--- a/docs/Пояснительная записка.docx
+++ b/docs/Пояснительная записка.docx
@@ -441,7 +441,6 @@
         </w:rPr>
         <w:t>_____</w:t>
       </w:r>
-      <w:proofErr w:type="spellStart"/>
       <w:r>
         <w:rPr>
           <w:rFonts w:cs="Times New Roman"/>
@@ -449,7 +448,6 @@
         </w:rPr>
         <w:t>Калентьев</w:t>
       </w:r>
-      <w:proofErr w:type="spellEnd"/>
       <w:r>
         <w:rPr>
           <w:rFonts w:cs="Times New Roman"/>
@@ -570,6 +568,13 @@
     </w:p>
     <w:sdt>
       <w:sdtPr>
+        <w:rPr>
+          <w:rFonts w:ascii="Times New Roman" w:eastAsiaTheme="minorHAnsi" w:hAnsi="Times New Roman" w:cstheme="minorBidi"/>
+          <w:color w:val="auto"/>
+          <w:sz w:val="28"/>
+          <w:szCs w:val="22"/>
+          <w:lang w:eastAsia="en-US"/>
+        </w:rPr>
         <w:id w:val="801350242"/>
         <w:docPartObj>
           <w:docPartGallery w:val="Table of Contents"/>
@@ -578,13 +583,8 @@
       </w:sdtPr>
       <w:sdtEndPr>
         <w:rPr>
-          <w:rFonts w:ascii="Times New Roman" w:eastAsiaTheme="minorHAnsi" w:hAnsi="Times New Roman" w:cstheme="minorBidi"/>
           <w:b/>
           <w:bCs/>
-          <w:color w:val="auto"/>
-          <w:sz w:val="28"/>
-          <w:szCs w:val="22"/>
-          <w:lang w:eastAsia="en-US"/>
         </w:rPr>
       </w:sdtEndPr>
       <w:sdtContent>
@@ -1593,6 +1593,7 @@
       </w:pPr>
       <w:bookmarkStart w:id="1" w:name="_Toc153737311"/>
       <w:r>
+        <w:lastRenderedPageBreak/>
         <w:t>В</w:t>
       </w:r>
       <w:r>
@@ -2200,6 +2201,12 @@
       <w:r>
         <w:t>различных типов исключений</w:t>
       </w:r>
+      <w:r>
+        <w:rPr>
+          <w:lang w:val="en-US"/>
+        </w:rPr>
+        <w:t>;</w:t>
+      </w:r>
     </w:p>
     <w:p>
       <w:pPr>
@@ -2267,6 +2274,9 @@
       <w:r>
         <w:t xml:space="preserve"> САПР</w:t>
       </w:r>
+      <w:r>
+        <w:t>.</w:t>
+      </w:r>
     </w:p>
     <w:p>
       <w:pPr>
@@ -2285,14 +2295,12 @@
       <w:r>
         <w:t xml:space="preserve"> </w:t>
       </w:r>
-      <w:proofErr w:type="spellStart"/>
       <w:r>
         <w:rPr>
           <w:lang w:val="en-US"/>
         </w:rPr>
         <w:t>ObjectARX</w:t>
       </w:r>
-      <w:proofErr w:type="spellEnd"/>
       <w:r>
         <w:t xml:space="preserve"> и официальная </w:t>
       </w:r>
@@ -3634,14 +3642,12 @@
         </w:numPr>
         <w:spacing w:after="0"/>
       </w:pPr>
-      <w:proofErr w:type="spellStart"/>
       <w:r>
         <w:rPr>
           <w:lang w:val="en-US"/>
         </w:rPr>
         <w:t>ObjectARX</w:t>
       </w:r>
-      <w:proofErr w:type="spellEnd"/>
     </w:p>
     <w:p>
       <w:pPr>
@@ -3766,14 +3772,12 @@
         <w:spacing w:after="0"/>
         <w:ind w:firstLine="708"/>
       </w:pPr>
-      <w:proofErr w:type="spellStart"/>
       <w:r>
         <w:rPr>
           <w:lang w:val="en-US"/>
         </w:rPr>
         <w:t>Resharper</w:t>
       </w:r>
-      <w:proofErr w:type="spellEnd"/>
       <w:r>
         <w:t xml:space="preserve"> – </w:t>
       </w:r>
@@ -3829,41 +3833,29 @@
         </w:numPr>
         <w:spacing w:after="0"/>
       </w:pPr>
-      <w:proofErr w:type="spellStart"/>
       <w:r>
         <w:rPr>
           <w:lang w:val="en-US"/>
         </w:rPr>
         <w:t>StyleCop</w:t>
       </w:r>
-      <w:proofErr w:type="spellEnd"/>
     </w:p>
     <w:p>
       <w:pPr>
         <w:spacing w:after="0"/>
         <w:ind w:firstLine="708"/>
       </w:pPr>
-      <w:proofErr w:type="spellStart"/>
       <w:r>
         <w:rPr>
           <w:lang w:val="en-US"/>
         </w:rPr>
         <w:t>StyleCop</w:t>
       </w:r>
-      <w:proofErr w:type="spellEnd"/>
       <w:r>
         <w:t xml:space="preserve"> – </w:t>
       </w:r>
       <w:r>
-        <w:t xml:space="preserve">это инструмент статического анализа кода с открытым исходным кодом от Microsoft, который проверяет код C# на соответствие рекомендуемым стилям кодирования </w:t>
-      </w:r>
-      <w:proofErr w:type="spellStart"/>
-      <w:r>
-        <w:t>StyleCop</w:t>
-      </w:r>
-      <w:proofErr w:type="spellEnd"/>
-      <w:r>
-        <w:t xml:space="preserve"> и подмножеству руководящих указаний Microsoft по проектированию .NET Framework.</w:t>
+        <w:t>это инструмент статического анализа кода с открытым исходным кодом от Microsoft, который проверяет код C# на соответствие рекомендуемым стилям кодирования StyleCop и подмножеству руководящих указаний Microsoft по проектированию .NET Framework.</w:t>
       </w:r>
     </w:p>
     <w:p>
@@ -4566,14 +4558,12 @@
                 <w:lang w:val="en-US"/>
               </w:rPr>
             </w:pPr>
-            <w:proofErr w:type="spellStart"/>
             <w:r>
               <w:rPr>
                 <w:lang w:val="en-US"/>
               </w:rPr>
               <w:t>MaxValue</w:t>
             </w:r>
-            <w:proofErr w:type="spellEnd"/>
           </w:p>
         </w:tc>
         <w:tc>
@@ -4627,14 +4617,12 @@
                 <w:lang w:val="en-US"/>
               </w:rPr>
             </w:pPr>
-            <w:proofErr w:type="spellStart"/>
             <w:r>
               <w:rPr>
                 <w:lang w:val="en-US"/>
               </w:rPr>
               <w:t>MinValue</w:t>
             </w:r>
-            <w:proofErr w:type="spellEnd"/>
           </w:p>
         </w:tc>
         <w:tc>
@@ -4872,30 +4860,8 @@
               <w:rPr>
                 <w:lang w:val="en-US"/>
               </w:rPr>
-              <w:t xml:space="preserve">double </w:t>
-            </w:r>
-            <w:proofErr w:type="spellStart"/>
-            <w:r>
-              <w:rPr>
-                <w:lang w:val="en-US"/>
-              </w:rPr>
-              <w:t>maxValue</w:t>
-            </w:r>
-            <w:proofErr w:type="spellEnd"/>
-            <w:r>
-              <w:rPr>
-                <w:lang w:val="en-US"/>
-              </w:rPr>
-              <w:t xml:space="preserve">, double </w:t>
-            </w:r>
-            <w:proofErr w:type="spellStart"/>
-            <w:r>
-              <w:rPr>
-                <w:lang w:val="en-US"/>
-              </w:rPr>
-              <w:t>minValue</w:t>
-            </w:r>
-            <w:proofErr w:type="spellEnd"/>
+              <w:t>double maxValue, double minValue</w:t>
+            </w:r>
           </w:p>
         </w:tc>
         <w:tc>
@@ -5004,13 +4970,8 @@
             <w:pPr>
               <w:spacing w:line="240" w:lineRule="auto"/>
             </w:pPr>
-            <w:proofErr w:type="spellStart"/>
-            <w:r>
-              <w:t>Валидирует</w:t>
-            </w:r>
-            <w:proofErr w:type="spellEnd"/>
-            <w:r>
-              <w:t xml:space="preserve"> текущее значение параметра.</w:t>
+            <w:r>
+              <w:t>Валидирует текущее значение параметра.</w:t>
             </w:r>
           </w:p>
         </w:tc>
@@ -5026,7 +4987,6 @@
                 <w:lang w:val="en-US"/>
               </w:rPr>
             </w:pPr>
-            <w:proofErr w:type="spellStart"/>
             <w:r>
               <w:rPr>
                 <w:lang w:val="en-US"/>
@@ -5039,7 +4999,6 @@
               </w:rPr>
               <w:t>DefaultValue</w:t>
             </w:r>
-            <w:proofErr w:type="spellEnd"/>
           </w:p>
         </w:tc>
         <w:tc>
@@ -5120,28 +5079,24 @@
       <w:r>
         <w:t xml:space="preserve">Класс </w:t>
       </w:r>
-      <w:proofErr w:type="spellStart"/>
       <w:r>
         <w:rPr>
           <w:lang w:val="en-US"/>
         </w:rPr>
         <w:t>ParameterType</w:t>
       </w:r>
-      <w:proofErr w:type="spellEnd"/>
       <w:r>
         <w:t xml:space="preserve"> </w:t>
       </w:r>
       <w:r>
         <w:t xml:space="preserve">является перечислением, содержащим типы параметров, которые имеет модель. </w:t>
       </w:r>
-      <w:proofErr w:type="spellStart"/>
       <w:r>
         <w:rPr>
           <w:lang w:val="en-US"/>
         </w:rPr>
         <w:t>ParameterType</w:t>
       </w:r>
-      <w:proofErr w:type="spellEnd"/>
       <w:r>
         <w:t xml:space="preserve"> </w:t>
       </w:r>
@@ -5166,36 +5121,30 @@
       <w:r>
         <w:t xml:space="preserve">, </w:t>
       </w:r>
-      <w:proofErr w:type="spellStart"/>
       <w:r>
         <w:rPr>
           <w:lang w:val="en-US"/>
         </w:rPr>
         <w:t>MainHeight</w:t>
       </w:r>
-      <w:proofErr w:type="spellEnd"/>
       <w:r>
         <w:t xml:space="preserve">, </w:t>
       </w:r>
-      <w:proofErr w:type="spellStart"/>
       <w:r>
         <w:rPr>
           <w:lang w:val="en-US"/>
         </w:rPr>
         <w:t>NeckHeight</w:t>
       </w:r>
-      <w:proofErr w:type="spellEnd"/>
       <w:r>
         <w:t xml:space="preserve">, </w:t>
       </w:r>
-      <w:proofErr w:type="spellStart"/>
       <w:r>
         <w:rPr>
           <w:lang w:val="en-US"/>
         </w:rPr>
         <w:t>NeckRadius</w:t>
       </w:r>
-      <w:proofErr w:type="spellEnd"/>
       <w:r>
         <w:t>.</w:t>
       </w:r>
@@ -5316,14 +5265,12 @@
                 <w:lang w:val="en-US"/>
               </w:rPr>
             </w:pPr>
-            <w:proofErr w:type="spellStart"/>
             <w:r>
               <w:rPr>
                 <w:lang w:val="en-US"/>
               </w:rPr>
               <w:t>IsMainCircle</w:t>
             </w:r>
-            <w:proofErr w:type="spellEnd"/>
           </w:p>
         </w:tc>
         <w:tc>
@@ -5377,14 +5324,12 @@
                 <w:lang w:val="en-US"/>
               </w:rPr>
             </w:pPr>
-            <w:proofErr w:type="spellStart"/>
             <w:r>
               <w:rPr>
                 <w:lang w:val="en-US"/>
               </w:rPr>
               <w:t>IsNeckRectangle</w:t>
             </w:r>
-            <w:proofErr w:type="spellEnd"/>
           </w:p>
         </w:tc>
         <w:tc>
@@ -5415,13 +5360,7 @@
               <w:spacing w:line="240" w:lineRule="auto"/>
             </w:pPr>
             <w:r>
-              <w:t xml:space="preserve">Свойство, возвращающее значение, определяющее какая форма </w:t>
-            </w:r>
-            <w:r>
-              <w:t>горлышка</w:t>
-            </w:r>
-            <w:r>
-              <w:t xml:space="preserve"> выбрана.</w:t>
+              <w:t>Свойство, возвращающее значение, определяющее какая форма горлышка выбрана.</w:t>
             </w:r>
           </w:p>
         </w:tc>
@@ -5548,19 +5487,11 @@
                 <w:lang w:val="en-US"/>
               </w:rPr>
             </w:pPr>
-            <w:proofErr w:type="gramStart"/>
-            <w:r>
-              <w:rPr>
-                <w:lang w:val="en-US"/>
-              </w:rPr>
-              <w:t>this[</w:t>
-            </w:r>
-            <w:proofErr w:type="gramEnd"/>
-            <w:r>
-              <w:rPr>
-                <w:lang w:val="en-US"/>
-              </w:rPr>
-              <w:t>]</w:t>
+            <w:r>
+              <w:rPr>
+                <w:lang w:val="en-US"/>
+              </w:rPr>
+              <w:t>this[]</w:t>
             </w:r>
           </w:p>
         </w:tc>
@@ -5576,14 +5507,12 @@
                 <w:lang w:val="en-US"/>
               </w:rPr>
             </w:pPr>
-            <w:proofErr w:type="spellStart"/>
             <w:r>
               <w:rPr>
                 <w:lang w:val="en-US"/>
               </w:rPr>
               <w:t>BottleParameterType</w:t>
             </w:r>
-            <w:proofErr w:type="spellEnd"/>
           </w:p>
         </w:tc>
         <w:tc>
@@ -5629,14 +5558,12 @@
                 <w:lang w:val="en-US"/>
               </w:rPr>
             </w:pPr>
-            <w:proofErr w:type="spellStart"/>
             <w:r>
               <w:rPr>
                 <w:lang w:val="en-US"/>
               </w:rPr>
               <w:t>SetValue</w:t>
             </w:r>
-            <w:proofErr w:type="spellEnd"/>
           </w:p>
         </w:tc>
         <w:tc>
@@ -5651,7 +5578,6 @@
                 <w:lang w:val="en-US"/>
               </w:rPr>
             </w:pPr>
-            <w:proofErr w:type="spellStart"/>
             <w:r>
               <w:rPr>
                 <w:lang w:val="en-US"/>
@@ -5668,21 +5594,7 @@
               <w:rPr>
                 <w:lang w:val="en-US"/>
               </w:rPr>
-              <w:t>terType</w:t>
-            </w:r>
-            <w:proofErr w:type="spellEnd"/>
-            <w:r>
-              <w:rPr>
-                <w:lang w:val="en-US"/>
-              </w:rPr>
-              <w:t xml:space="preserve"> </w:t>
-            </w:r>
-            <w:proofErr w:type="spellStart"/>
-            <w:r>
-              <w:rPr>
-                <w:lang w:val="en-US"/>
-              </w:rPr>
-              <w:t>param</w:t>
+              <w:t>terType param</w:t>
             </w:r>
             <w:r>
               <w:rPr>
@@ -5700,14 +5612,7 @@
               <w:rPr>
                 <w:lang w:val="en-US"/>
               </w:rPr>
-              <w:t>Type</w:t>
-            </w:r>
-            <w:proofErr w:type="spellEnd"/>
-            <w:r>
-              <w:rPr>
-                <w:lang w:val="en-US"/>
-              </w:rPr>
-              <w:t>, double value</w:t>
+              <w:t>Type, double value</w:t>
             </w:r>
           </w:p>
         </w:tc>
@@ -5754,14 +5659,12 @@
                 <w:lang w:val="en-US"/>
               </w:rPr>
             </w:pPr>
-            <w:proofErr w:type="spellStart"/>
             <w:r>
               <w:rPr>
                 <w:lang w:val="en-US"/>
               </w:rPr>
               <w:t>ValidateNeckHeight</w:t>
             </w:r>
-            <w:proofErr w:type="spellEnd"/>
           </w:p>
         </w:tc>
         <w:tc>
@@ -5810,11 +5713,9 @@
             <w:pPr>
               <w:spacing w:line="240" w:lineRule="auto"/>
             </w:pPr>
-            <w:proofErr w:type="spellStart"/>
             <w:r>
               <w:t>Валидирует</w:t>
             </w:r>
-            <w:proofErr w:type="spellEnd"/>
             <w:r>
               <w:t xml:space="preserve"> </w:t>
             </w:r>
@@ -5835,14 +5736,12 @@
                 <w:lang w:val="en-US"/>
               </w:rPr>
             </w:pPr>
-            <w:proofErr w:type="spellStart"/>
             <w:r>
               <w:rPr>
                 <w:lang w:val="en-US"/>
               </w:rPr>
               <w:t>ValidateNeckRadius</w:t>
             </w:r>
-            <w:proofErr w:type="spellEnd"/>
           </w:p>
         </w:tc>
         <w:tc>
@@ -5891,13 +5790,8 @@
             <w:pPr>
               <w:spacing w:line="240" w:lineRule="auto"/>
             </w:pPr>
-            <w:proofErr w:type="spellStart"/>
-            <w:r>
-              <w:t>Валидирует</w:t>
-            </w:r>
-            <w:proofErr w:type="spellEnd"/>
-            <w:r>
-              <w:t xml:space="preserve"> </w:t>
+            <w:r>
+              <w:t xml:space="preserve">Валидирует </w:t>
             </w:r>
             <w:r>
               <w:t>радиус горлышка.</w:t>
@@ -5920,14 +5814,12 @@
         <w:tab/>
         <w:t xml:space="preserve">Класс </w:t>
       </w:r>
-      <w:proofErr w:type="spellStart"/>
       <w:r>
         <w:rPr>
           <w:lang w:val="en-US"/>
         </w:rPr>
         <w:t>SketchBuilder</w:t>
       </w:r>
-      <w:proofErr w:type="spellEnd"/>
       <w:r>
         <w:t xml:space="preserve"> </w:t>
       </w:r>
@@ -5949,14 +5841,12 @@
       <w:r>
         <w:t xml:space="preserve"> </w:t>
       </w:r>
-      <w:proofErr w:type="spellStart"/>
       <w:r>
         <w:rPr>
           <w:lang w:val="en-US"/>
         </w:rPr>
         <w:t>SketchBuilder</w:t>
       </w:r>
-      <w:proofErr w:type="spellEnd"/>
       <w:r>
         <w:t xml:space="preserve"> используются класс </w:t>
       </w:r>
@@ -5978,14 +5868,12 @@
       <w:r>
         <w:t xml:space="preserve"> </w:t>
       </w:r>
-      <w:proofErr w:type="spellStart"/>
       <w:r>
         <w:rPr>
           <w:lang w:val="en-US"/>
         </w:rPr>
         <w:t>ObjectARX</w:t>
       </w:r>
-      <w:proofErr w:type="spellEnd"/>
       <w:r>
         <w:t xml:space="preserve">. </w:t>
       </w:r>
@@ -6016,14 +5904,12 @@
       <w:r>
         <w:t xml:space="preserve"> </w:t>
       </w:r>
-      <w:proofErr w:type="spellStart"/>
       <w:r>
         <w:rPr>
           <w:lang w:val="en-US"/>
         </w:rPr>
         <w:t>SketchBuilder</w:t>
       </w:r>
-      <w:proofErr w:type="spellEnd"/>
       <w:r>
         <w:t xml:space="preserve"> используются класс </w:t>
       </w:r>
@@ -6054,14 +5940,12 @@
       <w:r>
         <w:t xml:space="preserve"> </w:t>
       </w:r>
-      <w:proofErr w:type="spellStart"/>
       <w:r>
         <w:rPr>
           <w:lang w:val="en-US"/>
         </w:rPr>
         <w:t>ObjectARX</w:t>
       </w:r>
-      <w:proofErr w:type="spellEnd"/>
       <w:r>
         <w:t xml:space="preserve">. </w:t>
       </w:r>
@@ -6089,14 +5973,12 @@
       <w:r>
         <w:t xml:space="preserve"> </w:t>
       </w:r>
-      <w:proofErr w:type="spellStart"/>
       <w:r>
         <w:rPr>
           <w:lang w:val="en-US"/>
         </w:rPr>
         <w:t>SketchBuilder</w:t>
       </w:r>
-      <w:proofErr w:type="spellEnd"/>
       <w:r>
         <w:t xml:space="preserve"> используются класс </w:t>
       </w:r>
@@ -6127,14 +6009,12 @@
       <w:r>
         <w:t xml:space="preserve"> </w:t>
       </w:r>
-      <w:proofErr w:type="spellStart"/>
       <w:r>
         <w:rPr>
           <w:lang w:val="en-US"/>
         </w:rPr>
         <w:t>ObjectARX</w:t>
       </w:r>
-      <w:proofErr w:type="spellEnd"/>
       <w:r>
         <w:t xml:space="preserve">. </w:t>
       </w:r>
@@ -6177,14 +6057,12 @@
       <w:r>
         <w:t xml:space="preserve">.5 – Методы класса </w:t>
       </w:r>
-      <w:proofErr w:type="spellStart"/>
       <w:r>
         <w:rPr>
           <w:lang w:val="en-US"/>
         </w:rPr>
         <w:t>SketchBuilder</w:t>
       </w:r>
-      <w:proofErr w:type="spellEnd"/>
     </w:p>
     <w:tbl>
       <w:tblPr>
@@ -6267,14 +6145,12 @@
                 <w:lang w:val="en-US"/>
               </w:rPr>
             </w:pPr>
-            <w:proofErr w:type="spellStart"/>
             <w:r>
               <w:rPr>
                 <w:lang w:val="en-US"/>
               </w:rPr>
               <w:t>CreateCircle</w:t>
             </w:r>
-            <w:proofErr w:type="spellEnd"/>
           </w:p>
         </w:tc>
         <w:tc>
@@ -6340,14 +6216,12 @@
                 <w:lang w:val="en-US"/>
               </w:rPr>
             </w:pPr>
-            <w:proofErr w:type="spellStart"/>
             <w:r>
               <w:rPr>
                 <w:lang w:val="en-US"/>
               </w:rPr>
               <w:t>CreateRectangle</w:t>
             </w:r>
-            <w:proofErr w:type="spellEnd"/>
           </w:p>
         </w:tc>
         <w:tc>
@@ -6485,14 +6359,12 @@
       <w:r>
         <w:t xml:space="preserve"> </w:t>
       </w:r>
-      <w:proofErr w:type="spellStart"/>
       <w:r>
         <w:rPr>
           <w:lang w:val="en-US"/>
         </w:rPr>
         <w:t>ObjectARX</w:t>
       </w:r>
-      <w:proofErr w:type="spellEnd"/>
       <w:r>
         <w:t xml:space="preserve">. </w:t>
       </w:r>
@@ -6611,14 +6483,12 @@
                 <w:lang w:val="en-US"/>
               </w:rPr>
             </w:pPr>
-            <w:proofErr w:type="spellStart"/>
             <w:r>
               <w:rPr>
                 <w:lang w:val="en-US"/>
               </w:rPr>
               <w:t>BuildMain</w:t>
             </w:r>
-            <w:proofErr w:type="spellEnd"/>
           </w:p>
         </w:tc>
         <w:tc>
@@ -6639,7 +6509,6 @@
               </w:rPr>
               <w:t xml:space="preserve">Parameter </w:t>
             </w:r>
-            <w:proofErr w:type="spellStart"/>
             <w:r>
               <w:rPr>
                 <w:lang w:val="en-US"/>
@@ -6650,16 +6519,8 @@
               <w:rPr>
                 <w:lang w:val="en-US"/>
               </w:rPr>
-              <w:t>idth</w:t>
-            </w:r>
-            <w:proofErr w:type="spellEnd"/>
-            <w:r>
-              <w:rPr>
-                <w:lang w:val="en-US"/>
-              </w:rPr>
-              <w:t xml:space="preserve">, Parameter </w:t>
-            </w:r>
-            <w:proofErr w:type="spellStart"/>
+              <w:t xml:space="preserve">idth, Parameter </w:t>
+            </w:r>
             <w:r>
               <w:rPr>
                 <w:lang w:val="en-US"/>
@@ -6670,23 +6531,8 @@
               <w:rPr>
                 <w:lang w:val="en-US"/>
               </w:rPr>
-              <w:t>ength</w:t>
-            </w:r>
-            <w:proofErr w:type="spellEnd"/>
-            <w:r>
-              <w:rPr>
-                <w:lang w:val="en-US"/>
-              </w:rPr>
-              <w:t xml:space="preserve">, Parameter </w:t>
-            </w:r>
-            <w:proofErr w:type="spellStart"/>
-            <w:r>
-              <w:rPr>
-                <w:lang w:val="en-US"/>
-              </w:rPr>
-              <w:t>mainHeight</w:t>
-            </w:r>
-            <w:proofErr w:type="spellEnd"/>
+              <w:t>ength, Parameter mainHeight</w:t>
+            </w:r>
           </w:p>
         </w:tc>
         <w:tc>
@@ -6743,14 +6589,12 @@
                 <w:lang w:val="en-US"/>
               </w:rPr>
             </w:pPr>
-            <w:proofErr w:type="spellStart"/>
             <w:r>
               <w:rPr>
                 <w:lang w:val="en-US"/>
               </w:rPr>
               <w:t>BuildMain</w:t>
             </w:r>
-            <w:proofErr w:type="spellEnd"/>
           </w:p>
         </w:tc>
         <w:tc>
@@ -6771,28 +6615,12 @@
               </w:rPr>
               <w:t xml:space="preserve">Parameter </w:t>
             </w:r>
-            <w:proofErr w:type="spellStart"/>
-            <w:r>
-              <w:rPr>
-                <w:lang w:val="en-US"/>
-              </w:rPr>
-              <w:t>mainRadius</w:t>
-            </w:r>
-            <w:proofErr w:type="spellEnd"/>
-            <w:r>
-              <w:rPr>
-                <w:lang w:val="en-US"/>
-              </w:rPr>
-              <w:t xml:space="preserve">, Parameter </w:t>
-            </w:r>
-            <w:proofErr w:type="spellStart"/>
-            <w:r>
-              <w:rPr>
-                <w:lang w:val="en-US"/>
-              </w:rPr>
-              <w:t>mainHeight</w:t>
-            </w:r>
-            <w:proofErr w:type="spellEnd"/>
+            <w:r>
+              <w:rPr>
+                <w:lang w:val="en-US"/>
+              </w:rPr>
+              <w:t>mainRadius, Parameter mainHeight</w:t>
+            </w:r>
           </w:p>
         </w:tc>
         <w:tc>
@@ -6840,7 +6668,6 @@
                 <w:lang w:val="en-US"/>
               </w:rPr>
             </w:pPr>
-            <w:proofErr w:type="spellStart"/>
             <w:r>
               <w:rPr>
                 <w:lang w:val="en-US"/>
@@ -6853,7 +6680,6 @@
               </w:rPr>
               <w:t>Neck</w:t>
             </w:r>
-            <w:proofErr w:type="spellEnd"/>
           </w:p>
         </w:tc>
         <w:tc>
@@ -6872,50 +6698,14 @@
               <w:rPr>
                 <w:lang w:val="en-US"/>
               </w:rPr>
-              <w:t xml:space="preserve">Parameter </w:t>
-            </w:r>
-            <w:proofErr w:type="spellStart"/>
-            <w:r>
-              <w:rPr>
-                <w:lang w:val="en-US"/>
-              </w:rPr>
-              <w:t>neckHeight</w:t>
-            </w:r>
-            <w:proofErr w:type="spellEnd"/>
-            <w:r>
-              <w:rPr>
-                <w:lang w:val="en-US"/>
-              </w:rPr>
-              <w:t xml:space="preserve">, Parameter </w:t>
-            </w:r>
-            <w:proofErr w:type="spellStart"/>
-            <w:r>
-              <w:rPr>
-                <w:lang w:val="en-US"/>
-              </w:rPr>
-              <w:t>neckRadius</w:t>
-            </w:r>
-            <w:proofErr w:type="spellEnd"/>
-            <w:r>
-              <w:rPr>
-                <w:lang w:val="en-US"/>
-              </w:rPr>
-              <w:t>, Parameter</w:t>
-            </w:r>
-            <w:r>
-              <w:rPr>
-                <w:lang w:val="en-US"/>
-              </w:rPr>
-              <w:t xml:space="preserve"> </w:t>
-            </w:r>
-            <w:proofErr w:type="spellStart"/>
-            <w:r>
-              <w:rPr>
-                <w:lang w:val="en-US"/>
-              </w:rPr>
-              <w:t>mainHeight</w:t>
-            </w:r>
-            <w:proofErr w:type="spellEnd"/>
+              <w:t>Parameter neckHeight, Parameter neckRadius, Parameter</w:t>
+            </w:r>
+            <w:r>
+              <w:rPr>
+                <w:lang w:val="en-US"/>
+              </w:rPr>
+              <w:t xml:space="preserve"> mainHeight</w:t>
+            </w:r>
           </w:p>
         </w:tc>
         <w:tc>
@@ -7060,14 +6850,12 @@
                 <w:lang w:val="en-US"/>
               </w:rPr>
             </w:pPr>
-            <w:proofErr w:type="spellStart"/>
             <w:r>
               <w:rPr>
                 <w:lang w:val="en-US"/>
               </w:rPr>
               <w:t>BuildNeck</w:t>
             </w:r>
-            <w:proofErr w:type="spellEnd"/>
           </w:p>
         </w:tc>
         <w:tc>
@@ -7088,62 +6876,24 @@
               </w:rPr>
               <w:t xml:space="preserve">Parameter </w:t>
             </w:r>
-            <w:proofErr w:type="spellStart"/>
-            <w:r>
-              <w:rPr>
-                <w:lang w:val="en-US"/>
-              </w:rPr>
-              <w:t>neckHeight</w:t>
-            </w:r>
-            <w:proofErr w:type="spellEnd"/>
-            <w:r>
-              <w:rPr>
-                <w:lang w:val="en-US"/>
-              </w:rPr>
-              <w:t xml:space="preserve">, Parameter </w:t>
-            </w:r>
-            <w:proofErr w:type="spellStart"/>
-            <w:r>
-              <w:rPr>
-                <w:lang w:val="en-US"/>
-              </w:rPr>
-              <w:t>neckLength</w:t>
-            </w:r>
-            <w:proofErr w:type="spellEnd"/>
-            <w:r>
-              <w:rPr>
-                <w:lang w:val="en-US"/>
-              </w:rPr>
-              <w:t>,</w:t>
-            </w:r>
-            <w:r>
-              <w:rPr>
-                <w:lang w:val="en-US"/>
-              </w:rPr>
-              <w:t xml:space="preserve"> Parameter </w:t>
-            </w:r>
-            <w:proofErr w:type="spellStart"/>
-            <w:r>
-              <w:rPr>
-                <w:lang w:val="en-US"/>
-              </w:rPr>
-              <w:t>neckWidth</w:t>
-            </w:r>
-            <w:proofErr w:type="spellEnd"/>
-            <w:r>
-              <w:rPr>
-                <w:lang w:val="en-US"/>
-              </w:rPr>
-              <w:t xml:space="preserve">, Parameter </w:t>
-            </w:r>
-            <w:proofErr w:type="spellStart"/>
-            <w:r>
-              <w:rPr>
-                <w:lang w:val="en-US"/>
-              </w:rPr>
-              <w:t>mainHeight</w:t>
-            </w:r>
-            <w:proofErr w:type="spellEnd"/>
+            <w:r>
+              <w:rPr>
+                <w:lang w:val="en-US"/>
+              </w:rPr>
+              <w:t xml:space="preserve">neckHeight, Parameter </w:t>
+            </w:r>
+            <w:r>
+              <w:rPr>
+                <w:lang w:val="en-US"/>
+              </w:rPr>
+              <w:t>neckLength,</w:t>
+            </w:r>
+            <w:r>
+              <w:rPr>
+                <w:lang w:val="en-US"/>
+              </w:rPr>
+              <w:t xml:space="preserve"> Parameter neckWidth, Parameter mainHeight</w:t>
+            </w:r>
           </w:p>
         </w:tc>
         <w:tc>
@@ -7197,14 +6947,12 @@
                 <w:lang w:val="en-US"/>
               </w:rPr>
             </w:pPr>
-            <w:proofErr w:type="spellStart"/>
             <w:r>
               <w:rPr>
                 <w:lang w:val="en-US"/>
               </w:rPr>
               <w:t>BuildShellSolid</w:t>
             </w:r>
-            <w:proofErr w:type="spellEnd"/>
           </w:p>
         </w:tc>
         <w:tc>
@@ -7223,44 +6971,8 @@
               <w:rPr>
                 <w:lang w:val="en-US"/>
               </w:rPr>
-              <w:t xml:space="preserve">Parameter </w:t>
-            </w:r>
-            <w:proofErr w:type="spellStart"/>
-            <w:r>
-              <w:rPr>
-                <w:lang w:val="en-US"/>
-              </w:rPr>
-              <w:t>neckLength</w:t>
-            </w:r>
-            <w:proofErr w:type="spellEnd"/>
-            <w:r>
-              <w:rPr>
-                <w:lang w:val="en-US"/>
-              </w:rPr>
-              <w:t xml:space="preserve">, Parameter </w:t>
-            </w:r>
-            <w:proofErr w:type="spellStart"/>
-            <w:r>
-              <w:rPr>
-                <w:lang w:val="en-US"/>
-              </w:rPr>
-              <w:t>neckWidth</w:t>
-            </w:r>
-            <w:proofErr w:type="spellEnd"/>
-            <w:r>
-              <w:rPr>
-                <w:lang w:val="en-US"/>
-              </w:rPr>
-              <w:t xml:space="preserve">, Parameter </w:t>
-            </w:r>
-            <w:proofErr w:type="spellStart"/>
-            <w:r>
-              <w:rPr>
-                <w:lang w:val="en-US"/>
-              </w:rPr>
-              <w:t>mainHeight</w:t>
-            </w:r>
-            <w:proofErr w:type="spellEnd"/>
+              <w:t>Parameter neckLength, Parameter neckWidth, Parameter mainHeight</w:t>
+            </w:r>
           </w:p>
         </w:tc>
         <w:tc>
@@ -7332,14 +7044,12 @@
                 <w:lang w:val="en-US"/>
               </w:rPr>
             </w:pPr>
-            <w:proofErr w:type="spellStart"/>
             <w:r>
               <w:rPr>
                 <w:lang w:val="en-US"/>
               </w:rPr>
               <w:t>BuildShellSolid</w:t>
             </w:r>
-            <w:proofErr w:type="spellEnd"/>
           </w:p>
         </w:tc>
         <w:tc>
@@ -7366,28 +7076,18 @@
               </w:rPr>
               <w:t xml:space="preserve"> </w:t>
             </w:r>
-            <w:proofErr w:type="spellStart"/>
-            <w:r>
-              <w:rPr>
-                <w:lang w:val="en-US"/>
-              </w:rPr>
-              <w:t>neckRadius</w:t>
-            </w:r>
-            <w:proofErr w:type="spellEnd"/>
-            <w:r>
-              <w:rPr>
-                <w:lang w:val="en-US"/>
-              </w:rPr>
-              <w:t xml:space="preserve">, Parameter </w:t>
-            </w:r>
-            <w:proofErr w:type="spellStart"/>
+            <w:r>
+              <w:rPr>
+                <w:lang w:val="en-US"/>
+              </w:rPr>
+              <w:t xml:space="preserve">neckRadius, Parameter </w:t>
+            </w:r>
             <w:r>
               <w:rPr>
                 <w:lang w:val="en-US"/>
               </w:rPr>
               <w:t>mainHeight</w:t>
             </w:r>
-            <w:proofErr w:type="spellEnd"/>
           </w:p>
         </w:tc>
         <w:tc>
@@ -7466,14 +7166,12 @@
       <w:r>
         <w:t xml:space="preserve">Класс </w:t>
       </w:r>
-      <w:proofErr w:type="spellStart"/>
       <w:r>
         <w:rPr>
           <w:lang w:val="en-US"/>
         </w:rPr>
         <w:t>MainFrom</w:t>
       </w:r>
-      <w:proofErr w:type="spellEnd"/>
       <w:r>
         <w:t xml:space="preserve"> </w:t>
       </w:r>
@@ -7503,14 +7201,12 @@
       <w:r>
         <w:t xml:space="preserve"> – Методы класса </w:t>
       </w:r>
-      <w:proofErr w:type="spellStart"/>
       <w:r>
         <w:rPr>
           <w:lang w:val="en-US"/>
         </w:rPr>
         <w:t>MainForm</w:t>
       </w:r>
-      <w:proofErr w:type="spellEnd"/>
     </w:p>
     <w:tbl>
       <w:tblPr>
@@ -7593,14 +7289,12 @@
                 <w:lang w:val="en-US"/>
               </w:rPr>
             </w:pPr>
-            <w:proofErr w:type="spellStart"/>
             <w:r>
               <w:rPr>
                 <w:lang w:val="en-US"/>
               </w:rPr>
               <w:t>CheckOnErrors</w:t>
             </w:r>
-            <w:proofErr w:type="spellEnd"/>
           </w:p>
         </w:tc>
         <w:tc>
@@ -7666,14 +7360,12 @@
                 <w:lang w:val="en-US"/>
               </w:rPr>
             </w:pPr>
-            <w:proofErr w:type="spellStart"/>
             <w:r>
               <w:rPr>
                 <w:lang w:val="en-US"/>
               </w:rPr>
               <w:t>ClearForm</w:t>
             </w:r>
-            <w:proofErr w:type="spellEnd"/>
           </w:p>
         </w:tc>
         <w:tc>
@@ -7739,14 +7431,12 @@
                 <w:lang w:val="en-US"/>
               </w:rPr>
             </w:pPr>
-            <w:proofErr w:type="spellStart"/>
             <w:r>
               <w:rPr>
                 <w:lang w:val="en-US"/>
               </w:rPr>
               <w:t>OnTextChanged</w:t>
             </w:r>
-            <w:proofErr w:type="spellEnd"/>
           </w:p>
         </w:tc>
         <w:tc>
@@ -7765,21 +7455,7 @@
               <w:rPr>
                 <w:lang w:val="en-US"/>
               </w:rPr>
-              <w:t xml:space="preserve">object sender, </w:t>
-            </w:r>
-            <w:proofErr w:type="spellStart"/>
-            <w:r>
-              <w:rPr>
-                <w:lang w:val="en-US"/>
-              </w:rPr>
-              <w:t>EventArgs</w:t>
-            </w:r>
-            <w:proofErr w:type="spellEnd"/>
-            <w:r>
-              <w:rPr>
-                <w:lang w:val="en-US"/>
-              </w:rPr>
-              <w:t xml:space="preserve"> e</w:t>
+              <w:t>object sender, EventArgs e</w:t>
             </w:r>
           </w:p>
         </w:tc>
@@ -7810,15 +7486,7 @@
               <w:spacing w:line="240" w:lineRule="auto"/>
             </w:pPr>
             <w:r>
-              <w:t xml:space="preserve">Обработчик события ввода текста в </w:t>
-            </w:r>
-            <w:proofErr w:type="spellStart"/>
-            <w:r>
-              <w:t>текстбокс</w:t>
-            </w:r>
-            <w:proofErr w:type="spellEnd"/>
-            <w:r>
-              <w:t>.</w:t>
+              <w:t>Обработчик события ввода текста в текстбокс.</w:t>
             </w:r>
           </w:p>
         </w:tc>
@@ -7969,14 +7637,12 @@
                 <w:lang w:val="en-US"/>
               </w:rPr>
             </w:pPr>
-            <w:proofErr w:type="spellStart"/>
             <w:r>
               <w:rPr>
                 <w:lang w:val="en-US"/>
               </w:rPr>
               <w:t>OpenApp</w:t>
             </w:r>
-            <w:proofErr w:type="spellEnd"/>
           </w:p>
         </w:tc>
         <w:tc>
@@ -8108,31 +7774,13 @@
           <w:szCs w:val="28"/>
         </w:rPr>
       </w:pPr>
-      <w:proofErr w:type="spellStart"/>
-      <w:r>
-        <w:rPr>
-          <w:rFonts w:cs="Times New Roman"/>
-          <w:szCs w:val="28"/>
-        </w:rPr>
-        <w:t>Wrapper</w:t>
-      </w:r>
-      <w:proofErr w:type="spellEnd"/>
-      <w:r>
-        <w:rPr>
-          <w:rFonts w:cs="Times New Roman"/>
-          <w:szCs w:val="28"/>
-        </w:rPr>
-        <w:t>/</w:t>
-      </w:r>
-      <w:proofErr w:type="spellStart"/>
-      <w:r>
-        <w:rPr>
-          <w:rFonts w:cs="Times New Roman"/>
-          <w:szCs w:val="28"/>
-        </w:rPr>
-        <w:t>Connector</w:t>
-      </w:r>
-      <w:proofErr w:type="spellEnd"/>
+      <w:r>
+        <w:rPr>
+          <w:rFonts w:cs="Times New Roman"/>
+          <w:szCs w:val="28"/>
+        </w:rPr>
+        <w:t>Wrapper/Connector</w:t>
+      </w:r>
     </w:p>
     <w:p>
       <w:pPr>
@@ -8152,55 +7800,7 @@
           <w:rFonts w:cs="Times New Roman"/>
           <w:szCs w:val="28"/>
         </w:rPr>
-        <w:t xml:space="preserve">Класс </w:t>
-      </w:r>
-      <w:proofErr w:type="spellStart"/>
-      <w:r>
-        <w:rPr>
-          <w:rFonts w:cs="Times New Roman"/>
-          <w:szCs w:val="28"/>
-        </w:rPr>
-        <w:t>Wrapper</w:t>
-      </w:r>
-      <w:proofErr w:type="spellEnd"/>
-      <w:r>
-        <w:rPr>
-          <w:rFonts w:cs="Times New Roman"/>
-          <w:szCs w:val="28"/>
-        </w:rPr>
-        <w:t xml:space="preserve"> переименован в </w:t>
-      </w:r>
-      <w:proofErr w:type="spellStart"/>
-      <w:r>
-        <w:rPr>
-          <w:rFonts w:cs="Times New Roman"/>
-          <w:szCs w:val="28"/>
-        </w:rPr>
-        <w:t>Connector</w:t>
-      </w:r>
-      <w:proofErr w:type="spellEnd"/>
-      <w:r>
-        <w:rPr>
-          <w:rFonts w:cs="Times New Roman"/>
-          <w:szCs w:val="28"/>
-        </w:rPr>
-        <w:t xml:space="preserve">, так как </w:t>
-      </w:r>
-      <w:proofErr w:type="spellStart"/>
-      <w:r>
-        <w:rPr>
-          <w:rFonts w:cs="Times New Roman"/>
-          <w:szCs w:val="28"/>
-        </w:rPr>
-        <w:t>Wrapper</w:t>
-      </w:r>
-      <w:proofErr w:type="spellEnd"/>
-      <w:r>
-        <w:rPr>
-          <w:rFonts w:cs="Times New Roman"/>
-          <w:szCs w:val="28"/>
-        </w:rPr>
-        <w:t xml:space="preserve"> неправильно описывает функциональность данного класса. Класс просто открывает форму и не оборачивает никаких методов</w:t>
+        <w:t>Класс Wrapper переименован в Connector, так как Wrapper неправильно описывает функциональность данного класса. Класс просто открывает форму и не оборачивает никаких методов</w:t>
       </w:r>
       <w:r>
         <w:rPr>
@@ -8229,33 +7829,8 @@
           <w:rFonts w:cs="Times New Roman"/>
           <w:szCs w:val="28"/>
         </w:rPr>
-        <w:t xml:space="preserve">Удален метод </w:t>
-      </w:r>
-      <w:proofErr w:type="spellStart"/>
-      <w:r>
-        <w:rPr>
-          <w:rFonts w:cs="Times New Roman"/>
-          <w:szCs w:val="28"/>
-        </w:rPr>
-        <w:t>OpenMainForm</w:t>
-      </w:r>
-      <w:proofErr w:type="spellEnd"/>
-      <w:r>
-        <w:rPr>
-          <w:rFonts w:cs="Times New Roman"/>
-          <w:szCs w:val="28"/>
-        </w:rPr>
-        <w:t xml:space="preserve">, так как логика в данном методе не является </w:t>
-      </w:r>
-      <w:proofErr w:type="spellStart"/>
-      <w:r>
-        <w:rPr>
-          <w:rFonts w:cs="Times New Roman"/>
-          <w:szCs w:val="28"/>
-        </w:rPr>
-        <w:t>переиспользуемой</w:t>
-      </w:r>
-      <w:proofErr w:type="spellEnd"/>
+        <w:t>Удален метод OpenMainForm, так как логика в данном методе не является переиспользуемой</w:t>
+      </w:r>
       <w:r>
         <w:rPr>
           <w:rFonts w:cs="Times New Roman"/>
@@ -8282,49 +7857,8 @@
           <w:rFonts w:cs="Times New Roman"/>
           <w:szCs w:val="28"/>
         </w:rPr>
-        <w:t xml:space="preserve">В классе </w:t>
-      </w:r>
-      <w:proofErr w:type="spellStart"/>
-      <w:r>
-        <w:rPr>
-          <w:rFonts w:cs="Times New Roman"/>
-          <w:szCs w:val="28"/>
-        </w:rPr>
-        <w:t>Connector</w:t>
-      </w:r>
-      <w:proofErr w:type="spellEnd"/>
-      <w:r>
-        <w:rPr>
-          <w:rFonts w:cs="Times New Roman"/>
-          <w:szCs w:val="28"/>
-        </w:rPr>
-        <w:t xml:space="preserve"> больше не принимается объект </w:t>
-      </w:r>
-      <w:proofErr w:type="spellStart"/>
-      <w:r>
-        <w:rPr>
-          <w:rFonts w:cs="Times New Roman"/>
-          <w:szCs w:val="28"/>
-        </w:rPr>
-        <w:t>Transaction</w:t>
-      </w:r>
-      <w:proofErr w:type="spellEnd"/>
-      <w:r>
-        <w:rPr>
-          <w:rFonts w:cs="Times New Roman"/>
-          <w:szCs w:val="28"/>
-        </w:rPr>
-        <w:t xml:space="preserve">, так как данный объект можно создать непосредственно при создании модели в классе </w:t>
-      </w:r>
-      <w:proofErr w:type="spellStart"/>
-      <w:r>
-        <w:rPr>
-          <w:rFonts w:cs="Times New Roman"/>
-          <w:szCs w:val="28"/>
-        </w:rPr>
-        <w:t>Builder</w:t>
-      </w:r>
-      <w:proofErr w:type="spellEnd"/>
+        <w:t>В классе Connector больше не принимается объект Transaction, так как данный объект можно создать непосредственно при создании модели в классе Builder</w:t>
+      </w:r>
       <w:r>
         <w:rPr>
           <w:rFonts w:cs="Times New Roman"/>
@@ -8346,7 +7880,6 @@
           <w:szCs w:val="28"/>
         </w:rPr>
       </w:pPr>
-      <w:proofErr w:type="spellStart"/>
       <w:r>
         <w:rPr>
           <w:rFonts w:cs="Times New Roman"/>
@@ -8354,7 +7887,6 @@
         </w:rPr>
         <w:t>MainForm</w:t>
       </w:r>
-      <w:proofErr w:type="spellEnd"/>
     </w:p>
     <w:p>
       <w:pPr>
@@ -8374,39 +7906,7 @@
           <w:rFonts w:cs="Times New Roman"/>
           <w:szCs w:val="28"/>
         </w:rPr>
-        <w:t>Удалено поле _</w:t>
-      </w:r>
-      <w:proofErr w:type="spellStart"/>
-      <w:r>
-        <w:rPr>
-          <w:rFonts w:cs="Times New Roman"/>
-          <w:szCs w:val="28"/>
-        </w:rPr>
-        <w:t>transaction</w:t>
-      </w:r>
-      <w:proofErr w:type="spellEnd"/>
-      <w:r>
-        <w:rPr>
-          <w:rFonts w:cs="Times New Roman"/>
-          <w:szCs w:val="28"/>
-        </w:rPr>
-        <w:t xml:space="preserve"> и соответствующее ему свойство </w:t>
-      </w:r>
-      <w:proofErr w:type="spellStart"/>
-      <w:r>
-        <w:rPr>
-          <w:rFonts w:cs="Times New Roman"/>
-          <w:szCs w:val="28"/>
-        </w:rPr>
-        <w:t>Transaction</w:t>
-      </w:r>
-      <w:proofErr w:type="spellEnd"/>
-      <w:r>
-        <w:rPr>
-          <w:rFonts w:cs="Times New Roman"/>
-          <w:szCs w:val="28"/>
-        </w:rPr>
-        <w:t>, т.к. форма больше не принимает объект транзакции извне</w:t>
+        <w:t>Удалено поле _transaction и соответствующее ему свойство Transaction, т.к. форма больше не принимает объект транзакции извне</w:t>
       </w:r>
       <w:r>
         <w:rPr>
@@ -8434,41 +7934,7 @@
           <w:rFonts w:cs="Times New Roman"/>
           <w:szCs w:val="28"/>
         </w:rPr>
-        <w:t xml:space="preserve">Удален метод </w:t>
-      </w:r>
-      <w:proofErr w:type="spellStart"/>
-      <w:proofErr w:type="gramStart"/>
-      <w:r>
-        <w:rPr>
-          <w:rFonts w:cs="Times New Roman"/>
-          <w:szCs w:val="28"/>
-        </w:rPr>
-        <w:t>BuildModel</w:t>
-      </w:r>
-      <w:proofErr w:type="spellEnd"/>
-      <w:r>
-        <w:rPr>
-          <w:rFonts w:cs="Times New Roman"/>
-          <w:szCs w:val="28"/>
-        </w:rPr>
-        <w:t>(</w:t>
-      </w:r>
-      <w:proofErr w:type="spellStart"/>
-      <w:proofErr w:type="gramEnd"/>
-      <w:r>
-        <w:rPr>
-          <w:rFonts w:cs="Times New Roman"/>
-          <w:szCs w:val="28"/>
-        </w:rPr>
-        <w:t>Transaction</w:t>
-      </w:r>
-      <w:proofErr w:type="spellEnd"/>
-      <w:r>
-        <w:rPr>
-          <w:rFonts w:cs="Times New Roman"/>
-          <w:szCs w:val="28"/>
-        </w:rPr>
-        <w:t>), т.к. форма больше не принимает объект транзакции извне</w:t>
+        <w:t>Удален метод BuildModel(Transaction), т.к. форма больше не принимает объект транзакции извне</w:t>
       </w:r>
       <w:r>
         <w:rPr>
@@ -8496,57 +7962,7 @@
           <w:rFonts w:cs="Times New Roman"/>
           <w:szCs w:val="28"/>
         </w:rPr>
-        <w:t xml:space="preserve">Удален метод </w:t>
-      </w:r>
-      <w:proofErr w:type="spellStart"/>
-      <w:proofErr w:type="gramStart"/>
-      <w:r>
-        <w:rPr>
-          <w:rFonts w:cs="Times New Roman"/>
-          <w:szCs w:val="28"/>
-        </w:rPr>
-        <w:t>CheckTextBoxType</w:t>
-      </w:r>
-      <w:proofErr w:type="spellEnd"/>
-      <w:r>
-        <w:rPr>
-          <w:rFonts w:cs="Times New Roman"/>
-          <w:szCs w:val="28"/>
-        </w:rPr>
-        <w:t>(</w:t>
-      </w:r>
-      <w:proofErr w:type="spellStart"/>
-      <w:proofErr w:type="gramEnd"/>
-      <w:r>
-        <w:rPr>
-          <w:rFonts w:cs="Times New Roman"/>
-          <w:szCs w:val="28"/>
-        </w:rPr>
-        <w:t>TextBox</w:t>
-      </w:r>
-      <w:proofErr w:type="spellEnd"/>
-      <w:r>
-        <w:rPr>
-          <w:rFonts w:cs="Times New Roman"/>
-          <w:szCs w:val="28"/>
-        </w:rPr>
-        <w:t xml:space="preserve">), т.к. был найден более эффективный способ определения типа </w:t>
-      </w:r>
-      <w:proofErr w:type="spellStart"/>
-      <w:r>
-        <w:rPr>
-          <w:rFonts w:cs="Times New Roman"/>
-          <w:szCs w:val="28"/>
-        </w:rPr>
-        <w:t>текстбокса</w:t>
-      </w:r>
-      <w:proofErr w:type="spellEnd"/>
-      <w:r>
-        <w:rPr>
-          <w:rFonts w:cs="Times New Roman"/>
-          <w:szCs w:val="28"/>
-        </w:rPr>
-        <w:t xml:space="preserve"> (элемента управления).</w:t>
+        <w:t>Удален метод CheckTextBoxType(TextBox), т.к. был найден более эффективный способ определения типа текстбокса (элемента управления).</w:t>
       </w:r>
     </w:p>
     <w:p>
@@ -8562,7 +7978,6 @@
           <w:szCs w:val="28"/>
         </w:rPr>
       </w:pPr>
-      <w:proofErr w:type="spellStart"/>
       <w:r>
         <w:rPr>
           <w:rFonts w:cs="Times New Roman"/>
@@ -8570,7 +7985,6 @@
         </w:rPr>
         <w:t>Parameters</w:t>
       </w:r>
-      <w:proofErr w:type="spellEnd"/>
     </w:p>
     <w:p>
       <w:pPr>
@@ -8590,39 +8004,7 @@
           <w:rFonts w:cs="Times New Roman"/>
           <w:szCs w:val="28"/>
         </w:rPr>
-        <w:t>Был переименовано поле _</w:t>
-      </w:r>
-      <w:proofErr w:type="spellStart"/>
-      <w:r>
-        <w:rPr>
-          <w:rFonts w:cs="Times New Roman"/>
-          <w:szCs w:val="28"/>
-        </w:rPr>
-        <w:t>parameters</w:t>
-      </w:r>
-      <w:proofErr w:type="spellEnd"/>
-      <w:r>
-        <w:rPr>
-          <w:rFonts w:cs="Times New Roman"/>
-          <w:szCs w:val="28"/>
-        </w:rPr>
-        <w:t xml:space="preserve"> в _</w:t>
-      </w:r>
-      <w:proofErr w:type="spellStart"/>
-      <w:r>
-        <w:rPr>
-          <w:rFonts w:cs="Times New Roman"/>
-          <w:szCs w:val="28"/>
-        </w:rPr>
-        <w:t>parameterDictionary</w:t>
-      </w:r>
-      <w:proofErr w:type="spellEnd"/>
-      <w:r>
-        <w:rPr>
-          <w:rFonts w:cs="Times New Roman"/>
-          <w:szCs w:val="28"/>
-        </w:rPr>
-        <w:t>, т.к. новое название точнее описывает объект</w:t>
+        <w:t>Был переименовано поле _parameters в _parameterDictionary, т.к. новое название точнее описывает объект</w:t>
       </w:r>
       <w:r>
         <w:rPr>
@@ -8679,39 +8061,7 @@
           <w:rFonts w:cs="Times New Roman"/>
           <w:szCs w:val="28"/>
         </w:rPr>
-        <w:t xml:space="preserve">Добавлены авто-свойства </w:t>
-      </w:r>
-      <w:proofErr w:type="spellStart"/>
-      <w:r>
-        <w:rPr>
-          <w:rFonts w:cs="Times New Roman"/>
-          <w:szCs w:val="28"/>
-        </w:rPr>
-        <w:t>IsMainCircle</w:t>
-      </w:r>
-      <w:proofErr w:type="spellEnd"/>
-      <w:r>
-        <w:rPr>
-          <w:rFonts w:cs="Times New Roman"/>
-          <w:szCs w:val="28"/>
-        </w:rPr>
-        <w:t xml:space="preserve"> и </w:t>
-      </w:r>
-      <w:proofErr w:type="spellStart"/>
-      <w:r>
-        <w:rPr>
-          <w:rFonts w:cs="Times New Roman"/>
-          <w:szCs w:val="28"/>
-        </w:rPr>
-        <w:t>IsNeckRectangle</w:t>
-      </w:r>
-      <w:proofErr w:type="spellEnd"/>
-      <w:r>
-        <w:rPr>
-          <w:rFonts w:cs="Times New Roman"/>
-          <w:szCs w:val="28"/>
-        </w:rPr>
-        <w:t>, т.к. с реализацией дополнительной функциональности нужно следить за выбранной формой основной части и формой горлышка</w:t>
+        <w:t>Добавлены авто-свойства IsMainCircle и IsNeckRectangle, т.к. с реализацией дополнительной функциональности нужно следить за выбранной формой основной части и формой горлышка</w:t>
       </w:r>
       <w:r>
         <w:rPr>
@@ -8739,23 +8089,7 @@
           <w:rFonts w:cs="Times New Roman"/>
           <w:szCs w:val="28"/>
         </w:rPr>
-        <w:t xml:space="preserve">Удалено свойство </w:t>
-      </w:r>
-      <w:proofErr w:type="spellStart"/>
-      <w:r>
-        <w:rPr>
-          <w:rFonts w:cs="Times New Roman"/>
-          <w:szCs w:val="28"/>
-        </w:rPr>
-        <w:t>Parameters</w:t>
-      </w:r>
-      <w:proofErr w:type="spellEnd"/>
-      <w:r>
-        <w:rPr>
-          <w:rFonts w:cs="Times New Roman"/>
-          <w:szCs w:val="28"/>
-        </w:rPr>
-        <w:t>, так как нет необходимости напрямую присваивать параметрам значения</w:t>
+        <w:t>Удалено свойство Parameters, так как нет необходимости напрямую присваивать параметрам значения</w:t>
       </w:r>
       <w:r>
         <w:rPr>
@@ -8804,17 +8138,8 @@
           <w:rFonts w:cs="Times New Roman"/>
           <w:szCs w:val="28"/>
         </w:rPr>
-        <w:t xml:space="preserve">Добавлен метод </w:t>
-      </w:r>
-      <w:proofErr w:type="spellStart"/>
-      <w:r>
-        <w:rPr>
-          <w:rFonts w:cs="Times New Roman"/>
-          <w:szCs w:val="28"/>
-        </w:rPr>
-        <w:t>SetValue</w:t>
-      </w:r>
-      <w:proofErr w:type="spellEnd"/>
+        <w:t>Добавлен метод SetValue</w:t>
+      </w:r>
       <w:r>
         <w:rPr>
           <w:rFonts w:cs="Times New Roman"/>
@@ -8827,23 +8152,7 @@
           <w:rFonts w:cs="Times New Roman"/>
           <w:szCs w:val="28"/>
         </w:rPr>
-        <w:t xml:space="preserve">присваивающий новое значение параметру и </w:t>
-      </w:r>
-      <w:proofErr w:type="spellStart"/>
-      <w:r>
-        <w:rPr>
-          <w:rFonts w:cs="Times New Roman"/>
-          <w:szCs w:val="28"/>
-        </w:rPr>
-        <w:t>валидирующий</w:t>
-      </w:r>
-      <w:proofErr w:type="spellEnd"/>
-      <w:r>
-        <w:rPr>
-          <w:rFonts w:cs="Times New Roman"/>
-          <w:szCs w:val="28"/>
-        </w:rPr>
-        <w:t xml:space="preserve"> это значение. Не реализован как свойство, т.к. в таком случае не была бы возможна валидация зависимых параметров</w:t>
+        <w:t>присваивающий новое значение параметру и валидирующий это значение. Не реализован как свойство, т.к. в таком случае не была бы возможна валидация зависимых параметров</w:t>
       </w:r>
       <w:r>
         <w:rPr>
@@ -8871,55 +8180,7 @@
           <w:rFonts w:cs="Times New Roman"/>
           <w:szCs w:val="28"/>
         </w:rPr>
-        <w:t xml:space="preserve">Общий метод валидации зависимых параметров был разделен на несколько методов </w:t>
-      </w:r>
-      <w:proofErr w:type="spellStart"/>
-      <w:r>
-        <w:rPr>
-          <w:rFonts w:cs="Times New Roman"/>
-          <w:szCs w:val="28"/>
-        </w:rPr>
-        <w:t>ValidateNeckHeight</w:t>
-      </w:r>
-      <w:proofErr w:type="spellEnd"/>
-      <w:r>
-        <w:rPr>
-          <w:rFonts w:cs="Times New Roman"/>
-          <w:szCs w:val="28"/>
-        </w:rPr>
-        <w:t xml:space="preserve"> и </w:t>
-      </w:r>
-      <w:proofErr w:type="spellStart"/>
-      <w:r>
-        <w:rPr>
-          <w:rFonts w:cs="Times New Roman"/>
-          <w:szCs w:val="28"/>
-        </w:rPr>
-        <w:t>ValidateNeckRadius</w:t>
-      </w:r>
-      <w:proofErr w:type="spellEnd"/>
-      <w:r>
-        <w:rPr>
-          <w:rFonts w:cs="Times New Roman"/>
-          <w:szCs w:val="28"/>
-        </w:rPr>
-        <w:t xml:space="preserve">, отдельно </w:t>
-      </w:r>
-      <w:proofErr w:type="spellStart"/>
-      <w:r>
-        <w:rPr>
-          <w:rFonts w:cs="Times New Roman"/>
-          <w:szCs w:val="28"/>
-        </w:rPr>
-        <w:t>валидирующих</w:t>
-      </w:r>
-      <w:proofErr w:type="spellEnd"/>
-      <w:r>
-        <w:rPr>
-          <w:rFonts w:cs="Times New Roman"/>
-          <w:szCs w:val="28"/>
-        </w:rPr>
-        <w:t xml:space="preserve"> каждый зависимый параметр. Это необходимо для правильного сбора всех исключений, выбрасываемых при валидации</w:t>
+        <w:t>Общий метод валидации зависимых параметров был разделен на несколько методов ValidateNeckHeight и ValidateNeckRadius, отдельно валидирующих каждый зависимый параметр. Это необходимо для правильного сбора всех исключений, выбрасываемых при валидации</w:t>
       </w:r>
       <w:r>
         <w:rPr>
@@ -8942,31 +8203,13 @@
           <w:szCs w:val="28"/>
         </w:rPr>
       </w:pPr>
-      <w:proofErr w:type="spellStart"/>
-      <w:r>
-        <w:rPr>
-          <w:rFonts w:cs="Times New Roman"/>
-          <w:szCs w:val="28"/>
-        </w:rPr>
-        <w:t>ParameterType</w:t>
-      </w:r>
-      <w:proofErr w:type="spellEnd"/>
-      <w:r>
-        <w:rPr>
-          <w:rFonts w:cs="Times New Roman"/>
-          <w:szCs w:val="28"/>
-        </w:rPr>
-        <w:t>/</w:t>
-      </w:r>
-      <w:proofErr w:type="spellStart"/>
-      <w:r>
-        <w:rPr>
-          <w:rFonts w:cs="Times New Roman"/>
-          <w:szCs w:val="28"/>
-        </w:rPr>
-        <w:t>BottleParameterType</w:t>
-      </w:r>
-      <w:proofErr w:type="spellEnd"/>
+      <w:r>
+        <w:rPr>
+          <w:rFonts w:cs="Times New Roman"/>
+          <w:szCs w:val="28"/>
+        </w:rPr>
+        <w:t>ParameterType/BottleParameterType</w:t>
+      </w:r>
     </w:p>
     <w:p>
       <w:pPr>
@@ -9037,7 +8280,6 @@
           <w:szCs w:val="28"/>
         </w:rPr>
       </w:pPr>
-      <w:proofErr w:type="spellStart"/>
       <w:r>
         <w:rPr>
           <w:rFonts w:cs="Times New Roman"/>
@@ -9045,7 +8287,6 @@
         </w:rPr>
         <w:t>Builder</w:t>
       </w:r>
-      <w:proofErr w:type="spellEnd"/>
     </w:p>
     <w:p>
       <w:pPr>
@@ -9122,39 +8363,7 @@
           <w:szCs w:val="28"/>
         </w:rPr>
         <w:lastRenderedPageBreak/>
-        <w:t xml:space="preserve">Метод построения бутылки </w:t>
-      </w:r>
-      <w:proofErr w:type="spellStart"/>
-      <w:r>
-        <w:rPr>
-          <w:rFonts w:cs="Times New Roman"/>
-          <w:szCs w:val="28"/>
-        </w:rPr>
-        <w:t>BuildBottle</w:t>
-      </w:r>
-      <w:proofErr w:type="spellEnd"/>
-      <w:r>
-        <w:rPr>
-          <w:rFonts w:cs="Times New Roman"/>
-          <w:szCs w:val="28"/>
-        </w:rPr>
-        <w:t xml:space="preserve"> больше не принимает объект </w:t>
-      </w:r>
-      <w:proofErr w:type="spellStart"/>
-      <w:r>
-        <w:rPr>
-          <w:rFonts w:cs="Times New Roman"/>
-          <w:szCs w:val="28"/>
-        </w:rPr>
-        <w:t>Transaction</w:t>
-      </w:r>
-      <w:proofErr w:type="spellEnd"/>
-      <w:r>
-        <w:rPr>
-          <w:rFonts w:cs="Times New Roman"/>
-          <w:szCs w:val="28"/>
-        </w:rPr>
-        <w:t>, т.к. объект транзакции может быть создан непосредственно внутри метода</w:t>
+        <w:t>Метод построения бутылки BuildBottle больше не принимает объект Transaction, т.к. объект транзакции может быть создан непосредственно внутри метода</w:t>
       </w:r>
       <w:r>
         <w:rPr>
@@ -9177,7 +8386,6 @@
           <w:szCs w:val="28"/>
         </w:rPr>
       </w:pPr>
-      <w:proofErr w:type="spellStart"/>
       <w:r>
         <w:rPr>
           <w:rFonts w:cs="Times New Roman"/>
@@ -9185,7 +8393,6 @@
         </w:rPr>
         <w:t>SketchBuilder</w:t>
       </w:r>
-      <w:proofErr w:type="spellEnd"/>
     </w:p>
     <w:p>
       <w:pPr>
@@ -9205,23 +8412,7 @@
           <w:rFonts w:cs="Times New Roman"/>
           <w:szCs w:val="28"/>
         </w:rPr>
-        <w:t xml:space="preserve">Метод </w:t>
-      </w:r>
-      <w:proofErr w:type="spellStart"/>
-      <w:r>
-        <w:rPr>
-          <w:rFonts w:cs="Times New Roman"/>
-          <w:szCs w:val="28"/>
-        </w:rPr>
-        <w:t>CreateCircle</w:t>
-      </w:r>
-      <w:proofErr w:type="spellEnd"/>
-      <w:r>
-        <w:rPr>
-          <w:rFonts w:cs="Times New Roman"/>
-          <w:szCs w:val="28"/>
-        </w:rPr>
-        <w:t xml:space="preserve"> не принимает объект Vector3d, т.к. нет необходимости в построении окружностей в разных плоскостях</w:t>
+        <w:t>Метод CreateCircle не принимает объект Vector3d, т.к. нет необходимости в построении окружностей в разных плоскостях</w:t>
       </w:r>
       <w:r>
         <w:rPr>
@@ -9249,23 +8440,7 @@
           <w:rFonts w:cs="Times New Roman"/>
           <w:szCs w:val="28"/>
         </w:rPr>
-        <w:t xml:space="preserve">Метод </w:t>
-      </w:r>
-      <w:proofErr w:type="spellStart"/>
-      <w:r>
-        <w:rPr>
-          <w:rFonts w:cs="Times New Roman"/>
-          <w:szCs w:val="28"/>
-        </w:rPr>
-        <w:t>CreateRectangle</w:t>
-      </w:r>
-      <w:proofErr w:type="spellEnd"/>
-      <w:r>
-        <w:rPr>
-          <w:rFonts w:cs="Times New Roman"/>
-          <w:szCs w:val="28"/>
-        </w:rPr>
-        <w:t xml:space="preserve"> стал принимать третьим параметром центр, относительно которого будет строиться прямоугольник, т.к. возникла необходимость создания нескольких прямоугольников с различными координатами</w:t>
+        <w:t>Метод CreateRectangle стал принимать третьим параметром центр, относительно которого будет строиться прямоугольник, т.к. возникла необходимость создания нескольких прямоугольников с различными координатами</w:t>
       </w:r>
       <w:r>
         <w:rPr>
@@ -9288,7 +8463,6 @@
           <w:szCs w:val="28"/>
         </w:rPr>
       </w:pPr>
-      <w:proofErr w:type="spellStart"/>
       <w:r>
         <w:rPr>
           <w:rFonts w:cs="Times New Roman"/>
@@ -9296,7 +8470,6 @@
         </w:rPr>
         <w:t>Parameter</w:t>
       </w:r>
-      <w:proofErr w:type="spellEnd"/>
     </w:p>
     <w:p>
       <w:pPr>
@@ -9344,23 +8517,7 @@
           <w:rFonts w:cs="Times New Roman"/>
           <w:szCs w:val="28"/>
         </w:rPr>
-        <w:t xml:space="preserve">Добавлен метод </w:t>
-      </w:r>
-      <w:proofErr w:type="spellStart"/>
-      <w:r>
-        <w:rPr>
-          <w:rFonts w:cs="Times New Roman"/>
-          <w:szCs w:val="28"/>
-        </w:rPr>
-        <w:t>ReturnToDefaultValue</w:t>
-      </w:r>
-      <w:proofErr w:type="spellEnd"/>
-      <w:r>
-        <w:rPr>
-          <w:rFonts w:cs="Times New Roman"/>
-          <w:szCs w:val="28"/>
-        </w:rPr>
-        <w:t>, который присваивает методу значение, равное минимальному возможному для данного параметра. Это нужно для правильной обработки исключений при отключении некоторых параметров при выборе формы горлышка и основной части</w:t>
+        <w:t>Добавлен метод ReturnToDefaultValue, который присваивает методу значение, равное минимальному возможному для данного параметра. Это нужно для правильной обработки исключений при отключении некоторых параметров при выборе формы горлышка и основной части</w:t>
       </w:r>
       <w:r>
         <w:rPr>
@@ -9388,17 +8545,8 @@
           <w:rFonts w:cs="Times New Roman"/>
           <w:szCs w:val="28"/>
         </w:rPr>
-        <w:t xml:space="preserve">Свойства </w:t>
-      </w:r>
-      <w:proofErr w:type="spellStart"/>
-      <w:r>
-        <w:rPr>
-          <w:rFonts w:cs="Times New Roman"/>
-          <w:szCs w:val="28"/>
-        </w:rPr>
-        <w:t>MinValue</w:t>
-      </w:r>
-      <w:proofErr w:type="spellEnd"/>
+        <w:t>Свойства MinValue</w:t>
+      </w:r>
       <w:r>
         <w:rPr>
           <w:rFonts w:cs="Times New Roman"/>
@@ -9411,55 +8559,7 @@
           <w:rFonts w:cs="Times New Roman"/>
           <w:szCs w:val="28"/>
         </w:rPr>
-        <w:t xml:space="preserve">и </w:t>
-      </w:r>
-      <w:proofErr w:type="spellStart"/>
-      <w:r>
-        <w:rPr>
-          <w:rFonts w:cs="Times New Roman"/>
-          <w:szCs w:val="28"/>
-        </w:rPr>
-        <w:t>MaxValue</w:t>
-      </w:r>
-      <w:proofErr w:type="spellEnd"/>
-      <w:r>
-        <w:rPr>
-          <w:rFonts w:cs="Times New Roman"/>
-          <w:szCs w:val="28"/>
-        </w:rPr>
-        <w:t xml:space="preserve"> были сделаны авто-свойствами, т.к. методах </w:t>
-      </w:r>
-      <w:proofErr w:type="spellStart"/>
-      <w:r>
-        <w:rPr>
-          <w:rFonts w:cs="Times New Roman"/>
-          <w:szCs w:val="28"/>
-        </w:rPr>
-        <w:t>get</w:t>
-      </w:r>
-      <w:proofErr w:type="spellEnd"/>
-      <w:r>
-        <w:rPr>
-          <w:rFonts w:cs="Times New Roman"/>
-          <w:szCs w:val="28"/>
-        </w:rPr>
-        <w:t xml:space="preserve"> и </w:t>
-      </w:r>
-      <w:proofErr w:type="spellStart"/>
-      <w:r>
-        <w:rPr>
-          <w:rFonts w:cs="Times New Roman"/>
-          <w:szCs w:val="28"/>
-        </w:rPr>
-        <w:t>set</w:t>
-      </w:r>
-      <w:proofErr w:type="spellEnd"/>
-      <w:r>
-        <w:rPr>
-          <w:rFonts w:cs="Times New Roman"/>
-          <w:szCs w:val="28"/>
-        </w:rPr>
-        <w:t xml:space="preserve"> нет никакой дополнительной логики, кроме присваивания значения</w:t>
+        <w:t>и MaxValue были сделаны авто-свойствами, т.к. методах get и set нет никакой дополнительной логики, кроме присваивания значения</w:t>
       </w:r>
       <w:r>
         <w:rPr>
@@ -9492,9 +8592,6 @@
       </w:pPr>
       <w:bookmarkStart w:id="8" w:name="_Toc153737318"/>
       <w:r>
-        <w:rPr>
-          <w:lang w:val="en-US"/>
-        </w:rPr>
         <w:lastRenderedPageBreak/>
         <w:t xml:space="preserve">7 </w:t>
       </w:r>
@@ -9571,6 +8668,7 @@
       </w:pPr>
       <w:r>
         <w:rPr>
+          <w:noProof/>
           <w:lang w:val="en-US"/>
         </w:rPr>
         <w:drawing>
@@ -9798,9 +8896,6 @@
         <w:spacing w:after="0"/>
       </w:pPr>
       <w:r>
-        <w:rPr>
-          <w:lang w:val="en-US"/>
-        </w:rPr>
         <w:tab/>
       </w:r>
       <w:r>
@@ -9840,6 +8935,9 @@
         <w:jc w:val="center"/>
       </w:pPr>
       <w:r>
+        <w:rPr>
+          <w:noProof/>
+        </w:rPr>
         <w:drawing>
           <wp:inline distT="0" distB="0" distL="0" distR="0" wp14:anchorId="137B2F5B" wp14:editId="1AEFBD99">
             <wp:extent cx="2303813" cy="2985949"/>
@@ -9906,6 +9004,9 @@
         <w:jc w:val="center"/>
       </w:pPr>
       <w:r>
+        <w:rPr>
+          <w:noProof/>
+        </w:rPr>
         <w:drawing>
           <wp:inline distT="0" distB="0" distL="0" distR="0" wp14:anchorId="4DC45722" wp14:editId="5D8C5F5E">
             <wp:extent cx="2404840" cy="2984400"/>
@@ -9967,6 +9068,9 @@
         <w:jc w:val="center"/>
       </w:pPr>
       <w:r>
+        <w:rPr>
+          <w:noProof/>
+        </w:rPr>
         <w:lastRenderedPageBreak/>
         <w:drawing>
           <wp:inline distT="0" distB="0" distL="0" distR="0" wp14:anchorId="670D4331" wp14:editId="4F75A868">
@@ -10061,6 +9165,9 @@
         <w:jc w:val="center"/>
       </w:pPr>
       <w:r>
+        <w:rPr>
+          <w:noProof/>
+        </w:rPr>
         <w:drawing>
           <wp:inline distT="0" distB="0" distL="0" distR="0" wp14:anchorId="215C326B" wp14:editId="69EABDF5">
             <wp:extent cx="3446013" cy="3633442"/>
@@ -10120,6 +9227,9 @@
         <w:jc w:val="center"/>
       </w:pPr>
       <w:r>
+        <w:rPr>
+          <w:noProof/>
+        </w:rPr>
         <w:lastRenderedPageBreak/>
         <w:drawing>
           <wp:inline distT="0" distB="0" distL="0" distR="0" wp14:anchorId="193A0E11" wp14:editId="1B815278">
@@ -10191,6 +9301,9 @@
         <w:jc w:val="center"/>
       </w:pPr>
       <w:r>
+        <w:rPr>
+          <w:noProof/>
+        </w:rPr>
         <w:drawing>
           <wp:inline distT="0" distB="0" distL="0" distR="0" wp14:anchorId="65EB406B" wp14:editId="00C8A989">
             <wp:extent cx="2614571" cy="3632400"/>
@@ -10250,6 +9363,9 @@
         <w:jc w:val="center"/>
       </w:pPr>
       <w:r>
+        <w:rPr>
+          <w:noProof/>
+        </w:rPr>
         <w:lastRenderedPageBreak/>
         <w:drawing>
           <wp:inline distT="0" distB="0" distL="0" distR="0" wp14:anchorId="1F8D33DD" wp14:editId="3148C821">
@@ -10343,6 +9459,9 @@
         <w:jc w:val="center"/>
       </w:pPr>
       <w:r>
+        <w:rPr>
+          <w:noProof/>
+        </w:rPr>
         <w:drawing>
           <wp:inline distT="0" distB="0" distL="0" distR="0" wp14:anchorId="702713EC" wp14:editId="0BA93228">
             <wp:extent cx="938091" cy="2850078"/>
@@ -10389,10 +9508,7 @@
         <w:t xml:space="preserve">Рисунок </w:t>
       </w:r>
       <w:r>
-        <w:t xml:space="preserve">8.8 – </w:t>
-      </w:r>
-      <w:r>
-        <w:t>Модель бутылки с круглым горлышком и прямоугольной основной частью</w:t>
+        <w:t>8.8 – Модель бутылки с круглым горлышком и прямоугольной основной частью</w:t>
       </w:r>
     </w:p>
     <w:p>
@@ -10410,6 +9526,9 @@
         <w:jc w:val="center"/>
       </w:pPr>
       <w:r>
+        <w:rPr>
+          <w:noProof/>
+        </w:rPr>
         <w:lastRenderedPageBreak/>
         <w:drawing>
           <wp:inline distT="0" distB="0" distL="0" distR="0" wp14:anchorId="61F6EAC5" wp14:editId="46802EBC">
@@ -10454,10 +9573,7 @@
         <w:jc w:val="center"/>
       </w:pPr>
       <w:r>
-        <w:t xml:space="preserve">Рисунок 8.9 – </w:t>
-      </w:r>
-      <w:r>
-        <w:t>Модель бутылки с прямоугольным горлышком и прямоугольной основной частью</w:t>
+        <w:t>Рисунок 8.9 – Модель бутылки с прямоугольным горлышком и прямоугольной основной частью</w:t>
       </w:r>
     </w:p>
     <w:p>
@@ -10472,6 +9588,9 @@
         <w:jc w:val="center"/>
       </w:pPr>
       <w:r>
+        <w:rPr>
+          <w:noProof/>
+        </w:rPr>
         <w:drawing>
           <wp:inline distT="0" distB="0" distL="0" distR="0" wp14:anchorId="070C32C1" wp14:editId="60A26F36">
             <wp:extent cx="1637875" cy="3578400"/>
@@ -10515,10 +9634,7 @@
         <w:jc w:val="center"/>
       </w:pPr>
       <w:r>
-        <w:t xml:space="preserve">Рисунок 8.10 – </w:t>
-      </w:r>
-      <w:r>
-        <w:t>Модель бутылки с прямоугольным горлышком и круглой основной частью</w:t>
+        <w:t>Рисунок 8.10 – Модель бутылки с прямоугольным горлышком и круглой основной частью</w:t>
       </w:r>
     </w:p>
     <w:p>
@@ -10536,6 +9652,9 @@
         <w:jc w:val="center"/>
       </w:pPr>
       <w:r>
+        <w:rPr>
+          <w:noProof/>
+        </w:rPr>
         <w:lastRenderedPageBreak/>
         <w:drawing>
           <wp:inline distT="0" distB="0" distL="0" distR="0" wp14:anchorId="7C61FA44" wp14:editId="55CAEB14">
@@ -10580,10 +9699,7 @@
         <w:jc w:val="center"/>
       </w:pPr>
       <w:r>
-        <w:t xml:space="preserve">Рисунок 8.11 – </w:t>
-      </w:r>
-      <w:r>
-        <w:t>Модель бутылки с круглым горлышком и круглой основной частью</w:t>
+        <w:t>Рисунок 8.11 – Модель бутылки с круглым горлышком и круглой основной частью</w:t>
       </w:r>
     </w:p>
     <w:p>
@@ -10597,27 +9713,8 @@
       </w:pPr>
       <w:r>
         <w:tab/>
-      </w:r>
-      <w:r>
-        <w:t xml:space="preserve">Успешный результат работы плагина с </w:t>
-      </w:r>
-      <w:r>
-        <w:t>максимальными</w:t>
-      </w:r>
-      <w:r>
-        <w:t xml:space="preserve"> значениями параметров представлен на рисунках 8.</w:t>
-      </w:r>
-      <w:r>
-        <w:t>12</w:t>
-      </w:r>
-      <w:r>
-        <w:t xml:space="preserve"> – </w:t>
-      </w:r>
-      <w:proofErr w:type="gramStart"/>
-      <w:r>
-        <w:t>8..</w:t>
-      </w:r>
-      <w:proofErr w:type="gramEnd"/>
+        <w:t>Успешный результат работы плагина с максимальными значениями параметров представлен на рисунках 8.12 – 8..</w:t>
+      </w:r>
     </w:p>
     <w:p>
       <w:pPr>
@@ -10630,6 +9727,9 @@
         <w:jc w:val="center"/>
       </w:pPr>
       <w:r>
+        <w:rPr>
+          <w:noProof/>
+        </w:rPr>
         <w:lastRenderedPageBreak/>
         <w:drawing>
           <wp:inline distT="0" distB="0" distL="0" distR="0" wp14:anchorId="0E7B465E" wp14:editId="0B507336">
@@ -10681,10 +9781,7 @@
         <w:jc w:val="center"/>
       </w:pPr>
       <w:r>
-        <w:t xml:space="preserve">Рисунок 8.12 – </w:t>
-      </w:r>
-      <w:r>
-        <w:t>Модель бутылки с круглым горлышком и прямоугольной основной частью</w:t>
+        <w:t>Рисунок 8.12 – Модель бутылки с круглым горлышком и прямоугольной основной частью</w:t>
       </w:r>
     </w:p>
     <w:p>
@@ -10698,6 +9795,9 @@
         <w:jc w:val="center"/>
       </w:pPr>
       <w:r>
+        <w:rPr>
+          <w:noProof/>
+        </w:rPr>
         <w:drawing>
           <wp:inline distT="0" distB="0" distL="0" distR="0" wp14:anchorId="2DD62AB2" wp14:editId="4FD6F1C0">
             <wp:extent cx="3363786" cy="3704400"/>
@@ -10769,6 +9869,9 @@
         <w:jc w:val="center"/>
       </w:pPr>
       <w:r>
+        <w:rPr>
+          <w:noProof/>
+        </w:rPr>
         <w:lastRenderedPageBreak/>
         <w:drawing>
           <wp:inline distT="0" distB="0" distL="0" distR="0" wp14:anchorId="4A3F2CE0" wp14:editId="53EDB33F">
@@ -10840,6 +9943,9 @@
         <w:jc w:val="center"/>
       </w:pPr>
       <w:r>
+        <w:rPr>
+          <w:noProof/>
+        </w:rPr>
         <w:drawing>
           <wp:inline distT="0" distB="0" distL="0" distR="0" wp14:anchorId="6BB0BE4D" wp14:editId="58678C6B">
             <wp:extent cx="2671041" cy="3704400"/>
@@ -10890,10 +9996,7 @@
         <w:jc w:val="center"/>
       </w:pPr>
       <w:r>
-        <w:t xml:space="preserve">Рисунок 8.15 – </w:t>
-      </w:r>
-      <w:r>
-        <w:t>Модель бутылки с круглым горлышком и круглой основной частью</w:t>
+        <w:t>Рисунок 8.15 – Модель бутылки с круглым горлышком и круглой основной частью</w:t>
       </w:r>
     </w:p>
     <w:p>
@@ -10933,6 +10036,9 @@
         <w:jc w:val="center"/>
       </w:pPr>
       <w:r>
+        <w:rPr>
+          <w:noProof/>
+        </w:rPr>
         <w:drawing>
           <wp:inline distT="0" distB="0" distL="0" distR="0" wp14:anchorId="06CB6BF9" wp14:editId="6C3878E0">
             <wp:extent cx="3126248" cy="950026"/>
@@ -11078,14 +10184,12 @@
                 <w:lang w:val="en-US"/>
               </w:rPr>
             </w:pPr>
-            <w:proofErr w:type="spellStart"/>
             <w:r>
               <w:rPr>
                 <w:lang w:val="en-US"/>
               </w:rPr>
               <w:t>MaxValueProperty</w:t>
             </w:r>
-            <w:proofErr w:type="spellEnd"/>
           </w:p>
         </w:tc>
         <w:tc>
@@ -11102,14 +10206,12 @@
             <w:r>
               <w:t xml:space="preserve">Тест свойства </w:t>
             </w:r>
-            <w:proofErr w:type="spellStart"/>
             <w:r>
               <w:rPr>
                 <w:lang w:val="en-US"/>
               </w:rPr>
               <w:t>MaxValue</w:t>
             </w:r>
-            <w:proofErr w:type="spellEnd"/>
           </w:p>
         </w:tc>
       </w:tr>
@@ -11125,14 +10227,12 @@
                 <w:lang w:val="en-US"/>
               </w:rPr>
             </w:pPr>
-            <w:proofErr w:type="spellStart"/>
             <w:r>
               <w:rPr>
                 <w:lang w:val="en-US"/>
               </w:rPr>
               <w:t>MinValueProperty</w:t>
             </w:r>
-            <w:proofErr w:type="spellEnd"/>
           </w:p>
         </w:tc>
         <w:tc>
@@ -11152,14 +10252,12 @@
             <w:r>
               <w:t xml:space="preserve"> свойства </w:t>
             </w:r>
-            <w:proofErr w:type="spellStart"/>
             <w:r>
               <w:rPr>
                 <w:lang w:val="en-US"/>
               </w:rPr>
               <w:t>MinValue</w:t>
             </w:r>
-            <w:proofErr w:type="spellEnd"/>
           </w:p>
         </w:tc>
       </w:tr>
@@ -11175,14 +10273,12 @@
                 <w:lang w:val="en-US"/>
               </w:rPr>
             </w:pPr>
-            <w:proofErr w:type="spellStart"/>
             <w:r>
               <w:rPr>
                 <w:lang w:val="en-US"/>
               </w:rPr>
               <w:t>ReturnToDefaultValueTest</w:t>
             </w:r>
-            <w:proofErr w:type="spellEnd"/>
           </w:p>
         </w:tc>
         <w:tc>
@@ -11199,14 +10295,12 @@
             <w:r>
               <w:t xml:space="preserve">Тест метода </w:t>
             </w:r>
-            <w:proofErr w:type="spellStart"/>
             <w:r>
               <w:rPr>
                 <w:lang w:val="en-US"/>
               </w:rPr>
               <w:t>ReturnToDefaultValue</w:t>
             </w:r>
-            <w:proofErr w:type="spellEnd"/>
           </w:p>
         </w:tc>
       </w:tr>
@@ -11222,14 +10316,12 @@
                 <w:lang w:val="en-US"/>
               </w:rPr>
             </w:pPr>
-            <w:proofErr w:type="spellStart"/>
             <w:r>
               <w:rPr>
                 <w:lang w:val="en-US"/>
               </w:rPr>
               <w:t>ValuePropertyFailureLess</w:t>
             </w:r>
-            <w:proofErr w:type="spellEnd"/>
           </w:p>
         </w:tc>
         <w:tc>
@@ -11279,20 +10371,12 @@
             <w:pPr>
               <w:spacing w:line="240" w:lineRule="auto"/>
             </w:pPr>
-            <w:proofErr w:type="spellStart"/>
-            <w:r>
-              <w:rPr>
-                <w:lang w:val="en-US"/>
-              </w:rPr>
-              <w:t>ValuePropertyFailure</w:t>
-            </w:r>
-            <w:r>
-              <w:rPr>
-                <w:lang w:val="en-US"/>
-              </w:rPr>
-              <w:t>More</w:t>
-            </w:r>
-            <w:proofErr w:type="spellEnd"/>
+            <w:r>
+              <w:rPr>
+                <w:lang w:val="en-US"/>
+              </w:rPr>
+              <w:t>ValuePropertyFailureMore</w:t>
+            </w:r>
           </w:p>
         </w:tc>
         <w:tc>
@@ -11304,19 +10388,7 @@
               <w:spacing w:line="240" w:lineRule="auto"/>
             </w:pPr>
             <w:r>
-              <w:t xml:space="preserve">Тест присваивания значения, </w:t>
-            </w:r>
-            <w:r>
-              <w:t>большего</w:t>
-            </w:r>
-            <w:r>
-              <w:t xml:space="preserve">, чем допустимое </w:t>
-            </w:r>
-            <w:r>
-              <w:t>максимальное</w:t>
-            </w:r>
-            <w:r>
-              <w:t xml:space="preserve"> значение</w:t>
+              <w:t>Тест присваивания значения, большего, чем допустимое максимальное значение</w:t>
             </w:r>
           </w:p>
         </w:tc>
@@ -11333,14 +10405,12 @@
                 <w:lang w:val="en-US"/>
               </w:rPr>
             </w:pPr>
-            <w:proofErr w:type="spellStart"/>
             <w:r>
               <w:rPr>
                 <w:lang w:val="en-US"/>
               </w:rPr>
               <w:t>ValuePropertySuccess</w:t>
             </w:r>
-            <w:proofErr w:type="spellEnd"/>
           </w:p>
         </w:tc>
         <w:tc>
@@ -11442,14 +10512,12 @@
                 <w:lang w:val="en-US"/>
               </w:rPr>
             </w:pPr>
-            <w:proofErr w:type="spellStart"/>
             <w:r>
               <w:rPr>
                 <w:lang w:val="en-US"/>
               </w:rPr>
               <w:t>BracketsOperatorLength</w:t>
             </w:r>
-            <w:proofErr w:type="spellEnd"/>
           </w:p>
         </w:tc>
         <w:tc>
@@ -11487,20 +10555,12 @@
                 <w:lang w:val="en-US"/>
               </w:rPr>
             </w:pPr>
-            <w:proofErr w:type="spellStart"/>
-            <w:r>
-              <w:rPr>
-                <w:lang w:val="en-US"/>
-              </w:rPr>
-              <w:t>BracketsOperator</w:t>
-            </w:r>
-            <w:r>
-              <w:rPr>
-                <w:lang w:val="en-US"/>
-              </w:rPr>
-              <w:t>MainHeight</w:t>
-            </w:r>
-            <w:proofErr w:type="spellEnd"/>
+            <w:r>
+              <w:rPr>
+                <w:lang w:val="en-US"/>
+              </w:rPr>
+              <w:t>BracketsOperatorMainHeight</w:t>
+            </w:r>
           </w:p>
         </w:tc>
         <w:tc>
@@ -11538,20 +10598,12 @@
                 <w:lang w:val="en-US"/>
               </w:rPr>
             </w:pPr>
-            <w:proofErr w:type="spellStart"/>
-            <w:r>
-              <w:rPr>
-                <w:lang w:val="en-US"/>
-              </w:rPr>
-              <w:t>BracketsOperatorMain</w:t>
-            </w:r>
-            <w:r>
-              <w:rPr>
-                <w:lang w:val="en-US"/>
-              </w:rPr>
-              <w:t>Radius</w:t>
-            </w:r>
-            <w:proofErr w:type="spellEnd"/>
+            <w:r>
+              <w:rPr>
+                <w:lang w:val="en-US"/>
+              </w:rPr>
+              <w:t>BracketsOperatorMainRadius</w:t>
+            </w:r>
           </w:p>
         </w:tc>
         <w:tc>
@@ -11569,13 +10621,7 @@
               <w:t xml:space="preserve">[] </w:t>
             </w:r>
             <w:r>
-              <w:t xml:space="preserve">для параметра </w:t>
-            </w:r>
-            <w:r>
-              <w:t>радиуса</w:t>
-            </w:r>
-            <w:r>
-              <w:t xml:space="preserve"> основной части.</w:t>
+              <w:t>для параметра радиуса основной части.</w:t>
             </w:r>
           </w:p>
         </w:tc>
@@ -11592,20 +10638,12 @@
                 <w:lang w:val="en-US"/>
               </w:rPr>
             </w:pPr>
-            <w:proofErr w:type="spellStart"/>
-            <w:r>
-              <w:rPr>
-                <w:lang w:val="en-US"/>
-              </w:rPr>
-              <w:t>BracketsOperator</w:t>
-            </w:r>
-            <w:r>
-              <w:rPr>
-                <w:lang w:val="en-US"/>
-              </w:rPr>
-              <w:t>NeckHeight</w:t>
-            </w:r>
-            <w:proofErr w:type="spellEnd"/>
+            <w:r>
+              <w:rPr>
+                <w:lang w:val="en-US"/>
+              </w:rPr>
+              <w:t>BracketsOperatorNeckHeight</w:t>
+            </w:r>
           </w:p>
         </w:tc>
         <w:tc>
@@ -11623,13 +10661,7 @@
               <w:t xml:space="preserve">[] </w:t>
             </w:r>
             <w:r>
-              <w:t>для параметра</w:t>
-            </w:r>
-            <w:r>
-              <w:t xml:space="preserve"> высоты горлышка</w:t>
-            </w:r>
-            <w:r>
-              <w:t>.</w:t>
+              <w:t>для параметра высоты горлышка.</w:t>
             </w:r>
           </w:p>
         </w:tc>
@@ -11702,14 +10734,12 @@
                 <w:lang w:val="en-US"/>
               </w:rPr>
             </w:pPr>
-            <w:proofErr w:type="spellStart"/>
             <w:r>
               <w:rPr>
                 <w:lang w:val="en-US"/>
               </w:rPr>
               <w:t>BracketsOperatorNeckLength</w:t>
             </w:r>
-            <w:proofErr w:type="spellEnd"/>
           </w:p>
         </w:tc>
         <w:tc>
@@ -11750,20 +10780,12 @@
                 <w:lang w:val="en-US"/>
               </w:rPr>
             </w:pPr>
-            <w:proofErr w:type="spellStart"/>
-            <w:r>
-              <w:rPr>
-                <w:lang w:val="en-US"/>
-              </w:rPr>
-              <w:t>BracketsOperatorNeck</w:t>
-            </w:r>
-            <w:r>
-              <w:rPr>
-                <w:lang w:val="en-US"/>
-              </w:rPr>
-              <w:t>Radius</w:t>
-            </w:r>
-            <w:proofErr w:type="spellEnd"/>
+            <w:r>
+              <w:rPr>
+                <w:lang w:val="en-US"/>
+              </w:rPr>
+              <w:t>BracketsOperatorNeckRadius</w:t>
+            </w:r>
           </w:p>
         </w:tc>
         <w:tc>
@@ -11804,20 +10826,12 @@
                 <w:lang w:val="en-US"/>
               </w:rPr>
             </w:pPr>
-            <w:proofErr w:type="spellStart"/>
-            <w:r>
-              <w:rPr>
-                <w:lang w:val="en-US"/>
-              </w:rPr>
-              <w:t>BracketsOperatorNeck</w:t>
-            </w:r>
-            <w:r>
-              <w:rPr>
-                <w:lang w:val="en-US"/>
-              </w:rPr>
-              <w:t>Width</w:t>
-            </w:r>
-            <w:proofErr w:type="spellEnd"/>
+            <w:r>
+              <w:rPr>
+                <w:lang w:val="en-US"/>
+              </w:rPr>
+              <w:t>BracketsOperatorNeckWidth</w:t>
+            </w:r>
           </w:p>
         </w:tc>
         <w:tc>
@@ -11852,7 +10866,6 @@
                 <w:lang w:val="en-US"/>
               </w:rPr>
             </w:pPr>
-            <w:proofErr w:type="spellStart"/>
             <w:r>
               <w:rPr>
                 <w:lang w:val="en-US"/>
@@ -11865,7 +10878,6 @@
               </w:rPr>
               <w:t>Width</w:t>
             </w:r>
-            <w:proofErr w:type="spellEnd"/>
           </w:p>
         </w:tc>
         <w:tc>
@@ -11883,13 +10895,7 @@
               <w:t xml:space="preserve">[] </w:t>
             </w:r>
             <w:r>
-              <w:t xml:space="preserve">для параметра ширины </w:t>
-            </w:r>
-            <w:r>
-              <w:t>основной части</w:t>
-            </w:r>
-            <w:r>
-              <w:t>.</w:t>
+              <w:t>для параметра ширины основной части.</w:t>
             </w:r>
           </w:p>
         </w:tc>
@@ -11906,7 +10912,6 @@
                 <w:lang w:val="en-US"/>
               </w:rPr>
             </w:pPr>
-            <w:proofErr w:type="spellStart"/>
             <w:r>
               <w:rPr>
                 <w:lang w:val="en-US"/>
@@ -11919,7 +10924,6 @@
               </w:rPr>
               <w:t>Property</w:t>
             </w:r>
-            <w:proofErr w:type="spellEnd"/>
           </w:p>
         </w:tc>
         <w:tc>
@@ -11933,14 +10937,12 @@
             <w:r>
               <w:t xml:space="preserve">Тест свойства </w:t>
             </w:r>
-            <w:proofErr w:type="spellStart"/>
             <w:r>
               <w:rPr>
                 <w:lang w:val="en-US"/>
               </w:rPr>
               <w:t>IsMainCircle</w:t>
             </w:r>
-            <w:proofErr w:type="spellEnd"/>
             <w:r>
               <w:t>.</w:t>
             </w:r>
@@ -11959,7 +10961,6 @@
                 <w:lang w:val="en-US"/>
               </w:rPr>
             </w:pPr>
-            <w:proofErr w:type="spellStart"/>
             <w:r>
               <w:rPr>
                 <w:lang w:val="en-US"/>
@@ -11972,7 +10973,6 @@
               </w:rPr>
               <w:t>Property</w:t>
             </w:r>
-            <w:proofErr w:type="spellEnd"/>
           </w:p>
         </w:tc>
         <w:tc>
@@ -11986,14 +10986,12 @@
             <w:r>
               <w:t xml:space="preserve">Тест свойства </w:t>
             </w:r>
-            <w:proofErr w:type="spellStart"/>
             <w:r>
               <w:rPr>
                 <w:lang w:val="en-US"/>
               </w:rPr>
               <w:t>IsNeckRectangle</w:t>
             </w:r>
-            <w:proofErr w:type="spellEnd"/>
             <w:r>
               <w:t>.</w:t>
             </w:r>
@@ -12012,14 +11010,12 @@
                 <w:lang w:val="en-US"/>
               </w:rPr>
             </w:pPr>
-            <w:proofErr w:type="spellStart"/>
             <w:r>
               <w:rPr>
                 <w:lang w:val="en-US"/>
               </w:rPr>
               <w:t>SetValueFailureLength</w:t>
             </w:r>
-            <w:proofErr w:type="spellEnd"/>
           </w:p>
         </w:tc>
         <w:tc>
@@ -12033,14 +11029,12 @@
             <w:r>
               <w:t xml:space="preserve">Тест метода </w:t>
             </w:r>
-            <w:proofErr w:type="spellStart"/>
             <w:r>
               <w:rPr>
                 <w:lang w:val="en-US"/>
               </w:rPr>
               <w:t>SetValue</w:t>
             </w:r>
-            <w:proofErr w:type="spellEnd"/>
             <w:r>
               <w:t xml:space="preserve"> (провал, длина основной части)</w:t>
             </w:r>
@@ -12062,7 +11056,6 @@
                 <w:lang w:val="en-US"/>
               </w:rPr>
             </w:pPr>
-            <w:proofErr w:type="spellStart"/>
             <w:r>
               <w:rPr>
                 <w:lang w:val="en-US"/>
@@ -12075,7 +11068,6 @@
               </w:rPr>
               <w:t>eMainHeight</w:t>
             </w:r>
-            <w:proofErr w:type="spellEnd"/>
           </w:p>
         </w:tc>
         <w:tc>
@@ -12089,14 +11081,12 @@
             <w:r>
               <w:t xml:space="preserve">Тест метода </w:t>
             </w:r>
-            <w:proofErr w:type="spellStart"/>
             <w:r>
               <w:rPr>
                 <w:lang w:val="en-US"/>
               </w:rPr>
               <w:t>SetValue</w:t>
             </w:r>
-            <w:proofErr w:type="spellEnd"/>
             <w:r>
               <w:t xml:space="preserve"> (</w:t>
             </w:r>
@@ -12124,20 +11114,12 @@
                 <w:lang w:val="en-US"/>
               </w:rPr>
             </w:pPr>
-            <w:proofErr w:type="spellStart"/>
-            <w:r>
-              <w:rPr>
-                <w:lang w:val="en-US"/>
-              </w:rPr>
-              <w:t>SetValueFailureMain</w:t>
-            </w:r>
-            <w:r>
-              <w:rPr>
-                <w:lang w:val="en-US"/>
-              </w:rPr>
-              <w:t>Radius</w:t>
-            </w:r>
-            <w:proofErr w:type="spellEnd"/>
+            <w:r>
+              <w:rPr>
+                <w:lang w:val="en-US"/>
+              </w:rPr>
+              <w:t>SetValueFailureMainRadius</w:t>
+            </w:r>
           </w:p>
         </w:tc>
         <w:tc>
@@ -12151,28 +11133,17 @@
             <w:r>
               <w:t xml:space="preserve">Тест метода </w:t>
             </w:r>
-            <w:proofErr w:type="spellStart"/>
             <w:r>
               <w:rPr>
                 <w:lang w:val="en-US"/>
               </w:rPr>
               <w:t>SetValue</w:t>
             </w:r>
-            <w:proofErr w:type="spellEnd"/>
             <w:r>
               <w:t xml:space="preserve"> (</w:t>
             </w:r>
             <w:r>
-              <w:t xml:space="preserve">провал, </w:t>
-            </w:r>
-            <w:r>
-              <w:t>радиус</w:t>
-            </w:r>
-            <w:r>
-              <w:t xml:space="preserve"> основной части)</w:t>
-            </w:r>
-            <w:r>
-              <w:t>.</w:t>
+              <w:t>провал, радиус основной части).</w:t>
             </w:r>
           </w:p>
         </w:tc>
@@ -12189,20 +11160,12 @@
                 <w:lang w:val="en-US"/>
               </w:rPr>
             </w:pPr>
-            <w:proofErr w:type="spellStart"/>
-            <w:r>
-              <w:rPr>
-                <w:lang w:val="en-US"/>
-              </w:rPr>
-              <w:t>SetValueFailure</w:t>
-            </w:r>
-            <w:r>
-              <w:rPr>
-                <w:lang w:val="en-US"/>
-              </w:rPr>
-              <w:t>NeckHeightOne</w:t>
-            </w:r>
-            <w:proofErr w:type="spellEnd"/>
+            <w:r>
+              <w:rPr>
+                <w:lang w:val="en-US"/>
+              </w:rPr>
+              <w:t>SetValueFailureNeckHeightOne</w:t>
+            </w:r>
           </w:p>
         </w:tc>
         <w:tc>
@@ -12216,14 +11179,12 @@
             <w:r>
               <w:t xml:space="preserve">Тест метода </w:t>
             </w:r>
-            <w:proofErr w:type="spellStart"/>
             <w:r>
               <w:rPr>
                 <w:lang w:val="en-US"/>
               </w:rPr>
               <w:t>SetValue</w:t>
             </w:r>
-            <w:proofErr w:type="spellEnd"/>
             <w:r>
               <w:t xml:space="preserve"> (</w:t>
             </w:r>
@@ -12260,20 +11221,12 @@
                 <w:lang w:val="en-US"/>
               </w:rPr>
             </w:pPr>
-            <w:proofErr w:type="spellStart"/>
-            <w:r>
-              <w:rPr>
-                <w:lang w:val="en-US"/>
-              </w:rPr>
-              <w:t>SetValueFailureNeckHeight</w:t>
-            </w:r>
-            <w:r>
-              <w:rPr>
-                <w:lang w:val="en-US"/>
-              </w:rPr>
-              <w:t>Two</w:t>
-            </w:r>
-            <w:proofErr w:type="spellEnd"/>
+            <w:r>
+              <w:rPr>
+                <w:lang w:val="en-US"/>
+              </w:rPr>
+              <w:t>SetValueFailureNeckHeightTwo</w:t>
+            </w:r>
           </w:p>
         </w:tc>
         <w:tc>
@@ -12287,14 +11240,12 @@
             <w:r>
               <w:t xml:space="preserve">Тест метода </w:t>
             </w:r>
-            <w:proofErr w:type="spellStart"/>
             <w:r>
               <w:rPr>
                 <w:lang w:val="en-US"/>
               </w:rPr>
               <w:t>SetValue</w:t>
             </w:r>
-            <w:proofErr w:type="spellEnd"/>
             <w:r>
               <w:t xml:space="preserve"> (</w:t>
             </w:r>
@@ -12325,26 +11276,12 @@
                 <w:lang w:val="en-US"/>
               </w:rPr>
             </w:pPr>
-            <w:proofErr w:type="spellStart"/>
-            <w:r>
-              <w:rPr>
-                <w:lang w:val="en-US"/>
-              </w:rPr>
-              <w:t>SetValueFailureNeck</w:t>
-            </w:r>
-            <w:r>
-              <w:rPr>
-                <w:lang w:val="en-US"/>
-              </w:rPr>
-              <w:t>Radius</w:t>
-            </w:r>
-            <w:r>
-              <w:rPr>
-                <w:lang w:val="en-US"/>
-              </w:rPr>
-              <w:t>One</w:t>
-            </w:r>
-            <w:proofErr w:type="spellEnd"/>
+            <w:r>
+              <w:rPr>
+                <w:lang w:val="en-US"/>
+              </w:rPr>
+              <w:t>SetValueFailureNeckRadiusOne</w:t>
+            </w:r>
           </w:p>
         </w:tc>
         <w:tc>
@@ -12358,14 +11295,12 @@
             <w:r>
               <w:t xml:space="preserve">Тест метода </w:t>
             </w:r>
-            <w:proofErr w:type="spellStart"/>
             <w:r>
               <w:rPr>
                 <w:lang w:val="en-US"/>
               </w:rPr>
               <w:t>SetValue</w:t>
             </w:r>
-            <w:proofErr w:type="spellEnd"/>
             <w:r>
               <w:t xml:space="preserve"> (</w:t>
             </w:r>
@@ -12373,10 +11308,7 @@
               <w:t xml:space="preserve">провал, </w:t>
             </w:r>
             <w:r>
-              <w:t xml:space="preserve">радиус горлышка, </w:t>
-            </w:r>
-            <w:r>
-              <w:t>не соответствует зависимым параметрам</w:t>
+              <w:t>радиус горлышка, не соответствует зависимым параметрам</w:t>
             </w:r>
             <w:r>
               <w:t xml:space="preserve">, </w:t>
@@ -12417,20 +11349,12 @@
                 <w:lang w:val="en-US"/>
               </w:rPr>
             </w:pPr>
-            <w:proofErr w:type="spellStart"/>
-            <w:r>
-              <w:rPr>
-                <w:lang w:val="en-US"/>
-              </w:rPr>
-              <w:t>SetValueFailureNeckRadius</w:t>
-            </w:r>
-            <w:r>
-              <w:rPr>
-                <w:lang w:val="en-US"/>
-              </w:rPr>
-              <w:t>Two</w:t>
-            </w:r>
-            <w:proofErr w:type="spellEnd"/>
+            <w:r>
+              <w:rPr>
+                <w:lang w:val="en-US"/>
+              </w:rPr>
+              <w:t>SetValueFailureNeckRadiusTwo</w:t>
+            </w:r>
           </w:p>
         </w:tc>
         <w:tc>
@@ -12444,14 +11368,12 @@
             <w:r>
               <w:t xml:space="preserve">Тест метода </w:t>
             </w:r>
-            <w:proofErr w:type="spellStart"/>
             <w:r>
               <w:rPr>
                 <w:lang w:val="en-US"/>
               </w:rPr>
               <w:t>SetValue</w:t>
             </w:r>
-            <w:proofErr w:type="spellEnd"/>
             <w:r>
               <w:t xml:space="preserve"> (</w:t>
             </w:r>
@@ -12482,20 +11404,12 @@
             <w:pPr>
               <w:spacing w:line="240" w:lineRule="auto"/>
             </w:pPr>
-            <w:proofErr w:type="spellStart"/>
-            <w:r>
-              <w:rPr>
-                <w:lang w:val="en-US"/>
-              </w:rPr>
-              <w:t>SetValueFailureNeckRadius</w:t>
-            </w:r>
-            <w:r>
-              <w:rPr>
-                <w:lang w:val="en-US"/>
-              </w:rPr>
-              <w:t>Three</w:t>
-            </w:r>
-            <w:proofErr w:type="spellEnd"/>
+            <w:r>
+              <w:rPr>
+                <w:lang w:val="en-US"/>
+              </w:rPr>
+              <w:t>SetValueFailureNeckRadiusThree</w:t>
+            </w:r>
           </w:p>
         </w:tc>
         <w:tc>
@@ -12509,14 +11423,12 @@
             <w:r>
               <w:t xml:space="preserve">Тест метода </w:t>
             </w:r>
-            <w:proofErr w:type="spellStart"/>
             <w:r>
               <w:rPr>
                 <w:lang w:val="en-US"/>
               </w:rPr>
               <w:t>SetValue</w:t>
             </w:r>
-            <w:proofErr w:type="spellEnd"/>
             <w:r>
               <w:t xml:space="preserve"> (</w:t>
             </w:r>
@@ -12527,10 +11439,7 @@
               <w:t xml:space="preserve">, </w:t>
             </w:r>
             <w:r>
-              <w:t xml:space="preserve">ширина – провал, длина – </w:t>
-            </w:r>
-            <w:r>
-              <w:t>провал</w:t>
+              <w:t>ширина – провал, длина – провал</w:t>
             </w:r>
             <w:r>
               <w:t>)</w:t>
@@ -12555,7 +11464,6 @@
                 <w:lang w:val="en-US"/>
               </w:rPr>
             </w:pPr>
-            <w:proofErr w:type="spellStart"/>
             <w:r>
               <w:rPr>
                 <w:rFonts w:cs="Times New Roman"/>
@@ -12565,7 +11473,6 @@
               </w:rPr>
               <w:t>SetValueFailureNeckWidth</w:t>
             </w:r>
-            <w:proofErr w:type="spellEnd"/>
           </w:p>
         </w:tc>
         <w:tc>
@@ -12579,14 +11486,12 @@
             <w:r>
               <w:t xml:space="preserve">Тест функции </w:t>
             </w:r>
-            <w:proofErr w:type="spellStart"/>
             <w:r>
               <w:rPr>
                 <w:lang w:val="en-US"/>
               </w:rPr>
               <w:t>SetValue</w:t>
             </w:r>
-            <w:proofErr w:type="spellEnd"/>
             <w:r>
               <w:t xml:space="preserve"> (</w:t>
             </w:r>
@@ -12617,7 +11522,6 @@
                 <w14:ligatures w14:val="standardContextual"/>
               </w:rPr>
             </w:pPr>
-            <w:proofErr w:type="spellStart"/>
             <w:r>
               <w:rPr>
                 <w:rFonts w:cs="Times New Roman"/>
@@ -12627,7 +11531,6 @@
               </w:rPr>
               <w:t>SetValueFailureWidth</w:t>
             </w:r>
-            <w:proofErr w:type="spellEnd"/>
           </w:p>
         </w:tc>
         <w:tc>
@@ -12641,14 +11544,12 @@
             <w:r>
               <w:t xml:space="preserve">Тест функции </w:t>
             </w:r>
-            <w:proofErr w:type="spellStart"/>
             <w:r>
               <w:rPr>
                 <w:lang w:val="en-US"/>
               </w:rPr>
               <w:t>SetValue</w:t>
             </w:r>
-            <w:proofErr w:type="spellEnd"/>
             <w:r>
               <w:t xml:space="preserve"> (</w:t>
             </w:r>
@@ -12741,14 +11642,12 @@
                 <w:lang w:val="en-US"/>
               </w:rPr>
             </w:pPr>
-            <w:proofErr w:type="spellStart"/>
             <w:r>
               <w:rPr>
                 <w:lang w:val="en-US"/>
               </w:rPr>
               <w:t>SetValueSuccessLength</w:t>
             </w:r>
-            <w:proofErr w:type="spellEnd"/>
           </w:p>
         </w:tc>
         <w:tc>
@@ -12762,14 +11661,12 @@
             <w:r>
               <w:t xml:space="preserve">Тест функции </w:t>
             </w:r>
-            <w:proofErr w:type="spellStart"/>
             <w:r>
               <w:rPr>
                 <w:lang w:val="en-US"/>
               </w:rPr>
               <w:t>SetValue</w:t>
             </w:r>
-            <w:proofErr w:type="spellEnd"/>
             <w:r>
               <w:t xml:space="preserve"> (</w:t>
             </w:r>
@@ -12794,20 +11691,12 @@
             <w:pPr>
               <w:spacing w:line="240" w:lineRule="auto"/>
             </w:pPr>
-            <w:proofErr w:type="spellStart"/>
-            <w:r>
-              <w:rPr>
-                <w:lang w:val="en-US"/>
-              </w:rPr>
-              <w:t>SetValueSuccess</w:t>
-            </w:r>
-            <w:r>
-              <w:rPr>
-                <w:lang w:val="en-US"/>
-              </w:rPr>
-              <w:t>MainHeight</w:t>
-            </w:r>
-            <w:proofErr w:type="spellEnd"/>
+            <w:r>
+              <w:rPr>
+                <w:lang w:val="en-US"/>
+              </w:rPr>
+              <w:t>SetValueSuccessMainHeight</w:t>
+            </w:r>
           </w:p>
         </w:tc>
         <w:tc>
@@ -12821,14 +11710,12 @@
             <w:r>
               <w:t xml:space="preserve">Тест функции </w:t>
             </w:r>
-            <w:proofErr w:type="spellStart"/>
             <w:r>
               <w:rPr>
                 <w:lang w:val="en-US"/>
               </w:rPr>
               <w:t>SetValue</w:t>
             </w:r>
-            <w:proofErr w:type="spellEnd"/>
             <w:r>
               <w:t xml:space="preserve"> (</w:t>
             </w:r>
@@ -12856,20 +11743,12 @@
                 <w:lang w:val="en-US"/>
               </w:rPr>
             </w:pPr>
-            <w:proofErr w:type="spellStart"/>
-            <w:r>
-              <w:rPr>
-                <w:lang w:val="en-US"/>
-              </w:rPr>
-              <w:t>SetValueSuccessMain</w:t>
-            </w:r>
-            <w:r>
-              <w:rPr>
-                <w:lang w:val="en-US"/>
-              </w:rPr>
-              <w:t>Radius</w:t>
-            </w:r>
-            <w:proofErr w:type="spellEnd"/>
+            <w:r>
+              <w:rPr>
+                <w:lang w:val="en-US"/>
+              </w:rPr>
+              <w:t>SetValueSuccessMainRadius</w:t>
+            </w:r>
           </w:p>
         </w:tc>
         <w:tc>
@@ -12883,14 +11762,12 @@
             <w:r>
               <w:t xml:space="preserve">Тест функции </w:t>
             </w:r>
-            <w:proofErr w:type="spellStart"/>
             <w:r>
               <w:rPr>
                 <w:lang w:val="en-US"/>
               </w:rPr>
               <w:t>SetValue</w:t>
             </w:r>
-            <w:proofErr w:type="spellEnd"/>
             <w:r>
               <w:t xml:space="preserve"> (</w:t>
             </w:r>
@@ -12918,26 +11795,12 @@
             <w:pPr>
               <w:spacing w:line="240" w:lineRule="auto"/>
             </w:pPr>
-            <w:proofErr w:type="spellStart"/>
-            <w:r>
-              <w:rPr>
-                <w:lang w:val="en-US"/>
-              </w:rPr>
-              <w:t>SetValueSuccess</w:t>
-            </w:r>
-            <w:r>
-              <w:rPr>
-                <w:lang w:val="en-US"/>
-              </w:rPr>
-              <w:t>Neck</w:t>
-            </w:r>
-            <w:r>
-              <w:rPr>
-                <w:lang w:val="en-US"/>
-              </w:rPr>
-              <w:t>Height</w:t>
-            </w:r>
-            <w:proofErr w:type="spellEnd"/>
+            <w:r>
+              <w:rPr>
+                <w:lang w:val="en-US"/>
+              </w:rPr>
+              <w:t>SetValueSuccessNeckHeight</w:t>
+            </w:r>
           </w:p>
         </w:tc>
         <w:tc>
@@ -12951,22 +11814,17 @@
             <w:r>
               <w:t xml:space="preserve">Тест функции </w:t>
             </w:r>
-            <w:proofErr w:type="spellStart"/>
             <w:r>
               <w:rPr>
                 <w:lang w:val="en-US"/>
               </w:rPr>
               <w:t>SetValue</w:t>
             </w:r>
-            <w:proofErr w:type="spellEnd"/>
             <w:r>
               <w:t xml:space="preserve"> (</w:t>
             </w:r>
             <w:r>
-              <w:t>успех,</w:t>
-            </w:r>
-            <w:r>
-              <w:t xml:space="preserve"> высота горлышка</w:t>
+              <w:t>успех, высота горлышка</w:t>
             </w:r>
             <w:r>
               <w:t>)</w:t>
@@ -12989,20 +11847,12 @@
                 <w:lang w:val="en-US"/>
               </w:rPr>
             </w:pPr>
-            <w:proofErr w:type="spellStart"/>
-            <w:r>
-              <w:rPr>
-                <w:lang w:val="en-US"/>
-              </w:rPr>
-              <w:t>SetValueSuccessNeck</w:t>
-            </w:r>
-            <w:r>
-              <w:rPr>
-                <w:lang w:val="en-US"/>
-              </w:rPr>
-              <w:t>Length</w:t>
-            </w:r>
-            <w:proofErr w:type="spellEnd"/>
+            <w:r>
+              <w:rPr>
+                <w:lang w:val="en-US"/>
+              </w:rPr>
+              <w:t>SetValueSuccessNeckLength</w:t>
+            </w:r>
           </w:p>
         </w:tc>
         <w:tc>
@@ -13016,25 +11866,17 @@
             <w:r>
               <w:t xml:space="preserve">Тест функции </w:t>
             </w:r>
-            <w:proofErr w:type="spellStart"/>
             <w:r>
               <w:rPr>
                 <w:lang w:val="en-US"/>
               </w:rPr>
               <w:t>SetValue</w:t>
             </w:r>
-            <w:proofErr w:type="spellEnd"/>
             <w:r>
               <w:t xml:space="preserve"> (</w:t>
             </w:r>
             <w:r>
-              <w:t xml:space="preserve">успех, </w:t>
-            </w:r>
-            <w:r>
-              <w:t>длина</w:t>
-            </w:r>
-            <w:r>
-              <w:t xml:space="preserve"> горлышка</w:t>
+              <w:t>успех, длина горлышка</w:t>
             </w:r>
             <w:r>
               <w:t>)</w:t>
@@ -13057,7 +11899,6 @@
                 <w:lang w:val="en-US"/>
               </w:rPr>
             </w:pPr>
-            <w:proofErr w:type="spellStart"/>
             <w:r>
               <w:rPr>
                 <w:lang w:val="en-US"/>
@@ -13070,7 +11911,6 @@
               </w:rPr>
               <w:t>Radius</w:t>
             </w:r>
-            <w:proofErr w:type="spellEnd"/>
           </w:p>
         </w:tc>
         <w:tc>
@@ -13084,14 +11924,12 @@
             <w:r>
               <w:t xml:space="preserve">Тест функции </w:t>
             </w:r>
-            <w:proofErr w:type="spellStart"/>
             <w:r>
               <w:rPr>
                 <w:lang w:val="en-US"/>
               </w:rPr>
               <w:t>SetValue</w:t>
             </w:r>
-            <w:proofErr w:type="spellEnd"/>
             <w:r>
               <w:t xml:space="preserve"> (</w:t>
             </w:r>
@@ -13119,20 +11957,12 @@
                 <w:lang w:val="en-US"/>
               </w:rPr>
             </w:pPr>
-            <w:proofErr w:type="spellStart"/>
-            <w:r>
-              <w:rPr>
-                <w:lang w:val="en-US"/>
-              </w:rPr>
-              <w:t>SetValueSuccessNeck</w:t>
-            </w:r>
-            <w:r>
-              <w:rPr>
-                <w:lang w:val="en-US"/>
-              </w:rPr>
-              <w:t>Width</w:t>
-            </w:r>
-            <w:proofErr w:type="spellEnd"/>
+            <w:r>
+              <w:rPr>
+                <w:lang w:val="en-US"/>
+              </w:rPr>
+              <w:t>SetValueSuccessNeckWidth</w:t>
+            </w:r>
           </w:p>
         </w:tc>
         <w:tc>
@@ -13146,25 +11976,17 @@
             <w:r>
               <w:t xml:space="preserve">Тест функции </w:t>
             </w:r>
-            <w:proofErr w:type="spellStart"/>
             <w:r>
               <w:rPr>
                 <w:lang w:val="en-US"/>
               </w:rPr>
               <w:t>SetValue</w:t>
             </w:r>
-            <w:proofErr w:type="spellEnd"/>
             <w:r>
               <w:t xml:space="preserve"> (</w:t>
             </w:r>
             <w:r>
-              <w:t xml:space="preserve">успех, </w:t>
-            </w:r>
-            <w:r>
-              <w:t>ширина</w:t>
-            </w:r>
-            <w:r>
-              <w:t xml:space="preserve"> горлышка</w:t>
+              <w:t>успех, ширина горлышка</w:t>
             </w:r>
             <w:r>
               <w:t>)</w:t>
@@ -13184,14 +12006,12 @@
             <w:pPr>
               <w:spacing w:line="240" w:lineRule="auto"/>
             </w:pPr>
-            <w:proofErr w:type="spellStart"/>
             <w:r>
               <w:rPr>
                 <w:lang w:val="en-US"/>
               </w:rPr>
               <w:t>SetValueSuccessWidth</w:t>
             </w:r>
-            <w:proofErr w:type="spellEnd"/>
           </w:p>
         </w:tc>
         <w:tc>
@@ -13205,14 +12025,12 @@
             <w:r>
               <w:t xml:space="preserve">Тест функции </w:t>
             </w:r>
-            <w:proofErr w:type="spellStart"/>
             <w:r>
               <w:rPr>
                 <w:lang w:val="en-US"/>
               </w:rPr>
               <w:t>SetValue</w:t>
             </w:r>
-            <w:proofErr w:type="spellEnd"/>
             <w:r>
               <w:t xml:space="preserve"> (</w:t>
             </w:r>
@@ -13246,6 +12064,9 @@
         <w:jc w:val="center"/>
       </w:pPr>
       <w:r>
+        <w:rPr>
+          <w:noProof/>
+        </w:rPr>
         <w:drawing>
           <wp:inline distT="0" distB="0" distL="0" distR="0" wp14:anchorId="531654E4" wp14:editId="6418A6F6">
             <wp:extent cx="4619501" cy="2247772"/>
@@ -13572,35 +12393,20 @@
         <w:t xml:space="preserve">8.17 представлен график зависимости </w:t>
       </w:r>
       <w:r>
-        <w:t>памяти ОЗУ от</w:t>
+        <w:t>памяти ОЗУ от построения модели, а на рисунке 8.18 представлен график зависимости времени от построения модели.</w:t>
       </w:r>
       <w:r>
         <w:t xml:space="preserve"> </w:t>
       </w:r>
-      <w:r>
-        <w:t xml:space="preserve">построения модели, а на рисунке </w:t>
-      </w:r>
-      <w:r>
-        <w:t>8.18</w:t>
-      </w:r>
-      <w:r>
-        <w:t xml:space="preserve"> представлен график зависимости</w:t>
-      </w:r>
-      <w:r>
-        <w:t xml:space="preserve"> </w:t>
-      </w:r>
-      <w:r>
-        <w:t>времени от построения модели.</w:t>
-      </w:r>
-      <w:r>
-        <w:t xml:space="preserve"> </w:t>
-      </w:r>
-    </w:p>
-    <w:p>
-      <w:pPr>
-        <w:spacing w:after="0"/>
-      </w:pPr>
-      <w:r>
+    </w:p>
+    <w:p>
+      <w:pPr>
+        <w:spacing w:after="0"/>
+      </w:pPr>
+      <w:r>
+        <w:rPr>
+          <w:noProof/>
+        </w:rPr>
         <w:drawing>
           <wp:inline distT="0" distB="0" distL="0" distR="0" wp14:anchorId="65FCBE3D" wp14:editId="1AB90CE1">
             <wp:extent cx="5940425" cy="2695612"/>
@@ -13677,72 +12483,43 @@
         <w:t xml:space="preserve"> график</w:t>
       </w:r>
       <w:r>
+        <w:t xml:space="preserve"> 8.17 можем сделать вывод, что </w:t>
+      </w:r>
+      <w:r>
+        <w:t xml:space="preserve">объем оперативной памяти, затрачиваемый плагином на построение трехмерных моделей </w:t>
+      </w:r>
+      <w:r>
+        <w:t>бутылки</w:t>
+      </w:r>
+      <w:r>
+        <w:t xml:space="preserve">, линейно увеличивается до достижения предела объема </w:t>
+      </w:r>
+      <w:r>
+        <w:lastRenderedPageBreak/>
+        <w:t>оперативной памяти. По окончании свободного места оперативная память частично очищается,</w:t>
+      </w:r>
+      <w:r>
         <w:t xml:space="preserve"> </w:t>
       </w:r>
-      <w:proofErr w:type="gramStart"/>
-      <w:r>
-        <w:t>8.17</w:t>
-      </w:r>
-      <w:proofErr w:type="gramEnd"/>
-      <w:r>
-        <w:t xml:space="preserve"> можем сделать вывод, что </w:t>
-      </w:r>
-      <w:r>
-        <w:t>о</w:t>
-      </w:r>
-      <w:r>
-        <w:t>бъем оперативной памяти, затрачиваемый плагином на</w:t>
+      <w:r>
+        <w:t>после чего данный процесс повторяется. Предположительно это</w:t>
       </w:r>
       <w:r>
         <w:t xml:space="preserve"> </w:t>
       </w:r>
       <w:r>
-        <w:t xml:space="preserve">построение трехмерных моделей </w:t>
-      </w:r>
-      <w:r>
-        <w:t>бутылки</w:t>
-      </w:r>
-      <w:r>
-        <w:t>, линейно</w:t>
+        <w:t>объясняется использованием файла подкачки для компенсации недостатка</w:t>
       </w:r>
       <w:r>
         <w:t xml:space="preserve"> </w:t>
       </w:r>
       <w:r>
-        <w:t xml:space="preserve">увеличивается до достижения предела объема </w:t>
-      </w:r>
-      <w:r>
-        <w:lastRenderedPageBreak/>
-        <w:t>оперативной памяти. По</w:t>
+        <w:t>оперативной памяти.</w:t>
       </w:r>
       <w:r>
         <w:t xml:space="preserve"> </w:t>
       </w:r>
       <w:r>
-        <w:t>окончании свободного места оперативная память частично очищается,</w:t>
-      </w:r>
-      <w:r>
-        <w:t xml:space="preserve"> </w:t>
-      </w:r>
-      <w:r>
-        <w:t>после чего данный процесс повторяется. Предположительно это</w:t>
-      </w:r>
-      <w:r>
-        <w:t xml:space="preserve"> </w:t>
-      </w:r>
-      <w:r>
-        <w:t>объясняется использованием файла подкачки для компенсации недостатка</w:t>
-      </w:r>
-      <w:r>
-        <w:t xml:space="preserve"> </w:t>
-      </w:r>
-      <w:r>
-        <w:t>оперативной памяти.</w:t>
-      </w:r>
-      <w:r>
-        <w:t xml:space="preserve"> </w:t>
-      </w:r>
-      <w:r>
         <w:t>После достижения первого макси</w:t>
       </w:r>
       <w:r>
@@ -13760,6 +12537,9 @@
         <w:spacing w:after="0"/>
       </w:pPr>
       <w:r>
+        <w:rPr>
+          <w:noProof/>
+        </w:rPr>
         <w:drawing>
           <wp:inline distT="0" distB="0" distL="0" distR="0" wp14:anchorId="55B17ACE" wp14:editId="0CC62856">
             <wp:extent cx="5903595" cy="2943919"/>
@@ -13836,15 +12616,7 @@
         <w:t>Проанализирова</w:t>
       </w:r>
       <w:r>
-        <w:t xml:space="preserve">в график </w:t>
-      </w:r>
-      <w:proofErr w:type="gramStart"/>
-      <w:r>
-        <w:t>8.18</w:t>
-      </w:r>
-      <w:proofErr w:type="gramEnd"/>
-      <w:r>
-        <w:t xml:space="preserve"> можем сделать вывод, что </w:t>
+        <w:t xml:space="preserve">в график 8.18 можем сделать вывод, что </w:t>
       </w:r>
       <w:r>
         <w:t>время построения моделей изменяется линейно</w:t>
@@ -13883,6 +12655,7 @@
       </w:pPr>
       <w:bookmarkStart w:id="13" w:name="_Toc153737323"/>
       <w:r>
+        <w:lastRenderedPageBreak/>
         <w:t>Заключение</w:t>
       </w:r>
       <w:bookmarkEnd w:id="13"/>
@@ -13936,25 +12709,21 @@
       <w:r>
         <w:t xml:space="preserve">: </w:t>
       </w:r>
-      <w:proofErr w:type="spellStart"/>
       <w:r>
         <w:rPr>
           <w:lang w:val="en-US"/>
         </w:rPr>
         <w:t>Resharper</w:t>
       </w:r>
-      <w:proofErr w:type="spellEnd"/>
       <w:r>
         <w:t xml:space="preserve">, </w:t>
       </w:r>
-      <w:proofErr w:type="spellStart"/>
       <w:r>
         <w:rPr>
           <w:lang w:val="en-US"/>
         </w:rPr>
         <w:t>Stylecop</w:t>
       </w:r>
-      <w:proofErr w:type="spellEnd"/>
       <w:r>
         <w:t>.</w:t>
       </w:r>
@@ -13998,6 +12767,7 @@
       </w:pPr>
       <w:bookmarkStart w:id="14" w:name="_Toc153737324"/>
       <w:r>
+        <w:lastRenderedPageBreak/>
         <w:t>Список использованных источников</w:t>
       </w:r>
       <w:bookmarkEnd w:id="14"/>
@@ -14084,7 +12854,6 @@
           </w:rPr>
           <w:t>://</w:t>
         </w:r>
-        <w:proofErr w:type="spellStart"/>
         <w:r>
           <w:rPr>
             <w:rStyle w:val="a9"/>
@@ -14092,7 +12861,6 @@
           </w:rPr>
           <w:t>iastate</w:t>
         </w:r>
-        <w:proofErr w:type="spellEnd"/>
         <w:r>
           <w:rPr>
             <w:rStyle w:val="a9"/>
@@ -14125,7 +12893,6 @@
           </w:rPr>
           <w:t>/</w:t>
         </w:r>
-        <w:proofErr w:type="spellStart"/>
         <w:r>
           <w:rPr>
             <w:rStyle w:val="a9"/>
@@ -14133,7 +12900,6 @@
           </w:rPr>
           <w:t>visualgraphiccomm</w:t>
         </w:r>
-        <w:proofErr w:type="spellEnd"/>
         <w:r>
           <w:rPr>
             <w:rStyle w:val="a9"/>
@@ -14355,7 +13121,6 @@
           </w:rPr>
           <w:t>-</w:t>
         </w:r>
-        <w:proofErr w:type="spellStart"/>
         <w:r>
           <w:rPr>
             <w:rStyle w:val="a9"/>
@@ -14364,7 +13129,6 @@
           </w:rPr>
           <w:t>api</w:t>
         </w:r>
-        <w:proofErr w:type="spellEnd"/>
         <w:r>
           <w:rPr>
             <w:rStyle w:val="a9"/>
@@ -14472,15 +13236,7 @@
         <w:spacing w:after="0" w:line="386" w:lineRule="auto"/>
       </w:pPr>
       <w:r>
-        <w:t xml:space="preserve">Буч, Г. Язык UML. Руководство пользователя. 2-е изд. [Текст]/Г. Буч, Д. </w:t>
-      </w:r>
-      <w:proofErr w:type="spellStart"/>
-      <w:r>
-        <w:t>Рамбо</w:t>
-      </w:r>
-      <w:proofErr w:type="spellEnd"/>
-      <w:r>
-        <w:t>, И. Якобсон. – М.: ДМК Пресс, 2006. – 496 с.</w:t>
+        <w:t>Буч, Г. Язык UML. Руководство пользователя. 2-е изд. [Текст]/Г. Буч, Д. Рамбо, И. Якобсон. – М.: ДМК Пресс, 2006. – 496 с.</w:t>
       </w:r>
     </w:p>
     <w:p>

--- a/docs/Пояснительная записка.docx
+++ b/docs/Пояснительная записка.docx
@@ -441,6 +441,7 @@
         </w:rPr>
         <w:t>_____</w:t>
       </w:r>
+      <w:proofErr w:type="spellStart"/>
       <w:r>
         <w:rPr>
           <w:rFonts w:cs="Times New Roman"/>
@@ -448,6 +449,7 @@
         </w:rPr>
         <w:t>Калентьев</w:t>
       </w:r>
+      <w:proofErr w:type="spellEnd"/>
       <w:r>
         <w:rPr>
           <w:rFonts w:cs="Times New Roman"/>
@@ -591,6 +593,9 @@
         <w:p>
           <w:pPr>
             <w:pStyle w:val="aa"/>
+            <w:rPr>
+              <w:noProof/>
+            </w:rPr>
           </w:pPr>
           <w:r>
             <w:fldChar w:fldCharType="begin"/>
@@ -1483,7 +1488,7 @@
                 <w:noProof/>
                 <w:webHidden/>
               </w:rPr>
-              <w:t>34</w:t>
+              <w:t>35</w:t>
             </w:r>
             <w:r>
               <w:rPr>
@@ -1551,7 +1556,7 @@
                 <w:noProof/>
                 <w:webHidden/>
               </w:rPr>
-              <w:t>35</w:t>
+              <w:t>36</w:t>
             </w:r>
             <w:r>
               <w:rPr>
@@ -2295,12 +2300,14 @@
       <w:r>
         <w:t xml:space="preserve"> </w:t>
       </w:r>
+      <w:proofErr w:type="spellStart"/>
       <w:r>
         <w:rPr>
           <w:lang w:val="en-US"/>
         </w:rPr>
         <w:t>ObjectARX</w:t>
       </w:r>
+      <w:proofErr w:type="spellEnd"/>
       <w:r>
         <w:t xml:space="preserve"> и официальная </w:t>
       </w:r>
@@ -3642,12 +3649,14 @@
         </w:numPr>
         <w:spacing w:after="0"/>
       </w:pPr>
+      <w:proofErr w:type="spellStart"/>
       <w:r>
         <w:rPr>
           <w:lang w:val="en-US"/>
         </w:rPr>
         <w:t>ObjectARX</w:t>
       </w:r>
+      <w:proofErr w:type="spellEnd"/>
     </w:p>
     <w:p>
       <w:pPr>
@@ -3772,12 +3781,14 @@
         <w:spacing w:after="0"/>
         <w:ind w:firstLine="708"/>
       </w:pPr>
+      <w:proofErr w:type="spellStart"/>
       <w:r>
         <w:rPr>
           <w:lang w:val="en-US"/>
         </w:rPr>
         <w:t>Resharper</w:t>
       </w:r>
+      <w:proofErr w:type="spellEnd"/>
       <w:r>
         <w:t xml:space="preserve"> – </w:t>
       </w:r>
@@ -3833,29 +3844,41 @@
         </w:numPr>
         <w:spacing w:after="0"/>
       </w:pPr>
+      <w:proofErr w:type="spellStart"/>
       <w:r>
         <w:rPr>
           <w:lang w:val="en-US"/>
         </w:rPr>
         <w:t>StyleCop</w:t>
       </w:r>
+      <w:proofErr w:type="spellEnd"/>
     </w:p>
     <w:p>
       <w:pPr>
         <w:spacing w:after="0"/>
         <w:ind w:firstLine="708"/>
       </w:pPr>
+      <w:proofErr w:type="spellStart"/>
       <w:r>
         <w:rPr>
           <w:lang w:val="en-US"/>
         </w:rPr>
         <w:t>StyleCop</w:t>
       </w:r>
+      <w:proofErr w:type="spellEnd"/>
       <w:r>
         <w:t xml:space="preserve"> – </w:t>
       </w:r>
       <w:r>
-        <w:t>это инструмент статического анализа кода с открытым исходным кодом от Microsoft, который проверяет код C# на соответствие рекомендуемым стилям кодирования StyleCop и подмножеству руководящих указаний Microsoft по проектированию .NET Framework.</w:t>
+        <w:t xml:space="preserve">это инструмент статического анализа кода с открытым исходным кодом от Microsoft, который проверяет код C# на соответствие рекомендуемым стилям кодирования </w:t>
+      </w:r>
+      <w:proofErr w:type="spellStart"/>
+      <w:r>
+        <w:t>StyleCop</w:t>
+      </w:r>
+      <w:proofErr w:type="spellEnd"/>
+      <w:r>
+        <w:t xml:space="preserve"> и подмножеству руководящих указаний Microsoft по проектированию .NET Framework.</w:t>
       </w:r>
     </w:p>
     <w:p>
@@ -4558,12 +4581,14 @@
                 <w:lang w:val="en-US"/>
               </w:rPr>
             </w:pPr>
+            <w:proofErr w:type="spellStart"/>
             <w:r>
               <w:rPr>
                 <w:lang w:val="en-US"/>
               </w:rPr>
               <w:t>MaxValue</w:t>
             </w:r>
+            <w:proofErr w:type="spellEnd"/>
           </w:p>
         </w:tc>
         <w:tc>
@@ -4617,12 +4642,14 @@
                 <w:lang w:val="en-US"/>
               </w:rPr>
             </w:pPr>
+            <w:proofErr w:type="spellStart"/>
             <w:r>
               <w:rPr>
                 <w:lang w:val="en-US"/>
               </w:rPr>
               <w:t>MinValue</w:t>
             </w:r>
+            <w:proofErr w:type="spellEnd"/>
           </w:p>
         </w:tc>
         <w:tc>
@@ -4860,8 +4887,30 @@
               <w:rPr>
                 <w:lang w:val="en-US"/>
               </w:rPr>
-              <w:t>double maxValue, double minValue</w:t>
-            </w:r>
+              <w:t xml:space="preserve">double </w:t>
+            </w:r>
+            <w:proofErr w:type="spellStart"/>
+            <w:r>
+              <w:rPr>
+                <w:lang w:val="en-US"/>
+              </w:rPr>
+              <w:t>maxValue</w:t>
+            </w:r>
+            <w:proofErr w:type="spellEnd"/>
+            <w:r>
+              <w:rPr>
+                <w:lang w:val="en-US"/>
+              </w:rPr>
+              <w:t xml:space="preserve">, double </w:t>
+            </w:r>
+            <w:proofErr w:type="spellStart"/>
+            <w:r>
+              <w:rPr>
+                <w:lang w:val="en-US"/>
+              </w:rPr>
+              <w:t>minValue</w:t>
+            </w:r>
+            <w:proofErr w:type="spellEnd"/>
           </w:p>
         </w:tc>
         <w:tc>
@@ -4970,8 +5019,13 @@
             <w:pPr>
               <w:spacing w:line="240" w:lineRule="auto"/>
             </w:pPr>
-            <w:r>
-              <w:t>Валидирует текущее значение параметра.</w:t>
+            <w:proofErr w:type="spellStart"/>
+            <w:r>
+              <w:t>Валидирует</w:t>
+            </w:r>
+            <w:proofErr w:type="spellEnd"/>
+            <w:r>
+              <w:t xml:space="preserve"> текущее значение параметра.</w:t>
             </w:r>
           </w:p>
         </w:tc>
@@ -4987,6 +5041,7 @@
                 <w:lang w:val="en-US"/>
               </w:rPr>
             </w:pPr>
+            <w:proofErr w:type="spellStart"/>
             <w:r>
               <w:rPr>
                 <w:lang w:val="en-US"/>
@@ -4999,6 +5054,7 @@
               </w:rPr>
               <w:t>DefaultValue</w:t>
             </w:r>
+            <w:proofErr w:type="spellEnd"/>
           </w:p>
         </w:tc>
         <w:tc>
@@ -5079,24 +5135,28 @@
       <w:r>
         <w:t xml:space="preserve">Класс </w:t>
       </w:r>
+      <w:proofErr w:type="spellStart"/>
       <w:r>
         <w:rPr>
           <w:lang w:val="en-US"/>
         </w:rPr>
         <w:t>ParameterType</w:t>
       </w:r>
+      <w:proofErr w:type="spellEnd"/>
       <w:r>
         <w:t xml:space="preserve"> </w:t>
       </w:r>
       <w:r>
         <w:t xml:space="preserve">является перечислением, содержащим типы параметров, которые имеет модель. </w:t>
       </w:r>
+      <w:proofErr w:type="spellStart"/>
       <w:r>
         <w:rPr>
           <w:lang w:val="en-US"/>
         </w:rPr>
         <w:t>ParameterType</w:t>
       </w:r>
+      <w:proofErr w:type="spellEnd"/>
       <w:r>
         <w:t xml:space="preserve"> </w:t>
       </w:r>
@@ -5121,30 +5181,36 @@
       <w:r>
         <w:t xml:space="preserve">, </w:t>
       </w:r>
+      <w:proofErr w:type="spellStart"/>
       <w:r>
         <w:rPr>
           <w:lang w:val="en-US"/>
         </w:rPr>
         <w:t>MainHeight</w:t>
       </w:r>
+      <w:proofErr w:type="spellEnd"/>
       <w:r>
         <w:t xml:space="preserve">, </w:t>
       </w:r>
+      <w:proofErr w:type="spellStart"/>
       <w:r>
         <w:rPr>
           <w:lang w:val="en-US"/>
         </w:rPr>
         <w:t>NeckHeight</w:t>
       </w:r>
+      <w:proofErr w:type="spellEnd"/>
       <w:r>
         <w:t xml:space="preserve">, </w:t>
       </w:r>
+      <w:proofErr w:type="spellStart"/>
       <w:r>
         <w:rPr>
           <w:lang w:val="en-US"/>
         </w:rPr>
         <w:t>NeckRadius</w:t>
       </w:r>
+      <w:proofErr w:type="spellEnd"/>
       <w:r>
         <w:t>.</w:t>
       </w:r>
@@ -5265,12 +5331,14 @@
                 <w:lang w:val="en-US"/>
               </w:rPr>
             </w:pPr>
+            <w:proofErr w:type="spellStart"/>
             <w:r>
               <w:rPr>
                 <w:lang w:val="en-US"/>
               </w:rPr>
               <w:t>IsMainCircle</w:t>
             </w:r>
+            <w:proofErr w:type="spellEnd"/>
           </w:p>
         </w:tc>
         <w:tc>
@@ -5324,12 +5392,14 @@
                 <w:lang w:val="en-US"/>
               </w:rPr>
             </w:pPr>
+            <w:proofErr w:type="spellStart"/>
             <w:r>
               <w:rPr>
                 <w:lang w:val="en-US"/>
               </w:rPr>
               <w:t>IsNeckRectangle</w:t>
             </w:r>
+            <w:proofErr w:type="spellEnd"/>
           </w:p>
         </w:tc>
         <w:tc>
@@ -5487,11 +5557,19 @@
                 <w:lang w:val="en-US"/>
               </w:rPr>
             </w:pPr>
-            <w:r>
-              <w:rPr>
-                <w:lang w:val="en-US"/>
-              </w:rPr>
-              <w:t>this[]</w:t>
+            <w:proofErr w:type="gramStart"/>
+            <w:r>
+              <w:rPr>
+                <w:lang w:val="en-US"/>
+              </w:rPr>
+              <w:t>this[</w:t>
+            </w:r>
+            <w:proofErr w:type="gramEnd"/>
+            <w:r>
+              <w:rPr>
+                <w:lang w:val="en-US"/>
+              </w:rPr>
+              <w:t>]</w:t>
             </w:r>
           </w:p>
         </w:tc>
@@ -5507,12 +5585,14 @@
                 <w:lang w:val="en-US"/>
               </w:rPr>
             </w:pPr>
+            <w:proofErr w:type="spellStart"/>
             <w:r>
               <w:rPr>
                 <w:lang w:val="en-US"/>
               </w:rPr>
               <w:t>BottleParameterType</w:t>
             </w:r>
+            <w:proofErr w:type="spellEnd"/>
           </w:p>
         </w:tc>
         <w:tc>
@@ -5558,12 +5638,14 @@
                 <w:lang w:val="en-US"/>
               </w:rPr>
             </w:pPr>
+            <w:proofErr w:type="spellStart"/>
             <w:r>
               <w:rPr>
                 <w:lang w:val="en-US"/>
               </w:rPr>
               <w:t>SetValue</w:t>
             </w:r>
+            <w:proofErr w:type="spellEnd"/>
           </w:p>
         </w:tc>
         <w:tc>
@@ -5578,6 +5660,7 @@
                 <w:lang w:val="en-US"/>
               </w:rPr>
             </w:pPr>
+            <w:proofErr w:type="spellStart"/>
             <w:r>
               <w:rPr>
                 <w:lang w:val="en-US"/>
@@ -5594,7 +5677,21 @@
               <w:rPr>
                 <w:lang w:val="en-US"/>
               </w:rPr>
-              <w:t>terType param</w:t>
+              <w:t>terType</w:t>
+            </w:r>
+            <w:proofErr w:type="spellEnd"/>
+            <w:r>
+              <w:rPr>
+                <w:lang w:val="en-US"/>
+              </w:rPr>
+              <w:t xml:space="preserve"> </w:t>
+            </w:r>
+            <w:proofErr w:type="spellStart"/>
+            <w:r>
+              <w:rPr>
+                <w:lang w:val="en-US"/>
+              </w:rPr>
+              <w:t>param</w:t>
             </w:r>
             <w:r>
               <w:rPr>
@@ -5612,7 +5709,14 @@
               <w:rPr>
                 <w:lang w:val="en-US"/>
               </w:rPr>
-              <w:t>Type, double value</w:t>
+              <w:t>Type</w:t>
+            </w:r>
+            <w:proofErr w:type="spellEnd"/>
+            <w:r>
+              <w:rPr>
+                <w:lang w:val="en-US"/>
+              </w:rPr>
+              <w:t>, double value</w:t>
             </w:r>
           </w:p>
         </w:tc>
@@ -5659,12 +5763,14 @@
                 <w:lang w:val="en-US"/>
               </w:rPr>
             </w:pPr>
+            <w:proofErr w:type="spellStart"/>
             <w:r>
               <w:rPr>
                 <w:lang w:val="en-US"/>
               </w:rPr>
               <w:t>ValidateNeckHeight</w:t>
             </w:r>
+            <w:proofErr w:type="spellEnd"/>
           </w:p>
         </w:tc>
         <w:tc>
@@ -5713,9 +5819,11 @@
             <w:pPr>
               <w:spacing w:line="240" w:lineRule="auto"/>
             </w:pPr>
+            <w:proofErr w:type="spellStart"/>
             <w:r>
               <w:t>Валидирует</w:t>
             </w:r>
+            <w:proofErr w:type="spellEnd"/>
             <w:r>
               <w:t xml:space="preserve"> </w:t>
             </w:r>
@@ -5736,12 +5844,14 @@
                 <w:lang w:val="en-US"/>
               </w:rPr>
             </w:pPr>
+            <w:proofErr w:type="spellStart"/>
             <w:r>
               <w:rPr>
                 <w:lang w:val="en-US"/>
               </w:rPr>
               <w:t>ValidateNeckRadius</w:t>
             </w:r>
+            <w:proofErr w:type="spellEnd"/>
           </w:p>
         </w:tc>
         <w:tc>
@@ -5790,8 +5900,13 @@
             <w:pPr>
               <w:spacing w:line="240" w:lineRule="auto"/>
             </w:pPr>
-            <w:r>
-              <w:t xml:space="preserve">Валидирует </w:t>
+            <w:proofErr w:type="spellStart"/>
+            <w:r>
+              <w:t>Валидирует</w:t>
+            </w:r>
+            <w:proofErr w:type="spellEnd"/>
+            <w:r>
+              <w:t xml:space="preserve"> </w:t>
             </w:r>
             <w:r>
               <w:t>радиус горлышка.</w:t>
@@ -5814,12 +5929,14 @@
         <w:tab/>
         <w:t xml:space="preserve">Класс </w:t>
       </w:r>
+      <w:proofErr w:type="spellStart"/>
       <w:r>
         <w:rPr>
           <w:lang w:val="en-US"/>
         </w:rPr>
         <w:t>SketchBuilder</w:t>
       </w:r>
+      <w:proofErr w:type="spellEnd"/>
       <w:r>
         <w:t xml:space="preserve"> </w:t>
       </w:r>
@@ -5841,12 +5958,14 @@
       <w:r>
         <w:t xml:space="preserve"> </w:t>
       </w:r>
+      <w:proofErr w:type="spellStart"/>
       <w:r>
         <w:rPr>
           <w:lang w:val="en-US"/>
         </w:rPr>
         <w:t>SketchBuilder</w:t>
       </w:r>
+      <w:proofErr w:type="spellEnd"/>
       <w:r>
         <w:t xml:space="preserve"> используются класс </w:t>
       </w:r>
@@ -5868,12 +5987,14 @@
       <w:r>
         <w:t xml:space="preserve"> </w:t>
       </w:r>
+      <w:proofErr w:type="spellStart"/>
       <w:r>
         <w:rPr>
           <w:lang w:val="en-US"/>
         </w:rPr>
         <w:t>ObjectARX</w:t>
       </w:r>
+      <w:proofErr w:type="spellEnd"/>
       <w:r>
         <w:t xml:space="preserve">. </w:t>
       </w:r>
@@ -5904,12 +6025,14 @@
       <w:r>
         <w:t xml:space="preserve"> </w:t>
       </w:r>
+      <w:proofErr w:type="spellStart"/>
       <w:r>
         <w:rPr>
           <w:lang w:val="en-US"/>
         </w:rPr>
         <w:t>SketchBuilder</w:t>
       </w:r>
+      <w:proofErr w:type="spellEnd"/>
       <w:r>
         <w:t xml:space="preserve"> используются класс </w:t>
       </w:r>
@@ -5940,12 +6063,14 @@
       <w:r>
         <w:t xml:space="preserve"> </w:t>
       </w:r>
+      <w:proofErr w:type="spellStart"/>
       <w:r>
         <w:rPr>
           <w:lang w:val="en-US"/>
         </w:rPr>
         <w:t>ObjectARX</w:t>
       </w:r>
+      <w:proofErr w:type="spellEnd"/>
       <w:r>
         <w:t xml:space="preserve">. </w:t>
       </w:r>
@@ -5973,12 +6098,14 @@
       <w:r>
         <w:t xml:space="preserve"> </w:t>
       </w:r>
+      <w:proofErr w:type="spellStart"/>
       <w:r>
         <w:rPr>
           <w:lang w:val="en-US"/>
         </w:rPr>
         <w:t>SketchBuilder</w:t>
       </w:r>
+      <w:proofErr w:type="spellEnd"/>
       <w:r>
         <w:t xml:space="preserve"> используются класс </w:t>
       </w:r>
@@ -6009,12 +6136,14 @@
       <w:r>
         <w:t xml:space="preserve"> </w:t>
       </w:r>
+      <w:proofErr w:type="spellStart"/>
       <w:r>
         <w:rPr>
           <w:lang w:val="en-US"/>
         </w:rPr>
         <w:t>ObjectARX</w:t>
       </w:r>
+      <w:proofErr w:type="spellEnd"/>
       <w:r>
         <w:t xml:space="preserve">. </w:t>
       </w:r>
@@ -6057,12 +6186,14 @@
       <w:r>
         <w:t xml:space="preserve">.5 – Методы класса </w:t>
       </w:r>
+      <w:proofErr w:type="spellStart"/>
       <w:r>
         <w:rPr>
           <w:lang w:val="en-US"/>
         </w:rPr>
         <w:t>SketchBuilder</w:t>
       </w:r>
+      <w:proofErr w:type="spellEnd"/>
     </w:p>
     <w:tbl>
       <w:tblPr>
@@ -6145,12 +6276,14 @@
                 <w:lang w:val="en-US"/>
               </w:rPr>
             </w:pPr>
+            <w:proofErr w:type="spellStart"/>
             <w:r>
               <w:rPr>
                 <w:lang w:val="en-US"/>
               </w:rPr>
               <w:t>CreateCircle</w:t>
             </w:r>
+            <w:proofErr w:type="spellEnd"/>
           </w:p>
         </w:tc>
         <w:tc>
@@ -6216,12 +6349,14 @@
                 <w:lang w:val="en-US"/>
               </w:rPr>
             </w:pPr>
+            <w:proofErr w:type="spellStart"/>
             <w:r>
               <w:rPr>
                 <w:lang w:val="en-US"/>
               </w:rPr>
               <w:t>CreateRectangle</w:t>
             </w:r>
+            <w:proofErr w:type="spellEnd"/>
           </w:p>
         </w:tc>
         <w:tc>
@@ -6359,12 +6494,14 @@
       <w:r>
         <w:t xml:space="preserve"> </w:t>
       </w:r>
+      <w:proofErr w:type="spellStart"/>
       <w:r>
         <w:rPr>
           <w:lang w:val="en-US"/>
         </w:rPr>
         <w:t>ObjectARX</w:t>
       </w:r>
+      <w:proofErr w:type="spellEnd"/>
       <w:r>
         <w:t xml:space="preserve">. </w:t>
       </w:r>
@@ -6483,12 +6620,14 @@
                 <w:lang w:val="en-US"/>
               </w:rPr>
             </w:pPr>
+            <w:proofErr w:type="spellStart"/>
             <w:r>
               <w:rPr>
                 <w:lang w:val="en-US"/>
               </w:rPr>
               <w:t>BuildMain</w:t>
             </w:r>
+            <w:proofErr w:type="spellEnd"/>
           </w:p>
         </w:tc>
         <w:tc>
@@ -6509,6 +6648,7 @@
               </w:rPr>
               <w:t xml:space="preserve">Parameter </w:t>
             </w:r>
+            <w:proofErr w:type="spellStart"/>
             <w:r>
               <w:rPr>
                 <w:lang w:val="en-US"/>
@@ -6519,8 +6659,16 @@
               <w:rPr>
                 <w:lang w:val="en-US"/>
               </w:rPr>
-              <w:t xml:space="preserve">idth, Parameter </w:t>
-            </w:r>
+              <w:t>idth</w:t>
+            </w:r>
+            <w:proofErr w:type="spellEnd"/>
+            <w:r>
+              <w:rPr>
+                <w:lang w:val="en-US"/>
+              </w:rPr>
+              <w:t xml:space="preserve">, Parameter </w:t>
+            </w:r>
+            <w:proofErr w:type="spellStart"/>
             <w:r>
               <w:rPr>
                 <w:lang w:val="en-US"/>
@@ -6531,8 +6679,23 @@
               <w:rPr>
                 <w:lang w:val="en-US"/>
               </w:rPr>
-              <w:t>ength, Parameter mainHeight</w:t>
-            </w:r>
+              <w:t>ength</w:t>
+            </w:r>
+            <w:proofErr w:type="spellEnd"/>
+            <w:r>
+              <w:rPr>
+                <w:lang w:val="en-US"/>
+              </w:rPr>
+              <w:t xml:space="preserve">, Parameter </w:t>
+            </w:r>
+            <w:proofErr w:type="spellStart"/>
+            <w:r>
+              <w:rPr>
+                <w:lang w:val="en-US"/>
+              </w:rPr>
+              <w:t>mainHeight</w:t>
+            </w:r>
+            <w:proofErr w:type="spellEnd"/>
           </w:p>
         </w:tc>
         <w:tc>
@@ -6589,12 +6752,14 @@
                 <w:lang w:val="en-US"/>
               </w:rPr>
             </w:pPr>
+            <w:proofErr w:type="spellStart"/>
             <w:r>
               <w:rPr>
                 <w:lang w:val="en-US"/>
               </w:rPr>
               <w:t>BuildMain</w:t>
             </w:r>
+            <w:proofErr w:type="spellEnd"/>
           </w:p>
         </w:tc>
         <w:tc>
@@ -6615,12 +6780,28 @@
               </w:rPr>
               <w:t xml:space="preserve">Parameter </w:t>
             </w:r>
-            <w:r>
-              <w:rPr>
-                <w:lang w:val="en-US"/>
-              </w:rPr>
-              <w:t>mainRadius, Parameter mainHeight</w:t>
-            </w:r>
+            <w:proofErr w:type="spellStart"/>
+            <w:r>
+              <w:rPr>
+                <w:lang w:val="en-US"/>
+              </w:rPr>
+              <w:t>mainRadius</w:t>
+            </w:r>
+            <w:proofErr w:type="spellEnd"/>
+            <w:r>
+              <w:rPr>
+                <w:lang w:val="en-US"/>
+              </w:rPr>
+              <w:t xml:space="preserve">, Parameter </w:t>
+            </w:r>
+            <w:proofErr w:type="spellStart"/>
+            <w:r>
+              <w:rPr>
+                <w:lang w:val="en-US"/>
+              </w:rPr>
+              <w:t>mainHeight</w:t>
+            </w:r>
+            <w:proofErr w:type="spellEnd"/>
           </w:p>
         </w:tc>
         <w:tc>
@@ -6668,6 +6849,7 @@
                 <w:lang w:val="en-US"/>
               </w:rPr>
             </w:pPr>
+            <w:proofErr w:type="spellStart"/>
             <w:r>
               <w:rPr>
                 <w:lang w:val="en-US"/>
@@ -6680,6 +6862,7 @@
               </w:rPr>
               <w:t>Neck</w:t>
             </w:r>
+            <w:proofErr w:type="spellEnd"/>
           </w:p>
         </w:tc>
         <w:tc>
@@ -6698,14 +6881,50 @@
               <w:rPr>
                 <w:lang w:val="en-US"/>
               </w:rPr>
-              <w:t>Parameter neckHeight, Parameter neckRadius, Parameter</w:t>
-            </w:r>
-            <w:r>
-              <w:rPr>
-                <w:lang w:val="en-US"/>
-              </w:rPr>
-              <w:t xml:space="preserve"> mainHeight</w:t>
-            </w:r>
+              <w:t xml:space="preserve">Parameter </w:t>
+            </w:r>
+            <w:proofErr w:type="spellStart"/>
+            <w:r>
+              <w:rPr>
+                <w:lang w:val="en-US"/>
+              </w:rPr>
+              <w:t>neckHeight</w:t>
+            </w:r>
+            <w:proofErr w:type="spellEnd"/>
+            <w:r>
+              <w:rPr>
+                <w:lang w:val="en-US"/>
+              </w:rPr>
+              <w:t xml:space="preserve">, Parameter </w:t>
+            </w:r>
+            <w:proofErr w:type="spellStart"/>
+            <w:r>
+              <w:rPr>
+                <w:lang w:val="en-US"/>
+              </w:rPr>
+              <w:t>neckRadius</w:t>
+            </w:r>
+            <w:proofErr w:type="spellEnd"/>
+            <w:r>
+              <w:rPr>
+                <w:lang w:val="en-US"/>
+              </w:rPr>
+              <w:t>, Parameter</w:t>
+            </w:r>
+            <w:r>
+              <w:rPr>
+                <w:lang w:val="en-US"/>
+              </w:rPr>
+              <w:t xml:space="preserve"> </w:t>
+            </w:r>
+            <w:proofErr w:type="spellStart"/>
+            <w:r>
+              <w:rPr>
+                <w:lang w:val="en-US"/>
+              </w:rPr>
+              <w:t>mainHeight</w:t>
+            </w:r>
+            <w:proofErr w:type="spellEnd"/>
           </w:p>
         </w:tc>
         <w:tc>
@@ -6850,12 +7069,14 @@
                 <w:lang w:val="en-US"/>
               </w:rPr>
             </w:pPr>
+            <w:proofErr w:type="spellStart"/>
             <w:r>
               <w:rPr>
                 <w:lang w:val="en-US"/>
               </w:rPr>
               <w:t>BuildNeck</w:t>
             </w:r>
+            <w:proofErr w:type="spellEnd"/>
           </w:p>
         </w:tc>
         <w:tc>
@@ -6876,24 +7097,62 @@
               </w:rPr>
               <w:t xml:space="preserve">Parameter </w:t>
             </w:r>
-            <w:r>
-              <w:rPr>
-                <w:lang w:val="en-US"/>
-              </w:rPr>
-              <w:t xml:space="preserve">neckHeight, Parameter </w:t>
-            </w:r>
-            <w:r>
-              <w:rPr>
-                <w:lang w:val="en-US"/>
-              </w:rPr>
-              <w:t>neckLength,</w:t>
-            </w:r>
-            <w:r>
-              <w:rPr>
-                <w:lang w:val="en-US"/>
-              </w:rPr>
-              <w:t xml:space="preserve"> Parameter neckWidth, Parameter mainHeight</w:t>
-            </w:r>
+            <w:proofErr w:type="spellStart"/>
+            <w:r>
+              <w:rPr>
+                <w:lang w:val="en-US"/>
+              </w:rPr>
+              <w:t>neckHeight</w:t>
+            </w:r>
+            <w:proofErr w:type="spellEnd"/>
+            <w:r>
+              <w:rPr>
+                <w:lang w:val="en-US"/>
+              </w:rPr>
+              <w:t xml:space="preserve">, Parameter </w:t>
+            </w:r>
+            <w:proofErr w:type="spellStart"/>
+            <w:r>
+              <w:rPr>
+                <w:lang w:val="en-US"/>
+              </w:rPr>
+              <w:t>neckLength</w:t>
+            </w:r>
+            <w:proofErr w:type="spellEnd"/>
+            <w:r>
+              <w:rPr>
+                <w:lang w:val="en-US"/>
+              </w:rPr>
+              <w:t>,</w:t>
+            </w:r>
+            <w:r>
+              <w:rPr>
+                <w:lang w:val="en-US"/>
+              </w:rPr>
+              <w:t xml:space="preserve"> Parameter </w:t>
+            </w:r>
+            <w:proofErr w:type="spellStart"/>
+            <w:r>
+              <w:rPr>
+                <w:lang w:val="en-US"/>
+              </w:rPr>
+              <w:t>neckWidth</w:t>
+            </w:r>
+            <w:proofErr w:type="spellEnd"/>
+            <w:r>
+              <w:rPr>
+                <w:lang w:val="en-US"/>
+              </w:rPr>
+              <w:t xml:space="preserve">, Parameter </w:t>
+            </w:r>
+            <w:proofErr w:type="spellStart"/>
+            <w:r>
+              <w:rPr>
+                <w:lang w:val="en-US"/>
+              </w:rPr>
+              <w:t>mainHeight</w:t>
+            </w:r>
+            <w:proofErr w:type="spellEnd"/>
           </w:p>
         </w:tc>
         <w:tc>
@@ -6947,12 +7206,14 @@
                 <w:lang w:val="en-US"/>
               </w:rPr>
             </w:pPr>
+            <w:proofErr w:type="spellStart"/>
             <w:r>
               <w:rPr>
                 <w:lang w:val="en-US"/>
               </w:rPr>
               <w:t>BuildShellSolid</w:t>
             </w:r>
+            <w:proofErr w:type="spellEnd"/>
           </w:p>
         </w:tc>
         <w:tc>
@@ -6971,8 +7232,44 @@
               <w:rPr>
                 <w:lang w:val="en-US"/>
               </w:rPr>
-              <w:t>Parameter neckLength, Parameter neckWidth, Parameter mainHeight</w:t>
-            </w:r>
+              <w:t xml:space="preserve">Parameter </w:t>
+            </w:r>
+            <w:proofErr w:type="spellStart"/>
+            <w:r>
+              <w:rPr>
+                <w:lang w:val="en-US"/>
+              </w:rPr>
+              <w:t>neckLength</w:t>
+            </w:r>
+            <w:proofErr w:type="spellEnd"/>
+            <w:r>
+              <w:rPr>
+                <w:lang w:val="en-US"/>
+              </w:rPr>
+              <w:t xml:space="preserve">, Parameter </w:t>
+            </w:r>
+            <w:proofErr w:type="spellStart"/>
+            <w:r>
+              <w:rPr>
+                <w:lang w:val="en-US"/>
+              </w:rPr>
+              <w:t>neckWidth</w:t>
+            </w:r>
+            <w:proofErr w:type="spellEnd"/>
+            <w:r>
+              <w:rPr>
+                <w:lang w:val="en-US"/>
+              </w:rPr>
+              <w:t xml:space="preserve">, Parameter </w:t>
+            </w:r>
+            <w:proofErr w:type="spellStart"/>
+            <w:r>
+              <w:rPr>
+                <w:lang w:val="en-US"/>
+              </w:rPr>
+              <w:t>mainHeight</w:t>
+            </w:r>
+            <w:proofErr w:type="spellEnd"/>
           </w:p>
         </w:tc>
         <w:tc>
@@ -7044,12 +7341,14 @@
                 <w:lang w:val="en-US"/>
               </w:rPr>
             </w:pPr>
+            <w:proofErr w:type="spellStart"/>
             <w:r>
               <w:rPr>
                 <w:lang w:val="en-US"/>
               </w:rPr>
               <w:t>BuildShellSolid</w:t>
             </w:r>
+            <w:proofErr w:type="spellEnd"/>
           </w:p>
         </w:tc>
         <w:tc>
@@ -7076,18 +7375,28 @@
               </w:rPr>
               <w:t xml:space="preserve"> </w:t>
             </w:r>
-            <w:r>
-              <w:rPr>
-                <w:lang w:val="en-US"/>
-              </w:rPr>
-              <w:t xml:space="preserve">neckRadius, Parameter </w:t>
-            </w:r>
+            <w:proofErr w:type="spellStart"/>
+            <w:r>
+              <w:rPr>
+                <w:lang w:val="en-US"/>
+              </w:rPr>
+              <w:t>neckRadius</w:t>
+            </w:r>
+            <w:proofErr w:type="spellEnd"/>
+            <w:r>
+              <w:rPr>
+                <w:lang w:val="en-US"/>
+              </w:rPr>
+              <w:t xml:space="preserve">, Parameter </w:t>
+            </w:r>
+            <w:proofErr w:type="spellStart"/>
             <w:r>
               <w:rPr>
                 <w:lang w:val="en-US"/>
               </w:rPr>
               <w:t>mainHeight</w:t>
             </w:r>
+            <w:proofErr w:type="spellEnd"/>
           </w:p>
         </w:tc>
         <w:tc>
@@ -7166,12 +7475,14 @@
       <w:r>
         <w:t xml:space="preserve">Класс </w:t>
       </w:r>
+      <w:proofErr w:type="spellStart"/>
       <w:r>
         <w:rPr>
           <w:lang w:val="en-US"/>
         </w:rPr>
         <w:t>MainFrom</w:t>
       </w:r>
+      <w:proofErr w:type="spellEnd"/>
       <w:r>
         <w:t xml:space="preserve"> </w:t>
       </w:r>
@@ -7201,12 +7512,14 @@
       <w:r>
         <w:t xml:space="preserve"> – Методы класса </w:t>
       </w:r>
+      <w:proofErr w:type="spellStart"/>
       <w:r>
         <w:rPr>
           <w:lang w:val="en-US"/>
         </w:rPr>
         <w:t>MainForm</w:t>
       </w:r>
+      <w:proofErr w:type="spellEnd"/>
     </w:p>
     <w:tbl>
       <w:tblPr>
@@ -7289,12 +7602,14 @@
                 <w:lang w:val="en-US"/>
               </w:rPr>
             </w:pPr>
+            <w:proofErr w:type="spellStart"/>
             <w:r>
               <w:rPr>
                 <w:lang w:val="en-US"/>
               </w:rPr>
               <w:t>CheckOnErrors</w:t>
             </w:r>
+            <w:proofErr w:type="spellEnd"/>
           </w:p>
         </w:tc>
         <w:tc>
@@ -7360,12 +7675,14 @@
                 <w:lang w:val="en-US"/>
               </w:rPr>
             </w:pPr>
+            <w:proofErr w:type="spellStart"/>
             <w:r>
               <w:rPr>
                 <w:lang w:val="en-US"/>
               </w:rPr>
               <w:t>ClearForm</w:t>
             </w:r>
+            <w:proofErr w:type="spellEnd"/>
           </w:p>
         </w:tc>
         <w:tc>
@@ -7431,12 +7748,14 @@
                 <w:lang w:val="en-US"/>
               </w:rPr>
             </w:pPr>
+            <w:proofErr w:type="spellStart"/>
             <w:r>
               <w:rPr>
                 <w:lang w:val="en-US"/>
               </w:rPr>
               <w:t>OnTextChanged</w:t>
             </w:r>
+            <w:proofErr w:type="spellEnd"/>
           </w:p>
         </w:tc>
         <w:tc>
@@ -7455,7 +7774,21 @@
               <w:rPr>
                 <w:lang w:val="en-US"/>
               </w:rPr>
-              <w:t>object sender, EventArgs e</w:t>
+              <w:t xml:space="preserve">object sender, </w:t>
+            </w:r>
+            <w:proofErr w:type="spellStart"/>
+            <w:r>
+              <w:rPr>
+                <w:lang w:val="en-US"/>
+              </w:rPr>
+              <w:t>EventArgs</w:t>
+            </w:r>
+            <w:proofErr w:type="spellEnd"/>
+            <w:r>
+              <w:rPr>
+                <w:lang w:val="en-US"/>
+              </w:rPr>
+              <w:t xml:space="preserve"> e</w:t>
             </w:r>
           </w:p>
         </w:tc>
@@ -7486,7 +7819,15 @@
               <w:spacing w:line="240" w:lineRule="auto"/>
             </w:pPr>
             <w:r>
-              <w:t>Обработчик события ввода текста в текстбокс.</w:t>
+              <w:t xml:space="preserve">Обработчик события ввода текста в </w:t>
+            </w:r>
+            <w:proofErr w:type="spellStart"/>
+            <w:r>
+              <w:t>текстбокс</w:t>
+            </w:r>
+            <w:proofErr w:type="spellEnd"/>
+            <w:r>
+              <w:t>.</w:t>
             </w:r>
           </w:p>
         </w:tc>
@@ -7637,12 +7978,14 @@
                 <w:lang w:val="en-US"/>
               </w:rPr>
             </w:pPr>
+            <w:proofErr w:type="spellStart"/>
             <w:r>
               <w:rPr>
                 <w:lang w:val="en-US"/>
               </w:rPr>
               <w:t>OpenApp</w:t>
             </w:r>
+            <w:proofErr w:type="spellEnd"/>
           </w:p>
         </w:tc>
         <w:tc>
@@ -7774,13 +8117,31 @@
           <w:szCs w:val="28"/>
         </w:rPr>
       </w:pPr>
-      <w:r>
-        <w:rPr>
-          <w:rFonts w:cs="Times New Roman"/>
-          <w:szCs w:val="28"/>
-        </w:rPr>
-        <w:t>Wrapper/Connector</w:t>
-      </w:r>
+      <w:proofErr w:type="spellStart"/>
+      <w:r>
+        <w:rPr>
+          <w:rFonts w:cs="Times New Roman"/>
+          <w:szCs w:val="28"/>
+        </w:rPr>
+        <w:t>Wrapper</w:t>
+      </w:r>
+      <w:proofErr w:type="spellEnd"/>
+      <w:r>
+        <w:rPr>
+          <w:rFonts w:cs="Times New Roman"/>
+          <w:szCs w:val="28"/>
+        </w:rPr>
+        <w:t>/</w:t>
+      </w:r>
+      <w:proofErr w:type="spellStart"/>
+      <w:r>
+        <w:rPr>
+          <w:rFonts w:cs="Times New Roman"/>
+          <w:szCs w:val="28"/>
+        </w:rPr>
+        <w:t>Connector</w:t>
+      </w:r>
+      <w:proofErr w:type="spellEnd"/>
     </w:p>
     <w:p>
       <w:pPr>
@@ -7800,7 +8161,55 @@
           <w:rFonts w:cs="Times New Roman"/>
           <w:szCs w:val="28"/>
         </w:rPr>
-        <w:t>Класс Wrapper переименован в Connector, так как Wrapper неправильно описывает функциональность данного класса. Класс просто открывает форму и не оборачивает никаких методов</w:t>
+        <w:t xml:space="preserve">Класс </w:t>
+      </w:r>
+      <w:proofErr w:type="spellStart"/>
+      <w:r>
+        <w:rPr>
+          <w:rFonts w:cs="Times New Roman"/>
+          <w:szCs w:val="28"/>
+        </w:rPr>
+        <w:t>Wrapper</w:t>
+      </w:r>
+      <w:proofErr w:type="spellEnd"/>
+      <w:r>
+        <w:rPr>
+          <w:rFonts w:cs="Times New Roman"/>
+          <w:szCs w:val="28"/>
+        </w:rPr>
+        <w:t xml:space="preserve"> переименован в </w:t>
+      </w:r>
+      <w:proofErr w:type="spellStart"/>
+      <w:r>
+        <w:rPr>
+          <w:rFonts w:cs="Times New Roman"/>
+          <w:szCs w:val="28"/>
+        </w:rPr>
+        <w:t>Connector</w:t>
+      </w:r>
+      <w:proofErr w:type="spellEnd"/>
+      <w:r>
+        <w:rPr>
+          <w:rFonts w:cs="Times New Roman"/>
+          <w:szCs w:val="28"/>
+        </w:rPr>
+        <w:t xml:space="preserve">, так как </w:t>
+      </w:r>
+      <w:proofErr w:type="spellStart"/>
+      <w:r>
+        <w:rPr>
+          <w:rFonts w:cs="Times New Roman"/>
+          <w:szCs w:val="28"/>
+        </w:rPr>
+        <w:t>Wrapper</w:t>
+      </w:r>
+      <w:proofErr w:type="spellEnd"/>
+      <w:r>
+        <w:rPr>
+          <w:rFonts w:cs="Times New Roman"/>
+          <w:szCs w:val="28"/>
+        </w:rPr>
+        <w:t xml:space="preserve"> неправильно описывает функциональность данного класса. Класс просто открывает форму и не оборачивает никаких методов</w:t>
       </w:r>
       <w:r>
         <w:rPr>
@@ -7829,8 +8238,33 @@
           <w:rFonts w:cs="Times New Roman"/>
           <w:szCs w:val="28"/>
         </w:rPr>
-        <w:t>Удален метод OpenMainForm, так как логика в данном методе не является переиспользуемой</w:t>
-      </w:r>
+        <w:t xml:space="preserve">Удален метод </w:t>
+      </w:r>
+      <w:proofErr w:type="spellStart"/>
+      <w:r>
+        <w:rPr>
+          <w:rFonts w:cs="Times New Roman"/>
+          <w:szCs w:val="28"/>
+        </w:rPr>
+        <w:t>OpenMainForm</w:t>
+      </w:r>
+      <w:proofErr w:type="spellEnd"/>
+      <w:r>
+        <w:rPr>
+          <w:rFonts w:cs="Times New Roman"/>
+          <w:szCs w:val="28"/>
+        </w:rPr>
+        <w:t xml:space="preserve">, так как логика в данном методе не является </w:t>
+      </w:r>
+      <w:proofErr w:type="spellStart"/>
+      <w:r>
+        <w:rPr>
+          <w:rFonts w:cs="Times New Roman"/>
+          <w:szCs w:val="28"/>
+        </w:rPr>
+        <w:t>переиспользуемой</w:t>
+      </w:r>
+      <w:proofErr w:type="spellEnd"/>
       <w:r>
         <w:rPr>
           <w:rFonts w:cs="Times New Roman"/>
@@ -7857,8 +8291,49 @@
           <w:rFonts w:cs="Times New Roman"/>
           <w:szCs w:val="28"/>
         </w:rPr>
-        <w:t>В классе Connector больше не принимается объект Transaction, так как данный объект можно создать непосредственно при создании модели в классе Builder</w:t>
-      </w:r>
+        <w:t xml:space="preserve">В классе </w:t>
+      </w:r>
+      <w:proofErr w:type="spellStart"/>
+      <w:r>
+        <w:rPr>
+          <w:rFonts w:cs="Times New Roman"/>
+          <w:szCs w:val="28"/>
+        </w:rPr>
+        <w:t>Connector</w:t>
+      </w:r>
+      <w:proofErr w:type="spellEnd"/>
+      <w:r>
+        <w:rPr>
+          <w:rFonts w:cs="Times New Roman"/>
+          <w:szCs w:val="28"/>
+        </w:rPr>
+        <w:t xml:space="preserve"> больше не принимается объект </w:t>
+      </w:r>
+      <w:proofErr w:type="spellStart"/>
+      <w:r>
+        <w:rPr>
+          <w:rFonts w:cs="Times New Roman"/>
+          <w:szCs w:val="28"/>
+        </w:rPr>
+        <w:t>Transaction</w:t>
+      </w:r>
+      <w:proofErr w:type="spellEnd"/>
+      <w:r>
+        <w:rPr>
+          <w:rFonts w:cs="Times New Roman"/>
+          <w:szCs w:val="28"/>
+        </w:rPr>
+        <w:t xml:space="preserve">, так как данный объект можно создать непосредственно при создании модели в классе </w:t>
+      </w:r>
+      <w:proofErr w:type="spellStart"/>
+      <w:r>
+        <w:rPr>
+          <w:rFonts w:cs="Times New Roman"/>
+          <w:szCs w:val="28"/>
+        </w:rPr>
+        <w:t>Builder</w:t>
+      </w:r>
+      <w:proofErr w:type="spellEnd"/>
       <w:r>
         <w:rPr>
           <w:rFonts w:cs="Times New Roman"/>
@@ -7880,6 +8355,7 @@
           <w:szCs w:val="28"/>
         </w:rPr>
       </w:pPr>
+      <w:proofErr w:type="spellStart"/>
       <w:r>
         <w:rPr>
           <w:rFonts w:cs="Times New Roman"/>
@@ -7887,6 +8363,7 @@
         </w:rPr>
         <w:t>MainForm</w:t>
       </w:r>
+      <w:proofErr w:type="spellEnd"/>
     </w:p>
     <w:p>
       <w:pPr>
@@ -7906,7 +8383,39 @@
           <w:rFonts w:cs="Times New Roman"/>
           <w:szCs w:val="28"/>
         </w:rPr>
-        <w:t>Удалено поле _transaction и соответствующее ему свойство Transaction, т.к. форма больше не принимает объект транзакции извне</w:t>
+        <w:t>Удалено поле _</w:t>
+      </w:r>
+      <w:proofErr w:type="spellStart"/>
+      <w:r>
+        <w:rPr>
+          <w:rFonts w:cs="Times New Roman"/>
+          <w:szCs w:val="28"/>
+        </w:rPr>
+        <w:t>transaction</w:t>
+      </w:r>
+      <w:proofErr w:type="spellEnd"/>
+      <w:r>
+        <w:rPr>
+          <w:rFonts w:cs="Times New Roman"/>
+          <w:szCs w:val="28"/>
+        </w:rPr>
+        <w:t xml:space="preserve"> и соответствующее ему свойство </w:t>
+      </w:r>
+      <w:proofErr w:type="spellStart"/>
+      <w:r>
+        <w:rPr>
+          <w:rFonts w:cs="Times New Roman"/>
+          <w:szCs w:val="28"/>
+        </w:rPr>
+        <w:t>Transaction</w:t>
+      </w:r>
+      <w:proofErr w:type="spellEnd"/>
+      <w:r>
+        <w:rPr>
+          <w:rFonts w:cs="Times New Roman"/>
+          <w:szCs w:val="28"/>
+        </w:rPr>
+        <w:t>, т.к. форма больше не принимает объект транзакции извне</w:t>
       </w:r>
       <w:r>
         <w:rPr>
@@ -7934,7 +8443,41 @@
           <w:rFonts w:cs="Times New Roman"/>
           <w:szCs w:val="28"/>
         </w:rPr>
-        <w:t>Удален метод BuildModel(Transaction), т.к. форма больше не принимает объект транзакции извне</w:t>
+        <w:t xml:space="preserve">Удален метод </w:t>
+      </w:r>
+      <w:proofErr w:type="spellStart"/>
+      <w:proofErr w:type="gramStart"/>
+      <w:r>
+        <w:rPr>
+          <w:rFonts w:cs="Times New Roman"/>
+          <w:szCs w:val="28"/>
+        </w:rPr>
+        <w:t>BuildModel</w:t>
+      </w:r>
+      <w:proofErr w:type="spellEnd"/>
+      <w:r>
+        <w:rPr>
+          <w:rFonts w:cs="Times New Roman"/>
+          <w:szCs w:val="28"/>
+        </w:rPr>
+        <w:t>(</w:t>
+      </w:r>
+      <w:proofErr w:type="spellStart"/>
+      <w:proofErr w:type="gramEnd"/>
+      <w:r>
+        <w:rPr>
+          <w:rFonts w:cs="Times New Roman"/>
+          <w:szCs w:val="28"/>
+        </w:rPr>
+        <w:t>Transaction</w:t>
+      </w:r>
+      <w:proofErr w:type="spellEnd"/>
+      <w:r>
+        <w:rPr>
+          <w:rFonts w:cs="Times New Roman"/>
+          <w:szCs w:val="28"/>
+        </w:rPr>
+        <w:t>), т.к. форма больше не принимает объект транзакции извне</w:t>
       </w:r>
       <w:r>
         <w:rPr>
@@ -7962,7 +8505,57 @@
           <w:rFonts w:cs="Times New Roman"/>
           <w:szCs w:val="28"/>
         </w:rPr>
-        <w:t>Удален метод CheckTextBoxType(TextBox), т.к. был найден более эффективный способ определения типа текстбокса (элемента управления).</w:t>
+        <w:t xml:space="preserve">Удален метод </w:t>
+      </w:r>
+      <w:proofErr w:type="spellStart"/>
+      <w:proofErr w:type="gramStart"/>
+      <w:r>
+        <w:rPr>
+          <w:rFonts w:cs="Times New Roman"/>
+          <w:szCs w:val="28"/>
+        </w:rPr>
+        <w:t>CheckTextBoxType</w:t>
+      </w:r>
+      <w:proofErr w:type="spellEnd"/>
+      <w:r>
+        <w:rPr>
+          <w:rFonts w:cs="Times New Roman"/>
+          <w:szCs w:val="28"/>
+        </w:rPr>
+        <w:t>(</w:t>
+      </w:r>
+      <w:proofErr w:type="spellStart"/>
+      <w:proofErr w:type="gramEnd"/>
+      <w:r>
+        <w:rPr>
+          <w:rFonts w:cs="Times New Roman"/>
+          <w:szCs w:val="28"/>
+        </w:rPr>
+        <w:t>TextBox</w:t>
+      </w:r>
+      <w:proofErr w:type="spellEnd"/>
+      <w:r>
+        <w:rPr>
+          <w:rFonts w:cs="Times New Roman"/>
+          <w:szCs w:val="28"/>
+        </w:rPr>
+        <w:t xml:space="preserve">), т.к. был найден более эффективный способ определения типа </w:t>
+      </w:r>
+      <w:proofErr w:type="spellStart"/>
+      <w:r>
+        <w:rPr>
+          <w:rFonts w:cs="Times New Roman"/>
+          <w:szCs w:val="28"/>
+        </w:rPr>
+        <w:t>текстбокса</w:t>
+      </w:r>
+      <w:proofErr w:type="spellEnd"/>
+      <w:r>
+        <w:rPr>
+          <w:rFonts w:cs="Times New Roman"/>
+          <w:szCs w:val="28"/>
+        </w:rPr>
+        <w:t xml:space="preserve"> (элемента управления).</w:t>
       </w:r>
     </w:p>
     <w:p>
@@ -7978,6 +8571,7 @@
           <w:szCs w:val="28"/>
         </w:rPr>
       </w:pPr>
+      <w:proofErr w:type="spellStart"/>
       <w:r>
         <w:rPr>
           <w:rFonts w:cs="Times New Roman"/>
@@ -7985,6 +8579,7 @@
         </w:rPr>
         <w:t>Parameters</w:t>
       </w:r>
+      <w:proofErr w:type="spellEnd"/>
     </w:p>
     <w:p>
       <w:pPr>
@@ -8004,7 +8599,39 @@
           <w:rFonts w:cs="Times New Roman"/>
           <w:szCs w:val="28"/>
         </w:rPr>
-        <w:t>Был переименовано поле _parameters в _parameterDictionary, т.к. новое название точнее описывает объект</w:t>
+        <w:t>Был переименовано поле _</w:t>
+      </w:r>
+      <w:proofErr w:type="spellStart"/>
+      <w:r>
+        <w:rPr>
+          <w:rFonts w:cs="Times New Roman"/>
+          <w:szCs w:val="28"/>
+        </w:rPr>
+        <w:t>parameters</w:t>
+      </w:r>
+      <w:proofErr w:type="spellEnd"/>
+      <w:r>
+        <w:rPr>
+          <w:rFonts w:cs="Times New Roman"/>
+          <w:szCs w:val="28"/>
+        </w:rPr>
+        <w:t xml:space="preserve"> в _</w:t>
+      </w:r>
+      <w:proofErr w:type="spellStart"/>
+      <w:r>
+        <w:rPr>
+          <w:rFonts w:cs="Times New Roman"/>
+          <w:szCs w:val="28"/>
+        </w:rPr>
+        <w:t>parameterDictionary</w:t>
+      </w:r>
+      <w:proofErr w:type="spellEnd"/>
+      <w:r>
+        <w:rPr>
+          <w:rFonts w:cs="Times New Roman"/>
+          <w:szCs w:val="28"/>
+        </w:rPr>
+        <w:t>, т.к. новое название точнее описывает объект</w:t>
       </w:r>
       <w:r>
         <w:rPr>
@@ -8061,7 +8688,39 @@
           <w:rFonts w:cs="Times New Roman"/>
           <w:szCs w:val="28"/>
         </w:rPr>
-        <w:t>Добавлены авто-свойства IsMainCircle и IsNeckRectangle, т.к. с реализацией дополнительной функциональности нужно следить за выбранной формой основной части и формой горлышка</w:t>
+        <w:t xml:space="preserve">Добавлены авто-свойства </w:t>
+      </w:r>
+      <w:proofErr w:type="spellStart"/>
+      <w:r>
+        <w:rPr>
+          <w:rFonts w:cs="Times New Roman"/>
+          <w:szCs w:val="28"/>
+        </w:rPr>
+        <w:t>IsMainCircle</w:t>
+      </w:r>
+      <w:proofErr w:type="spellEnd"/>
+      <w:r>
+        <w:rPr>
+          <w:rFonts w:cs="Times New Roman"/>
+          <w:szCs w:val="28"/>
+        </w:rPr>
+        <w:t xml:space="preserve"> и </w:t>
+      </w:r>
+      <w:proofErr w:type="spellStart"/>
+      <w:r>
+        <w:rPr>
+          <w:rFonts w:cs="Times New Roman"/>
+          <w:szCs w:val="28"/>
+        </w:rPr>
+        <w:t>IsNeckRectangle</w:t>
+      </w:r>
+      <w:proofErr w:type="spellEnd"/>
+      <w:r>
+        <w:rPr>
+          <w:rFonts w:cs="Times New Roman"/>
+          <w:szCs w:val="28"/>
+        </w:rPr>
+        <w:t>, т.к. с реализацией дополнительной функциональности нужно следить за выбранной формой основной части и формой горлышка</w:t>
       </w:r>
       <w:r>
         <w:rPr>
@@ -8089,7 +8748,23 @@
           <w:rFonts w:cs="Times New Roman"/>
           <w:szCs w:val="28"/>
         </w:rPr>
-        <w:t>Удалено свойство Parameters, так как нет необходимости напрямую присваивать параметрам значения</w:t>
+        <w:t xml:space="preserve">Удалено свойство </w:t>
+      </w:r>
+      <w:proofErr w:type="spellStart"/>
+      <w:r>
+        <w:rPr>
+          <w:rFonts w:cs="Times New Roman"/>
+          <w:szCs w:val="28"/>
+        </w:rPr>
+        <w:t>Parameters</w:t>
+      </w:r>
+      <w:proofErr w:type="spellEnd"/>
+      <w:r>
+        <w:rPr>
+          <w:rFonts w:cs="Times New Roman"/>
+          <w:szCs w:val="28"/>
+        </w:rPr>
+        <w:t>, так как нет необходимости напрямую присваивать параметрам значения</w:t>
       </w:r>
       <w:r>
         <w:rPr>
@@ -8138,8 +8813,17 @@
           <w:rFonts w:cs="Times New Roman"/>
           <w:szCs w:val="28"/>
         </w:rPr>
-        <w:t>Добавлен метод SetValue</w:t>
-      </w:r>
+        <w:t xml:space="preserve">Добавлен метод </w:t>
+      </w:r>
+      <w:proofErr w:type="spellStart"/>
+      <w:r>
+        <w:rPr>
+          <w:rFonts w:cs="Times New Roman"/>
+          <w:szCs w:val="28"/>
+        </w:rPr>
+        <w:t>SetValue</w:t>
+      </w:r>
+      <w:proofErr w:type="spellEnd"/>
       <w:r>
         <w:rPr>
           <w:rFonts w:cs="Times New Roman"/>
@@ -8152,7 +8836,23 @@
           <w:rFonts w:cs="Times New Roman"/>
           <w:szCs w:val="28"/>
         </w:rPr>
-        <w:t>присваивающий новое значение параметру и валидирующий это значение. Не реализован как свойство, т.к. в таком случае не была бы возможна валидация зависимых параметров</w:t>
+        <w:t xml:space="preserve">присваивающий новое значение параметру и </w:t>
+      </w:r>
+      <w:proofErr w:type="spellStart"/>
+      <w:r>
+        <w:rPr>
+          <w:rFonts w:cs="Times New Roman"/>
+          <w:szCs w:val="28"/>
+        </w:rPr>
+        <w:t>валидирующий</w:t>
+      </w:r>
+      <w:proofErr w:type="spellEnd"/>
+      <w:r>
+        <w:rPr>
+          <w:rFonts w:cs="Times New Roman"/>
+          <w:szCs w:val="28"/>
+        </w:rPr>
+        <w:t xml:space="preserve"> это значение. Не реализован как свойство, т.к. в таком случае не была бы возможна валидация зависимых параметров</w:t>
       </w:r>
       <w:r>
         <w:rPr>
@@ -8180,7 +8880,55 @@
           <w:rFonts w:cs="Times New Roman"/>
           <w:szCs w:val="28"/>
         </w:rPr>
-        <w:t>Общий метод валидации зависимых параметров был разделен на несколько методов ValidateNeckHeight и ValidateNeckRadius, отдельно валидирующих каждый зависимый параметр. Это необходимо для правильного сбора всех исключений, выбрасываемых при валидации</w:t>
+        <w:t xml:space="preserve">Общий метод валидации зависимых параметров был разделен на несколько методов </w:t>
+      </w:r>
+      <w:proofErr w:type="spellStart"/>
+      <w:r>
+        <w:rPr>
+          <w:rFonts w:cs="Times New Roman"/>
+          <w:szCs w:val="28"/>
+        </w:rPr>
+        <w:t>ValidateNeckHeight</w:t>
+      </w:r>
+      <w:proofErr w:type="spellEnd"/>
+      <w:r>
+        <w:rPr>
+          <w:rFonts w:cs="Times New Roman"/>
+          <w:szCs w:val="28"/>
+        </w:rPr>
+        <w:t xml:space="preserve"> и </w:t>
+      </w:r>
+      <w:proofErr w:type="spellStart"/>
+      <w:r>
+        <w:rPr>
+          <w:rFonts w:cs="Times New Roman"/>
+          <w:szCs w:val="28"/>
+        </w:rPr>
+        <w:t>ValidateNeckRadius</w:t>
+      </w:r>
+      <w:proofErr w:type="spellEnd"/>
+      <w:r>
+        <w:rPr>
+          <w:rFonts w:cs="Times New Roman"/>
+          <w:szCs w:val="28"/>
+        </w:rPr>
+        <w:t xml:space="preserve">, отдельно </w:t>
+      </w:r>
+      <w:proofErr w:type="spellStart"/>
+      <w:r>
+        <w:rPr>
+          <w:rFonts w:cs="Times New Roman"/>
+          <w:szCs w:val="28"/>
+        </w:rPr>
+        <w:t>валидирующих</w:t>
+      </w:r>
+      <w:proofErr w:type="spellEnd"/>
+      <w:r>
+        <w:rPr>
+          <w:rFonts w:cs="Times New Roman"/>
+          <w:szCs w:val="28"/>
+        </w:rPr>
+        <w:t xml:space="preserve"> каждый зависимый параметр. Это необходимо для правильного сбора всех исключений, выбрасываемых при валидации</w:t>
       </w:r>
       <w:r>
         <w:rPr>
@@ -8203,13 +8951,31 @@
           <w:szCs w:val="28"/>
         </w:rPr>
       </w:pPr>
-      <w:r>
-        <w:rPr>
-          <w:rFonts w:cs="Times New Roman"/>
-          <w:szCs w:val="28"/>
-        </w:rPr>
-        <w:t>ParameterType/BottleParameterType</w:t>
-      </w:r>
+      <w:proofErr w:type="spellStart"/>
+      <w:r>
+        <w:rPr>
+          <w:rFonts w:cs="Times New Roman"/>
+          <w:szCs w:val="28"/>
+        </w:rPr>
+        <w:t>ParameterType</w:t>
+      </w:r>
+      <w:proofErr w:type="spellEnd"/>
+      <w:r>
+        <w:rPr>
+          <w:rFonts w:cs="Times New Roman"/>
+          <w:szCs w:val="28"/>
+        </w:rPr>
+        <w:t>/</w:t>
+      </w:r>
+      <w:proofErr w:type="spellStart"/>
+      <w:r>
+        <w:rPr>
+          <w:rFonts w:cs="Times New Roman"/>
+          <w:szCs w:val="28"/>
+        </w:rPr>
+        <w:t>BottleParameterType</w:t>
+      </w:r>
+      <w:proofErr w:type="spellEnd"/>
     </w:p>
     <w:p>
       <w:pPr>
@@ -8280,6 +9046,7 @@
           <w:szCs w:val="28"/>
         </w:rPr>
       </w:pPr>
+      <w:proofErr w:type="spellStart"/>
       <w:r>
         <w:rPr>
           <w:rFonts w:cs="Times New Roman"/>
@@ -8287,6 +9054,7 @@
         </w:rPr>
         <w:t>Builder</w:t>
       </w:r>
+      <w:proofErr w:type="spellEnd"/>
     </w:p>
     <w:p>
       <w:pPr>
@@ -8363,7 +9131,39 @@
           <w:szCs w:val="28"/>
         </w:rPr>
         <w:lastRenderedPageBreak/>
-        <w:t>Метод построения бутылки BuildBottle больше не принимает объект Transaction, т.к. объект транзакции может быть создан непосредственно внутри метода</w:t>
+        <w:t xml:space="preserve">Метод построения бутылки </w:t>
+      </w:r>
+      <w:proofErr w:type="spellStart"/>
+      <w:r>
+        <w:rPr>
+          <w:rFonts w:cs="Times New Roman"/>
+          <w:szCs w:val="28"/>
+        </w:rPr>
+        <w:t>BuildBottle</w:t>
+      </w:r>
+      <w:proofErr w:type="spellEnd"/>
+      <w:r>
+        <w:rPr>
+          <w:rFonts w:cs="Times New Roman"/>
+          <w:szCs w:val="28"/>
+        </w:rPr>
+        <w:t xml:space="preserve"> больше не принимает объект </w:t>
+      </w:r>
+      <w:proofErr w:type="spellStart"/>
+      <w:r>
+        <w:rPr>
+          <w:rFonts w:cs="Times New Roman"/>
+          <w:szCs w:val="28"/>
+        </w:rPr>
+        <w:t>Transaction</w:t>
+      </w:r>
+      <w:proofErr w:type="spellEnd"/>
+      <w:r>
+        <w:rPr>
+          <w:rFonts w:cs="Times New Roman"/>
+          <w:szCs w:val="28"/>
+        </w:rPr>
+        <w:t>, т.к. объект транзакции может быть создан непосредственно внутри метода</w:t>
       </w:r>
       <w:r>
         <w:rPr>
@@ -8386,6 +9186,7 @@
           <w:szCs w:val="28"/>
         </w:rPr>
       </w:pPr>
+      <w:proofErr w:type="spellStart"/>
       <w:r>
         <w:rPr>
           <w:rFonts w:cs="Times New Roman"/>
@@ -8393,6 +9194,7 @@
         </w:rPr>
         <w:t>SketchBuilder</w:t>
       </w:r>
+      <w:proofErr w:type="spellEnd"/>
     </w:p>
     <w:p>
       <w:pPr>
@@ -8412,7 +9214,23 @@
           <w:rFonts w:cs="Times New Roman"/>
           <w:szCs w:val="28"/>
         </w:rPr>
-        <w:t>Метод CreateCircle не принимает объект Vector3d, т.к. нет необходимости в построении окружностей в разных плоскостях</w:t>
+        <w:t xml:space="preserve">Метод </w:t>
+      </w:r>
+      <w:proofErr w:type="spellStart"/>
+      <w:r>
+        <w:rPr>
+          <w:rFonts w:cs="Times New Roman"/>
+          <w:szCs w:val="28"/>
+        </w:rPr>
+        <w:t>CreateCircle</w:t>
+      </w:r>
+      <w:proofErr w:type="spellEnd"/>
+      <w:r>
+        <w:rPr>
+          <w:rFonts w:cs="Times New Roman"/>
+          <w:szCs w:val="28"/>
+        </w:rPr>
+        <w:t xml:space="preserve"> не принимает объект Vector3d, т.к. нет необходимости в построении окружностей в разных плоскостях</w:t>
       </w:r>
       <w:r>
         <w:rPr>
@@ -8440,7 +9258,23 @@
           <w:rFonts w:cs="Times New Roman"/>
           <w:szCs w:val="28"/>
         </w:rPr>
-        <w:t>Метод CreateRectangle стал принимать третьим параметром центр, относительно которого будет строиться прямоугольник, т.к. возникла необходимость создания нескольких прямоугольников с различными координатами</w:t>
+        <w:t xml:space="preserve">Метод </w:t>
+      </w:r>
+      <w:proofErr w:type="spellStart"/>
+      <w:r>
+        <w:rPr>
+          <w:rFonts w:cs="Times New Roman"/>
+          <w:szCs w:val="28"/>
+        </w:rPr>
+        <w:t>CreateRectangle</w:t>
+      </w:r>
+      <w:proofErr w:type="spellEnd"/>
+      <w:r>
+        <w:rPr>
+          <w:rFonts w:cs="Times New Roman"/>
+          <w:szCs w:val="28"/>
+        </w:rPr>
+        <w:t xml:space="preserve"> стал принимать третьим параметром центр, относительно которого будет строиться прямоугольник, т.к. возникла необходимость создания нескольких прямоугольников с различными координатами</w:t>
       </w:r>
       <w:r>
         <w:rPr>
@@ -8463,6 +9297,7 @@
           <w:szCs w:val="28"/>
         </w:rPr>
       </w:pPr>
+      <w:proofErr w:type="spellStart"/>
       <w:r>
         <w:rPr>
           <w:rFonts w:cs="Times New Roman"/>
@@ -8470,6 +9305,7 @@
         </w:rPr>
         <w:t>Parameter</w:t>
       </w:r>
+      <w:proofErr w:type="spellEnd"/>
     </w:p>
     <w:p>
       <w:pPr>
@@ -8517,7 +9353,23 @@
           <w:rFonts w:cs="Times New Roman"/>
           <w:szCs w:val="28"/>
         </w:rPr>
-        <w:t>Добавлен метод ReturnToDefaultValue, который присваивает методу значение, равное минимальному возможному для данного параметра. Это нужно для правильной обработки исключений при отключении некоторых параметров при выборе формы горлышка и основной части</w:t>
+        <w:t xml:space="preserve">Добавлен метод </w:t>
+      </w:r>
+      <w:proofErr w:type="spellStart"/>
+      <w:r>
+        <w:rPr>
+          <w:rFonts w:cs="Times New Roman"/>
+          <w:szCs w:val="28"/>
+        </w:rPr>
+        <w:t>ReturnToDefaultValue</w:t>
+      </w:r>
+      <w:proofErr w:type="spellEnd"/>
+      <w:r>
+        <w:rPr>
+          <w:rFonts w:cs="Times New Roman"/>
+          <w:szCs w:val="28"/>
+        </w:rPr>
+        <w:t>, который присваивает методу значение, равное минимальному возможному для данного параметра. Это нужно для правильной обработки исключений при отключении некоторых параметров при выборе формы горлышка и основной части</w:t>
       </w:r>
       <w:r>
         <w:rPr>
@@ -8545,8 +9397,17 @@
           <w:rFonts w:cs="Times New Roman"/>
           <w:szCs w:val="28"/>
         </w:rPr>
-        <w:t>Свойства MinValue</w:t>
-      </w:r>
+        <w:t xml:space="preserve">Свойства </w:t>
+      </w:r>
+      <w:proofErr w:type="spellStart"/>
+      <w:r>
+        <w:rPr>
+          <w:rFonts w:cs="Times New Roman"/>
+          <w:szCs w:val="28"/>
+        </w:rPr>
+        <w:t>MinValue</w:t>
+      </w:r>
+      <w:proofErr w:type="spellEnd"/>
       <w:r>
         <w:rPr>
           <w:rFonts w:cs="Times New Roman"/>
@@ -8559,7 +9420,55 @@
           <w:rFonts w:cs="Times New Roman"/>
           <w:szCs w:val="28"/>
         </w:rPr>
-        <w:t>и MaxValue были сделаны авто-свойствами, т.к. методах get и set нет никакой дополнительной логики, кроме присваивания значения</w:t>
+        <w:t xml:space="preserve">и </w:t>
+      </w:r>
+      <w:proofErr w:type="spellStart"/>
+      <w:r>
+        <w:rPr>
+          <w:rFonts w:cs="Times New Roman"/>
+          <w:szCs w:val="28"/>
+        </w:rPr>
+        <w:t>MaxValue</w:t>
+      </w:r>
+      <w:proofErr w:type="spellEnd"/>
+      <w:r>
+        <w:rPr>
+          <w:rFonts w:cs="Times New Roman"/>
+          <w:szCs w:val="28"/>
+        </w:rPr>
+        <w:t xml:space="preserve"> были сделаны авто-свойствами, т.к. методах </w:t>
+      </w:r>
+      <w:proofErr w:type="spellStart"/>
+      <w:r>
+        <w:rPr>
+          <w:rFonts w:cs="Times New Roman"/>
+          <w:szCs w:val="28"/>
+        </w:rPr>
+        <w:t>get</w:t>
+      </w:r>
+      <w:proofErr w:type="spellEnd"/>
+      <w:r>
+        <w:rPr>
+          <w:rFonts w:cs="Times New Roman"/>
+          <w:szCs w:val="28"/>
+        </w:rPr>
+        <w:t xml:space="preserve"> и </w:t>
+      </w:r>
+      <w:proofErr w:type="spellStart"/>
+      <w:r>
+        <w:rPr>
+          <w:rFonts w:cs="Times New Roman"/>
+          <w:szCs w:val="28"/>
+        </w:rPr>
+        <w:t>set</w:t>
+      </w:r>
+      <w:proofErr w:type="spellEnd"/>
+      <w:r>
+        <w:rPr>
+          <w:rFonts w:cs="Times New Roman"/>
+          <w:szCs w:val="28"/>
+        </w:rPr>
+        <w:t xml:space="preserve"> нет никакой дополнительной логики, кроме присваивания значения</w:t>
       </w:r>
       <w:r>
         <w:rPr>
@@ -9713,8 +10622,13 @@
       </w:pPr>
       <w:r>
         <w:tab/>
-        <w:t>Успешный результат работы плагина с максимальными значениями параметров представлен на рисунках 8.12 – 8..</w:t>
-      </w:r>
+        <w:t xml:space="preserve">Успешный результат работы плагина с максимальными значениями параметров представлен на рисунках 8.12 – </w:t>
+      </w:r>
+      <w:proofErr w:type="gramStart"/>
+      <w:r>
+        <w:t>8..</w:t>
+      </w:r>
+      <w:proofErr w:type="gramEnd"/>
     </w:p>
     <w:p>
       <w:pPr>
@@ -10184,12 +11098,14 @@
                 <w:lang w:val="en-US"/>
               </w:rPr>
             </w:pPr>
+            <w:proofErr w:type="spellStart"/>
             <w:r>
               <w:rPr>
                 <w:lang w:val="en-US"/>
               </w:rPr>
               <w:t>MaxValueProperty</w:t>
             </w:r>
+            <w:proofErr w:type="spellEnd"/>
           </w:p>
         </w:tc>
         <w:tc>
@@ -10206,12 +11122,14 @@
             <w:r>
               <w:t xml:space="preserve">Тест свойства </w:t>
             </w:r>
+            <w:proofErr w:type="spellStart"/>
             <w:r>
               <w:rPr>
                 <w:lang w:val="en-US"/>
               </w:rPr>
               <w:t>MaxValue</w:t>
             </w:r>
+            <w:proofErr w:type="spellEnd"/>
           </w:p>
         </w:tc>
       </w:tr>
@@ -10227,12 +11145,14 @@
                 <w:lang w:val="en-US"/>
               </w:rPr>
             </w:pPr>
+            <w:proofErr w:type="spellStart"/>
             <w:r>
               <w:rPr>
                 <w:lang w:val="en-US"/>
               </w:rPr>
               <w:t>MinValueProperty</w:t>
             </w:r>
+            <w:proofErr w:type="spellEnd"/>
           </w:p>
         </w:tc>
         <w:tc>
@@ -10252,12 +11172,14 @@
             <w:r>
               <w:t xml:space="preserve"> свойства </w:t>
             </w:r>
+            <w:proofErr w:type="spellStart"/>
             <w:r>
               <w:rPr>
                 <w:lang w:val="en-US"/>
               </w:rPr>
               <w:t>MinValue</w:t>
             </w:r>
+            <w:proofErr w:type="spellEnd"/>
           </w:p>
         </w:tc>
       </w:tr>
@@ -10273,12 +11195,14 @@
                 <w:lang w:val="en-US"/>
               </w:rPr>
             </w:pPr>
+            <w:proofErr w:type="spellStart"/>
             <w:r>
               <w:rPr>
                 <w:lang w:val="en-US"/>
               </w:rPr>
               <w:t>ReturnToDefaultValueTest</w:t>
             </w:r>
+            <w:proofErr w:type="spellEnd"/>
           </w:p>
         </w:tc>
         <w:tc>
@@ -10295,12 +11219,14 @@
             <w:r>
               <w:t xml:space="preserve">Тест метода </w:t>
             </w:r>
+            <w:proofErr w:type="spellStart"/>
             <w:r>
               <w:rPr>
                 <w:lang w:val="en-US"/>
               </w:rPr>
               <w:t>ReturnToDefaultValue</w:t>
             </w:r>
+            <w:proofErr w:type="spellEnd"/>
           </w:p>
         </w:tc>
       </w:tr>
@@ -10316,12 +11242,14 @@
                 <w:lang w:val="en-US"/>
               </w:rPr>
             </w:pPr>
+            <w:proofErr w:type="spellStart"/>
             <w:r>
               <w:rPr>
                 <w:lang w:val="en-US"/>
               </w:rPr>
               <w:t>ValuePropertyFailureLess</w:t>
             </w:r>
+            <w:proofErr w:type="spellEnd"/>
           </w:p>
         </w:tc>
         <w:tc>
@@ -10371,12 +11299,14 @@
             <w:pPr>
               <w:spacing w:line="240" w:lineRule="auto"/>
             </w:pPr>
+            <w:proofErr w:type="spellStart"/>
             <w:r>
               <w:rPr>
                 <w:lang w:val="en-US"/>
               </w:rPr>
               <w:t>ValuePropertyFailureMore</w:t>
             </w:r>
+            <w:proofErr w:type="spellEnd"/>
           </w:p>
         </w:tc>
         <w:tc>
@@ -10405,12 +11335,14 @@
                 <w:lang w:val="en-US"/>
               </w:rPr>
             </w:pPr>
+            <w:proofErr w:type="spellStart"/>
             <w:r>
               <w:rPr>
                 <w:lang w:val="en-US"/>
               </w:rPr>
               <w:t>ValuePropertySuccess</w:t>
             </w:r>
+            <w:proofErr w:type="spellEnd"/>
           </w:p>
         </w:tc>
         <w:tc>
@@ -10512,12 +11444,14 @@
                 <w:lang w:val="en-US"/>
               </w:rPr>
             </w:pPr>
+            <w:proofErr w:type="spellStart"/>
             <w:r>
               <w:rPr>
                 <w:lang w:val="en-US"/>
               </w:rPr>
               <w:t>BracketsOperatorLength</w:t>
             </w:r>
+            <w:proofErr w:type="spellEnd"/>
           </w:p>
         </w:tc>
         <w:tc>
@@ -10555,12 +11489,14 @@
                 <w:lang w:val="en-US"/>
               </w:rPr>
             </w:pPr>
+            <w:proofErr w:type="spellStart"/>
             <w:r>
               <w:rPr>
                 <w:lang w:val="en-US"/>
               </w:rPr>
               <w:t>BracketsOperatorMainHeight</w:t>
             </w:r>
+            <w:proofErr w:type="spellEnd"/>
           </w:p>
         </w:tc>
         <w:tc>
@@ -10598,12 +11534,14 @@
                 <w:lang w:val="en-US"/>
               </w:rPr>
             </w:pPr>
+            <w:proofErr w:type="spellStart"/>
             <w:r>
               <w:rPr>
                 <w:lang w:val="en-US"/>
               </w:rPr>
               <w:t>BracketsOperatorMainRadius</w:t>
             </w:r>
+            <w:proofErr w:type="spellEnd"/>
           </w:p>
         </w:tc>
         <w:tc>
@@ -10638,12 +11576,14 @@
                 <w:lang w:val="en-US"/>
               </w:rPr>
             </w:pPr>
+            <w:proofErr w:type="spellStart"/>
             <w:r>
               <w:rPr>
                 <w:lang w:val="en-US"/>
               </w:rPr>
               <w:t>BracketsOperatorNeckHeight</w:t>
             </w:r>
+            <w:proofErr w:type="spellEnd"/>
           </w:p>
         </w:tc>
         <w:tc>
@@ -10734,12 +11674,14 @@
                 <w:lang w:val="en-US"/>
               </w:rPr>
             </w:pPr>
+            <w:proofErr w:type="spellStart"/>
             <w:r>
               <w:rPr>
                 <w:lang w:val="en-US"/>
               </w:rPr>
               <w:t>BracketsOperatorNeckLength</w:t>
             </w:r>
+            <w:proofErr w:type="spellEnd"/>
           </w:p>
         </w:tc>
         <w:tc>
@@ -10780,12 +11722,14 @@
                 <w:lang w:val="en-US"/>
               </w:rPr>
             </w:pPr>
+            <w:proofErr w:type="spellStart"/>
             <w:r>
               <w:rPr>
                 <w:lang w:val="en-US"/>
               </w:rPr>
               <w:t>BracketsOperatorNeckRadius</w:t>
             </w:r>
+            <w:proofErr w:type="spellEnd"/>
           </w:p>
         </w:tc>
         <w:tc>
@@ -10826,12 +11770,14 @@
                 <w:lang w:val="en-US"/>
               </w:rPr>
             </w:pPr>
+            <w:proofErr w:type="spellStart"/>
             <w:r>
               <w:rPr>
                 <w:lang w:val="en-US"/>
               </w:rPr>
               <w:t>BracketsOperatorNeckWidth</w:t>
             </w:r>
+            <w:proofErr w:type="spellEnd"/>
           </w:p>
         </w:tc>
         <w:tc>
@@ -10866,6 +11812,7 @@
                 <w:lang w:val="en-US"/>
               </w:rPr>
             </w:pPr>
+            <w:proofErr w:type="spellStart"/>
             <w:r>
               <w:rPr>
                 <w:lang w:val="en-US"/>
@@ -10878,6 +11825,7 @@
               </w:rPr>
               <w:t>Width</w:t>
             </w:r>
+            <w:proofErr w:type="spellEnd"/>
           </w:p>
         </w:tc>
         <w:tc>
@@ -10912,6 +11860,7 @@
                 <w:lang w:val="en-US"/>
               </w:rPr>
             </w:pPr>
+            <w:proofErr w:type="spellStart"/>
             <w:r>
               <w:rPr>
                 <w:lang w:val="en-US"/>
@@ -10924,6 +11873,7 @@
               </w:rPr>
               <w:t>Property</w:t>
             </w:r>
+            <w:proofErr w:type="spellEnd"/>
           </w:p>
         </w:tc>
         <w:tc>
@@ -10937,12 +11887,14 @@
             <w:r>
               <w:t xml:space="preserve">Тест свойства </w:t>
             </w:r>
+            <w:proofErr w:type="spellStart"/>
             <w:r>
               <w:rPr>
                 <w:lang w:val="en-US"/>
               </w:rPr>
               <w:t>IsMainCircle</w:t>
             </w:r>
+            <w:proofErr w:type="spellEnd"/>
             <w:r>
               <w:t>.</w:t>
             </w:r>
@@ -10961,6 +11913,7 @@
                 <w:lang w:val="en-US"/>
               </w:rPr>
             </w:pPr>
+            <w:proofErr w:type="spellStart"/>
             <w:r>
               <w:rPr>
                 <w:lang w:val="en-US"/>
@@ -10973,6 +11926,7 @@
               </w:rPr>
               <w:t>Property</w:t>
             </w:r>
+            <w:proofErr w:type="spellEnd"/>
           </w:p>
         </w:tc>
         <w:tc>
@@ -10986,12 +11940,14 @@
             <w:r>
               <w:t xml:space="preserve">Тест свойства </w:t>
             </w:r>
+            <w:proofErr w:type="spellStart"/>
             <w:r>
               <w:rPr>
                 <w:lang w:val="en-US"/>
               </w:rPr>
               <w:t>IsNeckRectangle</w:t>
             </w:r>
+            <w:proofErr w:type="spellEnd"/>
             <w:r>
               <w:t>.</w:t>
             </w:r>
@@ -11010,12 +11966,14 @@
                 <w:lang w:val="en-US"/>
               </w:rPr>
             </w:pPr>
+            <w:proofErr w:type="spellStart"/>
             <w:r>
               <w:rPr>
                 <w:lang w:val="en-US"/>
               </w:rPr>
               <w:t>SetValueFailureLength</w:t>
             </w:r>
+            <w:proofErr w:type="spellEnd"/>
           </w:p>
         </w:tc>
         <w:tc>
@@ -11029,12 +11987,14 @@
             <w:r>
               <w:t xml:space="preserve">Тест метода </w:t>
             </w:r>
+            <w:proofErr w:type="spellStart"/>
             <w:r>
               <w:rPr>
                 <w:lang w:val="en-US"/>
               </w:rPr>
               <w:t>SetValue</w:t>
             </w:r>
+            <w:proofErr w:type="spellEnd"/>
             <w:r>
               <w:t xml:space="preserve"> (провал, длина основной части)</w:t>
             </w:r>
@@ -11056,6 +12016,7 @@
                 <w:lang w:val="en-US"/>
               </w:rPr>
             </w:pPr>
+            <w:proofErr w:type="spellStart"/>
             <w:r>
               <w:rPr>
                 <w:lang w:val="en-US"/>
@@ -11068,6 +12029,7 @@
               </w:rPr>
               <w:t>eMainHeight</w:t>
             </w:r>
+            <w:proofErr w:type="spellEnd"/>
           </w:p>
         </w:tc>
         <w:tc>
@@ -11081,12 +12043,14 @@
             <w:r>
               <w:t xml:space="preserve">Тест метода </w:t>
             </w:r>
+            <w:proofErr w:type="spellStart"/>
             <w:r>
               <w:rPr>
                 <w:lang w:val="en-US"/>
               </w:rPr>
               <w:t>SetValue</w:t>
             </w:r>
+            <w:proofErr w:type="spellEnd"/>
             <w:r>
               <w:t xml:space="preserve"> (</w:t>
             </w:r>
@@ -11114,12 +12078,14 @@
                 <w:lang w:val="en-US"/>
               </w:rPr>
             </w:pPr>
+            <w:proofErr w:type="spellStart"/>
             <w:r>
               <w:rPr>
                 <w:lang w:val="en-US"/>
               </w:rPr>
               <w:t>SetValueFailureMainRadius</w:t>
             </w:r>
+            <w:proofErr w:type="spellEnd"/>
           </w:p>
         </w:tc>
         <w:tc>
@@ -11133,12 +12099,14 @@
             <w:r>
               <w:t xml:space="preserve">Тест метода </w:t>
             </w:r>
+            <w:proofErr w:type="spellStart"/>
             <w:r>
               <w:rPr>
                 <w:lang w:val="en-US"/>
               </w:rPr>
               <w:t>SetValue</w:t>
             </w:r>
+            <w:proofErr w:type="spellEnd"/>
             <w:r>
               <w:t xml:space="preserve"> (</w:t>
             </w:r>
@@ -11160,12 +12128,14 @@
                 <w:lang w:val="en-US"/>
               </w:rPr>
             </w:pPr>
+            <w:proofErr w:type="spellStart"/>
             <w:r>
               <w:rPr>
                 <w:lang w:val="en-US"/>
               </w:rPr>
               <w:t>SetValueFailureNeckHeightOne</w:t>
             </w:r>
+            <w:proofErr w:type="spellEnd"/>
           </w:p>
         </w:tc>
         <w:tc>
@@ -11179,12 +12149,14 @@
             <w:r>
               <w:t xml:space="preserve">Тест метода </w:t>
             </w:r>
+            <w:proofErr w:type="spellStart"/>
             <w:r>
               <w:rPr>
                 <w:lang w:val="en-US"/>
               </w:rPr>
               <w:t>SetValue</w:t>
             </w:r>
+            <w:proofErr w:type="spellEnd"/>
             <w:r>
               <w:t xml:space="preserve"> (</w:t>
             </w:r>
@@ -11221,12 +12193,14 @@
                 <w:lang w:val="en-US"/>
               </w:rPr>
             </w:pPr>
+            <w:proofErr w:type="spellStart"/>
             <w:r>
               <w:rPr>
                 <w:lang w:val="en-US"/>
               </w:rPr>
               <w:t>SetValueFailureNeckHeightTwo</w:t>
             </w:r>
+            <w:proofErr w:type="spellEnd"/>
           </w:p>
         </w:tc>
         <w:tc>
@@ -11240,12 +12214,14 @@
             <w:r>
               <w:t xml:space="preserve">Тест метода </w:t>
             </w:r>
+            <w:proofErr w:type="spellStart"/>
             <w:r>
               <w:rPr>
                 <w:lang w:val="en-US"/>
               </w:rPr>
               <w:t>SetValue</w:t>
             </w:r>
+            <w:proofErr w:type="spellEnd"/>
             <w:r>
               <w:t xml:space="preserve"> (</w:t>
             </w:r>
@@ -11276,12 +12252,14 @@
                 <w:lang w:val="en-US"/>
               </w:rPr>
             </w:pPr>
+            <w:proofErr w:type="spellStart"/>
             <w:r>
               <w:rPr>
                 <w:lang w:val="en-US"/>
               </w:rPr>
               <w:t>SetValueFailureNeckRadiusOne</w:t>
             </w:r>
+            <w:proofErr w:type="spellEnd"/>
           </w:p>
         </w:tc>
         <w:tc>
@@ -11295,12 +12273,14 @@
             <w:r>
               <w:t xml:space="preserve">Тест метода </w:t>
             </w:r>
+            <w:proofErr w:type="spellStart"/>
             <w:r>
               <w:rPr>
                 <w:lang w:val="en-US"/>
               </w:rPr>
               <w:t>SetValue</w:t>
             </w:r>
+            <w:proofErr w:type="spellEnd"/>
             <w:r>
               <w:t xml:space="preserve"> (</w:t>
             </w:r>
@@ -11349,12 +12329,14 @@
                 <w:lang w:val="en-US"/>
               </w:rPr>
             </w:pPr>
+            <w:proofErr w:type="spellStart"/>
             <w:r>
               <w:rPr>
                 <w:lang w:val="en-US"/>
               </w:rPr>
               <w:t>SetValueFailureNeckRadiusTwo</w:t>
             </w:r>
+            <w:proofErr w:type="spellEnd"/>
           </w:p>
         </w:tc>
         <w:tc>
@@ -11368,12 +12350,14 @@
             <w:r>
               <w:t xml:space="preserve">Тест метода </w:t>
             </w:r>
+            <w:proofErr w:type="spellStart"/>
             <w:r>
               <w:rPr>
                 <w:lang w:val="en-US"/>
               </w:rPr>
               <w:t>SetValue</w:t>
             </w:r>
+            <w:proofErr w:type="spellEnd"/>
             <w:r>
               <w:t xml:space="preserve"> (</w:t>
             </w:r>
@@ -11404,12 +12388,14 @@
             <w:pPr>
               <w:spacing w:line="240" w:lineRule="auto"/>
             </w:pPr>
+            <w:proofErr w:type="spellStart"/>
             <w:r>
               <w:rPr>
                 <w:lang w:val="en-US"/>
               </w:rPr>
               <w:t>SetValueFailureNeckRadiusThree</w:t>
             </w:r>
+            <w:proofErr w:type="spellEnd"/>
           </w:p>
         </w:tc>
         <w:tc>
@@ -11423,12 +12409,14 @@
             <w:r>
               <w:t xml:space="preserve">Тест метода </w:t>
             </w:r>
+            <w:proofErr w:type="spellStart"/>
             <w:r>
               <w:rPr>
                 <w:lang w:val="en-US"/>
               </w:rPr>
               <w:t>SetValue</w:t>
             </w:r>
+            <w:proofErr w:type="spellEnd"/>
             <w:r>
               <w:t xml:space="preserve"> (</w:t>
             </w:r>
@@ -11464,6 +12452,7 @@
                 <w:lang w:val="en-US"/>
               </w:rPr>
             </w:pPr>
+            <w:proofErr w:type="spellStart"/>
             <w:r>
               <w:rPr>
                 <w:rFonts w:cs="Times New Roman"/>
@@ -11473,6 +12462,7 @@
               </w:rPr>
               <w:t>SetValueFailureNeckWidth</w:t>
             </w:r>
+            <w:proofErr w:type="spellEnd"/>
           </w:p>
         </w:tc>
         <w:tc>
@@ -11486,12 +12476,14 @@
             <w:r>
               <w:t xml:space="preserve">Тест функции </w:t>
             </w:r>
+            <w:proofErr w:type="spellStart"/>
             <w:r>
               <w:rPr>
                 <w:lang w:val="en-US"/>
               </w:rPr>
               <w:t>SetValue</w:t>
             </w:r>
+            <w:proofErr w:type="spellEnd"/>
             <w:r>
               <w:t xml:space="preserve"> (</w:t>
             </w:r>
@@ -11522,6 +12514,7 @@
                 <w14:ligatures w14:val="standardContextual"/>
               </w:rPr>
             </w:pPr>
+            <w:proofErr w:type="spellStart"/>
             <w:r>
               <w:rPr>
                 <w:rFonts w:cs="Times New Roman"/>
@@ -11531,6 +12524,7 @@
               </w:rPr>
               <w:t>SetValueFailureWidth</w:t>
             </w:r>
+            <w:proofErr w:type="spellEnd"/>
           </w:p>
         </w:tc>
         <w:tc>
@@ -11544,12 +12538,14 @@
             <w:r>
               <w:t xml:space="preserve">Тест функции </w:t>
             </w:r>
+            <w:proofErr w:type="spellStart"/>
             <w:r>
               <w:rPr>
                 <w:lang w:val="en-US"/>
               </w:rPr>
               <w:t>SetValue</w:t>
             </w:r>
+            <w:proofErr w:type="spellEnd"/>
             <w:r>
               <w:t xml:space="preserve"> (</w:t>
             </w:r>
@@ -11642,12 +12638,14 @@
                 <w:lang w:val="en-US"/>
               </w:rPr>
             </w:pPr>
+            <w:proofErr w:type="spellStart"/>
             <w:r>
               <w:rPr>
                 <w:lang w:val="en-US"/>
               </w:rPr>
               <w:t>SetValueSuccessLength</w:t>
             </w:r>
+            <w:proofErr w:type="spellEnd"/>
           </w:p>
         </w:tc>
         <w:tc>
@@ -11661,12 +12659,14 @@
             <w:r>
               <w:t xml:space="preserve">Тест функции </w:t>
             </w:r>
+            <w:proofErr w:type="spellStart"/>
             <w:r>
               <w:rPr>
                 <w:lang w:val="en-US"/>
               </w:rPr>
               <w:t>SetValue</w:t>
             </w:r>
+            <w:proofErr w:type="spellEnd"/>
             <w:r>
               <w:t xml:space="preserve"> (</w:t>
             </w:r>
@@ -11691,12 +12691,14 @@
             <w:pPr>
               <w:spacing w:line="240" w:lineRule="auto"/>
             </w:pPr>
+            <w:proofErr w:type="spellStart"/>
             <w:r>
               <w:rPr>
                 <w:lang w:val="en-US"/>
               </w:rPr>
               <w:t>SetValueSuccessMainHeight</w:t>
             </w:r>
+            <w:proofErr w:type="spellEnd"/>
           </w:p>
         </w:tc>
         <w:tc>
@@ -11710,12 +12712,14 @@
             <w:r>
               <w:t xml:space="preserve">Тест функции </w:t>
             </w:r>
+            <w:proofErr w:type="spellStart"/>
             <w:r>
               <w:rPr>
                 <w:lang w:val="en-US"/>
               </w:rPr>
               <w:t>SetValue</w:t>
             </w:r>
+            <w:proofErr w:type="spellEnd"/>
             <w:r>
               <w:t xml:space="preserve"> (</w:t>
             </w:r>
@@ -11743,12 +12747,14 @@
                 <w:lang w:val="en-US"/>
               </w:rPr>
             </w:pPr>
+            <w:proofErr w:type="spellStart"/>
             <w:r>
               <w:rPr>
                 <w:lang w:val="en-US"/>
               </w:rPr>
               <w:t>SetValueSuccessMainRadius</w:t>
             </w:r>
+            <w:proofErr w:type="spellEnd"/>
           </w:p>
         </w:tc>
         <w:tc>
@@ -11762,12 +12768,14 @@
             <w:r>
               <w:t xml:space="preserve">Тест функции </w:t>
             </w:r>
+            <w:proofErr w:type="spellStart"/>
             <w:r>
               <w:rPr>
                 <w:lang w:val="en-US"/>
               </w:rPr>
               <w:t>SetValue</w:t>
             </w:r>
+            <w:proofErr w:type="spellEnd"/>
             <w:r>
               <w:t xml:space="preserve"> (</w:t>
             </w:r>
@@ -11795,12 +12803,14 @@
             <w:pPr>
               <w:spacing w:line="240" w:lineRule="auto"/>
             </w:pPr>
+            <w:proofErr w:type="spellStart"/>
             <w:r>
               <w:rPr>
                 <w:lang w:val="en-US"/>
               </w:rPr>
               <w:t>SetValueSuccessNeckHeight</w:t>
             </w:r>
+            <w:proofErr w:type="spellEnd"/>
           </w:p>
         </w:tc>
         <w:tc>
@@ -11814,12 +12824,14 @@
             <w:r>
               <w:t xml:space="preserve">Тест функции </w:t>
             </w:r>
+            <w:proofErr w:type="spellStart"/>
             <w:r>
               <w:rPr>
                 <w:lang w:val="en-US"/>
               </w:rPr>
               <w:t>SetValue</w:t>
             </w:r>
+            <w:proofErr w:type="spellEnd"/>
             <w:r>
               <w:t xml:space="preserve"> (</w:t>
             </w:r>
@@ -11847,12 +12859,14 @@
                 <w:lang w:val="en-US"/>
               </w:rPr>
             </w:pPr>
+            <w:proofErr w:type="spellStart"/>
             <w:r>
               <w:rPr>
                 <w:lang w:val="en-US"/>
               </w:rPr>
               <w:t>SetValueSuccessNeckLength</w:t>
             </w:r>
+            <w:proofErr w:type="spellEnd"/>
           </w:p>
         </w:tc>
         <w:tc>
@@ -11866,12 +12880,14 @@
             <w:r>
               <w:t xml:space="preserve">Тест функции </w:t>
             </w:r>
+            <w:proofErr w:type="spellStart"/>
             <w:r>
               <w:rPr>
                 <w:lang w:val="en-US"/>
               </w:rPr>
               <w:t>SetValue</w:t>
             </w:r>
+            <w:proofErr w:type="spellEnd"/>
             <w:r>
               <w:t xml:space="preserve"> (</w:t>
             </w:r>
@@ -11899,6 +12915,7 @@
                 <w:lang w:val="en-US"/>
               </w:rPr>
             </w:pPr>
+            <w:proofErr w:type="spellStart"/>
             <w:r>
               <w:rPr>
                 <w:lang w:val="en-US"/>
@@ -11911,6 +12928,7 @@
               </w:rPr>
               <w:t>Radius</w:t>
             </w:r>
+            <w:proofErr w:type="spellEnd"/>
           </w:p>
         </w:tc>
         <w:tc>
@@ -11924,12 +12942,14 @@
             <w:r>
               <w:t xml:space="preserve">Тест функции </w:t>
             </w:r>
+            <w:proofErr w:type="spellStart"/>
             <w:r>
               <w:rPr>
                 <w:lang w:val="en-US"/>
               </w:rPr>
               <w:t>SetValue</w:t>
             </w:r>
+            <w:proofErr w:type="spellEnd"/>
             <w:r>
               <w:t xml:space="preserve"> (</w:t>
             </w:r>
@@ -11957,12 +12977,14 @@
                 <w:lang w:val="en-US"/>
               </w:rPr>
             </w:pPr>
+            <w:proofErr w:type="spellStart"/>
             <w:r>
               <w:rPr>
                 <w:lang w:val="en-US"/>
               </w:rPr>
               <w:t>SetValueSuccessNeckWidth</w:t>
             </w:r>
+            <w:proofErr w:type="spellEnd"/>
           </w:p>
         </w:tc>
         <w:tc>
@@ -11976,12 +12998,14 @@
             <w:r>
               <w:t xml:space="preserve">Тест функции </w:t>
             </w:r>
+            <w:proofErr w:type="spellStart"/>
             <w:r>
               <w:rPr>
                 <w:lang w:val="en-US"/>
               </w:rPr>
               <w:t>SetValue</w:t>
             </w:r>
+            <w:proofErr w:type="spellEnd"/>
             <w:r>
               <w:t xml:space="preserve"> (</w:t>
             </w:r>
@@ -12006,12 +13030,14 @@
             <w:pPr>
               <w:spacing w:line="240" w:lineRule="auto"/>
             </w:pPr>
+            <w:proofErr w:type="spellStart"/>
             <w:r>
               <w:rPr>
                 <w:lang w:val="en-US"/>
               </w:rPr>
               <w:t>SetValueSuccessWidth</w:t>
             </w:r>
+            <w:proofErr w:type="spellEnd"/>
           </w:p>
         </w:tc>
         <w:tc>
@@ -12025,12 +13051,14 @@
             <w:r>
               <w:t xml:space="preserve">Тест функции </w:t>
             </w:r>
+            <w:proofErr w:type="spellStart"/>
             <w:r>
               <w:rPr>
                 <w:lang w:val="en-US"/>
               </w:rPr>
               <w:t>SetValue</w:t>
             </w:r>
+            <w:proofErr w:type="spellEnd"/>
             <w:r>
               <w:t xml:space="preserve"> (</w:t>
             </w:r>
@@ -12353,31 +13381,200 @@
         <w:jc w:val="left"/>
       </w:pPr>
       <w:r>
-        <w:t>Данное тестирование заняло</w:t>
-      </w:r>
-      <w:r>
-        <w:t xml:space="preserve"> около 11 минут, по итогам которого было построено 40000 </w:t>
-      </w:r>
-      <w:r>
-        <w:t>3</w:t>
-      </w:r>
-      <w:r>
-        <w:rPr>
-          <w:lang w:val="en-US"/>
-        </w:rPr>
-        <w:t>D</w:t>
-      </w:r>
-      <w:r>
-        <w:t>-</w:t>
-      </w:r>
-      <w:r>
-        <w:t>моделей</w:t>
-      </w:r>
-      <w:r>
+        <w:t xml:space="preserve">Нагрузочное тестирование </w:t>
+      </w:r>
+      <w:r>
+        <w:t>проведено</w:t>
+      </w:r>
+      <w:r>
+        <w:t xml:space="preserve"> на</w:t>
+      </w:r>
+      <w:r>
+        <w:t xml:space="preserve"> ПК со следующей конфигурацией</w:t>
+      </w:r>
+      <w:r>
+        <w:t>:</w:t>
+      </w:r>
+    </w:p>
+    <w:p>
+      <w:pPr>
+        <w:pStyle w:val="a7"/>
+        <w:numPr>
+          <w:ilvl w:val="0"/>
+          <w:numId w:val="17"/>
+        </w:numPr>
+        <w:spacing w:after="0"/>
+        <w:jc w:val="left"/>
+        <w:rPr>
+          <w:lang w:val="en-US"/>
+        </w:rPr>
+      </w:pPr>
+      <w:r>
+        <w:t>процессор</w:t>
+      </w:r>
+      <w:r>
+        <w:rPr>
+          <w:lang w:val="en-US"/>
+        </w:rPr>
         <w:t xml:space="preserve"> </w:t>
       </w:r>
       <w:r>
-        <w:t>бутылки.</w:t>
+        <w:rPr>
+          <w:lang w:val="en-US"/>
+        </w:rPr>
+        <w:t>Intel(R)</w:t>
+      </w:r>
+      <w:r>
+        <w:rPr>
+          <w:lang w:val="en-US"/>
+        </w:rPr>
+        <w:t xml:space="preserve"> </w:t>
+      </w:r>
+      <w:proofErr w:type="gramStart"/>
+      <w:r>
+        <w:rPr>
+          <w:lang w:val="en-US"/>
+        </w:rPr>
+        <w:t>Core(</w:t>
+      </w:r>
+      <w:proofErr w:type="gramEnd"/>
+      <w:r>
+        <w:rPr>
+          <w:lang w:val="en-US"/>
+        </w:rPr>
+        <w:t>TM) i3-10110U CPU @ 2.10GHz   2.59 GHz</w:t>
+      </w:r>
+      <w:r>
+        <w:rPr>
+          <w:lang w:val="en-US"/>
+        </w:rPr>
+        <w:t>;</w:t>
+      </w:r>
+    </w:p>
+    <w:p>
+      <w:pPr>
+        <w:pStyle w:val="a7"/>
+        <w:numPr>
+          <w:ilvl w:val="0"/>
+          <w:numId w:val="17"/>
+        </w:numPr>
+        <w:spacing w:after="0"/>
+        <w:jc w:val="left"/>
+      </w:pPr>
+      <w:r>
+        <w:t>оперативная память объемом 8 ГБ</w:t>
+      </w:r>
+      <w:r>
+        <w:t xml:space="preserve"> (доступно 7,84)</w:t>
+      </w:r>
+      <w:r>
+        <w:t>;</w:t>
+      </w:r>
+    </w:p>
+    <w:p>
+      <w:pPr>
+        <w:pStyle w:val="a7"/>
+        <w:numPr>
+          <w:ilvl w:val="0"/>
+          <w:numId w:val="17"/>
+        </w:numPr>
+        <w:spacing w:after="0"/>
+        <w:jc w:val="left"/>
+      </w:pPr>
+      <w:r>
+        <w:t xml:space="preserve">операционная система </w:t>
+      </w:r>
+      <w:r>
+        <w:rPr>
+          <w:lang w:val="en-US"/>
+        </w:rPr>
+        <w:t>Windows</w:t>
+      </w:r>
+      <w:r>
+        <w:t xml:space="preserve"> 11 </w:t>
+      </w:r>
+      <w:r>
+        <w:t>Домашняя для одного языка</w:t>
+      </w:r>
+      <w:r>
+        <w:t xml:space="preserve"> </w:t>
+      </w:r>
+      <w:r>
+        <w:rPr>
+          <w:lang w:val="en-US"/>
+        </w:rPr>
+        <w:t>x</w:t>
+      </w:r>
+      <w:r>
+        <w:t>64</w:t>
+      </w:r>
+      <w:r>
+        <w:t>;</w:t>
+      </w:r>
+    </w:p>
+    <w:p>
+      <w:pPr>
+        <w:pStyle w:val="a7"/>
+        <w:numPr>
+          <w:ilvl w:val="0"/>
+          <w:numId w:val="17"/>
+        </w:numPr>
+        <w:spacing w:after="0"/>
+        <w:jc w:val="left"/>
+        <w:rPr>
+          <w:lang w:val="en-US"/>
+        </w:rPr>
+      </w:pPr>
+      <w:r>
+        <w:t>видеокарта</w:t>
+      </w:r>
+      <w:r>
+        <w:rPr>
+          <w:lang w:val="en-US"/>
+        </w:rPr>
+        <w:t xml:space="preserve"> </w:t>
+      </w:r>
+      <w:r>
+        <w:rPr>
+          <w:lang w:val="en-US"/>
+        </w:rPr>
+        <w:t>Intel</w:t>
+      </w:r>
+      <w:r>
+        <w:rPr>
+          <w:lang w:val="en-US"/>
+        </w:rPr>
+        <w:t>(</w:t>
+      </w:r>
+      <w:r>
+        <w:rPr>
+          <w:lang w:val="en-US"/>
+        </w:rPr>
+        <w:t>R</w:t>
+      </w:r>
+      <w:r>
+        <w:rPr>
+          <w:lang w:val="en-US"/>
+        </w:rPr>
+        <w:t xml:space="preserve">) </w:t>
+      </w:r>
+      <w:r>
+        <w:rPr>
+          <w:lang w:val="en-US"/>
+        </w:rPr>
+        <w:t>UHD</w:t>
+      </w:r>
+      <w:r>
+        <w:rPr>
+          <w:lang w:val="en-US"/>
+        </w:rPr>
+        <w:t xml:space="preserve"> </w:t>
+      </w:r>
+      <w:r>
+        <w:rPr>
+          <w:lang w:val="en-US"/>
+        </w:rPr>
+        <w:t>Graphics.</w:t>
       </w:r>
     </w:p>
     <w:p>
@@ -12387,6 +13584,40 @@
         <w:jc w:val="left"/>
       </w:pPr>
       <w:r>
+        <w:t>Данное тестирование заняло</w:t>
+      </w:r>
+      <w:r>
+        <w:t xml:space="preserve"> около 11 минут, по итогам которого было построено 40000 </w:t>
+      </w:r>
+      <w:r>
+        <w:t>3</w:t>
+      </w:r>
+      <w:r>
+        <w:rPr>
+          <w:lang w:val="en-US"/>
+        </w:rPr>
+        <w:t>D</w:t>
+      </w:r>
+      <w:r>
+        <w:t>-</w:t>
+      </w:r>
+      <w:r>
+        <w:t>моделей</w:t>
+      </w:r>
+      <w:r>
+        <w:t xml:space="preserve"> </w:t>
+      </w:r>
+      <w:r>
+        <w:t>бутылки.</w:t>
+      </w:r>
+    </w:p>
+    <w:p>
+      <w:pPr>
+        <w:spacing w:after="0"/>
+        <w:ind w:firstLine="708"/>
+        <w:jc w:val="left"/>
+      </w:pPr>
+      <w:r>
         <w:t xml:space="preserve">На рисунке </w:t>
       </w:r>
       <w:r>
@@ -12395,8 +13626,14 @@
       <w:r>
         <w:t>памяти ОЗУ от построения модели, а на рисунке 8.18 представлен график зависимости времени от построения модели.</w:t>
       </w:r>
-      <w:r>
-        <w:t xml:space="preserve"> </w:t>
+    </w:p>
+    <w:p>
+      <w:pPr>
+        <w:spacing w:line="259" w:lineRule="auto"/>
+        <w:jc w:val="left"/>
+      </w:pPr>
+      <w:r>
+        <w:br w:type="page"/>
       </w:r>
     </w:p>
     <w:p>
@@ -12407,6 +13644,7 @@
         <w:rPr>
           <w:noProof/>
         </w:rPr>
+        <w:lastRenderedPageBreak/>
         <w:drawing>
           <wp:inline distT="0" distB="0" distL="0" distR="0" wp14:anchorId="65FCBE3D" wp14:editId="1AB90CE1">
             <wp:extent cx="5940425" cy="2695612"/>
@@ -12483,7 +13721,15 @@
         <w:t xml:space="preserve"> график</w:t>
       </w:r>
       <w:r>
-        <w:t xml:space="preserve"> 8.17 можем сделать вывод, что </w:t>
+        <w:t xml:space="preserve"> </w:t>
+      </w:r>
+      <w:proofErr w:type="gramStart"/>
+      <w:r>
+        <w:t>8.17</w:t>
+      </w:r>
+      <w:proofErr w:type="gramEnd"/>
+      <w:r>
+        <w:t xml:space="preserve"> можем сделать вывод, что </w:t>
       </w:r>
       <w:r>
         <w:t xml:space="preserve">объем оперативной памяти, затрачиваемый плагином на построение трехмерных моделей </w:t>
@@ -12492,54 +13738,51 @@
         <w:t>бутылки</w:t>
       </w:r>
       <w:r>
-        <w:t xml:space="preserve">, линейно увеличивается до достижения предела объема </w:t>
-      </w:r>
-      <w:r>
+        <w:t>, линейно увеличивается до достижения предела объема оперативной памяти. По окончании свободного места оперативная память частично очищается,</w:t>
+      </w:r>
+      <w:r>
+        <w:t xml:space="preserve"> </w:t>
+      </w:r>
+      <w:r>
+        <w:t>после чего данный процесс повторяется. Предположительно это</w:t>
+      </w:r>
+      <w:r>
+        <w:t xml:space="preserve"> </w:t>
+      </w:r>
+      <w:r>
+        <w:t>объясняется использованием файла подкачки для компенсации недостатка</w:t>
+      </w:r>
+      <w:r>
+        <w:t xml:space="preserve"> </w:t>
+      </w:r>
+      <w:r>
+        <w:t>оперативной памяти.</w:t>
+      </w:r>
+      <w:r>
+        <w:t xml:space="preserve"> </w:t>
+      </w:r>
+      <w:r>
+        <w:t>После достижения первого макси</w:t>
+      </w:r>
+      <w:r>
+        <w:t>мума оперативная память</w:t>
+      </w:r>
+      <w:r>
+        <w:t xml:space="preserve"> уже больше не достигает таких значений и очищается на уровне 7</w:t>
+      </w:r>
+      <w:r>
+        <w:t>.6 ГБ.</w:t>
+      </w:r>
+    </w:p>
+    <w:p>
+      <w:pPr>
+        <w:spacing w:after="0"/>
+      </w:pPr>
+      <w:r>
+        <w:rPr>
+          <w:noProof/>
+        </w:rPr>
         <w:lastRenderedPageBreak/>
-        <w:t>оперативной памяти. По окончании свободного места оперативная память частично очищается,</w:t>
-      </w:r>
-      <w:r>
-        <w:t xml:space="preserve"> </w:t>
-      </w:r>
-      <w:r>
-        <w:t>после чего данный процесс повторяется. Предположительно это</w:t>
-      </w:r>
-      <w:r>
-        <w:t xml:space="preserve"> </w:t>
-      </w:r>
-      <w:r>
-        <w:t>объясняется использованием файла подкачки для компенсации недостатка</w:t>
-      </w:r>
-      <w:r>
-        <w:t xml:space="preserve"> </w:t>
-      </w:r>
-      <w:r>
-        <w:t>оперативной памяти.</w:t>
-      </w:r>
-      <w:r>
-        <w:t xml:space="preserve"> </w:t>
-      </w:r>
-      <w:r>
-        <w:t>После достижения первого макси</w:t>
-      </w:r>
-      <w:r>
-        <w:t>мума оперативная память</w:t>
-      </w:r>
-      <w:r>
-        <w:t xml:space="preserve"> уже больше не достигает таких значений и очищается на уровне 7</w:t>
-      </w:r>
-      <w:r>
-        <w:t>.6 ГБ.</w:t>
-      </w:r>
-    </w:p>
-    <w:p>
-      <w:pPr>
-        <w:spacing w:after="0"/>
-      </w:pPr>
-      <w:r>
-        <w:rPr>
-          <w:noProof/>
-        </w:rPr>
         <w:drawing>
           <wp:inline distT="0" distB="0" distL="0" distR="0" wp14:anchorId="55B17ACE" wp14:editId="0CC62856">
             <wp:extent cx="5903595" cy="2943919"/>
@@ -12616,7 +13859,15 @@
         <w:t>Проанализирова</w:t>
       </w:r>
       <w:r>
-        <w:t xml:space="preserve">в график 8.18 можем сделать вывод, что </w:t>
+        <w:t xml:space="preserve">в график </w:t>
+      </w:r>
+      <w:proofErr w:type="gramStart"/>
+      <w:r>
+        <w:t>8.18</w:t>
+      </w:r>
+      <w:proofErr w:type="gramEnd"/>
+      <w:r>
+        <w:t xml:space="preserve"> можем сделать вывод, что </w:t>
       </w:r>
       <w:r>
         <w:t>время построения моделей изменяется линейно</w:t>
@@ -12709,21 +13960,25 @@
       <w:r>
         <w:t xml:space="preserve">: </w:t>
       </w:r>
+      <w:proofErr w:type="spellStart"/>
       <w:r>
         <w:rPr>
           <w:lang w:val="en-US"/>
         </w:rPr>
         <w:t>Resharper</w:t>
       </w:r>
+      <w:proofErr w:type="spellEnd"/>
       <w:r>
         <w:t xml:space="preserve">, </w:t>
       </w:r>
+      <w:proofErr w:type="spellStart"/>
       <w:r>
         <w:rPr>
           <w:lang w:val="en-US"/>
         </w:rPr>
         <w:t>Stylecop</w:t>
       </w:r>
+      <w:proofErr w:type="spellEnd"/>
       <w:r>
         <w:t>.</w:t>
       </w:r>
@@ -12854,6 +14109,7 @@
           </w:rPr>
           <w:t>://</w:t>
         </w:r>
+        <w:proofErr w:type="spellStart"/>
         <w:r>
           <w:rPr>
             <w:rStyle w:val="a9"/>
@@ -12861,6 +14117,7 @@
           </w:rPr>
           <w:t>iastate</w:t>
         </w:r>
+        <w:proofErr w:type="spellEnd"/>
         <w:r>
           <w:rPr>
             <w:rStyle w:val="a9"/>
@@ -12893,6 +14150,7 @@
           </w:rPr>
           <w:t>/</w:t>
         </w:r>
+        <w:proofErr w:type="spellStart"/>
         <w:r>
           <w:rPr>
             <w:rStyle w:val="a9"/>
@@ -12900,6 +14158,7 @@
           </w:rPr>
           <w:t>visualgraphiccomm</w:t>
         </w:r>
+        <w:proofErr w:type="spellEnd"/>
         <w:r>
           <w:rPr>
             <w:rStyle w:val="a9"/>
@@ -13121,6 +14380,7 @@
           </w:rPr>
           <w:t>-</w:t>
         </w:r>
+        <w:proofErr w:type="spellStart"/>
         <w:r>
           <w:rPr>
             <w:rStyle w:val="a9"/>
@@ -13129,6 +14389,7 @@
           </w:rPr>
           <w:t>api</w:t>
         </w:r>
+        <w:proofErr w:type="spellEnd"/>
         <w:r>
           <w:rPr>
             <w:rStyle w:val="a9"/>
@@ -13236,7 +14497,15 @@
         <w:spacing w:after="0" w:line="386" w:lineRule="auto"/>
       </w:pPr>
       <w:r>
-        <w:t>Буч, Г. Язык UML. Руководство пользователя. 2-е изд. [Текст]/Г. Буч, Д. Рамбо, И. Якобсон. – М.: ДМК Пресс, 2006. – 496 с.</w:t>
+        <w:t xml:space="preserve">Буч, Г. Язык UML. Руководство пользователя. 2-е изд. [Текст]/Г. Буч, Д. </w:t>
+      </w:r>
+      <w:proofErr w:type="spellStart"/>
+      <w:r>
+        <w:t>Рамбо</w:t>
+      </w:r>
+      <w:proofErr w:type="spellEnd"/>
+      <w:r>
+        <w:t>, И. Якобсон. – М.: ДМК Пресс, 2006. – 496 с.</w:t>
       </w:r>
     </w:p>
     <w:p>
@@ -13657,6 +14926,119 @@
     </w:lvl>
   </w:abstractNum>
   <w:abstractNum w:abstractNumId="3" w15:restartNumberingAfterBreak="0">
+    <w:nsid w:val="31194CA7"/>
+    <w:multiLevelType w:val="hybridMultilevel"/>
+    <w:tmpl w:val="D05860EA"/>
+    <w:lvl w:ilvl="0" w:tplc="04190001">
+      <w:start w:val="1"/>
+      <w:numFmt w:val="bullet"/>
+      <w:lvlText w:val=""/>
+      <w:lvlJc w:val="left"/>
+      <w:pPr>
+        <w:ind w:left="1428" w:hanging="360"/>
+      </w:pPr>
+      <w:rPr>
+        <w:rFonts w:ascii="Symbol" w:hAnsi="Symbol" w:hint="default"/>
+      </w:rPr>
+    </w:lvl>
+    <w:lvl w:ilvl="1" w:tplc="04190003" w:tentative="1">
+      <w:start w:val="1"/>
+      <w:numFmt w:val="bullet"/>
+      <w:lvlText w:val="o"/>
+      <w:lvlJc w:val="left"/>
+      <w:pPr>
+        <w:ind w:left="2148" w:hanging="360"/>
+      </w:pPr>
+      <w:rPr>
+        <w:rFonts w:ascii="Courier New" w:hAnsi="Courier New" w:cs="Courier New" w:hint="default"/>
+      </w:rPr>
+    </w:lvl>
+    <w:lvl w:ilvl="2" w:tplc="04190005" w:tentative="1">
+      <w:start w:val="1"/>
+      <w:numFmt w:val="bullet"/>
+      <w:lvlText w:val=""/>
+      <w:lvlJc w:val="left"/>
+      <w:pPr>
+        <w:ind w:left="2868" w:hanging="360"/>
+      </w:pPr>
+      <w:rPr>
+        <w:rFonts w:ascii="Wingdings" w:hAnsi="Wingdings" w:hint="default"/>
+      </w:rPr>
+    </w:lvl>
+    <w:lvl w:ilvl="3" w:tplc="04190001" w:tentative="1">
+      <w:start w:val="1"/>
+      <w:numFmt w:val="bullet"/>
+      <w:lvlText w:val=""/>
+      <w:lvlJc w:val="left"/>
+      <w:pPr>
+        <w:ind w:left="3588" w:hanging="360"/>
+      </w:pPr>
+      <w:rPr>
+        <w:rFonts w:ascii="Symbol" w:hAnsi="Symbol" w:hint="default"/>
+      </w:rPr>
+    </w:lvl>
+    <w:lvl w:ilvl="4" w:tplc="04190003" w:tentative="1">
+      <w:start w:val="1"/>
+      <w:numFmt w:val="bullet"/>
+      <w:lvlText w:val="o"/>
+      <w:lvlJc w:val="left"/>
+      <w:pPr>
+        <w:ind w:left="4308" w:hanging="360"/>
+      </w:pPr>
+      <w:rPr>
+        <w:rFonts w:ascii="Courier New" w:hAnsi="Courier New" w:cs="Courier New" w:hint="default"/>
+      </w:rPr>
+    </w:lvl>
+    <w:lvl w:ilvl="5" w:tplc="04190005" w:tentative="1">
+      <w:start w:val="1"/>
+      <w:numFmt w:val="bullet"/>
+      <w:lvlText w:val=""/>
+      <w:lvlJc w:val="left"/>
+      <w:pPr>
+        <w:ind w:left="5028" w:hanging="360"/>
+      </w:pPr>
+      <w:rPr>
+        <w:rFonts w:ascii="Wingdings" w:hAnsi="Wingdings" w:hint="default"/>
+      </w:rPr>
+    </w:lvl>
+    <w:lvl w:ilvl="6" w:tplc="04190001" w:tentative="1">
+      <w:start w:val="1"/>
+      <w:numFmt w:val="bullet"/>
+      <w:lvlText w:val=""/>
+      <w:lvlJc w:val="left"/>
+      <w:pPr>
+        <w:ind w:left="5748" w:hanging="360"/>
+      </w:pPr>
+      <w:rPr>
+        <w:rFonts w:ascii="Symbol" w:hAnsi="Symbol" w:hint="default"/>
+      </w:rPr>
+    </w:lvl>
+    <w:lvl w:ilvl="7" w:tplc="04190003" w:tentative="1">
+      <w:start w:val="1"/>
+      <w:numFmt w:val="bullet"/>
+      <w:lvlText w:val="o"/>
+      <w:lvlJc w:val="left"/>
+      <w:pPr>
+        <w:ind w:left="6468" w:hanging="360"/>
+      </w:pPr>
+      <w:rPr>
+        <w:rFonts w:ascii="Courier New" w:hAnsi="Courier New" w:cs="Courier New" w:hint="default"/>
+      </w:rPr>
+    </w:lvl>
+    <w:lvl w:ilvl="8" w:tplc="04190005" w:tentative="1">
+      <w:start w:val="1"/>
+      <w:numFmt w:val="bullet"/>
+      <w:lvlText w:val=""/>
+      <w:lvlJc w:val="left"/>
+      <w:pPr>
+        <w:ind w:left="7188" w:hanging="360"/>
+      </w:pPr>
+      <w:rPr>
+        <w:rFonts w:ascii="Wingdings" w:hAnsi="Wingdings" w:hint="default"/>
+      </w:rPr>
+    </w:lvl>
+  </w:abstractNum>
+  <w:abstractNum w:abstractNumId="4" w15:restartNumberingAfterBreak="0">
     <w:nsid w:val="31490A30"/>
     <w:multiLevelType w:val="hybridMultilevel"/>
     <w:tmpl w:val="6722DA22"/>
@@ -13770,7 +15152,7 @@
       </w:rPr>
     </w:lvl>
   </w:abstractNum>
-  <w:abstractNum w:abstractNumId="4" w15:restartNumberingAfterBreak="0">
+  <w:abstractNum w:abstractNumId="5" w15:restartNumberingAfterBreak="0">
     <w:nsid w:val="37352350"/>
     <w:multiLevelType w:val="hybridMultilevel"/>
     <w:tmpl w:val="372AA666"/>
@@ -13884,7 +15266,7 @@
       </w:rPr>
     </w:lvl>
   </w:abstractNum>
-  <w:abstractNum w:abstractNumId="5" w15:restartNumberingAfterBreak="0">
+  <w:abstractNum w:abstractNumId="6" w15:restartNumberingAfterBreak="0">
     <w:nsid w:val="4C620572"/>
     <w:multiLevelType w:val="hybridMultilevel"/>
     <w:tmpl w:val="126C285A"/>
@@ -13997,7 +15379,7 @@
       </w:rPr>
     </w:lvl>
   </w:abstractNum>
-  <w:abstractNum w:abstractNumId="6" w15:restartNumberingAfterBreak="0">
+  <w:abstractNum w:abstractNumId="7" w15:restartNumberingAfterBreak="0">
     <w:nsid w:val="54F87261"/>
     <w:multiLevelType w:val="hybridMultilevel"/>
     <w:tmpl w:val="ACA4C104"/>
@@ -14111,7 +15493,7 @@
       </w:rPr>
     </w:lvl>
   </w:abstractNum>
-  <w:abstractNum w:abstractNumId="7" w15:restartNumberingAfterBreak="0">
+  <w:abstractNum w:abstractNumId="8" w15:restartNumberingAfterBreak="0">
     <w:nsid w:val="5BC02CF5"/>
     <w:multiLevelType w:val="hybridMultilevel"/>
     <w:tmpl w:val="5786212E"/>
@@ -14225,7 +15607,7 @@
       </w:rPr>
     </w:lvl>
   </w:abstractNum>
-  <w:abstractNum w:abstractNumId="8" w15:restartNumberingAfterBreak="0">
+  <w:abstractNum w:abstractNumId="9" w15:restartNumberingAfterBreak="0">
     <w:nsid w:val="5CD110A0"/>
     <w:multiLevelType w:val="hybridMultilevel"/>
     <w:tmpl w:val="7A8233E4"/>
@@ -14339,7 +15721,7 @@
       </w:rPr>
     </w:lvl>
   </w:abstractNum>
-  <w:abstractNum w:abstractNumId="9" w15:restartNumberingAfterBreak="0">
+  <w:abstractNum w:abstractNumId="10" w15:restartNumberingAfterBreak="0">
     <w:nsid w:val="63991FD7"/>
     <w:multiLevelType w:val="hybridMultilevel"/>
     <w:tmpl w:val="C81211A6"/>
@@ -14453,7 +15835,7 @@
       </w:rPr>
     </w:lvl>
   </w:abstractNum>
-  <w:abstractNum w:abstractNumId="10" w15:restartNumberingAfterBreak="0">
+  <w:abstractNum w:abstractNumId="11" w15:restartNumberingAfterBreak="0">
     <w:nsid w:val="640F669E"/>
     <w:multiLevelType w:val="hybridMultilevel"/>
     <w:tmpl w:val="617671BE"/>
@@ -14567,7 +15949,121 @@
       </w:rPr>
     </w:lvl>
   </w:abstractNum>
-  <w:abstractNum w:abstractNumId="11" w15:restartNumberingAfterBreak="0">
+  <w:abstractNum w:abstractNumId="12" w15:restartNumberingAfterBreak="0">
+    <w:nsid w:val="64875D14"/>
+    <w:multiLevelType w:val="hybridMultilevel"/>
+    <w:tmpl w:val="453C5D8A"/>
+    <w:lvl w:ilvl="0" w:tplc="A710B9E6">
+      <w:start w:val="1"/>
+      <w:numFmt w:val="bullet"/>
+      <w:suff w:val="space"/>
+      <w:lvlText w:val=""/>
+      <w:lvlJc w:val="left"/>
+      <w:pPr>
+        <w:ind w:left="0" w:firstLine="709"/>
+      </w:pPr>
+      <w:rPr>
+        <w:rFonts w:ascii="Symbol" w:hAnsi="Symbol" w:hint="default"/>
+      </w:rPr>
+    </w:lvl>
+    <w:lvl w:ilvl="1" w:tplc="04190003" w:tentative="1">
+      <w:start w:val="1"/>
+      <w:numFmt w:val="bullet"/>
+      <w:lvlText w:val="o"/>
+      <w:lvlJc w:val="left"/>
+      <w:pPr>
+        <w:ind w:left="1440" w:hanging="360"/>
+      </w:pPr>
+      <w:rPr>
+        <w:rFonts w:ascii="Courier New" w:hAnsi="Courier New" w:cs="Courier New" w:hint="default"/>
+      </w:rPr>
+    </w:lvl>
+    <w:lvl w:ilvl="2" w:tplc="04190005" w:tentative="1">
+      <w:start w:val="1"/>
+      <w:numFmt w:val="bullet"/>
+      <w:lvlText w:val=""/>
+      <w:lvlJc w:val="left"/>
+      <w:pPr>
+        <w:ind w:left="2160" w:hanging="360"/>
+      </w:pPr>
+      <w:rPr>
+        <w:rFonts w:ascii="Wingdings" w:hAnsi="Wingdings" w:hint="default"/>
+      </w:rPr>
+    </w:lvl>
+    <w:lvl w:ilvl="3" w:tplc="04190001" w:tentative="1">
+      <w:start w:val="1"/>
+      <w:numFmt w:val="bullet"/>
+      <w:lvlText w:val=""/>
+      <w:lvlJc w:val="left"/>
+      <w:pPr>
+        <w:ind w:left="2880" w:hanging="360"/>
+      </w:pPr>
+      <w:rPr>
+        <w:rFonts w:ascii="Symbol" w:hAnsi="Symbol" w:hint="default"/>
+      </w:rPr>
+    </w:lvl>
+    <w:lvl w:ilvl="4" w:tplc="04190003" w:tentative="1">
+      <w:start w:val="1"/>
+      <w:numFmt w:val="bullet"/>
+      <w:lvlText w:val="o"/>
+      <w:lvlJc w:val="left"/>
+      <w:pPr>
+        <w:ind w:left="3600" w:hanging="360"/>
+      </w:pPr>
+      <w:rPr>
+        <w:rFonts w:ascii="Courier New" w:hAnsi="Courier New" w:cs="Courier New" w:hint="default"/>
+      </w:rPr>
+    </w:lvl>
+    <w:lvl w:ilvl="5" w:tplc="04190005" w:tentative="1">
+      <w:start w:val="1"/>
+      <w:numFmt w:val="bullet"/>
+      <w:lvlText w:val=""/>
+      <w:lvlJc w:val="left"/>
+      <w:pPr>
+        <w:ind w:left="4320" w:hanging="360"/>
+      </w:pPr>
+      <w:rPr>
+        <w:rFonts w:ascii="Wingdings" w:hAnsi="Wingdings" w:hint="default"/>
+      </w:rPr>
+    </w:lvl>
+    <w:lvl w:ilvl="6" w:tplc="04190001" w:tentative="1">
+      <w:start w:val="1"/>
+      <w:numFmt w:val="bullet"/>
+      <w:lvlText w:val=""/>
+      <w:lvlJc w:val="left"/>
+      <w:pPr>
+        <w:ind w:left="5040" w:hanging="360"/>
+      </w:pPr>
+      <w:rPr>
+        <w:rFonts w:ascii="Symbol" w:hAnsi="Symbol" w:hint="default"/>
+      </w:rPr>
+    </w:lvl>
+    <w:lvl w:ilvl="7" w:tplc="04190003" w:tentative="1">
+      <w:start w:val="1"/>
+      <w:numFmt w:val="bullet"/>
+      <w:lvlText w:val="o"/>
+      <w:lvlJc w:val="left"/>
+      <w:pPr>
+        <w:ind w:left="5760" w:hanging="360"/>
+      </w:pPr>
+      <w:rPr>
+        <w:rFonts w:ascii="Courier New" w:hAnsi="Courier New" w:cs="Courier New" w:hint="default"/>
+      </w:rPr>
+    </w:lvl>
+    <w:lvl w:ilvl="8" w:tplc="04190005" w:tentative="1">
+      <w:start w:val="1"/>
+      <w:numFmt w:val="bullet"/>
+      <w:lvlText w:val=""/>
+      <w:lvlJc w:val="left"/>
+      <w:pPr>
+        <w:ind w:left="6480" w:hanging="360"/>
+      </w:pPr>
+      <w:rPr>
+        <w:rFonts w:ascii="Wingdings" w:hAnsi="Wingdings" w:hint="default"/>
+      </w:rPr>
+    </w:lvl>
+  </w:abstractNum>
+  <w:abstractNum w:abstractNumId="13" w15:restartNumberingAfterBreak="0">
     <w:nsid w:val="65681BCB"/>
     <w:multiLevelType w:val="hybridMultilevel"/>
     <w:tmpl w:val="1B887F38"/>
@@ -14681,7 +16177,7 @@
       </w:rPr>
     </w:lvl>
   </w:abstractNum>
-  <w:abstractNum w:abstractNumId="12" w15:restartNumberingAfterBreak="0">
+  <w:abstractNum w:abstractNumId="14" w15:restartNumberingAfterBreak="0">
     <w:nsid w:val="6D262B26"/>
     <w:multiLevelType w:val="hybridMultilevel"/>
     <w:tmpl w:val="8BE2D238"/>
@@ -14795,7 +16291,7 @@
       </w:rPr>
     </w:lvl>
   </w:abstractNum>
-  <w:abstractNum w:abstractNumId="13" w15:restartNumberingAfterBreak="0">
+  <w:abstractNum w:abstractNumId="15" w15:restartNumberingAfterBreak="0">
     <w:nsid w:val="6DC900CE"/>
     <w:multiLevelType w:val="hybridMultilevel"/>
     <w:tmpl w:val="11AEC7B2"/>
@@ -14909,7 +16405,7 @@
       </w:rPr>
     </w:lvl>
   </w:abstractNum>
-  <w:abstractNum w:abstractNumId="14" w15:restartNumberingAfterBreak="0">
+  <w:abstractNum w:abstractNumId="16" w15:restartNumberingAfterBreak="0">
     <w:nsid w:val="7B595A41"/>
     <w:multiLevelType w:val="hybridMultilevel"/>
     <w:tmpl w:val="C55CEE84"/>
@@ -15006,43 +16502,49 @@
     <w:abstractNumId w:val="1"/>
   </w:num>
   <w:num w:numId="3">
+    <w:abstractNumId w:val="10"/>
+  </w:num>
+  <w:num w:numId="4">
+    <w:abstractNumId w:val="5"/>
+  </w:num>
+  <w:num w:numId="5">
+    <w:abstractNumId w:val="6"/>
+  </w:num>
+  <w:num w:numId="6">
+    <w:abstractNumId w:val="14"/>
+  </w:num>
+  <w:num w:numId="7">
     <w:abstractNumId w:val="9"/>
   </w:num>
-  <w:num w:numId="4">
-    <w:abstractNumId w:val="4"/>
+  <w:num w:numId="8">
+    <w:abstractNumId w:val="16"/>
   </w:num>
-  <w:num w:numId="5">
-    <w:abstractNumId w:val="5"/>
+  <w:num w:numId="9">
+    <w:abstractNumId w:val="11"/>
   </w:num>
-  <w:num w:numId="6">
-    <w:abstractNumId w:val="12"/>
+  <w:num w:numId="10">
+    <w:abstractNumId w:val="13"/>
   </w:num>
-  <w:num w:numId="7">
+  <w:num w:numId="11">
+    <w:abstractNumId w:val="7"/>
+  </w:num>
+  <w:num w:numId="12">
+    <w:abstractNumId w:val="15"/>
+  </w:num>
+  <w:num w:numId="13">
     <w:abstractNumId w:val="8"/>
   </w:num>
-  <w:num w:numId="8">
-    <w:abstractNumId w:val="14"/>
-  </w:num>
-  <w:num w:numId="9">
-    <w:abstractNumId w:val="10"/>
-  </w:num>
-  <w:num w:numId="10">
-    <w:abstractNumId w:val="11"/>
-  </w:num>
-  <w:num w:numId="11">
-    <w:abstractNumId w:val="6"/>
-  </w:num>
-  <w:num w:numId="12">
-    <w:abstractNumId w:val="13"/>
-  </w:num>
-  <w:num w:numId="13">
-    <w:abstractNumId w:val="7"/>
-  </w:num>
   <w:num w:numId="14">
-    <w:abstractNumId w:val="3"/>
+    <w:abstractNumId w:val="4"/>
   </w:num>
   <w:num w:numId="15">
     <w:abstractNumId w:val="0"/>
+  </w:num>
+  <w:num w:numId="16">
+    <w:abstractNumId w:val="3"/>
+  </w:num>
+  <w:num w:numId="17">
+    <w:abstractNumId w:val="12"/>
   </w:num>
 </w:numbering>
 </file>

--- a/docs/Пояснительная записка.docx
+++ b/docs/Пояснительная записка.docx
@@ -1,6 +1,6 @@
 
 <file path=word/document.xml><?xml version="1.0" encoding="utf-8"?>
-<w:document xmlns:wpc="http://schemas.microsoft.com/office/word/2010/wordprocessingCanvas" xmlns:cx="http://schemas.microsoft.com/office/drawing/2014/chartex" xmlns:cx1="http://schemas.microsoft.com/office/drawing/2015/9/8/chartex" xmlns:cx2="http://schemas.microsoft.com/office/drawing/2015/10/21/chartex" xmlns:cx3="http://schemas.microsoft.com/office/drawing/2016/5/9/chartex" xmlns:cx4="http://schemas.microsoft.com/office/drawing/2016/5/10/chartex" xmlns:cx5="http://schemas.microsoft.com/office/drawing/2016/5/11/chartex" xmlns:cx6="http://schemas.microsoft.com/office/drawing/2016/5/12/chartex" xmlns:cx7="http://schemas.microsoft.com/office/drawing/2016/5/13/chartex" xmlns:cx8="http://schemas.microsoft.com/office/drawing/2016/5/14/chartex" xmlns:mc="http://schemas.openxmlformats.org/markup-compatibility/2006" xmlns:aink="http://schemas.microsoft.com/office/drawing/2016/ink" xmlns:am3d="http://schemas.microsoft.com/office/drawing/2017/model3d" xmlns:o="urn:schemas-microsoft-com:office:office" xmlns:r="http://schemas.openxmlformats.org/officeDocument/2006/relationships" xmlns:m="http://schemas.openxmlformats.org/officeDocument/2006/math" xmlns:v="urn:schemas-microsoft-com:vml" xmlns:wp14="http://schemas.microsoft.com/office/word/2010/wordprocessingDrawing" xmlns:wp="http://schemas.openxmlformats.org/drawingml/2006/wordprocessingDrawing" xmlns:w10="urn:schemas-microsoft-com:office:word" xmlns:w="http://schemas.openxmlformats.org/wordprocessingml/2006/main" xmlns:w14="http://schemas.microsoft.com/office/word/2010/wordml" xmlns:w15="http://schemas.microsoft.com/office/word/2012/wordml" xmlns:w16cex="http://schemas.microsoft.com/office/word/2018/wordml/cex" xmlns:w16cid="http://schemas.microsoft.com/office/word/2016/wordml/cid" xmlns:w16="http://schemas.microsoft.com/office/word/2018/wordml" xmlns:w16sdtdh="http://schemas.microsoft.com/office/word/2020/wordml/sdtdatahash" xmlns:w16se="http://schemas.microsoft.com/office/word/2015/wordml/symex" xmlns:wpg="http://schemas.microsoft.com/office/word/2010/wordprocessingGroup" xmlns:wpi="http://schemas.microsoft.com/office/word/2010/wordprocessingInk" xmlns:wne="http://schemas.microsoft.com/office/word/2006/wordml" xmlns:wps="http://schemas.microsoft.com/office/word/2010/wordprocessingShape" mc:Ignorable="w14 w15 w16se w16cid w16 w16cex w16sdtdh wp14">
+<w:document xmlns:wpc="http://schemas.microsoft.com/office/word/2010/wordprocessingCanvas" xmlns:cx="http://schemas.microsoft.com/office/drawing/2014/chartex" xmlns:cx1="http://schemas.microsoft.com/office/drawing/2015/9/8/chartex" xmlns:cx2="http://schemas.microsoft.com/office/drawing/2015/10/21/chartex" xmlns:cx3="http://schemas.microsoft.com/office/drawing/2016/5/9/chartex" xmlns:cx4="http://schemas.microsoft.com/office/drawing/2016/5/10/chartex" xmlns:cx5="http://schemas.microsoft.com/office/drawing/2016/5/11/chartex" xmlns:cx6="http://schemas.microsoft.com/office/drawing/2016/5/12/chartex" xmlns:cx7="http://schemas.microsoft.com/office/drawing/2016/5/13/chartex" xmlns:cx8="http://schemas.microsoft.com/office/drawing/2016/5/14/chartex" xmlns:mc="http://schemas.openxmlformats.org/markup-compatibility/2006" xmlns:aink="http://schemas.microsoft.com/office/drawing/2016/ink" xmlns:am3d="http://schemas.microsoft.com/office/drawing/2017/model3d" xmlns:o="urn:schemas-microsoft-com:office:office" xmlns:oel="http://schemas.microsoft.com/office/2019/extlst" xmlns:r="http://schemas.openxmlformats.org/officeDocument/2006/relationships" xmlns:m="http://schemas.openxmlformats.org/officeDocument/2006/math" xmlns:v="urn:schemas-microsoft-com:vml" xmlns:wp14="http://schemas.microsoft.com/office/word/2010/wordprocessingDrawing" xmlns:wp="http://schemas.openxmlformats.org/drawingml/2006/wordprocessingDrawing" xmlns:w10="urn:schemas-microsoft-com:office:word" xmlns:w="http://schemas.openxmlformats.org/wordprocessingml/2006/main" xmlns:w14="http://schemas.microsoft.com/office/word/2010/wordml" xmlns:w15="http://schemas.microsoft.com/office/word/2012/wordml" xmlns:w16cex="http://schemas.microsoft.com/office/word/2018/wordml/cex" xmlns:w16cid="http://schemas.microsoft.com/office/word/2016/wordml/cid" xmlns:w16="http://schemas.microsoft.com/office/word/2018/wordml" xmlns:w16sdtdh="http://schemas.microsoft.com/office/word/2020/wordml/sdtdatahash" xmlns:w16se="http://schemas.microsoft.com/office/word/2015/wordml/symex" xmlns:wpg="http://schemas.microsoft.com/office/word/2010/wordprocessingGroup" xmlns:wpi="http://schemas.microsoft.com/office/word/2010/wordprocessingInk" xmlns:wne="http://schemas.microsoft.com/office/word/2006/wordml" xmlns:wps="http://schemas.microsoft.com/office/word/2010/wordprocessingShape" mc:Ignorable="w14 w15 w16se w16cid w16 w16cex w16sdtdh wp14">
   <w:body>
     <w:p>
       <w:pPr>
@@ -280,6 +280,7 @@
         </w:rPr>
         <w:t>«</w:t>
       </w:r>
+      <w:commentRangeStart w:id="0"/>
       <w:r>
         <w:rPr>
           <w:rFonts w:cs="Times New Roman"/>
@@ -287,6 +288,13 @@
         </w:rPr>
         <w:t>18</w:t>
       </w:r>
+      <w:commentRangeEnd w:id="0"/>
+      <w:r>
+        <w:rPr>
+          <w:rStyle w:val="ab"/>
+        </w:rPr>
+        <w:commentReference w:id="0"/>
+      </w:r>
       <w:r>
         <w:rPr>
           <w:rFonts w:cs="Times New Roman"/>
@@ -359,7 +367,21 @@
           <w:rFonts w:cs="Times New Roman"/>
           <w:szCs w:val="28"/>
         </w:rPr>
-        <w:t>К.т.н., Доцент кафедры КСУП</w:t>
+        <w:t xml:space="preserve">К.т.н., </w:t>
+      </w:r>
+      <w:r>
+        <w:rPr>
+          <w:rFonts w:cs="Times New Roman"/>
+          <w:szCs w:val="28"/>
+        </w:rPr>
+        <w:t>д</w:t>
+      </w:r>
+      <w:r>
+        <w:rPr>
+          <w:rFonts w:cs="Times New Roman"/>
+          <w:szCs w:val="28"/>
+        </w:rPr>
+        <w:t>оцент кафедры КСУП</w:t>
       </w:r>
       <w:r>
         <w:rPr>
@@ -441,7 +463,6 @@
         </w:rPr>
         <w:t>_____</w:t>
       </w:r>
-      <w:proofErr w:type="spellStart"/>
       <w:r>
         <w:rPr>
           <w:rFonts w:cs="Times New Roman"/>
@@ -449,7 +470,6 @@
         </w:rPr>
         <w:t>Калентьев</w:t>
       </w:r>
-      <w:proofErr w:type="spellEnd"/>
       <w:r>
         <w:rPr>
           <w:rFonts w:cs="Times New Roman"/>
@@ -541,7 +561,7 @@
           <w:szCs w:val="28"/>
         </w:rPr>
         <w:sectPr>
-          <w:footerReference w:type="default" r:id="rId8"/>
+          <w:footerReference w:type="default" r:id="rId12"/>
           <w:pgSz w:w="11906" w:h="16838"/>
           <w:pgMar w:top="1134" w:right="850" w:bottom="1134" w:left="1701" w:header="708" w:footer="708" w:gutter="0"/>
           <w:cols w:space="708"/>
@@ -561,12 +581,12 @@
       <w:pPr>
         <w:pStyle w:val="1"/>
       </w:pPr>
-      <w:bookmarkStart w:id="0" w:name="_Toc153737310"/>
+      <w:bookmarkStart w:id="1" w:name="_Toc153737310"/>
       <w:r>
         <w:lastRenderedPageBreak/>
         <w:t>СОДЕРЖАНИЕ</w:t>
       </w:r>
-      <w:bookmarkEnd w:id="0"/>
+      <w:bookmarkEnd w:id="1"/>
     </w:p>
     <w:sdt>
       <w:sdtPr>
@@ -1596,7 +1616,7 @@
         <w:pStyle w:val="1"/>
         <w:spacing w:before="0"/>
       </w:pPr>
-      <w:bookmarkStart w:id="1" w:name="_Toc153737311"/>
+      <w:bookmarkStart w:id="2" w:name="_Toc153737311"/>
       <w:r>
         <w:lastRenderedPageBreak/>
         <w:t>В</w:t>
@@ -1604,7 +1624,7 @@
       <w:r>
         <w:t>ведение</w:t>
       </w:r>
-      <w:bookmarkEnd w:id="1"/>
+      <w:bookmarkEnd w:id="2"/>
     </w:p>
     <w:p>
       <w:pPr>
@@ -1769,7 +1789,7 @@
       <w:pPr>
         <w:pStyle w:val="1"/>
       </w:pPr>
-      <w:bookmarkStart w:id="2" w:name="_Toc153737312"/>
+      <w:bookmarkStart w:id="3" w:name="_Toc153737312"/>
       <w:r>
         <w:lastRenderedPageBreak/>
         <w:t xml:space="preserve">1 </w:t>
@@ -1777,7 +1797,7 @@
       <w:r>
         <w:t>ПОСТАНОВКА И АНАЛИЗ ЗАДАЧИ</w:t>
       </w:r>
-      <w:bookmarkEnd w:id="2"/>
+      <w:bookmarkEnd w:id="3"/>
     </w:p>
     <w:p>
       <w:pPr>
@@ -2300,14 +2320,12 @@
       <w:r>
         <w:t xml:space="preserve"> </w:t>
       </w:r>
-      <w:proofErr w:type="spellStart"/>
       <w:r>
         <w:rPr>
           <w:lang w:val="en-US"/>
         </w:rPr>
         <w:t>ObjectARX</w:t>
       </w:r>
-      <w:proofErr w:type="spellEnd"/>
       <w:r>
         <w:t xml:space="preserve"> и официальная </w:t>
       </w:r>
@@ -2435,7 +2453,7 @@
         <w:pStyle w:val="1"/>
         <w:spacing w:before="0"/>
       </w:pPr>
-      <w:bookmarkStart w:id="3" w:name="_Toc153737313"/>
+      <w:bookmarkStart w:id="4" w:name="_Toc153737313"/>
       <w:r>
         <w:lastRenderedPageBreak/>
         <w:t xml:space="preserve">2 </w:t>
@@ -2443,7 +2461,7 @@
       <w:r>
         <w:t>ОПИСАНИЕ ПРЕДМЕТА ПРОЕКТИРОВАНИЯ</w:t>
       </w:r>
-      <w:bookmarkEnd w:id="3"/>
+      <w:bookmarkEnd w:id="4"/>
     </w:p>
     <w:p/>
     <w:p>
@@ -3386,7 +3404,7 @@
                     <pic:cNvPicPr/>
                   </pic:nvPicPr>
                   <pic:blipFill>
-                    <a:blip r:embed="rId9"/>
+                    <a:blip r:embed="rId13"/>
                     <a:stretch>
                       <a:fillRect/>
                     </a:stretch>
@@ -3461,7 +3479,7 @@
                     </pic:cNvPicPr>
                   </pic:nvPicPr>
                   <pic:blipFill rotWithShape="1">
-                    <a:blip r:embed="rId10">
+                    <a:blip r:embed="rId14">
                       <a:extLst>
                         <a:ext uri="{28A0092B-C50C-407E-A947-70E740481C1C}">
                           <a14:useLocalDpi xmlns:a14="http://schemas.microsoft.com/office/drawing/2010/main" val="0"/>
@@ -3533,12 +3551,12 @@
       <w:pPr>
         <w:pStyle w:val="1"/>
       </w:pPr>
-      <w:bookmarkStart w:id="4" w:name="_Toc153737314"/>
+      <w:bookmarkStart w:id="5" w:name="_Toc153737314"/>
       <w:r>
         <w:lastRenderedPageBreak/>
         <w:t>3 ВЫБОР ИНСТРУМЕНТОВ И СРЕДСТВ РЕАЛИЗАЦИИ</w:t>
       </w:r>
-      <w:bookmarkEnd w:id="4"/>
+      <w:bookmarkEnd w:id="5"/>
     </w:p>
     <w:p>
       <w:pPr>
@@ -3597,7 +3615,21 @@
         <w:t xml:space="preserve"> – </w:t>
       </w:r>
       <w:r>
-        <w:t>это бесплатная кроссплатформенная платформа для разработчиков с открытым исходным кодом для создания множества различных типов приложений.</w:t>
+        <w:t xml:space="preserve">это бесплатная кроссплатформенная платформа для разработчиков с открытым исходным кодом для создания множества различных типов </w:t>
+      </w:r>
+      <w:commentRangeStart w:id="6"/>
+      <w:r>
+        <w:t>приложений</w:t>
+      </w:r>
+      <w:commentRangeEnd w:id="6"/>
+      <w:r>
+        <w:rPr>
+          <w:rStyle w:val="ab"/>
+        </w:rPr>
+        <w:commentReference w:id="6"/>
+      </w:r>
+      <w:r>
+        <w:t>.</w:t>
       </w:r>
     </w:p>
     <w:p>
@@ -3649,14 +3681,12 @@
         </w:numPr>
         <w:spacing w:after="0"/>
       </w:pPr>
-      <w:proofErr w:type="spellStart"/>
       <w:r>
         <w:rPr>
           <w:lang w:val="en-US"/>
         </w:rPr>
         <w:t>ObjectARX</w:t>
       </w:r>
-      <w:proofErr w:type="spellEnd"/>
     </w:p>
     <w:p>
       <w:pPr>
@@ -3781,14 +3811,12 @@
         <w:spacing w:after="0"/>
         <w:ind w:firstLine="708"/>
       </w:pPr>
-      <w:proofErr w:type="spellStart"/>
       <w:r>
         <w:rPr>
           <w:lang w:val="en-US"/>
         </w:rPr>
         <w:t>Resharper</w:t>
       </w:r>
-      <w:proofErr w:type="spellEnd"/>
       <w:r>
         <w:t xml:space="preserve"> – </w:t>
       </w:r>
@@ -3844,41 +3872,29 @@
         </w:numPr>
         <w:spacing w:after="0"/>
       </w:pPr>
-      <w:proofErr w:type="spellStart"/>
       <w:r>
         <w:rPr>
           <w:lang w:val="en-US"/>
         </w:rPr>
         <w:t>StyleCop</w:t>
       </w:r>
-      <w:proofErr w:type="spellEnd"/>
     </w:p>
     <w:p>
       <w:pPr>
         <w:spacing w:after="0"/>
         <w:ind w:firstLine="708"/>
       </w:pPr>
-      <w:proofErr w:type="spellStart"/>
       <w:r>
         <w:rPr>
           <w:lang w:val="en-US"/>
         </w:rPr>
         <w:t>StyleCop</w:t>
       </w:r>
-      <w:proofErr w:type="spellEnd"/>
       <w:r>
         <w:t xml:space="preserve"> – </w:t>
       </w:r>
       <w:r>
-        <w:t xml:space="preserve">это инструмент статического анализа кода с открытым исходным кодом от Microsoft, который проверяет код C# на соответствие рекомендуемым стилям кодирования </w:t>
-      </w:r>
-      <w:proofErr w:type="spellStart"/>
-      <w:r>
-        <w:t>StyleCop</w:t>
-      </w:r>
-      <w:proofErr w:type="spellEnd"/>
-      <w:r>
-        <w:t xml:space="preserve"> и подмножеству руководящих указаний Microsoft по проектированию .NET Framework.</w:t>
+        <w:t>это инструмент статического анализа кода с открытым исходным кодом от Microsoft, который проверяет код C# на соответствие рекомендуемым стилям кодирования StyleCop и подмножеству руководящих указаний Microsoft по проектированию .NET Framework.</w:t>
       </w:r>
     </w:p>
     <w:p>
@@ -3894,7 +3910,7 @@
       <w:pPr>
         <w:pStyle w:val="1"/>
       </w:pPr>
-      <w:bookmarkStart w:id="5" w:name="_Toc153737315"/>
+      <w:bookmarkStart w:id="7" w:name="_Toc153737315"/>
       <w:r>
         <w:lastRenderedPageBreak/>
         <w:t xml:space="preserve">4 </w:t>
@@ -3902,7 +3918,7 @@
       <w:r>
         <w:t>НАЗНАЧЕНИЕ ПЛАГИНА</w:t>
       </w:r>
-      <w:bookmarkEnd w:id="5"/>
+      <w:bookmarkEnd w:id="7"/>
     </w:p>
     <w:p>
       <w:pPr>
@@ -3947,12 +3963,12 @@
       <w:pPr>
         <w:pStyle w:val="1"/>
       </w:pPr>
-      <w:bookmarkStart w:id="6" w:name="_Toc153737316"/>
+      <w:bookmarkStart w:id="8" w:name="_Toc153737316"/>
       <w:r>
         <w:lastRenderedPageBreak/>
         <w:t>5 ОБЗОР АНАЛОГОВ</w:t>
       </w:r>
-      <w:bookmarkEnd w:id="6"/>
+      <w:bookmarkEnd w:id="8"/>
     </w:p>
     <w:p>
       <w:pPr>
@@ -4063,7 +4079,7 @@
                     <pic:cNvPicPr/>
                   </pic:nvPicPr>
                   <pic:blipFill>
-                    <a:blip r:embed="rId11"/>
+                    <a:blip r:embed="rId15"/>
                     <a:stretch>
                       <a:fillRect/>
                     </a:stretch>
@@ -4179,7 +4195,7 @@
       <w:pPr>
         <w:pStyle w:val="1"/>
       </w:pPr>
-      <w:bookmarkStart w:id="7" w:name="_Toc153737317"/>
+      <w:bookmarkStart w:id="9" w:name="_Toc153737317"/>
       <w:r>
         <w:lastRenderedPageBreak/>
         <w:t>6</w:t>
@@ -4187,7 +4203,7 @@
       <w:r>
         <w:t xml:space="preserve"> ОПИСАНИЕ РЕАЛИЗАЦИИ</w:t>
       </w:r>
-      <w:bookmarkEnd w:id="7"/>
+      <w:bookmarkEnd w:id="9"/>
     </w:p>
     <w:p>
       <w:pPr>
@@ -4250,7 +4266,7 @@
                     </pic:cNvPicPr>
                   </pic:nvPicPr>
                   <pic:blipFill>
-                    <a:blip r:embed="rId12">
+                    <a:blip r:embed="rId16">
                       <a:extLst>
                         <a:ext uri="{28A0092B-C50C-407E-A947-70E740481C1C}">
                           <a14:useLocalDpi xmlns:a14="http://schemas.microsoft.com/office/drawing/2010/main" val="0"/>
@@ -4373,7 +4389,7 @@
                     </pic:cNvPicPr>
                   </pic:nvPicPr>
                   <pic:blipFill>
-                    <a:blip r:embed="rId13">
+                    <a:blip r:embed="rId17">
                       <a:extLst>
                         <a:ext uri="{28A0092B-C50C-407E-A947-70E740481C1C}">
                           <a14:useLocalDpi xmlns:a14="http://schemas.microsoft.com/office/drawing/2010/main" val="0"/>
@@ -4581,14 +4597,12 @@
                 <w:lang w:val="en-US"/>
               </w:rPr>
             </w:pPr>
-            <w:proofErr w:type="spellStart"/>
             <w:r>
               <w:rPr>
                 <w:lang w:val="en-US"/>
               </w:rPr>
               <w:t>MaxValue</w:t>
             </w:r>
-            <w:proofErr w:type="spellEnd"/>
           </w:p>
         </w:tc>
         <w:tc>
@@ -4642,14 +4656,12 @@
                 <w:lang w:val="en-US"/>
               </w:rPr>
             </w:pPr>
-            <w:proofErr w:type="spellStart"/>
             <w:r>
               <w:rPr>
                 <w:lang w:val="en-US"/>
               </w:rPr>
               <w:t>MinValue</w:t>
             </w:r>
-            <w:proofErr w:type="spellEnd"/>
           </w:p>
         </w:tc>
         <w:tc>
@@ -4887,30 +4899,8 @@
               <w:rPr>
                 <w:lang w:val="en-US"/>
               </w:rPr>
-              <w:t xml:space="preserve">double </w:t>
-            </w:r>
-            <w:proofErr w:type="spellStart"/>
-            <w:r>
-              <w:rPr>
-                <w:lang w:val="en-US"/>
-              </w:rPr>
-              <w:t>maxValue</w:t>
-            </w:r>
-            <w:proofErr w:type="spellEnd"/>
-            <w:r>
-              <w:rPr>
-                <w:lang w:val="en-US"/>
-              </w:rPr>
-              <w:t xml:space="preserve">, double </w:t>
-            </w:r>
-            <w:proofErr w:type="spellStart"/>
-            <w:r>
-              <w:rPr>
-                <w:lang w:val="en-US"/>
-              </w:rPr>
-              <w:t>minValue</w:t>
-            </w:r>
-            <w:proofErr w:type="spellEnd"/>
+              <w:t>double maxValue, double minValue</w:t>
+            </w:r>
           </w:p>
         </w:tc>
         <w:tc>
@@ -5019,13 +5009,8 @@
             <w:pPr>
               <w:spacing w:line="240" w:lineRule="auto"/>
             </w:pPr>
-            <w:proofErr w:type="spellStart"/>
-            <w:r>
-              <w:t>Валидирует</w:t>
-            </w:r>
-            <w:proofErr w:type="spellEnd"/>
-            <w:r>
-              <w:t xml:space="preserve"> текущее значение параметра.</w:t>
+            <w:r>
+              <w:t>Валидирует текущее значение параметра.</w:t>
             </w:r>
           </w:p>
         </w:tc>
@@ -5041,7 +5026,6 @@
                 <w:lang w:val="en-US"/>
               </w:rPr>
             </w:pPr>
-            <w:proofErr w:type="spellStart"/>
             <w:r>
               <w:rPr>
                 <w:lang w:val="en-US"/>
@@ -5054,7 +5038,6 @@
               </w:rPr>
               <w:t>DefaultValue</w:t>
             </w:r>
-            <w:proofErr w:type="spellEnd"/>
           </w:p>
         </w:tc>
         <w:tc>
@@ -5135,28 +5118,24 @@
       <w:r>
         <w:t xml:space="preserve">Класс </w:t>
       </w:r>
-      <w:proofErr w:type="spellStart"/>
       <w:r>
         <w:rPr>
           <w:lang w:val="en-US"/>
         </w:rPr>
         <w:t>ParameterType</w:t>
       </w:r>
-      <w:proofErr w:type="spellEnd"/>
       <w:r>
         <w:t xml:space="preserve"> </w:t>
       </w:r>
       <w:r>
         <w:t xml:space="preserve">является перечислением, содержащим типы параметров, которые имеет модель. </w:t>
       </w:r>
-      <w:proofErr w:type="spellStart"/>
       <w:r>
         <w:rPr>
           <w:lang w:val="en-US"/>
         </w:rPr>
         <w:t>ParameterType</w:t>
       </w:r>
-      <w:proofErr w:type="spellEnd"/>
       <w:r>
         <w:t xml:space="preserve"> </w:t>
       </w:r>
@@ -5181,36 +5160,30 @@
       <w:r>
         <w:t xml:space="preserve">, </w:t>
       </w:r>
-      <w:proofErr w:type="spellStart"/>
       <w:r>
         <w:rPr>
           <w:lang w:val="en-US"/>
         </w:rPr>
         <w:t>MainHeight</w:t>
       </w:r>
-      <w:proofErr w:type="spellEnd"/>
       <w:r>
         <w:t xml:space="preserve">, </w:t>
       </w:r>
-      <w:proofErr w:type="spellStart"/>
       <w:r>
         <w:rPr>
           <w:lang w:val="en-US"/>
         </w:rPr>
         <w:t>NeckHeight</w:t>
       </w:r>
-      <w:proofErr w:type="spellEnd"/>
       <w:r>
         <w:t xml:space="preserve">, </w:t>
       </w:r>
-      <w:proofErr w:type="spellStart"/>
       <w:r>
         <w:rPr>
           <w:lang w:val="en-US"/>
         </w:rPr>
         <w:t>NeckRadius</w:t>
       </w:r>
-      <w:proofErr w:type="spellEnd"/>
       <w:r>
         <w:t>.</w:t>
       </w:r>
@@ -5331,14 +5304,12 @@
                 <w:lang w:val="en-US"/>
               </w:rPr>
             </w:pPr>
-            <w:proofErr w:type="spellStart"/>
             <w:r>
               <w:rPr>
                 <w:lang w:val="en-US"/>
               </w:rPr>
               <w:t>IsMainCircle</w:t>
             </w:r>
-            <w:proofErr w:type="spellEnd"/>
           </w:p>
         </w:tc>
         <w:tc>
@@ -5392,14 +5363,12 @@
                 <w:lang w:val="en-US"/>
               </w:rPr>
             </w:pPr>
-            <w:proofErr w:type="spellStart"/>
             <w:r>
               <w:rPr>
                 <w:lang w:val="en-US"/>
               </w:rPr>
               <w:t>IsNeckRectangle</w:t>
             </w:r>
-            <w:proofErr w:type="spellEnd"/>
           </w:p>
         </w:tc>
         <w:tc>
@@ -5557,19 +5526,11 @@
                 <w:lang w:val="en-US"/>
               </w:rPr>
             </w:pPr>
-            <w:proofErr w:type="gramStart"/>
-            <w:r>
-              <w:rPr>
-                <w:lang w:val="en-US"/>
-              </w:rPr>
-              <w:t>this[</w:t>
-            </w:r>
-            <w:proofErr w:type="gramEnd"/>
-            <w:r>
-              <w:rPr>
-                <w:lang w:val="en-US"/>
-              </w:rPr>
-              <w:t>]</w:t>
+            <w:r>
+              <w:rPr>
+                <w:lang w:val="en-US"/>
+              </w:rPr>
+              <w:t>this[]</w:t>
             </w:r>
           </w:p>
         </w:tc>
@@ -5585,14 +5546,12 @@
                 <w:lang w:val="en-US"/>
               </w:rPr>
             </w:pPr>
-            <w:proofErr w:type="spellStart"/>
             <w:r>
               <w:rPr>
                 <w:lang w:val="en-US"/>
               </w:rPr>
               <w:t>BottleParameterType</w:t>
             </w:r>
-            <w:proofErr w:type="spellEnd"/>
           </w:p>
         </w:tc>
         <w:tc>
@@ -5638,14 +5597,12 @@
                 <w:lang w:val="en-US"/>
               </w:rPr>
             </w:pPr>
-            <w:proofErr w:type="spellStart"/>
             <w:r>
               <w:rPr>
                 <w:lang w:val="en-US"/>
               </w:rPr>
               <w:t>SetValue</w:t>
             </w:r>
-            <w:proofErr w:type="spellEnd"/>
           </w:p>
         </w:tc>
         <w:tc>
@@ -5660,7 +5617,6 @@
                 <w:lang w:val="en-US"/>
               </w:rPr>
             </w:pPr>
-            <w:proofErr w:type="spellStart"/>
             <w:r>
               <w:rPr>
                 <w:lang w:val="en-US"/>
@@ -5677,21 +5633,7 @@
               <w:rPr>
                 <w:lang w:val="en-US"/>
               </w:rPr>
-              <w:t>terType</w:t>
-            </w:r>
-            <w:proofErr w:type="spellEnd"/>
-            <w:r>
-              <w:rPr>
-                <w:lang w:val="en-US"/>
-              </w:rPr>
-              <w:t xml:space="preserve"> </w:t>
-            </w:r>
-            <w:proofErr w:type="spellStart"/>
-            <w:r>
-              <w:rPr>
-                <w:lang w:val="en-US"/>
-              </w:rPr>
-              <w:t>param</w:t>
+              <w:t>terType param</w:t>
             </w:r>
             <w:r>
               <w:rPr>
@@ -5709,14 +5651,7 @@
               <w:rPr>
                 <w:lang w:val="en-US"/>
               </w:rPr>
-              <w:t>Type</w:t>
-            </w:r>
-            <w:proofErr w:type="spellEnd"/>
-            <w:r>
-              <w:rPr>
-                <w:lang w:val="en-US"/>
-              </w:rPr>
-              <w:t>, double value</w:t>
+              <w:t>Type, double value</w:t>
             </w:r>
           </w:p>
         </w:tc>
@@ -5763,14 +5698,12 @@
                 <w:lang w:val="en-US"/>
               </w:rPr>
             </w:pPr>
-            <w:proofErr w:type="spellStart"/>
             <w:r>
               <w:rPr>
                 <w:lang w:val="en-US"/>
               </w:rPr>
               <w:t>ValidateNeckHeight</w:t>
             </w:r>
-            <w:proofErr w:type="spellEnd"/>
           </w:p>
         </w:tc>
         <w:tc>
@@ -5819,11 +5752,9 @@
             <w:pPr>
               <w:spacing w:line="240" w:lineRule="auto"/>
             </w:pPr>
-            <w:proofErr w:type="spellStart"/>
             <w:r>
               <w:t>Валидирует</w:t>
             </w:r>
-            <w:proofErr w:type="spellEnd"/>
             <w:r>
               <w:t xml:space="preserve"> </w:t>
             </w:r>
@@ -5844,14 +5775,12 @@
                 <w:lang w:val="en-US"/>
               </w:rPr>
             </w:pPr>
-            <w:proofErr w:type="spellStart"/>
             <w:r>
               <w:rPr>
                 <w:lang w:val="en-US"/>
               </w:rPr>
               <w:t>ValidateNeckRadius</w:t>
             </w:r>
-            <w:proofErr w:type="spellEnd"/>
           </w:p>
         </w:tc>
         <w:tc>
@@ -5900,13 +5829,8 @@
             <w:pPr>
               <w:spacing w:line="240" w:lineRule="auto"/>
             </w:pPr>
-            <w:proofErr w:type="spellStart"/>
-            <w:r>
-              <w:t>Валидирует</w:t>
-            </w:r>
-            <w:proofErr w:type="spellEnd"/>
-            <w:r>
-              <w:t xml:space="preserve"> </w:t>
+            <w:r>
+              <w:t xml:space="preserve">Валидирует </w:t>
             </w:r>
             <w:r>
               <w:t>радиус горлышка.</w:t>
@@ -5929,14 +5853,12 @@
         <w:tab/>
         <w:t xml:space="preserve">Класс </w:t>
       </w:r>
-      <w:proofErr w:type="spellStart"/>
       <w:r>
         <w:rPr>
           <w:lang w:val="en-US"/>
         </w:rPr>
         <w:t>SketchBuilder</w:t>
       </w:r>
-      <w:proofErr w:type="spellEnd"/>
       <w:r>
         <w:t xml:space="preserve"> </w:t>
       </w:r>
@@ -5958,14 +5880,12 @@
       <w:r>
         <w:t xml:space="preserve"> </w:t>
       </w:r>
-      <w:proofErr w:type="spellStart"/>
       <w:r>
         <w:rPr>
           <w:lang w:val="en-US"/>
         </w:rPr>
         <w:t>SketchBuilder</w:t>
       </w:r>
-      <w:proofErr w:type="spellEnd"/>
       <w:r>
         <w:t xml:space="preserve"> используются класс </w:t>
       </w:r>
@@ -5987,14 +5907,12 @@
       <w:r>
         <w:t xml:space="preserve"> </w:t>
       </w:r>
-      <w:proofErr w:type="spellStart"/>
       <w:r>
         <w:rPr>
           <w:lang w:val="en-US"/>
         </w:rPr>
         <w:t>ObjectARX</w:t>
       </w:r>
-      <w:proofErr w:type="spellEnd"/>
       <w:r>
         <w:t xml:space="preserve">. </w:t>
       </w:r>
@@ -6025,14 +5943,12 @@
       <w:r>
         <w:t xml:space="preserve"> </w:t>
       </w:r>
-      <w:proofErr w:type="spellStart"/>
       <w:r>
         <w:rPr>
           <w:lang w:val="en-US"/>
         </w:rPr>
         <w:t>SketchBuilder</w:t>
       </w:r>
-      <w:proofErr w:type="spellEnd"/>
       <w:r>
         <w:t xml:space="preserve"> используются класс </w:t>
       </w:r>
@@ -6063,14 +5979,12 @@
       <w:r>
         <w:t xml:space="preserve"> </w:t>
       </w:r>
-      <w:proofErr w:type="spellStart"/>
       <w:r>
         <w:rPr>
           <w:lang w:val="en-US"/>
         </w:rPr>
         <w:t>ObjectARX</w:t>
       </w:r>
-      <w:proofErr w:type="spellEnd"/>
       <w:r>
         <w:t xml:space="preserve">. </w:t>
       </w:r>
@@ -6098,14 +6012,12 @@
       <w:r>
         <w:t xml:space="preserve"> </w:t>
       </w:r>
-      <w:proofErr w:type="spellStart"/>
       <w:r>
         <w:rPr>
           <w:lang w:val="en-US"/>
         </w:rPr>
         <w:t>SketchBuilder</w:t>
       </w:r>
-      <w:proofErr w:type="spellEnd"/>
       <w:r>
         <w:t xml:space="preserve"> используются класс </w:t>
       </w:r>
@@ -6136,14 +6048,12 @@
       <w:r>
         <w:t xml:space="preserve"> </w:t>
       </w:r>
-      <w:proofErr w:type="spellStart"/>
       <w:r>
         <w:rPr>
           <w:lang w:val="en-US"/>
         </w:rPr>
         <w:t>ObjectARX</w:t>
       </w:r>
-      <w:proofErr w:type="spellEnd"/>
       <w:r>
         <w:t xml:space="preserve">. </w:t>
       </w:r>
@@ -6186,14 +6096,12 @@
       <w:r>
         <w:t xml:space="preserve">.5 – Методы класса </w:t>
       </w:r>
-      <w:proofErr w:type="spellStart"/>
       <w:r>
         <w:rPr>
           <w:lang w:val="en-US"/>
         </w:rPr>
         <w:t>SketchBuilder</w:t>
       </w:r>
-      <w:proofErr w:type="spellEnd"/>
     </w:p>
     <w:tbl>
       <w:tblPr>
@@ -6276,14 +6184,12 @@
                 <w:lang w:val="en-US"/>
               </w:rPr>
             </w:pPr>
-            <w:proofErr w:type="spellStart"/>
             <w:r>
               <w:rPr>
                 <w:lang w:val="en-US"/>
               </w:rPr>
               <w:t>CreateCircle</w:t>
             </w:r>
-            <w:proofErr w:type="spellEnd"/>
           </w:p>
         </w:tc>
         <w:tc>
@@ -6349,14 +6255,12 @@
                 <w:lang w:val="en-US"/>
               </w:rPr>
             </w:pPr>
-            <w:proofErr w:type="spellStart"/>
             <w:r>
               <w:rPr>
                 <w:lang w:val="en-US"/>
               </w:rPr>
               <w:t>CreateRectangle</w:t>
             </w:r>
-            <w:proofErr w:type="spellEnd"/>
           </w:p>
         </w:tc>
         <w:tc>
@@ -6494,14 +6398,12 @@
       <w:r>
         <w:t xml:space="preserve"> </w:t>
       </w:r>
-      <w:proofErr w:type="spellStart"/>
       <w:r>
         <w:rPr>
           <w:lang w:val="en-US"/>
         </w:rPr>
         <w:t>ObjectARX</w:t>
       </w:r>
-      <w:proofErr w:type="spellEnd"/>
       <w:r>
         <w:t xml:space="preserve">. </w:t>
       </w:r>
@@ -6620,14 +6522,12 @@
                 <w:lang w:val="en-US"/>
               </w:rPr>
             </w:pPr>
-            <w:proofErr w:type="spellStart"/>
             <w:r>
               <w:rPr>
                 <w:lang w:val="en-US"/>
               </w:rPr>
               <w:t>BuildMain</w:t>
             </w:r>
-            <w:proofErr w:type="spellEnd"/>
           </w:p>
         </w:tc>
         <w:tc>
@@ -6648,7 +6548,6 @@
               </w:rPr>
               <w:t xml:space="preserve">Parameter </w:t>
             </w:r>
-            <w:proofErr w:type="spellStart"/>
             <w:r>
               <w:rPr>
                 <w:lang w:val="en-US"/>
@@ -6659,16 +6558,8 @@
               <w:rPr>
                 <w:lang w:val="en-US"/>
               </w:rPr>
-              <w:t>idth</w:t>
-            </w:r>
-            <w:proofErr w:type="spellEnd"/>
-            <w:r>
-              <w:rPr>
-                <w:lang w:val="en-US"/>
-              </w:rPr>
-              <w:t xml:space="preserve">, Parameter </w:t>
-            </w:r>
-            <w:proofErr w:type="spellStart"/>
+              <w:t xml:space="preserve">idth, Parameter </w:t>
+            </w:r>
             <w:r>
               <w:rPr>
                 <w:lang w:val="en-US"/>
@@ -6679,23 +6570,8 @@
               <w:rPr>
                 <w:lang w:val="en-US"/>
               </w:rPr>
-              <w:t>ength</w:t>
-            </w:r>
-            <w:proofErr w:type="spellEnd"/>
-            <w:r>
-              <w:rPr>
-                <w:lang w:val="en-US"/>
-              </w:rPr>
-              <w:t xml:space="preserve">, Parameter </w:t>
-            </w:r>
-            <w:proofErr w:type="spellStart"/>
-            <w:r>
-              <w:rPr>
-                <w:lang w:val="en-US"/>
-              </w:rPr>
-              <w:t>mainHeight</w:t>
-            </w:r>
-            <w:proofErr w:type="spellEnd"/>
+              <w:t>ength, Parameter mainHeight</w:t>
+            </w:r>
           </w:p>
         </w:tc>
         <w:tc>
@@ -6752,14 +6628,12 @@
                 <w:lang w:val="en-US"/>
               </w:rPr>
             </w:pPr>
-            <w:proofErr w:type="spellStart"/>
             <w:r>
               <w:rPr>
                 <w:lang w:val="en-US"/>
               </w:rPr>
               <w:t>BuildMain</w:t>
             </w:r>
-            <w:proofErr w:type="spellEnd"/>
           </w:p>
         </w:tc>
         <w:tc>
@@ -6780,28 +6654,12 @@
               </w:rPr>
               <w:t xml:space="preserve">Parameter </w:t>
             </w:r>
-            <w:proofErr w:type="spellStart"/>
-            <w:r>
-              <w:rPr>
-                <w:lang w:val="en-US"/>
-              </w:rPr>
-              <w:t>mainRadius</w:t>
-            </w:r>
-            <w:proofErr w:type="spellEnd"/>
-            <w:r>
-              <w:rPr>
-                <w:lang w:val="en-US"/>
-              </w:rPr>
-              <w:t xml:space="preserve">, Parameter </w:t>
-            </w:r>
-            <w:proofErr w:type="spellStart"/>
-            <w:r>
-              <w:rPr>
-                <w:lang w:val="en-US"/>
-              </w:rPr>
-              <w:t>mainHeight</w:t>
-            </w:r>
-            <w:proofErr w:type="spellEnd"/>
+            <w:r>
+              <w:rPr>
+                <w:lang w:val="en-US"/>
+              </w:rPr>
+              <w:t>mainRadius, Parameter mainHeight</w:t>
+            </w:r>
           </w:p>
         </w:tc>
         <w:tc>
@@ -6849,7 +6707,6 @@
                 <w:lang w:val="en-US"/>
               </w:rPr>
             </w:pPr>
-            <w:proofErr w:type="spellStart"/>
             <w:r>
               <w:rPr>
                 <w:lang w:val="en-US"/>
@@ -6862,7 +6719,6 @@
               </w:rPr>
               <w:t>Neck</w:t>
             </w:r>
-            <w:proofErr w:type="spellEnd"/>
           </w:p>
         </w:tc>
         <w:tc>
@@ -6881,50 +6737,14 @@
               <w:rPr>
                 <w:lang w:val="en-US"/>
               </w:rPr>
-              <w:t xml:space="preserve">Parameter </w:t>
-            </w:r>
-            <w:proofErr w:type="spellStart"/>
-            <w:r>
-              <w:rPr>
-                <w:lang w:val="en-US"/>
-              </w:rPr>
-              <w:t>neckHeight</w:t>
-            </w:r>
-            <w:proofErr w:type="spellEnd"/>
-            <w:r>
-              <w:rPr>
-                <w:lang w:val="en-US"/>
-              </w:rPr>
-              <w:t xml:space="preserve">, Parameter </w:t>
-            </w:r>
-            <w:proofErr w:type="spellStart"/>
-            <w:r>
-              <w:rPr>
-                <w:lang w:val="en-US"/>
-              </w:rPr>
-              <w:t>neckRadius</w:t>
-            </w:r>
-            <w:proofErr w:type="spellEnd"/>
-            <w:r>
-              <w:rPr>
-                <w:lang w:val="en-US"/>
-              </w:rPr>
-              <w:t>, Parameter</w:t>
-            </w:r>
-            <w:r>
-              <w:rPr>
-                <w:lang w:val="en-US"/>
-              </w:rPr>
-              <w:t xml:space="preserve"> </w:t>
-            </w:r>
-            <w:proofErr w:type="spellStart"/>
-            <w:r>
-              <w:rPr>
-                <w:lang w:val="en-US"/>
-              </w:rPr>
-              <w:t>mainHeight</w:t>
-            </w:r>
-            <w:proofErr w:type="spellEnd"/>
+              <w:t>Parameter neckHeight, Parameter neckRadius, Parameter</w:t>
+            </w:r>
+            <w:r>
+              <w:rPr>
+                <w:lang w:val="en-US"/>
+              </w:rPr>
+              <w:t xml:space="preserve"> mainHeight</w:t>
+            </w:r>
           </w:p>
         </w:tc>
         <w:tc>
@@ -7069,14 +6889,12 @@
                 <w:lang w:val="en-US"/>
               </w:rPr>
             </w:pPr>
-            <w:proofErr w:type="spellStart"/>
             <w:r>
               <w:rPr>
                 <w:lang w:val="en-US"/>
               </w:rPr>
               <w:t>BuildNeck</w:t>
             </w:r>
-            <w:proofErr w:type="spellEnd"/>
           </w:p>
         </w:tc>
         <w:tc>
@@ -7097,62 +6915,24 @@
               </w:rPr>
               <w:t xml:space="preserve">Parameter </w:t>
             </w:r>
-            <w:proofErr w:type="spellStart"/>
-            <w:r>
-              <w:rPr>
-                <w:lang w:val="en-US"/>
-              </w:rPr>
-              <w:t>neckHeight</w:t>
-            </w:r>
-            <w:proofErr w:type="spellEnd"/>
-            <w:r>
-              <w:rPr>
-                <w:lang w:val="en-US"/>
-              </w:rPr>
-              <w:t xml:space="preserve">, Parameter </w:t>
-            </w:r>
-            <w:proofErr w:type="spellStart"/>
-            <w:r>
-              <w:rPr>
-                <w:lang w:val="en-US"/>
-              </w:rPr>
-              <w:t>neckLength</w:t>
-            </w:r>
-            <w:proofErr w:type="spellEnd"/>
-            <w:r>
-              <w:rPr>
-                <w:lang w:val="en-US"/>
-              </w:rPr>
-              <w:t>,</w:t>
-            </w:r>
-            <w:r>
-              <w:rPr>
-                <w:lang w:val="en-US"/>
-              </w:rPr>
-              <w:t xml:space="preserve"> Parameter </w:t>
-            </w:r>
-            <w:proofErr w:type="spellStart"/>
-            <w:r>
-              <w:rPr>
-                <w:lang w:val="en-US"/>
-              </w:rPr>
-              <w:t>neckWidth</w:t>
-            </w:r>
-            <w:proofErr w:type="spellEnd"/>
-            <w:r>
-              <w:rPr>
-                <w:lang w:val="en-US"/>
-              </w:rPr>
-              <w:t xml:space="preserve">, Parameter </w:t>
-            </w:r>
-            <w:proofErr w:type="spellStart"/>
-            <w:r>
-              <w:rPr>
-                <w:lang w:val="en-US"/>
-              </w:rPr>
-              <w:t>mainHeight</w:t>
-            </w:r>
-            <w:proofErr w:type="spellEnd"/>
+            <w:r>
+              <w:rPr>
+                <w:lang w:val="en-US"/>
+              </w:rPr>
+              <w:t xml:space="preserve">neckHeight, Parameter </w:t>
+            </w:r>
+            <w:r>
+              <w:rPr>
+                <w:lang w:val="en-US"/>
+              </w:rPr>
+              <w:t>neckLength,</w:t>
+            </w:r>
+            <w:r>
+              <w:rPr>
+                <w:lang w:val="en-US"/>
+              </w:rPr>
+              <w:t xml:space="preserve"> Parameter neckWidth, Parameter mainHeight</w:t>
+            </w:r>
           </w:p>
         </w:tc>
         <w:tc>
@@ -7206,14 +6986,12 @@
                 <w:lang w:val="en-US"/>
               </w:rPr>
             </w:pPr>
-            <w:proofErr w:type="spellStart"/>
             <w:r>
               <w:rPr>
                 <w:lang w:val="en-US"/>
               </w:rPr>
               <w:t>BuildShellSolid</w:t>
             </w:r>
-            <w:proofErr w:type="spellEnd"/>
           </w:p>
         </w:tc>
         <w:tc>
@@ -7232,44 +7010,8 @@
               <w:rPr>
                 <w:lang w:val="en-US"/>
               </w:rPr>
-              <w:t xml:space="preserve">Parameter </w:t>
-            </w:r>
-            <w:proofErr w:type="spellStart"/>
-            <w:r>
-              <w:rPr>
-                <w:lang w:val="en-US"/>
-              </w:rPr>
-              <w:t>neckLength</w:t>
-            </w:r>
-            <w:proofErr w:type="spellEnd"/>
-            <w:r>
-              <w:rPr>
-                <w:lang w:val="en-US"/>
-              </w:rPr>
-              <w:t xml:space="preserve">, Parameter </w:t>
-            </w:r>
-            <w:proofErr w:type="spellStart"/>
-            <w:r>
-              <w:rPr>
-                <w:lang w:val="en-US"/>
-              </w:rPr>
-              <w:t>neckWidth</w:t>
-            </w:r>
-            <w:proofErr w:type="spellEnd"/>
-            <w:r>
-              <w:rPr>
-                <w:lang w:val="en-US"/>
-              </w:rPr>
-              <w:t xml:space="preserve">, Parameter </w:t>
-            </w:r>
-            <w:proofErr w:type="spellStart"/>
-            <w:r>
-              <w:rPr>
-                <w:lang w:val="en-US"/>
-              </w:rPr>
-              <w:t>mainHeight</w:t>
-            </w:r>
-            <w:proofErr w:type="spellEnd"/>
+              <w:t>Parameter neckLength, Parameter neckWidth, Parameter mainHeight</w:t>
+            </w:r>
           </w:p>
         </w:tc>
         <w:tc>
@@ -7341,14 +7083,12 @@
                 <w:lang w:val="en-US"/>
               </w:rPr>
             </w:pPr>
-            <w:proofErr w:type="spellStart"/>
             <w:r>
               <w:rPr>
                 <w:lang w:val="en-US"/>
               </w:rPr>
               <w:t>BuildShellSolid</w:t>
             </w:r>
-            <w:proofErr w:type="spellEnd"/>
           </w:p>
         </w:tc>
         <w:tc>
@@ -7375,28 +7115,18 @@
               </w:rPr>
               <w:t xml:space="preserve"> </w:t>
             </w:r>
-            <w:proofErr w:type="spellStart"/>
-            <w:r>
-              <w:rPr>
-                <w:lang w:val="en-US"/>
-              </w:rPr>
-              <w:t>neckRadius</w:t>
-            </w:r>
-            <w:proofErr w:type="spellEnd"/>
-            <w:r>
-              <w:rPr>
-                <w:lang w:val="en-US"/>
-              </w:rPr>
-              <w:t xml:space="preserve">, Parameter </w:t>
-            </w:r>
-            <w:proofErr w:type="spellStart"/>
+            <w:r>
+              <w:rPr>
+                <w:lang w:val="en-US"/>
+              </w:rPr>
+              <w:t xml:space="preserve">neckRadius, Parameter </w:t>
+            </w:r>
             <w:r>
               <w:rPr>
                 <w:lang w:val="en-US"/>
               </w:rPr>
               <w:t>mainHeight</w:t>
             </w:r>
-            <w:proofErr w:type="spellEnd"/>
           </w:p>
         </w:tc>
         <w:tc>
@@ -7475,14 +7205,12 @@
       <w:r>
         <w:t xml:space="preserve">Класс </w:t>
       </w:r>
-      <w:proofErr w:type="spellStart"/>
       <w:r>
         <w:rPr>
           <w:lang w:val="en-US"/>
         </w:rPr>
         <w:t>MainFrom</w:t>
       </w:r>
-      <w:proofErr w:type="spellEnd"/>
       <w:r>
         <w:t xml:space="preserve"> </w:t>
       </w:r>
@@ -7512,14 +7240,12 @@
       <w:r>
         <w:t xml:space="preserve"> – Методы класса </w:t>
       </w:r>
-      <w:proofErr w:type="spellStart"/>
       <w:r>
         <w:rPr>
           <w:lang w:val="en-US"/>
         </w:rPr>
         <w:t>MainForm</w:t>
       </w:r>
-      <w:proofErr w:type="spellEnd"/>
     </w:p>
     <w:tbl>
       <w:tblPr>
@@ -7602,14 +7328,12 @@
                 <w:lang w:val="en-US"/>
               </w:rPr>
             </w:pPr>
-            <w:proofErr w:type="spellStart"/>
             <w:r>
               <w:rPr>
                 <w:lang w:val="en-US"/>
               </w:rPr>
               <w:t>CheckOnErrors</w:t>
             </w:r>
-            <w:proofErr w:type="spellEnd"/>
           </w:p>
         </w:tc>
         <w:tc>
@@ -7675,14 +7399,12 @@
                 <w:lang w:val="en-US"/>
               </w:rPr>
             </w:pPr>
-            <w:proofErr w:type="spellStart"/>
             <w:r>
               <w:rPr>
                 <w:lang w:val="en-US"/>
               </w:rPr>
               <w:t>ClearForm</w:t>
             </w:r>
-            <w:proofErr w:type="spellEnd"/>
           </w:p>
         </w:tc>
         <w:tc>
@@ -7748,14 +7470,12 @@
                 <w:lang w:val="en-US"/>
               </w:rPr>
             </w:pPr>
-            <w:proofErr w:type="spellStart"/>
             <w:r>
               <w:rPr>
                 <w:lang w:val="en-US"/>
               </w:rPr>
               <w:t>OnTextChanged</w:t>
             </w:r>
-            <w:proofErr w:type="spellEnd"/>
           </w:p>
         </w:tc>
         <w:tc>
@@ -7774,21 +7494,7 @@
               <w:rPr>
                 <w:lang w:val="en-US"/>
               </w:rPr>
-              <w:t xml:space="preserve">object sender, </w:t>
-            </w:r>
-            <w:proofErr w:type="spellStart"/>
-            <w:r>
-              <w:rPr>
-                <w:lang w:val="en-US"/>
-              </w:rPr>
-              <w:t>EventArgs</w:t>
-            </w:r>
-            <w:proofErr w:type="spellEnd"/>
-            <w:r>
-              <w:rPr>
-                <w:lang w:val="en-US"/>
-              </w:rPr>
-              <w:t xml:space="preserve"> e</w:t>
+              <w:t>object sender, EventArgs e</w:t>
             </w:r>
           </w:p>
         </w:tc>
@@ -7819,15 +7525,7 @@
               <w:spacing w:line="240" w:lineRule="auto"/>
             </w:pPr>
             <w:r>
-              <w:t xml:space="preserve">Обработчик события ввода текста в </w:t>
-            </w:r>
-            <w:proofErr w:type="spellStart"/>
-            <w:r>
-              <w:t>текстбокс</w:t>
-            </w:r>
-            <w:proofErr w:type="spellEnd"/>
-            <w:r>
-              <w:t>.</w:t>
+              <w:t>Обработчик события ввода текста в текстбокс.</w:t>
             </w:r>
           </w:p>
         </w:tc>
@@ -7978,14 +7676,12 @@
                 <w:lang w:val="en-US"/>
               </w:rPr>
             </w:pPr>
-            <w:proofErr w:type="spellStart"/>
             <w:r>
               <w:rPr>
                 <w:lang w:val="en-US"/>
               </w:rPr>
               <w:t>OpenApp</w:t>
             </w:r>
-            <w:proofErr w:type="spellEnd"/>
           </w:p>
         </w:tc>
         <w:tc>
@@ -8117,31 +7813,13 @@
           <w:szCs w:val="28"/>
         </w:rPr>
       </w:pPr>
-      <w:proofErr w:type="spellStart"/>
-      <w:r>
-        <w:rPr>
-          <w:rFonts w:cs="Times New Roman"/>
-          <w:szCs w:val="28"/>
-        </w:rPr>
-        <w:t>Wrapper</w:t>
-      </w:r>
-      <w:proofErr w:type="spellEnd"/>
-      <w:r>
-        <w:rPr>
-          <w:rFonts w:cs="Times New Roman"/>
-          <w:szCs w:val="28"/>
-        </w:rPr>
-        <w:t>/</w:t>
-      </w:r>
-      <w:proofErr w:type="spellStart"/>
-      <w:r>
-        <w:rPr>
-          <w:rFonts w:cs="Times New Roman"/>
-          <w:szCs w:val="28"/>
-        </w:rPr>
-        <w:t>Connector</w:t>
-      </w:r>
-      <w:proofErr w:type="spellEnd"/>
+      <w:r>
+        <w:rPr>
+          <w:rFonts w:cs="Times New Roman"/>
+          <w:szCs w:val="28"/>
+        </w:rPr>
+        <w:t>Wrapper/Connector</w:t>
+      </w:r>
     </w:p>
     <w:p>
       <w:pPr>
@@ -8161,55 +7839,7 @@
           <w:rFonts w:cs="Times New Roman"/>
           <w:szCs w:val="28"/>
         </w:rPr>
-        <w:t xml:space="preserve">Класс </w:t>
-      </w:r>
-      <w:proofErr w:type="spellStart"/>
-      <w:r>
-        <w:rPr>
-          <w:rFonts w:cs="Times New Roman"/>
-          <w:szCs w:val="28"/>
-        </w:rPr>
-        <w:t>Wrapper</w:t>
-      </w:r>
-      <w:proofErr w:type="spellEnd"/>
-      <w:r>
-        <w:rPr>
-          <w:rFonts w:cs="Times New Roman"/>
-          <w:szCs w:val="28"/>
-        </w:rPr>
-        <w:t xml:space="preserve"> переименован в </w:t>
-      </w:r>
-      <w:proofErr w:type="spellStart"/>
-      <w:r>
-        <w:rPr>
-          <w:rFonts w:cs="Times New Roman"/>
-          <w:szCs w:val="28"/>
-        </w:rPr>
-        <w:t>Connector</w:t>
-      </w:r>
-      <w:proofErr w:type="spellEnd"/>
-      <w:r>
-        <w:rPr>
-          <w:rFonts w:cs="Times New Roman"/>
-          <w:szCs w:val="28"/>
-        </w:rPr>
-        <w:t xml:space="preserve">, так как </w:t>
-      </w:r>
-      <w:proofErr w:type="spellStart"/>
-      <w:r>
-        <w:rPr>
-          <w:rFonts w:cs="Times New Roman"/>
-          <w:szCs w:val="28"/>
-        </w:rPr>
-        <w:t>Wrapper</w:t>
-      </w:r>
-      <w:proofErr w:type="spellEnd"/>
-      <w:r>
-        <w:rPr>
-          <w:rFonts w:cs="Times New Roman"/>
-          <w:szCs w:val="28"/>
-        </w:rPr>
-        <w:t xml:space="preserve"> неправильно описывает функциональность данного класса. Класс просто открывает форму и не оборачивает никаких методов</w:t>
+        <w:t>Класс Wrapper переименован в Connector, так как Wrapper неправильно описывает функциональность данного класса. Класс просто открывает форму и не оборачивает никаких методов</w:t>
       </w:r>
       <w:r>
         <w:rPr>
@@ -8238,33 +7868,8 @@
           <w:rFonts w:cs="Times New Roman"/>
           <w:szCs w:val="28"/>
         </w:rPr>
-        <w:t xml:space="preserve">Удален метод </w:t>
-      </w:r>
-      <w:proofErr w:type="spellStart"/>
-      <w:r>
-        <w:rPr>
-          <w:rFonts w:cs="Times New Roman"/>
-          <w:szCs w:val="28"/>
-        </w:rPr>
-        <w:t>OpenMainForm</w:t>
-      </w:r>
-      <w:proofErr w:type="spellEnd"/>
-      <w:r>
-        <w:rPr>
-          <w:rFonts w:cs="Times New Roman"/>
-          <w:szCs w:val="28"/>
-        </w:rPr>
-        <w:t xml:space="preserve">, так как логика в данном методе не является </w:t>
-      </w:r>
-      <w:proofErr w:type="spellStart"/>
-      <w:r>
-        <w:rPr>
-          <w:rFonts w:cs="Times New Roman"/>
-          <w:szCs w:val="28"/>
-        </w:rPr>
-        <w:t>переиспользуемой</w:t>
-      </w:r>
-      <w:proofErr w:type="spellEnd"/>
+        <w:t>Удален метод OpenMainForm, так как логика в данном методе не является переиспользуемой</w:t>
+      </w:r>
       <w:r>
         <w:rPr>
           <w:rFonts w:cs="Times New Roman"/>
@@ -8291,49 +7896,8 @@
           <w:rFonts w:cs="Times New Roman"/>
           <w:szCs w:val="28"/>
         </w:rPr>
-        <w:t xml:space="preserve">В классе </w:t>
-      </w:r>
-      <w:proofErr w:type="spellStart"/>
-      <w:r>
-        <w:rPr>
-          <w:rFonts w:cs="Times New Roman"/>
-          <w:szCs w:val="28"/>
-        </w:rPr>
-        <w:t>Connector</w:t>
-      </w:r>
-      <w:proofErr w:type="spellEnd"/>
-      <w:r>
-        <w:rPr>
-          <w:rFonts w:cs="Times New Roman"/>
-          <w:szCs w:val="28"/>
-        </w:rPr>
-        <w:t xml:space="preserve"> больше не принимается объект </w:t>
-      </w:r>
-      <w:proofErr w:type="spellStart"/>
-      <w:r>
-        <w:rPr>
-          <w:rFonts w:cs="Times New Roman"/>
-          <w:szCs w:val="28"/>
-        </w:rPr>
-        <w:t>Transaction</w:t>
-      </w:r>
-      <w:proofErr w:type="spellEnd"/>
-      <w:r>
-        <w:rPr>
-          <w:rFonts w:cs="Times New Roman"/>
-          <w:szCs w:val="28"/>
-        </w:rPr>
-        <w:t xml:space="preserve">, так как данный объект можно создать непосредственно при создании модели в классе </w:t>
-      </w:r>
-      <w:proofErr w:type="spellStart"/>
-      <w:r>
-        <w:rPr>
-          <w:rFonts w:cs="Times New Roman"/>
-          <w:szCs w:val="28"/>
-        </w:rPr>
-        <w:t>Builder</w:t>
-      </w:r>
-      <w:proofErr w:type="spellEnd"/>
+        <w:t>В классе Connector больше не принимается объект Transaction, так как данный объект можно создать непосредственно при создании модели в классе Builder</w:t>
+      </w:r>
       <w:r>
         <w:rPr>
           <w:rFonts w:cs="Times New Roman"/>
@@ -8355,7 +7919,6 @@
           <w:szCs w:val="28"/>
         </w:rPr>
       </w:pPr>
-      <w:proofErr w:type="spellStart"/>
       <w:r>
         <w:rPr>
           <w:rFonts w:cs="Times New Roman"/>
@@ -8363,7 +7926,6 @@
         </w:rPr>
         <w:t>MainForm</w:t>
       </w:r>
-      <w:proofErr w:type="spellEnd"/>
     </w:p>
     <w:p>
       <w:pPr>
@@ -8383,39 +7945,7 @@
           <w:rFonts w:cs="Times New Roman"/>
           <w:szCs w:val="28"/>
         </w:rPr>
-        <w:t>Удалено поле _</w:t>
-      </w:r>
-      <w:proofErr w:type="spellStart"/>
-      <w:r>
-        <w:rPr>
-          <w:rFonts w:cs="Times New Roman"/>
-          <w:szCs w:val="28"/>
-        </w:rPr>
-        <w:t>transaction</w:t>
-      </w:r>
-      <w:proofErr w:type="spellEnd"/>
-      <w:r>
-        <w:rPr>
-          <w:rFonts w:cs="Times New Roman"/>
-          <w:szCs w:val="28"/>
-        </w:rPr>
-        <w:t xml:space="preserve"> и соответствующее ему свойство </w:t>
-      </w:r>
-      <w:proofErr w:type="spellStart"/>
-      <w:r>
-        <w:rPr>
-          <w:rFonts w:cs="Times New Roman"/>
-          <w:szCs w:val="28"/>
-        </w:rPr>
-        <w:t>Transaction</w:t>
-      </w:r>
-      <w:proofErr w:type="spellEnd"/>
-      <w:r>
-        <w:rPr>
-          <w:rFonts w:cs="Times New Roman"/>
-          <w:szCs w:val="28"/>
-        </w:rPr>
-        <w:t>, т.к. форма больше не принимает объект транзакции извне</w:t>
+        <w:t>Удалено поле _transaction и соответствующее ему свойство Transaction, т.к. форма больше не принимает объект транзакции извне</w:t>
       </w:r>
       <w:r>
         <w:rPr>
@@ -8443,41 +7973,7 @@
           <w:rFonts w:cs="Times New Roman"/>
           <w:szCs w:val="28"/>
         </w:rPr>
-        <w:t xml:space="preserve">Удален метод </w:t>
-      </w:r>
-      <w:proofErr w:type="spellStart"/>
-      <w:proofErr w:type="gramStart"/>
-      <w:r>
-        <w:rPr>
-          <w:rFonts w:cs="Times New Roman"/>
-          <w:szCs w:val="28"/>
-        </w:rPr>
-        <w:t>BuildModel</w:t>
-      </w:r>
-      <w:proofErr w:type="spellEnd"/>
-      <w:r>
-        <w:rPr>
-          <w:rFonts w:cs="Times New Roman"/>
-          <w:szCs w:val="28"/>
-        </w:rPr>
-        <w:t>(</w:t>
-      </w:r>
-      <w:proofErr w:type="spellStart"/>
-      <w:proofErr w:type="gramEnd"/>
-      <w:r>
-        <w:rPr>
-          <w:rFonts w:cs="Times New Roman"/>
-          <w:szCs w:val="28"/>
-        </w:rPr>
-        <w:t>Transaction</w:t>
-      </w:r>
-      <w:proofErr w:type="spellEnd"/>
-      <w:r>
-        <w:rPr>
-          <w:rFonts w:cs="Times New Roman"/>
-          <w:szCs w:val="28"/>
-        </w:rPr>
-        <w:t>), т.к. форма больше не принимает объект транзакции извне</w:t>
+        <w:t>Удален метод BuildModel(Transaction), т.к. форма больше не принимает объект транзакции извне</w:t>
       </w:r>
       <w:r>
         <w:rPr>
@@ -8505,57 +8001,7 @@
           <w:rFonts w:cs="Times New Roman"/>
           <w:szCs w:val="28"/>
         </w:rPr>
-        <w:t xml:space="preserve">Удален метод </w:t>
-      </w:r>
-      <w:proofErr w:type="spellStart"/>
-      <w:proofErr w:type="gramStart"/>
-      <w:r>
-        <w:rPr>
-          <w:rFonts w:cs="Times New Roman"/>
-          <w:szCs w:val="28"/>
-        </w:rPr>
-        <w:t>CheckTextBoxType</w:t>
-      </w:r>
-      <w:proofErr w:type="spellEnd"/>
-      <w:r>
-        <w:rPr>
-          <w:rFonts w:cs="Times New Roman"/>
-          <w:szCs w:val="28"/>
-        </w:rPr>
-        <w:t>(</w:t>
-      </w:r>
-      <w:proofErr w:type="spellStart"/>
-      <w:proofErr w:type="gramEnd"/>
-      <w:r>
-        <w:rPr>
-          <w:rFonts w:cs="Times New Roman"/>
-          <w:szCs w:val="28"/>
-        </w:rPr>
-        <w:t>TextBox</w:t>
-      </w:r>
-      <w:proofErr w:type="spellEnd"/>
-      <w:r>
-        <w:rPr>
-          <w:rFonts w:cs="Times New Roman"/>
-          <w:szCs w:val="28"/>
-        </w:rPr>
-        <w:t xml:space="preserve">), т.к. был найден более эффективный способ определения типа </w:t>
-      </w:r>
-      <w:proofErr w:type="spellStart"/>
-      <w:r>
-        <w:rPr>
-          <w:rFonts w:cs="Times New Roman"/>
-          <w:szCs w:val="28"/>
-        </w:rPr>
-        <w:t>текстбокса</w:t>
-      </w:r>
-      <w:proofErr w:type="spellEnd"/>
-      <w:r>
-        <w:rPr>
-          <w:rFonts w:cs="Times New Roman"/>
-          <w:szCs w:val="28"/>
-        </w:rPr>
-        <w:t xml:space="preserve"> (элемента управления).</w:t>
+        <w:t>Удален метод CheckTextBoxType(TextBox), т.к. был найден более эффективный способ определения типа текстбокса (элемента управления).</w:t>
       </w:r>
     </w:p>
     <w:p>
@@ -8571,7 +8017,6 @@
           <w:szCs w:val="28"/>
         </w:rPr>
       </w:pPr>
-      <w:proofErr w:type="spellStart"/>
       <w:r>
         <w:rPr>
           <w:rFonts w:cs="Times New Roman"/>
@@ -8579,7 +8024,6 @@
         </w:rPr>
         <w:t>Parameters</w:t>
       </w:r>
-      <w:proofErr w:type="spellEnd"/>
     </w:p>
     <w:p>
       <w:pPr>
@@ -8599,39 +8043,7 @@
           <w:rFonts w:cs="Times New Roman"/>
           <w:szCs w:val="28"/>
         </w:rPr>
-        <w:t>Был переименовано поле _</w:t>
-      </w:r>
-      <w:proofErr w:type="spellStart"/>
-      <w:r>
-        <w:rPr>
-          <w:rFonts w:cs="Times New Roman"/>
-          <w:szCs w:val="28"/>
-        </w:rPr>
-        <w:t>parameters</w:t>
-      </w:r>
-      <w:proofErr w:type="spellEnd"/>
-      <w:r>
-        <w:rPr>
-          <w:rFonts w:cs="Times New Roman"/>
-          <w:szCs w:val="28"/>
-        </w:rPr>
-        <w:t xml:space="preserve"> в _</w:t>
-      </w:r>
-      <w:proofErr w:type="spellStart"/>
-      <w:r>
-        <w:rPr>
-          <w:rFonts w:cs="Times New Roman"/>
-          <w:szCs w:val="28"/>
-        </w:rPr>
-        <w:t>parameterDictionary</w:t>
-      </w:r>
-      <w:proofErr w:type="spellEnd"/>
-      <w:r>
-        <w:rPr>
-          <w:rFonts w:cs="Times New Roman"/>
-          <w:szCs w:val="28"/>
-        </w:rPr>
-        <w:t>, т.к. новое название точнее описывает объект</w:t>
+        <w:t>Был переименовано поле _parameters в _parameterDictionary, т.к. новое название точнее описывает объект</w:t>
       </w:r>
       <w:r>
         <w:rPr>
@@ -8688,39 +8100,7 @@
           <w:rFonts w:cs="Times New Roman"/>
           <w:szCs w:val="28"/>
         </w:rPr>
-        <w:t xml:space="preserve">Добавлены авто-свойства </w:t>
-      </w:r>
-      <w:proofErr w:type="spellStart"/>
-      <w:r>
-        <w:rPr>
-          <w:rFonts w:cs="Times New Roman"/>
-          <w:szCs w:val="28"/>
-        </w:rPr>
-        <w:t>IsMainCircle</w:t>
-      </w:r>
-      <w:proofErr w:type="spellEnd"/>
-      <w:r>
-        <w:rPr>
-          <w:rFonts w:cs="Times New Roman"/>
-          <w:szCs w:val="28"/>
-        </w:rPr>
-        <w:t xml:space="preserve"> и </w:t>
-      </w:r>
-      <w:proofErr w:type="spellStart"/>
-      <w:r>
-        <w:rPr>
-          <w:rFonts w:cs="Times New Roman"/>
-          <w:szCs w:val="28"/>
-        </w:rPr>
-        <w:t>IsNeckRectangle</w:t>
-      </w:r>
-      <w:proofErr w:type="spellEnd"/>
-      <w:r>
-        <w:rPr>
-          <w:rFonts w:cs="Times New Roman"/>
-          <w:szCs w:val="28"/>
-        </w:rPr>
-        <w:t>, т.к. с реализацией дополнительной функциональности нужно следить за выбранной формой основной части и формой горлышка</w:t>
+        <w:t>Добавлены авто-свойства IsMainCircle и IsNeckRectangle, т.к. с реализацией дополнительной функциональности нужно следить за выбранной формой основной части и формой горлышка</w:t>
       </w:r>
       <w:r>
         <w:rPr>
@@ -8748,23 +8128,7 @@
           <w:rFonts w:cs="Times New Roman"/>
           <w:szCs w:val="28"/>
         </w:rPr>
-        <w:t xml:space="preserve">Удалено свойство </w:t>
-      </w:r>
-      <w:proofErr w:type="spellStart"/>
-      <w:r>
-        <w:rPr>
-          <w:rFonts w:cs="Times New Roman"/>
-          <w:szCs w:val="28"/>
-        </w:rPr>
-        <w:t>Parameters</w:t>
-      </w:r>
-      <w:proofErr w:type="spellEnd"/>
-      <w:r>
-        <w:rPr>
-          <w:rFonts w:cs="Times New Roman"/>
-          <w:szCs w:val="28"/>
-        </w:rPr>
-        <w:t>, так как нет необходимости напрямую присваивать параметрам значения</w:t>
+        <w:t>Удалено свойство Parameters, так как нет необходимости напрямую присваивать параметрам значения</w:t>
       </w:r>
       <w:r>
         <w:rPr>
@@ -8813,17 +8177,8 @@
           <w:rFonts w:cs="Times New Roman"/>
           <w:szCs w:val="28"/>
         </w:rPr>
-        <w:t xml:space="preserve">Добавлен метод </w:t>
-      </w:r>
-      <w:proofErr w:type="spellStart"/>
-      <w:r>
-        <w:rPr>
-          <w:rFonts w:cs="Times New Roman"/>
-          <w:szCs w:val="28"/>
-        </w:rPr>
-        <w:t>SetValue</w:t>
-      </w:r>
-      <w:proofErr w:type="spellEnd"/>
+        <w:t>Добавлен метод SetValue</w:t>
+      </w:r>
       <w:r>
         <w:rPr>
           <w:rFonts w:cs="Times New Roman"/>
@@ -8836,23 +8191,7 @@
           <w:rFonts w:cs="Times New Roman"/>
           <w:szCs w:val="28"/>
         </w:rPr>
-        <w:t xml:space="preserve">присваивающий новое значение параметру и </w:t>
-      </w:r>
-      <w:proofErr w:type="spellStart"/>
-      <w:r>
-        <w:rPr>
-          <w:rFonts w:cs="Times New Roman"/>
-          <w:szCs w:val="28"/>
-        </w:rPr>
-        <w:t>валидирующий</w:t>
-      </w:r>
-      <w:proofErr w:type="spellEnd"/>
-      <w:r>
-        <w:rPr>
-          <w:rFonts w:cs="Times New Roman"/>
-          <w:szCs w:val="28"/>
-        </w:rPr>
-        <w:t xml:space="preserve"> это значение. Не реализован как свойство, т.к. в таком случае не была бы возможна валидация зависимых параметров</w:t>
+        <w:t>присваивающий новое значение параметру и валидирующий это значение. Не реализован как свойство, т.к. в таком случае не была бы возможна валидация зависимых параметров</w:t>
       </w:r>
       <w:r>
         <w:rPr>
@@ -8880,55 +8219,7 @@
           <w:rFonts w:cs="Times New Roman"/>
           <w:szCs w:val="28"/>
         </w:rPr>
-        <w:t xml:space="preserve">Общий метод валидации зависимых параметров был разделен на несколько методов </w:t>
-      </w:r>
-      <w:proofErr w:type="spellStart"/>
-      <w:r>
-        <w:rPr>
-          <w:rFonts w:cs="Times New Roman"/>
-          <w:szCs w:val="28"/>
-        </w:rPr>
-        <w:t>ValidateNeckHeight</w:t>
-      </w:r>
-      <w:proofErr w:type="spellEnd"/>
-      <w:r>
-        <w:rPr>
-          <w:rFonts w:cs="Times New Roman"/>
-          <w:szCs w:val="28"/>
-        </w:rPr>
-        <w:t xml:space="preserve"> и </w:t>
-      </w:r>
-      <w:proofErr w:type="spellStart"/>
-      <w:r>
-        <w:rPr>
-          <w:rFonts w:cs="Times New Roman"/>
-          <w:szCs w:val="28"/>
-        </w:rPr>
-        <w:t>ValidateNeckRadius</w:t>
-      </w:r>
-      <w:proofErr w:type="spellEnd"/>
-      <w:r>
-        <w:rPr>
-          <w:rFonts w:cs="Times New Roman"/>
-          <w:szCs w:val="28"/>
-        </w:rPr>
-        <w:t xml:space="preserve">, отдельно </w:t>
-      </w:r>
-      <w:proofErr w:type="spellStart"/>
-      <w:r>
-        <w:rPr>
-          <w:rFonts w:cs="Times New Roman"/>
-          <w:szCs w:val="28"/>
-        </w:rPr>
-        <w:t>валидирующих</w:t>
-      </w:r>
-      <w:proofErr w:type="spellEnd"/>
-      <w:r>
-        <w:rPr>
-          <w:rFonts w:cs="Times New Roman"/>
-          <w:szCs w:val="28"/>
-        </w:rPr>
-        <w:t xml:space="preserve"> каждый зависимый параметр. Это необходимо для правильного сбора всех исключений, выбрасываемых при валидации</w:t>
+        <w:t>Общий метод валидации зависимых параметров был разделен на несколько методов ValidateNeckHeight и ValidateNeckRadius, отдельно валидирующих каждый зависимый параметр. Это необходимо для правильного сбора всех исключений, выбрасываемых при валидации</w:t>
       </w:r>
       <w:r>
         <w:rPr>
@@ -8951,31 +8242,13 @@
           <w:szCs w:val="28"/>
         </w:rPr>
       </w:pPr>
-      <w:proofErr w:type="spellStart"/>
-      <w:r>
-        <w:rPr>
-          <w:rFonts w:cs="Times New Roman"/>
-          <w:szCs w:val="28"/>
-        </w:rPr>
-        <w:t>ParameterType</w:t>
-      </w:r>
-      <w:proofErr w:type="spellEnd"/>
-      <w:r>
-        <w:rPr>
-          <w:rFonts w:cs="Times New Roman"/>
-          <w:szCs w:val="28"/>
-        </w:rPr>
-        <w:t>/</w:t>
-      </w:r>
-      <w:proofErr w:type="spellStart"/>
-      <w:r>
-        <w:rPr>
-          <w:rFonts w:cs="Times New Roman"/>
-          <w:szCs w:val="28"/>
-        </w:rPr>
-        <w:t>BottleParameterType</w:t>
-      </w:r>
-      <w:proofErr w:type="spellEnd"/>
+      <w:r>
+        <w:rPr>
+          <w:rFonts w:cs="Times New Roman"/>
+          <w:szCs w:val="28"/>
+        </w:rPr>
+        <w:t>ParameterType/BottleParameterType</w:t>
+      </w:r>
     </w:p>
     <w:p>
       <w:pPr>
@@ -9046,7 +8319,6 @@
           <w:szCs w:val="28"/>
         </w:rPr>
       </w:pPr>
-      <w:proofErr w:type="spellStart"/>
       <w:r>
         <w:rPr>
           <w:rFonts w:cs="Times New Roman"/>
@@ -9054,7 +8326,6 @@
         </w:rPr>
         <w:t>Builder</w:t>
       </w:r>
-      <w:proofErr w:type="spellEnd"/>
     </w:p>
     <w:p>
       <w:pPr>
@@ -9131,39 +8402,7 @@
           <w:szCs w:val="28"/>
         </w:rPr>
         <w:lastRenderedPageBreak/>
-        <w:t xml:space="preserve">Метод построения бутылки </w:t>
-      </w:r>
-      <w:proofErr w:type="spellStart"/>
-      <w:r>
-        <w:rPr>
-          <w:rFonts w:cs="Times New Roman"/>
-          <w:szCs w:val="28"/>
-        </w:rPr>
-        <w:t>BuildBottle</w:t>
-      </w:r>
-      <w:proofErr w:type="spellEnd"/>
-      <w:r>
-        <w:rPr>
-          <w:rFonts w:cs="Times New Roman"/>
-          <w:szCs w:val="28"/>
-        </w:rPr>
-        <w:t xml:space="preserve"> больше не принимает объект </w:t>
-      </w:r>
-      <w:proofErr w:type="spellStart"/>
-      <w:r>
-        <w:rPr>
-          <w:rFonts w:cs="Times New Roman"/>
-          <w:szCs w:val="28"/>
-        </w:rPr>
-        <w:t>Transaction</w:t>
-      </w:r>
-      <w:proofErr w:type="spellEnd"/>
-      <w:r>
-        <w:rPr>
-          <w:rFonts w:cs="Times New Roman"/>
-          <w:szCs w:val="28"/>
-        </w:rPr>
-        <w:t>, т.к. объект транзакции может быть создан непосредственно внутри метода</w:t>
+        <w:t>Метод построения бутылки BuildBottle больше не принимает объект Transaction, т.к. объект транзакции может быть создан непосредственно внутри метода</w:t>
       </w:r>
       <w:r>
         <w:rPr>
@@ -9186,7 +8425,6 @@
           <w:szCs w:val="28"/>
         </w:rPr>
       </w:pPr>
-      <w:proofErr w:type="spellStart"/>
       <w:r>
         <w:rPr>
           <w:rFonts w:cs="Times New Roman"/>
@@ -9194,7 +8432,6 @@
         </w:rPr>
         <w:t>SketchBuilder</w:t>
       </w:r>
-      <w:proofErr w:type="spellEnd"/>
     </w:p>
     <w:p>
       <w:pPr>
@@ -9214,23 +8451,7 @@
           <w:rFonts w:cs="Times New Roman"/>
           <w:szCs w:val="28"/>
         </w:rPr>
-        <w:t xml:space="preserve">Метод </w:t>
-      </w:r>
-      <w:proofErr w:type="spellStart"/>
-      <w:r>
-        <w:rPr>
-          <w:rFonts w:cs="Times New Roman"/>
-          <w:szCs w:val="28"/>
-        </w:rPr>
-        <w:t>CreateCircle</w:t>
-      </w:r>
-      <w:proofErr w:type="spellEnd"/>
-      <w:r>
-        <w:rPr>
-          <w:rFonts w:cs="Times New Roman"/>
-          <w:szCs w:val="28"/>
-        </w:rPr>
-        <w:t xml:space="preserve"> не принимает объект Vector3d, т.к. нет необходимости в построении окружностей в разных плоскостях</w:t>
+        <w:t>Метод CreateCircle не принимает объект Vector3d, т.к. нет необходимости в построении окружностей в разных плоскостях</w:t>
       </w:r>
       <w:r>
         <w:rPr>
@@ -9258,23 +8479,7 @@
           <w:rFonts w:cs="Times New Roman"/>
           <w:szCs w:val="28"/>
         </w:rPr>
-        <w:t xml:space="preserve">Метод </w:t>
-      </w:r>
-      <w:proofErr w:type="spellStart"/>
-      <w:r>
-        <w:rPr>
-          <w:rFonts w:cs="Times New Roman"/>
-          <w:szCs w:val="28"/>
-        </w:rPr>
-        <w:t>CreateRectangle</w:t>
-      </w:r>
-      <w:proofErr w:type="spellEnd"/>
-      <w:r>
-        <w:rPr>
-          <w:rFonts w:cs="Times New Roman"/>
-          <w:szCs w:val="28"/>
-        </w:rPr>
-        <w:t xml:space="preserve"> стал принимать третьим параметром центр, относительно которого будет строиться прямоугольник, т.к. возникла необходимость создания нескольких прямоугольников с различными координатами</w:t>
+        <w:t>Метод CreateRectangle стал принимать третьим параметром центр, относительно которого будет строиться прямоугольник, т.к. возникла необходимость создания нескольких прямоугольников с различными координатами</w:t>
       </w:r>
       <w:r>
         <w:rPr>
@@ -9297,7 +8502,6 @@
           <w:szCs w:val="28"/>
         </w:rPr>
       </w:pPr>
-      <w:proofErr w:type="spellStart"/>
       <w:r>
         <w:rPr>
           <w:rFonts w:cs="Times New Roman"/>
@@ -9305,7 +8509,6 @@
         </w:rPr>
         <w:t>Parameter</w:t>
       </w:r>
-      <w:proofErr w:type="spellEnd"/>
     </w:p>
     <w:p>
       <w:pPr>
@@ -9353,23 +8556,7 @@
           <w:rFonts w:cs="Times New Roman"/>
           <w:szCs w:val="28"/>
         </w:rPr>
-        <w:t xml:space="preserve">Добавлен метод </w:t>
-      </w:r>
-      <w:proofErr w:type="spellStart"/>
-      <w:r>
-        <w:rPr>
-          <w:rFonts w:cs="Times New Roman"/>
-          <w:szCs w:val="28"/>
-        </w:rPr>
-        <w:t>ReturnToDefaultValue</w:t>
-      </w:r>
-      <w:proofErr w:type="spellEnd"/>
-      <w:r>
-        <w:rPr>
-          <w:rFonts w:cs="Times New Roman"/>
-          <w:szCs w:val="28"/>
-        </w:rPr>
-        <w:t>, который присваивает методу значение, равное минимальному возможному для данного параметра. Это нужно для правильной обработки исключений при отключении некоторых параметров при выборе формы горлышка и основной части</w:t>
+        <w:t>Добавлен метод ReturnToDefaultValue, который присваивает методу значение, равное минимальному возможному для данного параметра. Это нужно для правильной обработки исключений при отключении некоторых параметров при выборе формы горлышка и основной части</w:t>
       </w:r>
       <w:r>
         <w:rPr>
@@ -9397,17 +8584,8 @@
           <w:rFonts w:cs="Times New Roman"/>
           <w:szCs w:val="28"/>
         </w:rPr>
-        <w:t xml:space="preserve">Свойства </w:t>
-      </w:r>
-      <w:proofErr w:type="spellStart"/>
-      <w:r>
-        <w:rPr>
-          <w:rFonts w:cs="Times New Roman"/>
-          <w:szCs w:val="28"/>
-        </w:rPr>
-        <w:t>MinValue</w:t>
-      </w:r>
-      <w:proofErr w:type="spellEnd"/>
+        <w:t>Свойства MinValue</w:t>
+      </w:r>
       <w:r>
         <w:rPr>
           <w:rFonts w:cs="Times New Roman"/>
@@ -9420,55 +8598,7 @@
           <w:rFonts w:cs="Times New Roman"/>
           <w:szCs w:val="28"/>
         </w:rPr>
-        <w:t xml:space="preserve">и </w:t>
-      </w:r>
-      <w:proofErr w:type="spellStart"/>
-      <w:r>
-        <w:rPr>
-          <w:rFonts w:cs="Times New Roman"/>
-          <w:szCs w:val="28"/>
-        </w:rPr>
-        <w:t>MaxValue</w:t>
-      </w:r>
-      <w:proofErr w:type="spellEnd"/>
-      <w:r>
-        <w:rPr>
-          <w:rFonts w:cs="Times New Roman"/>
-          <w:szCs w:val="28"/>
-        </w:rPr>
-        <w:t xml:space="preserve"> были сделаны авто-свойствами, т.к. методах </w:t>
-      </w:r>
-      <w:proofErr w:type="spellStart"/>
-      <w:r>
-        <w:rPr>
-          <w:rFonts w:cs="Times New Roman"/>
-          <w:szCs w:val="28"/>
-        </w:rPr>
-        <w:t>get</w:t>
-      </w:r>
-      <w:proofErr w:type="spellEnd"/>
-      <w:r>
-        <w:rPr>
-          <w:rFonts w:cs="Times New Roman"/>
-          <w:szCs w:val="28"/>
-        </w:rPr>
-        <w:t xml:space="preserve"> и </w:t>
-      </w:r>
-      <w:proofErr w:type="spellStart"/>
-      <w:r>
-        <w:rPr>
-          <w:rFonts w:cs="Times New Roman"/>
-          <w:szCs w:val="28"/>
-        </w:rPr>
-        <w:t>set</w:t>
-      </w:r>
-      <w:proofErr w:type="spellEnd"/>
-      <w:r>
-        <w:rPr>
-          <w:rFonts w:cs="Times New Roman"/>
-          <w:szCs w:val="28"/>
-        </w:rPr>
-        <w:t xml:space="preserve"> нет никакой дополнительной логики, кроме присваивания значения</w:t>
+        <w:t>и MaxValue были сделаны авто-свойствами, т.к. методах get и set нет никакой дополнительной логики, кроме присваивания значения</w:t>
       </w:r>
       <w:r>
         <w:rPr>
@@ -9499,7 +8629,7 @@
       <w:pPr>
         <w:pStyle w:val="1"/>
       </w:pPr>
-      <w:bookmarkStart w:id="8" w:name="_Toc153737318"/>
+      <w:bookmarkStart w:id="10" w:name="_Toc153737318"/>
       <w:r>
         <w:lastRenderedPageBreak/>
         <w:t xml:space="preserve">7 </w:t>
@@ -9507,7 +8637,7 @@
       <w:r>
         <w:t>ОПИСАНИЕ ПРОГРАММЫ ДЛЯ ПОЛЬЗОВАТЕЛЯ</w:t>
       </w:r>
-      <w:bookmarkEnd w:id="8"/>
+      <w:bookmarkEnd w:id="10"/>
     </w:p>
     <w:p>
       <w:pPr>
@@ -9596,7 +8726,7 @@
                     <pic:cNvPicPr/>
                   </pic:nvPicPr>
                   <pic:blipFill>
-                    <a:blip r:embed="rId14"/>
+                    <a:blip r:embed="rId18"/>
                     <a:stretch>
                       <a:fillRect/>
                     </a:stretch>
@@ -9767,7 +8897,7 @@
       <w:pPr>
         <w:pStyle w:val="1"/>
       </w:pPr>
-      <w:bookmarkStart w:id="9" w:name="_Toc153737319"/>
+      <w:bookmarkStart w:id="11" w:name="_Toc153737319"/>
       <w:r>
         <w:lastRenderedPageBreak/>
         <w:t>8 ТЕСТИРОВАНИ</w:t>
@@ -9778,7 +8908,7 @@
       <w:r>
         <w:t xml:space="preserve"> ПЛАГИНА</w:t>
       </w:r>
-      <w:bookmarkEnd w:id="9"/>
+      <w:bookmarkEnd w:id="11"/>
     </w:p>
     <w:p>
       <w:pPr>
@@ -9789,11 +8919,11 @@
       <w:pPr>
         <w:pStyle w:val="2"/>
       </w:pPr>
-      <w:bookmarkStart w:id="10" w:name="_Toc153737320"/>
+      <w:bookmarkStart w:id="12" w:name="_Toc153737320"/>
       <w:r>
         <w:t>8.1 Функциональное тестирование</w:t>
       </w:r>
-      <w:bookmarkEnd w:id="10"/>
+      <w:bookmarkEnd w:id="12"/>
     </w:p>
     <w:p>
       <w:pPr>
@@ -9863,7 +8993,7 @@
                     <pic:cNvPicPr/>
                   </pic:nvPicPr>
                   <pic:blipFill>
-                    <a:blip r:embed="rId15"/>
+                    <a:blip r:embed="rId19"/>
                     <a:stretch>
                       <a:fillRect/>
                     </a:stretch>
@@ -9932,7 +9062,7 @@
                     <pic:cNvPicPr/>
                   </pic:nvPicPr>
                   <pic:blipFill>
-                    <a:blip r:embed="rId16"/>
+                    <a:blip r:embed="rId20"/>
                     <a:stretch>
                       <a:fillRect/>
                     </a:stretch>
@@ -9997,7 +9127,7 @@
                     <pic:cNvPicPr/>
                   </pic:nvPicPr>
                   <pic:blipFill>
-                    <a:blip r:embed="rId17"/>
+                    <a:blip r:embed="rId21"/>
                     <a:stretch>
                       <a:fillRect/>
                     </a:stretch>
@@ -10093,7 +9223,7 @@
                     <pic:cNvPicPr/>
                   </pic:nvPicPr>
                   <pic:blipFill rotWithShape="1">
-                    <a:blip r:embed="rId18"/>
+                    <a:blip r:embed="rId22"/>
                     <a:srcRect l="2026"/>
                     <a:stretch/>
                   </pic:blipFill>
@@ -10156,7 +9286,7 @@
                     <pic:cNvPicPr/>
                   </pic:nvPicPr>
                   <pic:blipFill rotWithShape="1">
-                    <a:blip r:embed="rId19"/>
+                    <a:blip r:embed="rId23"/>
                     <a:srcRect l="2264"/>
                     <a:stretch/>
                   </pic:blipFill>
@@ -10229,7 +9359,7 @@
                     <pic:cNvPicPr/>
                   </pic:nvPicPr>
                   <pic:blipFill rotWithShape="1">
-                    <a:blip r:embed="rId20"/>
+                    <a:blip r:embed="rId24"/>
                     <a:srcRect l="6548"/>
                     <a:stretch/>
                   </pic:blipFill>
@@ -10292,7 +9422,7 @@
                     <pic:cNvPicPr/>
                   </pic:nvPicPr>
                   <pic:blipFill>
-                    <a:blip r:embed="rId21"/>
+                    <a:blip r:embed="rId25"/>
                     <a:stretch>
                       <a:fillRect/>
                     </a:stretch>
@@ -10387,7 +9517,7 @@
                     <pic:cNvPicPr/>
                   </pic:nvPicPr>
                   <pic:blipFill>
-                    <a:blip r:embed="rId22"/>
+                    <a:blip r:embed="rId26"/>
                     <a:stretch>
                       <a:fillRect/>
                     </a:stretch>
@@ -10455,7 +9585,7 @@
                     <pic:cNvPicPr/>
                   </pic:nvPicPr>
                   <pic:blipFill>
-                    <a:blip r:embed="rId23"/>
+                    <a:blip r:embed="rId27"/>
                     <a:stretch>
                       <a:fillRect/>
                     </a:stretch>
@@ -10516,7 +9646,7 @@
                     <pic:cNvPicPr/>
                   </pic:nvPicPr>
                   <pic:blipFill>
-                    <a:blip r:embed="rId24"/>
+                    <a:blip r:embed="rId28"/>
                     <a:stretch>
                       <a:fillRect/>
                     </a:stretch>
@@ -10581,7 +9711,7 @@
                     <pic:cNvPicPr/>
                   </pic:nvPicPr>
                   <pic:blipFill>
-                    <a:blip r:embed="rId25"/>
+                    <a:blip r:embed="rId29"/>
                     <a:stretch>
                       <a:fillRect/>
                     </a:stretch>
@@ -10622,13 +9752,8 @@
       </w:pPr>
       <w:r>
         <w:tab/>
-        <w:t xml:space="preserve">Успешный результат работы плагина с максимальными значениями параметров представлен на рисунках 8.12 – </w:t>
-      </w:r>
-      <w:proofErr w:type="gramStart"/>
-      <w:r>
-        <w:t>8..</w:t>
-      </w:r>
-      <w:proofErr w:type="gramEnd"/>
+        <w:t>Успешный результат работы плагина с максимальными значениями параметров представлен на рисунках 8.12 – 8..</w:t>
+      </w:r>
     </w:p>
     <w:p>
       <w:pPr>
@@ -10661,7 +9786,7 @@
                     <pic:cNvPicPr/>
                   </pic:nvPicPr>
                   <pic:blipFill rotWithShape="1">
-                    <a:blip r:embed="rId26"/>
+                    <a:blip r:embed="rId30"/>
                     <a:srcRect l="4798" t="3464" r="4843"/>
                     <a:stretch/>
                   </pic:blipFill>
@@ -10728,7 +9853,7 @@
                     <pic:cNvPicPr/>
                   </pic:nvPicPr>
                   <pic:blipFill rotWithShape="1">
-                    <a:blip r:embed="rId27"/>
+                    <a:blip r:embed="rId31"/>
                     <a:srcRect l="2544" t="3801"/>
                     <a:stretch/>
                   </pic:blipFill>
@@ -10803,7 +9928,7 @@
                     <pic:cNvPicPr/>
                   </pic:nvPicPr>
                   <pic:blipFill rotWithShape="1">
-                    <a:blip r:embed="rId28"/>
+                    <a:blip r:embed="rId32"/>
                     <a:srcRect l="2397"/>
                     <a:stretch/>
                   </pic:blipFill>
@@ -10876,7 +10001,7 @@
                     <pic:cNvPicPr/>
                   </pic:nvPicPr>
                   <pic:blipFill rotWithShape="1">
-                    <a:blip r:embed="rId29"/>
+                    <a:blip r:embed="rId33"/>
                     <a:srcRect l="614"/>
                     <a:stretch/>
                   </pic:blipFill>
@@ -10917,12 +10042,12 @@
       <w:pPr>
         <w:pStyle w:val="2"/>
       </w:pPr>
-      <w:bookmarkStart w:id="11" w:name="_Toc153737321"/>
+      <w:bookmarkStart w:id="13" w:name="_Toc153737321"/>
       <w:r>
         <w:lastRenderedPageBreak/>
         <w:t>8.2 Модульное тестирование</w:t>
       </w:r>
-      <w:bookmarkEnd w:id="11"/>
+      <w:bookmarkEnd w:id="13"/>
     </w:p>
     <w:p>
       <w:pPr>
@@ -10969,7 +10094,7 @@
                     <pic:cNvPicPr/>
                   </pic:nvPicPr>
                   <pic:blipFill>
-                    <a:blip r:embed="rId30"/>
+                    <a:blip r:embed="rId34"/>
                     <a:stretch>
                       <a:fillRect/>
                     </a:stretch>
@@ -11098,14 +10223,12 @@
                 <w:lang w:val="en-US"/>
               </w:rPr>
             </w:pPr>
-            <w:proofErr w:type="spellStart"/>
             <w:r>
               <w:rPr>
                 <w:lang w:val="en-US"/>
               </w:rPr>
               <w:t>MaxValueProperty</w:t>
             </w:r>
-            <w:proofErr w:type="spellEnd"/>
           </w:p>
         </w:tc>
         <w:tc>
@@ -11122,14 +10245,12 @@
             <w:r>
               <w:t xml:space="preserve">Тест свойства </w:t>
             </w:r>
-            <w:proofErr w:type="spellStart"/>
             <w:r>
               <w:rPr>
                 <w:lang w:val="en-US"/>
               </w:rPr>
               <w:t>MaxValue</w:t>
             </w:r>
-            <w:proofErr w:type="spellEnd"/>
           </w:p>
         </w:tc>
       </w:tr>
@@ -11145,14 +10266,12 @@
                 <w:lang w:val="en-US"/>
               </w:rPr>
             </w:pPr>
-            <w:proofErr w:type="spellStart"/>
             <w:r>
               <w:rPr>
                 <w:lang w:val="en-US"/>
               </w:rPr>
               <w:t>MinValueProperty</w:t>
             </w:r>
-            <w:proofErr w:type="spellEnd"/>
           </w:p>
         </w:tc>
         <w:tc>
@@ -11172,14 +10291,12 @@
             <w:r>
               <w:t xml:space="preserve"> свойства </w:t>
             </w:r>
-            <w:proofErr w:type="spellStart"/>
             <w:r>
               <w:rPr>
                 <w:lang w:val="en-US"/>
               </w:rPr>
               <w:t>MinValue</w:t>
             </w:r>
-            <w:proofErr w:type="spellEnd"/>
           </w:p>
         </w:tc>
       </w:tr>
@@ -11195,14 +10312,12 @@
                 <w:lang w:val="en-US"/>
               </w:rPr>
             </w:pPr>
-            <w:proofErr w:type="spellStart"/>
             <w:r>
               <w:rPr>
                 <w:lang w:val="en-US"/>
               </w:rPr>
               <w:t>ReturnToDefaultValueTest</w:t>
             </w:r>
-            <w:proofErr w:type="spellEnd"/>
           </w:p>
         </w:tc>
         <w:tc>
@@ -11219,14 +10334,12 @@
             <w:r>
               <w:t xml:space="preserve">Тест метода </w:t>
             </w:r>
-            <w:proofErr w:type="spellStart"/>
             <w:r>
               <w:rPr>
                 <w:lang w:val="en-US"/>
               </w:rPr>
               <w:t>ReturnToDefaultValue</w:t>
             </w:r>
-            <w:proofErr w:type="spellEnd"/>
           </w:p>
         </w:tc>
       </w:tr>
@@ -11242,14 +10355,12 @@
                 <w:lang w:val="en-US"/>
               </w:rPr>
             </w:pPr>
-            <w:proofErr w:type="spellStart"/>
             <w:r>
               <w:rPr>
                 <w:lang w:val="en-US"/>
               </w:rPr>
               <w:t>ValuePropertyFailureLess</w:t>
             </w:r>
-            <w:proofErr w:type="spellEnd"/>
           </w:p>
         </w:tc>
         <w:tc>
@@ -11299,14 +10410,12 @@
             <w:pPr>
               <w:spacing w:line="240" w:lineRule="auto"/>
             </w:pPr>
-            <w:proofErr w:type="spellStart"/>
             <w:r>
               <w:rPr>
                 <w:lang w:val="en-US"/>
               </w:rPr>
               <w:t>ValuePropertyFailureMore</w:t>
             </w:r>
-            <w:proofErr w:type="spellEnd"/>
           </w:p>
         </w:tc>
         <w:tc>
@@ -11335,14 +10444,12 @@
                 <w:lang w:val="en-US"/>
               </w:rPr>
             </w:pPr>
-            <w:proofErr w:type="spellStart"/>
             <w:r>
               <w:rPr>
                 <w:lang w:val="en-US"/>
               </w:rPr>
               <w:t>ValuePropertySuccess</w:t>
             </w:r>
-            <w:proofErr w:type="spellEnd"/>
           </w:p>
         </w:tc>
         <w:tc>
@@ -11444,14 +10551,12 @@
                 <w:lang w:val="en-US"/>
               </w:rPr>
             </w:pPr>
-            <w:proofErr w:type="spellStart"/>
             <w:r>
               <w:rPr>
                 <w:lang w:val="en-US"/>
               </w:rPr>
               <w:t>BracketsOperatorLength</w:t>
             </w:r>
-            <w:proofErr w:type="spellEnd"/>
           </w:p>
         </w:tc>
         <w:tc>
@@ -11489,14 +10594,12 @@
                 <w:lang w:val="en-US"/>
               </w:rPr>
             </w:pPr>
-            <w:proofErr w:type="spellStart"/>
             <w:r>
               <w:rPr>
                 <w:lang w:val="en-US"/>
               </w:rPr>
               <w:t>BracketsOperatorMainHeight</w:t>
             </w:r>
-            <w:proofErr w:type="spellEnd"/>
           </w:p>
         </w:tc>
         <w:tc>
@@ -11534,14 +10637,12 @@
                 <w:lang w:val="en-US"/>
               </w:rPr>
             </w:pPr>
-            <w:proofErr w:type="spellStart"/>
             <w:r>
               <w:rPr>
                 <w:lang w:val="en-US"/>
               </w:rPr>
               <w:t>BracketsOperatorMainRadius</w:t>
             </w:r>
-            <w:proofErr w:type="spellEnd"/>
           </w:p>
         </w:tc>
         <w:tc>
@@ -11576,14 +10677,12 @@
                 <w:lang w:val="en-US"/>
               </w:rPr>
             </w:pPr>
-            <w:proofErr w:type="spellStart"/>
             <w:r>
               <w:rPr>
                 <w:lang w:val="en-US"/>
               </w:rPr>
               <w:t>BracketsOperatorNeckHeight</w:t>
             </w:r>
-            <w:proofErr w:type="spellEnd"/>
           </w:p>
         </w:tc>
         <w:tc>
@@ -11674,14 +10773,12 @@
                 <w:lang w:val="en-US"/>
               </w:rPr>
             </w:pPr>
-            <w:proofErr w:type="spellStart"/>
             <w:r>
               <w:rPr>
                 <w:lang w:val="en-US"/>
               </w:rPr>
               <w:t>BracketsOperatorNeckLength</w:t>
             </w:r>
-            <w:proofErr w:type="spellEnd"/>
           </w:p>
         </w:tc>
         <w:tc>
@@ -11722,14 +10819,12 @@
                 <w:lang w:val="en-US"/>
               </w:rPr>
             </w:pPr>
-            <w:proofErr w:type="spellStart"/>
             <w:r>
               <w:rPr>
                 <w:lang w:val="en-US"/>
               </w:rPr>
               <w:t>BracketsOperatorNeckRadius</w:t>
             </w:r>
-            <w:proofErr w:type="spellEnd"/>
           </w:p>
         </w:tc>
         <w:tc>
@@ -11770,14 +10865,12 @@
                 <w:lang w:val="en-US"/>
               </w:rPr>
             </w:pPr>
-            <w:proofErr w:type="spellStart"/>
             <w:r>
               <w:rPr>
                 <w:lang w:val="en-US"/>
               </w:rPr>
               <w:t>BracketsOperatorNeckWidth</w:t>
             </w:r>
-            <w:proofErr w:type="spellEnd"/>
           </w:p>
         </w:tc>
         <w:tc>
@@ -11812,7 +10905,6 @@
                 <w:lang w:val="en-US"/>
               </w:rPr>
             </w:pPr>
-            <w:proofErr w:type="spellStart"/>
             <w:r>
               <w:rPr>
                 <w:lang w:val="en-US"/>
@@ -11825,7 +10917,6 @@
               </w:rPr>
               <w:t>Width</w:t>
             </w:r>
-            <w:proofErr w:type="spellEnd"/>
           </w:p>
         </w:tc>
         <w:tc>
@@ -11860,7 +10951,6 @@
                 <w:lang w:val="en-US"/>
               </w:rPr>
             </w:pPr>
-            <w:proofErr w:type="spellStart"/>
             <w:r>
               <w:rPr>
                 <w:lang w:val="en-US"/>
@@ -11873,7 +10963,6 @@
               </w:rPr>
               <w:t>Property</w:t>
             </w:r>
-            <w:proofErr w:type="spellEnd"/>
           </w:p>
         </w:tc>
         <w:tc>
@@ -11887,14 +10976,12 @@
             <w:r>
               <w:t xml:space="preserve">Тест свойства </w:t>
             </w:r>
-            <w:proofErr w:type="spellStart"/>
             <w:r>
               <w:rPr>
                 <w:lang w:val="en-US"/>
               </w:rPr>
               <w:t>IsMainCircle</w:t>
             </w:r>
-            <w:proofErr w:type="spellEnd"/>
             <w:r>
               <w:t>.</w:t>
             </w:r>
@@ -11913,7 +11000,6 @@
                 <w:lang w:val="en-US"/>
               </w:rPr>
             </w:pPr>
-            <w:proofErr w:type="spellStart"/>
             <w:r>
               <w:rPr>
                 <w:lang w:val="en-US"/>
@@ -11926,7 +11012,6 @@
               </w:rPr>
               <w:t>Property</w:t>
             </w:r>
-            <w:proofErr w:type="spellEnd"/>
           </w:p>
         </w:tc>
         <w:tc>
@@ -11940,14 +11025,12 @@
             <w:r>
               <w:t xml:space="preserve">Тест свойства </w:t>
             </w:r>
-            <w:proofErr w:type="spellStart"/>
             <w:r>
               <w:rPr>
                 <w:lang w:val="en-US"/>
               </w:rPr>
               <w:t>IsNeckRectangle</w:t>
             </w:r>
-            <w:proofErr w:type="spellEnd"/>
             <w:r>
               <w:t>.</w:t>
             </w:r>
@@ -11966,14 +11049,12 @@
                 <w:lang w:val="en-US"/>
               </w:rPr>
             </w:pPr>
-            <w:proofErr w:type="spellStart"/>
             <w:r>
               <w:rPr>
                 <w:lang w:val="en-US"/>
               </w:rPr>
               <w:t>SetValueFailureLength</w:t>
             </w:r>
-            <w:proofErr w:type="spellEnd"/>
           </w:p>
         </w:tc>
         <w:tc>
@@ -11987,14 +11068,12 @@
             <w:r>
               <w:t xml:space="preserve">Тест метода </w:t>
             </w:r>
-            <w:proofErr w:type="spellStart"/>
             <w:r>
               <w:rPr>
                 <w:lang w:val="en-US"/>
               </w:rPr>
               <w:t>SetValue</w:t>
             </w:r>
-            <w:proofErr w:type="spellEnd"/>
             <w:r>
               <w:t xml:space="preserve"> (провал, длина основной части)</w:t>
             </w:r>
@@ -12016,7 +11095,6 @@
                 <w:lang w:val="en-US"/>
               </w:rPr>
             </w:pPr>
-            <w:proofErr w:type="spellStart"/>
             <w:r>
               <w:rPr>
                 <w:lang w:val="en-US"/>
@@ -12029,7 +11107,6 @@
               </w:rPr>
               <w:t>eMainHeight</w:t>
             </w:r>
-            <w:proofErr w:type="spellEnd"/>
           </w:p>
         </w:tc>
         <w:tc>
@@ -12043,14 +11120,12 @@
             <w:r>
               <w:t xml:space="preserve">Тест метода </w:t>
             </w:r>
-            <w:proofErr w:type="spellStart"/>
             <w:r>
               <w:rPr>
                 <w:lang w:val="en-US"/>
               </w:rPr>
               <w:t>SetValue</w:t>
             </w:r>
-            <w:proofErr w:type="spellEnd"/>
             <w:r>
               <w:t xml:space="preserve"> (</w:t>
             </w:r>
@@ -12078,14 +11153,12 @@
                 <w:lang w:val="en-US"/>
               </w:rPr>
             </w:pPr>
-            <w:proofErr w:type="spellStart"/>
             <w:r>
               <w:rPr>
                 <w:lang w:val="en-US"/>
               </w:rPr>
               <w:t>SetValueFailureMainRadius</w:t>
             </w:r>
-            <w:proofErr w:type="spellEnd"/>
           </w:p>
         </w:tc>
         <w:tc>
@@ -12099,14 +11172,12 @@
             <w:r>
               <w:t xml:space="preserve">Тест метода </w:t>
             </w:r>
-            <w:proofErr w:type="spellStart"/>
             <w:r>
               <w:rPr>
                 <w:lang w:val="en-US"/>
               </w:rPr>
               <w:t>SetValue</w:t>
             </w:r>
-            <w:proofErr w:type="spellEnd"/>
             <w:r>
               <w:t xml:space="preserve"> (</w:t>
             </w:r>
@@ -12128,14 +11199,12 @@
                 <w:lang w:val="en-US"/>
               </w:rPr>
             </w:pPr>
-            <w:proofErr w:type="spellStart"/>
             <w:r>
               <w:rPr>
                 <w:lang w:val="en-US"/>
               </w:rPr>
               <w:t>SetValueFailureNeckHeightOne</w:t>
             </w:r>
-            <w:proofErr w:type="spellEnd"/>
           </w:p>
         </w:tc>
         <w:tc>
@@ -12149,14 +11218,12 @@
             <w:r>
               <w:t xml:space="preserve">Тест метода </w:t>
             </w:r>
-            <w:proofErr w:type="spellStart"/>
             <w:r>
               <w:rPr>
                 <w:lang w:val="en-US"/>
               </w:rPr>
               <w:t>SetValue</w:t>
             </w:r>
-            <w:proofErr w:type="spellEnd"/>
             <w:r>
               <w:t xml:space="preserve"> (</w:t>
             </w:r>
@@ -12193,14 +11260,12 @@
                 <w:lang w:val="en-US"/>
               </w:rPr>
             </w:pPr>
-            <w:proofErr w:type="spellStart"/>
             <w:r>
               <w:rPr>
                 <w:lang w:val="en-US"/>
               </w:rPr>
               <w:t>SetValueFailureNeckHeightTwo</w:t>
             </w:r>
-            <w:proofErr w:type="spellEnd"/>
           </w:p>
         </w:tc>
         <w:tc>
@@ -12214,14 +11279,12 @@
             <w:r>
               <w:t xml:space="preserve">Тест метода </w:t>
             </w:r>
-            <w:proofErr w:type="spellStart"/>
             <w:r>
               <w:rPr>
                 <w:lang w:val="en-US"/>
               </w:rPr>
               <w:t>SetValue</w:t>
             </w:r>
-            <w:proofErr w:type="spellEnd"/>
             <w:r>
               <w:t xml:space="preserve"> (</w:t>
             </w:r>
@@ -12252,14 +11315,12 @@
                 <w:lang w:val="en-US"/>
               </w:rPr>
             </w:pPr>
-            <w:proofErr w:type="spellStart"/>
             <w:r>
               <w:rPr>
                 <w:lang w:val="en-US"/>
               </w:rPr>
               <w:t>SetValueFailureNeckRadiusOne</w:t>
             </w:r>
-            <w:proofErr w:type="spellEnd"/>
           </w:p>
         </w:tc>
         <w:tc>
@@ -12273,14 +11334,12 @@
             <w:r>
               <w:t xml:space="preserve">Тест метода </w:t>
             </w:r>
-            <w:proofErr w:type="spellStart"/>
             <w:r>
               <w:rPr>
                 <w:lang w:val="en-US"/>
               </w:rPr>
               <w:t>SetValue</w:t>
             </w:r>
-            <w:proofErr w:type="spellEnd"/>
             <w:r>
               <w:t xml:space="preserve"> (</w:t>
             </w:r>
@@ -12329,14 +11388,12 @@
                 <w:lang w:val="en-US"/>
               </w:rPr>
             </w:pPr>
-            <w:proofErr w:type="spellStart"/>
             <w:r>
               <w:rPr>
                 <w:lang w:val="en-US"/>
               </w:rPr>
               <w:t>SetValueFailureNeckRadiusTwo</w:t>
             </w:r>
-            <w:proofErr w:type="spellEnd"/>
           </w:p>
         </w:tc>
         <w:tc>
@@ -12350,14 +11407,12 @@
             <w:r>
               <w:t xml:space="preserve">Тест метода </w:t>
             </w:r>
-            <w:proofErr w:type="spellStart"/>
             <w:r>
               <w:rPr>
                 <w:lang w:val="en-US"/>
               </w:rPr>
               <w:t>SetValue</w:t>
             </w:r>
-            <w:proofErr w:type="spellEnd"/>
             <w:r>
               <w:t xml:space="preserve"> (</w:t>
             </w:r>
@@ -12388,14 +11443,12 @@
             <w:pPr>
               <w:spacing w:line="240" w:lineRule="auto"/>
             </w:pPr>
-            <w:proofErr w:type="spellStart"/>
             <w:r>
               <w:rPr>
                 <w:lang w:val="en-US"/>
               </w:rPr>
               <w:t>SetValueFailureNeckRadiusThree</w:t>
             </w:r>
-            <w:proofErr w:type="spellEnd"/>
           </w:p>
         </w:tc>
         <w:tc>
@@ -12409,14 +11462,12 @@
             <w:r>
               <w:t xml:space="preserve">Тест метода </w:t>
             </w:r>
-            <w:proofErr w:type="spellStart"/>
             <w:r>
               <w:rPr>
                 <w:lang w:val="en-US"/>
               </w:rPr>
               <w:t>SetValue</w:t>
             </w:r>
-            <w:proofErr w:type="spellEnd"/>
             <w:r>
               <w:t xml:space="preserve"> (</w:t>
             </w:r>
@@ -12452,7 +11503,6 @@
                 <w:lang w:val="en-US"/>
               </w:rPr>
             </w:pPr>
-            <w:proofErr w:type="spellStart"/>
             <w:r>
               <w:rPr>
                 <w:rFonts w:cs="Times New Roman"/>
@@ -12462,7 +11512,6 @@
               </w:rPr>
               <w:t>SetValueFailureNeckWidth</w:t>
             </w:r>
-            <w:proofErr w:type="spellEnd"/>
           </w:p>
         </w:tc>
         <w:tc>
@@ -12476,14 +11525,12 @@
             <w:r>
               <w:t xml:space="preserve">Тест функции </w:t>
             </w:r>
-            <w:proofErr w:type="spellStart"/>
             <w:r>
               <w:rPr>
                 <w:lang w:val="en-US"/>
               </w:rPr>
               <w:t>SetValue</w:t>
             </w:r>
-            <w:proofErr w:type="spellEnd"/>
             <w:r>
               <w:t xml:space="preserve"> (</w:t>
             </w:r>
@@ -12514,7 +11561,6 @@
                 <w14:ligatures w14:val="standardContextual"/>
               </w:rPr>
             </w:pPr>
-            <w:proofErr w:type="spellStart"/>
             <w:r>
               <w:rPr>
                 <w:rFonts w:cs="Times New Roman"/>
@@ -12524,7 +11570,6 @@
               </w:rPr>
               <w:t>SetValueFailureWidth</w:t>
             </w:r>
-            <w:proofErr w:type="spellEnd"/>
           </w:p>
         </w:tc>
         <w:tc>
@@ -12538,14 +11583,12 @@
             <w:r>
               <w:t xml:space="preserve">Тест функции </w:t>
             </w:r>
-            <w:proofErr w:type="spellStart"/>
             <w:r>
               <w:rPr>
                 <w:lang w:val="en-US"/>
               </w:rPr>
               <w:t>SetValue</w:t>
             </w:r>
-            <w:proofErr w:type="spellEnd"/>
             <w:r>
               <w:t xml:space="preserve"> (</w:t>
             </w:r>
@@ -12638,14 +11681,12 @@
                 <w:lang w:val="en-US"/>
               </w:rPr>
             </w:pPr>
-            <w:proofErr w:type="spellStart"/>
             <w:r>
               <w:rPr>
                 <w:lang w:val="en-US"/>
               </w:rPr>
               <w:t>SetValueSuccessLength</w:t>
             </w:r>
-            <w:proofErr w:type="spellEnd"/>
           </w:p>
         </w:tc>
         <w:tc>
@@ -12659,14 +11700,12 @@
             <w:r>
               <w:t xml:space="preserve">Тест функции </w:t>
             </w:r>
-            <w:proofErr w:type="spellStart"/>
             <w:r>
               <w:rPr>
                 <w:lang w:val="en-US"/>
               </w:rPr>
               <w:t>SetValue</w:t>
             </w:r>
-            <w:proofErr w:type="spellEnd"/>
             <w:r>
               <w:t xml:space="preserve"> (</w:t>
             </w:r>
@@ -12691,14 +11730,12 @@
             <w:pPr>
               <w:spacing w:line="240" w:lineRule="auto"/>
             </w:pPr>
-            <w:proofErr w:type="spellStart"/>
             <w:r>
               <w:rPr>
                 <w:lang w:val="en-US"/>
               </w:rPr>
               <w:t>SetValueSuccessMainHeight</w:t>
             </w:r>
-            <w:proofErr w:type="spellEnd"/>
           </w:p>
         </w:tc>
         <w:tc>
@@ -12712,14 +11749,12 @@
             <w:r>
               <w:t xml:space="preserve">Тест функции </w:t>
             </w:r>
-            <w:proofErr w:type="spellStart"/>
             <w:r>
               <w:rPr>
                 <w:lang w:val="en-US"/>
               </w:rPr>
               <w:t>SetValue</w:t>
             </w:r>
-            <w:proofErr w:type="spellEnd"/>
             <w:r>
               <w:t xml:space="preserve"> (</w:t>
             </w:r>
@@ -12747,14 +11782,12 @@
                 <w:lang w:val="en-US"/>
               </w:rPr>
             </w:pPr>
-            <w:proofErr w:type="spellStart"/>
             <w:r>
               <w:rPr>
                 <w:lang w:val="en-US"/>
               </w:rPr>
               <w:t>SetValueSuccessMainRadius</w:t>
             </w:r>
-            <w:proofErr w:type="spellEnd"/>
           </w:p>
         </w:tc>
         <w:tc>
@@ -12768,14 +11801,12 @@
             <w:r>
               <w:t xml:space="preserve">Тест функции </w:t>
             </w:r>
-            <w:proofErr w:type="spellStart"/>
             <w:r>
               <w:rPr>
                 <w:lang w:val="en-US"/>
               </w:rPr>
               <w:t>SetValue</w:t>
             </w:r>
-            <w:proofErr w:type="spellEnd"/>
             <w:r>
               <w:t xml:space="preserve"> (</w:t>
             </w:r>
@@ -12803,14 +11834,12 @@
             <w:pPr>
               <w:spacing w:line="240" w:lineRule="auto"/>
             </w:pPr>
-            <w:proofErr w:type="spellStart"/>
             <w:r>
               <w:rPr>
                 <w:lang w:val="en-US"/>
               </w:rPr>
               <w:t>SetValueSuccessNeckHeight</w:t>
             </w:r>
-            <w:proofErr w:type="spellEnd"/>
           </w:p>
         </w:tc>
         <w:tc>
@@ -12824,14 +11853,12 @@
             <w:r>
               <w:t xml:space="preserve">Тест функции </w:t>
             </w:r>
-            <w:proofErr w:type="spellStart"/>
             <w:r>
               <w:rPr>
                 <w:lang w:val="en-US"/>
               </w:rPr>
               <w:t>SetValue</w:t>
             </w:r>
-            <w:proofErr w:type="spellEnd"/>
             <w:r>
               <w:t xml:space="preserve"> (</w:t>
             </w:r>
@@ -12859,14 +11886,12 @@
                 <w:lang w:val="en-US"/>
               </w:rPr>
             </w:pPr>
-            <w:proofErr w:type="spellStart"/>
             <w:r>
               <w:rPr>
                 <w:lang w:val="en-US"/>
               </w:rPr>
               <w:t>SetValueSuccessNeckLength</w:t>
             </w:r>
-            <w:proofErr w:type="spellEnd"/>
           </w:p>
         </w:tc>
         <w:tc>
@@ -12880,14 +11905,12 @@
             <w:r>
               <w:t xml:space="preserve">Тест функции </w:t>
             </w:r>
-            <w:proofErr w:type="spellStart"/>
             <w:r>
               <w:rPr>
                 <w:lang w:val="en-US"/>
               </w:rPr>
               <w:t>SetValue</w:t>
             </w:r>
-            <w:proofErr w:type="spellEnd"/>
             <w:r>
               <w:t xml:space="preserve"> (</w:t>
             </w:r>
@@ -12915,7 +11938,6 @@
                 <w:lang w:val="en-US"/>
               </w:rPr>
             </w:pPr>
-            <w:proofErr w:type="spellStart"/>
             <w:r>
               <w:rPr>
                 <w:lang w:val="en-US"/>
@@ -12928,7 +11950,6 @@
               </w:rPr>
               <w:t>Radius</w:t>
             </w:r>
-            <w:proofErr w:type="spellEnd"/>
           </w:p>
         </w:tc>
         <w:tc>
@@ -12942,14 +11963,12 @@
             <w:r>
               <w:t xml:space="preserve">Тест функции </w:t>
             </w:r>
-            <w:proofErr w:type="spellStart"/>
             <w:r>
               <w:rPr>
                 <w:lang w:val="en-US"/>
               </w:rPr>
               <w:t>SetValue</w:t>
             </w:r>
-            <w:proofErr w:type="spellEnd"/>
             <w:r>
               <w:t xml:space="preserve"> (</w:t>
             </w:r>
@@ -12977,14 +11996,12 @@
                 <w:lang w:val="en-US"/>
               </w:rPr>
             </w:pPr>
-            <w:proofErr w:type="spellStart"/>
             <w:r>
               <w:rPr>
                 <w:lang w:val="en-US"/>
               </w:rPr>
               <w:t>SetValueSuccessNeckWidth</w:t>
             </w:r>
-            <w:proofErr w:type="spellEnd"/>
           </w:p>
         </w:tc>
         <w:tc>
@@ -12998,14 +12015,12 @@
             <w:r>
               <w:t xml:space="preserve">Тест функции </w:t>
             </w:r>
-            <w:proofErr w:type="spellStart"/>
             <w:r>
               <w:rPr>
                 <w:lang w:val="en-US"/>
               </w:rPr>
               <w:t>SetValue</w:t>
             </w:r>
-            <w:proofErr w:type="spellEnd"/>
             <w:r>
               <w:t xml:space="preserve"> (</w:t>
             </w:r>
@@ -13030,14 +12045,12 @@
             <w:pPr>
               <w:spacing w:line="240" w:lineRule="auto"/>
             </w:pPr>
-            <w:proofErr w:type="spellStart"/>
             <w:r>
               <w:rPr>
                 <w:lang w:val="en-US"/>
               </w:rPr>
               <w:t>SetValueSuccessWidth</w:t>
             </w:r>
-            <w:proofErr w:type="spellEnd"/>
           </w:p>
         </w:tc>
         <w:tc>
@@ -13051,14 +12064,12 @@
             <w:r>
               <w:t xml:space="preserve">Тест функции </w:t>
             </w:r>
-            <w:proofErr w:type="spellStart"/>
             <w:r>
               <w:rPr>
                 <w:lang w:val="en-US"/>
               </w:rPr>
               <w:t>SetValue</w:t>
             </w:r>
-            <w:proofErr w:type="spellEnd"/>
             <w:r>
               <w:t xml:space="preserve"> (</w:t>
             </w:r>
@@ -13111,7 +12122,7 @@
                     <pic:cNvPicPr/>
                   </pic:nvPicPr>
                   <pic:blipFill>
-                    <a:blip r:embed="rId31"/>
+                    <a:blip r:embed="rId35"/>
                     <a:stretch>
                       <a:fillRect/>
                     </a:stretch>
@@ -13157,7 +12168,7 @@
       <w:pPr>
         <w:pStyle w:val="2"/>
       </w:pPr>
-      <w:bookmarkStart w:id="12" w:name="_Toc153737322"/>
+      <w:bookmarkStart w:id="14" w:name="_Toc153737322"/>
       <w:r>
         <w:lastRenderedPageBreak/>
         <w:t xml:space="preserve">8.3 </w:t>
@@ -13168,7 +12179,7 @@
       <w:r>
         <w:t>е</w:t>
       </w:r>
-      <w:bookmarkEnd w:id="12"/>
+      <w:bookmarkEnd w:id="14"/>
     </w:p>
     <w:p>
       <w:pPr>
@@ -13416,33 +12427,7 @@
         <w:rPr>
           <w:lang w:val="en-US"/>
         </w:rPr>
-        <w:t xml:space="preserve"> </w:t>
-      </w:r>
-      <w:r>
-        <w:rPr>
-          <w:lang w:val="en-US"/>
-        </w:rPr>
-        <w:t>Intel(R)</w:t>
-      </w:r>
-      <w:r>
-        <w:rPr>
-          <w:lang w:val="en-US"/>
-        </w:rPr>
-        <w:t xml:space="preserve"> </w:t>
-      </w:r>
-      <w:proofErr w:type="gramStart"/>
-      <w:r>
-        <w:rPr>
-          <w:lang w:val="en-US"/>
-        </w:rPr>
-        <w:t>Core(</w:t>
-      </w:r>
-      <w:proofErr w:type="gramEnd"/>
-      <w:r>
-        <w:rPr>
-          <w:lang w:val="en-US"/>
-        </w:rPr>
-        <w:t>TM) i3-10110U CPU @ 2.10GHz   2.59 GHz</w:t>
+        <w:t xml:space="preserve"> Intel(R) Core(TM) i3-10110U CPU @ 2.10GHz   2.59 GHz</w:t>
       </w:r>
       <w:r>
         <w:rPr>
@@ -13494,10 +12479,7 @@
         <w:t xml:space="preserve"> 11 </w:t>
       </w:r>
       <w:r>
-        <w:t>Домашняя для одного языка</w:t>
-      </w:r>
-      <w:r>
-        <w:t xml:space="preserve"> </w:t>
+        <w:t xml:space="preserve">Домашняя для одного языка </w:t>
       </w:r>
       <w:r>
         <w:rPr>
@@ -13615,7 +12597,6 @@
       <w:pPr>
         <w:spacing w:after="0"/>
         <w:ind w:firstLine="708"/>
-        <w:jc w:val="left"/>
       </w:pPr>
       <w:r>
         <w:t xml:space="preserve">На рисунке </w:t>
@@ -13661,7 +12642,7 @@
                     <pic:cNvPicPr/>
                   </pic:nvPicPr>
                   <pic:blipFill rotWithShape="1">
-                    <a:blip r:embed="rId32"/>
+                    <a:blip r:embed="rId36"/>
                     <a:srcRect t="1162"/>
                     <a:stretch/>
                   </pic:blipFill>
@@ -13721,47 +12702,39 @@
         <w:t xml:space="preserve"> график</w:t>
       </w:r>
       <w:r>
+        <w:t xml:space="preserve"> 8.17 можем сделать вывод, что </w:t>
+      </w:r>
+      <w:r>
+        <w:t xml:space="preserve">объем оперативной памяти, затрачиваемый плагином на построение трехмерных моделей </w:t>
+      </w:r>
+      <w:r>
+        <w:t>бутылки</w:t>
+      </w:r>
+      <w:r>
+        <w:t>, линейно увеличивается до достижения предела объема оперативной памяти. По окончании свободного места оперативная память частично очищается,</w:t>
+      </w:r>
+      <w:r>
         <w:t xml:space="preserve"> </w:t>
       </w:r>
-      <w:proofErr w:type="gramStart"/>
-      <w:r>
-        <w:t>8.17</w:t>
-      </w:r>
-      <w:proofErr w:type="gramEnd"/>
-      <w:r>
-        <w:t xml:space="preserve"> можем сделать вывод, что </w:t>
-      </w:r>
-      <w:r>
-        <w:t xml:space="preserve">объем оперативной памяти, затрачиваемый плагином на построение трехмерных моделей </w:t>
-      </w:r>
-      <w:r>
-        <w:t>бутылки</w:t>
-      </w:r>
-      <w:r>
-        <w:t>, линейно увеличивается до достижения предела объема оперативной памяти. По окончании свободного места оперативная память частично очищается,</w:t>
+      <w:r>
+        <w:t>после чего данный процесс повторяется. Предположительно это</w:t>
       </w:r>
       <w:r>
         <w:t xml:space="preserve"> </w:t>
       </w:r>
       <w:r>
-        <w:t>после чего данный процесс повторяется. Предположительно это</w:t>
+        <w:t>объясняется использованием файла подкачки для компенсации недостатка</w:t>
       </w:r>
       <w:r>
         <w:t xml:space="preserve"> </w:t>
       </w:r>
       <w:r>
-        <w:t>объясняется использованием файла подкачки для компенсации недостатка</w:t>
+        <w:t>оперативной памяти.</w:t>
       </w:r>
       <w:r>
         <w:t xml:space="preserve"> </w:t>
       </w:r>
       <w:r>
-        <w:t>оперативной памяти.</w:t>
-      </w:r>
-      <w:r>
-        <w:t xml:space="preserve"> </w:t>
-      </w:r>
-      <w:r>
         <w:t>После достижения первого макси</w:t>
       </w:r>
       <w:r>
@@ -13778,6 +12751,7 @@
       <w:pPr>
         <w:spacing w:after="0"/>
       </w:pPr>
+      <w:commentRangeStart w:id="15"/>
       <w:r>
         <w:rPr>
           <w:noProof/>
@@ -13799,7 +12773,7 @@
                     <pic:cNvPicPr/>
                   </pic:nvPicPr>
                   <pic:blipFill rotWithShape="1">
-                    <a:blip r:embed="rId33"/>
+                    <a:blip r:embed="rId37"/>
                     <a:srcRect t="890" r="614"/>
                     <a:stretch/>
                   </pic:blipFill>
@@ -13826,6 +12800,13 @@
           </wp:inline>
         </w:drawing>
       </w:r>
+      <w:commentRangeEnd w:id="15"/>
+      <w:r>
+        <w:rPr>
+          <w:rStyle w:val="ab"/>
+        </w:rPr>
+        <w:commentReference w:id="15"/>
+      </w:r>
     </w:p>
     <w:p>
       <w:pPr>
@@ -13859,15 +12840,7 @@
         <w:t>Проанализирова</w:t>
       </w:r>
       <w:r>
-        <w:t xml:space="preserve">в график </w:t>
-      </w:r>
-      <w:proofErr w:type="gramStart"/>
-      <w:r>
-        <w:t>8.18</w:t>
-      </w:r>
-      <w:proofErr w:type="gramEnd"/>
-      <w:r>
-        <w:t xml:space="preserve"> можем сделать вывод, что </w:t>
+        <w:t xml:space="preserve">в график 8.18 можем сделать вывод, что </w:t>
       </w:r>
       <w:r>
         <w:t>время построения моделей изменяется линейно</w:t>
@@ -13904,12 +12877,12 @@
       <w:pPr>
         <w:pStyle w:val="1"/>
       </w:pPr>
-      <w:bookmarkStart w:id="13" w:name="_Toc153737323"/>
+      <w:bookmarkStart w:id="16" w:name="_Toc153737323"/>
       <w:r>
         <w:lastRenderedPageBreak/>
         <w:t>Заключение</w:t>
       </w:r>
-      <w:bookmarkEnd w:id="13"/>
+      <w:bookmarkEnd w:id="16"/>
     </w:p>
     <w:p>
       <w:pPr>
@@ -13943,10 +12916,21 @@
         <w:t xml:space="preserve">модели </w:t>
       </w:r>
       <w:r>
-        <w:t>бутылок различной формы</w:t>
+        <w:t xml:space="preserve">бутылок </w:t>
+      </w:r>
+      <w:commentRangeStart w:id="17"/>
+      <w:r>
+        <w:t>различной формы</w:t>
       </w:r>
       <w:r>
         <w:t>.</w:t>
+      </w:r>
+      <w:commentRangeEnd w:id="17"/>
+      <w:r>
+        <w:rPr>
+          <w:rStyle w:val="ab"/>
+        </w:rPr>
+        <w:commentReference w:id="17"/>
       </w:r>
     </w:p>
     <w:p>
@@ -13960,25 +12944,21 @@
       <w:r>
         <w:t xml:space="preserve">: </w:t>
       </w:r>
-      <w:proofErr w:type="spellStart"/>
       <w:r>
         <w:rPr>
           <w:lang w:val="en-US"/>
         </w:rPr>
         <w:t>Resharper</w:t>
       </w:r>
-      <w:proofErr w:type="spellEnd"/>
       <w:r>
         <w:t xml:space="preserve">, </w:t>
       </w:r>
-      <w:proofErr w:type="spellStart"/>
       <w:r>
         <w:rPr>
           <w:lang w:val="en-US"/>
         </w:rPr>
         <w:t>Stylecop</w:t>
       </w:r>
-      <w:proofErr w:type="spellEnd"/>
       <w:r>
         <w:t>.</w:t>
       </w:r>
@@ -14020,12 +13000,12 @@
       <w:pPr>
         <w:pStyle w:val="1"/>
       </w:pPr>
-      <w:bookmarkStart w:id="14" w:name="_Toc153737324"/>
+      <w:bookmarkStart w:id="18" w:name="_Toc153737324"/>
       <w:r>
         <w:lastRenderedPageBreak/>
         <w:t>Список использованных источников</w:t>
       </w:r>
-      <w:bookmarkEnd w:id="14"/>
+      <w:bookmarkEnd w:id="18"/>
     </w:p>
     <w:p>
       <w:pPr>
@@ -14095,7 +13075,7 @@
       <w:r>
         <w:t xml:space="preserve">: </w:t>
       </w:r>
-      <w:hyperlink r:id="rId34" w:history="1">
+      <w:hyperlink r:id="rId38" w:history="1">
         <w:r>
           <w:rPr>
             <w:rStyle w:val="a9"/>
@@ -14109,7 +13089,6 @@
           </w:rPr>
           <w:t>://</w:t>
         </w:r>
-        <w:proofErr w:type="spellStart"/>
         <w:r>
           <w:rPr>
             <w:rStyle w:val="a9"/>
@@ -14117,7 +13096,6 @@
           </w:rPr>
           <w:t>iastate</w:t>
         </w:r>
-        <w:proofErr w:type="spellEnd"/>
         <w:r>
           <w:rPr>
             <w:rStyle w:val="a9"/>
@@ -14150,7 +13128,6 @@
           </w:rPr>
           <w:t>/</w:t>
         </w:r>
-        <w:proofErr w:type="spellStart"/>
         <w:r>
           <w:rPr>
             <w:rStyle w:val="a9"/>
@@ -14158,7 +13135,6 @@
           </w:rPr>
           <w:t>visualgraphiccomm</w:t>
         </w:r>
-        <w:proofErr w:type="spellEnd"/>
         <w:r>
           <w:rPr>
             <w:rStyle w:val="a9"/>
@@ -14274,7 +13250,7 @@
       <w:r>
         <w:t xml:space="preserve">: </w:t>
       </w:r>
-      <w:hyperlink r:id="rId35" w:tgtFrame="_blank" w:history="1">
+      <w:hyperlink r:id="rId39" w:tgtFrame="_blank" w:history="1">
         <w:r>
           <w:rPr>
             <w:rStyle w:val="a9"/>
@@ -14380,7 +13356,6 @@
           </w:rPr>
           <w:t>-</w:t>
         </w:r>
-        <w:proofErr w:type="spellStart"/>
         <w:r>
           <w:rPr>
             <w:rStyle w:val="a9"/>
@@ -14389,7 +13364,6 @@
           </w:rPr>
           <w:t>api</w:t>
         </w:r>
-        <w:proofErr w:type="spellEnd"/>
         <w:r>
           <w:rPr>
             <w:rStyle w:val="a9"/>
@@ -14471,7 +13445,7 @@
       <w:r>
         <w:t xml:space="preserve"> </w:t>
       </w:r>
-      <w:hyperlink r:id="rId36" w:tgtFrame="_blank" w:history="1">
+      <w:hyperlink r:id="rId40" w:tgtFrame="_blank" w:history="1">
         <w:r>
           <w:rPr>
             <w:rStyle w:val="a9"/>
@@ -14497,15 +13471,7 @@
         <w:spacing w:after="0" w:line="386" w:lineRule="auto"/>
       </w:pPr>
       <w:r>
-        <w:t xml:space="preserve">Буч, Г. Язык UML. Руководство пользователя. 2-е изд. [Текст]/Г. Буч, Д. </w:t>
-      </w:r>
-      <w:proofErr w:type="spellStart"/>
-      <w:r>
-        <w:t>Рамбо</w:t>
-      </w:r>
-      <w:proofErr w:type="spellEnd"/>
-      <w:r>
-        <w:t>, И. Якобсон. – М.: ДМК Пресс, 2006. – 496 с.</w:t>
+        <w:t>Буч, Г. Язык UML. Руководство пользователя. 2-е изд. [Текст]/Г. Буч, Д. Рамбо, И. Якобсон. – М.: ДМК Пресс, 2006. – 496 с.</w:t>
       </w:r>
     </w:p>
     <w:p>
@@ -14536,8 +13502,101 @@
 </w:document>
 </file>
 
+<file path=word/comments.xml><?xml version="1.0" encoding="utf-8"?>
+<w:comments xmlns:wpc="http://schemas.microsoft.com/office/word/2010/wordprocessingCanvas" xmlns:cx="http://schemas.microsoft.com/office/drawing/2014/chartex" xmlns:cx1="http://schemas.microsoft.com/office/drawing/2015/9/8/chartex" xmlns:cx2="http://schemas.microsoft.com/office/drawing/2015/10/21/chartex" xmlns:cx3="http://schemas.microsoft.com/office/drawing/2016/5/9/chartex" xmlns:cx4="http://schemas.microsoft.com/office/drawing/2016/5/10/chartex" xmlns:cx5="http://schemas.microsoft.com/office/drawing/2016/5/11/chartex" xmlns:cx6="http://schemas.microsoft.com/office/drawing/2016/5/12/chartex" xmlns:cx7="http://schemas.microsoft.com/office/drawing/2016/5/13/chartex" xmlns:cx8="http://schemas.microsoft.com/office/drawing/2016/5/14/chartex" xmlns:mc="http://schemas.openxmlformats.org/markup-compatibility/2006" xmlns:aink="http://schemas.microsoft.com/office/drawing/2016/ink" xmlns:am3d="http://schemas.microsoft.com/office/drawing/2017/model3d" xmlns:o="urn:schemas-microsoft-com:office:office" xmlns:oel="http://schemas.microsoft.com/office/2019/extlst" xmlns:r="http://schemas.openxmlformats.org/officeDocument/2006/relationships" xmlns:m="http://schemas.openxmlformats.org/officeDocument/2006/math" xmlns:v="urn:schemas-microsoft-com:vml" xmlns:wp14="http://schemas.microsoft.com/office/word/2010/wordprocessingDrawing" xmlns:wp="http://schemas.openxmlformats.org/drawingml/2006/wordprocessingDrawing" xmlns:w10="urn:schemas-microsoft-com:office:word" xmlns:w="http://schemas.openxmlformats.org/wordprocessingml/2006/main" xmlns:w14="http://schemas.microsoft.com/office/word/2010/wordml" xmlns:w15="http://schemas.microsoft.com/office/word/2012/wordml" xmlns:w16cex="http://schemas.microsoft.com/office/word/2018/wordml/cex" xmlns:w16cid="http://schemas.microsoft.com/office/word/2016/wordml/cid" xmlns:w16="http://schemas.microsoft.com/office/word/2018/wordml" xmlns:w16sdtdh="http://schemas.microsoft.com/office/word/2020/wordml/sdtdatahash" xmlns:w16se="http://schemas.microsoft.com/office/word/2015/wordml/symex" xmlns:wpg="http://schemas.microsoft.com/office/word/2010/wordprocessingGroup" xmlns:wpi="http://schemas.microsoft.com/office/word/2010/wordprocessingInk" xmlns:wne="http://schemas.microsoft.com/office/word/2006/wordml" xmlns:wps="http://schemas.microsoft.com/office/word/2010/wordprocessingShape" mc:Ignorable="w14 w15 w16se w16cid w16 w16cex w16sdtdh wp14">
+  <w:comment w:id="0" w:author="Kalentyev Alexey" w:date="2023-12-18T12:11:00Z" w:initials="KA">
+    <w:p>
+      <w:pPr>
+        <w:pStyle w:val="ac"/>
+      </w:pPr>
+      <w:r>
+        <w:rPr>
+          <w:rStyle w:val="ab"/>
+        </w:rPr>
+        <w:annotationRef/>
+      </w:r>
+    </w:p>
+  </w:comment>
+  <w:comment w:id="6" w:author="Kalentyev Alexey" w:date="2023-12-18T12:12:00Z" w:initials="KA">
+    <w:p>
+      <w:pPr>
+        <w:pStyle w:val="ac"/>
+      </w:pPr>
+      <w:r>
+        <w:rPr>
+          <w:rStyle w:val="ab"/>
+        </w:rPr>
+        <w:annotationRef/>
+      </w:r>
+      <w:r>
+        <w:t>Тут и ниже – используемыеы источники.</w:t>
+      </w:r>
+    </w:p>
+  </w:comment>
+  <w:comment w:id="15" w:author="Kalentyev Alexey" w:date="2023-12-18T12:17:00Z" w:initials="KA">
+    <w:p>
+      <w:pPr>
+        <w:pStyle w:val="ac"/>
+      </w:pPr>
+      <w:r>
+        <w:rPr>
+          <w:rStyle w:val="ab"/>
+        </w:rPr>
+        <w:annotationRef/>
+      </w:r>
+      <w:r>
+        <w:t>Переделать</w:t>
+      </w:r>
+    </w:p>
+  </w:comment>
+  <w:comment w:id="17" w:author="Kalentyev Alexey" w:date="2023-12-18T12:18:00Z" w:initials="KA">
+    <w:p>
+      <w:pPr>
+        <w:pStyle w:val="ac"/>
+      </w:pPr>
+      <w:r>
+        <w:rPr>
+          <w:rStyle w:val="ab"/>
+        </w:rPr>
+        <w:annotationRef/>
+      </w:r>
+      <w:r>
+        <w:t>Где?</w:t>
+      </w:r>
+    </w:p>
+  </w:comment>
+</w:comments>
+</file>
+
+<file path=word/commentsExtended.xml><?xml version="1.0" encoding="utf-8"?>
+<w15:commentsEx xmlns:wpc="http://schemas.microsoft.com/office/word/2010/wordprocessingCanvas" xmlns:cx="http://schemas.microsoft.com/office/drawing/2014/chartex" xmlns:cx1="http://schemas.microsoft.com/office/drawing/2015/9/8/chartex" xmlns:cx2="http://schemas.microsoft.com/office/drawing/2015/10/21/chartex" xmlns:cx3="http://schemas.microsoft.com/office/drawing/2016/5/9/chartex" xmlns:cx4="http://schemas.microsoft.com/office/drawing/2016/5/10/chartex" xmlns:cx5="http://schemas.microsoft.com/office/drawing/2016/5/11/chartex" xmlns:cx6="http://schemas.microsoft.com/office/drawing/2016/5/12/chartex" xmlns:cx7="http://schemas.microsoft.com/office/drawing/2016/5/13/chartex" xmlns:cx8="http://schemas.microsoft.com/office/drawing/2016/5/14/chartex" xmlns:mc="http://schemas.openxmlformats.org/markup-compatibility/2006" xmlns:aink="http://schemas.microsoft.com/office/drawing/2016/ink" xmlns:am3d="http://schemas.microsoft.com/office/drawing/2017/model3d" xmlns:o="urn:schemas-microsoft-com:office:office" xmlns:oel="http://schemas.microsoft.com/office/2019/extlst" xmlns:r="http://schemas.openxmlformats.org/officeDocument/2006/relationships" xmlns:m="http://schemas.openxmlformats.org/officeDocument/2006/math" xmlns:v="urn:schemas-microsoft-com:vml" xmlns:wp14="http://schemas.microsoft.com/office/word/2010/wordprocessingDrawing" xmlns:wp="http://schemas.openxmlformats.org/drawingml/2006/wordprocessingDrawing" xmlns:w10="urn:schemas-microsoft-com:office:word" xmlns:w="http://schemas.openxmlformats.org/wordprocessingml/2006/main" xmlns:w14="http://schemas.microsoft.com/office/word/2010/wordml" xmlns:w15="http://schemas.microsoft.com/office/word/2012/wordml" xmlns:w16cex="http://schemas.microsoft.com/office/word/2018/wordml/cex" xmlns:w16cid="http://schemas.microsoft.com/office/word/2016/wordml/cid" xmlns:w16="http://schemas.microsoft.com/office/word/2018/wordml" xmlns:w16sdtdh="http://schemas.microsoft.com/office/word/2020/wordml/sdtdatahash" xmlns:w16se="http://schemas.microsoft.com/office/word/2015/wordml/symex" xmlns:wpg="http://schemas.microsoft.com/office/word/2010/wordprocessingGroup" xmlns:wpi="http://schemas.microsoft.com/office/word/2010/wordprocessingInk" xmlns:wne="http://schemas.microsoft.com/office/word/2006/wordml" xmlns:wps="http://schemas.microsoft.com/office/word/2010/wordprocessingShape" mc:Ignorable="w14 w15 w16se w16cid w16 w16cex w16sdtdh wp14">
+  <w15:commentEx w15:paraId="1C1A6D2E" w15:done="0"/>
+  <w15:commentEx w15:paraId="11C9DE3E" w15:done="0"/>
+  <w15:commentEx w15:paraId="0AB065DD" w15:done="0"/>
+  <w15:commentEx w15:paraId="1913AD96" w15:done="0"/>
+</w15:commentsEx>
+</file>
+
+<file path=word/commentsExtensible.xml><?xml version="1.0" encoding="utf-8"?>
+<w16cex:commentsExtensible xmlns:wpc="http://schemas.microsoft.com/office/word/2010/wordprocessingCanvas" xmlns:cx="http://schemas.microsoft.com/office/drawing/2014/chartex" xmlns:cx1="http://schemas.microsoft.com/office/drawing/2015/9/8/chartex" xmlns:cx2="http://schemas.microsoft.com/office/drawing/2015/10/21/chartex" xmlns:cx3="http://schemas.microsoft.com/office/drawing/2016/5/9/chartex" xmlns:cx4="http://schemas.microsoft.com/office/drawing/2016/5/10/chartex" xmlns:cx5="http://schemas.microsoft.com/office/drawing/2016/5/11/chartex" xmlns:cx6="http://schemas.microsoft.com/office/drawing/2016/5/12/chartex" xmlns:cx7="http://schemas.microsoft.com/office/drawing/2016/5/13/chartex" xmlns:cx8="http://schemas.microsoft.com/office/drawing/2016/5/14/chartex" xmlns:cr="http://schemas.microsoft.com/office/comments/2020/reactions" xmlns:mc="http://schemas.openxmlformats.org/markup-compatibility/2006" xmlns:aink="http://schemas.microsoft.com/office/drawing/2016/ink" xmlns:am3d="http://schemas.microsoft.com/office/drawing/2017/model3d" xmlns:o="urn:schemas-microsoft-com:office:office" xmlns:oel="http://schemas.microsoft.com/office/2019/extlst" xmlns:r="http://schemas.openxmlformats.org/officeDocument/2006/relationships" xmlns:m="http://schemas.openxmlformats.org/officeDocument/2006/math" xmlns:v="urn:schemas-microsoft-com:vml" xmlns:wp14="http://schemas.microsoft.com/office/word/2010/wordprocessingDrawing" xmlns:wp="http://schemas.openxmlformats.org/drawingml/2006/wordprocessingDrawing" xmlns:w10="urn:schemas-microsoft-com:office:word" xmlns:w="http://schemas.openxmlformats.org/wordprocessingml/2006/main" xmlns:w14="http://schemas.microsoft.com/office/word/2010/wordml" xmlns:w15="http://schemas.microsoft.com/office/word/2012/wordml" xmlns:w16cex="http://schemas.microsoft.com/office/word/2018/wordml/cex" xmlns:w16cid="http://schemas.microsoft.com/office/word/2016/wordml/cid" xmlns:w16="http://schemas.microsoft.com/office/word/2018/wordml" xmlns:w16sdtdh="http://schemas.microsoft.com/office/word/2020/wordml/sdtdatahash" xmlns:w16se="http://schemas.microsoft.com/office/word/2015/wordml/symex" xmlns:wpg="http://schemas.microsoft.com/office/word/2010/wordprocessingGroup" xmlns:wpi="http://schemas.microsoft.com/office/word/2010/wordprocessingInk" xmlns:wne="http://schemas.microsoft.com/office/word/2006/wordml" xmlns:wps="http://schemas.microsoft.com/office/word/2010/wordprocessingShape" mc:Ignorable="w14 w15 w16se w16cid w16 w16cex w16sdtdh cr wp14">
+  <w16cex:commentExtensible w16cex:durableId="79FEC60A" w16cex:dateUtc="2023-12-18T05:11:00Z"/>
+  <w16cex:commentExtensible w16cex:durableId="6BCBE09A" w16cex:dateUtc="2023-12-18T05:12:00Z"/>
+  <w16cex:commentExtensible w16cex:durableId="6F43524F" w16cex:dateUtc="2023-12-18T05:17:00Z"/>
+  <w16cex:commentExtensible w16cex:durableId="3220FA05" w16cex:dateUtc="2023-12-18T05:18:00Z"/>
+</w16cex:commentsExtensible>
+</file>
+
+<file path=word/commentsIds.xml><?xml version="1.0" encoding="utf-8"?>
+<w16cid:commentsIds xmlns:wpc="http://schemas.microsoft.com/office/word/2010/wordprocessingCanvas" xmlns:cx="http://schemas.microsoft.com/office/drawing/2014/chartex" xmlns:cx1="http://schemas.microsoft.com/office/drawing/2015/9/8/chartex" xmlns:cx2="http://schemas.microsoft.com/office/drawing/2015/10/21/chartex" xmlns:cx3="http://schemas.microsoft.com/office/drawing/2016/5/9/chartex" xmlns:cx4="http://schemas.microsoft.com/office/drawing/2016/5/10/chartex" xmlns:cx5="http://schemas.microsoft.com/office/drawing/2016/5/11/chartex" xmlns:cx6="http://schemas.microsoft.com/office/drawing/2016/5/12/chartex" xmlns:cx7="http://schemas.microsoft.com/office/drawing/2016/5/13/chartex" xmlns:cx8="http://schemas.microsoft.com/office/drawing/2016/5/14/chartex" xmlns:mc="http://schemas.openxmlformats.org/markup-compatibility/2006" xmlns:aink="http://schemas.microsoft.com/office/drawing/2016/ink" xmlns:am3d="http://schemas.microsoft.com/office/drawing/2017/model3d" xmlns:o="urn:schemas-microsoft-com:office:office" xmlns:oel="http://schemas.microsoft.com/office/2019/extlst" xmlns:r="http://schemas.openxmlformats.org/officeDocument/2006/relationships" xmlns:m="http://schemas.openxmlformats.org/officeDocument/2006/math" xmlns:v="urn:schemas-microsoft-com:vml" xmlns:wp14="http://schemas.microsoft.com/office/word/2010/wordprocessingDrawing" xmlns:wp="http://schemas.openxmlformats.org/drawingml/2006/wordprocessingDrawing" xmlns:w10="urn:schemas-microsoft-com:office:word" xmlns:w="http://schemas.openxmlformats.org/wordprocessingml/2006/main" xmlns:w14="http://schemas.microsoft.com/office/word/2010/wordml" xmlns:w15="http://schemas.microsoft.com/office/word/2012/wordml" xmlns:w16cex="http://schemas.microsoft.com/office/word/2018/wordml/cex" xmlns:w16cid="http://schemas.microsoft.com/office/word/2016/wordml/cid" xmlns:w16="http://schemas.microsoft.com/office/word/2018/wordml" xmlns:w16sdtdh="http://schemas.microsoft.com/office/word/2020/wordml/sdtdatahash" xmlns:w16se="http://schemas.microsoft.com/office/word/2015/wordml/symex" xmlns:wpg="http://schemas.microsoft.com/office/word/2010/wordprocessingGroup" xmlns:wpi="http://schemas.microsoft.com/office/word/2010/wordprocessingInk" xmlns:wne="http://schemas.microsoft.com/office/word/2006/wordml" xmlns:wps="http://schemas.microsoft.com/office/word/2010/wordprocessingShape" mc:Ignorable="w14 w15 w16se w16cid w16 w16cex w16sdtdh wp14">
+  <w16cid:commentId w16cid:paraId="1C1A6D2E" w16cid:durableId="79FEC60A"/>
+  <w16cid:commentId w16cid:paraId="11C9DE3E" w16cid:durableId="6BCBE09A"/>
+  <w16cid:commentId w16cid:paraId="0AB065DD" w16cid:durableId="6F43524F"/>
+  <w16cid:commentId w16cid:paraId="1913AD96" w16cid:durableId="3220FA05"/>
+</w16cid:commentsIds>
+</file>
+
 <file path=word/endnotes.xml><?xml version="1.0" encoding="utf-8"?>
-<w:endnotes xmlns:wpc="http://schemas.microsoft.com/office/word/2010/wordprocessingCanvas" xmlns:cx="http://schemas.microsoft.com/office/drawing/2014/chartex" xmlns:cx1="http://schemas.microsoft.com/office/drawing/2015/9/8/chartex" xmlns:cx2="http://schemas.microsoft.com/office/drawing/2015/10/21/chartex" xmlns:cx3="http://schemas.microsoft.com/office/drawing/2016/5/9/chartex" xmlns:cx4="http://schemas.microsoft.com/office/drawing/2016/5/10/chartex" xmlns:cx5="http://schemas.microsoft.com/office/drawing/2016/5/11/chartex" xmlns:cx6="http://schemas.microsoft.com/office/drawing/2016/5/12/chartex" xmlns:cx7="http://schemas.microsoft.com/office/drawing/2016/5/13/chartex" xmlns:cx8="http://schemas.microsoft.com/office/drawing/2016/5/14/chartex" xmlns:mc="http://schemas.openxmlformats.org/markup-compatibility/2006" xmlns:aink="http://schemas.microsoft.com/office/drawing/2016/ink" xmlns:am3d="http://schemas.microsoft.com/office/drawing/2017/model3d" xmlns:o="urn:schemas-microsoft-com:office:office" xmlns:r="http://schemas.openxmlformats.org/officeDocument/2006/relationships" xmlns:m="http://schemas.openxmlformats.org/officeDocument/2006/math" xmlns:v="urn:schemas-microsoft-com:vml" xmlns:wp14="http://schemas.microsoft.com/office/word/2010/wordprocessingDrawing" xmlns:wp="http://schemas.openxmlformats.org/drawingml/2006/wordprocessingDrawing" xmlns:w10="urn:schemas-microsoft-com:office:word" xmlns:w="http://schemas.openxmlformats.org/wordprocessingml/2006/main" xmlns:w14="http://schemas.microsoft.com/office/word/2010/wordml" xmlns:w15="http://schemas.microsoft.com/office/word/2012/wordml" xmlns:w16cex="http://schemas.microsoft.com/office/word/2018/wordml/cex" xmlns:w16cid="http://schemas.microsoft.com/office/word/2016/wordml/cid" xmlns:w16="http://schemas.microsoft.com/office/word/2018/wordml" xmlns:w16sdtdh="http://schemas.microsoft.com/office/word/2020/wordml/sdtdatahash" xmlns:w16se="http://schemas.microsoft.com/office/word/2015/wordml/symex" xmlns:wpg="http://schemas.microsoft.com/office/word/2010/wordprocessingGroup" xmlns:wpi="http://schemas.microsoft.com/office/word/2010/wordprocessingInk" xmlns:wne="http://schemas.microsoft.com/office/word/2006/wordml" xmlns:wps="http://schemas.microsoft.com/office/word/2010/wordprocessingShape" mc:Ignorable="w14 w15 w16se w16cid w16 w16cex w16sdtdh wp14">
+<w:endnotes xmlns:wpc="http://schemas.microsoft.com/office/word/2010/wordprocessingCanvas" xmlns:cx="http://schemas.microsoft.com/office/drawing/2014/chartex" xmlns:cx1="http://schemas.microsoft.com/office/drawing/2015/9/8/chartex" xmlns:cx2="http://schemas.microsoft.com/office/drawing/2015/10/21/chartex" xmlns:cx3="http://schemas.microsoft.com/office/drawing/2016/5/9/chartex" xmlns:cx4="http://schemas.microsoft.com/office/drawing/2016/5/10/chartex" xmlns:cx5="http://schemas.microsoft.com/office/drawing/2016/5/11/chartex" xmlns:cx6="http://schemas.microsoft.com/office/drawing/2016/5/12/chartex" xmlns:cx7="http://schemas.microsoft.com/office/drawing/2016/5/13/chartex" xmlns:cx8="http://schemas.microsoft.com/office/drawing/2016/5/14/chartex" xmlns:mc="http://schemas.openxmlformats.org/markup-compatibility/2006" xmlns:aink="http://schemas.microsoft.com/office/drawing/2016/ink" xmlns:am3d="http://schemas.microsoft.com/office/drawing/2017/model3d" xmlns:o="urn:schemas-microsoft-com:office:office" xmlns:oel="http://schemas.microsoft.com/office/2019/extlst" xmlns:r="http://schemas.openxmlformats.org/officeDocument/2006/relationships" xmlns:m="http://schemas.openxmlformats.org/officeDocument/2006/math" xmlns:v="urn:schemas-microsoft-com:vml" xmlns:wp14="http://schemas.microsoft.com/office/word/2010/wordprocessingDrawing" xmlns:wp="http://schemas.openxmlformats.org/drawingml/2006/wordprocessingDrawing" xmlns:w10="urn:schemas-microsoft-com:office:word" xmlns:w="http://schemas.openxmlformats.org/wordprocessingml/2006/main" xmlns:w14="http://schemas.microsoft.com/office/word/2010/wordml" xmlns:w15="http://schemas.microsoft.com/office/word/2012/wordml" xmlns:w16cex="http://schemas.microsoft.com/office/word/2018/wordml/cex" xmlns:w16cid="http://schemas.microsoft.com/office/word/2016/wordml/cid" xmlns:w16="http://schemas.microsoft.com/office/word/2018/wordml" xmlns:w16sdtdh="http://schemas.microsoft.com/office/word/2020/wordml/sdtdatahash" xmlns:w16se="http://schemas.microsoft.com/office/word/2015/wordml/symex" xmlns:wpg="http://schemas.microsoft.com/office/word/2010/wordprocessingGroup" xmlns:wpi="http://schemas.microsoft.com/office/word/2010/wordprocessingInk" xmlns:wne="http://schemas.microsoft.com/office/word/2006/wordml" xmlns:wps="http://schemas.microsoft.com/office/word/2010/wordprocessingShape" mc:Ignorable="w14 w15 w16se w16cid w16 w16cex w16sdtdh wp14">
   <w:endnote w:type="separator" w:id="-1">
     <w:p>
       <w:pPr>
@@ -14562,7 +13621,7 @@
 </file>
 
 <file path=word/footer1.xml><?xml version="1.0" encoding="utf-8"?>
-<w:ftr xmlns:wpc="http://schemas.microsoft.com/office/word/2010/wordprocessingCanvas" xmlns:cx="http://schemas.microsoft.com/office/drawing/2014/chartex" xmlns:cx1="http://schemas.microsoft.com/office/drawing/2015/9/8/chartex" xmlns:cx2="http://schemas.microsoft.com/office/drawing/2015/10/21/chartex" xmlns:cx3="http://schemas.microsoft.com/office/drawing/2016/5/9/chartex" xmlns:cx4="http://schemas.microsoft.com/office/drawing/2016/5/10/chartex" xmlns:cx5="http://schemas.microsoft.com/office/drawing/2016/5/11/chartex" xmlns:cx6="http://schemas.microsoft.com/office/drawing/2016/5/12/chartex" xmlns:cx7="http://schemas.microsoft.com/office/drawing/2016/5/13/chartex" xmlns:cx8="http://schemas.microsoft.com/office/drawing/2016/5/14/chartex" xmlns:mc="http://schemas.openxmlformats.org/markup-compatibility/2006" xmlns:aink="http://schemas.microsoft.com/office/drawing/2016/ink" xmlns:am3d="http://schemas.microsoft.com/office/drawing/2017/model3d" xmlns:o="urn:schemas-microsoft-com:office:office" xmlns:r="http://schemas.openxmlformats.org/officeDocument/2006/relationships" xmlns:m="http://schemas.openxmlformats.org/officeDocument/2006/math" xmlns:v="urn:schemas-microsoft-com:vml" xmlns:wp14="http://schemas.microsoft.com/office/word/2010/wordprocessingDrawing" xmlns:wp="http://schemas.openxmlformats.org/drawingml/2006/wordprocessingDrawing" xmlns:w10="urn:schemas-microsoft-com:office:word" xmlns:w="http://schemas.openxmlformats.org/wordprocessingml/2006/main" xmlns:w14="http://schemas.microsoft.com/office/word/2010/wordml" xmlns:w15="http://schemas.microsoft.com/office/word/2012/wordml" xmlns:w16cex="http://schemas.microsoft.com/office/word/2018/wordml/cex" xmlns:w16cid="http://schemas.microsoft.com/office/word/2016/wordml/cid" xmlns:w16="http://schemas.microsoft.com/office/word/2018/wordml" xmlns:w16sdtdh="http://schemas.microsoft.com/office/word/2020/wordml/sdtdatahash" xmlns:w16se="http://schemas.microsoft.com/office/word/2015/wordml/symex" xmlns:wpg="http://schemas.microsoft.com/office/word/2010/wordprocessingGroup" xmlns:wpi="http://schemas.microsoft.com/office/word/2010/wordprocessingInk" xmlns:wne="http://schemas.microsoft.com/office/word/2006/wordml" xmlns:wps="http://schemas.microsoft.com/office/word/2010/wordprocessingShape" mc:Ignorable="w14 w15 w16se w16cid w16 w16cex w16sdtdh wp14">
+<w:ftr xmlns:wpc="http://schemas.microsoft.com/office/word/2010/wordprocessingCanvas" xmlns:cx="http://schemas.microsoft.com/office/drawing/2014/chartex" xmlns:cx1="http://schemas.microsoft.com/office/drawing/2015/9/8/chartex" xmlns:cx2="http://schemas.microsoft.com/office/drawing/2015/10/21/chartex" xmlns:cx3="http://schemas.microsoft.com/office/drawing/2016/5/9/chartex" xmlns:cx4="http://schemas.microsoft.com/office/drawing/2016/5/10/chartex" xmlns:cx5="http://schemas.microsoft.com/office/drawing/2016/5/11/chartex" xmlns:cx6="http://schemas.microsoft.com/office/drawing/2016/5/12/chartex" xmlns:cx7="http://schemas.microsoft.com/office/drawing/2016/5/13/chartex" xmlns:cx8="http://schemas.microsoft.com/office/drawing/2016/5/14/chartex" xmlns:mc="http://schemas.openxmlformats.org/markup-compatibility/2006" xmlns:aink="http://schemas.microsoft.com/office/drawing/2016/ink" xmlns:am3d="http://schemas.microsoft.com/office/drawing/2017/model3d" xmlns:o="urn:schemas-microsoft-com:office:office" xmlns:oel="http://schemas.microsoft.com/office/2019/extlst" xmlns:r="http://schemas.openxmlformats.org/officeDocument/2006/relationships" xmlns:m="http://schemas.openxmlformats.org/officeDocument/2006/math" xmlns:v="urn:schemas-microsoft-com:vml" xmlns:wp14="http://schemas.microsoft.com/office/word/2010/wordprocessingDrawing" xmlns:wp="http://schemas.openxmlformats.org/drawingml/2006/wordprocessingDrawing" xmlns:w10="urn:schemas-microsoft-com:office:word" xmlns:w="http://schemas.openxmlformats.org/wordprocessingml/2006/main" xmlns:w14="http://schemas.microsoft.com/office/word/2010/wordml" xmlns:w15="http://schemas.microsoft.com/office/word/2012/wordml" xmlns:w16cex="http://schemas.microsoft.com/office/word/2018/wordml/cex" xmlns:w16cid="http://schemas.microsoft.com/office/word/2016/wordml/cid" xmlns:w16="http://schemas.microsoft.com/office/word/2018/wordml" xmlns:w16sdtdh="http://schemas.microsoft.com/office/word/2020/wordml/sdtdatahash" xmlns:w16se="http://schemas.microsoft.com/office/word/2015/wordml/symex" xmlns:wpg="http://schemas.microsoft.com/office/word/2010/wordprocessingGroup" xmlns:wpi="http://schemas.microsoft.com/office/word/2010/wordprocessingInk" xmlns:wne="http://schemas.microsoft.com/office/word/2006/wordml" xmlns:wps="http://schemas.microsoft.com/office/word/2010/wordprocessingShape" mc:Ignorable="w14 w15 w16se w16cid w16 w16cex w16sdtdh wp14">
   <w:sdt>
     <w:sdtPr>
       <w:id w:val="987210598"/>
@@ -14571,7 +13630,6 @@
         <w:docPartUnique/>
       </w:docPartObj>
     </w:sdtPr>
-    <w:sdtEndPr/>
     <w:sdtContent>
       <w:p>
         <w:pPr>
@@ -14605,7 +13663,7 @@
 </file>
 
 <file path=word/footnotes.xml><?xml version="1.0" encoding="utf-8"?>
-<w:footnotes xmlns:wpc="http://schemas.microsoft.com/office/word/2010/wordprocessingCanvas" xmlns:cx="http://schemas.microsoft.com/office/drawing/2014/chartex" xmlns:cx1="http://schemas.microsoft.com/office/drawing/2015/9/8/chartex" xmlns:cx2="http://schemas.microsoft.com/office/drawing/2015/10/21/chartex" xmlns:cx3="http://schemas.microsoft.com/office/drawing/2016/5/9/chartex" xmlns:cx4="http://schemas.microsoft.com/office/drawing/2016/5/10/chartex" xmlns:cx5="http://schemas.microsoft.com/office/drawing/2016/5/11/chartex" xmlns:cx6="http://schemas.microsoft.com/office/drawing/2016/5/12/chartex" xmlns:cx7="http://schemas.microsoft.com/office/drawing/2016/5/13/chartex" xmlns:cx8="http://schemas.microsoft.com/office/drawing/2016/5/14/chartex" xmlns:mc="http://schemas.openxmlformats.org/markup-compatibility/2006" xmlns:aink="http://schemas.microsoft.com/office/drawing/2016/ink" xmlns:am3d="http://schemas.microsoft.com/office/drawing/2017/model3d" xmlns:o="urn:schemas-microsoft-com:office:office" xmlns:r="http://schemas.openxmlformats.org/officeDocument/2006/relationships" xmlns:m="http://schemas.openxmlformats.org/officeDocument/2006/math" xmlns:v="urn:schemas-microsoft-com:vml" xmlns:wp14="http://schemas.microsoft.com/office/word/2010/wordprocessingDrawing" xmlns:wp="http://schemas.openxmlformats.org/drawingml/2006/wordprocessingDrawing" xmlns:w10="urn:schemas-microsoft-com:office:word" xmlns:w="http://schemas.openxmlformats.org/wordprocessingml/2006/main" xmlns:w14="http://schemas.microsoft.com/office/word/2010/wordml" xmlns:w15="http://schemas.microsoft.com/office/word/2012/wordml" xmlns:w16cex="http://schemas.microsoft.com/office/word/2018/wordml/cex" xmlns:w16cid="http://schemas.microsoft.com/office/word/2016/wordml/cid" xmlns:w16="http://schemas.microsoft.com/office/word/2018/wordml" xmlns:w16sdtdh="http://schemas.microsoft.com/office/word/2020/wordml/sdtdatahash" xmlns:w16se="http://schemas.microsoft.com/office/word/2015/wordml/symex" xmlns:wpg="http://schemas.microsoft.com/office/word/2010/wordprocessingGroup" xmlns:wpi="http://schemas.microsoft.com/office/word/2010/wordprocessingInk" xmlns:wne="http://schemas.microsoft.com/office/word/2006/wordml" xmlns:wps="http://schemas.microsoft.com/office/word/2010/wordprocessingShape" mc:Ignorable="w14 w15 w16se w16cid w16 w16cex w16sdtdh wp14">
+<w:footnotes xmlns:wpc="http://schemas.microsoft.com/office/word/2010/wordprocessingCanvas" xmlns:cx="http://schemas.microsoft.com/office/drawing/2014/chartex" xmlns:cx1="http://schemas.microsoft.com/office/drawing/2015/9/8/chartex" xmlns:cx2="http://schemas.microsoft.com/office/drawing/2015/10/21/chartex" xmlns:cx3="http://schemas.microsoft.com/office/drawing/2016/5/9/chartex" xmlns:cx4="http://schemas.microsoft.com/office/drawing/2016/5/10/chartex" xmlns:cx5="http://schemas.microsoft.com/office/drawing/2016/5/11/chartex" xmlns:cx6="http://schemas.microsoft.com/office/drawing/2016/5/12/chartex" xmlns:cx7="http://schemas.microsoft.com/office/drawing/2016/5/13/chartex" xmlns:cx8="http://schemas.microsoft.com/office/drawing/2016/5/14/chartex" xmlns:mc="http://schemas.openxmlformats.org/markup-compatibility/2006" xmlns:aink="http://schemas.microsoft.com/office/drawing/2016/ink" xmlns:am3d="http://schemas.microsoft.com/office/drawing/2017/model3d" xmlns:o="urn:schemas-microsoft-com:office:office" xmlns:oel="http://schemas.microsoft.com/office/2019/extlst" xmlns:r="http://schemas.openxmlformats.org/officeDocument/2006/relationships" xmlns:m="http://schemas.openxmlformats.org/officeDocument/2006/math" xmlns:v="urn:schemas-microsoft-com:vml" xmlns:wp14="http://schemas.microsoft.com/office/word/2010/wordprocessingDrawing" xmlns:wp="http://schemas.openxmlformats.org/drawingml/2006/wordprocessingDrawing" xmlns:w10="urn:schemas-microsoft-com:office:word" xmlns:w="http://schemas.openxmlformats.org/wordprocessingml/2006/main" xmlns:w14="http://schemas.microsoft.com/office/word/2010/wordml" xmlns:w15="http://schemas.microsoft.com/office/word/2012/wordml" xmlns:w16cex="http://schemas.microsoft.com/office/word/2018/wordml/cex" xmlns:w16cid="http://schemas.microsoft.com/office/word/2016/wordml/cid" xmlns:w16="http://schemas.microsoft.com/office/word/2018/wordml" xmlns:w16sdtdh="http://schemas.microsoft.com/office/word/2020/wordml/sdtdatahash" xmlns:w16se="http://schemas.microsoft.com/office/word/2015/wordml/symex" xmlns:wpg="http://schemas.microsoft.com/office/word/2010/wordprocessingGroup" xmlns:wpi="http://schemas.microsoft.com/office/word/2010/wordprocessingInk" xmlns:wne="http://schemas.microsoft.com/office/word/2006/wordml" xmlns:wps="http://schemas.microsoft.com/office/word/2010/wordprocessingShape" mc:Ignorable="w14 w15 w16se w16cid w16 w16cex w16sdtdh wp14">
   <w:footnote w:type="separator" w:id="-1">
     <w:p>
       <w:pPr>
@@ -14630,7 +13688,7 @@
 </file>
 
 <file path=word/numbering.xml><?xml version="1.0" encoding="utf-8"?>
-<w:numbering xmlns:wpc="http://schemas.microsoft.com/office/word/2010/wordprocessingCanvas" xmlns:cx="http://schemas.microsoft.com/office/drawing/2014/chartex" xmlns:cx1="http://schemas.microsoft.com/office/drawing/2015/9/8/chartex" xmlns:cx2="http://schemas.microsoft.com/office/drawing/2015/10/21/chartex" xmlns:cx3="http://schemas.microsoft.com/office/drawing/2016/5/9/chartex" xmlns:cx4="http://schemas.microsoft.com/office/drawing/2016/5/10/chartex" xmlns:cx5="http://schemas.microsoft.com/office/drawing/2016/5/11/chartex" xmlns:cx6="http://schemas.microsoft.com/office/drawing/2016/5/12/chartex" xmlns:cx7="http://schemas.microsoft.com/office/drawing/2016/5/13/chartex" xmlns:cx8="http://schemas.microsoft.com/office/drawing/2016/5/14/chartex" xmlns:mc="http://schemas.openxmlformats.org/markup-compatibility/2006" xmlns:aink="http://schemas.microsoft.com/office/drawing/2016/ink" xmlns:am3d="http://schemas.microsoft.com/office/drawing/2017/model3d" xmlns:o="urn:schemas-microsoft-com:office:office" xmlns:r="http://schemas.openxmlformats.org/officeDocument/2006/relationships" xmlns:m="http://schemas.openxmlformats.org/officeDocument/2006/math" xmlns:v="urn:schemas-microsoft-com:vml" xmlns:wp14="http://schemas.microsoft.com/office/word/2010/wordprocessingDrawing" xmlns:wp="http://schemas.openxmlformats.org/drawingml/2006/wordprocessingDrawing" xmlns:w10="urn:schemas-microsoft-com:office:word" xmlns:w="http://schemas.openxmlformats.org/wordprocessingml/2006/main" xmlns:w14="http://schemas.microsoft.com/office/word/2010/wordml" xmlns:w15="http://schemas.microsoft.com/office/word/2012/wordml" xmlns:w16cex="http://schemas.microsoft.com/office/word/2018/wordml/cex" xmlns:w16cid="http://schemas.microsoft.com/office/word/2016/wordml/cid" xmlns:w16="http://schemas.microsoft.com/office/word/2018/wordml" xmlns:w16sdtdh="http://schemas.microsoft.com/office/word/2020/wordml/sdtdatahash" xmlns:w16se="http://schemas.microsoft.com/office/word/2015/wordml/symex" xmlns:wpg="http://schemas.microsoft.com/office/word/2010/wordprocessingGroup" xmlns:wpi="http://schemas.microsoft.com/office/word/2010/wordprocessingInk" xmlns:wne="http://schemas.microsoft.com/office/word/2006/wordml" xmlns:wps="http://schemas.microsoft.com/office/word/2010/wordprocessingShape" mc:Ignorable="w14 w15 w16se w16cid w16 w16cex w16sdtdh wp14">
+<w:numbering xmlns:wpc="http://schemas.microsoft.com/office/word/2010/wordprocessingCanvas" xmlns:cx="http://schemas.microsoft.com/office/drawing/2014/chartex" xmlns:cx1="http://schemas.microsoft.com/office/drawing/2015/9/8/chartex" xmlns:cx2="http://schemas.microsoft.com/office/drawing/2015/10/21/chartex" xmlns:cx3="http://schemas.microsoft.com/office/drawing/2016/5/9/chartex" xmlns:cx4="http://schemas.microsoft.com/office/drawing/2016/5/10/chartex" xmlns:cx5="http://schemas.microsoft.com/office/drawing/2016/5/11/chartex" xmlns:cx6="http://schemas.microsoft.com/office/drawing/2016/5/12/chartex" xmlns:cx7="http://schemas.microsoft.com/office/drawing/2016/5/13/chartex" xmlns:cx8="http://schemas.microsoft.com/office/drawing/2016/5/14/chartex" xmlns:mc="http://schemas.openxmlformats.org/markup-compatibility/2006" xmlns:aink="http://schemas.microsoft.com/office/drawing/2016/ink" xmlns:am3d="http://schemas.microsoft.com/office/drawing/2017/model3d" xmlns:o="urn:schemas-microsoft-com:office:office" xmlns:oel="http://schemas.microsoft.com/office/2019/extlst" xmlns:r="http://schemas.openxmlformats.org/officeDocument/2006/relationships" xmlns:m="http://schemas.openxmlformats.org/officeDocument/2006/math" xmlns:v="urn:schemas-microsoft-com:vml" xmlns:wp14="http://schemas.microsoft.com/office/word/2010/wordprocessingDrawing" xmlns:wp="http://schemas.openxmlformats.org/drawingml/2006/wordprocessingDrawing" xmlns:w10="urn:schemas-microsoft-com:office:word" xmlns:w="http://schemas.openxmlformats.org/wordprocessingml/2006/main" xmlns:w14="http://schemas.microsoft.com/office/word/2010/wordml" xmlns:w15="http://schemas.microsoft.com/office/word/2012/wordml" xmlns:w16cex="http://schemas.microsoft.com/office/word/2018/wordml/cex" xmlns:w16cid="http://schemas.microsoft.com/office/word/2016/wordml/cid" xmlns:w16="http://schemas.microsoft.com/office/word/2018/wordml" xmlns:w16sdtdh="http://schemas.microsoft.com/office/word/2020/wordml/sdtdatahash" xmlns:w16se="http://schemas.microsoft.com/office/word/2015/wordml/symex" xmlns:wpg="http://schemas.microsoft.com/office/word/2010/wordprocessingGroup" xmlns:wpi="http://schemas.microsoft.com/office/word/2010/wordprocessingInk" xmlns:wne="http://schemas.microsoft.com/office/word/2006/wordml" xmlns:wps="http://schemas.microsoft.com/office/word/2010/wordprocessingShape" mc:Ignorable="w14 w15 w16se w16cid w16 w16cex w16sdtdh wp14">
   <w:abstractNum w:abstractNumId="0" w15:restartNumberingAfterBreak="0">
     <w:nsid w:val="04EF654B"/>
     <w:multiLevelType w:val="hybridMultilevel"/>
@@ -16495,58 +15553,66 @@
       </w:pPr>
     </w:lvl>
   </w:abstractNum>
-  <w:num w:numId="1">
+  <w:num w:numId="1" w16cid:durableId="1246381696">
     <w:abstractNumId w:val="2"/>
   </w:num>
-  <w:num w:numId="2">
+  <w:num w:numId="2" w16cid:durableId="1456871507">
     <w:abstractNumId w:val="1"/>
   </w:num>
-  <w:num w:numId="3">
+  <w:num w:numId="3" w16cid:durableId="206651995">
     <w:abstractNumId w:val="10"/>
   </w:num>
-  <w:num w:numId="4">
+  <w:num w:numId="4" w16cid:durableId="381440632">
     <w:abstractNumId w:val="5"/>
   </w:num>
-  <w:num w:numId="5">
+  <w:num w:numId="5" w16cid:durableId="1599633629">
     <w:abstractNumId w:val="6"/>
   </w:num>
-  <w:num w:numId="6">
+  <w:num w:numId="6" w16cid:durableId="195319361">
     <w:abstractNumId w:val="14"/>
   </w:num>
-  <w:num w:numId="7">
+  <w:num w:numId="7" w16cid:durableId="347875176">
     <w:abstractNumId w:val="9"/>
   </w:num>
-  <w:num w:numId="8">
+  <w:num w:numId="8" w16cid:durableId="638800178">
     <w:abstractNumId w:val="16"/>
   </w:num>
-  <w:num w:numId="9">
+  <w:num w:numId="9" w16cid:durableId="149954373">
     <w:abstractNumId w:val="11"/>
   </w:num>
-  <w:num w:numId="10">
+  <w:num w:numId="10" w16cid:durableId="182213945">
     <w:abstractNumId w:val="13"/>
   </w:num>
-  <w:num w:numId="11">
+  <w:num w:numId="11" w16cid:durableId="1997370121">
     <w:abstractNumId w:val="7"/>
   </w:num>
-  <w:num w:numId="12">
+  <w:num w:numId="12" w16cid:durableId="521894782">
     <w:abstractNumId w:val="15"/>
   </w:num>
-  <w:num w:numId="13">
+  <w:num w:numId="13" w16cid:durableId="1933657736">
     <w:abstractNumId w:val="8"/>
   </w:num>
-  <w:num w:numId="14">
+  <w:num w:numId="14" w16cid:durableId="1783721385">
     <w:abstractNumId w:val="4"/>
   </w:num>
-  <w:num w:numId="15">
+  <w:num w:numId="15" w16cid:durableId="875896128">
     <w:abstractNumId w:val="0"/>
   </w:num>
-  <w:num w:numId="16">
+  <w:num w:numId="16" w16cid:durableId="962734284">
     <w:abstractNumId w:val="3"/>
   </w:num>
-  <w:num w:numId="17">
+  <w:num w:numId="17" w16cid:durableId="689988360">
     <w:abstractNumId w:val="12"/>
   </w:num>
 </w:numbering>
+</file>
+
+<file path=word/people.xml><?xml version="1.0" encoding="utf-8"?>
+<w15:people xmlns:wpc="http://schemas.microsoft.com/office/word/2010/wordprocessingCanvas" xmlns:cx="http://schemas.microsoft.com/office/drawing/2014/chartex" xmlns:cx1="http://schemas.microsoft.com/office/drawing/2015/9/8/chartex" xmlns:cx2="http://schemas.microsoft.com/office/drawing/2015/10/21/chartex" xmlns:cx3="http://schemas.microsoft.com/office/drawing/2016/5/9/chartex" xmlns:cx4="http://schemas.microsoft.com/office/drawing/2016/5/10/chartex" xmlns:cx5="http://schemas.microsoft.com/office/drawing/2016/5/11/chartex" xmlns:cx6="http://schemas.microsoft.com/office/drawing/2016/5/12/chartex" xmlns:cx7="http://schemas.microsoft.com/office/drawing/2016/5/13/chartex" xmlns:cx8="http://schemas.microsoft.com/office/drawing/2016/5/14/chartex" xmlns:mc="http://schemas.openxmlformats.org/markup-compatibility/2006" xmlns:aink="http://schemas.microsoft.com/office/drawing/2016/ink" xmlns:am3d="http://schemas.microsoft.com/office/drawing/2017/model3d" xmlns:o="urn:schemas-microsoft-com:office:office" xmlns:oel="http://schemas.microsoft.com/office/2019/extlst" xmlns:r="http://schemas.openxmlformats.org/officeDocument/2006/relationships" xmlns:m="http://schemas.openxmlformats.org/officeDocument/2006/math" xmlns:v="urn:schemas-microsoft-com:vml" xmlns:wp14="http://schemas.microsoft.com/office/word/2010/wordprocessingDrawing" xmlns:wp="http://schemas.openxmlformats.org/drawingml/2006/wordprocessingDrawing" xmlns:w10="urn:schemas-microsoft-com:office:word" xmlns:w="http://schemas.openxmlformats.org/wordprocessingml/2006/main" xmlns:w14="http://schemas.microsoft.com/office/word/2010/wordml" xmlns:w15="http://schemas.microsoft.com/office/word/2012/wordml" xmlns:w16cex="http://schemas.microsoft.com/office/word/2018/wordml/cex" xmlns:w16cid="http://schemas.microsoft.com/office/word/2016/wordml/cid" xmlns:w16="http://schemas.microsoft.com/office/word/2018/wordml" xmlns:w16sdtdh="http://schemas.microsoft.com/office/word/2020/wordml/sdtdatahash" xmlns:w16se="http://schemas.microsoft.com/office/word/2015/wordml/symex" xmlns:wpg="http://schemas.microsoft.com/office/word/2010/wordprocessingGroup" xmlns:wpi="http://schemas.microsoft.com/office/word/2010/wordprocessingInk" xmlns:wne="http://schemas.microsoft.com/office/word/2006/wordml" xmlns:wps="http://schemas.microsoft.com/office/word/2010/wordprocessingShape" mc:Ignorable="w14 w15 w16se w16cid w16 w16cex w16sdtdh wp14">
+  <w15:person w15:author="Kalentyev Alexey">
+    <w15:presenceInfo w15:providerId="Windows Live" w15:userId="da819b8650d7d997"/>
+  </w15:person>
+</w15:people>
 </file>
 
 <file path=word/styles.xml><?xml version="1.0" encoding="utf-8"?>
@@ -17204,6 +16270,80 @@
       <w:ind w:left="280"/>
     </w:pPr>
   </w:style>
+  <w:style w:type="character" w:styleId="ab">
+    <w:name w:val="annotation reference"/>
+    <w:basedOn w:val="a0"/>
+    <w:uiPriority w:val="99"/>
+    <w:semiHidden/>
+    <w:unhideWhenUsed/>
+    <w:rsid w:val="008523FF"/>
+    <w:rPr>
+      <w:sz w:val="16"/>
+      <w:szCs w:val="16"/>
+    </w:rPr>
+  </w:style>
+  <w:style w:type="paragraph" w:styleId="ac">
+    <w:name w:val="annotation text"/>
+    <w:basedOn w:val="a"/>
+    <w:link w:val="ad"/>
+    <w:uiPriority w:val="99"/>
+    <w:semiHidden/>
+    <w:unhideWhenUsed/>
+    <w:rsid w:val="008523FF"/>
+    <w:pPr>
+      <w:spacing w:line="240" w:lineRule="auto"/>
+    </w:pPr>
+    <w:rPr>
+      <w:sz w:val="20"/>
+      <w:szCs w:val="20"/>
+    </w:rPr>
+  </w:style>
+  <w:style w:type="character" w:customStyle="1" w:styleId="ad">
+    <w:name w:val="Текст примечания Знак"/>
+    <w:basedOn w:val="a0"/>
+    <w:link w:val="ac"/>
+    <w:uiPriority w:val="99"/>
+    <w:semiHidden/>
+    <w:rsid w:val="008523FF"/>
+    <w:rPr>
+      <w:rFonts w:ascii="Times New Roman" w:hAnsi="Times New Roman"/>
+      <w:kern w:val="0"/>
+      <w:sz w:val="20"/>
+      <w:szCs w:val="20"/>
+      <w14:ligatures w14:val="none"/>
+    </w:rPr>
+  </w:style>
+  <w:style w:type="paragraph" w:styleId="ae">
+    <w:name w:val="annotation subject"/>
+    <w:basedOn w:val="ac"/>
+    <w:next w:val="ac"/>
+    <w:link w:val="af"/>
+    <w:uiPriority w:val="99"/>
+    <w:semiHidden/>
+    <w:unhideWhenUsed/>
+    <w:rsid w:val="008523FF"/>
+    <w:rPr>
+      <w:b/>
+      <w:bCs/>
+    </w:rPr>
+  </w:style>
+  <w:style w:type="character" w:customStyle="1" w:styleId="af">
+    <w:name w:val="Тема примечания Знак"/>
+    <w:basedOn w:val="ad"/>
+    <w:link w:val="ae"/>
+    <w:uiPriority w:val="99"/>
+    <w:semiHidden/>
+    <w:rsid w:val="008523FF"/>
+    <w:rPr>
+      <w:rFonts w:ascii="Times New Roman" w:hAnsi="Times New Roman"/>
+      <w:b/>
+      <w:bCs/>
+      <w:kern w:val="0"/>
+      <w:sz w:val="20"/>
+      <w:szCs w:val="20"/>
+      <w14:ligatures w14:val="none"/>
+    </w:rPr>
+  </w:style>
 </w:styles>
 </file>
 

--- a/docs/Пояснительная записка.docx
+++ b/docs/Пояснительная записка.docx
@@ -1,6 +1,6 @@
 
 <file path=word/document.xml><?xml version="1.0" encoding="utf-8"?>
-<w:document xmlns:wpc="http://schemas.microsoft.com/office/word/2010/wordprocessingCanvas" xmlns:cx="http://schemas.microsoft.com/office/drawing/2014/chartex" xmlns:cx1="http://schemas.microsoft.com/office/drawing/2015/9/8/chartex" xmlns:cx2="http://schemas.microsoft.com/office/drawing/2015/10/21/chartex" xmlns:cx3="http://schemas.microsoft.com/office/drawing/2016/5/9/chartex" xmlns:cx4="http://schemas.microsoft.com/office/drawing/2016/5/10/chartex" xmlns:cx5="http://schemas.microsoft.com/office/drawing/2016/5/11/chartex" xmlns:cx6="http://schemas.microsoft.com/office/drawing/2016/5/12/chartex" xmlns:cx7="http://schemas.microsoft.com/office/drawing/2016/5/13/chartex" xmlns:cx8="http://schemas.microsoft.com/office/drawing/2016/5/14/chartex" xmlns:mc="http://schemas.openxmlformats.org/markup-compatibility/2006" xmlns:aink="http://schemas.microsoft.com/office/drawing/2016/ink" xmlns:am3d="http://schemas.microsoft.com/office/drawing/2017/model3d" xmlns:o="urn:schemas-microsoft-com:office:office" xmlns:oel="http://schemas.microsoft.com/office/2019/extlst" xmlns:r="http://schemas.openxmlformats.org/officeDocument/2006/relationships" xmlns:m="http://schemas.openxmlformats.org/officeDocument/2006/math" xmlns:v="urn:schemas-microsoft-com:vml" xmlns:wp14="http://schemas.microsoft.com/office/word/2010/wordprocessingDrawing" xmlns:wp="http://schemas.openxmlformats.org/drawingml/2006/wordprocessingDrawing" xmlns:w10="urn:schemas-microsoft-com:office:word" xmlns:w="http://schemas.openxmlformats.org/wordprocessingml/2006/main" xmlns:w14="http://schemas.microsoft.com/office/word/2010/wordml" xmlns:w15="http://schemas.microsoft.com/office/word/2012/wordml" xmlns:w16cex="http://schemas.microsoft.com/office/word/2018/wordml/cex" xmlns:w16cid="http://schemas.microsoft.com/office/word/2016/wordml/cid" xmlns:w16="http://schemas.microsoft.com/office/word/2018/wordml" xmlns:w16sdtdh="http://schemas.microsoft.com/office/word/2020/wordml/sdtdatahash" xmlns:w16se="http://schemas.microsoft.com/office/word/2015/wordml/symex" xmlns:wpg="http://schemas.microsoft.com/office/word/2010/wordprocessingGroup" xmlns:wpi="http://schemas.microsoft.com/office/word/2010/wordprocessingInk" xmlns:wne="http://schemas.microsoft.com/office/word/2006/wordml" xmlns:wps="http://schemas.microsoft.com/office/word/2010/wordprocessingShape" mc:Ignorable="w14 w15 w16se w16cid w16 w16cex w16sdtdh wp14">
+<w:document xmlns:wpc="http://schemas.microsoft.com/office/word/2010/wordprocessingCanvas" xmlns:cx="http://schemas.microsoft.com/office/drawing/2014/chartex" xmlns:cx1="http://schemas.microsoft.com/office/drawing/2015/9/8/chartex" xmlns:cx2="http://schemas.microsoft.com/office/drawing/2015/10/21/chartex" xmlns:cx3="http://schemas.microsoft.com/office/drawing/2016/5/9/chartex" xmlns:cx4="http://schemas.microsoft.com/office/drawing/2016/5/10/chartex" xmlns:cx5="http://schemas.microsoft.com/office/drawing/2016/5/11/chartex" xmlns:cx6="http://schemas.microsoft.com/office/drawing/2016/5/12/chartex" xmlns:cx7="http://schemas.microsoft.com/office/drawing/2016/5/13/chartex" xmlns:cx8="http://schemas.microsoft.com/office/drawing/2016/5/14/chartex" xmlns:mc="http://schemas.openxmlformats.org/markup-compatibility/2006" xmlns:aink="http://schemas.microsoft.com/office/drawing/2016/ink" xmlns:am3d="http://schemas.microsoft.com/office/drawing/2017/model3d" xmlns:o="urn:schemas-microsoft-com:office:office" xmlns:r="http://schemas.openxmlformats.org/officeDocument/2006/relationships" xmlns:m="http://schemas.openxmlformats.org/officeDocument/2006/math" xmlns:v="urn:schemas-microsoft-com:vml" xmlns:wp14="http://schemas.microsoft.com/office/word/2010/wordprocessingDrawing" xmlns:wp="http://schemas.openxmlformats.org/drawingml/2006/wordprocessingDrawing" xmlns:w10="urn:schemas-microsoft-com:office:word" xmlns:w="http://schemas.openxmlformats.org/wordprocessingml/2006/main" xmlns:w14="http://schemas.microsoft.com/office/word/2010/wordml" xmlns:w15="http://schemas.microsoft.com/office/word/2012/wordml" xmlns:w16cex="http://schemas.microsoft.com/office/word/2018/wordml/cex" xmlns:w16cid="http://schemas.microsoft.com/office/word/2016/wordml/cid" xmlns:w16="http://schemas.microsoft.com/office/word/2018/wordml" xmlns:w16sdtdh="http://schemas.microsoft.com/office/word/2020/wordml/sdtdatahash" xmlns:w16se="http://schemas.microsoft.com/office/word/2015/wordml/symex" xmlns:wpg="http://schemas.microsoft.com/office/word/2010/wordprocessingGroup" xmlns:wpi="http://schemas.microsoft.com/office/word/2010/wordprocessingInk" xmlns:wne="http://schemas.microsoft.com/office/word/2006/wordml" xmlns:wps="http://schemas.microsoft.com/office/word/2010/wordprocessingShape" mc:Ignorable="w14 w15 w16se w16cid w16 w16cex w16sdtdh wp14">
   <w:body>
     <w:p>
       <w:pPr>
@@ -280,20 +280,12 @@
         </w:rPr>
         <w:t>«</w:t>
       </w:r>
-      <w:commentRangeStart w:id="0"/>
-      <w:r>
-        <w:rPr>
-          <w:rFonts w:cs="Times New Roman"/>
-          <w:szCs w:val="28"/>
-        </w:rPr>
-        <w:t>18</w:t>
-      </w:r>
-      <w:commentRangeEnd w:id="0"/>
-      <w:r>
-        <w:rPr>
-          <w:rStyle w:val="ab"/>
-        </w:rPr>
-        <w:commentReference w:id="0"/>
+      <w:r>
+        <w:rPr>
+          <w:rFonts w:cs="Times New Roman"/>
+          <w:szCs w:val="28"/>
+        </w:rPr>
+        <w:t>___</w:t>
       </w:r>
       <w:r>
         <w:rPr>
@@ -561,7 +553,7 @@
           <w:szCs w:val="28"/>
         </w:rPr>
         <w:sectPr>
-          <w:footerReference w:type="default" r:id="rId12"/>
+          <w:footerReference w:type="default" r:id="rId8"/>
           <w:pgSz w:w="11906" w:h="16838"/>
           <w:pgMar w:top="1134" w:right="850" w:bottom="1134" w:left="1701" w:header="708" w:footer="708" w:gutter="0"/>
           <w:cols w:space="708"/>
@@ -581,12 +573,12 @@
       <w:pPr>
         <w:pStyle w:val="1"/>
       </w:pPr>
-      <w:bookmarkStart w:id="1" w:name="_Toc153737310"/>
+      <w:bookmarkStart w:id="0" w:name="_Toc153737310"/>
       <w:r>
         <w:lastRenderedPageBreak/>
         <w:t>СОДЕРЖАНИЕ</w:t>
       </w:r>
-      <w:bookmarkEnd w:id="1"/>
+      <w:bookmarkEnd w:id="0"/>
     </w:p>
     <w:sdt>
       <w:sdtPr>
@@ -1616,7 +1608,7 @@
         <w:pStyle w:val="1"/>
         <w:spacing w:before="0"/>
       </w:pPr>
-      <w:bookmarkStart w:id="2" w:name="_Toc153737311"/>
+      <w:bookmarkStart w:id="1" w:name="_Toc153737311"/>
       <w:r>
         <w:lastRenderedPageBreak/>
         <w:t>В</w:t>
@@ -1624,7 +1616,7 @@
       <w:r>
         <w:t>ведение</w:t>
       </w:r>
-      <w:bookmarkEnd w:id="2"/>
+      <w:bookmarkEnd w:id="1"/>
     </w:p>
     <w:p>
       <w:pPr>
@@ -1789,7 +1781,7 @@
       <w:pPr>
         <w:pStyle w:val="1"/>
       </w:pPr>
-      <w:bookmarkStart w:id="3" w:name="_Toc153737312"/>
+      <w:bookmarkStart w:id="2" w:name="_Toc153737312"/>
       <w:r>
         <w:lastRenderedPageBreak/>
         <w:t xml:space="preserve">1 </w:t>
@@ -1797,7 +1789,7 @@
       <w:r>
         <w:t>ПОСТАНОВКА И АНАЛИЗ ЗАДАЧИ</w:t>
       </w:r>
-      <w:bookmarkEnd w:id="3"/>
+      <w:bookmarkEnd w:id="2"/>
     </w:p>
     <w:p>
       <w:pPr>
@@ -2453,7 +2445,7 @@
         <w:pStyle w:val="1"/>
         <w:spacing w:before="0"/>
       </w:pPr>
-      <w:bookmarkStart w:id="4" w:name="_Toc153737313"/>
+      <w:bookmarkStart w:id="3" w:name="_Toc153737313"/>
       <w:r>
         <w:lastRenderedPageBreak/>
         <w:t xml:space="preserve">2 </w:t>
@@ -2461,7 +2453,7 @@
       <w:r>
         <w:t>ОПИСАНИЕ ПРЕДМЕТА ПРОЕКТИРОВАНИЯ</w:t>
       </w:r>
-      <w:bookmarkEnd w:id="4"/>
+      <w:bookmarkEnd w:id="3"/>
     </w:p>
     <w:p/>
     <w:p>
@@ -3404,7 +3396,7 @@
                     <pic:cNvPicPr/>
                   </pic:nvPicPr>
                   <pic:blipFill>
-                    <a:blip r:embed="rId13"/>
+                    <a:blip r:embed="rId9"/>
                     <a:stretch>
                       <a:fillRect/>
                     </a:stretch>
@@ -3479,7 +3471,7 @@
                     </pic:cNvPicPr>
                   </pic:nvPicPr>
                   <pic:blipFill rotWithShape="1">
-                    <a:blip r:embed="rId14">
+                    <a:blip r:embed="rId10">
                       <a:extLst>
                         <a:ext uri="{28A0092B-C50C-407E-A947-70E740481C1C}">
                           <a14:useLocalDpi xmlns:a14="http://schemas.microsoft.com/office/drawing/2010/main" val="0"/>
@@ -3551,12 +3543,12 @@
       <w:pPr>
         <w:pStyle w:val="1"/>
       </w:pPr>
-      <w:bookmarkStart w:id="5" w:name="_Toc153737314"/>
+      <w:bookmarkStart w:id="4" w:name="_Toc153737314"/>
       <w:r>
         <w:lastRenderedPageBreak/>
         <w:t>3 ВЫБОР ИНСТРУМЕНТОВ И СРЕДСТВ РЕАЛИЗАЦИИ</w:t>
       </w:r>
-      <w:bookmarkEnd w:id="5"/>
+      <w:bookmarkEnd w:id="4"/>
     </w:p>
     <w:p>
       <w:pPr>
@@ -3617,16 +3609,35 @@
       <w:r>
         <w:t xml:space="preserve">это бесплатная кроссплатформенная платформа для разработчиков с открытым исходным кодом для создания множества различных типов </w:t>
       </w:r>
+      <w:commentRangeStart w:id="5"/>
       <w:commentRangeStart w:id="6"/>
+      <w:commentRangeStart w:id="7"/>
       <w:r>
         <w:t>приложений</w:t>
       </w:r>
+      <w:commentRangeEnd w:id="5"/>
+      <w:r>
+        <w:rPr>
+          <w:rStyle w:val="ab"/>
+        </w:rPr>
+        <w:commentReference w:id="5"/>
+      </w:r>
       <w:commentRangeEnd w:id="6"/>
       <w:r>
         <w:rPr>
           <w:rStyle w:val="ab"/>
         </w:rPr>
         <w:commentReference w:id="6"/>
+      </w:r>
+      <w:commentRangeEnd w:id="7"/>
+      <w:r>
+        <w:rPr>
+          <w:rStyle w:val="ab"/>
+        </w:rPr>
+        <w:commentReference w:id="7"/>
+      </w:r>
+      <w:r>
+        <w:t xml:space="preserve"> [1]</w:t>
       </w:r>
       <w:r>
         <w:t>.</w:t>
@@ -3669,7 +3680,16 @@
         <w:t xml:space="preserve"> </w:t>
       </w:r>
       <w:r>
-        <w:t>это интерфейс программирования приложений, отвечающий за графический интерфейс пользователя и являющийся частью Microsoft .NET Framework.</w:t>
+        <w:t>это интерфейс программирования приложений, отвечающий за графический интерфейс пользователя и являющийся частью Microsoft .NET Framework</w:t>
+      </w:r>
+      <w:r>
+        <w:rPr>
+          <w:lang w:val="en-US"/>
+        </w:rPr>
+        <w:t xml:space="preserve"> [2]</w:t>
+      </w:r>
+      <w:r>
+        <w:t>.</w:t>
       </w:r>
     </w:p>
     <w:p>
@@ -3775,7 +3795,16 @@
         <w:t xml:space="preserve"> </w:t>
       </w:r>
       <w:r>
-        <w:t>приложении.</w:t>
+        <w:t>приложении</w:t>
+      </w:r>
+      <w:r>
+        <w:rPr>
+          <w:lang w:val="en-US"/>
+        </w:rPr>
+        <w:t xml:space="preserve"> [3]</w:t>
+      </w:r>
+      <w:r>
+        <w:t>.</w:t>
       </w:r>
     </w:p>
     <w:p>
@@ -3860,7 +3889,16 @@
         <w:t xml:space="preserve">. </w:t>
       </w:r>
       <w:r>
-        <w:t>Не позволяет скомпилировать приложение до тех пор, пока не будут соблюдены правила оформления кода.</w:t>
+        <w:t>Не позволяет скомпилировать приложение до тех пор, пока не будут соблюдены правила оформления кода</w:t>
+      </w:r>
+      <w:r>
+        <w:t xml:space="preserve"> [4</w:t>
+      </w:r>
+      <w:r>
+        <w:t>]</w:t>
+      </w:r>
+      <w:r>
+        <w:t>.</w:t>
       </w:r>
     </w:p>
     <w:p>
@@ -3894,7 +3932,16 @@
         <w:t xml:space="preserve"> – </w:t>
       </w:r>
       <w:r>
-        <w:t>это инструмент статического анализа кода с открытым исходным кодом от Microsoft, который проверяет код C# на соответствие рекомендуемым стилям кодирования StyleCop и подмножеству руководящих указаний Microsoft по проектированию .NET Framework.</w:t>
+        <w:t>это инструмент статического анализа кода с открытым исходным кодом от Microsoft, который проверяет код C# на соответствие рекомендуемым стилям кодирования StyleCop и подмножеству руководящих указаний Microsoft по проектированию .NET Framework</w:t>
+      </w:r>
+      <w:r>
+        <w:rPr>
+          <w:lang w:val="en-US"/>
+        </w:rPr>
+        <w:t xml:space="preserve"> [5]</w:t>
+      </w:r>
+      <w:r>
+        <w:t>.</w:t>
       </w:r>
     </w:p>
     <w:p>
@@ -3910,7 +3957,7 @@
       <w:pPr>
         <w:pStyle w:val="1"/>
       </w:pPr>
-      <w:bookmarkStart w:id="7" w:name="_Toc153737315"/>
+      <w:bookmarkStart w:id="8" w:name="_Toc153737315"/>
       <w:r>
         <w:lastRenderedPageBreak/>
         <w:t xml:space="preserve">4 </w:t>
@@ -3918,7 +3965,7 @@
       <w:r>
         <w:t>НАЗНАЧЕНИЕ ПЛАГИНА</w:t>
       </w:r>
-      <w:bookmarkEnd w:id="7"/>
+      <w:bookmarkEnd w:id="8"/>
     </w:p>
     <w:p>
       <w:pPr>
@@ -3963,12 +4010,12 @@
       <w:pPr>
         <w:pStyle w:val="1"/>
       </w:pPr>
-      <w:bookmarkStart w:id="8" w:name="_Toc153737316"/>
+      <w:bookmarkStart w:id="9" w:name="_Toc153737316"/>
       <w:r>
         <w:lastRenderedPageBreak/>
         <w:t>5 ОБЗОР АНАЛОГОВ</w:t>
       </w:r>
-      <w:bookmarkEnd w:id="8"/>
+      <w:bookmarkEnd w:id="9"/>
     </w:p>
     <w:p>
       <w:pPr>
@@ -4047,6 +4094,12 @@
           <w:lang w:val="en-US"/>
         </w:rPr>
         <w:t>Bottle</w:t>
+      </w:r>
+      <w:r>
+        <w:rPr>
+          <w:lang w:val="en-US"/>
+        </w:rPr>
+        <w:t xml:space="preserve"> [6]</w:t>
       </w:r>
       <w:r>
         <w:t>.</w:t>
@@ -4195,7 +4248,7 @@
       <w:pPr>
         <w:pStyle w:val="1"/>
       </w:pPr>
-      <w:bookmarkStart w:id="9" w:name="_Toc153737317"/>
+      <w:bookmarkStart w:id="10" w:name="_Toc153737317"/>
       <w:r>
         <w:lastRenderedPageBreak/>
         <w:t>6</w:t>
@@ -4203,7 +4256,7 @@
       <w:r>
         <w:t xml:space="preserve"> ОПИСАНИЕ РЕАЛИЗАЦИИ</w:t>
       </w:r>
-      <w:bookmarkEnd w:id="9"/>
+      <w:bookmarkEnd w:id="10"/>
     </w:p>
     <w:p>
       <w:pPr>
@@ -5526,11 +5579,19 @@
                 <w:lang w:val="en-US"/>
               </w:rPr>
             </w:pPr>
-            <w:r>
-              <w:rPr>
-                <w:lang w:val="en-US"/>
-              </w:rPr>
-              <w:t>this[]</w:t>
+            <w:proofErr w:type="gramStart"/>
+            <w:r>
+              <w:rPr>
+                <w:lang w:val="en-US"/>
+              </w:rPr>
+              <w:t>this[</w:t>
+            </w:r>
+            <w:proofErr w:type="gramEnd"/>
+            <w:r>
+              <w:rPr>
+                <w:lang w:val="en-US"/>
+              </w:rPr>
+              <w:t>]</w:t>
             </w:r>
           </w:p>
         </w:tc>
@@ -7973,7 +8034,23 @@
           <w:rFonts w:cs="Times New Roman"/>
           <w:szCs w:val="28"/>
         </w:rPr>
-        <w:t>Удален метод BuildModel(Transaction), т.к. форма больше не принимает объект транзакции извне</w:t>
+        <w:t xml:space="preserve">Удален метод </w:t>
+      </w:r>
+      <w:proofErr w:type="gramStart"/>
+      <w:r>
+        <w:rPr>
+          <w:rFonts w:cs="Times New Roman"/>
+          <w:szCs w:val="28"/>
+        </w:rPr>
+        <w:t>BuildModel(</w:t>
+      </w:r>
+      <w:proofErr w:type="gramEnd"/>
+      <w:r>
+        <w:rPr>
+          <w:rFonts w:cs="Times New Roman"/>
+          <w:szCs w:val="28"/>
+        </w:rPr>
+        <w:t>Transaction), т.к. форма больше не принимает объект транзакции извне</w:t>
       </w:r>
       <w:r>
         <w:rPr>
@@ -8001,7 +8078,23 @@
           <w:rFonts w:cs="Times New Roman"/>
           <w:szCs w:val="28"/>
         </w:rPr>
-        <w:t>Удален метод CheckTextBoxType(TextBox), т.к. был найден более эффективный способ определения типа текстбокса (элемента управления).</w:t>
+        <w:t xml:space="preserve">Удален метод </w:t>
+      </w:r>
+      <w:proofErr w:type="gramStart"/>
+      <w:r>
+        <w:rPr>
+          <w:rFonts w:cs="Times New Roman"/>
+          <w:szCs w:val="28"/>
+        </w:rPr>
+        <w:t>CheckTextBoxType(</w:t>
+      </w:r>
+      <w:proofErr w:type="gramEnd"/>
+      <w:r>
+        <w:rPr>
+          <w:rFonts w:cs="Times New Roman"/>
+          <w:szCs w:val="28"/>
+        </w:rPr>
+        <w:t>TextBox), т.к. был найден более эффективный способ определения типа текстбокса (элемента управления).</w:t>
       </w:r>
     </w:p>
     <w:p>
@@ -8629,7 +8722,7 @@
       <w:pPr>
         <w:pStyle w:val="1"/>
       </w:pPr>
-      <w:bookmarkStart w:id="10" w:name="_Toc153737318"/>
+      <w:bookmarkStart w:id="11" w:name="_Toc153737318"/>
       <w:r>
         <w:lastRenderedPageBreak/>
         <w:t xml:space="preserve">7 </w:t>
@@ -8637,7 +8730,7 @@
       <w:r>
         <w:t>ОПИСАНИЕ ПРОГРАММЫ ДЛЯ ПОЛЬЗОВАТЕЛЯ</w:t>
       </w:r>
-      <w:bookmarkEnd w:id="10"/>
+      <w:bookmarkEnd w:id="11"/>
     </w:p>
     <w:p>
       <w:pPr>
@@ -8897,7 +8990,7 @@
       <w:pPr>
         <w:pStyle w:val="1"/>
       </w:pPr>
-      <w:bookmarkStart w:id="11" w:name="_Toc153737319"/>
+      <w:bookmarkStart w:id="12" w:name="_Toc153737319"/>
       <w:r>
         <w:lastRenderedPageBreak/>
         <w:t>8 ТЕСТИРОВАНИ</w:t>
@@ -8908,7 +9001,7 @@
       <w:r>
         <w:t xml:space="preserve"> ПЛАГИНА</w:t>
       </w:r>
-      <w:bookmarkEnd w:id="11"/>
+      <w:bookmarkEnd w:id="12"/>
     </w:p>
     <w:p>
       <w:pPr>
@@ -8919,11 +9012,11 @@
       <w:pPr>
         <w:pStyle w:val="2"/>
       </w:pPr>
-      <w:bookmarkStart w:id="12" w:name="_Toc153737320"/>
+      <w:bookmarkStart w:id="13" w:name="_Toc153737320"/>
       <w:r>
         <w:t>8.1 Функциональное тестирование</w:t>
       </w:r>
-      <w:bookmarkEnd w:id="12"/>
+      <w:bookmarkEnd w:id="13"/>
     </w:p>
     <w:p>
       <w:pPr>
@@ -9752,8 +9845,13 @@
       </w:pPr>
       <w:r>
         <w:tab/>
-        <w:t>Успешный результат работы плагина с максимальными значениями параметров представлен на рисунках 8.12 – 8..</w:t>
-      </w:r>
+        <w:t xml:space="preserve">Успешный результат работы плагина с максимальными значениями параметров представлен на рисунках 8.12 – </w:t>
+      </w:r>
+      <w:proofErr w:type="gramStart"/>
+      <w:r>
+        <w:t>8..</w:t>
+      </w:r>
+      <w:proofErr w:type="gramEnd"/>
     </w:p>
     <w:p>
       <w:pPr>
@@ -10042,12 +10140,12 @@
       <w:pPr>
         <w:pStyle w:val="2"/>
       </w:pPr>
-      <w:bookmarkStart w:id="13" w:name="_Toc153737321"/>
+      <w:bookmarkStart w:id="14" w:name="_Toc153737321"/>
       <w:r>
         <w:lastRenderedPageBreak/>
         <w:t>8.2 Модульное тестирование</w:t>
       </w:r>
-      <w:bookmarkEnd w:id="13"/>
+      <w:bookmarkEnd w:id="14"/>
     </w:p>
     <w:p>
       <w:pPr>
@@ -12168,7 +12266,7 @@
       <w:pPr>
         <w:pStyle w:val="2"/>
       </w:pPr>
-      <w:bookmarkStart w:id="14" w:name="_Toc153737322"/>
+      <w:bookmarkStart w:id="15" w:name="_Toc153737322"/>
       <w:r>
         <w:lastRenderedPageBreak/>
         <w:t xml:space="preserve">8.3 </w:t>
@@ -12179,7 +12277,7 @@
       <w:r>
         <w:t>е</w:t>
       </w:r>
-      <w:bookmarkEnd w:id="14"/>
+      <w:bookmarkEnd w:id="15"/>
     </w:p>
     <w:p>
       <w:pPr>
@@ -12427,7 +12525,21 @@
         <w:rPr>
           <w:lang w:val="en-US"/>
         </w:rPr>
-        <w:t xml:space="preserve"> Intel(R) Core(TM) i3-10110U CPU @ 2.10GHz   2.59 GHz</w:t>
+        <w:t xml:space="preserve"> Intel(R) </w:t>
+      </w:r>
+      <w:proofErr w:type="gramStart"/>
+      <w:r>
+        <w:rPr>
+          <w:lang w:val="en-US"/>
+        </w:rPr>
+        <w:t>Core(</w:t>
+      </w:r>
+      <w:proofErr w:type="gramEnd"/>
+      <w:r>
+        <w:rPr>
+          <w:lang w:val="en-US"/>
+        </w:rPr>
+        <w:t>TM) i3-10110U CPU @ 2.10GHz   2.59 GHz</w:t>
       </w:r>
       <w:r>
         <w:rPr>
@@ -12622,15 +12734,12 @@
         <w:spacing w:after="0"/>
       </w:pPr>
       <w:r>
-        <w:rPr>
-          <w:noProof/>
-        </w:rPr>
         <w:lastRenderedPageBreak/>
         <w:drawing>
-          <wp:inline distT="0" distB="0" distL="0" distR="0" wp14:anchorId="65FCBE3D" wp14:editId="1AB90CE1">
-            <wp:extent cx="5940425" cy="2695612"/>
-            <wp:effectExtent l="0" t="0" r="3175" b="9525"/>
-            <wp:docPr id="25" name="Рисунок 25"/>
+          <wp:inline distT="0" distB="0" distL="0" distR="0" wp14:anchorId="7C341F20" wp14:editId="3D0E934F">
+            <wp:extent cx="5940425" cy="3667760"/>
+            <wp:effectExtent l="0" t="0" r="3175" b="8890"/>
+            <wp:docPr id="6" name="Рисунок 6"/>
             <wp:cNvGraphicFramePr>
               <a:graphicFrameLocks xmlns:a="http://schemas.openxmlformats.org/drawingml/2006/main" noChangeAspect="1"/>
             </wp:cNvGraphicFramePr>
@@ -12641,27 +12750,20 @@
                     <pic:cNvPr id="1" name=""/>
                     <pic:cNvPicPr/>
                   </pic:nvPicPr>
-                  <pic:blipFill rotWithShape="1">
+                  <pic:blipFill>
                     <a:blip r:embed="rId36"/>
-                    <a:srcRect t="1162"/>
-                    <a:stretch/>
+                    <a:stretch>
+                      <a:fillRect/>
+                    </a:stretch>
                   </pic:blipFill>
-                  <pic:spPr bwMode="auto">
+                  <pic:spPr>
                     <a:xfrm>
                       <a:off x="0" y="0"/>
-                      <a:ext cx="5940425" cy="2695612"/>
+                      <a:ext cx="5940425" cy="3667760"/>
                     </a:xfrm>
                     <a:prstGeom prst="rect">
                       <a:avLst/>
                     </a:prstGeom>
-                    <a:ln>
-                      <a:noFill/>
-                    </a:ln>
-                    <a:extLst>
-                      <a:ext uri="{53640926-AAD7-44D8-BBD7-CCE9431645EC}">
-                        <a14:shadowObscured xmlns:a14="http://schemas.microsoft.com/office/drawing/2010/main"/>
-                      </a:ext>
-                    </a:extLst>
                   </pic:spPr>
                 </pic:pic>
               </a:graphicData>
@@ -12702,7 +12804,15 @@
         <w:t xml:space="preserve"> график</w:t>
       </w:r>
       <w:r>
-        <w:t xml:space="preserve"> 8.17 можем сделать вывод, что </w:t>
+        <w:t xml:space="preserve"> </w:t>
+      </w:r>
+      <w:proofErr w:type="gramStart"/>
+      <w:r>
+        <w:t>8.17</w:t>
+      </w:r>
+      <w:proofErr w:type="gramEnd"/>
+      <w:r>
+        <w:t xml:space="preserve"> можем сделать вывод, что </w:t>
       </w:r>
       <w:r>
         <w:t xml:space="preserve">объем оперативной памяти, затрачиваемый плагином на построение трехмерных моделей </w:t>
@@ -12751,17 +12861,36 @@
       <w:pPr>
         <w:spacing w:after="0"/>
       </w:pPr>
-      <w:commentRangeStart w:id="15"/>
+      <w:commentRangeStart w:id="16"/>
+      <w:commentRangeStart w:id="17"/>
+      <w:commentRangeEnd w:id="16"/>
+      <w:r>
+        <w:rPr>
+          <w:rStyle w:val="ab"/>
+        </w:rPr>
+        <w:lastRenderedPageBreak/>
+        <w:commentReference w:id="16"/>
+      </w:r>
+      <w:commentRangeEnd w:id="17"/>
+      <w:r>
+        <w:rPr>
+          <w:rStyle w:val="ab"/>
+        </w:rPr>
+        <w:commentReference w:id="17"/>
+      </w:r>
       <w:r>
         <w:rPr>
           <w:noProof/>
-        </w:rPr>
-        <w:lastRenderedPageBreak/>
+          <w14:ligatures w14:val="standardContextual"/>
+        </w:rPr>
+        <w:t xml:space="preserve"> </w:t>
+      </w:r>
+      <w:r>
         <w:drawing>
-          <wp:inline distT="0" distB="0" distL="0" distR="0" wp14:anchorId="55B17ACE" wp14:editId="0CC62856">
-            <wp:extent cx="5903595" cy="2943919"/>
-            <wp:effectExtent l="0" t="0" r="1905" b="8890"/>
-            <wp:docPr id="26" name="Рисунок 26"/>
+          <wp:inline distT="0" distB="0" distL="0" distR="0" wp14:anchorId="1E774BA6" wp14:editId="2CCD2EF8">
+            <wp:extent cx="5940425" cy="3728085"/>
+            <wp:effectExtent l="0" t="0" r="3175" b="5715"/>
+            <wp:docPr id="2" name="Рисунок 2"/>
             <wp:cNvGraphicFramePr>
               <a:graphicFrameLocks xmlns:a="http://schemas.openxmlformats.org/drawingml/2006/main" noChangeAspect="1"/>
             </wp:cNvGraphicFramePr>
@@ -12772,27 +12901,20 @@
                     <pic:cNvPr id="1" name=""/>
                     <pic:cNvPicPr/>
                   </pic:nvPicPr>
-                  <pic:blipFill rotWithShape="1">
+                  <pic:blipFill>
                     <a:blip r:embed="rId37"/>
-                    <a:srcRect t="890" r="614"/>
-                    <a:stretch/>
+                    <a:stretch>
+                      <a:fillRect/>
+                    </a:stretch>
                   </pic:blipFill>
-                  <pic:spPr bwMode="auto">
+                  <pic:spPr>
                     <a:xfrm>
                       <a:off x="0" y="0"/>
-                      <a:ext cx="5903958" cy="2944100"/>
+                      <a:ext cx="5940425" cy="3728085"/>
                     </a:xfrm>
                     <a:prstGeom prst="rect">
                       <a:avLst/>
                     </a:prstGeom>
-                    <a:ln>
-                      <a:noFill/>
-                    </a:ln>
-                    <a:extLst>
-                      <a:ext uri="{53640926-AAD7-44D8-BBD7-CCE9431645EC}">
-                        <a14:shadowObscured xmlns:a14="http://schemas.microsoft.com/office/drawing/2010/main"/>
-                      </a:ext>
-                    </a:extLst>
                   </pic:spPr>
                 </pic:pic>
               </a:graphicData>
@@ -12800,13 +12922,6 @@
           </wp:inline>
         </w:drawing>
       </w:r>
-      <w:commentRangeEnd w:id="15"/>
-      <w:r>
-        <w:rPr>
-          <w:rStyle w:val="ab"/>
-        </w:rPr>
-        <w:commentReference w:id="15"/>
-      </w:r>
     </w:p>
     <w:p>
       <w:pPr>
@@ -12840,28 +12955,36 @@
         <w:t>Проанализирова</w:t>
       </w:r>
       <w:r>
-        <w:t xml:space="preserve">в график 8.18 можем сделать вывод, что </w:t>
-      </w:r>
-      <w:r>
-        <w:t>время построения моделей изменяется линейно</w:t>
-      </w:r>
-      <w:r>
-        <w:t xml:space="preserve">. Это может быть объяснено тем, что </w:t>
-      </w:r>
-      <w:r>
-        <w:t>модель бутылки достаточно проста и не содержит в себе сложны</w:t>
-      </w:r>
-      <w:r>
-        <w:t>х</w:t>
-      </w:r>
-      <w:r>
-        <w:t xml:space="preserve"> вычислений, из-за чего даже при </w:t>
-      </w:r>
-      <w:r>
-        <w:t xml:space="preserve">значительных количествах построенных моделей их нагрузка на оперативную память и центральный процессор не </w:t>
-      </w:r>
-      <w:r>
-        <w:t>достаточна для того, чтобы как-то замедлить построение.</w:t>
+        <w:t xml:space="preserve">в график </w:t>
+      </w:r>
+      <w:proofErr w:type="gramStart"/>
+      <w:r>
+        <w:t>8.18</w:t>
+      </w:r>
+      <w:proofErr w:type="gramEnd"/>
+      <w:r>
+        <w:t xml:space="preserve"> можем сделать вывод, </w:t>
+      </w:r>
+      <w:r>
+        <w:t xml:space="preserve">что </w:t>
+      </w:r>
+      <w:r>
+        <w:t>с увеличением количества построенных моделей</w:t>
+      </w:r>
+      <w:r>
+        <w:t xml:space="preserve"> время, затрачиваемое на построение моделей, не увеличивается.</w:t>
+      </w:r>
+      <w:r>
+        <w:t xml:space="preserve"> Это может быть связано с тем, что модель бутылки является достаточно простой</w:t>
+      </w:r>
+      <w:r>
+        <w:t>, из-за чего даже при значительных количествах моделей</w:t>
+      </w:r>
+      <w:r>
+        <w:t xml:space="preserve"> их нагрузки на оперативную память и процессор не</w:t>
+      </w:r>
+      <w:r>
+        <w:t>достаточно для замедления построения моделей.</w:t>
       </w:r>
     </w:p>
     <w:p>
@@ -12877,12 +13000,12 @@
       <w:pPr>
         <w:pStyle w:val="1"/>
       </w:pPr>
-      <w:bookmarkStart w:id="16" w:name="_Toc153737323"/>
+      <w:bookmarkStart w:id="18" w:name="_Toc153737323"/>
       <w:r>
         <w:lastRenderedPageBreak/>
         <w:t>Заключение</w:t>
       </w:r>
-      <w:bookmarkEnd w:id="16"/>
+      <w:bookmarkEnd w:id="18"/>
     </w:p>
     <w:p>
       <w:pPr>
@@ -12918,19 +13041,45 @@
       <w:r>
         <w:t xml:space="preserve">бутылок </w:t>
       </w:r>
-      <w:commentRangeStart w:id="17"/>
+      <w:commentRangeStart w:id="19"/>
+      <w:commentRangeStart w:id="20"/>
       <w:r>
         <w:t>различной формы</w:t>
       </w:r>
       <w:r>
+        <w:t xml:space="preserve"> в САПР </w:t>
+      </w:r>
+      <w:r>
+        <w:rPr>
+          <w:lang w:val="en-US"/>
+        </w:rPr>
+        <w:t>Autodesk</w:t>
+      </w:r>
+      <w:r>
+        <w:t xml:space="preserve"> </w:t>
+      </w:r>
+      <w:r>
+        <w:rPr>
+          <w:lang w:val="en-US"/>
+        </w:rPr>
+        <w:t>AutoCAD</w:t>
+      </w:r>
+      <w:r>
         <w:t>.</w:t>
       </w:r>
-      <w:commentRangeEnd w:id="17"/>
+      <w:commentRangeEnd w:id="19"/>
       <w:r>
         <w:rPr>
           <w:rStyle w:val="ab"/>
         </w:rPr>
-        <w:commentReference w:id="17"/>
+        <w:commentReference w:id="19"/>
+      </w:r>
+      <w:commentRangeEnd w:id="20"/>
+      <w:r>
+        <w:rPr>
+          <w:rStyle w:val="ab"/>
+        </w:rPr>
+        <w:commentReference w:id="20"/>
       </w:r>
     </w:p>
     <w:p>
@@ -13000,12 +13149,12 @@
       <w:pPr>
         <w:pStyle w:val="1"/>
       </w:pPr>
-      <w:bookmarkStart w:id="18" w:name="_Toc153737324"/>
+      <w:bookmarkStart w:id="21" w:name="_Toc153737324"/>
       <w:r>
         <w:lastRenderedPageBreak/>
         <w:t>Список использованных источников</w:t>
       </w:r>
-      <w:bookmarkEnd w:id="18"/>
+      <w:bookmarkEnd w:id="21"/>
     </w:p>
     <w:p>
       <w:pPr>
@@ -13017,165 +13166,524 @@
         <w:pStyle w:val="a7"/>
         <w:numPr>
           <w:ilvl w:val="0"/>
-          <w:numId w:val="15"/>
+          <w:numId w:val="18"/>
         </w:numPr>
         <w:spacing w:after="0" w:line="386" w:lineRule="auto"/>
-      </w:pPr>
-      <w:r>
-        <w:rPr>
-          <w:lang w:val="en-US"/>
-        </w:rPr>
-        <w:t>Introduction to AutoCAD [</w:t>
-      </w:r>
-      <w:r>
-        <w:t>Электронный</w:t>
-      </w:r>
-      <w:r>
-        <w:rPr>
-          <w:lang w:val="en-US"/>
-        </w:rPr>
+        <w:rPr>
+          <w:lang w:val="en-US"/>
+        </w:rPr>
+      </w:pPr>
+      <w:r>
+        <w:rPr>
+          <w:lang w:val="en-US"/>
+        </w:rPr>
+        <w:t>What is .NET</w:t>
+      </w:r>
+      <w:r>
+        <w:rPr>
+          <w:lang w:val="en-US"/>
+        </w:rPr>
+        <w:t xml:space="preserve">? </w:t>
+      </w:r>
+      <w:r>
+        <w:rPr>
+          <w:lang w:val="en-US"/>
+        </w:rPr>
+        <w:t xml:space="preserve">An open-source </w:t>
+      </w:r>
+      <w:r>
+        <w:rPr>
+          <w:lang w:val="en-US"/>
+        </w:rPr>
+        <w:t xml:space="preserve">developer platform. </w:t>
+      </w:r>
+      <w:r>
+        <w:t>[</w:t>
+      </w:r>
+      <w:r>
+        <w:t>Электронный ресурс</w:t>
+      </w:r>
+      <w:r>
+        <w:t xml:space="preserve">]: </w:t>
+      </w:r>
+      <w:r>
+        <w:t>официальный сайт</w:t>
+      </w:r>
+      <w:r>
         <w:t xml:space="preserve"> </w:t>
       </w:r>
       <w:r>
-        <w:t>ресурс</w:t>
-      </w:r>
-      <w:r>
-        <w:rPr>
-          <w:lang w:val="en-US"/>
-        </w:rPr>
-        <w:t xml:space="preserve">]: </w:t>
-      </w:r>
-      <w:r>
-        <w:t>сайт</w:t>
-      </w:r>
-      <w:r>
-        <w:rPr>
-          <w:lang w:val="en-US"/>
-        </w:rPr>
-        <w:t xml:space="preserve"> </w:t>
-      </w:r>
-      <w:r>
-        <w:rPr>
-          <w:lang w:val="en-US"/>
-        </w:rPr>
-        <w:t>Iowa State Uni</w:t>
-      </w:r>
-      <w:r>
-        <w:rPr>
-          <w:lang w:val="en-US"/>
-        </w:rPr>
-        <w:t>v</w:t>
-      </w:r>
-      <w:r>
-        <w:rPr>
-          <w:lang w:val="en-US"/>
-        </w:rPr>
-        <w:t>ersity. URL</w:t>
-      </w:r>
-      <w:r>
-        <w:t xml:space="preserve">: </w:t>
-      </w:r>
-      <w:hyperlink r:id="rId38" w:history="1">
+        <w:rPr>
+          <w:lang w:val="en-US"/>
+        </w:rPr>
+        <w:t>Microsoft</w:t>
+      </w:r>
+      <w:r>
+        <w:t xml:space="preserve">. </w:t>
+      </w:r>
+      <w:r>
+        <w:rPr>
+          <w:lang w:val="en-US"/>
+        </w:rPr>
+        <w:t xml:space="preserve">URL: </w:t>
+      </w:r>
+      <w:hyperlink r:id="rId38" w:tgtFrame="_blank" w:history="1">
         <w:r>
           <w:rPr>
             <w:rStyle w:val="a9"/>
             <w:lang w:val="en-US"/>
           </w:rPr>
-          <w:t>https</w:t>
+          <w:t>https://dotnet.microsoft.com/en-us/learn/dotnet/what-is-dotnet</w:t>
         </w:r>
-        <w:r>
-          <w:rPr>
-            <w:rStyle w:val="a9"/>
-          </w:rPr>
-          <w:t>://</w:t>
-        </w:r>
+      </w:hyperlink>
+      <w:r>
+        <w:rPr>
+          <w:lang w:val="en-US"/>
+        </w:rPr>
+        <w:t>.</w:t>
+      </w:r>
+    </w:p>
+    <w:p>
+      <w:pPr>
+        <w:pStyle w:val="a7"/>
+        <w:numPr>
+          <w:ilvl w:val="0"/>
+          <w:numId w:val="18"/>
+        </w:numPr>
+        <w:spacing w:after="0" w:line="386" w:lineRule="auto"/>
+        <w:rPr>
+          <w:lang w:val="en-US"/>
+        </w:rPr>
+      </w:pPr>
+      <w:r>
+        <w:t>Что</w:t>
+      </w:r>
+      <w:r>
+        <w:rPr>
+          <w:lang w:val="en-US"/>
+        </w:rPr>
+        <w:t xml:space="preserve"> </w:t>
+      </w:r>
+      <w:r>
+        <w:t>такое</w:t>
+      </w:r>
+      <w:r>
+        <w:rPr>
+          <w:lang w:val="en-US"/>
+        </w:rPr>
+        <w:t xml:space="preserve"> </w:t>
+      </w:r>
+      <w:r>
+        <w:rPr>
+          <w:lang w:val="en-US"/>
+        </w:rPr>
+        <w:t>Windows</w:t>
+      </w:r>
+      <w:r>
+        <w:rPr>
+          <w:lang w:val="en-US"/>
+        </w:rPr>
+        <w:t xml:space="preserve"> </w:t>
+      </w:r>
+      <w:r>
+        <w:rPr>
+          <w:lang w:val="en-US"/>
+        </w:rPr>
+        <w:t>Forms</w:t>
+      </w:r>
+      <w:r>
+        <w:rPr>
+          <w:lang w:val="en-US"/>
+        </w:rPr>
+        <w:t xml:space="preserve"> – </w:t>
+      </w:r>
+      <w:r>
+        <w:rPr>
+          <w:lang w:val="en-US"/>
+        </w:rPr>
+        <w:t>Windows</w:t>
+      </w:r>
+      <w:r>
+        <w:rPr>
+          <w:lang w:val="en-US"/>
+        </w:rPr>
+        <w:t xml:space="preserve"> </w:t>
+      </w:r>
+      <w:r>
+        <w:rPr>
+          <w:lang w:val="en-US"/>
+        </w:rPr>
+        <w:t>Forms</w:t>
+      </w:r>
+      <w:r>
+        <w:rPr>
+          <w:lang w:val="en-US"/>
+        </w:rPr>
+        <w:t xml:space="preserve"> .</w:t>
+      </w:r>
+      <w:r>
+        <w:rPr>
+          <w:lang w:val="en-US"/>
+        </w:rPr>
+        <w:t>NET</w:t>
+      </w:r>
+      <w:r>
+        <w:rPr>
+          <w:lang w:val="en-US"/>
+        </w:rPr>
+        <w:t>. [</w:t>
+      </w:r>
+      <w:r>
+        <w:t>Электронный</w:t>
+      </w:r>
+      <w:r>
+        <w:rPr>
+          <w:lang w:val="en-US"/>
+        </w:rPr>
+        <w:t xml:space="preserve"> </w:t>
+      </w:r>
+      <w:r>
+        <w:t>ресурс</w:t>
+      </w:r>
+      <w:r>
+        <w:rPr>
+          <w:lang w:val="en-US"/>
+        </w:rPr>
+        <w:t xml:space="preserve">]: </w:t>
+      </w:r>
+      <w:r>
+        <w:t>официальный</w:t>
+      </w:r>
+      <w:r>
+        <w:rPr>
+          <w:lang w:val="en-US"/>
+        </w:rPr>
+        <w:t xml:space="preserve"> </w:t>
+      </w:r>
+      <w:r>
+        <w:t>сайт</w:t>
+      </w:r>
+      <w:r>
+        <w:rPr>
+          <w:lang w:val="en-US"/>
+        </w:rPr>
+        <w:t xml:space="preserve"> </w:t>
+      </w:r>
+      <w:r>
+        <w:rPr>
+          <w:lang w:val="en-US"/>
+        </w:rPr>
+        <w:t>Microsoft Learn</w:t>
+      </w:r>
+      <w:r>
+        <w:rPr>
+          <w:lang w:val="en-US"/>
+        </w:rPr>
+        <w:t xml:space="preserve">. URL: </w:t>
+      </w:r>
+      <w:hyperlink r:id="rId39" w:tgtFrame="_blank" w:history="1">
         <w:r>
           <w:rPr>
             <w:rStyle w:val="a9"/>
             <w:lang w:val="en-US"/>
           </w:rPr>
-          <w:t>iastate</w:t>
+          <w:t>https://learn.microsoft.com/ru-ru/dotnet/desktop/winforms/overview/?view=netdesktop-8.0</w:t>
         </w:r>
-        <w:r>
-          <w:rPr>
-            <w:rStyle w:val="a9"/>
-          </w:rPr>
-          <w:t>.</w:t>
-        </w:r>
+      </w:hyperlink>
+      <w:r>
+        <w:rPr>
+          <w:lang w:val="en-US"/>
+        </w:rPr>
+        <w:t>.</w:t>
+      </w:r>
+    </w:p>
+    <w:p>
+      <w:pPr>
+        <w:pStyle w:val="a7"/>
+        <w:numPr>
+          <w:ilvl w:val="0"/>
+          <w:numId w:val="18"/>
+        </w:numPr>
+        <w:spacing w:after="0" w:line="386" w:lineRule="auto"/>
+        <w:rPr>
+          <w:lang w:val="en-US"/>
+        </w:rPr>
+      </w:pPr>
+      <w:r>
+        <w:t xml:space="preserve">Приложения </w:t>
+      </w:r>
+      <w:r>
+        <w:rPr>
+          <w:lang w:val="en-US"/>
+        </w:rPr>
+        <w:t>ObjectARX</w:t>
+      </w:r>
+      <w:r>
+        <w:t>. [</w:t>
+      </w:r>
+      <w:r>
+        <w:t>Электронный ресурс</w:t>
+      </w:r>
+      <w:r>
+        <w:t>]:</w:t>
+      </w:r>
+      <w:r>
+        <w:t xml:space="preserve"> </w:t>
+      </w:r>
+      <w:r>
+        <w:t>официальный сайт</w:t>
+      </w:r>
+      <w:r>
+        <w:t xml:space="preserve"> </w:t>
+      </w:r>
+      <w:r>
+        <w:rPr>
+          <w:lang w:val="en-US"/>
+        </w:rPr>
+        <w:t>Autodesk</w:t>
+      </w:r>
+      <w:r>
+        <w:t xml:space="preserve"> </w:t>
+      </w:r>
+      <w:r>
+        <w:rPr>
+          <w:lang w:val="en-US"/>
+        </w:rPr>
+        <w:t>AutoCAD</w:t>
+      </w:r>
+      <w:r>
+        <w:t xml:space="preserve"> 2024. </w:t>
+      </w:r>
+      <w:r>
+        <w:rPr>
+          <w:lang w:val="en-US"/>
+        </w:rPr>
+        <w:t xml:space="preserve">URL: </w:t>
+      </w:r>
+      <w:hyperlink r:id="rId40" w:history="1">
         <w:r>
           <w:rPr>
             <w:rStyle w:val="a9"/>
             <w:lang w:val="en-US"/>
           </w:rPr>
-          <w:t>pressbooks</w:t>
+          <w:t>https://help.autodesk.com/view/OARX/2024/RUS/?guid=GUID-3FF72BD0-9863-4739-8A45-B14AF1B67B06</w:t>
         </w:r>
+      </w:hyperlink>
+      <w:r>
+        <w:rPr>
+          <w:lang w:val="en-US"/>
+        </w:rPr>
+        <w:t>.</w:t>
+      </w:r>
+    </w:p>
+    <w:p>
+      <w:pPr>
+        <w:pStyle w:val="a7"/>
+        <w:numPr>
+          <w:ilvl w:val="0"/>
+          <w:numId w:val="18"/>
+        </w:numPr>
+        <w:spacing w:after="0" w:line="386" w:lineRule="auto"/>
+      </w:pPr>
+      <w:r>
+        <w:rPr>
+          <w:lang w:val="en-US"/>
+        </w:rPr>
+        <w:t>ReSharper</w:t>
+      </w:r>
+      <w:r>
+        <w:rPr>
+          <w:lang w:val="en-US"/>
+        </w:rPr>
+        <w:t xml:space="preserve">: </w:t>
+      </w:r>
+      <w:r>
+        <w:t>расширение</w:t>
+      </w:r>
+      <w:r>
+        <w:rPr>
+          <w:lang w:val="en-US"/>
+        </w:rPr>
+        <w:t xml:space="preserve"> </w:t>
+      </w:r>
+      <w:r>
+        <w:rPr>
+          <w:lang w:val="en-US"/>
+        </w:rPr>
+        <w:t>Visual</w:t>
+      </w:r>
+      <w:r>
+        <w:rPr>
+          <w:lang w:val="en-US"/>
+        </w:rPr>
+        <w:t xml:space="preserve"> </w:t>
+      </w:r>
+      <w:r>
+        <w:rPr>
+          <w:lang w:val="en-US"/>
+        </w:rPr>
+        <w:t>Studio</w:t>
+      </w:r>
+      <w:r>
+        <w:rPr>
+          <w:lang w:val="en-US"/>
+        </w:rPr>
+        <w:t xml:space="preserve"> </w:t>
+      </w:r>
+      <w:r>
+        <w:t>для</w:t>
+      </w:r>
+      <w:r>
+        <w:rPr>
+          <w:lang w:val="en-US"/>
+        </w:rPr>
+        <w:t xml:space="preserve"> .</w:t>
+      </w:r>
+      <w:r>
+        <w:rPr>
+          <w:lang w:val="en-US"/>
+        </w:rPr>
+        <w:t>NET</w:t>
+      </w:r>
+      <w:r>
+        <w:rPr>
+          <w:lang w:val="en-US"/>
+        </w:rPr>
+        <w:t>-</w:t>
+      </w:r>
+      <w:r>
+        <w:t>разработчиков</w:t>
+      </w:r>
+      <w:r>
+        <w:rPr>
+          <w:lang w:val="en-US"/>
+        </w:rPr>
+        <w:t xml:space="preserve"> </w:t>
+      </w:r>
+      <w:r>
+        <w:t>от</w:t>
+      </w:r>
+      <w:r>
+        <w:rPr>
+          <w:lang w:val="en-US"/>
+        </w:rPr>
+        <w:t xml:space="preserve"> </w:t>
+      </w:r>
+      <w:r>
+        <w:rPr>
+          <w:lang w:val="en-US"/>
+        </w:rPr>
+        <w:t xml:space="preserve">JetBrains. </w:t>
+      </w:r>
+      <w:r>
+        <w:t>[</w:t>
+      </w:r>
+      <w:r>
+        <w:t>Электронный ресурс</w:t>
+      </w:r>
+      <w:r>
+        <w:t xml:space="preserve">]: </w:t>
+      </w:r>
+      <w:r>
+        <w:t xml:space="preserve">официальный сайт </w:t>
+      </w:r>
+      <w:r>
+        <w:rPr>
+          <w:lang w:val="en-US"/>
+        </w:rPr>
+        <w:t>JetBrains</w:t>
+      </w:r>
+      <w:r>
+        <w:t xml:space="preserve">. </w:t>
+      </w:r>
+      <w:r>
+        <w:rPr>
+          <w:lang w:val="en-US"/>
+        </w:rPr>
+        <w:t>URL</w:t>
+      </w:r>
+      <w:r>
+        <w:t xml:space="preserve">: </w:t>
+      </w:r>
+      <w:hyperlink r:id="rId41" w:tgtFrame="_blank" w:history="1">
         <w:r>
           <w:rPr>
             <w:rStyle w:val="a9"/>
           </w:rPr>
-          <w:t>.</w:t>
+          <w:t>https://www.jetbrains.com/ru-ru/resharper/</w:t>
         </w:r>
-        <w:r>
-          <w:rPr>
-            <w:rStyle w:val="a9"/>
-            <w:lang w:val="en-US"/>
-          </w:rPr>
-          <w:t>pub</w:t>
-        </w:r>
+      </w:hyperlink>
+      <w:r>
+        <w:rPr>
+          <w:lang w:val="en-US"/>
+        </w:rPr>
+        <w:t>.</w:t>
+      </w:r>
+    </w:p>
+    <w:p>
+      <w:pPr>
+        <w:pStyle w:val="a7"/>
+        <w:numPr>
+          <w:ilvl w:val="0"/>
+          <w:numId w:val="18"/>
+        </w:numPr>
+        <w:spacing w:after="0" w:line="386" w:lineRule="auto"/>
+      </w:pPr>
+      <w:r>
+        <w:rPr>
+          <w:lang w:val="en-US"/>
+        </w:rPr>
+        <w:t>StyleCop</w:t>
+      </w:r>
+      <w:r>
+        <w:t>. [</w:t>
+      </w:r>
+      <w:r>
+        <w:t>Электронный ресурс</w:t>
+      </w:r>
+      <w:r>
+        <w:t xml:space="preserve">]: </w:t>
+      </w:r>
+      <w:r>
+        <w:t xml:space="preserve">официальный маркетплейс </w:t>
+      </w:r>
+      <w:r>
+        <w:rPr>
+          <w:lang w:val="en-US"/>
+        </w:rPr>
+        <w:t>Visual</w:t>
+      </w:r>
+      <w:r>
+        <w:t xml:space="preserve"> </w:t>
+      </w:r>
+      <w:r>
+        <w:rPr>
+          <w:lang w:val="en-US"/>
+        </w:rPr>
+        <w:t>Studio</w:t>
+      </w:r>
+      <w:r>
+        <w:t xml:space="preserve">. </w:t>
+      </w:r>
+      <w:r>
+        <w:rPr>
+          <w:lang w:val="en-US"/>
+        </w:rPr>
+        <w:t xml:space="preserve">URL: </w:t>
+      </w:r>
+      <w:hyperlink r:id="rId42" w:tgtFrame="_blank" w:history="1">
         <w:r>
           <w:rPr>
             <w:rStyle w:val="a9"/>
           </w:rPr>
-          <w:t>/</w:t>
-        </w:r>
-        <w:r>
-          <w:rPr>
-            <w:rStyle w:val="a9"/>
-            <w:lang w:val="en-US"/>
-          </w:rPr>
-          <w:t>visualgraphiccomm</w:t>
-        </w:r>
-        <w:r>
-          <w:rPr>
-            <w:rStyle w:val="a9"/>
-          </w:rPr>
-          <w:t>/</w:t>
-        </w:r>
-        <w:r>
-          <w:rPr>
-            <w:rStyle w:val="a9"/>
-            <w:lang w:val="en-US"/>
-          </w:rPr>
-          <w:t>chapter</w:t>
-        </w:r>
-        <w:r>
-          <w:rPr>
-            <w:rStyle w:val="a9"/>
-          </w:rPr>
-          <w:t>/</w:t>
-        </w:r>
-        <w:r>
-          <w:rPr>
-            <w:rStyle w:val="a9"/>
-            <w:lang w:val="en-US"/>
-          </w:rPr>
-          <w:t>chapter</w:t>
-        </w:r>
-        <w:r>
-          <w:rPr>
-            <w:rStyle w:val="a9"/>
-          </w:rPr>
-          <w:t>-1/</w:t>
+          <w:t>https://marketplace.visualstudio.com/items?itemName=ChrisDahlberg.StyleCop</w:t>
         </w:r>
       </w:hyperlink>
       <w:r>
-        <w:t xml:space="preserve"> (</w:t>
-      </w:r>
-      <w:r>
-        <w:t>дата обращения</w:t>
-      </w:r>
-      <w:r>
-        <w:t>: 21.10.2023).</w:t>
+        <w:rPr>
+          <w:lang w:val="en-US"/>
+        </w:rPr>
+        <w:t>.</w:t>
       </w:r>
     </w:p>
     <w:p>
@@ -13183,7 +13691,7 @@
         <w:pStyle w:val="a7"/>
         <w:numPr>
           <w:ilvl w:val="0"/>
-          <w:numId w:val="15"/>
+          <w:numId w:val="18"/>
         </w:numPr>
         <w:spacing w:after="0" w:line="386" w:lineRule="auto"/>
       </w:pPr>
@@ -13191,7 +13699,7 @@
         <w:rPr>
           <w:lang w:val="en-US"/>
         </w:rPr>
-        <w:t>What</w:t>
+        <w:t>Wine</w:t>
       </w:r>
       <w:r>
         <w:t xml:space="preserve"> </w:t>
@@ -13200,22 +13708,13 @@
         <w:rPr>
           <w:lang w:val="en-US"/>
         </w:rPr>
-        <w:t>is</w:t>
+        <w:t>Bottle</w:t>
       </w:r>
       <w:r>
         <w:t xml:space="preserve"> </w:t>
       </w:r>
       <w:r>
-        <w:rPr>
-          <w:lang w:val="en-US"/>
-        </w:rPr>
-        <w:t>API</w:t>
-      </w:r>
-      <w:r>
-        <w:t>?</w:t>
-      </w:r>
-      <w:r>
-        <w:t xml:space="preserve"> [</w:t>
+        <w:t>[</w:t>
       </w:r>
       <w:r>
         <w:t>Электронный</w:t>
@@ -13227,16 +13726,13 @@
         <w:t>ресурс</w:t>
       </w:r>
       <w:r>
-        <w:t xml:space="preserve">]: </w:t>
-      </w:r>
-      <w:r>
-        <w:t xml:space="preserve">официальный сайт </w:t>
-      </w:r>
-      <w:r>
-        <w:rPr>
-          <w:lang w:val="en-US"/>
-        </w:rPr>
-        <w:t>Postman</w:t>
+        <w:t>]:</w:t>
+      </w:r>
+      <w:r>
+        <w:t xml:space="preserve"> </w:t>
+      </w:r>
+      <w:r>
+        <w:t>официальный сайт разработчика</w:t>
       </w:r>
       <w:r>
         <w:t xml:space="preserve">. </w:t>
@@ -13248,204 +13744,12 @@
         <w:t>URL</w:t>
       </w:r>
       <w:r>
-        <w:t xml:space="preserve">: </w:t>
-      </w:r>
-      <w:hyperlink r:id="rId39" w:tgtFrame="_blank" w:history="1">
-        <w:r>
-          <w:rPr>
-            <w:rStyle w:val="a9"/>
-            <w:rFonts w:eastAsiaTheme="majorEastAsia"/>
-            <w:lang w:val="en-US"/>
-          </w:rPr>
-          <w:t>https</w:t>
-        </w:r>
-        <w:r>
-          <w:rPr>
-            <w:rStyle w:val="a9"/>
-            <w:rFonts w:eastAsiaTheme="majorEastAsia"/>
-          </w:rPr>
-          <w:t>://</w:t>
-        </w:r>
-        <w:r>
-          <w:rPr>
-            <w:rStyle w:val="a9"/>
-            <w:rFonts w:eastAsiaTheme="majorEastAsia"/>
-            <w:lang w:val="en-US"/>
-          </w:rPr>
-          <w:t>www</w:t>
-        </w:r>
-        <w:r>
-          <w:rPr>
-            <w:rStyle w:val="a9"/>
-            <w:rFonts w:eastAsiaTheme="majorEastAsia"/>
-          </w:rPr>
-          <w:t>.</w:t>
-        </w:r>
-        <w:r>
-          <w:rPr>
-            <w:rStyle w:val="a9"/>
-            <w:rFonts w:eastAsiaTheme="majorEastAsia"/>
-            <w:lang w:val="en-US"/>
-          </w:rPr>
-          <w:t>postman</w:t>
-        </w:r>
-        <w:r>
-          <w:rPr>
-            <w:rStyle w:val="a9"/>
-            <w:rFonts w:eastAsiaTheme="majorEastAsia"/>
-          </w:rPr>
-          <w:t>.</w:t>
-        </w:r>
-        <w:r>
-          <w:rPr>
-            <w:rStyle w:val="a9"/>
-            <w:rFonts w:eastAsiaTheme="majorEastAsia"/>
-            <w:lang w:val="en-US"/>
-          </w:rPr>
-          <w:t>com</w:t>
-        </w:r>
-        <w:r>
-          <w:rPr>
-            <w:rStyle w:val="a9"/>
-            <w:rFonts w:eastAsiaTheme="majorEastAsia"/>
-          </w:rPr>
-          <w:t>/</w:t>
-        </w:r>
-        <w:r>
-          <w:rPr>
-            <w:rStyle w:val="a9"/>
-            <w:rFonts w:eastAsiaTheme="majorEastAsia"/>
-            <w:lang w:val="en-US"/>
-          </w:rPr>
-          <w:t>what</w:t>
-        </w:r>
-        <w:r>
-          <w:rPr>
-            <w:rStyle w:val="a9"/>
-            <w:rFonts w:eastAsiaTheme="majorEastAsia"/>
-          </w:rPr>
-          <w:t>-</w:t>
-        </w:r>
-        <w:r>
-          <w:rPr>
-            <w:rStyle w:val="a9"/>
-            <w:rFonts w:eastAsiaTheme="majorEastAsia"/>
-            <w:lang w:val="en-US"/>
-          </w:rPr>
-          <w:t>is</w:t>
-        </w:r>
-        <w:r>
-          <w:rPr>
-            <w:rStyle w:val="a9"/>
-            <w:rFonts w:eastAsiaTheme="majorEastAsia"/>
-          </w:rPr>
-          <w:t>-</w:t>
-        </w:r>
-        <w:r>
-          <w:rPr>
-            <w:rStyle w:val="a9"/>
-            <w:rFonts w:eastAsiaTheme="majorEastAsia"/>
-            <w:lang w:val="en-US"/>
-          </w:rPr>
-          <w:t>an</w:t>
-        </w:r>
-        <w:r>
-          <w:rPr>
-            <w:rStyle w:val="a9"/>
-            <w:rFonts w:eastAsiaTheme="majorEastAsia"/>
-          </w:rPr>
-          <w:t>-</w:t>
-        </w:r>
-        <w:r>
-          <w:rPr>
-            <w:rStyle w:val="a9"/>
-            <w:rFonts w:eastAsiaTheme="majorEastAsia"/>
-            <w:lang w:val="en-US"/>
-          </w:rPr>
-          <w:t>api</w:t>
-        </w:r>
-        <w:r>
-          <w:rPr>
-            <w:rStyle w:val="a9"/>
-            <w:rFonts w:eastAsiaTheme="majorEastAsia"/>
-          </w:rPr>
-          <w:t>/</w:t>
-        </w:r>
-      </w:hyperlink>
-      <w:r>
-        <w:t xml:space="preserve"> (</w:t>
-      </w:r>
-      <w:r>
-        <w:t>дата обращения</w:t>
-      </w:r>
-      <w:r>
-        <w:t>: 21.10.2023).</w:t>
-      </w:r>
-    </w:p>
-    <w:p>
-      <w:pPr>
-        <w:pStyle w:val="a7"/>
-        <w:numPr>
-          <w:ilvl w:val="0"/>
-          <w:numId w:val="15"/>
-        </w:numPr>
-        <w:spacing w:after="0" w:line="386" w:lineRule="auto"/>
-      </w:pPr>
-      <w:r>
-        <w:rPr>
-          <w:lang w:val="en-US"/>
-        </w:rPr>
-        <w:t>Wine</w:t>
+        <w:t>:</w:t>
       </w:r>
       <w:r>
         <w:t xml:space="preserve"> </w:t>
       </w:r>
-      <w:r>
-        <w:rPr>
-          <w:lang w:val="en-US"/>
-        </w:rPr>
-        <w:t>Bottle</w:t>
-      </w:r>
-      <w:r>
-        <w:t xml:space="preserve"> </w:t>
-      </w:r>
-      <w:r>
-        <w:t>[</w:t>
-      </w:r>
-      <w:r>
-        <w:t>Электронный</w:t>
-      </w:r>
-      <w:r>
-        <w:t xml:space="preserve"> </w:t>
-      </w:r>
-      <w:r>
-        <w:t>ресурс</w:t>
-      </w:r>
-      <w:r>
-        <w:t>]:</w:t>
-      </w:r>
-      <w:r>
-        <w:t xml:space="preserve"> </w:t>
-      </w:r>
-      <w:r>
-        <w:t>официальный сайт разработчика</w:t>
-      </w:r>
-      <w:r>
-        <w:t xml:space="preserve">. </w:t>
-      </w:r>
-      <w:r>
-        <w:rPr>
-          <w:lang w:val="en-US"/>
-        </w:rPr>
-        <w:t>URL</w:t>
-      </w:r>
-      <w:r>
-        <w:t>:</w:t>
-      </w:r>
-      <w:r>
-        <w:t xml:space="preserve"> </w:t>
-      </w:r>
-      <w:hyperlink r:id="rId40" w:tgtFrame="_blank" w:history="1">
+      <w:hyperlink r:id="rId43" w:tgtFrame="_blank" w:history="1">
         <w:r>
           <w:rPr>
             <w:rStyle w:val="a9"/>
@@ -13460,32 +13764,6 @@
       <w:r>
         <w:t>: 21.10.2023).</w:t>
       </w:r>
-    </w:p>
-    <w:p>
-      <w:pPr>
-        <w:pStyle w:val="a7"/>
-        <w:numPr>
-          <w:ilvl w:val="0"/>
-          <w:numId w:val="15"/>
-        </w:numPr>
-        <w:spacing w:after="0" w:line="386" w:lineRule="auto"/>
-      </w:pPr>
-      <w:r>
-        <w:t>Буч, Г. Язык UML. Руководство пользователя. 2-е изд. [Текст]/Г. Буч, Д. Рамбо, И. Якобсон. – М.: ДМК Пресс, 2006. – 496 с.</w:t>
-      </w:r>
-    </w:p>
-    <w:p>
-      <w:pPr>
-        <w:jc w:val="center"/>
-        <w:rPr>
-          <w:szCs w:val="28"/>
-        </w:rPr>
-      </w:pPr>
-    </w:p>
-    <w:p>
-      <w:pPr>
-        <w:spacing w:after="0"/>
-      </w:pPr>
     </w:p>
     <w:p>
       <w:pPr>
@@ -13503,8 +13781,8 @@
 </file>
 
 <file path=word/comments.xml><?xml version="1.0" encoding="utf-8"?>
-<w:comments xmlns:wpc="http://schemas.microsoft.com/office/word/2010/wordprocessingCanvas" xmlns:cx="http://schemas.microsoft.com/office/drawing/2014/chartex" xmlns:cx1="http://schemas.microsoft.com/office/drawing/2015/9/8/chartex" xmlns:cx2="http://schemas.microsoft.com/office/drawing/2015/10/21/chartex" xmlns:cx3="http://schemas.microsoft.com/office/drawing/2016/5/9/chartex" xmlns:cx4="http://schemas.microsoft.com/office/drawing/2016/5/10/chartex" xmlns:cx5="http://schemas.microsoft.com/office/drawing/2016/5/11/chartex" xmlns:cx6="http://schemas.microsoft.com/office/drawing/2016/5/12/chartex" xmlns:cx7="http://schemas.microsoft.com/office/drawing/2016/5/13/chartex" xmlns:cx8="http://schemas.microsoft.com/office/drawing/2016/5/14/chartex" xmlns:mc="http://schemas.openxmlformats.org/markup-compatibility/2006" xmlns:aink="http://schemas.microsoft.com/office/drawing/2016/ink" xmlns:am3d="http://schemas.microsoft.com/office/drawing/2017/model3d" xmlns:o="urn:schemas-microsoft-com:office:office" xmlns:oel="http://schemas.microsoft.com/office/2019/extlst" xmlns:r="http://schemas.openxmlformats.org/officeDocument/2006/relationships" xmlns:m="http://schemas.openxmlformats.org/officeDocument/2006/math" xmlns:v="urn:schemas-microsoft-com:vml" xmlns:wp14="http://schemas.microsoft.com/office/word/2010/wordprocessingDrawing" xmlns:wp="http://schemas.openxmlformats.org/drawingml/2006/wordprocessingDrawing" xmlns:w10="urn:schemas-microsoft-com:office:word" xmlns:w="http://schemas.openxmlformats.org/wordprocessingml/2006/main" xmlns:w14="http://schemas.microsoft.com/office/word/2010/wordml" xmlns:w15="http://schemas.microsoft.com/office/word/2012/wordml" xmlns:w16cex="http://schemas.microsoft.com/office/word/2018/wordml/cex" xmlns:w16cid="http://schemas.microsoft.com/office/word/2016/wordml/cid" xmlns:w16="http://schemas.microsoft.com/office/word/2018/wordml" xmlns:w16sdtdh="http://schemas.microsoft.com/office/word/2020/wordml/sdtdatahash" xmlns:w16se="http://schemas.microsoft.com/office/word/2015/wordml/symex" xmlns:wpg="http://schemas.microsoft.com/office/word/2010/wordprocessingGroup" xmlns:wpi="http://schemas.microsoft.com/office/word/2010/wordprocessingInk" xmlns:wne="http://schemas.microsoft.com/office/word/2006/wordml" xmlns:wps="http://schemas.microsoft.com/office/word/2010/wordprocessingShape" mc:Ignorable="w14 w15 w16se w16cid w16 w16cex w16sdtdh wp14">
-  <w:comment w:id="0" w:author="Kalentyev Alexey" w:date="2023-12-18T12:11:00Z" w:initials="KA">
+<w:comments xmlns:wpc="http://schemas.microsoft.com/office/word/2010/wordprocessingCanvas" xmlns:cx="http://schemas.microsoft.com/office/drawing/2014/chartex" xmlns:cx1="http://schemas.microsoft.com/office/drawing/2015/9/8/chartex" xmlns:cx2="http://schemas.microsoft.com/office/drawing/2015/10/21/chartex" xmlns:cx3="http://schemas.microsoft.com/office/drawing/2016/5/9/chartex" xmlns:cx4="http://schemas.microsoft.com/office/drawing/2016/5/10/chartex" xmlns:cx5="http://schemas.microsoft.com/office/drawing/2016/5/11/chartex" xmlns:cx6="http://schemas.microsoft.com/office/drawing/2016/5/12/chartex" xmlns:cx7="http://schemas.microsoft.com/office/drawing/2016/5/13/chartex" xmlns:cx8="http://schemas.microsoft.com/office/drawing/2016/5/14/chartex" xmlns:mc="http://schemas.openxmlformats.org/markup-compatibility/2006" xmlns:aink="http://schemas.microsoft.com/office/drawing/2016/ink" xmlns:am3d="http://schemas.microsoft.com/office/drawing/2017/model3d" xmlns:o="urn:schemas-microsoft-com:office:office" xmlns:r="http://schemas.openxmlformats.org/officeDocument/2006/relationships" xmlns:m="http://schemas.openxmlformats.org/officeDocument/2006/math" xmlns:v="urn:schemas-microsoft-com:vml" xmlns:wp14="http://schemas.microsoft.com/office/word/2010/wordprocessingDrawing" xmlns:wp="http://schemas.openxmlformats.org/drawingml/2006/wordprocessingDrawing" xmlns:w10="urn:schemas-microsoft-com:office:word" xmlns:w="http://schemas.openxmlformats.org/wordprocessingml/2006/main" xmlns:w14="http://schemas.microsoft.com/office/word/2010/wordml" xmlns:w15="http://schemas.microsoft.com/office/word/2012/wordml" xmlns:w16cex="http://schemas.microsoft.com/office/word/2018/wordml/cex" xmlns:w16cid="http://schemas.microsoft.com/office/word/2016/wordml/cid" xmlns:w16="http://schemas.microsoft.com/office/word/2018/wordml" xmlns:w16sdtdh="http://schemas.microsoft.com/office/word/2020/wordml/sdtdatahash" xmlns:w16se="http://schemas.microsoft.com/office/word/2015/wordml/symex" xmlns:wpg="http://schemas.microsoft.com/office/word/2010/wordprocessingGroup" xmlns:wpi="http://schemas.microsoft.com/office/word/2010/wordprocessingInk" xmlns:wne="http://schemas.microsoft.com/office/word/2006/wordml" xmlns:wps="http://schemas.microsoft.com/office/word/2010/wordprocessingShape" mc:Ignorable="w14 w15 w16se w16cid w16 w16cex w16sdtdh wp14">
+  <w:comment w:id="5" w:author="Kalentyev Alexey" w:date="2023-12-18T12:12:00Z" w:initials="KA">
     <w:p>
       <w:pPr>
         <w:pStyle w:val="ac"/>
@@ -13515,9 +13793,12 @@
         </w:rPr>
         <w:annotationRef/>
       </w:r>
+      <w:r>
+        <w:t>Тут и ниже – используемыеы источники.</w:t>
+      </w:r>
     </w:p>
   </w:comment>
-  <w:comment w:id="6" w:author="Kalentyev Alexey" w:date="2023-12-18T12:12:00Z" w:initials="KA">
+  <w:comment w:id="6" w:author="Влад Сеченов" w:date="2023-12-18T12:28:00Z" w:initials="ВС">
     <w:p>
       <w:pPr>
         <w:pStyle w:val="ac"/>
@@ -13529,11 +13810,11 @@
         <w:annotationRef/>
       </w:r>
       <w:r>
-        <w:t>Тут и ниже – используемыеы источники.</w:t>
+        <w:t>Добавлены ссылки на источники</w:t>
       </w:r>
     </w:p>
   </w:comment>
-  <w:comment w:id="15" w:author="Kalentyev Alexey" w:date="2023-12-18T12:17:00Z" w:initials="KA">
+  <w:comment w:id="7" w:author="Влад Сеченов" w:date="2023-12-18T12:29:00Z" w:initials="ВС">
     <w:p>
       <w:pPr>
         <w:pStyle w:val="ac"/>
@@ -13544,12 +13825,25 @@
         </w:rPr>
         <w:annotationRef/>
       </w:r>
+    </w:p>
+  </w:comment>
+  <w:comment w:id="16" w:author="Kalentyev Alexey" w:date="2023-12-18T12:17:00Z" w:initials="KA">
+    <w:p>
+      <w:pPr>
+        <w:pStyle w:val="ac"/>
+      </w:pPr>
+      <w:r>
+        <w:rPr>
+          <w:rStyle w:val="ab"/>
+        </w:rPr>
+        <w:annotationRef/>
+      </w:r>
       <w:r>
         <w:t>Переделать</w:t>
       </w:r>
     </w:p>
   </w:comment>
-  <w:comment w:id="17" w:author="Kalentyev Alexey" w:date="2023-12-18T12:18:00Z" w:initials="KA">
+  <w:comment w:id="17" w:author="Влад Сеченов" w:date="2023-12-18T13:19:00Z" w:initials="ВС">
     <w:p>
       <w:pPr>
         <w:pStyle w:val="ac"/>
@@ -13561,7 +13855,39 @@
         <w:annotationRef/>
       </w:r>
       <w:r>
+        <w:t>График исправлен</w:t>
+      </w:r>
+    </w:p>
+  </w:comment>
+  <w:comment w:id="19" w:author="Kalentyev Alexey" w:date="2023-12-18T12:18:00Z" w:initials="KA">
+    <w:p>
+      <w:pPr>
+        <w:pStyle w:val="ac"/>
+      </w:pPr>
+      <w:r>
+        <w:rPr>
+          <w:rStyle w:val="ab"/>
+        </w:rPr>
+        <w:annotationRef/>
+      </w:r>
+      <w:r>
         <w:t>Где?</w:t>
+      </w:r>
+    </w:p>
+  </w:comment>
+  <w:comment w:id="20" w:author="Влад Сеченов" w:date="2023-12-18T13:31:00Z" w:initials="ВС">
+    <w:p>
+      <w:pPr>
+        <w:pStyle w:val="ac"/>
+      </w:pPr>
+      <w:r>
+        <w:rPr>
+          <w:rStyle w:val="ab"/>
+        </w:rPr>
+        <w:annotationRef/>
+      </w:r>
+      <w:r>
+        <w:t>Добавлено название САПР</w:t>
       </w:r>
     </w:p>
   </w:comment>
@@ -13569,34 +13895,43 @@
 </file>
 
 <file path=word/commentsExtended.xml><?xml version="1.0" encoding="utf-8"?>
-<w15:commentsEx xmlns:wpc="http://schemas.microsoft.com/office/word/2010/wordprocessingCanvas" xmlns:cx="http://schemas.microsoft.com/office/drawing/2014/chartex" xmlns:cx1="http://schemas.microsoft.com/office/drawing/2015/9/8/chartex" xmlns:cx2="http://schemas.microsoft.com/office/drawing/2015/10/21/chartex" xmlns:cx3="http://schemas.microsoft.com/office/drawing/2016/5/9/chartex" xmlns:cx4="http://schemas.microsoft.com/office/drawing/2016/5/10/chartex" xmlns:cx5="http://schemas.microsoft.com/office/drawing/2016/5/11/chartex" xmlns:cx6="http://schemas.microsoft.com/office/drawing/2016/5/12/chartex" xmlns:cx7="http://schemas.microsoft.com/office/drawing/2016/5/13/chartex" xmlns:cx8="http://schemas.microsoft.com/office/drawing/2016/5/14/chartex" xmlns:mc="http://schemas.openxmlformats.org/markup-compatibility/2006" xmlns:aink="http://schemas.microsoft.com/office/drawing/2016/ink" xmlns:am3d="http://schemas.microsoft.com/office/drawing/2017/model3d" xmlns:o="urn:schemas-microsoft-com:office:office" xmlns:oel="http://schemas.microsoft.com/office/2019/extlst" xmlns:r="http://schemas.openxmlformats.org/officeDocument/2006/relationships" xmlns:m="http://schemas.openxmlformats.org/officeDocument/2006/math" xmlns:v="urn:schemas-microsoft-com:vml" xmlns:wp14="http://schemas.microsoft.com/office/word/2010/wordprocessingDrawing" xmlns:wp="http://schemas.openxmlformats.org/drawingml/2006/wordprocessingDrawing" xmlns:w10="urn:schemas-microsoft-com:office:word" xmlns:w="http://schemas.openxmlformats.org/wordprocessingml/2006/main" xmlns:w14="http://schemas.microsoft.com/office/word/2010/wordml" xmlns:w15="http://schemas.microsoft.com/office/word/2012/wordml" xmlns:w16cex="http://schemas.microsoft.com/office/word/2018/wordml/cex" xmlns:w16cid="http://schemas.microsoft.com/office/word/2016/wordml/cid" xmlns:w16="http://schemas.microsoft.com/office/word/2018/wordml" xmlns:w16sdtdh="http://schemas.microsoft.com/office/word/2020/wordml/sdtdatahash" xmlns:w16se="http://schemas.microsoft.com/office/word/2015/wordml/symex" xmlns:wpg="http://schemas.microsoft.com/office/word/2010/wordprocessingGroup" xmlns:wpi="http://schemas.microsoft.com/office/word/2010/wordprocessingInk" xmlns:wne="http://schemas.microsoft.com/office/word/2006/wordml" xmlns:wps="http://schemas.microsoft.com/office/word/2010/wordprocessingShape" mc:Ignorable="w14 w15 w16se w16cid w16 w16cex w16sdtdh wp14">
-  <w15:commentEx w15:paraId="1C1A6D2E" w15:done="0"/>
+<w15:commentsEx xmlns:wpc="http://schemas.microsoft.com/office/word/2010/wordprocessingCanvas" xmlns:cx="http://schemas.microsoft.com/office/drawing/2014/chartex" xmlns:cx1="http://schemas.microsoft.com/office/drawing/2015/9/8/chartex" xmlns:cx2="http://schemas.microsoft.com/office/drawing/2015/10/21/chartex" xmlns:cx3="http://schemas.microsoft.com/office/drawing/2016/5/9/chartex" xmlns:cx4="http://schemas.microsoft.com/office/drawing/2016/5/10/chartex" xmlns:cx5="http://schemas.microsoft.com/office/drawing/2016/5/11/chartex" xmlns:cx6="http://schemas.microsoft.com/office/drawing/2016/5/12/chartex" xmlns:cx7="http://schemas.microsoft.com/office/drawing/2016/5/13/chartex" xmlns:cx8="http://schemas.microsoft.com/office/drawing/2016/5/14/chartex" xmlns:mc="http://schemas.openxmlformats.org/markup-compatibility/2006" xmlns:aink="http://schemas.microsoft.com/office/drawing/2016/ink" xmlns:am3d="http://schemas.microsoft.com/office/drawing/2017/model3d" xmlns:o="urn:schemas-microsoft-com:office:office" xmlns:r="http://schemas.openxmlformats.org/officeDocument/2006/relationships" xmlns:m="http://schemas.openxmlformats.org/officeDocument/2006/math" xmlns:v="urn:schemas-microsoft-com:vml" xmlns:wp14="http://schemas.microsoft.com/office/word/2010/wordprocessingDrawing" xmlns:wp="http://schemas.openxmlformats.org/drawingml/2006/wordprocessingDrawing" xmlns:w10="urn:schemas-microsoft-com:office:word" xmlns:w="http://schemas.openxmlformats.org/wordprocessingml/2006/main" xmlns:w14="http://schemas.microsoft.com/office/word/2010/wordml" xmlns:w15="http://schemas.microsoft.com/office/word/2012/wordml" xmlns:w16cex="http://schemas.microsoft.com/office/word/2018/wordml/cex" xmlns:w16cid="http://schemas.microsoft.com/office/word/2016/wordml/cid" xmlns:w16="http://schemas.microsoft.com/office/word/2018/wordml" xmlns:w16sdtdh="http://schemas.microsoft.com/office/word/2020/wordml/sdtdatahash" xmlns:w16se="http://schemas.microsoft.com/office/word/2015/wordml/symex" xmlns:wpg="http://schemas.microsoft.com/office/word/2010/wordprocessingGroup" xmlns:wpi="http://schemas.microsoft.com/office/word/2010/wordprocessingInk" xmlns:wne="http://schemas.microsoft.com/office/word/2006/wordml" xmlns:wps="http://schemas.microsoft.com/office/word/2010/wordprocessingShape" mc:Ignorable="w14 w15 w16se w16cid w16 w16cex w16sdtdh wp14">
   <w15:commentEx w15:paraId="11C9DE3E" w15:done="0"/>
+  <w15:commentEx w15:paraId="7FC414DD" w15:paraIdParent="11C9DE3E" w15:done="0"/>
+  <w15:commentEx w15:paraId="211321D3" w15:paraIdParent="11C9DE3E" w15:done="0"/>
   <w15:commentEx w15:paraId="0AB065DD" w15:done="0"/>
+  <w15:commentEx w15:paraId="568FB416" w15:paraIdParent="0AB065DD" w15:done="0"/>
   <w15:commentEx w15:paraId="1913AD96" w15:done="0"/>
+  <w15:commentEx w15:paraId="7C327C43" w15:paraIdParent="1913AD96" w15:done="0"/>
 </w15:commentsEx>
 </file>
 
 <file path=word/commentsExtensible.xml><?xml version="1.0" encoding="utf-8"?>
-<w16cex:commentsExtensible xmlns:wpc="http://schemas.microsoft.com/office/word/2010/wordprocessingCanvas" xmlns:cx="http://schemas.microsoft.com/office/drawing/2014/chartex" xmlns:cx1="http://schemas.microsoft.com/office/drawing/2015/9/8/chartex" xmlns:cx2="http://schemas.microsoft.com/office/drawing/2015/10/21/chartex" xmlns:cx3="http://schemas.microsoft.com/office/drawing/2016/5/9/chartex" xmlns:cx4="http://schemas.microsoft.com/office/drawing/2016/5/10/chartex" xmlns:cx5="http://schemas.microsoft.com/office/drawing/2016/5/11/chartex" xmlns:cx6="http://schemas.microsoft.com/office/drawing/2016/5/12/chartex" xmlns:cx7="http://schemas.microsoft.com/office/drawing/2016/5/13/chartex" xmlns:cx8="http://schemas.microsoft.com/office/drawing/2016/5/14/chartex" xmlns:cr="http://schemas.microsoft.com/office/comments/2020/reactions" xmlns:mc="http://schemas.openxmlformats.org/markup-compatibility/2006" xmlns:aink="http://schemas.microsoft.com/office/drawing/2016/ink" xmlns:am3d="http://schemas.microsoft.com/office/drawing/2017/model3d" xmlns:o="urn:schemas-microsoft-com:office:office" xmlns:oel="http://schemas.microsoft.com/office/2019/extlst" xmlns:r="http://schemas.openxmlformats.org/officeDocument/2006/relationships" xmlns:m="http://schemas.openxmlformats.org/officeDocument/2006/math" xmlns:v="urn:schemas-microsoft-com:vml" xmlns:wp14="http://schemas.microsoft.com/office/word/2010/wordprocessingDrawing" xmlns:wp="http://schemas.openxmlformats.org/drawingml/2006/wordprocessingDrawing" xmlns:w10="urn:schemas-microsoft-com:office:word" xmlns:w="http://schemas.openxmlformats.org/wordprocessingml/2006/main" xmlns:w14="http://schemas.microsoft.com/office/word/2010/wordml" xmlns:w15="http://schemas.microsoft.com/office/word/2012/wordml" xmlns:w16cex="http://schemas.microsoft.com/office/word/2018/wordml/cex" xmlns:w16cid="http://schemas.microsoft.com/office/word/2016/wordml/cid" xmlns:w16="http://schemas.microsoft.com/office/word/2018/wordml" xmlns:w16sdtdh="http://schemas.microsoft.com/office/word/2020/wordml/sdtdatahash" xmlns:w16se="http://schemas.microsoft.com/office/word/2015/wordml/symex" xmlns:wpg="http://schemas.microsoft.com/office/word/2010/wordprocessingGroup" xmlns:wpi="http://schemas.microsoft.com/office/word/2010/wordprocessingInk" xmlns:wne="http://schemas.microsoft.com/office/word/2006/wordml" xmlns:wps="http://schemas.microsoft.com/office/word/2010/wordprocessingShape" mc:Ignorable="w14 w15 w16se w16cid w16 w16cex w16sdtdh cr wp14">
-  <w16cex:commentExtensible w16cex:durableId="79FEC60A" w16cex:dateUtc="2023-12-18T05:11:00Z"/>
+<w16cex:commentsExtensible xmlns:wpc="http://schemas.microsoft.com/office/word/2010/wordprocessingCanvas" xmlns:cx="http://schemas.microsoft.com/office/drawing/2014/chartex" xmlns:cx1="http://schemas.microsoft.com/office/drawing/2015/9/8/chartex" xmlns:cx2="http://schemas.microsoft.com/office/drawing/2015/10/21/chartex" xmlns:cx3="http://schemas.microsoft.com/office/drawing/2016/5/9/chartex" xmlns:cx4="http://schemas.microsoft.com/office/drawing/2016/5/10/chartex" xmlns:cx5="http://schemas.microsoft.com/office/drawing/2016/5/11/chartex" xmlns:cx6="http://schemas.microsoft.com/office/drawing/2016/5/12/chartex" xmlns:cx7="http://schemas.microsoft.com/office/drawing/2016/5/13/chartex" xmlns:cx8="http://schemas.microsoft.com/office/drawing/2016/5/14/chartex" xmlns:mc="http://schemas.openxmlformats.org/markup-compatibility/2006" xmlns:aink="http://schemas.microsoft.com/office/drawing/2016/ink" xmlns:am3d="http://schemas.microsoft.com/office/drawing/2017/model3d" xmlns:o="urn:schemas-microsoft-com:office:office" xmlns:r="http://schemas.openxmlformats.org/officeDocument/2006/relationships" xmlns:m="http://schemas.openxmlformats.org/officeDocument/2006/math" xmlns:v="urn:schemas-microsoft-com:vml" xmlns:wp14="http://schemas.microsoft.com/office/word/2010/wordprocessingDrawing" xmlns:wp="http://schemas.openxmlformats.org/drawingml/2006/wordprocessingDrawing" xmlns:w10="urn:schemas-microsoft-com:office:word" xmlns:w="http://schemas.openxmlformats.org/wordprocessingml/2006/main" xmlns:w14="http://schemas.microsoft.com/office/word/2010/wordml" xmlns:w15="http://schemas.microsoft.com/office/word/2012/wordml" xmlns:w16cex="http://schemas.microsoft.com/office/word/2018/wordml/cex" xmlns:w16cid="http://schemas.microsoft.com/office/word/2016/wordml/cid" xmlns:w16="http://schemas.microsoft.com/office/word/2018/wordml" xmlns:w16sdtdh="http://schemas.microsoft.com/office/word/2020/wordml/sdtdatahash" xmlns:w16se="http://schemas.microsoft.com/office/word/2015/wordml/symex" xmlns:wpg="http://schemas.microsoft.com/office/word/2010/wordprocessingGroup" xmlns:wpi="http://schemas.microsoft.com/office/word/2010/wordprocessingInk" xmlns:wne="http://schemas.microsoft.com/office/word/2006/wordml" xmlns:wps="http://schemas.microsoft.com/office/word/2010/wordprocessingShape" mc:Ignorable="w14 w15 w16se w16cid w16 w16cex w16sdtdh wp14">
   <w16cex:commentExtensible w16cex:durableId="6BCBE09A" w16cex:dateUtc="2023-12-18T05:12:00Z"/>
+  <w16cex:commentExtensible w16cex:durableId="292AB97D" w16cex:dateUtc="2023-12-18T05:28:00Z"/>
+  <w16cex:commentExtensible w16cex:durableId="292AB98D" w16cex:dateUtc="2023-12-18T05:29:00Z"/>
   <w16cex:commentExtensible w16cex:durableId="6F43524F" w16cex:dateUtc="2023-12-18T05:17:00Z"/>
+  <w16cex:commentExtensible w16cex:durableId="292AC55D" w16cex:dateUtc="2023-12-18T06:19:00Z"/>
   <w16cex:commentExtensible w16cex:durableId="3220FA05" w16cex:dateUtc="2023-12-18T05:18:00Z"/>
+  <w16cex:commentExtensible w16cex:durableId="292AC840" w16cex:dateUtc="2023-12-18T06:31:00Z"/>
 </w16cex:commentsExtensible>
 </file>
 
 <file path=word/commentsIds.xml><?xml version="1.0" encoding="utf-8"?>
-<w16cid:commentsIds xmlns:wpc="http://schemas.microsoft.com/office/word/2010/wordprocessingCanvas" xmlns:cx="http://schemas.microsoft.com/office/drawing/2014/chartex" xmlns:cx1="http://schemas.microsoft.com/office/drawing/2015/9/8/chartex" xmlns:cx2="http://schemas.microsoft.com/office/drawing/2015/10/21/chartex" xmlns:cx3="http://schemas.microsoft.com/office/drawing/2016/5/9/chartex" xmlns:cx4="http://schemas.microsoft.com/office/drawing/2016/5/10/chartex" xmlns:cx5="http://schemas.microsoft.com/office/drawing/2016/5/11/chartex" xmlns:cx6="http://schemas.microsoft.com/office/drawing/2016/5/12/chartex" xmlns:cx7="http://schemas.microsoft.com/office/drawing/2016/5/13/chartex" xmlns:cx8="http://schemas.microsoft.com/office/drawing/2016/5/14/chartex" xmlns:mc="http://schemas.openxmlformats.org/markup-compatibility/2006" xmlns:aink="http://schemas.microsoft.com/office/drawing/2016/ink" xmlns:am3d="http://schemas.microsoft.com/office/drawing/2017/model3d" xmlns:o="urn:schemas-microsoft-com:office:office" xmlns:oel="http://schemas.microsoft.com/office/2019/extlst" xmlns:r="http://schemas.openxmlformats.org/officeDocument/2006/relationships" xmlns:m="http://schemas.openxmlformats.org/officeDocument/2006/math" xmlns:v="urn:schemas-microsoft-com:vml" xmlns:wp14="http://schemas.microsoft.com/office/word/2010/wordprocessingDrawing" xmlns:wp="http://schemas.openxmlformats.org/drawingml/2006/wordprocessingDrawing" xmlns:w10="urn:schemas-microsoft-com:office:word" xmlns:w="http://schemas.openxmlformats.org/wordprocessingml/2006/main" xmlns:w14="http://schemas.microsoft.com/office/word/2010/wordml" xmlns:w15="http://schemas.microsoft.com/office/word/2012/wordml" xmlns:w16cex="http://schemas.microsoft.com/office/word/2018/wordml/cex" xmlns:w16cid="http://schemas.microsoft.com/office/word/2016/wordml/cid" xmlns:w16="http://schemas.microsoft.com/office/word/2018/wordml" xmlns:w16sdtdh="http://schemas.microsoft.com/office/word/2020/wordml/sdtdatahash" xmlns:w16se="http://schemas.microsoft.com/office/word/2015/wordml/symex" xmlns:wpg="http://schemas.microsoft.com/office/word/2010/wordprocessingGroup" xmlns:wpi="http://schemas.microsoft.com/office/word/2010/wordprocessingInk" xmlns:wne="http://schemas.microsoft.com/office/word/2006/wordml" xmlns:wps="http://schemas.microsoft.com/office/word/2010/wordprocessingShape" mc:Ignorable="w14 w15 w16se w16cid w16 w16cex w16sdtdh wp14">
-  <w16cid:commentId w16cid:paraId="1C1A6D2E" w16cid:durableId="79FEC60A"/>
+<w16cid:commentsIds xmlns:wpc="http://schemas.microsoft.com/office/word/2010/wordprocessingCanvas" xmlns:cx="http://schemas.microsoft.com/office/drawing/2014/chartex" xmlns:cx1="http://schemas.microsoft.com/office/drawing/2015/9/8/chartex" xmlns:cx2="http://schemas.microsoft.com/office/drawing/2015/10/21/chartex" xmlns:cx3="http://schemas.microsoft.com/office/drawing/2016/5/9/chartex" xmlns:cx4="http://schemas.microsoft.com/office/drawing/2016/5/10/chartex" xmlns:cx5="http://schemas.microsoft.com/office/drawing/2016/5/11/chartex" xmlns:cx6="http://schemas.microsoft.com/office/drawing/2016/5/12/chartex" xmlns:cx7="http://schemas.microsoft.com/office/drawing/2016/5/13/chartex" xmlns:cx8="http://schemas.microsoft.com/office/drawing/2016/5/14/chartex" xmlns:mc="http://schemas.openxmlformats.org/markup-compatibility/2006" xmlns:aink="http://schemas.microsoft.com/office/drawing/2016/ink" xmlns:am3d="http://schemas.microsoft.com/office/drawing/2017/model3d" xmlns:o="urn:schemas-microsoft-com:office:office" xmlns:r="http://schemas.openxmlformats.org/officeDocument/2006/relationships" xmlns:m="http://schemas.openxmlformats.org/officeDocument/2006/math" xmlns:v="urn:schemas-microsoft-com:vml" xmlns:wp14="http://schemas.microsoft.com/office/word/2010/wordprocessingDrawing" xmlns:wp="http://schemas.openxmlformats.org/drawingml/2006/wordprocessingDrawing" xmlns:w10="urn:schemas-microsoft-com:office:word" xmlns:w="http://schemas.openxmlformats.org/wordprocessingml/2006/main" xmlns:w14="http://schemas.microsoft.com/office/word/2010/wordml" xmlns:w15="http://schemas.microsoft.com/office/word/2012/wordml" xmlns:w16cex="http://schemas.microsoft.com/office/word/2018/wordml/cex" xmlns:w16cid="http://schemas.microsoft.com/office/word/2016/wordml/cid" xmlns:w16="http://schemas.microsoft.com/office/word/2018/wordml" xmlns:w16sdtdh="http://schemas.microsoft.com/office/word/2020/wordml/sdtdatahash" xmlns:w16se="http://schemas.microsoft.com/office/word/2015/wordml/symex" xmlns:wpg="http://schemas.microsoft.com/office/word/2010/wordprocessingGroup" xmlns:wpi="http://schemas.microsoft.com/office/word/2010/wordprocessingInk" xmlns:wne="http://schemas.microsoft.com/office/word/2006/wordml" xmlns:wps="http://schemas.microsoft.com/office/word/2010/wordprocessingShape" mc:Ignorable="w14 w15 w16se w16cid w16 w16cex w16sdtdh wp14">
   <w16cid:commentId w16cid:paraId="11C9DE3E" w16cid:durableId="6BCBE09A"/>
+  <w16cid:commentId w16cid:paraId="7FC414DD" w16cid:durableId="292AB97D"/>
+  <w16cid:commentId w16cid:paraId="211321D3" w16cid:durableId="292AB98D"/>
   <w16cid:commentId w16cid:paraId="0AB065DD" w16cid:durableId="6F43524F"/>
+  <w16cid:commentId w16cid:paraId="568FB416" w16cid:durableId="292AC55D"/>
   <w16cid:commentId w16cid:paraId="1913AD96" w16cid:durableId="3220FA05"/>
+  <w16cid:commentId w16cid:paraId="7C327C43" w16cid:durableId="292AC840"/>
 </w16cid:commentsIds>
 </file>
 
 <file path=word/endnotes.xml><?xml version="1.0" encoding="utf-8"?>
-<w:endnotes xmlns:wpc="http://schemas.microsoft.com/office/word/2010/wordprocessingCanvas" xmlns:cx="http://schemas.microsoft.com/office/drawing/2014/chartex" xmlns:cx1="http://schemas.microsoft.com/office/drawing/2015/9/8/chartex" xmlns:cx2="http://schemas.microsoft.com/office/drawing/2015/10/21/chartex" xmlns:cx3="http://schemas.microsoft.com/office/drawing/2016/5/9/chartex" xmlns:cx4="http://schemas.microsoft.com/office/drawing/2016/5/10/chartex" xmlns:cx5="http://schemas.microsoft.com/office/drawing/2016/5/11/chartex" xmlns:cx6="http://schemas.microsoft.com/office/drawing/2016/5/12/chartex" xmlns:cx7="http://schemas.microsoft.com/office/drawing/2016/5/13/chartex" xmlns:cx8="http://schemas.microsoft.com/office/drawing/2016/5/14/chartex" xmlns:mc="http://schemas.openxmlformats.org/markup-compatibility/2006" xmlns:aink="http://schemas.microsoft.com/office/drawing/2016/ink" xmlns:am3d="http://schemas.microsoft.com/office/drawing/2017/model3d" xmlns:o="urn:schemas-microsoft-com:office:office" xmlns:oel="http://schemas.microsoft.com/office/2019/extlst" xmlns:r="http://schemas.openxmlformats.org/officeDocument/2006/relationships" xmlns:m="http://schemas.openxmlformats.org/officeDocument/2006/math" xmlns:v="urn:schemas-microsoft-com:vml" xmlns:wp14="http://schemas.microsoft.com/office/word/2010/wordprocessingDrawing" xmlns:wp="http://schemas.openxmlformats.org/drawingml/2006/wordprocessingDrawing" xmlns:w10="urn:schemas-microsoft-com:office:word" xmlns:w="http://schemas.openxmlformats.org/wordprocessingml/2006/main" xmlns:w14="http://schemas.microsoft.com/office/word/2010/wordml" xmlns:w15="http://schemas.microsoft.com/office/word/2012/wordml" xmlns:w16cex="http://schemas.microsoft.com/office/word/2018/wordml/cex" xmlns:w16cid="http://schemas.microsoft.com/office/word/2016/wordml/cid" xmlns:w16="http://schemas.microsoft.com/office/word/2018/wordml" xmlns:w16sdtdh="http://schemas.microsoft.com/office/word/2020/wordml/sdtdatahash" xmlns:w16se="http://schemas.microsoft.com/office/word/2015/wordml/symex" xmlns:wpg="http://schemas.microsoft.com/office/word/2010/wordprocessingGroup" xmlns:wpi="http://schemas.microsoft.com/office/word/2010/wordprocessingInk" xmlns:wne="http://schemas.microsoft.com/office/word/2006/wordml" xmlns:wps="http://schemas.microsoft.com/office/word/2010/wordprocessingShape" mc:Ignorable="w14 w15 w16se w16cid w16 w16cex w16sdtdh wp14">
+<w:endnotes xmlns:wpc="http://schemas.microsoft.com/office/word/2010/wordprocessingCanvas" xmlns:cx="http://schemas.microsoft.com/office/drawing/2014/chartex" xmlns:cx1="http://schemas.microsoft.com/office/drawing/2015/9/8/chartex" xmlns:cx2="http://schemas.microsoft.com/office/drawing/2015/10/21/chartex" xmlns:cx3="http://schemas.microsoft.com/office/drawing/2016/5/9/chartex" xmlns:cx4="http://schemas.microsoft.com/office/drawing/2016/5/10/chartex" xmlns:cx5="http://schemas.microsoft.com/office/drawing/2016/5/11/chartex" xmlns:cx6="http://schemas.microsoft.com/office/drawing/2016/5/12/chartex" xmlns:cx7="http://schemas.microsoft.com/office/drawing/2016/5/13/chartex" xmlns:cx8="http://schemas.microsoft.com/office/drawing/2016/5/14/chartex" xmlns:mc="http://schemas.openxmlformats.org/markup-compatibility/2006" xmlns:aink="http://schemas.microsoft.com/office/drawing/2016/ink" xmlns:am3d="http://schemas.microsoft.com/office/drawing/2017/model3d" xmlns:o="urn:schemas-microsoft-com:office:office" xmlns:r="http://schemas.openxmlformats.org/officeDocument/2006/relationships" xmlns:m="http://schemas.openxmlformats.org/officeDocument/2006/math" xmlns:v="urn:schemas-microsoft-com:vml" xmlns:wp14="http://schemas.microsoft.com/office/word/2010/wordprocessingDrawing" xmlns:wp="http://schemas.openxmlformats.org/drawingml/2006/wordprocessingDrawing" xmlns:w10="urn:schemas-microsoft-com:office:word" xmlns:w="http://schemas.openxmlformats.org/wordprocessingml/2006/main" xmlns:w14="http://schemas.microsoft.com/office/word/2010/wordml" xmlns:w15="http://schemas.microsoft.com/office/word/2012/wordml" xmlns:w16cex="http://schemas.microsoft.com/office/word/2018/wordml/cex" xmlns:w16cid="http://schemas.microsoft.com/office/word/2016/wordml/cid" xmlns:w16="http://schemas.microsoft.com/office/word/2018/wordml" xmlns:w16sdtdh="http://schemas.microsoft.com/office/word/2020/wordml/sdtdatahash" xmlns:w16se="http://schemas.microsoft.com/office/word/2015/wordml/symex" xmlns:wpg="http://schemas.microsoft.com/office/word/2010/wordprocessingGroup" xmlns:wpi="http://schemas.microsoft.com/office/word/2010/wordprocessingInk" xmlns:wne="http://schemas.microsoft.com/office/word/2006/wordml" xmlns:wps="http://schemas.microsoft.com/office/word/2010/wordprocessingShape" mc:Ignorable="w14 w15 w16se w16cid w16 w16cex w16sdtdh wp14">
   <w:endnote w:type="separator" w:id="-1">
     <w:p>
       <w:pPr>
@@ -13621,7 +13956,7 @@
 </file>
 
 <file path=word/footer1.xml><?xml version="1.0" encoding="utf-8"?>
-<w:ftr xmlns:wpc="http://schemas.microsoft.com/office/word/2010/wordprocessingCanvas" xmlns:cx="http://schemas.microsoft.com/office/drawing/2014/chartex" xmlns:cx1="http://schemas.microsoft.com/office/drawing/2015/9/8/chartex" xmlns:cx2="http://schemas.microsoft.com/office/drawing/2015/10/21/chartex" xmlns:cx3="http://schemas.microsoft.com/office/drawing/2016/5/9/chartex" xmlns:cx4="http://schemas.microsoft.com/office/drawing/2016/5/10/chartex" xmlns:cx5="http://schemas.microsoft.com/office/drawing/2016/5/11/chartex" xmlns:cx6="http://schemas.microsoft.com/office/drawing/2016/5/12/chartex" xmlns:cx7="http://schemas.microsoft.com/office/drawing/2016/5/13/chartex" xmlns:cx8="http://schemas.microsoft.com/office/drawing/2016/5/14/chartex" xmlns:mc="http://schemas.openxmlformats.org/markup-compatibility/2006" xmlns:aink="http://schemas.microsoft.com/office/drawing/2016/ink" xmlns:am3d="http://schemas.microsoft.com/office/drawing/2017/model3d" xmlns:o="urn:schemas-microsoft-com:office:office" xmlns:oel="http://schemas.microsoft.com/office/2019/extlst" xmlns:r="http://schemas.openxmlformats.org/officeDocument/2006/relationships" xmlns:m="http://schemas.openxmlformats.org/officeDocument/2006/math" xmlns:v="urn:schemas-microsoft-com:vml" xmlns:wp14="http://schemas.microsoft.com/office/word/2010/wordprocessingDrawing" xmlns:wp="http://schemas.openxmlformats.org/drawingml/2006/wordprocessingDrawing" xmlns:w10="urn:schemas-microsoft-com:office:word" xmlns:w="http://schemas.openxmlformats.org/wordprocessingml/2006/main" xmlns:w14="http://schemas.microsoft.com/office/word/2010/wordml" xmlns:w15="http://schemas.microsoft.com/office/word/2012/wordml" xmlns:w16cex="http://schemas.microsoft.com/office/word/2018/wordml/cex" xmlns:w16cid="http://schemas.microsoft.com/office/word/2016/wordml/cid" xmlns:w16="http://schemas.microsoft.com/office/word/2018/wordml" xmlns:w16sdtdh="http://schemas.microsoft.com/office/word/2020/wordml/sdtdatahash" xmlns:w16se="http://schemas.microsoft.com/office/word/2015/wordml/symex" xmlns:wpg="http://schemas.microsoft.com/office/word/2010/wordprocessingGroup" xmlns:wpi="http://schemas.microsoft.com/office/word/2010/wordprocessingInk" xmlns:wne="http://schemas.microsoft.com/office/word/2006/wordml" xmlns:wps="http://schemas.microsoft.com/office/word/2010/wordprocessingShape" mc:Ignorable="w14 w15 w16se w16cid w16 w16cex w16sdtdh wp14">
+<w:ftr xmlns:wpc="http://schemas.microsoft.com/office/word/2010/wordprocessingCanvas" xmlns:cx="http://schemas.microsoft.com/office/drawing/2014/chartex" xmlns:cx1="http://schemas.microsoft.com/office/drawing/2015/9/8/chartex" xmlns:cx2="http://schemas.microsoft.com/office/drawing/2015/10/21/chartex" xmlns:cx3="http://schemas.microsoft.com/office/drawing/2016/5/9/chartex" xmlns:cx4="http://schemas.microsoft.com/office/drawing/2016/5/10/chartex" xmlns:cx5="http://schemas.microsoft.com/office/drawing/2016/5/11/chartex" xmlns:cx6="http://schemas.microsoft.com/office/drawing/2016/5/12/chartex" xmlns:cx7="http://schemas.microsoft.com/office/drawing/2016/5/13/chartex" xmlns:cx8="http://schemas.microsoft.com/office/drawing/2016/5/14/chartex" xmlns:mc="http://schemas.openxmlformats.org/markup-compatibility/2006" xmlns:aink="http://schemas.microsoft.com/office/drawing/2016/ink" xmlns:am3d="http://schemas.microsoft.com/office/drawing/2017/model3d" xmlns:o="urn:schemas-microsoft-com:office:office" xmlns:r="http://schemas.openxmlformats.org/officeDocument/2006/relationships" xmlns:m="http://schemas.openxmlformats.org/officeDocument/2006/math" xmlns:v="urn:schemas-microsoft-com:vml" xmlns:wp14="http://schemas.microsoft.com/office/word/2010/wordprocessingDrawing" xmlns:wp="http://schemas.openxmlformats.org/drawingml/2006/wordprocessingDrawing" xmlns:w10="urn:schemas-microsoft-com:office:word" xmlns:w="http://schemas.openxmlformats.org/wordprocessingml/2006/main" xmlns:w14="http://schemas.microsoft.com/office/word/2010/wordml" xmlns:w15="http://schemas.microsoft.com/office/word/2012/wordml" xmlns:w16cex="http://schemas.microsoft.com/office/word/2018/wordml/cex" xmlns:w16cid="http://schemas.microsoft.com/office/word/2016/wordml/cid" xmlns:w16="http://schemas.microsoft.com/office/word/2018/wordml" xmlns:w16sdtdh="http://schemas.microsoft.com/office/word/2020/wordml/sdtdatahash" xmlns:w16se="http://schemas.microsoft.com/office/word/2015/wordml/symex" xmlns:wpg="http://schemas.microsoft.com/office/word/2010/wordprocessingGroup" xmlns:wpi="http://schemas.microsoft.com/office/word/2010/wordprocessingInk" xmlns:wne="http://schemas.microsoft.com/office/word/2006/wordml" xmlns:wps="http://schemas.microsoft.com/office/word/2010/wordprocessingShape" mc:Ignorable="w14 w15 w16se w16cid w16 w16cex w16sdtdh wp14">
   <w:sdt>
     <w:sdtPr>
       <w:id w:val="987210598"/>
@@ -13630,6 +13965,7 @@
         <w:docPartUnique/>
       </w:docPartObj>
     </w:sdtPr>
+    <w:sdtEndPr/>
     <w:sdtContent>
       <w:p>
         <w:pPr>
@@ -13663,7 +13999,7 @@
 </file>
 
 <file path=word/footnotes.xml><?xml version="1.0" encoding="utf-8"?>
-<w:footnotes xmlns:wpc="http://schemas.microsoft.com/office/word/2010/wordprocessingCanvas" xmlns:cx="http://schemas.microsoft.com/office/drawing/2014/chartex" xmlns:cx1="http://schemas.microsoft.com/office/drawing/2015/9/8/chartex" xmlns:cx2="http://schemas.microsoft.com/office/drawing/2015/10/21/chartex" xmlns:cx3="http://schemas.microsoft.com/office/drawing/2016/5/9/chartex" xmlns:cx4="http://schemas.microsoft.com/office/drawing/2016/5/10/chartex" xmlns:cx5="http://schemas.microsoft.com/office/drawing/2016/5/11/chartex" xmlns:cx6="http://schemas.microsoft.com/office/drawing/2016/5/12/chartex" xmlns:cx7="http://schemas.microsoft.com/office/drawing/2016/5/13/chartex" xmlns:cx8="http://schemas.microsoft.com/office/drawing/2016/5/14/chartex" xmlns:mc="http://schemas.openxmlformats.org/markup-compatibility/2006" xmlns:aink="http://schemas.microsoft.com/office/drawing/2016/ink" xmlns:am3d="http://schemas.microsoft.com/office/drawing/2017/model3d" xmlns:o="urn:schemas-microsoft-com:office:office" xmlns:oel="http://schemas.microsoft.com/office/2019/extlst" xmlns:r="http://schemas.openxmlformats.org/officeDocument/2006/relationships" xmlns:m="http://schemas.openxmlformats.org/officeDocument/2006/math" xmlns:v="urn:schemas-microsoft-com:vml" xmlns:wp14="http://schemas.microsoft.com/office/word/2010/wordprocessingDrawing" xmlns:wp="http://schemas.openxmlformats.org/drawingml/2006/wordprocessingDrawing" xmlns:w10="urn:schemas-microsoft-com:office:word" xmlns:w="http://schemas.openxmlformats.org/wordprocessingml/2006/main" xmlns:w14="http://schemas.microsoft.com/office/word/2010/wordml" xmlns:w15="http://schemas.microsoft.com/office/word/2012/wordml" xmlns:w16cex="http://schemas.microsoft.com/office/word/2018/wordml/cex" xmlns:w16cid="http://schemas.microsoft.com/office/word/2016/wordml/cid" xmlns:w16="http://schemas.microsoft.com/office/word/2018/wordml" xmlns:w16sdtdh="http://schemas.microsoft.com/office/word/2020/wordml/sdtdatahash" xmlns:w16se="http://schemas.microsoft.com/office/word/2015/wordml/symex" xmlns:wpg="http://schemas.microsoft.com/office/word/2010/wordprocessingGroup" xmlns:wpi="http://schemas.microsoft.com/office/word/2010/wordprocessingInk" xmlns:wne="http://schemas.microsoft.com/office/word/2006/wordml" xmlns:wps="http://schemas.microsoft.com/office/word/2010/wordprocessingShape" mc:Ignorable="w14 w15 w16se w16cid w16 w16cex w16sdtdh wp14">
+<w:footnotes xmlns:wpc="http://schemas.microsoft.com/office/word/2010/wordprocessingCanvas" xmlns:cx="http://schemas.microsoft.com/office/drawing/2014/chartex" xmlns:cx1="http://schemas.microsoft.com/office/drawing/2015/9/8/chartex" xmlns:cx2="http://schemas.microsoft.com/office/drawing/2015/10/21/chartex" xmlns:cx3="http://schemas.microsoft.com/office/drawing/2016/5/9/chartex" xmlns:cx4="http://schemas.microsoft.com/office/drawing/2016/5/10/chartex" xmlns:cx5="http://schemas.microsoft.com/office/drawing/2016/5/11/chartex" xmlns:cx6="http://schemas.microsoft.com/office/drawing/2016/5/12/chartex" xmlns:cx7="http://schemas.microsoft.com/office/drawing/2016/5/13/chartex" xmlns:cx8="http://schemas.microsoft.com/office/drawing/2016/5/14/chartex" xmlns:mc="http://schemas.openxmlformats.org/markup-compatibility/2006" xmlns:aink="http://schemas.microsoft.com/office/drawing/2016/ink" xmlns:am3d="http://schemas.microsoft.com/office/drawing/2017/model3d" xmlns:o="urn:schemas-microsoft-com:office:office" xmlns:r="http://schemas.openxmlformats.org/officeDocument/2006/relationships" xmlns:m="http://schemas.openxmlformats.org/officeDocument/2006/math" xmlns:v="urn:schemas-microsoft-com:vml" xmlns:wp14="http://schemas.microsoft.com/office/word/2010/wordprocessingDrawing" xmlns:wp="http://schemas.openxmlformats.org/drawingml/2006/wordprocessingDrawing" xmlns:w10="urn:schemas-microsoft-com:office:word" xmlns:w="http://schemas.openxmlformats.org/wordprocessingml/2006/main" xmlns:w14="http://schemas.microsoft.com/office/word/2010/wordml" xmlns:w15="http://schemas.microsoft.com/office/word/2012/wordml" xmlns:w16cex="http://schemas.microsoft.com/office/word/2018/wordml/cex" xmlns:w16cid="http://schemas.microsoft.com/office/word/2016/wordml/cid" xmlns:w16="http://schemas.microsoft.com/office/word/2018/wordml" xmlns:w16sdtdh="http://schemas.microsoft.com/office/word/2020/wordml/sdtdatahash" xmlns:w16se="http://schemas.microsoft.com/office/word/2015/wordml/symex" xmlns:wpg="http://schemas.microsoft.com/office/word/2010/wordprocessingGroup" xmlns:wpi="http://schemas.microsoft.com/office/word/2010/wordprocessingInk" xmlns:wne="http://schemas.microsoft.com/office/word/2006/wordml" xmlns:wps="http://schemas.microsoft.com/office/word/2010/wordprocessingShape" mc:Ignorable="w14 w15 w16se w16cid w16 w16cex w16sdtdh wp14">
   <w:footnote w:type="separator" w:id="-1">
     <w:p>
       <w:pPr>
@@ -13688,7 +14024,7 @@
 </file>
 
 <file path=word/numbering.xml><?xml version="1.0" encoding="utf-8"?>
-<w:numbering xmlns:wpc="http://schemas.microsoft.com/office/word/2010/wordprocessingCanvas" xmlns:cx="http://schemas.microsoft.com/office/drawing/2014/chartex" xmlns:cx1="http://schemas.microsoft.com/office/drawing/2015/9/8/chartex" xmlns:cx2="http://schemas.microsoft.com/office/drawing/2015/10/21/chartex" xmlns:cx3="http://schemas.microsoft.com/office/drawing/2016/5/9/chartex" xmlns:cx4="http://schemas.microsoft.com/office/drawing/2016/5/10/chartex" xmlns:cx5="http://schemas.microsoft.com/office/drawing/2016/5/11/chartex" xmlns:cx6="http://schemas.microsoft.com/office/drawing/2016/5/12/chartex" xmlns:cx7="http://schemas.microsoft.com/office/drawing/2016/5/13/chartex" xmlns:cx8="http://schemas.microsoft.com/office/drawing/2016/5/14/chartex" xmlns:mc="http://schemas.openxmlformats.org/markup-compatibility/2006" xmlns:aink="http://schemas.microsoft.com/office/drawing/2016/ink" xmlns:am3d="http://schemas.microsoft.com/office/drawing/2017/model3d" xmlns:o="urn:schemas-microsoft-com:office:office" xmlns:oel="http://schemas.microsoft.com/office/2019/extlst" xmlns:r="http://schemas.openxmlformats.org/officeDocument/2006/relationships" xmlns:m="http://schemas.openxmlformats.org/officeDocument/2006/math" xmlns:v="urn:schemas-microsoft-com:vml" xmlns:wp14="http://schemas.microsoft.com/office/word/2010/wordprocessingDrawing" xmlns:wp="http://schemas.openxmlformats.org/drawingml/2006/wordprocessingDrawing" xmlns:w10="urn:schemas-microsoft-com:office:word" xmlns:w="http://schemas.openxmlformats.org/wordprocessingml/2006/main" xmlns:w14="http://schemas.microsoft.com/office/word/2010/wordml" xmlns:w15="http://schemas.microsoft.com/office/word/2012/wordml" xmlns:w16cex="http://schemas.microsoft.com/office/word/2018/wordml/cex" xmlns:w16cid="http://schemas.microsoft.com/office/word/2016/wordml/cid" xmlns:w16="http://schemas.microsoft.com/office/word/2018/wordml" xmlns:w16sdtdh="http://schemas.microsoft.com/office/word/2020/wordml/sdtdatahash" xmlns:w16se="http://schemas.microsoft.com/office/word/2015/wordml/symex" xmlns:wpg="http://schemas.microsoft.com/office/word/2010/wordprocessingGroup" xmlns:wpi="http://schemas.microsoft.com/office/word/2010/wordprocessingInk" xmlns:wne="http://schemas.microsoft.com/office/word/2006/wordml" xmlns:wps="http://schemas.microsoft.com/office/word/2010/wordprocessingShape" mc:Ignorable="w14 w15 w16se w16cid w16 w16cex w16sdtdh wp14">
+<w:numbering xmlns:wpc="http://schemas.microsoft.com/office/word/2010/wordprocessingCanvas" xmlns:cx="http://schemas.microsoft.com/office/drawing/2014/chartex" xmlns:cx1="http://schemas.microsoft.com/office/drawing/2015/9/8/chartex" xmlns:cx2="http://schemas.microsoft.com/office/drawing/2015/10/21/chartex" xmlns:cx3="http://schemas.microsoft.com/office/drawing/2016/5/9/chartex" xmlns:cx4="http://schemas.microsoft.com/office/drawing/2016/5/10/chartex" xmlns:cx5="http://schemas.microsoft.com/office/drawing/2016/5/11/chartex" xmlns:cx6="http://schemas.microsoft.com/office/drawing/2016/5/12/chartex" xmlns:cx7="http://schemas.microsoft.com/office/drawing/2016/5/13/chartex" xmlns:cx8="http://schemas.microsoft.com/office/drawing/2016/5/14/chartex" xmlns:mc="http://schemas.openxmlformats.org/markup-compatibility/2006" xmlns:aink="http://schemas.microsoft.com/office/drawing/2016/ink" xmlns:am3d="http://schemas.microsoft.com/office/drawing/2017/model3d" xmlns:o="urn:schemas-microsoft-com:office:office" xmlns:r="http://schemas.openxmlformats.org/officeDocument/2006/relationships" xmlns:m="http://schemas.openxmlformats.org/officeDocument/2006/math" xmlns:v="urn:schemas-microsoft-com:vml" xmlns:wp14="http://schemas.microsoft.com/office/word/2010/wordprocessingDrawing" xmlns:wp="http://schemas.openxmlformats.org/drawingml/2006/wordprocessingDrawing" xmlns:w10="urn:schemas-microsoft-com:office:word" xmlns:w="http://schemas.openxmlformats.org/wordprocessingml/2006/main" xmlns:w14="http://schemas.microsoft.com/office/word/2010/wordml" xmlns:w15="http://schemas.microsoft.com/office/word/2012/wordml" xmlns:w16cex="http://schemas.microsoft.com/office/word/2018/wordml/cex" xmlns:w16cid="http://schemas.microsoft.com/office/word/2016/wordml/cid" xmlns:w16="http://schemas.microsoft.com/office/word/2018/wordml" xmlns:w16sdtdh="http://schemas.microsoft.com/office/word/2020/wordml/sdtdatahash" xmlns:w16se="http://schemas.microsoft.com/office/word/2015/wordml/symex" xmlns:wpg="http://schemas.microsoft.com/office/word/2010/wordprocessingGroup" xmlns:wpi="http://schemas.microsoft.com/office/word/2010/wordprocessingInk" xmlns:wne="http://schemas.microsoft.com/office/word/2006/wordml" xmlns:wps="http://schemas.microsoft.com/office/word/2010/wordprocessingShape" mc:Ignorable="w14 w15 w16se w16cid w16 w16cex w16sdtdh wp14">
   <w:abstractNum w:abstractNumId="0" w15:restartNumberingAfterBreak="0">
     <w:nsid w:val="04EF654B"/>
     <w:multiLevelType w:val="hybridMultilevel"/>
@@ -13780,6 +14116,96 @@
     </w:lvl>
   </w:abstractNum>
   <w:abstractNum w:abstractNumId="1" w15:restartNumberingAfterBreak="0">
+    <w:nsid w:val="08DD4158"/>
+    <w:multiLevelType w:val="hybridMultilevel"/>
+    <w:tmpl w:val="1FC08C48"/>
+    <w:lvl w:ilvl="0" w:tplc="13620BBA">
+      <w:start w:val="1"/>
+      <w:numFmt w:val="decimal"/>
+      <w:suff w:val="space"/>
+      <w:lvlText w:val="%1."/>
+      <w:lvlJc w:val="left"/>
+      <w:pPr>
+        <w:ind w:left="0" w:firstLine="709"/>
+      </w:pPr>
+      <w:rPr>
+        <w:rFonts w:hint="default"/>
+      </w:rPr>
+    </w:lvl>
+    <w:lvl w:ilvl="1" w:tplc="04190019" w:tentative="1">
+      <w:start w:val="1"/>
+      <w:numFmt w:val="lowerLetter"/>
+      <w:lvlText w:val="%2."/>
+      <w:lvlJc w:val="left"/>
+      <w:pPr>
+        <w:ind w:left="1440" w:hanging="360"/>
+      </w:pPr>
+    </w:lvl>
+    <w:lvl w:ilvl="2" w:tplc="0419001B" w:tentative="1">
+      <w:start w:val="1"/>
+      <w:numFmt w:val="lowerRoman"/>
+      <w:lvlText w:val="%3."/>
+      <w:lvlJc w:val="right"/>
+      <w:pPr>
+        <w:ind w:left="2160" w:hanging="180"/>
+      </w:pPr>
+    </w:lvl>
+    <w:lvl w:ilvl="3" w:tplc="0419000F" w:tentative="1">
+      <w:start w:val="1"/>
+      <w:numFmt w:val="decimal"/>
+      <w:lvlText w:val="%4."/>
+      <w:lvlJc w:val="left"/>
+      <w:pPr>
+        <w:ind w:left="2880" w:hanging="360"/>
+      </w:pPr>
+    </w:lvl>
+    <w:lvl w:ilvl="4" w:tplc="04190019" w:tentative="1">
+      <w:start w:val="1"/>
+      <w:numFmt w:val="lowerLetter"/>
+      <w:lvlText w:val="%5."/>
+      <w:lvlJc w:val="left"/>
+      <w:pPr>
+        <w:ind w:left="3600" w:hanging="360"/>
+      </w:pPr>
+    </w:lvl>
+    <w:lvl w:ilvl="5" w:tplc="0419001B" w:tentative="1">
+      <w:start w:val="1"/>
+      <w:numFmt w:val="lowerRoman"/>
+      <w:lvlText w:val="%6."/>
+      <w:lvlJc w:val="right"/>
+      <w:pPr>
+        <w:ind w:left="4320" w:hanging="180"/>
+      </w:pPr>
+    </w:lvl>
+    <w:lvl w:ilvl="6" w:tplc="0419000F" w:tentative="1">
+      <w:start w:val="1"/>
+      <w:numFmt w:val="decimal"/>
+      <w:lvlText w:val="%7."/>
+      <w:lvlJc w:val="left"/>
+      <w:pPr>
+        <w:ind w:left="5040" w:hanging="360"/>
+      </w:pPr>
+    </w:lvl>
+    <w:lvl w:ilvl="7" w:tplc="04190019" w:tentative="1">
+      <w:start w:val="1"/>
+      <w:numFmt w:val="lowerLetter"/>
+      <w:lvlText w:val="%8."/>
+      <w:lvlJc w:val="left"/>
+      <w:pPr>
+        <w:ind w:left="5760" w:hanging="360"/>
+      </w:pPr>
+    </w:lvl>
+    <w:lvl w:ilvl="8" w:tplc="0419001B" w:tentative="1">
+      <w:start w:val="1"/>
+      <w:numFmt w:val="lowerRoman"/>
+      <w:lvlText w:val="%9."/>
+      <w:lvlJc w:val="right"/>
+      <w:pPr>
+        <w:ind w:left="6480" w:hanging="180"/>
+      </w:pPr>
+    </w:lvl>
+  </w:abstractNum>
+  <w:abstractNum w:abstractNumId="2" w15:restartNumberingAfterBreak="0">
     <w:nsid w:val="0E1F5FA4"/>
     <w:multiLevelType w:val="hybridMultilevel"/>
     <w:tmpl w:val="12CED046"/>
@@ -13893,7 +14319,7 @@
       </w:rPr>
     </w:lvl>
   </w:abstractNum>
-  <w:abstractNum w:abstractNumId="2" w15:restartNumberingAfterBreak="0">
+  <w:abstractNum w:abstractNumId="3" w15:restartNumberingAfterBreak="0">
     <w:nsid w:val="2B563C07"/>
     <w:multiLevelType w:val="hybridMultilevel"/>
     <w:tmpl w:val="F53E00A8"/>
@@ -13983,7 +14409,7 @@
       </w:pPr>
     </w:lvl>
   </w:abstractNum>
-  <w:abstractNum w:abstractNumId="3" w15:restartNumberingAfterBreak="0">
+  <w:abstractNum w:abstractNumId="4" w15:restartNumberingAfterBreak="0">
     <w:nsid w:val="31194CA7"/>
     <w:multiLevelType w:val="hybridMultilevel"/>
     <w:tmpl w:val="D05860EA"/>
@@ -14096,7 +14522,7 @@
       </w:rPr>
     </w:lvl>
   </w:abstractNum>
-  <w:abstractNum w:abstractNumId="4" w15:restartNumberingAfterBreak="0">
+  <w:abstractNum w:abstractNumId="5" w15:restartNumberingAfterBreak="0">
     <w:nsid w:val="31490A30"/>
     <w:multiLevelType w:val="hybridMultilevel"/>
     <w:tmpl w:val="6722DA22"/>
@@ -14210,7 +14636,7 @@
       </w:rPr>
     </w:lvl>
   </w:abstractNum>
-  <w:abstractNum w:abstractNumId="5" w15:restartNumberingAfterBreak="0">
+  <w:abstractNum w:abstractNumId="6" w15:restartNumberingAfterBreak="0">
     <w:nsid w:val="37352350"/>
     <w:multiLevelType w:val="hybridMultilevel"/>
     <w:tmpl w:val="372AA666"/>
@@ -14324,7 +14750,7 @@
       </w:rPr>
     </w:lvl>
   </w:abstractNum>
-  <w:abstractNum w:abstractNumId="6" w15:restartNumberingAfterBreak="0">
+  <w:abstractNum w:abstractNumId="7" w15:restartNumberingAfterBreak="0">
     <w:nsid w:val="4C620572"/>
     <w:multiLevelType w:val="hybridMultilevel"/>
     <w:tmpl w:val="126C285A"/>
@@ -14437,7 +14863,7 @@
       </w:rPr>
     </w:lvl>
   </w:abstractNum>
-  <w:abstractNum w:abstractNumId="7" w15:restartNumberingAfterBreak="0">
+  <w:abstractNum w:abstractNumId="8" w15:restartNumberingAfterBreak="0">
     <w:nsid w:val="54F87261"/>
     <w:multiLevelType w:val="hybridMultilevel"/>
     <w:tmpl w:val="ACA4C104"/>
@@ -14551,7 +14977,7 @@
       </w:rPr>
     </w:lvl>
   </w:abstractNum>
-  <w:abstractNum w:abstractNumId="8" w15:restartNumberingAfterBreak="0">
+  <w:abstractNum w:abstractNumId="9" w15:restartNumberingAfterBreak="0">
     <w:nsid w:val="5BC02CF5"/>
     <w:multiLevelType w:val="hybridMultilevel"/>
     <w:tmpl w:val="5786212E"/>
@@ -14665,7 +15091,7 @@
       </w:rPr>
     </w:lvl>
   </w:abstractNum>
-  <w:abstractNum w:abstractNumId="9" w15:restartNumberingAfterBreak="0">
+  <w:abstractNum w:abstractNumId="10" w15:restartNumberingAfterBreak="0">
     <w:nsid w:val="5CD110A0"/>
     <w:multiLevelType w:val="hybridMultilevel"/>
     <w:tmpl w:val="7A8233E4"/>
@@ -14779,7 +15205,7 @@
       </w:rPr>
     </w:lvl>
   </w:abstractNum>
-  <w:abstractNum w:abstractNumId="10" w15:restartNumberingAfterBreak="0">
+  <w:abstractNum w:abstractNumId="11" w15:restartNumberingAfterBreak="0">
     <w:nsid w:val="63991FD7"/>
     <w:multiLevelType w:val="hybridMultilevel"/>
     <w:tmpl w:val="C81211A6"/>
@@ -14893,7 +15319,7 @@
       </w:rPr>
     </w:lvl>
   </w:abstractNum>
-  <w:abstractNum w:abstractNumId="11" w15:restartNumberingAfterBreak="0">
+  <w:abstractNum w:abstractNumId="12" w15:restartNumberingAfterBreak="0">
     <w:nsid w:val="640F669E"/>
     <w:multiLevelType w:val="hybridMultilevel"/>
     <w:tmpl w:val="617671BE"/>
@@ -15007,7 +15433,7 @@
       </w:rPr>
     </w:lvl>
   </w:abstractNum>
-  <w:abstractNum w:abstractNumId="12" w15:restartNumberingAfterBreak="0">
+  <w:abstractNum w:abstractNumId="13" w15:restartNumberingAfterBreak="0">
     <w:nsid w:val="64875D14"/>
     <w:multiLevelType w:val="hybridMultilevel"/>
     <w:tmpl w:val="453C5D8A"/>
@@ -15121,7 +15547,7 @@
       </w:rPr>
     </w:lvl>
   </w:abstractNum>
-  <w:abstractNum w:abstractNumId="13" w15:restartNumberingAfterBreak="0">
+  <w:abstractNum w:abstractNumId="14" w15:restartNumberingAfterBreak="0">
     <w:nsid w:val="65681BCB"/>
     <w:multiLevelType w:val="hybridMultilevel"/>
     <w:tmpl w:val="1B887F38"/>
@@ -15235,7 +15661,7 @@
       </w:rPr>
     </w:lvl>
   </w:abstractNum>
-  <w:abstractNum w:abstractNumId="14" w15:restartNumberingAfterBreak="0">
+  <w:abstractNum w:abstractNumId="15" w15:restartNumberingAfterBreak="0">
     <w:nsid w:val="6D262B26"/>
     <w:multiLevelType w:val="hybridMultilevel"/>
     <w:tmpl w:val="8BE2D238"/>
@@ -15349,7 +15775,7 @@
       </w:rPr>
     </w:lvl>
   </w:abstractNum>
-  <w:abstractNum w:abstractNumId="15" w15:restartNumberingAfterBreak="0">
+  <w:abstractNum w:abstractNumId="16" w15:restartNumberingAfterBreak="0">
     <w:nsid w:val="6DC900CE"/>
     <w:multiLevelType w:val="hybridMultilevel"/>
     <w:tmpl w:val="11AEC7B2"/>
@@ -15463,7 +15889,7 @@
       </w:rPr>
     </w:lvl>
   </w:abstractNum>
-  <w:abstractNum w:abstractNumId="16" w15:restartNumberingAfterBreak="0">
+  <w:abstractNum w:abstractNumId="17" w15:restartNumberingAfterBreak="0">
     <w:nsid w:val="7B595A41"/>
     <w:multiLevelType w:val="hybridMultilevel"/>
     <w:tmpl w:val="C55CEE84"/>
@@ -15553,64 +15979,70 @@
       </w:pPr>
     </w:lvl>
   </w:abstractNum>
-  <w:num w:numId="1" w16cid:durableId="1246381696">
+  <w:num w:numId="1">
+    <w:abstractNumId w:val="3"/>
+  </w:num>
+  <w:num w:numId="2">
     <w:abstractNumId w:val="2"/>
   </w:num>
-  <w:num w:numId="2" w16cid:durableId="1456871507">
-    <w:abstractNumId w:val="1"/>
+  <w:num w:numId="3">
+    <w:abstractNumId w:val="11"/>
   </w:num>
-  <w:num w:numId="3" w16cid:durableId="206651995">
+  <w:num w:numId="4">
+    <w:abstractNumId w:val="6"/>
+  </w:num>
+  <w:num w:numId="5">
+    <w:abstractNumId w:val="7"/>
+  </w:num>
+  <w:num w:numId="6">
+    <w:abstractNumId w:val="15"/>
+  </w:num>
+  <w:num w:numId="7">
     <w:abstractNumId w:val="10"/>
   </w:num>
-  <w:num w:numId="4" w16cid:durableId="381440632">
+  <w:num w:numId="8">
+    <w:abstractNumId w:val="17"/>
+  </w:num>
+  <w:num w:numId="9">
+    <w:abstractNumId w:val="12"/>
+  </w:num>
+  <w:num w:numId="10">
+    <w:abstractNumId w:val="14"/>
+  </w:num>
+  <w:num w:numId="11">
+    <w:abstractNumId w:val="8"/>
+  </w:num>
+  <w:num w:numId="12">
+    <w:abstractNumId w:val="16"/>
+  </w:num>
+  <w:num w:numId="13">
+    <w:abstractNumId w:val="9"/>
+  </w:num>
+  <w:num w:numId="14">
     <w:abstractNumId w:val="5"/>
   </w:num>
-  <w:num w:numId="5" w16cid:durableId="1599633629">
-    <w:abstractNumId w:val="6"/>
+  <w:num w:numId="15">
+    <w:abstractNumId w:val="0"/>
   </w:num>
-  <w:num w:numId="6" w16cid:durableId="195319361">
-    <w:abstractNumId w:val="14"/>
+  <w:num w:numId="16">
+    <w:abstractNumId w:val="4"/>
   </w:num>
-  <w:num w:numId="7" w16cid:durableId="347875176">
-    <w:abstractNumId w:val="9"/>
-  </w:num>
-  <w:num w:numId="8" w16cid:durableId="638800178">
-    <w:abstractNumId w:val="16"/>
-  </w:num>
-  <w:num w:numId="9" w16cid:durableId="149954373">
-    <w:abstractNumId w:val="11"/>
-  </w:num>
-  <w:num w:numId="10" w16cid:durableId="182213945">
+  <w:num w:numId="17">
     <w:abstractNumId w:val="13"/>
   </w:num>
-  <w:num w:numId="11" w16cid:durableId="1997370121">
-    <w:abstractNumId w:val="7"/>
-  </w:num>
-  <w:num w:numId="12" w16cid:durableId="521894782">
-    <w:abstractNumId w:val="15"/>
-  </w:num>
-  <w:num w:numId="13" w16cid:durableId="1933657736">
-    <w:abstractNumId w:val="8"/>
-  </w:num>
-  <w:num w:numId="14" w16cid:durableId="1783721385">
-    <w:abstractNumId w:val="4"/>
-  </w:num>
-  <w:num w:numId="15" w16cid:durableId="875896128">
-    <w:abstractNumId w:val="0"/>
-  </w:num>
-  <w:num w:numId="16" w16cid:durableId="962734284">
-    <w:abstractNumId w:val="3"/>
-  </w:num>
-  <w:num w:numId="17" w16cid:durableId="689988360">
-    <w:abstractNumId w:val="12"/>
+  <w:num w:numId="18">
+    <w:abstractNumId w:val="1"/>
   </w:num>
 </w:numbering>
 </file>
 
 <file path=word/people.xml><?xml version="1.0" encoding="utf-8"?>
-<w15:people xmlns:wpc="http://schemas.microsoft.com/office/word/2010/wordprocessingCanvas" xmlns:cx="http://schemas.microsoft.com/office/drawing/2014/chartex" xmlns:cx1="http://schemas.microsoft.com/office/drawing/2015/9/8/chartex" xmlns:cx2="http://schemas.microsoft.com/office/drawing/2015/10/21/chartex" xmlns:cx3="http://schemas.microsoft.com/office/drawing/2016/5/9/chartex" xmlns:cx4="http://schemas.microsoft.com/office/drawing/2016/5/10/chartex" xmlns:cx5="http://schemas.microsoft.com/office/drawing/2016/5/11/chartex" xmlns:cx6="http://schemas.microsoft.com/office/drawing/2016/5/12/chartex" xmlns:cx7="http://schemas.microsoft.com/office/drawing/2016/5/13/chartex" xmlns:cx8="http://schemas.microsoft.com/office/drawing/2016/5/14/chartex" xmlns:mc="http://schemas.openxmlformats.org/markup-compatibility/2006" xmlns:aink="http://schemas.microsoft.com/office/drawing/2016/ink" xmlns:am3d="http://schemas.microsoft.com/office/drawing/2017/model3d" xmlns:o="urn:schemas-microsoft-com:office:office" xmlns:oel="http://schemas.microsoft.com/office/2019/extlst" xmlns:r="http://schemas.openxmlformats.org/officeDocument/2006/relationships" xmlns:m="http://schemas.openxmlformats.org/officeDocument/2006/math" xmlns:v="urn:schemas-microsoft-com:vml" xmlns:wp14="http://schemas.microsoft.com/office/word/2010/wordprocessingDrawing" xmlns:wp="http://schemas.openxmlformats.org/drawingml/2006/wordprocessingDrawing" xmlns:w10="urn:schemas-microsoft-com:office:word" xmlns:w="http://schemas.openxmlformats.org/wordprocessingml/2006/main" xmlns:w14="http://schemas.microsoft.com/office/word/2010/wordml" xmlns:w15="http://schemas.microsoft.com/office/word/2012/wordml" xmlns:w16cex="http://schemas.microsoft.com/office/word/2018/wordml/cex" xmlns:w16cid="http://schemas.microsoft.com/office/word/2016/wordml/cid" xmlns:w16="http://schemas.microsoft.com/office/word/2018/wordml" xmlns:w16sdtdh="http://schemas.microsoft.com/office/word/2020/wordml/sdtdatahash" xmlns:w16se="http://schemas.microsoft.com/office/word/2015/wordml/symex" xmlns:wpg="http://schemas.microsoft.com/office/word/2010/wordprocessingGroup" xmlns:wpi="http://schemas.microsoft.com/office/word/2010/wordprocessingInk" xmlns:wne="http://schemas.microsoft.com/office/word/2006/wordml" xmlns:wps="http://schemas.microsoft.com/office/word/2010/wordprocessingShape" mc:Ignorable="w14 w15 w16se w16cid w16 w16cex w16sdtdh wp14">
+<w15:people xmlns:wpc="http://schemas.microsoft.com/office/word/2010/wordprocessingCanvas" xmlns:cx="http://schemas.microsoft.com/office/drawing/2014/chartex" xmlns:cx1="http://schemas.microsoft.com/office/drawing/2015/9/8/chartex" xmlns:cx2="http://schemas.microsoft.com/office/drawing/2015/10/21/chartex" xmlns:cx3="http://schemas.microsoft.com/office/drawing/2016/5/9/chartex" xmlns:cx4="http://schemas.microsoft.com/office/drawing/2016/5/10/chartex" xmlns:cx5="http://schemas.microsoft.com/office/drawing/2016/5/11/chartex" xmlns:cx6="http://schemas.microsoft.com/office/drawing/2016/5/12/chartex" xmlns:cx7="http://schemas.microsoft.com/office/drawing/2016/5/13/chartex" xmlns:cx8="http://schemas.microsoft.com/office/drawing/2016/5/14/chartex" xmlns:mc="http://schemas.openxmlformats.org/markup-compatibility/2006" xmlns:aink="http://schemas.microsoft.com/office/drawing/2016/ink" xmlns:am3d="http://schemas.microsoft.com/office/drawing/2017/model3d" xmlns:o="urn:schemas-microsoft-com:office:office" xmlns:r="http://schemas.openxmlformats.org/officeDocument/2006/relationships" xmlns:m="http://schemas.openxmlformats.org/officeDocument/2006/math" xmlns:v="urn:schemas-microsoft-com:vml" xmlns:wp14="http://schemas.microsoft.com/office/word/2010/wordprocessingDrawing" xmlns:wp="http://schemas.openxmlformats.org/drawingml/2006/wordprocessingDrawing" xmlns:w10="urn:schemas-microsoft-com:office:word" xmlns:w="http://schemas.openxmlformats.org/wordprocessingml/2006/main" xmlns:w14="http://schemas.microsoft.com/office/word/2010/wordml" xmlns:w15="http://schemas.microsoft.com/office/word/2012/wordml" xmlns:w16cex="http://schemas.microsoft.com/office/word/2018/wordml/cex" xmlns:w16cid="http://schemas.microsoft.com/office/word/2016/wordml/cid" xmlns:w16="http://schemas.microsoft.com/office/word/2018/wordml" xmlns:w16sdtdh="http://schemas.microsoft.com/office/word/2020/wordml/sdtdatahash" xmlns:w16se="http://schemas.microsoft.com/office/word/2015/wordml/symex" xmlns:wpg="http://schemas.microsoft.com/office/word/2010/wordprocessingGroup" xmlns:wpi="http://schemas.microsoft.com/office/word/2010/wordprocessingInk" xmlns:wne="http://schemas.microsoft.com/office/word/2006/wordml" xmlns:wps="http://schemas.microsoft.com/office/word/2010/wordprocessingShape" mc:Ignorable="w14 w15 w16se w16cid w16 w16cex w16sdtdh wp14">
   <w15:person w15:author="Kalentyev Alexey">
     <w15:presenceInfo w15:providerId="Windows Live" w15:userId="da819b8650d7d997"/>
+  </w15:person>
+  <w15:person w15:author="Влад Сеченов">
+    <w15:presenceInfo w15:providerId="Windows Live" w15:userId="ff5cafdf11ed1f18"/>
   </w15:person>
 </w15:people>
 </file>
@@ -16344,6 +16776,18 @@
       <w14:ligatures w14:val="none"/>
     </w:rPr>
   </w:style>
+  <w:style w:type="character" w:styleId="af0">
+    <w:name w:val="Unresolved Mention"/>
+    <w:basedOn w:val="a0"/>
+    <w:uiPriority w:val="99"/>
+    <w:semiHidden/>
+    <w:unhideWhenUsed/>
+    <w:rsid w:val="00C131BA"/>
+    <w:rPr>
+      <w:color w:val="605E5C"/>
+      <w:shd w:val="clear" w:color="auto" w:fill="E1DFDD"/>
+    </w:rPr>
+  </w:style>
 </w:styles>
 </file>
 

--- a/docs/Пояснительная записка.docx
+++ b/docs/Пояснительная записка.docx
@@ -1,6 +1,6 @@
 
 <file path=word/document.xml><?xml version="1.0" encoding="utf-8"?>
-<w:document xmlns:wpc="http://schemas.microsoft.com/office/word/2010/wordprocessingCanvas" xmlns:cx="http://schemas.microsoft.com/office/drawing/2014/chartex" xmlns:cx1="http://schemas.microsoft.com/office/drawing/2015/9/8/chartex" xmlns:cx2="http://schemas.microsoft.com/office/drawing/2015/10/21/chartex" xmlns:cx3="http://schemas.microsoft.com/office/drawing/2016/5/9/chartex" xmlns:cx4="http://schemas.microsoft.com/office/drawing/2016/5/10/chartex" xmlns:cx5="http://schemas.microsoft.com/office/drawing/2016/5/11/chartex" xmlns:cx6="http://schemas.microsoft.com/office/drawing/2016/5/12/chartex" xmlns:cx7="http://schemas.microsoft.com/office/drawing/2016/5/13/chartex" xmlns:cx8="http://schemas.microsoft.com/office/drawing/2016/5/14/chartex" xmlns:mc="http://schemas.openxmlformats.org/markup-compatibility/2006" xmlns:aink="http://schemas.microsoft.com/office/drawing/2016/ink" xmlns:am3d="http://schemas.microsoft.com/office/drawing/2017/model3d" xmlns:o="urn:schemas-microsoft-com:office:office" xmlns:r="http://schemas.openxmlformats.org/officeDocument/2006/relationships" xmlns:m="http://schemas.openxmlformats.org/officeDocument/2006/math" xmlns:v="urn:schemas-microsoft-com:vml" xmlns:wp14="http://schemas.microsoft.com/office/word/2010/wordprocessingDrawing" xmlns:wp="http://schemas.openxmlformats.org/drawingml/2006/wordprocessingDrawing" xmlns:w10="urn:schemas-microsoft-com:office:word" xmlns:w="http://schemas.openxmlformats.org/wordprocessingml/2006/main" xmlns:w14="http://schemas.microsoft.com/office/word/2010/wordml" xmlns:w15="http://schemas.microsoft.com/office/word/2012/wordml" xmlns:w16cex="http://schemas.microsoft.com/office/word/2018/wordml/cex" xmlns:w16cid="http://schemas.microsoft.com/office/word/2016/wordml/cid" xmlns:w16="http://schemas.microsoft.com/office/word/2018/wordml" xmlns:w16sdtdh="http://schemas.microsoft.com/office/word/2020/wordml/sdtdatahash" xmlns:w16se="http://schemas.microsoft.com/office/word/2015/wordml/symex" xmlns:wpg="http://schemas.microsoft.com/office/word/2010/wordprocessingGroup" xmlns:wpi="http://schemas.microsoft.com/office/word/2010/wordprocessingInk" xmlns:wne="http://schemas.microsoft.com/office/word/2006/wordml" xmlns:wps="http://schemas.microsoft.com/office/word/2010/wordprocessingShape" mc:Ignorable="w14 w15 w16se w16cid w16 w16cex w16sdtdh wp14">
+<w:document xmlns:wpc="http://schemas.microsoft.com/office/word/2010/wordprocessingCanvas" xmlns:cx="http://schemas.microsoft.com/office/drawing/2014/chartex" xmlns:cx1="http://schemas.microsoft.com/office/drawing/2015/9/8/chartex" xmlns:cx2="http://schemas.microsoft.com/office/drawing/2015/10/21/chartex" xmlns:cx3="http://schemas.microsoft.com/office/drawing/2016/5/9/chartex" xmlns:cx4="http://schemas.microsoft.com/office/drawing/2016/5/10/chartex" xmlns:cx5="http://schemas.microsoft.com/office/drawing/2016/5/11/chartex" xmlns:cx6="http://schemas.microsoft.com/office/drawing/2016/5/12/chartex" xmlns:cx7="http://schemas.microsoft.com/office/drawing/2016/5/13/chartex" xmlns:cx8="http://schemas.microsoft.com/office/drawing/2016/5/14/chartex" xmlns:mc="http://schemas.openxmlformats.org/markup-compatibility/2006" xmlns:aink="http://schemas.microsoft.com/office/drawing/2016/ink" xmlns:am3d="http://schemas.microsoft.com/office/drawing/2017/model3d" xmlns:o="urn:schemas-microsoft-com:office:office" xmlns:oel="http://schemas.microsoft.com/office/2019/extlst" xmlns:r="http://schemas.openxmlformats.org/officeDocument/2006/relationships" xmlns:m="http://schemas.openxmlformats.org/officeDocument/2006/math" xmlns:v="urn:schemas-microsoft-com:vml" xmlns:wp14="http://schemas.microsoft.com/office/word/2010/wordprocessingDrawing" xmlns:wp="http://schemas.openxmlformats.org/drawingml/2006/wordprocessingDrawing" xmlns:w10="urn:schemas-microsoft-com:office:word" xmlns:w="http://schemas.openxmlformats.org/wordprocessingml/2006/main" xmlns:w14="http://schemas.microsoft.com/office/word/2010/wordml" xmlns:w15="http://schemas.microsoft.com/office/word/2012/wordml" xmlns:w16cex="http://schemas.microsoft.com/office/word/2018/wordml/cex" xmlns:w16cid="http://schemas.microsoft.com/office/word/2016/wordml/cid" xmlns:w16="http://schemas.microsoft.com/office/word/2018/wordml" xmlns:w16sdtdh="http://schemas.microsoft.com/office/word/2020/wordml/sdtdatahash" xmlns:w16se="http://schemas.microsoft.com/office/word/2015/wordml/symex" xmlns:wpg="http://schemas.microsoft.com/office/word/2010/wordprocessingGroup" xmlns:wpi="http://schemas.microsoft.com/office/word/2010/wordprocessingInk" xmlns:wne="http://schemas.microsoft.com/office/word/2006/wordml" xmlns:wps="http://schemas.microsoft.com/office/word/2010/wordprocessingShape" mc:Ignorable="w14 w15 w16se w16cid w16 w16cex w16sdtdh wp14">
   <w:body>
     <w:p>
       <w:pPr>
@@ -455,6 +455,7 @@
         </w:rPr>
         <w:t>_____</w:t>
       </w:r>
+      <w:proofErr w:type="spellStart"/>
       <w:r>
         <w:rPr>
           <w:rFonts w:cs="Times New Roman"/>
@@ -462,6 +463,7 @@
         </w:rPr>
         <w:t>Калентьев</w:t>
       </w:r>
+      <w:proofErr w:type="spellEnd"/>
       <w:r>
         <w:rPr>
           <w:rFonts w:cs="Times New Roman"/>
@@ -2312,12 +2314,14 @@
       <w:r>
         <w:t xml:space="preserve"> </w:t>
       </w:r>
+      <w:proofErr w:type="spellStart"/>
       <w:r>
         <w:rPr>
           <w:lang w:val="en-US"/>
         </w:rPr>
         <w:t>ObjectARX</w:t>
       </w:r>
+      <w:proofErr w:type="spellEnd"/>
       <w:r>
         <w:t xml:space="preserve"> и официальная </w:t>
       </w:r>
@@ -3607,34 +3611,7 @@
         <w:t xml:space="preserve"> – </w:t>
       </w:r>
       <w:r>
-        <w:t xml:space="preserve">это бесплатная кроссплатформенная платформа для разработчиков с открытым исходным кодом для создания множества различных типов </w:t>
-      </w:r>
-      <w:commentRangeStart w:id="5"/>
-      <w:commentRangeStart w:id="6"/>
-      <w:commentRangeStart w:id="7"/>
-      <w:r>
-        <w:t>приложений</w:t>
-      </w:r>
-      <w:commentRangeEnd w:id="5"/>
-      <w:r>
-        <w:rPr>
-          <w:rStyle w:val="ab"/>
-        </w:rPr>
-        <w:commentReference w:id="5"/>
-      </w:r>
-      <w:commentRangeEnd w:id="6"/>
-      <w:r>
-        <w:rPr>
-          <w:rStyle w:val="ab"/>
-        </w:rPr>
-        <w:commentReference w:id="6"/>
-      </w:r>
-      <w:commentRangeEnd w:id="7"/>
-      <w:r>
-        <w:rPr>
-          <w:rStyle w:val="ab"/>
-        </w:rPr>
-        <w:commentReference w:id="7"/>
+        <w:t>это бесплатная кроссплатформенная платформа для разработчиков с открытым исходным кодом для создания множества различных типов приложений</w:t>
       </w:r>
       <w:r>
         <w:t xml:space="preserve"> [1]</w:t>
@@ -3701,12 +3678,14 @@
         </w:numPr>
         <w:spacing w:after="0"/>
       </w:pPr>
+      <w:proofErr w:type="spellStart"/>
       <w:r>
         <w:rPr>
           <w:lang w:val="en-US"/>
         </w:rPr>
         <w:t>ObjectARX</w:t>
       </w:r>
+      <w:proofErr w:type="spellEnd"/>
     </w:p>
     <w:p>
       <w:pPr>
@@ -3798,9 +3777,6 @@
         <w:t>приложении</w:t>
       </w:r>
       <w:r>
-        <w:rPr>
-          <w:lang w:val="en-US"/>
-        </w:rPr>
         <w:t xml:space="preserve"> [3]</w:t>
       </w:r>
       <w:r>
@@ -3840,12 +3816,14 @@
         <w:spacing w:after="0"/>
         <w:ind w:firstLine="708"/>
       </w:pPr>
+      <w:proofErr w:type="spellStart"/>
       <w:r>
         <w:rPr>
           <w:lang w:val="en-US"/>
         </w:rPr>
         <w:t>Resharper</w:t>
       </w:r>
+      <w:proofErr w:type="spellEnd"/>
       <w:r>
         <w:t xml:space="preserve"> – </w:t>
       </w:r>
@@ -3910,34 +3888,43 @@
         </w:numPr>
         <w:spacing w:after="0"/>
       </w:pPr>
+      <w:proofErr w:type="spellStart"/>
       <w:r>
         <w:rPr>
           <w:lang w:val="en-US"/>
         </w:rPr>
         <w:t>StyleCop</w:t>
       </w:r>
+      <w:proofErr w:type="spellEnd"/>
     </w:p>
     <w:p>
       <w:pPr>
         <w:spacing w:after="0"/>
         <w:ind w:firstLine="708"/>
       </w:pPr>
+      <w:proofErr w:type="spellStart"/>
       <w:r>
         <w:rPr>
           <w:lang w:val="en-US"/>
         </w:rPr>
         <w:t>StyleCop</w:t>
       </w:r>
+      <w:proofErr w:type="spellEnd"/>
       <w:r>
         <w:t xml:space="preserve"> – </w:t>
       </w:r>
       <w:r>
-        <w:t>это инструмент статического анализа кода с открытым исходным кодом от Microsoft, который проверяет код C# на соответствие рекомендуемым стилям кодирования StyleCop и подмножеству руководящих указаний Microsoft по проектированию .NET Framework</w:t>
-      </w:r>
-      <w:r>
-        <w:rPr>
-          <w:lang w:val="en-US"/>
-        </w:rPr>
+        <w:t xml:space="preserve">это инструмент статического анализа кода с открытым исходным кодом от Microsoft, который проверяет код C# на соответствие рекомендуемым стилям кодирования </w:t>
+      </w:r>
+      <w:proofErr w:type="spellStart"/>
+      <w:r>
+        <w:t>StyleCop</w:t>
+      </w:r>
+      <w:proofErr w:type="spellEnd"/>
+      <w:r>
+        <w:t xml:space="preserve"> и подмножеству руководящих указаний Microsoft по проектированию .NET Framework</w:t>
+      </w:r>
+      <w:r>
         <w:t xml:space="preserve"> [5]</w:t>
       </w:r>
       <w:r>
@@ -3957,7 +3944,7 @@
       <w:pPr>
         <w:pStyle w:val="1"/>
       </w:pPr>
-      <w:bookmarkStart w:id="8" w:name="_Toc153737315"/>
+      <w:bookmarkStart w:id="5" w:name="_Toc153737315"/>
       <w:r>
         <w:lastRenderedPageBreak/>
         <w:t xml:space="preserve">4 </w:t>
@@ -3965,7 +3952,7 @@
       <w:r>
         <w:t>НАЗНАЧЕНИЕ ПЛАГИНА</w:t>
       </w:r>
-      <w:bookmarkEnd w:id="8"/>
+      <w:bookmarkEnd w:id="5"/>
     </w:p>
     <w:p>
       <w:pPr>
@@ -4010,12 +3997,12 @@
       <w:pPr>
         <w:pStyle w:val="1"/>
       </w:pPr>
-      <w:bookmarkStart w:id="9" w:name="_Toc153737316"/>
+      <w:bookmarkStart w:id="6" w:name="_Toc153737316"/>
       <w:r>
         <w:lastRenderedPageBreak/>
         <w:t>5 ОБЗОР АНАЛОГОВ</w:t>
       </w:r>
-      <w:bookmarkEnd w:id="9"/>
+      <w:bookmarkEnd w:id="6"/>
     </w:p>
     <w:p>
       <w:pPr>
@@ -4132,7 +4119,7 @@
                     <pic:cNvPicPr/>
                   </pic:nvPicPr>
                   <pic:blipFill>
-                    <a:blip r:embed="rId15"/>
+                    <a:blip r:embed="rId11"/>
                     <a:stretch>
                       <a:fillRect/>
                     </a:stretch>
@@ -4248,7 +4235,7 @@
       <w:pPr>
         <w:pStyle w:val="1"/>
       </w:pPr>
-      <w:bookmarkStart w:id="10" w:name="_Toc153737317"/>
+      <w:bookmarkStart w:id="7" w:name="_Toc153737317"/>
       <w:r>
         <w:lastRenderedPageBreak/>
         <w:t>6</w:t>
@@ -4256,7 +4243,7 @@
       <w:r>
         <w:t xml:space="preserve"> ОПИСАНИЕ РЕАЛИЗАЦИИ</w:t>
       </w:r>
-      <w:bookmarkEnd w:id="10"/>
+      <w:bookmarkEnd w:id="7"/>
     </w:p>
     <w:p>
       <w:pPr>
@@ -4319,7 +4306,7 @@
                     </pic:cNvPicPr>
                   </pic:nvPicPr>
                   <pic:blipFill>
-                    <a:blip r:embed="rId16">
+                    <a:blip r:embed="rId12">
                       <a:extLst>
                         <a:ext uri="{28A0092B-C50C-407E-A947-70E740481C1C}">
                           <a14:useLocalDpi xmlns:a14="http://schemas.microsoft.com/office/drawing/2010/main" val="0"/>
@@ -4442,7 +4429,7 @@
                     </pic:cNvPicPr>
                   </pic:nvPicPr>
                   <pic:blipFill>
-                    <a:blip r:embed="rId17">
+                    <a:blip r:embed="rId13">
                       <a:extLst>
                         <a:ext uri="{28A0092B-C50C-407E-A947-70E740481C1C}">
                           <a14:useLocalDpi xmlns:a14="http://schemas.microsoft.com/office/drawing/2010/main" val="0"/>
@@ -4650,12 +4637,14 @@
                 <w:lang w:val="en-US"/>
               </w:rPr>
             </w:pPr>
+            <w:proofErr w:type="spellStart"/>
             <w:r>
               <w:rPr>
                 <w:lang w:val="en-US"/>
               </w:rPr>
               <w:t>MaxValue</w:t>
             </w:r>
+            <w:proofErr w:type="spellEnd"/>
           </w:p>
         </w:tc>
         <w:tc>
@@ -4709,12 +4698,14 @@
                 <w:lang w:val="en-US"/>
               </w:rPr>
             </w:pPr>
+            <w:proofErr w:type="spellStart"/>
             <w:r>
               <w:rPr>
                 <w:lang w:val="en-US"/>
               </w:rPr>
               <w:t>MinValue</w:t>
             </w:r>
+            <w:proofErr w:type="spellEnd"/>
           </w:p>
         </w:tc>
         <w:tc>
@@ -4952,8 +4943,30 @@
               <w:rPr>
                 <w:lang w:val="en-US"/>
               </w:rPr>
-              <w:t>double maxValue, double minValue</w:t>
-            </w:r>
+              <w:t xml:space="preserve">double </w:t>
+            </w:r>
+            <w:proofErr w:type="spellStart"/>
+            <w:r>
+              <w:rPr>
+                <w:lang w:val="en-US"/>
+              </w:rPr>
+              <w:t>maxValue</w:t>
+            </w:r>
+            <w:proofErr w:type="spellEnd"/>
+            <w:r>
+              <w:rPr>
+                <w:lang w:val="en-US"/>
+              </w:rPr>
+              <w:t xml:space="preserve">, double </w:t>
+            </w:r>
+            <w:proofErr w:type="spellStart"/>
+            <w:r>
+              <w:rPr>
+                <w:lang w:val="en-US"/>
+              </w:rPr>
+              <w:t>minValue</w:t>
+            </w:r>
+            <w:proofErr w:type="spellEnd"/>
           </w:p>
         </w:tc>
         <w:tc>
@@ -5062,8 +5075,13 @@
             <w:pPr>
               <w:spacing w:line="240" w:lineRule="auto"/>
             </w:pPr>
-            <w:r>
-              <w:t>Валидирует текущее значение параметра.</w:t>
+            <w:proofErr w:type="spellStart"/>
+            <w:r>
+              <w:t>Валидирует</w:t>
+            </w:r>
+            <w:proofErr w:type="spellEnd"/>
+            <w:r>
+              <w:t xml:space="preserve"> текущее значение параметра.</w:t>
             </w:r>
           </w:p>
         </w:tc>
@@ -5079,6 +5097,7 @@
                 <w:lang w:val="en-US"/>
               </w:rPr>
             </w:pPr>
+            <w:proofErr w:type="spellStart"/>
             <w:r>
               <w:rPr>
                 <w:lang w:val="en-US"/>
@@ -5091,6 +5110,7 @@
               </w:rPr>
               <w:t>DefaultValue</w:t>
             </w:r>
+            <w:proofErr w:type="spellEnd"/>
           </w:p>
         </w:tc>
         <w:tc>
@@ -5171,24 +5191,28 @@
       <w:r>
         <w:t xml:space="preserve">Класс </w:t>
       </w:r>
+      <w:proofErr w:type="spellStart"/>
       <w:r>
         <w:rPr>
           <w:lang w:val="en-US"/>
         </w:rPr>
         <w:t>ParameterType</w:t>
       </w:r>
+      <w:proofErr w:type="spellEnd"/>
       <w:r>
         <w:t xml:space="preserve"> </w:t>
       </w:r>
       <w:r>
         <w:t xml:space="preserve">является перечислением, содержащим типы параметров, которые имеет модель. </w:t>
       </w:r>
+      <w:proofErr w:type="spellStart"/>
       <w:r>
         <w:rPr>
           <w:lang w:val="en-US"/>
         </w:rPr>
         <w:t>ParameterType</w:t>
       </w:r>
+      <w:proofErr w:type="spellEnd"/>
       <w:r>
         <w:t xml:space="preserve"> </w:t>
       </w:r>
@@ -5213,30 +5237,36 @@
       <w:r>
         <w:t xml:space="preserve">, </w:t>
       </w:r>
+      <w:proofErr w:type="spellStart"/>
       <w:r>
         <w:rPr>
           <w:lang w:val="en-US"/>
         </w:rPr>
         <w:t>MainHeight</w:t>
       </w:r>
+      <w:proofErr w:type="spellEnd"/>
       <w:r>
         <w:t xml:space="preserve">, </w:t>
       </w:r>
+      <w:proofErr w:type="spellStart"/>
       <w:r>
         <w:rPr>
           <w:lang w:val="en-US"/>
         </w:rPr>
         <w:t>NeckHeight</w:t>
       </w:r>
+      <w:proofErr w:type="spellEnd"/>
       <w:r>
         <w:t xml:space="preserve">, </w:t>
       </w:r>
+      <w:proofErr w:type="spellStart"/>
       <w:r>
         <w:rPr>
           <w:lang w:val="en-US"/>
         </w:rPr>
         <w:t>NeckRadius</w:t>
       </w:r>
+      <w:proofErr w:type="spellEnd"/>
       <w:r>
         <w:t>.</w:t>
       </w:r>
@@ -5357,12 +5387,14 @@
                 <w:lang w:val="en-US"/>
               </w:rPr>
             </w:pPr>
+            <w:proofErr w:type="spellStart"/>
             <w:r>
               <w:rPr>
                 <w:lang w:val="en-US"/>
               </w:rPr>
               <w:t>IsMainCircle</w:t>
             </w:r>
+            <w:proofErr w:type="spellEnd"/>
           </w:p>
         </w:tc>
         <w:tc>
@@ -5416,12 +5448,14 @@
                 <w:lang w:val="en-US"/>
               </w:rPr>
             </w:pPr>
+            <w:proofErr w:type="spellStart"/>
             <w:r>
               <w:rPr>
                 <w:lang w:val="en-US"/>
               </w:rPr>
               <w:t>IsNeckRectangle</w:t>
             </w:r>
+            <w:proofErr w:type="spellEnd"/>
           </w:p>
         </w:tc>
         <w:tc>
@@ -5607,12 +5641,14 @@
                 <w:lang w:val="en-US"/>
               </w:rPr>
             </w:pPr>
+            <w:proofErr w:type="spellStart"/>
             <w:r>
               <w:rPr>
                 <w:lang w:val="en-US"/>
               </w:rPr>
               <w:t>BottleParameterType</w:t>
             </w:r>
+            <w:proofErr w:type="spellEnd"/>
           </w:p>
         </w:tc>
         <w:tc>
@@ -5658,12 +5694,14 @@
                 <w:lang w:val="en-US"/>
               </w:rPr>
             </w:pPr>
+            <w:proofErr w:type="spellStart"/>
             <w:r>
               <w:rPr>
                 <w:lang w:val="en-US"/>
               </w:rPr>
               <w:t>SetValue</w:t>
             </w:r>
+            <w:proofErr w:type="spellEnd"/>
           </w:p>
         </w:tc>
         <w:tc>
@@ -5678,6 +5716,7 @@
                 <w:lang w:val="en-US"/>
               </w:rPr>
             </w:pPr>
+            <w:proofErr w:type="spellStart"/>
             <w:r>
               <w:rPr>
                 <w:lang w:val="en-US"/>
@@ -5694,7 +5733,21 @@
               <w:rPr>
                 <w:lang w:val="en-US"/>
               </w:rPr>
-              <w:t>terType param</w:t>
+              <w:t>terType</w:t>
+            </w:r>
+            <w:proofErr w:type="spellEnd"/>
+            <w:r>
+              <w:rPr>
+                <w:lang w:val="en-US"/>
+              </w:rPr>
+              <w:t xml:space="preserve"> </w:t>
+            </w:r>
+            <w:proofErr w:type="spellStart"/>
+            <w:r>
+              <w:rPr>
+                <w:lang w:val="en-US"/>
+              </w:rPr>
+              <w:t>param</w:t>
             </w:r>
             <w:r>
               <w:rPr>
@@ -5712,7 +5765,14 @@
               <w:rPr>
                 <w:lang w:val="en-US"/>
               </w:rPr>
-              <w:t>Type, double value</w:t>
+              <w:t>Type</w:t>
+            </w:r>
+            <w:proofErr w:type="spellEnd"/>
+            <w:r>
+              <w:rPr>
+                <w:lang w:val="en-US"/>
+              </w:rPr>
+              <w:t>, double value</w:t>
             </w:r>
           </w:p>
         </w:tc>
@@ -5759,12 +5819,14 @@
                 <w:lang w:val="en-US"/>
               </w:rPr>
             </w:pPr>
+            <w:proofErr w:type="spellStart"/>
             <w:r>
               <w:rPr>
                 <w:lang w:val="en-US"/>
               </w:rPr>
               <w:t>ValidateNeckHeight</w:t>
             </w:r>
+            <w:proofErr w:type="spellEnd"/>
           </w:p>
         </w:tc>
         <w:tc>
@@ -5813,9 +5875,11 @@
             <w:pPr>
               <w:spacing w:line="240" w:lineRule="auto"/>
             </w:pPr>
+            <w:proofErr w:type="spellStart"/>
             <w:r>
               <w:t>Валидирует</w:t>
             </w:r>
+            <w:proofErr w:type="spellEnd"/>
             <w:r>
               <w:t xml:space="preserve"> </w:t>
             </w:r>
@@ -5836,12 +5900,14 @@
                 <w:lang w:val="en-US"/>
               </w:rPr>
             </w:pPr>
+            <w:proofErr w:type="spellStart"/>
             <w:r>
               <w:rPr>
                 <w:lang w:val="en-US"/>
               </w:rPr>
               <w:t>ValidateNeckRadius</w:t>
             </w:r>
+            <w:proofErr w:type="spellEnd"/>
           </w:p>
         </w:tc>
         <w:tc>
@@ -5890,8 +5956,13 @@
             <w:pPr>
               <w:spacing w:line="240" w:lineRule="auto"/>
             </w:pPr>
-            <w:r>
-              <w:t xml:space="preserve">Валидирует </w:t>
+            <w:proofErr w:type="spellStart"/>
+            <w:r>
+              <w:t>Валидирует</w:t>
+            </w:r>
+            <w:proofErr w:type="spellEnd"/>
+            <w:r>
+              <w:t xml:space="preserve"> </w:t>
             </w:r>
             <w:r>
               <w:t>радиус горлышка.</w:t>
@@ -5914,12 +5985,14 @@
         <w:tab/>
         <w:t xml:space="preserve">Класс </w:t>
       </w:r>
+      <w:proofErr w:type="spellStart"/>
       <w:r>
         <w:rPr>
           <w:lang w:val="en-US"/>
         </w:rPr>
         <w:t>SketchBuilder</w:t>
       </w:r>
+      <w:proofErr w:type="spellEnd"/>
       <w:r>
         <w:t xml:space="preserve"> </w:t>
       </w:r>
@@ -5941,12 +6014,14 @@
       <w:r>
         <w:t xml:space="preserve"> </w:t>
       </w:r>
+      <w:proofErr w:type="spellStart"/>
       <w:r>
         <w:rPr>
           <w:lang w:val="en-US"/>
         </w:rPr>
         <w:t>SketchBuilder</w:t>
       </w:r>
+      <w:proofErr w:type="spellEnd"/>
       <w:r>
         <w:t xml:space="preserve"> используются класс </w:t>
       </w:r>
@@ -5968,12 +6043,14 @@
       <w:r>
         <w:t xml:space="preserve"> </w:t>
       </w:r>
+      <w:proofErr w:type="spellStart"/>
       <w:r>
         <w:rPr>
           <w:lang w:val="en-US"/>
         </w:rPr>
         <w:t>ObjectARX</w:t>
       </w:r>
+      <w:proofErr w:type="spellEnd"/>
       <w:r>
         <w:t xml:space="preserve">. </w:t>
       </w:r>
@@ -6004,12 +6081,14 @@
       <w:r>
         <w:t xml:space="preserve"> </w:t>
       </w:r>
+      <w:proofErr w:type="spellStart"/>
       <w:r>
         <w:rPr>
           <w:lang w:val="en-US"/>
         </w:rPr>
         <w:t>SketchBuilder</w:t>
       </w:r>
+      <w:proofErr w:type="spellEnd"/>
       <w:r>
         <w:t xml:space="preserve"> используются класс </w:t>
       </w:r>
@@ -6040,12 +6119,14 @@
       <w:r>
         <w:t xml:space="preserve"> </w:t>
       </w:r>
+      <w:proofErr w:type="spellStart"/>
       <w:r>
         <w:rPr>
           <w:lang w:val="en-US"/>
         </w:rPr>
         <w:t>ObjectARX</w:t>
       </w:r>
+      <w:proofErr w:type="spellEnd"/>
       <w:r>
         <w:t xml:space="preserve">. </w:t>
       </w:r>
@@ -6073,12 +6154,14 @@
       <w:r>
         <w:t xml:space="preserve"> </w:t>
       </w:r>
+      <w:proofErr w:type="spellStart"/>
       <w:r>
         <w:rPr>
           <w:lang w:val="en-US"/>
         </w:rPr>
         <w:t>SketchBuilder</w:t>
       </w:r>
+      <w:proofErr w:type="spellEnd"/>
       <w:r>
         <w:t xml:space="preserve"> используются класс </w:t>
       </w:r>
@@ -6109,12 +6192,14 @@
       <w:r>
         <w:t xml:space="preserve"> </w:t>
       </w:r>
+      <w:proofErr w:type="spellStart"/>
       <w:r>
         <w:rPr>
           <w:lang w:val="en-US"/>
         </w:rPr>
         <w:t>ObjectARX</w:t>
       </w:r>
+      <w:proofErr w:type="spellEnd"/>
       <w:r>
         <w:t xml:space="preserve">. </w:t>
       </w:r>
@@ -6157,12 +6242,14 @@
       <w:r>
         <w:t xml:space="preserve">.5 – Методы класса </w:t>
       </w:r>
+      <w:proofErr w:type="spellStart"/>
       <w:r>
         <w:rPr>
           <w:lang w:val="en-US"/>
         </w:rPr>
         <w:t>SketchBuilder</w:t>
       </w:r>
+      <w:proofErr w:type="spellEnd"/>
     </w:p>
     <w:tbl>
       <w:tblPr>
@@ -6245,12 +6332,14 @@
                 <w:lang w:val="en-US"/>
               </w:rPr>
             </w:pPr>
+            <w:proofErr w:type="spellStart"/>
             <w:r>
               <w:rPr>
                 <w:lang w:val="en-US"/>
               </w:rPr>
               <w:t>CreateCircle</w:t>
             </w:r>
+            <w:proofErr w:type="spellEnd"/>
           </w:p>
         </w:tc>
         <w:tc>
@@ -6316,12 +6405,14 @@
                 <w:lang w:val="en-US"/>
               </w:rPr>
             </w:pPr>
+            <w:proofErr w:type="spellStart"/>
             <w:r>
               <w:rPr>
                 <w:lang w:val="en-US"/>
               </w:rPr>
               <w:t>CreateRectangle</w:t>
             </w:r>
+            <w:proofErr w:type="spellEnd"/>
           </w:p>
         </w:tc>
         <w:tc>
@@ -6459,12 +6550,14 @@
       <w:r>
         <w:t xml:space="preserve"> </w:t>
       </w:r>
+      <w:proofErr w:type="spellStart"/>
       <w:r>
         <w:rPr>
           <w:lang w:val="en-US"/>
         </w:rPr>
         <w:t>ObjectARX</w:t>
       </w:r>
+      <w:proofErr w:type="spellEnd"/>
       <w:r>
         <w:t xml:space="preserve">. </w:t>
       </w:r>
@@ -6583,12 +6676,14 @@
                 <w:lang w:val="en-US"/>
               </w:rPr>
             </w:pPr>
+            <w:proofErr w:type="spellStart"/>
             <w:r>
               <w:rPr>
                 <w:lang w:val="en-US"/>
               </w:rPr>
               <w:t>BuildMain</w:t>
             </w:r>
+            <w:proofErr w:type="spellEnd"/>
           </w:p>
         </w:tc>
         <w:tc>
@@ -6609,6 +6704,7 @@
               </w:rPr>
               <w:t xml:space="preserve">Parameter </w:t>
             </w:r>
+            <w:proofErr w:type="spellStart"/>
             <w:r>
               <w:rPr>
                 <w:lang w:val="en-US"/>
@@ -6619,8 +6715,16 @@
               <w:rPr>
                 <w:lang w:val="en-US"/>
               </w:rPr>
-              <w:t xml:space="preserve">idth, Parameter </w:t>
-            </w:r>
+              <w:t>idth</w:t>
+            </w:r>
+            <w:proofErr w:type="spellEnd"/>
+            <w:r>
+              <w:rPr>
+                <w:lang w:val="en-US"/>
+              </w:rPr>
+              <w:t xml:space="preserve">, Parameter </w:t>
+            </w:r>
+            <w:proofErr w:type="spellStart"/>
             <w:r>
               <w:rPr>
                 <w:lang w:val="en-US"/>
@@ -6631,8 +6735,23 @@
               <w:rPr>
                 <w:lang w:val="en-US"/>
               </w:rPr>
-              <w:t>ength, Parameter mainHeight</w:t>
-            </w:r>
+              <w:t>ength</w:t>
+            </w:r>
+            <w:proofErr w:type="spellEnd"/>
+            <w:r>
+              <w:rPr>
+                <w:lang w:val="en-US"/>
+              </w:rPr>
+              <w:t xml:space="preserve">, Parameter </w:t>
+            </w:r>
+            <w:proofErr w:type="spellStart"/>
+            <w:r>
+              <w:rPr>
+                <w:lang w:val="en-US"/>
+              </w:rPr>
+              <w:t>mainHeight</w:t>
+            </w:r>
+            <w:proofErr w:type="spellEnd"/>
           </w:p>
         </w:tc>
         <w:tc>
@@ -6689,12 +6808,14 @@
                 <w:lang w:val="en-US"/>
               </w:rPr>
             </w:pPr>
+            <w:proofErr w:type="spellStart"/>
             <w:r>
               <w:rPr>
                 <w:lang w:val="en-US"/>
               </w:rPr>
               <w:t>BuildMain</w:t>
             </w:r>
+            <w:proofErr w:type="spellEnd"/>
           </w:p>
         </w:tc>
         <w:tc>
@@ -6715,12 +6836,28 @@
               </w:rPr>
               <w:t xml:space="preserve">Parameter </w:t>
             </w:r>
-            <w:r>
-              <w:rPr>
-                <w:lang w:val="en-US"/>
-              </w:rPr>
-              <w:t>mainRadius, Parameter mainHeight</w:t>
-            </w:r>
+            <w:proofErr w:type="spellStart"/>
+            <w:r>
+              <w:rPr>
+                <w:lang w:val="en-US"/>
+              </w:rPr>
+              <w:t>mainRadius</w:t>
+            </w:r>
+            <w:proofErr w:type="spellEnd"/>
+            <w:r>
+              <w:rPr>
+                <w:lang w:val="en-US"/>
+              </w:rPr>
+              <w:t xml:space="preserve">, Parameter </w:t>
+            </w:r>
+            <w:proofErr w:type="spellStart"/>
+            <w:r>
+              <w:rPr>
+                <w:lang w:val="en-US"/>
+              </w:rPr>
+              <w:t>mainHeight</w:t>
+            </w:r>
+            <w:proofErr w:type="spellEnd"/>
           </w:p>
         </w:tc>
         <w:tc>
@@ -6768,6 +6905,7 @@
                 <w:lang w:val="en-US"/>
               </w:rPr>
             </w:pPr>
+            <w:proofErr w:type="spellStart"/>
             <w:r>
               <w:rPr>
                 <w:lang w:val="en-US"/>
@@ -6780,6 +6918,7 @@
               </w:rPr>
               <w:t>Neck</w:t>
             </w:r>
+            <w:proofErr w:type="spellEnd"/>
           </w:p>
         </w:tc>
         <w:tc>
@@ -6798,14 +6937,50 @@
               <w:rPr>
                 <w:lang w:val="en-US"/>
               </w:rPr>
-              <w:t>Parameter neckHeight, Parameter neckRadius, Parameter</w:t>
-            </w:r>
-            <w:r>
-              <w:rPr>
-                <w:lang w:val="en-US"/>
-              </w:rPr>
-              <w:t xml:space="preserve"> mainHeight</w:t>
-            </w:r>
+              <w:t xml:space="preserve">Parameter </w:t>
+            </w:r>
+            <w:proofErr w:type="spellStart"/>
+            <w:r>
+              <w:rPr>
+                <w:lang w:val="en-US"/>
+              </w:rPr>
+              <w:t>neckHeight</w:t>
+            </w:r>
+            <w:proofErr w:type="spellEnd"/>
+            <w:r>
+              <w:rPr>
+                <w:lang w:val="en-US"/>
+              </w:rPr>
+              <w:t xml:space="preserve">, Parameter </w:t>
+            </w:r>
+            <w:proofErr w:type="spellStart"/>
+            <w:r>
+              <w:rPr>
+                <w:lang w:val="en-US"/>
+              </w:rPr>
+              <w:t>neckRadius</w:t>
+            </w:r>
+            <w:proofErr w:type="spellEnd"/>
+            <w:r>
+              <w:rPr>
+                <w:lang w:val="en-US"/>
+              </w:rPr>
+              <w:t>, Parameter</w:t>
+            </w:r>
+            <w:r>
+              <w:rPr>
+                <w:lang w:val="en-US"/>
+              </w:rPr>
+              <w:t xml:space="preserve"> </w:t>
+            </w:r>
+            <w:proofErr w:type="spellStart"/>
+            <w:r>
+              <w:rPr>
+                <w:lang w:val="en-US"/>
+              </w:rPr>
+              <w:t>mainHeight</w:t>
+            </w:r>
+            <w:proofErr w:type="spellEnd"/>
           </w:p>
         </w:tc>
         <w:tc>
@@ -6950,12 +7125,14 @@
                 <w:lang w:val="en-US"/>
               </w:rPr>
             </w:pPr>
+            <w:proofErr w:type="spellStart"/>
             <w:r>
               <w:rPr>
                 <w:lang w:val="en-US"/>
               </w:rPr>
               <w:t>BuildNeck</w:t>
             </w:r>
+            <w:proofErr w:type="spellEnd"/>
           </w:p>
         </w:tc>
         <w:tc>
@@ -6976,24 +7153,62 @@
               </w:rPr>
               <w:t xml:space="preserve">Parameter </w:t>
             </w:r>
-            <w:r>
-              <w:rPr>
-                <w:lang w:val="en-US"/>
-              </w:rPr>
-              <w:t xml:space="preserve">neckHeight, Parameter </w:t>
-            </w:r>
-            <w:r>
-              <w:rPr>
-                <w:lang w:val="en-US"/>
-              </w:rPr>
-              <w:t>neckLength,</w:t>
-            </w:r>
-            <w:r>
-              <w:rPr>
-                <w:lang w:val="en-US"/>
-              </w:rPr>
-              <w:t xml:space="preserve"> Parameter neckWidth, Parameter mainHeight</w:t>
-            </w:r>
+            <w:proofErr w:type="spellStart"/>
+            <w:r>
+              <w:rPr>
+                <w:lang w:val="en-US"/>
+              </w:rPr>
+              <w:t>neckHeight</w:t>
+            </w:r>
+            <w:proofErr w:type="spellEnd"/>
+            <w:r>
+              <w:rPr>
+                <w:lang w:val="en-US"/>
+              </w:rPr>
+              <w:t xml:space="preserve">, Parameter </w:t>
+            </w:r>
+            <w:proofErr w:type="spellStart"/>
+            <w:r>
+              <w:rPr>
+                <w:lang w:val="en-US"/>
+              </w:rPr>
+              <w:t>neckLength</w:t>
+            </w:r>
+            <w:proofErr w:type="spellEnd"/>
+            <w:r>
+              <w:rPr>
+                <w:lang w:val="en-US"/>
+              </w:rPr>
+              <w:t>,</w:t>
+            </w:r>
+            <w:r>
+              <w:rPr>
+                <w:lang w:val="en-US"/>
+              </w:rPr>
+              <w:t xml:space="preserve"> Parameter </w:t>
+            </w:r>
+            <w:proofErr w:type="spellStart"/>
+            <w:r>
+              <w:rPr>
+                <w:lang w:val="en-US"/>
+              </w:rPr>
+              <w:t>neckWidth</w:t>
+            </w:r>
+            <w:proofErr w:type="spellEnd"/>
+            <w:r>
+              <w:rPr>
+                <w:lang w:val="en-US"/>
+              </w:rPr>
+              <w:t xml:space="preserve">, Parameter </w:t>
+            </w:r>
+            <w:proofErr w:type="spellStart"/>
+            <w:r>
+              <w:rPr>
+                <w:lang w:val="en-US"/>
+              </w:rPr>
+              <w:t>mainHeight</w:t>
+            </w:r>
+            <w:proofErr w:type="spellEnd"/>
           </w:p>
         </w:tc>
         <w:tc>
@@ -7047,12 +7262,14 @@
                 <w:lang w:val="en-US"/>
               </w:rPr>
             </w:pPr>
+            <w:proofErr w:type="spellStart"/>
             <w:r>
               <w:rPr>
                 <w:lang w:val="en-US"/>
               </w:rPr>
               <w:t>BuildShellSolid</w:t>
             </w:r>
+            <w:proofErr w:type="spellEnd"/>
           </w:p>
         </w:tc>
         <w:tc>
@@ -7071,8 +7288,44 @@
               <w:rPr>
                 <w:lang w:val="en-US"/>
               </w:rPr>
-              <w:t>Parameter neckLength, Parameter neckWidth, Parameter mainHeight</w:t>
-            </w:r>
+              <w:t xml:space="preserve">Parameter </w:t>
+            </w:r>
+            <w:proofErr w:type="spellStart"/>
+            <w:r>
+              <w:rPr>
+                <w:lang w:val="en-US"/>
+              </w:rPr>
+              <w:t>neckLength</w:t>
+            </w:r>
+            <w:proofErr w:type="spellEnd"/>
+            <w:r>
+              <w:rPr>
+                <w:lang w:val="en-US"/>
+              </w:rPr>
+              <w:t xml:space="preserve">, Parameter </w:t>
+            </w:r>
+            <w:proofErr w:type="spellStart"/>
+            <w:r>
+              <w:rPr>
+                <w:lang w:val="en-US"/>
+              </w:rPr>
+              <w:t>neckWidth</w:t>
+            </w:r>
+            <w:proofErr w:type="spellEnd"/>
+            <w:r>
+              <w:rPr>
+                <w:lang w:val="en-US"/>
+              </w:rPr>
+              <w:t xml:space="preserve">, Parameter </w:t>
+            </w:r>
+            <w:proofErr w:type="spellStart"/>
+            <w:r>
+              <w:rPr>
+                <w:lang w:val="en-US"/>
+              </w:rPr>
+              <w:t>mainHeight</w:t>
+            </w:r>
+            <w:proofErr w:type="spellEnd"/>
           </w:p>
         </w:tc>
         <w:tc>
@@ -7144,12 +7397,14 @@
                 <w:lang w:val="en-US"/>
               </w:rPr>
             </w:pPr>
+            <w:proofErr w:type="spellStart"/>
             <w:r>
               <w:rPr>
                 <w:lang w:val="en-US"/>
               </w:rPr>
               <w:t>BuildShellSolid</w:t>
             </w:r>
+            <w:proofErr w:type="spellEnd"/>
           </w:p>
         </w:tc>
         <w:tc>
@@ -7176,18 +7431,28 @@
               </w:rPr>
               <w:t xml:space="preserve"> </w:t>
             </w:r>
-            <w:r>
-              <w:rPr>
-                <w:lang w:val="en-US"/>
-              </w:rPr>
-              <w:t xml:space="preserve">neckRadius, Parameter </w:t>
-            </w:r>
+            <w:proofErr w:type="spellStart"/>
+            <w:r>
+              <w:rPr>
+                <w:lang w:val="en-US"/>
+              </w:rPr>
+              <w:t>neckRadius</w:t>
+            </w:r>
+            <w:proofErr w:type="spellEnd"/>
+            <w:r>
+              <w:rPr>
+                <w:lang w:val="en-US"/>
+              </w:rPr>
+              <w:t xml:space="preserve">, Parameter </w:t>
+            </w:r>
+            <w:proofErr w:type="spellStart"/>
             <w:r>
               <w:rPr>
                 <w:lang w:val="en-US"/>
               </w:rPr>
               <w:t>mainHeight</w:t>
             </w:r>
+            <w:proofErr w:type="spellEnd"/>
           </w:p>
         </w:tc>
         <w:tc>
@@ -7266,12 +7531,14 @@
       <w:r>
         <w:t xml:space="preserve">Класс </w:t>
       </w:r>
+      <w:proofErr w:type="spellStart"/>
       <w:r>
         <w:rPr>
           <w:lang w:val="en-US"/>
         </w:rPr>
         <w:t>MainFrom</w:t>
       </w:r>
+      <w:proofErr w:type="spellEnd"/>
       <w:r>
         <w:t xml:space="preserve"> </w:t>
       </w:r>
@@ -7301,12 +7568,14 @@
       <w:r>
         <w:t xml:space="preserve"> – Методы класса </w:t>
       </w:r>
+      <w:proofErr w:type="spellStart"/>
       <w:r>
         <w:rPr>
           <w:lang w:val="en-US"/>
         </w:rPr>
         <w:t>MainForm</w:t>
       </w:r>
+      <w:proofErr w:type="spellEnd"/>
     </w:p>
     <w:tbl>
       <w:tblPr>
@@ -7389,12 +7658,14 @@
                 <w:lang w:val="en-US"/>
               </w:rPr>
             </w:pPr>
+            <w:proofErr w:type="spellStart"/>
             <w:r>
               <w:rPr>
                 <w:lang w:val="en-US"/>
               </w:rPr>
               <w:t>CheckOnErrors</w:t>
             </w:r>
+            <w:proofErr w:type="spellEnd"/>
           </w:p>
         </w:tc>
         <w:tc>
@@ -7460,12 +7731,14 @@
                 <w:lang w:val="en-US"/>
               </w:rPr>
             </w:pPr>
+            <w:proofErr w:type="spellStart"/>
             <w:r>
               <w:rPr>
                 <w:lang w:val="en-US"/>
               </w:rPr>
               <w:t>ClearForm</w:t>
             </w:r>
+            <w:proofErr w:type="spellEnd"/>
           </w:p>
         </w:tc>
         <w:tc>
@@ -7531,12 +7804,14 @@
                 <w:lang w:val="en-US"/>
               </w:rPr>
             </w:pPr>
+            <w:proofErr w:type="spellStart"/>
             <w:r>
               <w:rPr>
                 <w:lang w:val="en-US"/>
               </w:rPr>
               <w:t>OnTextChanged</w:t>
             </w:r>
+            <w:proofErr w:type="spellEnd"/>
           </w:p>
         </w:tc>
         <w:tc>
@@ -7555,7 +7830,21 @@
               <w:rPr>
                 <w:lang w:val="en-US"/>
               </w:rPr>
-              <w:t>object sender, EventArgs e</w:t>
+              <w:t xml:space="preserve">object sender, </w:t>
+            </w:r>
+            <w:proofErr w:type="spellStart"/>
+            <w:r>
+              <w:rPr>
+                <w:lang w:val="en-US"/>
+              </w:rPr>
+              <w:t>EventArgs</w:t>
+            </w:r>
+            <w:proofErr w:type="spellEnd"/>
+            <w:r>
+              <w:rPr>
+                <w:lang w:val="en-US"/>
+              </w:rPr>
+              <w:t xml:space="preserve"> e</w:t>
             </w:r>
           </w:p>
         </w:tc>
@@ -7586,7 +7875,15 @@
               <w:spacing w:line="240" w:lineRule="auto"/>
             </w:pPr>
             <w:r>
-              <w:t>Обработчик события ввода текста в текстбокс.</w:t>
+              <w:t xml:space="preserve">Обработчик события ввода текста в </w:t>
+            </w:r>
+            <w:proofErr w:type="spellStart"/>
+            <w:r>
+              <w:t>текстбокс</w:t>
+            </w:r>
+            <w:proofErr w:type="spellEnd"/>
+            <w:r>
+              <w:t>.</w:t>
             </w:r>
           </w:p>
         </w:tc>
@@ -7737,12 +8034,14 @@
                 <w:lang w:val="en-US"/>
               </w:rPr>
             </w:pPr>
+            <w:proofErr w:type="spellStart"/>
             <w:r>
               <w:rPr>
                 <w:lang w:val="en-US"/>
               </w:rPr>
               <w:t>OpenApp</w:t>
             </w:r>
+            <w:proofErr w:type="spellEnd"/>
           </w:p>
         </w:tc>
         <w:tc>
@@ -7874,13 +8173,31 @@
           <w:szCs w:val="28"/>
         </w:rPr>
       </w:pPr>
-      <w:r>
-        <w:rPr>
-          <w:rFonts w:cs="Times New Roman"/>
-          <w:szCs w:val="28"/>
-        </w:rPr>
-        <w:t>Wrapper/Connector</w:t>
-      </w:r>
+      <w:proofErr w:type="spellStart"/>
+      <w:r>
+        <w:rPr>
+          <w:rFonts w:cs="Times New Roman"/>
+          <w:szCs w:val="28"/>
+        </w:rPr>
+        <w:t>Wrapper</w:t>
+      </w:r>
+      <w:proofErr w:type="spellEnd"/>
+      <w:r>
+        <w:rPr>
+          <w:rFonts w:cs="Times New Roman"/>
+          <w:szCs w:val="28"/>
+        </w:rPr>
+        <w:t>/</w:t>
+      </w:r>
+      <w:proofErr w:type="spellStart"/>
+      <w:r>
+        <w:rPr>
+          <w:rFonts w:cs="Times New Roman"/>
+          <w:szCs w:val="28"/>
+        </w:rPr>
+        <w:t>Connector</w:t>
+      </w:r>
+      <w:proofErr w:type="spellEnd"/>
     </w:p>
     <w:p>
       <w:pPr>
@@ -7900,7 +8217,55 @@
           <w:rFonts w:cs="Times New Roman"/>
           <w:szCs w:val="28"/>
         </w:rPr>
-        <w:t>Класс Wrapper переименован в Connector, так как Wrapper неправильно описывает функциональность данного класса. Класс просто открывает форму и не оборачивает никаких методов</w:t>
+        <w:t xml:space="preserve">Класс </w:t>
+      </w:r>
+      <w:proofErr w:type="spellStart"/>
+      <w:r>
+        <w:rPr>
+          <w:rFonts w:cs="Times New Roman"/>
+          <w:szCs w:val="28"/>
+        </w:rPr>
+        <w:t>Wrapper</w:t>
+      </w:r>
+      <w:proofErr w:type="spellEnd"/>
+      <w:r>
+        <w:rPr>
+          <w:rFonts w:cs="Times New Roman"/>
+          <w:szCs w:val="28"/>
+        </w:rPr>
+        <w:t xml:space="preserve"> переименован в </w:t>
+      </w:r>
+      <w:proofErr w:type="spellStart"/>
+      <w:r>
+        <w:rPr>
+          <w:rFonts w:cs="Times New Roman"/>
+          <w:szCs w:val="28"/>
+        </w:rPr>
+        <w:t>Connector</w:t>
+      </w:r>
+      <w:proofErr w:type="spellEnd"/>
+      <w:r>
+        <w:rPr>
+          <w:rFonts w:cs="Times New Roman"/>
+          <w:szCs w:val="28"/>
+        </w:rPr>
+        <w:t xml:space="preserve">, так как </w:t>
+      </w:r>
+      <w:proofErr w:type="spellStart"/>
+      <w:r>
+        <w:rPr>
+          <w:rFonts w:cs="Times New Roman"/>
+          <w:szCs w:val="28"/>
+        </w:rPr>
+        <w:t>Wrapper</w:t>
+      </w:r>
+      <w:proofErr w:type="spellEnd"/>
+      <w:r>
+        <w:rPr>
+          <w:rFonts w:cs="Times New Roman"/>
+          <w:szCs w:val="28"/>
+        </w:rPr>
+        <w:t xml:space="preserve"> неправильно описывает функциональность данного класса. Класс просто открывает форму и не оборачивает никаких методов</w:t>
       </w:r>
       <w:r>
         <w:rPr>
@@ -7929,8 +8294,33 @@
           <w:rFonts w:cs="Times New Roman"/>
           <w:szCs w:val="28"/>
         </w:rPr>
-        <w:t>Удален метод OpenMainForm, так как логика в данном методе не является переиспользуемой</w:t>
-      </w:r>
+        <w:t xml:space="preserve">Удален метод </w:t>
+      </w:r>
+      <w:proofErr w:type="spellStart"/>
+      <w:r>
+        <w:rPr>
+          <w:rFonts w:cs="Times New Roman"/>
+          <w:szCs w:val="28"/>
+        </w:rPr>
+        <w:t>OpenMainForm</w:t>
+      </w:r>
+      <w:proofErr w:type="spellEnd"/>
+      <w:r>
+        <w:rPr>
+          <w:rFonts w:cs="Times New Roman"/>
+          <w:szCs w:val="28"/>
+        </w:rPr>
+        <w:t xml:space="preserve">, так как логика в данном методе не является </w:t>
+      </w:r>
+      <w:proofErr w:type="spellStart"/>
+      <w:r>
+        <w:rPr>
+          <w:rFonts w:cs="Times New Roman"/>
+          <w:szCs w:val="28"/>
+        </w:rPr>
+        <w:t>переиспользуемой</w:t>
+      </w:r>
+      <w:proofErr w:type="spellEnd"/>
       <w:r>
         <w:rPr>
           <w:rFonts w:cs="Times New Roman"/>
@@ -7957,8 +8347,49 @@
           <w:rFonts w:cs="Times New Roman"/>
           <w:szCs w:val="28"/>
         </w:rPr>
-        <w:t>В классе Connector больше не принимается объект Transaction, так как данный объект можно создать непосредственно при создании модели в классе Builder</w:t>
-      </w:r>
+        <w:t xml:space="preserve">В классе </w:t>
+      </w:r>
+      <w:proofErr w:type="spellStart"/>
+      <w:r>
+        <w:rPr>
+          <w:rFonts w:cs="Times New Roman"/>
+          <w:szCs w:val="28"/>
+        </w:rPr>
+        <w:t>Connector</w:t>
+      </w:r>
+      <w:proofErr w:type="spellEnd"/>
+      <w:r>
+        <w:rPr>
+          <w:rFonts w:cs="Times New Roman"/>
+          <w:szCs w:val="28"/>
+        </w:rPr>
+        <w:t xml:space="preserve"> больше не принимается объект </w:t>
+      </w:r>
+      <w:proofErr w:type="spellStart"/>
+      <w:r>
+        <w:rPr>
+          <w:rFonts w:cs="Times New Roman"/>
+          <w:szCs w:val="28"/>
+        </w:rPr>
+        <w:t>Transaction</w:t>
+      </w:r>
+      <w:proofErr w:type="spellEnd"/>
+      <w:r>
+        <w:rPr>
+          <w:rFonts w:cs="Times New Roman"/>
+          <w:szCs w:val="28"/>
+        </w:rPr>
+        <w:t xml:space="preserve">, так как данный объект можно создать непосредственно при создании модели в классе </w:t>
+      </w:r>
+      <w:proofErr w:type="spellStart"/>
+      <w:r>
+        <w:rPr>
+          <w:rFonts w:cs="Times New Roman"/>
+          <w:szCs w:val="28"/>
+        </w:rPr>
+        <w:t>Builder</w:t>
+      </w:r>
+      <w:proofErr w:type="spellEnd"/>
       <w:r>
         <w:rPr>
           <w:rFonts w:cs="Times New Roman"/>
@@ -7980,6 +8411,7 @@
           <w:szCs w:val="28"/>
         </w:rPr>
       </w:pPr>
+      <w:proofErr w:type="spellStart"/>
       <w:r>
         <w:rPr>
           <w:rFonts w:cs="Times New Roman"/>
@@ -7987,6 +8419,7 @@
         </w:rPr>
         <w:t>MainForm</w:t>
       </w:r>
+      <w:proofErr w:type="spellEnd"/>
     </w:p>
     <w:p>
       <w:pPr>
@@ -8006,7 +8439,39 @@
           <w:rFonts w:cs="Times New Roman"/>
           <w:szCs w:val="28"/>
         </w:rPr>
-        <w:t>Удалено поле _transaction и соответствующее ему свойство Transaction, т.к. форма больше не принимает объект транзакции извне</w:t>
+        <w:t>Удалено поле _</w:t>
+      </w:r>
+      <w:proofErr w:type="spellStart"/>
+      <w:r>
+        <w:rPr>
+          <w:rFonts w:cs="Times New Roman"/>
+          <w:szCs w:val="28"/>
+        </w:rPr>
+        <w:t>transaction</w:t>
+      </w:r>
+      <w:proofErr w:type="spellEnd"/>
+      <w:r>
+        <w:rPr>
+          <w:rFonts w:cs="Times New Roman"/>
+          <w:szCs w:val="28"/>
+        </w:rPr>
+        <w:t xml:space="preserve"> и соответствующее ему свойство </w:t>
+      </w:r>
+      <w:proofErr w:type="spellStart"/>
+      <w:r>
+        <w:rPr>
+          <w:rFonts w:cs="Times New Roman"/>
+          <w:szCs w:val="28"/>
+        </w:rPr>
+        <w:t>Transaction</w:t>
+      </w:r>
+      <w:proofErr w:type="spellEnd"/>
+      <w:r>
+        <w:rPr>
+          <w:rFonts w:cs="Times New Roman"/>
+          <w:szCs w:val="28"/>
+        </w:rPr>
+        <w:t>, т.к. форма больше не принимает объект транзакции извне</w:t>
       </w:r>
       <w:r>
         <w:rPr>
@@ -8036,21 +8501,39 @@
         </w:rPr>
         <w:t xml:space="preserve">Удален метод </w:t>
       </w:r>
+      <w:proofErr w:type="spellStart"/>
       <w:proofErr w:type="gramStart"/>
       <w:r>
         <w:rPr>
           <w:rFonts w:cs="Times New Roman"/>
           <w:szCs w:val="28"/>
         </w:rPr>
-        <w:t>BuildModel(</w:t>
-      </w:r>
+        <w:t>BuildModel</w:t>
+      </w:r>
+      <w:proofErr w:type="spellEnd"/>
+      <w:r>
+        <w:rPr>
+          <w:rFonts w:cs="Times New Roman"/>
+          <w:szCs w:val="28"/>
+        </w:rPr>
+        <w:t>(</w:t>
+      </w:r>
+      <w:proofErr w:type="spellStart"/>
       <w:proofErr w:type="gramEnd"/>
       <w:r>
         <w:rPr>
           <w:rFonts w:cs="Times New Roman"/>
           <w:szCs w:val="28"/>
         </w:rPr>
-        <w:t>Transaction), т.к. форма больше не принимает объект транзакции извне</w:t>
+        <w:t>Transaction</w:t>
+      </w:r>
+      <w:proofErr w:type="spellEnd"/>
+      <w:r>
+        <w:rPr>
+          <w:rFonts w:cs="Times New Roman"/>
+          <w:szCs w:val="28"/>
+        </w:rPr>
+        <w:t>), т.к. форма больше не принимает объект транзакции извне</w:t>
       </w:r>
       <w:r>
         <w:rPr>
@@ -8080,21 +8563,55 @@
         </w:rPr>
         <w:t xml:space="preserve">Удален метод </w:t>
       </w:r>
+      <w:proofErr w:type="spellStart"/>
       <w:proofErr w:type="gramStart"/>
       <w:r>
         <w:rPr>
           <w:rFonts w:cs="Times New Roman"/>
           <w:szCs w:val="28"/>
         </w:rPr>
-        <w:t>CheckTextBoxType(</w:t>
-      </w:r>
+        <w:t>CheckTextBoxType</w:t>
+      </w:r>
+      <w:proofErr w:type="spellEnd"/>
+      <w:r>
+        <w:rPr>
+          <w:rFonts w:cs="Times New Roman"/>
+          <w:szCs w:val="28"/>
+        </w:rPr>
+        <w:t>(</w:t>
+      </w:r>
+      <w:proofErr w:type="spellStart"/>
       <w:proofErr w:type="gramEnd"/>
       <w:r>
         <w:rPr>
           <w:rFonts w:cs="Times New Roman"/>
           <w:szCs w:val="28"/>
         </w:rPr>
-        <w:t>TextBox), т.к. был найден более эффективный способ определения типа текстбокса (элемента управления).</w:t>
+        <w:t>TextBox</w:t>
+      </w:r>
+      <w:proofErr w:type="spellEnd"/>
+      <w:r>
+        <w:rPr>
+          <w:rFonts w:cs="Times New Roman"/>
+          <w:szCs w:val="28"/>
+        </w:rPr>
+        <w:t xml:space="preserve">), т.к. был найден более эффективный способ определения типа </w:t>
+      </w:r>
+      <w:proofErr w:type="spellStart"/>
+      <w:r>
+        <w:rPr>
+          <w:rFonts w:cs="Times New Roman"/>
+          <w:szCs w:val="28"/>
+        </w:rPr>
+        <w:t>текстбокса</w:t>
+      </w:r>
+      <w:proofErr w:type="spellEnd"/>
+      <w:r>
+        <w:rPr>
+          <w:rFonts w:cs="Times New Roman"/>
+          <w:szCs w:val="28"/>
+        </w:rPr>
+        <w:t xml:space="preserve"> (элемента управления).</w:t>
       </w:r>
     </w:p>
     <w:p>
@@ -8110,6 +8627,7 @@
           <w:szCs w:val="28"/>
         </w:rPr>
       </w:pPr>
+      <w:proofErr w:type="spellStart"/>
       <w:r>
         <w:rPr>
           <w:rFonts w:cs="Times New Roman"/>
@@ -8117,6 +8635,7 @@
         </w:rPr>
         <w:t>Parameters</w:t>
       </w:r>
+      <w:proofErr w:type="spellEnd"/>
     </w:p>
     <w:p>
       <w:pPr>
@@ -8136,7 +8655,39 @@
           <w:rFonts w:cs="Times New Roman"/>
           <w:szCs w:val="28"/>
         </w:rPr>
-        <w:t>Был переименовано поле _parameters в _parameterDictionary, т.к. новое название точнее описывает объект</w:t>
+        <w:t>Был переименовано поле _</w:t>
+      </w:r>
+      <w:proofErr w:type="spellStart"/>
+      <w:r>
+        <w:rPr>
+          <w:rFonts w:cs="Times New Roman"/>
+          <w:szCs w:val="28"/>
+        </w:rPr>
+        <w:t>parameters</w:t>
+      </w:r>
+      <w:proofErr w:type="spellEnd"/>
+      <w:r>
+        <w:rPr>
+          <w:rFonts w:cs="Times New Roman"/>
+          <w:szCs w:val="28"/>
+        </w:rPr>
+        <w:t xml:space="preserve"> в _</w:t>
+      </w:r>
+      <w:proofErr w:type="spellStart"/>
+      <w:r>
+        <w:rPr>
+          <w:rFonts w:cs="Times New Roman"/>
+          <w:szCs w:val="28"/>
+        </w:rPr>
+        <w:t>parameterDictionary</w:t>
+      </w:r>
+      <w:proofErr w:type="spellEnd"/>
+      <w:r>
+        <w:rPr>
+          <w:rFonts w:cs="Times New Roman"/>
+          <w:szCs w:val="28"/>
+        </w:rPr>
+        <w:t>, т.к. новое название точнее описывает объект</w:t>
       </w:r>
       <w:r>
         <w:rPr>
@@ -8193,7 +8744,39 @@
           <w:rFonts w:cs="Times New Roman"/>
           <w:szCs w:val="28"/>
         </w:rPr>
-        <w:t>Добавлены авто-свойства IsMainCircle и IsNeckRectangle, т.к. с реализацией дополнительной функциональности нужно следить за выбранной формой основной части и формой горлышка</w:t>
+        <w:t xml:space="preserve">Добавлены авто-свойства </w:t>
+      </w:r>
+      <w:proofErr w:type="spellStart"/>
+      <w:r>
+        <w:rPr>
+          <w:rFonts w:cs="Times New Roman"/>
+          <w:szCs w:val="28"/>
+        </w:rPr>
+        <w:t>IsMainCircle</w:t>
+      </w:r>
+      <w:proofErr w:type="spellEnd"/>
+      <w:r>
+        <w:rPr>
+          <w:rFonts w:cs="Times New Roman"/>
+          <w:szCs w:val="28"/>
+        </w:rPr>
+        <w:t xml:space="preserve"> и </w:t>
+      </w:r>
+      <w:proofErr w:type="spellStart"/>
+      <w:r>
+        <w:rPr>
+          <w:rFonts w:cs="Times New Roman"/>
+          <w:szCs w:val="28"/>
+        </w:rPr>
+        <w:t>IsNeckRectangle</w:t>
+      </w:r>
+      <w:proofErr w:type="spellEnd"/>
+      <w:r>
+        <w:rPr>
+          <w:rFonts w:cs="Times New Roman"/>
+          <w:szCs w:val="28"/>
+        </w:rPr>
+        <w:t>, т.к. с реализацией дополнительной функциональности нужно следить за выбранной формой основной части и формой горлышка</w:t>
       </w:r>
       <w:r>
         <w:rPr>
@@ -8221,7 +8804,23 @@
           <w:rFonts w:cs="Times New Roman"/>
           <w:szCs w:val="28"/>
         </w:rPr>
-        <w:t>Удалено свойство Parameters, так как нет необходимости напрямую присваивать параметрам значения</w:t>
+        <w:t xml:space="preserve">Удалено свойство </w:t>
+      </w:r>
+      <w:proofErr w:type="spellStart"/>
+      <w:r>
+        <w:rPr>
+          <w:rFonts w:cs="Times New Roman"/>
+          <w:szCs w:val="28"/>
+        </w:rPr>
+        <w:t>Parameters</w:t>
+      </w:r>
+      <w:proofErr w:type="spellEnd"/>
+      <w:r>
+        <w:rPr>
+          <w:rFonts w:cs="Times New Roman"/>
+          <w:szCs w:val="28"/>
+        </w:rPr>
+        <w:t>, так как нет необходимости напрямую присваивать параметрам значения</w:t>
       </w:r>
       <w:r>
         <w:rPr>
@@ -8270,8 +8869,17 @@
           <w:rFonts w:cs="Times New Roman"/>
           <w:szCs w:val="28"/>
         </w:rPr>
-        <w:t>Добавлен метод SetValue</w:t>
-      </w:r>
+        <w:t xml:space="preserve">Добавлен метод </w:t>
+      </w:r>
+      <w:proofErr w:type="spellStart"/>
+      <w:r>
+        <w:rPr>
+          <w:rFonts w:cs="Times New Roman"/>
+          <w:szCs w:val="28"/>
+        </w:rPr>
+        <w:t>SetValue</w:t>
+      </w:r>
+      <w:proofErr w:type="spellEnd"/>
       <w:r>
         <w:rPr>
           <w:rFonts w:cs="Times New Roman"/>
@@ -8284,7 +8892,23 @@
           <w:rFonts w:cs="Times New Roman"/>
           <w:szCs w:val="28"/>
         </w:rPr>
-        <w:t>присваивающий новое значение параметру и валидирующий это значение. Не реализован как свойство, т.к. в таком случае не была бы возможна валидация зависимых параметров</w:t>
+        <w:t xml:space="preserve">присваивающий новое значение параметру и </w:t>
+      </w:r>
+      <w:proofErr w:type="spellStart"/>
+      <w:r>
+        <w:rPr>
+          <w:rFonts w:cs="Times New Roman"/>
+          <w:szCs w:val="28"/>
+        </w:rPr>
+        <w:t>валидирующий</w:t>
+      </w:r>
+      <w:proofErr w:type="spellEnd"/>
+      <w:r>
+        <w:rPr>
+          <w:rFonts w:cs="Times New Roman"/>
+          <w:szCs w:val="28"/>
+        </w:rPr>
+        <w:t xml:space="preserve"> это значение. Не реализован как свойство, т.к. в таком случае не была бы возможна валидация зависимых параметров</w:t>
       </w:r>
       <w:r>
         <w:rPr>
@@ -8312,7 +8936,55 @@
           <w:rFonts w:cs="Times New Roman"/>
           <w:szCs w:val="28"/>
         </w:rPr>
-        <w:t>Общий метод валидации зависимых параметров был разделен на несколько методов ValidateNeckHeight и ValidateNeckRadius, отдельно валидирующих каждый зависимый параметр. Это необходимо для правильного сбора всех исключений, выбрасываемых при валидации</w:t>
+        <w:t xml:space="preserve">Общий метод валидации зависимых параметров был разделен на несколько методов </w:t>
+      </w:r>
+      <w:proofErr w:type="spellStart"/>
+      <w:r>
+        <w:rPr>
+          <w:rFonts w:cs="Times New Roman"/>
+          <w:szCs w:val="28"/>
+        </w:rPr>
+        <w:t>ValidateNeckHeight</w:t>
+      </w:r>
+      <w:proofErr w:type="spellEnd"/>
+      <w:r>
+        <w:rPr>
+          <w:rFonts w:cs="Times New Roman"/>
+          <w:szCs w:val="28"/>
+        </w:rPr>
+        <w:t xml:space="preserve"> и </w:t>
+      </w:r>
+      <w:proofErr w:type="spellStart"/>
+      <w:r>
+        <w:rPr>
+          <w:rFonts w:cs="Times New Roman"/>
+          <w:szCs w:val="28"/>
+        </w:rPr>
+        <w:t>ValidateNeckRadius</w:t>
+      </w:r>
+      <w:proofErr w:type="spellEnd"/>
+      <w:r>
+        <w:rPr>
+          <w:rFonts w:cs="Times New Roman"/>
+          <w:szCs w:val="28"/>
+        </w:rPr>
+        <w:t xml:space="preserve">, отдельно </w:t>
+      </w:r>
+      <w:proofErr w:type="spellStart"/>
+      <w:r>
+        <w:rPr>
+          <w:rFonts w:cs="Times New Roman"/>
+          <w:szCs w:val="28"/>
+        </w:rPr>
+        <w:t>валидирующих</w:t>
+      </w:r>
+      <w:proofErr w:type="spellEnd"/>
+      <w:r>
+        <w:rPr>
+          <w:rFonts w:cs="Times New Roman"/>
+          <w:szCs w:val="28"/>
+        </w:rPr>
+        <w:t xml:space="preserve"> каждый зависимый параметр. Это необходимо для правильного сбора всех исключений, выбрасываемых при валидации</w:t>
       </w:r>
       <w:r>
         <w:rPr>
@@ -8335,13 +9007,31 @@
           <w:szCs w:val="28"/>
         </w:rPr>
       </w:pPr>
-      <w:r>
-        <w:rPr>
-          <w:rFonts w:cs="Times New Roman"/>
-          <w:szCs w:val="28"/>
-        </w:rPr>
-        <w:t>ParameterType/BottleParameterType</w:t>
-      </w:r>
+      <w:proofErr w:type="spellStart"/>
+      <w:r>
+        <w:rPr>
+          <w:rFonts w:cs="Times New Roman"/>
+          <w:szCs w:val="28"/>
+        </w:rPr>
+        <w:t>ParameterType</w:t>
+      </w:r>
+      <w:proofErr w:type="spellEnd"/>
+      <w:r>
+        <w:rPr>
+          <w:rFonts w:cs="Times New Roman"/>
+          <w:szCs w:val="28"/>
+        </w:rPr>
+        <w:t>/</w:t>
+      </w:r>
+      <w:proofErr w:type="spellStart"/>
+      <w:r>
+        <w:rPr>
+          <w:rFonts w:cs="Times New Roman"/>
+          <w:szCs w:val="28"/>
+        </w:rPr>
+        <w:t>BottleParameterType</w:t>
+      </w:r>
+      <w:proofErr w:type="spellEnd"/>
     </w:p>
     <w:p>
       <w:pPr>
@@ -8412,6 +9102,7 @@
           <w:szCs w:val="28"/>
         </w:rPr>
       </w:pPr>
+      <w:proofErr w:type="spellStart"/>
       <w:r>
         <w:rPr>
           <w:rFonts w:cs="Times New Roman"/>
@@ -8419,6 +9110,7 @@
         </w:rPr>
         <w:t>Builder</w:t>
       </w:r>
+      <w:proofErr w:type="spellEnd"/>
     </w:p>
     <w:p>
       <w:pPr>
@@ -8495,7 +9187,39 @@
           <w:szCs w:val="28"/>
         </w:rPr>
         <w:lastRenderedPageBreak/>
-        <w:t>Метод построения бутылки BuildBottle больше не принимает объект Transaction, т.к. объект транзакции может быть создан непосредственно внутри метода</w:t>
+        <w:t xml:space="preserve">Метод построения бутылки </w:t>
+      </w:r>
+      <w:proofErr w:type="spellStart"/>
+      <w:r>
+        <w:rPr>
+          <w:rFonts w:cs="Times New Roman"/>
+          <w:szCs w:val="28"/>
+        </w:rPr>
+        <w:t>BuildBottle</w:t>
+      </w:r>
+      <w:proofErr w:type="spellEnd"/>
+      <w:r>
+        <w:rPr>
+          <w:rFonts w:cs="Times New Roman"/>
+          <w:szCs w:val="28"/>
+        </w:rPr>
+        <w:t xml:space="preserve"> больше не принимает объект </w:t>
+      </w:r>
+      <w:proofErr w:type="spellStart"/>
+      <w:r>
+        <w:rPr>
+          <w:rFonts w:cs="Times New Roman"/>
+          <w:szCs w:val="28"/>
+        </w:rPr>
+        <w:t>Transaction</w:t>
+      </w:r>
+      <w:proofErr w:type="spellEnd"/>
+      <w:r>
+        <w:rPr>
+          <w:rFonts w:cs="Times New Roman"/>
+          <w:szCs w:val="28"/>
+        </w:rPr>
+        <w:t>, т.к. объект транзакции может быть создан непосредственно внутри метода</w:t>
       </w:r>
       <w:r>
         <w:rPr>
@@ -8518,6 +9242,7 @@
           <w:szCs w:val="28"/>
         </w:rPr>
       </w:pPr>
+      <w:proofErr w:type="spellStart"/>
       <w:r>
         <w:rPr>
           <w:rFonts w:cs="Times New Roman"/>
@@ -8525,6 +9250,7 @@
         </w:rPr>
         <w:t>SketchBuilder</w:t>
       </w:r>
+      <w:proofErr w:type="spellEnd"/>
     </w:p>
     <w:p>
       <w:pPr>
@@ -8544,7 +9270,23 @@
           <w:rFonts w:cs="Times New Roman"/>
           <w:szCs w:val="28"/>
         </w:rPr>
-        <w:t>Метод CreateCircle не принимает объект Vector3d, т.к. нет необходимости в построении окружностей в разных плоскостях</w:t>
+        <w:t xml:space="preserve">Метод </w:t>
+      </w:r>
+      <w:proofErr w:type="spellStart"/>
+      <w:r>
+        <w:rPr>
+          <w:rFonts w:cs="Times New Roman"/>
+          <w:szCs w:val="28"/>
+        </w:rPr>
+        <w:t>CreateCircle</w:t>
+      </w:r>
+      <w:proofErr w:type="spellEnd"/>
+      <w:r>
+        <w:rPr>
+          <w:rFonts w:cs="Times New Roman"/>
+          <w:szCs w:val="28"/>
+        </w:rPr>
+        <w:t xml:space="preserve"> не принимает объект Vector3d, т.к. нет необходимости в построении окружностей в разных плоскостях</w:t>
       </w:r>
       <w:r>
         <w:rPr>
@@ -8572,7 +9314,23 @@
           <w:rFonts w:cs="Times New Roman"/>
           <w:szCs w:val="28"/>
         </w:rPr>
-        <w:t>Метод CreateRectangle стал принимать третьим параметром центр, относительно которого будет строиться прямоугольник, т.к. возникла необходимость создания нескольких прямоугольников с различными координатами</w:t>
+        <w:t xml:space="preserve">Метод </w:t>
+      </w:r>
+      <w:proofErr w:type="spellStart"/>
+      <w:r>
+        <w:rPr>
+          <w:rFonts w:cs="Times New Roman"/>
+          <w:szCs w:val="28"/>
+        </w:rPr>
+        <w:t>CreateRectangle</w:t>
+      </w:r>
+      <w:proofErr w:type="spellEnd"/>
+      <w:r>
+        <w:rPr>
+          <w:rFonts w:cs="Times New Roman"/>
+          <w:szCs w:val="28"/>
+        </w:rPr>
+        <w:t xml:space="preserve"> стал принимать третьим параметром центр, относительно которого будет строиться прямоугольник, т.к. возникла необходимость создания нескольких прямоугольников с различными координатами</w:t>
       </w:r>
       <w:r>
         <w:rPr>
@@ -8595,6 +9353,7 @@
           <w:szCs w:val="28"/>
         </w:rPr>
       </w:pPr>
+      <w:proofErr w:type="spellStart"/>
       <w:r>
         <w:rPr>
           <w:rFonts w:cs="Times New Roman"/>
@@ -8602,6 +9361,7 @@
         </w:rPr>
         <w:t>Parameter</w:t>
       </w:r>
+      <w:proofErr w:type="spellEnd"/>
     </w:p>
     <w:p>
       <w:pPr>
@@ -8649,7 +9409,23 @@
           <w:rFonts w:cs="Times New Roman"/>
           <w:szCs w:val="28"/>
         </w:rPr>
-        <w:t>Добавлен метод ReturnToDefaultValue, который присваивает методу значение, равное минимальному возможному для данного параметра. Это нужно для правильной обработки исключений при отключении некоторых параметров при выборе формы горлышка и основной части</w:t>
+        <w:t xml:space="preserve">Добавлен метод </w:t>
+      </w:r>
+      <w:proofErr w:type="spellStart"/>
+      <w:r>
+        <w:rPr>
+          <w:rFonts w:cs="Times New Roman"/>
+          <w:szCs w:val="28"/>
+        </w:rPr>
+        <w:t>ReturnToDefaultValue</w:t>
+      </w:r>
+      <w:proofErr w:type="spellEnd"/>
+      <w:r>
+        <w:rPr>
+          <w:rFonts w:cs="Times New Roman"/>
+          <w:szCs w:val="28"/>
+        </w:rPr>
+        <w:t>, который присваивает методу значение, равное минимальному возможному для данного параметра. Это нужно для правильной обработки исключений при отключении некоторых параметров при выборе формы горлышка и основной части</w:t>
       </w:r>
       <w:r>
         <w:rPr>
@@ -8677,8 +9453,17 @@
           <w:rFonts w:cs="Times New Roman"/>
           <w:szCs w:val="28"/>
         </w:rPr>
-        <w:t>Свойства MinValue</w:t>
-      </w:r>
+        <w:t xml:space="preserve">Свойства </w:t>
+      </w:r>
+      <w:proofErr w:type="spellStart"/>
+      <w:r>
+        <w:rPr>
+          <w:rFonts w:cs="Times New Roman"/>
+          <w:szCs w:val="28"/>
+        </w:rPr>
+        <w:t>MinValue</w:t>
+      </w:r>
+      <w:proofErr w:type="spellEnd"/>
       <w:r>
         <w:rPr>
           <w:rFonts w:cs="Times New Roman"/>
@@ -8691,7 +9476,55 @@
           <w:rFonts w:cs="Times New Roman"/>
           <w:szCs w:val="28"/>
         </w:rPr>
-        <w:t>и MaxValue были сделаны авто-свойствами, т.к. методах get и set нет никакой дополнительной логики, кроме присваивания значения</w:t>
+        <w:t xml:space="preserve">и </w:t>
+      </w:r>
+      <w:proofErr w:type="spellStart"/>
+      <w:r>
+        <w:rPr>
+          <w:rFonts w:cs="Times New Roman"/>
+          <w:szCs w:val="28"/>
+        </w:rPr>
+        <w:t>MaxValue</w:t>
+      </w:r>
+      <w:proofErr w:type="spellEnd"/>
+      <w:r>
+        <w:rPr>
+          <w:rFonts w:cs="Times New Roman"/>
+          <w:szCs w:val="28"/>
+        </w:rPr>
+        <w:t xml:space="preserve"> были сделаны авто-свойствами, т.к. методах </w:t>
+      </w:r>
+      <w:proofErr w:type="spellStart"/>
+      <w:r>
+        <w:rPr>
+          <w:rFonts w:cs="Times New Roman"/>
+          <w:szCs w:val="28"/>
+        </w:rPr>
+        <w:t>get</w:t>
+      </w:r>
+      <w:proofErr w:type="spellEnd"/>
+      <w:r>
+        <w:rPr>
+          <w:rFonts w:cs="Times New Roman"/>
+          <w:szCs w:val="28"/>
+        </w:rPr>
+        <w:t xml:space="preserve"> и </w:t>
+      </w:r>
+      <w:proofErr w:type="spellStart"/>
+      <w:r>
+        <w:rPr>
+          <w:rFonts w:cs="Times New Roman"/>
+          <w:szCs w:val="28"/>
+        </w:rPr>
+        <w:t>set</w:t>
+      </w:r>
+      <w:proofErr w:type="spellEnd"/>
+      <w:r>
+        <w:rPr>
+          <w:rFonts w:cs="Times New Roman"/>
+          <w:szCs w:val="28"/>
+        </w:rPr>
+        <w:t xml:space="preserve"> нет никакой дополнительной логики, кроме присваивания значения</w:t>
       </w:r>
       <w:r>
         <w:rPr>
@@ -8722,7 +9555,7 @@
       <w:pPr>
         <w:pStyle w:val="1"/>
       </w:pPr>
-      <w:bookmarkStart w:id="11" w:name="_Toc153737318"/>
+      <w:bookmarkStart w:id="8" w:name="_Toc153737318"/>
       <w:r>
         <w:lastRenderedPageBreak/>
         <w:t xml:space="preserve">7 </w:t>
@@ -8730,7 +9563,7 @@
       <w:r>
         <w:t>ОПИСАНИЕ ПРОГРАММЫ ДЛЯ ПОЛЬЗОВАТЕЛЯ</w:t>
       </w:r>
-      <w:bookmarkEnd w:id="11"/>
+      <w:bookmarkEnd w:id="8"/>
     </w:p>
     <w:p>
       <w:pPr>
@@ -8819,7 +9652,7 @@
                     <pic:cNvPicPr/>
                   </pic:nvPicPr>
                   <pic:blipFill>
-                    <a:blip r:embed="rId18"/>
+                    <a:blip r:embed="rId14"/>
                     <a:stretch>
                       <a:fillRect/>
                     </a:stretch>
@@ -8990,7 +9823,7 @@
       <w:pPr>
         <w:pStyle w:val="1"/>
       </w:pPr>
-      <w:bookmarkStart w:id="12" w:name="_Toc153737319"/>
+      <w:bookmarkStart w:id="9" w:name="_Toc153737319"/>
       <w:r>
         <w:lastRenderedPageBreak/>
         <w:t>8 ТЕСТИРОВАНИ</w:t>
@@ -9001,7 +9834,7 @@
       <w:r>
         <w:t xml:space="preserve"> ПЛАГИНА</w:t>
       </w:r>
-      <w:bookmarkEnd w:id="12"/>
+      <w:bookmarkEnd w:id="9"/>
     </w:p>
     <w:p>
       <w:pPr>
@@ -9012,11 +9845,11 @@
       <w:pPr>
         <w:pStyle w:val="2"/>
       </w:pPr>
-      <w:bookmarkStart w:id="13" w:name="_Toc153737320"/>
+      <w:bookmarkStart w:id="10" w:name="_Toc153737320"/>
       <w:r>
         <w:t>8.1 Функциональное тестирование</w:t>
       </w:r>
-      <w:bookmarkEnd w:id="13"/>
+      <w:bookmarkEnd w:id="10"/>
     </w:p>
     <w:p>
       <w:pPr>
@@ -9086,7 +9919,7 @@
                     <pic:cNvPicPr/>
                   </pic:nvPicPr>
                   <pic:blipFill>
-                    <a:blip r:embed="rId19"/>
+                    <a:blip r:embed="rId15"/>
                     <a:stretch>
                       <a:fillRect/>
                     </a:stretch>
@@ -9155,7 +9988,7 @@
                     <pic:cNvPicPr/>
                   </pic:nvPicPr>
                   <pic:blipFill>
-                    <a:blip r:embed="rId20"/>
+                    <a:blip r:embed="rId16"/>
                     <a:stretch>
                       <a:fillRect/>
                     </a:stretch>
@@ -9220,7 +10053,7 @@
                     <pic:cNvPicPr/>
                   </pic:nvPicPr>
                   <pic:blipFill>
-                    <a:blip r:embed="rId21"/>
+                    <a:blip r:embed="rId17"/>
                     <a:stretch>
                       <a:fillRect/>
                     </a:stretch>
@@ -9316,7 +10149,7 @@
                     <pic:cNvPicPr/>
                   </pic:nvPicPr>
                   <pic:blipFill rotWithShape="1">
-                    <a:blip r:embed="rId22"/>
+                    <a:blip r:embed="rId18"/>
                     <a:srcRect l="2026"/>
                     <a:stretch/>
                   </pic:blipFill>
@@ -9379,7 +10212,7 @@
                     <pic:cNvPicPr/>
                   </pic:nvPicPr>
                   <pic:blipFill rotWithShape="1">
-                    <a:blip r:embed="rId23"/>
+                    <a:blip r:embed="rId19"/>
                     <a:srcRect l="2264"/>
                     <a:stretch/>
                   </pic:blipFill>
@@ -9452,7 +10285,7 @@
                     <pic:cNvPicPr/>
                   </pic:nvPicPr>
                   <pic:blipFill rotWithShape="1">
-                    <a:blip r:embed="rId24"/>
+                    <a:blip r:embed="rId20"/>
                     <a:srcRect l="6548"/>
                     <a:stretch/>
                   </pic:blipFill>
@@ -9515,7 +10348,7 @@
                     <pic:cNvPicPr/>
                   </pic:nvPicPr>
                   <pic:blipFill>
-                    <a:blip r:embed="rId25"/>
+                    <a:blip r:embed="rId21"/>
                     <a:stretch>
                       <a:fillRect/>
                     </a:stretch>
@@ -9610,7 +10443,7 @@
                     <pic:cNvPicPr/>
                   </pic:nvPicPr>
                   <pic:blipFill>
-                    <a:blip r:embed="rId26"/>
+                    <a:blip r:embed="rId22"/>
                     <a:stretch>
                       <a:fillRect/>
                     </a:stretch>
@@ -9678,7 +10511,7 @@
                     <pic:cNvPicPr/>
                   </pic:nvPicPr>
                   <pic:blipFill>
-                    <a:blip r:embed="rId27"/>
+                    <a:blip r:embed="rId23"/>
                     <a:stretch>
                       <a:fillRect/>
                     </a:stretch>
@@ -9739,7 +10572,7 @@
                     <pic:cNvPicPr/>
                   </pic:nvPicPr>
                   <pic:blipFill>
-                    <a:blip r:embed="rId28"/>
+                    <a:blip r:embed="rId24"/>
                     <a:stretch>
                       <a:fillRect/>
                     </a:stretch>
@@ -9804,7 +10637,7 @@
                     <pic:cNvPicPr/>
                   </pic:nvPicPr>
                   <pic:blipFill>
-                    <a:blip r:embed="rId29"/>
+                    <a:blip r:embed="rId25"/>
                     <a:stretch>
                       <a:fillRect/>
                     </a:stretch>
@@ -9884,7 +10717,7 @@
                     <pic:cNvPicPr/>
                   </pic:nvPicPr>
                   <pic:blipFill rotWithShape="1">
-                    <a:blip r:embed="rId30"/>
+                    <a:blip r:embed="rId26"/>
                     <a:srcRect l="4798" t="3464" r="4843"/>
                     <a:stretch/>
                   </pic:blipFill>
@@ -9951,7 +10784,7 @@
                     <pic:cNvPicPr/>
                   </pic:nvPicPr>
                   <pic:blipFill rotWithShape="1">
-                    <a:blip r:embed="rId31"/>
+                    <a:blip r:embed="rId27"/>
                     <a:srcRect l="2544" t="3801"/>
                     <a:stretch/>
                   </pic:blipFill>
@@ -10026,7 +10859,7 @@
                     <pic:cNvPicPr/>
                   </pic:nvPicPr>
                   <pic:blipFill rotWithShape="1">
-                    <a:blip r:embed="rId32"/>
+                    <a:blip r:embed="rId28"/>
                     <a:srcRect l="2397"/>
                     <a:stretch/>
                   </pic:blipFill>
@@ -10099,7 +10932,7 @@
                     <pic:cNvPicPr/>
                   </pic:nvPicPr>
                   <pic:blipFill rotWithShape="1">
-                    <a:blip r:embed="rId33"/>
+                    <a:blip r:embed="rId29"/>
                     <a:srcRect l="614"/>
                     <a:stretch/>
                   </pic:blipFill>
@@ -10140,12 +10973,12 @@
       <w:pPr>
         <w:pStyle w:val="2"/>
       </w:pPr>
-      <w:bookmarkStart w:id="14" w:name="_Toc153737321"/>
+      <w:bookmarkStart w:id="11" w:name="_Toc153737321"/>
       <w:r>
         <w:lastRenderedPageBreak/>
         <w:t>8.2 Модульное тестирование</w:t>
       </w:r>
-      <w:bookmarkEnd w:id="14"/>
+      <w:bookmarkEnd w:id="11"/>
     </w:p>
     <w:p>
       <w:pPr>
@@ -10192,7 +11025,7 @@
                     <pic:cNvPicPr/>
                   </pic:nvPicPr>
                   <pic:blipFill>
-                    <a:blip r:embed="rId34"/>
+                    <a:blip r:embed="rId30"/>
                     <a:stretch>
                       <a:fillRect/>
                     </a:stretch>
@@ -10321,12 +11154,14 @@
                 <w:lang w:val="en-US"/>
               </w:rPr>
             </w:pPr>
+            <w:proofErr w:type="spellStart"/>
             <w:r>
               <w:rPr>
                 <w:lang w:val="en-US"/>
               </w:rPr>
               <w:t>MaxValueProperty</w:t>
             </w:r>
+            <w:proofErr w:type="spellEnd"/>
           </w:p>
         </w:tc>
         <w:tc>
@@ -10343,12 +11178,14 @@
             <w:r>
               <w:t xml:space="preserve">Тест свойства </w:t>
             </w:r>
+            <w:proofErr w:type="spellStart"/>
             <w:r>
               <w:rPr>
                 <w:lang w:val="en-US"/>
               </w:rPr>
               <w:t>MaxValue</w:t>
             </w:r>
+            <w:proofErr w:type="spellEnd"/>
           </w:p>
         </w:tc>
       </w:tr>
@@ -10364,12 +11201,14 @@
                 <w:lang w:val="en-US"/>
               </w:rPr>
             </w:pPr>
+            <w:proofErr w:type="spellStart"/>
             <w:r>
               <w:rPr>
                 <w:lang w:val="en-US"/>
               </w:rPr>
               <w:t>MinValueProperty</w:t>
             </w:r>
+            <w:proofErr w:type="spellEnd"/>
           </w:p>
         </w:tc>
         <w:tc>
@@ -10389,12 +11228,14 @@
             <w:r>
               <w:t xml:space="preserve"> свойства </w:t>
             </w:r>
+            <w:proofErr w:type="spellStart"/>
             <w:r>
               <w:rPr>
                 <w:lang w:val="en-US"/>
               </w:rPr>
               <w:t>MinValue</w:t>
             </w:r>
+            <w:proofErr w:type="spellEnd"/>
           </w:p>
         </w:tc>
       </w:tr>
@@ -10410,12 +11251,14 @@
                 <w:lang w:val="en-US"/>
               </w:rPr>
             </w:pPr>
+            <w:proofErr w:type="spellStart"/>
             <w:r>
               <w:rPr>
                 <w:lang w:val="en-US"/>
               </w:rPr>
               <w:t>ReturnToDefaultValueTest</w:t>
             </w:r>
+            <w:proofErr w:type="spellEnd"/>
           </w:p>
         </w:tc>
         <w:tc>
@@ -10432,12 +11275,14 @@
             <w:r>
               <w:t xml:space="preserve">Тест метода </w:t>
             </w:r>
+            <w:proofErr w:type="spellStart"/>
             <w:r>
               <w:rPr>
                 <w:lang w:val="en-US"/>
               </w:rPr>
               <w:t>ReturnToDefaultValue</w:t>
             </w:r>
+            <w:proofErr w:type="spellEnd"/>
           </w:p>
         </w:tc>
       </w:tr>
@@ -10453,12 +11298,14 @@
                 <w:lang w:val="en-US"/>
               </w:rPr>
             </w:pPr>
+            <w:proofErr w:type="spellStart"/>
             <w:r>
               <w:rPr>
                 <w:lang w:val="en-US"/>
               </w:rPr>
               <w:t>ValuePropertyFailureLess</w:t>
             </w:r>
+            <w:proofErr w:type="spellEnd"/>
           </w:p>
         </w:tc>
         <w:tc>
@@ -10508,12 +11355,14 @@
             <w:pPr>
               <w:spacing w:line="240" w:lineRule="auto"/>
             </w:pPr>
+            <w:proofErr w:type="spellStart"/>
             <w:r>
               <w:rPr>
                 <w:lang w:val="en-US"/>
               </w:rPr>
               <w:t>ValuePropertyFailureMore</w:t>
             </w:r>
+            <w:proofErr w:type="spellEnd"/>
           </w:p>
         </w:tc>
         <w:tc>
@@ -10542,12 +11391,14 @@
                 <w:lang w:val="en-US"/>
               </w:rPr>
             </w:pPr>
+            <w:proofErr w:type="spellStart"/>
             <w:r>
               <w:rPr>
                 <w:lang w:val="en-US"/>
               </w:rPr>
               <w:t>ValuePropertySuccess</w:t>
             </w:r>
+            <w:proofErr w:type="spellEnd"/>
           </w:p>
         </w:tc>
         <w:tc>
@@ -10649,12 +11500,14 @@
                 <w:lang w:val="en-US"/>
               </w:rPr>
             </w:pPr>
+            <w:proofErr w:type="spellStart"/>
             <w:r>
               <w:rPr>
                 <w:lang w:val="en-US"/>
               </w:rPr>
               <w:t>BracketsOperatorLength</w:t>
             </w:r>
+            <w:proofErr w:type="spellEnd"/>
           </w:p>
         </w:tc>
         <w:tc>
@@ -10692,12 +11545,14 @@
                 <w:lang w:val="en-US"/>
               </w:rPr>
             </w:pPr>
+            <w:proofErr w:type="spellStart"/>
             <w:r>
               <w:rPr>
                 <w:lang w:val="en-US"/>
               </w:rPr>
               <w:t>BracketsOperatorMainHeight</w:t>
             </w:r>
+            <w:proofErr w:type="spellEnd"/>
           </w:p>
         </w:tc>
         <w:tc>
@@ -10735,12 +11590,14 @@
                 <w:lang w:val="en-US"/>
               </w:rPr>
             </w:pPr>
+            <w:proofErr w:type="spellStart"/>
             <w:r>
               <w:rPr>
                 <w:lang w:val="en-US"/>
               </w:rPr>
               <w:t>BracketsOperatorMainRadius</w:t>
             </w:r>
+            <w:proofErr w:type="spellEnd"/>
           </w:p>
         </w:tc>
         <w:tc>
@@ -10775,12 +11632,14 @@
                 <w:lang w:val="en-US"/>
               </w:rPr>
             </w:pPr>
+            <w:proofErr w:type="spellStart"/>
             <w:r>
               <w:rPr>
                 <w:lang w:val="en-US"/>
               </w:rPr>
               <w:t>BracketsOperatorNeckHeight</w:t>
             </w:r>
+            <w:proofErr w:type="spellEnd"/>
           </w:p>
         </w:tc>
         <w:tc>
@@ -10871,12 +11730,14 @@
                 <w:lang w:val="en-US"/>
               </w:rPr>
             </w:pPr>
+            <w:proofErr w:type="spellStart"/>
             <w:r>
               <w:rPr>
                 <w:lang w:val="en-US"/>
               </w:rPr>
               <w:t>BracketsOperatorNeckLength</w:t>
             </w:r>
+            <w:proofErr w:type="spellEnd"/>
           </w:p>
         </w:tc>
         <w:tc>
@@ -10917,12 +11778,14 @@
                 <w:lang w:val="en-US"/>
               </w:rPr>
             </w:pPr>
+            <w:proofErr w:type="spellStart"/>
             <w:r>
               <w:rPr>
                 <w:lang w:val="en-US"/>
               </w:rPr>
               <w:t>BracketsOperatorNeckRadius</w:t>
             </w:r>
+            <w:proofErr w:type="spellEnd"/>
           </w:p>
         </w:tc>
         <w:tc>
@@ -10963,12 +11826,14 @@
                 <w:lang w:val="en-US"/>
               </w:rPr>
             </w:pPr>
+            <w:proofErr w:type="spellStart"/>
             <w:r>
               <w:rPr>
                 <w:lang w:val="en-US"/>
               </w:rPr>
               <w:t>BracketsOperatorNeckWidth</w:t>
             </w:r>
+            <w:proofErr w:type="spellEnd"/>
           </w:p>
         </w:tc>
         <w:tc>
@@ -11003,6 +11868,7 @@
                 <w:lang w:val="en-US"/>
               </w:rPr>
             </w:pPr>
+            <w:proofErr w:type="spellStart"/>
             <w:r>
               <w:rPr>
                 <w:lang w:val="en-US"/>
@@ -11015,6 +11881,7 @@
               </w:rPr>
               <w:t>Width</w:t>
             </w:r>
+            <w:proofErr w:type="spellEnd"/>
           </w:p>
         </w:tc>
         <w:tc>
@@ -11049,6 +11916,7 @@
                 <w:lang w:val="en-US"/>
               </w:rPr>
             </w:pPr>
+            <w:proofErr w:type="spellStart"/>
             <w:r>
               <w:rPr>
                 <w:lang w:val="en-US"/>
@@ -11061,6 +11929,7 @@
               </w:rPr>
               <w:t>Property</w:t>
             </w:r>
+            <w:proofErr w:type="spellEnd"/>
           </w:p>
         </w:tc>
         <w:tc>
@@ -11074,12 +11943,14 @@
             <w:r>
               <w:t xml:space="preserve">Тест свойства </w:t>
             </w:r>
+            <w:proofErr w:type="spellStart"/>
             <w:r>
               <w:rPr>
                 <w:lang w:val="en-US"/>
               </w:rPr>
               <w:t>IsMainCircle</w:t>
             </w:r>
+            <w:proofErr w:type="spellEnd"/>
             <w:r>
               <w:t>.</w:t>
             </w:r>
@@ -11098,6 +11969,7 @@
                 <w:lang w:val="en-US"/>
               </w:rPr>
             </w:pPr>
+            <w:proofErr w:type="spellStart"/>
             <w:r>
               <w:rPr>
                 <w:lang w:val="en-US"/>
@@ -11110,6 +11982,7 @@
               </w:rPr>
               <w:t>Property</w:t>
             </w:r>
+            <w:proofErr w:type="spellEnd"/>
           </w:p>
         </w:tc>
         <w:tc>
@@ -11123,12 +11996,14 @@
             <w:r>
               <w:t xml:space="preserve">Тест свойства </w:t>
             </w:r>
+            <w:proofErr w:type="spellStart"/>
             <w:r>
               <w:rPr>
                 <w:lang w:val="en-US"/>
               </w:rPr>
               <w:t>IsNeckRectangle</w:t>
             </w:r>
+            <w:proofErr w:type="spellEnd"/>
             <w:r>
               <w:t>.</w:t>
             </w:r>
@@ -11147,12 +12022,14 @@
                 <w:lang w:val="en-US"/>
               </w:rPr>
             </w:pPr>
+            <w:proofErr w:type="spellStart"/>
             <w:r>
               <w:rPr>
                 <w:lang w:val="en-US"/>
               </w:rPr>
               <w:t>SetValueFailureLength</w:t>
             </w:r>
+            <w:proofErr w:type="spellEnd"/>
           </w:p>
         </w:tc>
         <w:tc>
@@ -11166,12 +12043,14 @@
             <w:r>
               <w:t xml:space="preserve">Тест метода </w:t>
             </w:r>
+            <w:proofErr w:type="spellStart"/>
             <w:r>
               <w:rPr>
                 <w:lang w:val="en-US"/>
               </w:rPr>
               <w:t>SetValue</w:t>
             </w:r>
+            <w:proofErr w:type="spellEnd"/>
             <w:r>
               <w:t xml:space="preserve"> (провал, длина основной части)</w:t>
             </w:r>
@@ -11193,6 +12072,7 @@
                 <w:lang w:val="en-US"/>
               </w:rPr>
             </w:pPr>
+            <w:proofErr w:type="spellStart"/>
             <w:r>
               <w:rPr>
                 <w:lang w:val="en-US"/>
@@ -11205,6 +12085,7 @@
               </w:rPr>
               <w:t>eMainHeight</w:t>
             </w:r>
+            <w:proofErr w:type="spellEnd"/>
           </w:p>
         </w:tc>
         <w:tc>
@@ -11218,12 +12099,14 @@
             <w:r>
               <w:t xml:space="preserve">Тест метода </w:t>
             </w:r>
+            <w:proofErr w:type="spellStart"/>
             <w:r>
               <w:rPr>
                 <w:lang w:val="en-US"/>
               </w:rPr>
               <w:t>SetValue</w:t>
             </w:r>
+            <w:proofErr w:type="spellEnd"/>
             <w:r>
               <w:t xml:space="preserve"> (</w:t>
             </w:r>
@@ -11251,12 +12134,14 @@
                 <w:lang w:val="en-US"/>
               </w:rPr>
             </w:pPr>
+            <w:proofErr w:type="spellStart"/>
             <w:r>
               <w:rPr>
                 <w:lang w:val="en-US"/>
               </w:rPr>
               <w:t>SetValueFailureMainRadius</w:t>
             </w:r>
+            <w:proofErr w:type="spellEnd"/>
           </w:p>
         </w:tc>
         <w:tc>
@@ -11270,12 +12155,14 @@
             <w:r>
               <w:t xml:space="preserve">Тест метода </w:t>
             </w:r>
+            <w:proofErr w:type="spellStart"/>
             <w:r>
               <w:rPr>
                 <w:lang w:val="en-US"/>
               </w:rPr>
               <w:t>SetValue</w:t>
             </w:r>
+            <w:proofErr w:type="spellEnd"/>
             <w:r>
               <w:t xml:space="preserve"> (</w:t>
             </w:r>
@@ -11297,12 +12184,14 @@
                 <w:lang w:val="en-US"/>
               </w:rPr>
             </w:pPr>
+            <w:proofErr w:type="spellStart"/>
             <w:r>
               <w:rPr>
                 <w:lang w:val="en-US"/>
               </w:rPr>
               <w:t>SetValueFailureNeckHeightOne</w:t>
             </w:r>
+            <w:proofErr w:type="spellEnd"/>
           </w:p>
         </w:tc>
         <w:tc>
@@ -11316,12 +12205,14 @@
             <w:r>
               <w:t xml:space="preserve">Тест метода </w:t>
             </w:r>
+            <w:proofErr w:type="spellStart"/>
             <w:r>
               <w:rPr>
                 <w:lang w:val="en-US"/>
               </w:rPr>
               <w:t>SetValue</w:t>
             </w:r>
+            <w:proofErr w:type="spellEnd"/>
             <w:r>
               <w:t xml:space="preserve"> (</w:t>
             </w:r>
@@ -11358,12 +12249,14 @@
                 <w:lang w:val="en-US"/>
               </w:rPr>
             </w:pPr>
+            <w:proofErr w:type="spellStart"/>
             <w:r>
               <w:rPr>
                 <w:lang w:val="en-US"/>
               </w:rPr>
               <w:t>SetValueFailureNeckHeightTwo</w:t>
             </w:r>
+            <w:proofErr w:type="spellEnd"/>
           </w:p>
         </w:tc>
         <w:tc>
@@ -11377,12 +12270,14 @@
             <w:r>
               <w:t xml:space="preserve">Тест метода </w:t>
             </w:r>
+            <w:proofErr w:type="spellStart"/>
             <w:r>
               <w:rPr>
                 <w:lang w:val="en-US"/>
               </w:rPr>
               <w:t>SetValue</w:t>
             </w:r>
+            <w:proofErr w:type="spellEnd"/>
             <w:r>
               <w:t xml:space="preserve"> (</w:t>
             </w:r>
@@ -11413,12 +12308,14 @@
                 <w:lang w:val="en-US"/>
               </w:rPr>
             </w:pPr>
+            <w:proofErr w:type="spellStart"/>
             <w:r>
               <w:rPr>
                 <w:lang w:val="en-US"/>
               </w:rPr>
               <w:t>SetValueFailureNeckRadiusOne</w:t>
             </w:r>
+            <w:proofErr w:type="spellEnd"/>
           </w:p>
         </w:tc>
         <w:tc>
@@ -11432,12 +12329,14 @@
             <w:r>
               <w:t xml:space="preserve">Тест метода </w:t>
             </w:r>
+            <w:proofErr w:type="spellStart"/>
             <w:r>
               <w:rPr>
                 <w:lang w:val="en-US"/>
               </w:rPr>
               <w:t>SetValue</w:t>
             </w:r>
+            <w:proofErr w:type="spellEnd"/>
             <w:r>
               <w:t xml:space="preserve"> (</w:t>
             </w:r>
@@ -11486,12 +12385,14 @@
                 <w:lang w:val="en-US"/>
               </w:rPr>
             </w:pPr>
+            <w:proofErr w:type="spellStart"/>
             <w:r>
               <w:rPr>
                 <w:lang w:val="en-US"/>
               </w:rPr>
               <w:t>SetValueFailureNeckRadiusTwo</w:t>
             </w:r>
+            <w:proofErr w:type="spellEnd"/>
           </w:p>
         </w:tc>
         <w:tc>
@@ -11505,12 +12406,14 @@
             <w:r>
               <w:t xml:space="preserve">Тест метода </w:t>
             </w:r>
+            <w:proofErr w:type="spellStart"/>
             <w:r>
               <w:rPr>
                 <w:lang w:val="en-US"/>
               </w:rPr>
               <w:t>SetValue</w:t>
             </w:r>
+            <w:proofErr w:type="spellEnd"/>
             <w:r>
               <w:t xml:space="preserve"> (</w:t>
             </w:r>
@@ -11541,12 +12444,14 @@
             <w:pPr>
               <w:spacing w:line="240" w:lineRule="auto"/>
             </w:pPr>
+            <w:proofErr w:type="spellStart"/>
             <w:r>
               <w:rPr>
                 <w:lang w:val="en-US"/>
               </w:rPr>
               <w:t>SetValueFailureNeckRadiusThree</w:t>
             </w:r>
+            <w:proofErr w:type="spellEnd"/>
           </w:p>
         </w:tc>
         <w:tc>
@@ -11560,12 +12465,14 @@
             <w:r>
               <w:t xml:space="preserve">Тест метода </w:t>
             </w:r>
+            <w:proofErr w:type="spellStart"/>
             <w:r>
               <w:rPr>
                 <w:lang w:val="en-US"/>
               </w:rPr>
               <w:t>SetValue</w:t>
             </w:r>
+            <w:proofErr w:type="spellEnd"/>
             <w:r>
               <w:t xml:space="preserve"> (</w:t>
             </w:r>
@@ -11601,6 +12508,7 @@
                 <w:lang w:val="en-US"/>
               </w:rPr>
             </w:pPr>
+            <w:proofErr w:type="spellStart"/>
             <w:r>
               <w:rPr>
                 <w:rFonts w:cs="Times New Roman"/>
@@ -11610,6 +12518,7 @@
               </w:rPr>
               <w:t>SetValueFailureNeckWidth</w:t>
             </w:r>
+            <w:proofErr w:type="spellEnd"/>
           </w:p>
         </w:tc>
         <w:tc>
@@ -11623,12 +12532,14 @@
             <w:r>
               <w:t xml:space="preserve">Тест функции </w:t>
             </w:r>
+            <w:proofErr w:type="spellStart"/>
             <w:r>
               <w:rPr>
                 <w:lang w:val="en-US"/>
               </w:rPr>
               <w:t>SetValue</w:t>
             </w:r>
+            <w:proofErr w:type="spellEnd"/>
             <w:r>
               <w:t xml:space="preserve"> (</w:t>
             </w:r>
@@ -11659,6 +12570,7 @@
                 <w14:ligatures w14:val="standardContextual"/>
               </w:rPr>
             </w:pPr>
+            <w:proofErr w:type="spellStart"/>
             <w:r>
               <w:rPr>
                 <w:rFonts w:cs="Times New Roman"/>
@@ -11668,6 +12580,7 @@
               </w:rPr>
               <w:t>SetValueFailureWidth</w:t>
             </w:r>
+            <w:proofErr w:type="spellEnd"/>
           </w:p>
         </w:tc>
         <w:tc>
@@ -11681,12 +12594,14 @@
             <w:r>
               <w:t xml:space="preserve">Тест функции </w:t>
             </w:r>
+            <w:proofErr w:type="spellStart"/>
             <w:r>
               <w:rPr>
                 <w:lang w:val="en-US"/>
               </w:rPr>
               <w:t>SetValue</w:t>
             </w:r>
+            <w:proofErr w:type="spellEnd"/>
             <w:r>
               <w:t xml:space="preserve"> (</w:t>
             </w:r>
@@ -11779,12 +12694,14 @@
                 <w:lang w:val="en-US"/>
               </w:rPr>
             </w:pPr>
+            <w:proofErr w:type="spellStart"/>
             <w:r>
               <w:rPr>
                 <w:lang w:val="en-US"/>
               </w:rPr>
               <w:t>SetValueSuccessLength</w:t>
             </w:r>
+            <w:proofErr w:type="spellEnd"/>
           </w:p>
         </w:tc>
         <w:tc>
@@ -11798,12 +12715,14 @@
             <w:r>
               <w:t xml:space="preserve">Тест функции </w:t>
             </w:r>
+            <w:proofErr w:type="spellStart"/>
             <w:r>
               <w:rPr>
                 <w:lang w:val="en-US"/>
               </w:rPr>
               <w:t>SetValue</w:t>
             </w:r>
+            <w:proofErr w:type="spellEnd"/>
             <w:r>
               <w:t xml:space="preserve"> (</w:t>
             </w:r>
@@ -11828,12 +12747,14 @@
             <w:pPr>
               <w:spacing w:line="240" w:lineRule="auto"/>
             </w:pPr>
+            <w:proofErr w:type="spellStart"/>
             <w:r>
               <w:rPr>
                 <w:lang w:val="en-US"/>
               </w:rPr>
               <w:t>SetValueSuccessMainHeight</w:t>
             </w:r>
+            <w:proofErr w:type="spellEnd"/>
           </w:p>
         </w:tc>
         <w:tc>
@@ -11847,12 +12768,14 @@
             <w:r>
               <w:t xml:space="preserve">Тест функции </w:t>
             </w:r>
+            <w:proofErr w:type="spellStart"/>
             <w:r>
               <w:rPr>
                 <w:lang w:val="en-US"/>
               </w:rPr>
               <w:t>SetValue</w:t>
             </w:r>
+            <w:proofErr w:type="spellEnd"/>
             <w:r>
               <w:t xml:space="preserve"> (</w:t>
             </w:r>
@@ -11880,12 +12803,14 @@
                 <w:lang w:val="en-US"/>
               </w:rPr>
             </w:pPr>
+            <w:proofErr w:type="spellStart"/>
             <w:r>
               <w:rPr>
                 <w:lang w:val="en-US"/>
               </w:rPr>
               <w:t>SetValueSuccessMainRadius</w:t>
             </w:r>
+            <w:proofErr w:type="spellEnd"/>
           </w:p>
         </w:tc>
         <w:tc>
@@ -11899,12 +12824,14 @@
             <w:r>
               <w:t xml:space="preserve">Тест функции </w:t>
             </w:r>
+            <w:proofErr w:type="spellStart"/>
             <w:r>
               <w:rPr>
                 <w:lang w:val="en-US"/>
               </w:rPr>
               <w:t>SetValue</w:t>
             </w:r>
+            <w:proofErr w:type="spellEnd"/>
             <w:r>
               <w:t xml:space="preserve"> (</w:t>
             </w:r>
@@ -11932,12 +12859,14 @@
             <w:pPr>
               <w:spacing w:line="240" w:lineRule="auto"/>
             </w:pPr>
+            <w:proofErr w:type="spellStart"/>
             <w:r>
               <w:rPr>
                 <w:lang w:val="en-US"/>
               </w:rPr>
               <w:t>SetValueSuccessNeckHeight</w:t>
             </w:r>
+            <w:proofErr w:type="spellEnd"/>
           </w:p>
         </w:tc>
         <w:tc>
@@ -11951,12 +12880,14 @@
             <w:r>
               <w:t xml:space="preserve">Тест функции </w:t>
             </w:r>
+            <w:proofErr w:type="spellStart"/>
             <w:r>
               <w:rPr>
                 <w:lang w:val="en-US"/>
               </w:rPr>
               <w:t>SetValue</w:t>
             </w:r>
+            <w:proofErr w:type="spellEnd"/>
             <w:r>
               <w:t xml:space="preserve"> (</w:t>
             </w:r>
@@ -11984,12 +12915,14 @@
                 <w:lang w:val="en-US"/>
               </w:rPr>
             </w:pPr>
+            <w:proofErr w:type="spellStart"/>
             <w:r>
               <w:rPr>
                 <w:lang w:val="en-US"/>
               </w:rPr>
               <w:t>SetValueSuccessNeckLength</w:t>
             </w:r>
+            <w:proofErr w:type="spellEnd"/>
           </w:p>
         </w:tc>
         <w:tc>
@@ -12003,12 +12936,14 @@
             <w:r>
               <w:t xml:space="preserve">Тест функции </w:t>
             </w:r>
+            <w:proofErr w:type="spellStart"/>
             <w:r>
               <w:rPr>
                 <w:lang w:val="en-US"/>
               </w:rPr>
               <w:t>SetValue</w:t>
             </w:r>
+            <w:proofErr w:type="spellEnd"/>
             <w:r>
               <w:t xml:space="preserve"> (</w:t>
             </w:r>
@@ -12036,6 +12971,7 @@
                 <w:lang w:val="en-US"/>
               </w:rPr>
             </w:pPr>
+            <w:proofErr w:type="spellStart"/>
             <w:r>
               <w:rPr>
                 <w:lang w:val="en-US"/>
@@ -12048,6 +12984,7 @@
               </w:rPr>
               <w:t>Radius</w:t>
             </w:r>
+            <w:proofErr w:type="spellEnd"/>
           </w:p>
         </w:tc>
         <w:tc>
@@ -12061,12 +12998,14 @@
             <w:r>
               <w:t xml:space="preserve">Тест функции </w:t>
             </w:r>
+            <w:proofErr w:type="spellStart"/>
             <w:r>
               <w:rPr>
                 <w:lang w:val="en-US"/>
               </w:rPr>
               <w:t>SetValue</w:t>
             </w:r>
+            <w:proofErr w:type="spellEnd"/>
             <w:r>
               <w:t xml:space="preserve"> (</w:t>
             </w:r>
@@ -12094,12 +13033,14 @@
                 <w:lang w:val="en-US"/>
               </w:rPr>
             </w:pPr>
+            <w:proofErr w:type="spellStart"/>
             <w:r>
               <w:rPr>
                 <w:lang w:val="en-US"/>
               </w:rPr>
               <w:t>SetValueSuccessNeckWidth</w:t>
             </w:r>
+            <w:proofErr w:type="spellEnd"/>
           </w:p>
         </w:tc>
         <w:tc>
@@ -12113,12 +13054,14 @@
             <w:r>
               <w:t xml:space="preserve">Тест функции </w:t>
             </w:r>
+            <w:proofErr w:type="spellStart"/>
             <w:r>
               <w:rPr>
                 <w:lang w:val="en-US"/>
               </w:rPr>
               <w:t>SetValue</w:t>
             </w:r>
+            <w:proofErr w:type="spellEnd"/>
             <w:r>
               <w:t xml:space="preserve"> (</w:t>
             </w:r>
@@ -12143,12 +13086,14 @@
             <w:pPr>
               <w:spacing w:line="240" w:lineRule="auto"/>
             </w:pPr>
+            <w:proofErr w:type="spellStart"/>
             <w:r>
               <w:rPr>
                 <w:lang w:val="en-US"/>
               </w:rPr>
               <w:t>SetValueSuccessWidth</w:t>
             </w:r>
+            <w:proofErr w:type="spellEnd"/>
           </w:p>
         </w:tc>
         <w:tc>
@@ -12162,12 +13107,14 @@
             <w:r>
               <w:t xml:space="preserve">Тест функции </w:t>
             </w:r>
+            <w:proofErr w:type="spellStart"/>
             <w:r>
               <w:rPr>
                 <w:lang w:val="en-US"/>
               </w:rPr>
               <w:t>SetValue</w:t>
             </w:r>
+            <w:proofErr w:type="spellEnd"/>
             <w:r>
               <w:t xml:space="preserve"> (</w:t>
             </w:r>
@@ -12220,7 +13167,7 @@
                     <pic:cNvPicPr/>
                   </pic:nvPicPr>
                   <pic:blipFill>
-                    <a:blip r:embed="rId35"/>
+                    <a:blip r:embed="rId31"/>
                     <a:stretch>
                       <a:fillRect/>
                     </a:stretch>
@@ -12266,7 +13213,7 @@
       <w:pPr>
         <w:pStyle w:val="2"/>
       </w:pPr>
-      <w:bookmarkStart w:id="15" w:name="_Toc153737322"/>
+      <w:bookmarkStart w:id="12" w:name="_Toc153737322"/>
       <w:r>
         <w:lastRenderedPageBreak/>
         <w:t xml:space="preserve">8.3 </w:t>
@@ -12277,7 +13224,7 @@
       <w:r>
         <w:t>е</w:t>
       </w:r>
-      <w:bookmarkEnd w:id="15"/>
+      <w:bookmarkEnd w:id="12"/>
     </w:p>
     <w:p>
       <w:pPr>
@@ -12734,6 +13681,9 @@
         <w:spacing w:after="0"/>
       </w:pPr>
       <w:r>
+        <w:rPr>
+          <w:noProof/>
+        </w:rPr>
         <w:lastRenderedPageBreak/>
         <w:drawing>
           <wp:inline distT="0" distB="0" distL="0" distR="0" wp14:anchorId="7C341F20" wp14:editId="3D0E934F">
@@ -12751,7 +13701,7 @@
                     <pic:cNvPicPr/>
                   </pic:nvPicPr>
                   <pic:blipFill>
-                    <a:blip r:embed="rId36"/>
+                    <a:blip r:embed="rId32"/>
                     <a:stretch>
                       <a:fillRect/>
                     </a:stretch>
@@ -12861,31 +13811,18 @@
       <w:pPr>
         <w:spacing w:after="0"/>
       </w:pPr>
-      <w:commentRangeStart w:id="16"/>
-      <w:commentRangeStart w:id="17"/>
-      <w:commentRangeEnd w:id="16"/>
-      <w:r>
-        <w:rPr>
-          <w:rStyle w:val="ab"/>
-        </w:rPr>
-        <w:lastRenderedPageBreak/>
-        <w:commentReference w:id="16"/>
-      </w:r>
-      <w:commentRangeEnd w:id="17"/>
-      <w:r>
-        <w:rPr>
-          <w:rStyle w:val="ab"/>
-        </w:rPr>
-        <w:commentReference w:id="17"/>
-      </w:r>
       <w:r>
         <w:rPr>
           <w:noProof/>
           <w14:ligatures w14:val="standardContextual"/>
         </w:rPr>
+        <w:lastRenderedPageBreak/>
         <w:t xml:space="preserve"> </w:t>
       </w:r>
       <w:r>
+        <w:rPr>
+          <w:noProof/>
+        </w:rPr>
         <w:drawing>
           <wp:inline distT="0" distB="0" distL="0" distR="0" wp14:anchorId="1E774BA6" wp14:editId="2CCD2EF8">
             <wp:extent cx="5940425" cy="3728085"/>
@@ -12902,7 +13839,7 @@
                     <pic:cNvPicPr/>
                   </pic:nvPicPr>
                   <pic:blipFill>
-                    <a:blip r:embed="rId37"/>
+                    <a:blip r:embed="rId33"/>
                     <a:stretch>
                       <a:fillRect/>
                     </a:stretch>
@@ -13000,12 +13937,12 @@
       <w:pPr>
         <w:pStyle w:val="1"/>
       </w:pPr>
-      <w:bookmarkStart w:id="18" w:name="_Toc153737323"/>
+      <w:bookmarkStart w:id="13" w:name="_Toc153737323"/>
       <w:r>
         <w:lastRenderedPageBreak/>
         <w:t>Заключение</w:t>
       </w:r>
-      <w:bookmarkEnd w:id="18"/>
+      <w:bookmarkEnd w:id="13"/>
     </w:p>
     <w:p>
       <w:pPr>
@@ -13039,12 +13976,7 @@
         <w:t xml:space="preserve">модели </w:t>
       </w:r>
       <w:r>
-        <w:t xml:space="preserve">бутылок </w:t>
-      </w:r>
-      <w:commentRangeStart w:id="19"/>
-      <w:commentRangeStart w:id="20"/>
-      <w:r>
-        <w:t>различной формы</w:t>
+        <w:t>бутылок различной формы</w:t>
       </w:r>
       <w:r>
         <w:t xml:space="preserve"> в САПР </w:t>
@@ -13066,20 +13998,6 @@
       </w:r>
       <w:r>
         <w:t>.</w:t>
-      </w:r>
-      <w:commentRangeEnd w:id="19"/>
-      <w:r>
-        <w:rPr>
-          <w:rStyle w:val="ab"/>
-        </w:rPr>
-        <w:commentReference w:id="19"/>
-      </w:r>
-      <w:commentRangeEnd w:id="20"/>
-      <w:r>
-        <w:rPr>
-          <w:rStyle w:val="ab"/>
-        </w:rPr>
-        <w:commentReference w:id="20"/>
       </w:r>
     </w:p>
     <w:p>
@@ -13093,21 +14011,25 @@
       <w:r>
         <w:t xml:space="preserve">: </w:t>
       </w:r>
+      <w:proofErr w:type="spellStart"/>
       <w:r>
         <w:rPr>
           <w:lang w:val="en-US"/>
         </w:rPr>
         <w:t>Resharper</w:t>
       </w:r>
+      <w:proofErr w:type="spellEnd"/>
       <w:r>
         <w:t xml:space="preserve">, </w:t>
       </w:r>
+      <w:proofErr w:type="spellStart"/>
       <w:r>
         <w:rPr>
           <w:lang w:val="en-US"/>
         </w:rPr>
         <w:t>Stylecop</w:t>
       </w:r>
+      <w:proofErr w:type="spellEnd"/>
       <w:r>
         <w:t>.</w:t>
       </w:r>
@@ -13149,12 +14071,12 @@
       <w:pPr>
         <w:pStyle w:val="1"/>
       </w:pPr>
-      <w:bookmarkStart w:id="21" w:name="_Toc153737324"/>
+      <w:bookmarkStart w:id="14" w:name="_Toc153737324"/>
       <w:r>
         <w:lastRenderedPageBreak/>
         <w:t>Список использованных источников</w:t>
       </w:r>
-      <w:bookmarkEnd w:id="21"/>
+      <w:bookmarkEnd w:id="14"/>
     </w:p>
     <w:p>
       <w:pPr>
@@ -13227,7 +14149,7 @@
         </w:rPr>
         <w:t xml:space="preserve">URL: </w:t>
       </w:r>
-      <w:hyperlink r:id="rId38" w:tgtFrame="_blank" w:history="1">
+      <w:hyperlink r:id="rId34" w:tgtFrame="_blank" w:history="1">
         <w:r>
           <w:rPr>
             <w:rStyle w:val="a9"/>
@@ -13381,7 +14303,7 @@
         </w:rPr>
         <w:t xml:space="preserve">. URL: </w:t>
       </w:r>
-      <w:hyperlink r:id="rId39" w:tgtFrame="_blank" w:history="1">
+      <w:hyperlink r:id="rId35" w:tgtFrame="_blank" w:history="1">
         <w:r>
           <w:rPr>
             <w:rStyle w:val="a9"/>
@@ -13412,12 +14334,14 @@
       <w:r>
         <w:t xml:space="preserve">Приложения </w:t>
       </w:r>
+      <w:proofErr w:type="spellStart"/>
       <w:r>
         <w:rPr>
           <w:lang w:val="en-US"/>
         </w:rPr>
         <w:t>ObjectARX</w:t>
       </w:r>
+      <w:proofErr w:type="spellEnd"/>
       <w:r>
         <w:t>. [</w:t>
       </w:r>
@@ -13460,7 +14384,7 @@
         </w:rPr>
         <w:t xml:space="preserve">URL: </w:t>
       </w:r>
-      <w:hyperlink r:id="rId40" w:history="1">
+      <w:hyperlink r:id="rId36" w:history="1">
         <w:r>
           <w:rPr>
             <w:rStyle w:val="a9"/>
@@ -13605,7 +14529,7 @@
       <w:r>
         <w:t xml:space="preserve">: </w:t>
       </w:r>
-      <w:hyperlink r:id="rId41" w:tgtFrame="_blank" w:history="1">
+      <w:hyperlink r:id="rId37" w:tgtFrame="_blank" w:history="1">
         <w:r>
           <w:rPr>
             <w:rStyle w:val="a9"/>
@@ -13614,9 +14538,6 @@
         </w:r>
       </w:hyperlink>
       <w:r>
-        <w:rPr>
-          <w:lang w:val="en-US"/>
-        </w:rPr>
         <w:t>.</w:t>
       </w:r>
     </w:p>
@@ -13629,12 +14550,14 @@
         </w:numPr>
         <w:spacing w:after="0" w:line="386" w:lineRule="auto"/>
       </w:pPr>
+      <w:proofErr w:type="spellStart"/>
       <w:r>
         <w:rPr>
           <w:lang w:val="en-US"/>
         </w:rPr>
         <w:t>StyleCop</w:t>
       </w:r>
+      <w:proofErr w:type="spellEnd"/>
       <w:r>
         <w:t>. [</w:t>
       </w:r>
@@ -13671,7 +14594,7 @@
         </w:rPr>
         <w:t xml:space="preserve">URL: </w:t>
       </w:r>
-      <w:hyperlink r:id="rId42" w:tgtFrame="_blank" w:history="1">
+      <w:hyperlink r:id="rId38" w:tgtFrame="_blank" w:history="1">
         <w:r>
           <w:rPr>
             <w:rStyle w:val="a9"/>
@@ -13749,7 +14672,7 @@
       <w:r>
         <w:t xml:space="preserve"> </w:t>
       </w:r>
-      <w:hyperlink r:id="rId43" w:tgtFrame="_blank" w:history="1">
+      <w:hyperlink r:id="rId39" w:tgtFrame="_blank" w:history="1">
         <w:r>
           <w:rPr>
             <w:rStyle w:val="a9"/>
@@ -13780,158 +14703,8 @@
 </w:document>
 </file>
 
-<file path=word/comments.xml><?xml version="1.0" encoding="utf-8"?>
-<w:comments xmlns:wpc="http://schemas.microsoft.com/office/word/2010/wordprocessingCanvas" xmlns:cx="http://schemas.microsoft.com/office/drawing/2014/chartex" xmlns:cx1="http://schemas.microsoft.com/office/drawing/2015/9/8/chartex" xmlns:cx2="http://schemas.microsoft.com/office/drawing/2015/10/21/chartex" xmlns:cx3="http://schemas.microsoft.com/office/drawing/2016/5/9/chartex" xmlns:cx4="http://schemas.microsoft.com/office/drawing/2016/5/10/chartex" xmlns:cx5="http://schemas.microsoft.com/office/drawing/2016/5/11/chartex" xmlns:cx6="http://schemas.microsoft.com/office/drawing/2016/5/12/chartex" xmlns:cx7="http://schemas.microsoft.com/office/drawing/2016/5/13/chartex" xmlns:cx8="http://schemas.microsoft.com/office/drawing/2016/5/14/chartex" xmlns:mc="http://schemas.openxmlformats.org/markup-compatibility/2006" xmlns:aink="http://schemas.microsoft.com/office/drawing/2016/ink" xmlns:am3d="http://schemas.microsoft.com/office/drawing/2017/model3d" xmlns:o="urn:schemas-microsoft-com:office:office" xmlns:r="http://schemas.openxmlformats.org/officeDocument/2006/relationships" xmlns:m="http://schemas.openxmlformats.org/officeDocument/2006/math" xmlns:v="urn:schemas-microsoft-com:vml" xmlns:wp14="http://schemas.microsoft.com/office/word/2010/wordprocessingDrawing" xmlns:wp="http://schemas.openxmlformats.org/drawingml/2006/wordprocessingDrawing" xmlns:w10="urn:schemas-microsoft-com:office:word" xmlns:w="http://schemas.openxmlformats.org/wordprocessingml/2006/main" xmlns:w14="http://schemas.microsoft.com/office/word/2010/wordml" xmlns:w15="http://schemas.microsoft.com/office/word/2012/wordml" xmlns:w16cex="http://schemas.microsoft.com/office/word/2018/wordml/cex" xmlns:w16cid="http://schemas.microsoft.com/office/word/2016/wordml/cid" xmlns:w16="http://schemas.microsoft.com/office/word/2018/wordml" xmlns:w16sdtdh="http://schemas.microsoft.com/office/word/2020/wordml/sdtdatahash" xmlns:w16se="http://schemas.microsoft.com/office/word/2015/wordml/symex" xmlns:wpg="http://schemas.microsoft.com/office/word/2010/wordprocessingGroup" xmlns:wpi="http://schemas.microsoft.com/office/word/2010/wordprocessingInk" xmlns:wne="http://schemas.microsoft.com/office/word/2006/wordml" xmlns:wps="http://schemas.microsoft.com/office/word/2010/wordprocessingShape" mc:Ignorable="w14 w15 w16se w16cid w16 w16cex w16sdtdh wp14">
-  <w:comment w:id="5" w:author="Kalentyev Alexey" w:date="2023-12-18T12:12:00Z" w:initials="KA">
-    <w:p>
-      <w:pPr>
-        <w:pStyle w:val="ac"/>
-      </w:pPr>
-      <w:r>
-        <w:rPr>
-          <w:rStyle w:val="ab"/>
-        </w:rPr>
-        <w:annotationRef/>
-      </w:r>
-      <w:r>
-        <w:t>Тут и ниже – используемыеы источники.</w:t>
-      </w:r>
-    </w:p>
-  </w:comment>
-  <w:comment w:id="6" w:author="Влад Сеченов" w:date="2023-12-18T12:28:00Z" w:initials="ВС">
-    <w:p>
-      <w:pPr>
-        <w:pStyle w:val="ac"/>
-      </w:pPr>
-      <w:r>
-        <w:rPr>
-          <w:rStyle w:val="ab"/>
-        </w:rPr>
-        <w:annotationRef/>
-      </w:r>
-      <w:r>
-        <w:t>Добавлены ссылки на источники</w:t>
-      </w:r>
-    </w:p>
-  </w:comment>
-  <w:comment w:id="7" w:author="Влад Сеченов" w:date="2023-12-18T12:29:00Z" w:initials="ВС">
-    <w:p>
-      <w:pPr>
-        <w:pStyle w:val="ac"/>
-      </w:pPr>
-      <w:r>
-        <w:rPr>
-          <w:rStyle w:val="ab"/>
-        </w:rPr>
-        <w:annotationRef/>
-      </w:r>
-    </w:p>
-  </w:comment>
-  <w:comment w:id="16" w:author="Kalentyev Alexey" w:date="2023-12-18T12:17:00Z" w:initials="KA">
-    <w:p>
-      <w:pPr>
-        <w:pStyle w:val="ac"/>
-      </w:pPr>
-      <w:r>
-        <w:rPr>
-          <w:rStyle w:val="ab"/>
-        </w:rPr>
-        <w:annotationRef/>
-      </w:r>
-      <w:r>
-        <w:t>Переделать</w:t>
-      </w:r>
-    </w:p>
-  </w:comment>
-  <w:comment w:id="17" w:author="Влад Сеченов" w:date="2023-12-18T13:19:00Z" w:initials="ВС">
-    <w:p>
-      <w:pPr>
-        <w:pStyle w:val="ac"/>
-      </w:pPr>
-      <w:r>
-        <w:rPr>
-          <w:rStyle w:val="ab"/>
-        </w:rPr>
-        <w:annotationRef/>
-      </w:r>
-      <w:r>
-        <w:t>График исправлен</w:t>
-      </w:r>
-    </w:p>
-  </w:comment>
-  <w:comment w:id="19" w:author="Kalentyev Alexey" w:date="2023-12-18T12:18:00Z" w:initials="KA">
-    <w:p>
-      <w:pPr>
-        <w:pStyle w:val="ac"/>
-      </w:pPr>
-      <w:r>
-        <w:rPr>
-          <w:rStyle w:val="ab"/>
-        </w:rPr>
-        <w:annotationRef/>
-      </w:r>
-      <w:r>
-        <w:t>Где?</w:t>
-      </w:r>
-    </w:p>
-  </w:comment>
-  <w:comment w:id="20" w:author="Влад Сеченов" w:date="2023-12-18T13:31:00Z" w:initials="ВС">
-    <w:p>
-      <w:pPr>
-        <w:pStyle w:val="ac"/>
-      </w:pPr>
-      <w:r>
-        <w:rPr>
-          <w:rStyle w:val="ab"/>
-        </w:rPr>
-        <w:annotationRef/>
-      </w:r>
-      <w:r>
-        <w:t>Добавлено название САПР</w:t>
-      </w:r>
-    </w:p>
-  </w:comment>
-</w:comments>
-</file>
-
-<file path=word/commentsExtended.xml><?xml version="1.0" encoding="utf-8"?>
-<w15:commentsEx xmlns:wpc="http://schemas.microsoft.com/office/word/2010/wordprocessingCanvas" xmlns:cx="http://schemas.microsoft.com/office/drawing/2014/chartex" xmlns:cx1="http://schemas.microsoft.com/office/drawing/2015/9/8/chartex" xmlns:cx2="http://schemas.microsoft.com/office/drawing/2015/10/21/chartex" xmlns:cx3="http://schemas.microsoft.com/office/drawing/2016/5/9/chartex" xmlns:cx4="http://schemas.microsoft.com/office/drawing/2016/5/10/chartex" xmlns:cx5="http://schemas.microsoft.com/office/drawing/2016/5/11/chartex" xmlns:cx6="http://schemas.microsoft.com/office/drawing/2016/5/12/chartex" xmlns:cx7="http://schemas.microsoft.com/office/drawing/2016/5/13/chartex" xmlns:cx8="http://schemas.microsoft.com/office/drawing/2016/5/14/chartex" xmlns:mc="http://schemas.openxmlformats.org/markup-compatibility/2006" xmlns:aink="http://schemas.microsoft.com/office/drawing/2016/ink" xmlns:am3d="http://schemas.microsoft.com/office/drawing/2017/model3d" xmlns:o="urn:schemas-microsoft-com:office:office" xmlns:r="http://schemas.openxmlformats.org/officeDocument/2006/relationships" xmlns:m="http://schemas.openxmlformats.org/officeDocument/2006/math" xmlns:v="urn:schemas-microsoft-com:vml" xmlns:wp14="http://schemas.microsoft.com/office/word/2010/wordprocessingDrawing" xmlns:wp="http://schemas.openxmlformats.org/drawingml/2006/wordprocessingDrawing" xmlns:w10="urn:schemas-microsoft-com:office:word" xmlns:w="http://schemas.openxmlformats.org/wordprocessingml/2006/main" xmlns:w14="http://schemas.microsoft.com/office/word/2010/wordml" xmlns:w15="http://schemas.microsoft.com/office/word/2012/wordml" xmlns:w16cex="http://schemas.microsoft.com/office/word/2018/wordml/cex" xmlns:w16cid="http://schemas.microsoft.com/office/word/2016/wordml/cid" xmlns:w16="http://schemas.microsoft.com/office/word/2018/wordml" xmlns:w16sdtdh="http://schemas.microsoft.com/office/word/2020/wordml/sdtdatahash" xmlns:w16se="http://schemas.microsoft.com/office/word/2015/wordml/symex" xmlns:wpg="http://schemas.microsoft.com/office/word/2010/wordprocessingGroup" xmlns:wpi="http://schemas.microsoft.com/office/word/2010/wordprocessingInk" xmlns:wne="http://schemas.microsoft.com/office/word/2006/wordml" xmlns:wps="http://schemas.microsoft.com/office/word/2010/wordprocessingShape" mc:Ignorable="w14 w15 w16se w16cid w16 w16cex w16sdtdh wp14">
-  <w15:commentEx w15:paraId="11C9DE3E" w15:done="0"/>
-  <w15:commentEx w15:paraId="7FC414DD" w15:paraIdParent="11C9DE3E" w15:done="0"/>
-  <w15:commentEx w15:paraId="211321D3" w15:paraIdParent="11C9DE3E" w15:done="0"/>
-  <w15:commentEx w15:paraId="0AB065DD" w15:done="0"/>
-  <w15:commentEx w15:paraId="568FB416" w15:paraIdParent="0AB065DD" w15:done="0"/>
-  <w15:commentEx w15:paraId="1913AD96" w15:done="0"/>
-  <w15:commentEx w15:paraId="7C327C43" w15:paraIdParent="1913AD96" w15:done="0"/>
-</w15:commentsEx>
-</file>
-
-<file path=word/commentsExtensible.xml><?xml version="1.0" encoding="utf-8"?>
-<w16cex:commentsExtensible xmlns:wpc="http://schemas.microsoft.com/office/word/2010/wordprocessingCanvas" xmlns:cx="http://schemas.microsoft.com/office/drawing/2014/chartex" xmlns:cx1="http://schemas.microsoft.com/office/drawing/2015/9/8/chartex" xmlns:cx2="http://schemas.microsoft.com/office/drawing/2015/10/21/chartex" xmlns:cx3="http://schemas.microsoft.com/office/drawing/2016/5/9/chartex" xmlns:cx4="http://schemas.microsoft.com/office/drawing/2016/5/10/chartex" xmlns:cx5="http://schemas.microsoft.com/office/drawing/2016/5/11/chartex" xmlns:cx6="http://schemas.microsoft.com/office/drawing/2016/5/12/chartex" xmlns:cx7="http://schemas.microsoft.com/office/drawing/2016/5/13/chartex" xmlns:cx8="http://schemas.microsoft.com/office/drawing/2016/5/14/chartex" xmlns:mc="http://schemas.openxmlformats.org/markup-compatibility/2006" xmlns:aink="http://schemas.microsoft.com/office/drawing/2016/ink" xmlns:am3d="http://schemas.microsoft.com/office/drawing/2017/model3d" xmlns:o="urn:schemas-microsoft-com:office:office" xmlns:r="http://schemas.openxmlformats.org/officeDocument/2006/relationships" xmlns:m="http://schemas.openxmlformats.org/officeDocument/2006/math" xmlns:v="urn:schemas-microsoft-com:vml" xmlns:wp14="http://schemas.microsoft.com/office/word/2010/wordprocessingDrawing" xmlns:wp="http://schemas.openxmlformats.org/drawingml/2006/wordprocessingDrawing" xmlns:w10="urn:schemas-microsoft-com:office:word" xmlns:w="http://schemas.openxmlformats.org/wordprocessingml/2006/main" xmlns:w14="http://schemas.microsoft.com/office/word/2010/wordml" xmlns:w15="http://schemas.microsoft.com/office/word/2012/wordml" xmlns:w16cex="http://schemas.microsoft.com/office/word/2018/wordml/cex" xmlns:w16cid="http://schemas.microsoft.com/office/word/2016/wordml/cid" xmlns:w16="http://schemas.microsoft.com/office/word/2018/wordml" xmlns:w16sdtdh="http://schemas.microsoft.com/office/word/2020/wordml/sdtdatahash" xmlns:w16se="http://schemas.microsoft.com/office/word/2015/wordml/symex" xmlns:wpg="http://schemas.microsoft.com/office/word/2010/wordprocessingGroup" xmlns:wpi="http://schemas.microsoft.com/office/word/2010/wordprocessingInk" xmlns:wne="http://schemas.microsoft.com/office/word/2006/wordml" xmlns:wps="http://schemas.microsoft.com/office/word/2010/wordprocessingShape" mc:Ignorable="w14 w15 w16se w16cid w16 w16cex w16sdtdh wp14">
-  <w16cex:commentExtensible w16cex:durableId="6BCBE09A" w16cex:dateUtc="2023-12-18T05:12:00Z"/>
-  <w16cex:commentExtensible w16cex:durableId="292AB97D" w16cex:dateUtc="2023-12-18T05:28:00Z"/>
-  <w16cex:commentExtensible w16cex:durableId="292AB98D" w16cex:dateUtc="2023-12-18T05:29:00Z"/>
-  <w16cex:commentExtensible w16cex:durableId="6F43524F" w16cex:dateUtc="2023-12-18T05:17:00Z"/>
-  <w16cex:commentExtensible w16cex:durableId="292AC55D" w16cex:dateUtc="2023-12-18T06:19:00Z"/>
-  <w16cex:commentExtensible w16cex:durableId="3220FA05" w16cex:dateUtc="2023-12-18T05:18:00Z"/>
-  <w16cex:commentExtensible w16cex:durableId="292AC840" w16cex:dateUtc="2023-12-18T06:31:00Z"/>
-</w16cex:commentsExtensible>
-</file>
-
-<file path=word/commentsIds.xml><?xml version="1.0" encoding="utf-8"?>
-<w16cid:commentsIds xmlns:wpc="http://schemas.microsoft.com/office/word/2010/wordprocessingCanvas" xmlns:cx="http://schemas.microsoft.com/office/drawing/2014/chartex" xmlns:cx1="http://schemas.microsoft.com/office/drawing/2015/9/8/chartex" xmlns:cx2="http://schemas.microsoft.com/office/drawing/2015/10/21/chartex" xmlns:cx3="http://schemas.microsoft.com/office/drawing/2016/5/9/chartex" xmlns:cx4="http://schemas.microsoft.com/office/drawing/2016/5/10/chartex" xmlns:cx5="http://schemas.microsoft.com/office/drawing/2016/5/11/chartex" xmlns:cx6="http://schemas.microsoft.com/office/drawing/2016/5/12/chartex" xmlns:cx7="http://schemas.microsoft.com/office/drawing/2016/5/13/chartex" xmlns:cx8="http://schemas.microsoft.com/office/drawing/2016/5/14/chartex" xmlns:mc="http://schemas.openxmlformats.org/markup-compatibility/2006" xmlns:aink="http://schemas.microsoft.com/office/drawing/2016/ink" xmlns:am3d="http://schemas.microsoft.com/office/drawing/2017/model3d" xmlns:o="urn:schemas-microsoft-com:office:office" xmlns:r="http://schemas.openxmlformats.org/officeDocument/2006/relationships" xmlns:m="http://schemas.openxmlformats.org/officeDocument/2006/math" xmlns:v="urn:schemas-microsoft-com:vml" xmlns:wp14="http://schemas.microsoft.com/office/word/2010/wordprocessingDrawing" xmlns:wp="http://schemas.openxmlformats.org/drawingml/2006/wordprocessingDrawing" xmlns:w10="urn:schemas-microsoft-com:office:word" xmlns:w="http://schemas.openxmlformats.org/wordprocessingml/2006/main" xmlns:w14="http://schemas.microsoft.com/office/word/2010/wordml" xmlns:w15="http://schemas.microsoft.com/office/word/2012/wordml" xmlns:w16cex="http://schemas.microsoft.com/office/word/2018/wordml/cex" xmlns:w16cid="http://schemas.microsoft.com/office/word/2016/wordml/cid" xmlns:w16="http://schemas.microsoft.com/office/word/2018/wordml" xmlns:w16sdtdh="http://schemas.microsoft.com/office/word/2020/wordml/sdtdatahash" xmlns:w16se="http://schemas.microsoft.com/office/word/2015/wordml/symex" xmlns:wpg="http://schemas.microsoft.com/office/word/2010/wordprocessingGroup" xmlns:wpi="http://schemas.microsoft.com/office/word/2010/wordprocessingInk" xmlns:wne="http://schemas.microsoft.com/office/word/2006/wordml" xmlns:wps="http://schemas.microsoft.com/office/word/2010/wordprocessingShape" mc:Ignorable="w14 w15 w16se w16cid w16 w16cex w16sdtdh wp14">
-  <w16cid:commentId w16cid:paraId="11C9DE3E" w16cid:durableId="6BCBE09A"/>
-  <w16cid:commentId w16cid:paraId="7FC414DD" w16cid:durableId="292AB97D"/>
-  <w16cid:commentId w16cid:paraId="211321D3" w16cid:durableId="292AB98D"/>
-  <w16cid:commentId w16cid:paraId="0AB065DD" w16cid:durableId="6F43524F"/>
-  <w16cid:commentId w16cid:paraId="568FB416" w16cid:durableId="292AC55D"/>
-  <w16cid:commentId w16cid:paraId="1913AD96" w16cid:durableId="3220FA05"/>
-  <w16cid:commentId w16cid:paraId="7C327C43" w16cid:durableId="292AC840"/>
-</w16cid:commentsIds>
-</file>
-
 <file path=word/endnotes.xml><?xml version="1.0" encoding="utf-8"?>
-<w:endnotes xmlns:wpc="http://schemas.microsoft.com/office/word/2010/wordprocessingCanvas" xmlns:cx="http://schemas.microsoft.com/office/drawing/2014/chartex" xmlns:cx1="http://schemas.microsoft.com/office/drawing/2015/9/8/chartex" xmlns:cx2="http://schemas.microsoft.com/office/drawing/2015/10/21/chartex" xmlns:cx3="http://schemas.microsoft.com/office/drawing/2016/5/9/chartex" xmlns:cx4="http://schemas.microsoft.com/office/drawing/2016/5/10/chartex" xmlns:cx5="http://schemas.microsoft.com/office/drawing/2016/5/11/chartex" xmlns:cx6="http://schemas.microsoft.com/office/drawing/2016/5/12/chartex" xmlns:cx7="http://schemas.microsoft.com/office/drawing/2016/5/13/chartex" xmlns:cx8="http://schemas.microsoft.com/office/drawing/2016/5/14/chartex" xmlns:mc="http://schemas.openxmlformats.org/markup-compatibility/2006" xmlns:aink="http://schemas.microsoft.com/office/drawing/2016/ink" xmlns:am3d="http://schemas.microsoft.com/office/drawing/2017/model3d" xmlns:o="urn:schemas-microsoft-com:office:office" xmlns:r="http://schemas.openxmlformats.org/officeDocument/2006/relationships" xmlns:m="http://schemas.openxmlformats.org/officeDocument/2006/math" xmlns:v="urn:schemas-microsoft-com:vml" xmlns:wp14="http://schemas.microsoft.com/office/word/2010/wordprocessingDrawing" xmlns:wp="http://schemas.openxmlformats.org/drawingml/2006/wordprocessingDrawing" xmlns:w10="urn:schemas-microsoft-com:office:word" xmlns:w="http://schemas.openxmlformats.org/wordprocessingml/2006/main" xmlns:w14="http://schemas.microsoft.com/office/word/2010/wordml" xmlns:w15="http://schemas.microsoft.com/office/word/2012/wordml" xmlns:w16cex="http://schemas.microsoft.com/office/word/2018/wordml/cex" xmlns:w16cid="http://schemas.microsoft.com/office/word/2016/wordml/cid" xmlns:w16="http://schemas.microsoft.com/office/word/2018/wordml" xmlns:w16sdtdh="http://schemas.microsoft.com/office/word/2020/wordml/sdtdatahash" xmlns:w16se="http://schemas.microsoft.com/office/word/2015/wordml/symex" xmlns:wpg="http://schemas.microsoft.com/office/word/2010/wordprocessingGroup" xmlns:wpi="http://schemas.microsoft.com/office/word/2010/wordprocessingInk" xmlns:wne="http://schemas.microsoft.com/office/word/2006/wordml" xmlns:wps="http://schemas.microsoft.com/office/word/2010/wordprocessingShape" mc:Ignorable="w14 w15 w16se w16cid w16 w16cex w16sdtdh wp14">
+<w:endnotes xmlns:wpc="http://schemas.microsoft.com/office/word/2010/wordprocessingCanvas" xmlns:cx="http://schemas.microsoft.com/office/drawing/2014/chartex" xmlns:cx1="http://schemas.microsoft.com/office/drawing/2015/9/8/chartex" xmlns:cx2="http://schemas.microsoft.com/office/drawing/2015/10/21/chartex" xmlns:cx3="http://schemas.microsoft.com/office/drawing/2016/5/9/chartex" xmlns:cx4="http://schemas.microsoft.com/office/drawing/2016/5/10/chartex" xmlns:cx5="http://schemas.microsoft.com/office/drawing/2016/5/11/chartex" xmlns:cx6="http://schemas.microsoft.com/office/drawing/2016/5/12/chartex" xmlns:cx7="http://schemas.microsoft.com/office/drawing/2016/5/13/chartex" xmlns:cx8="http://schemas.microsoft.com/office/drawing/2016/5/14/chartex" xmlns:mc="http://schemas.openxmlformats.org/markup-compatibility/2006" xmlns:aink="http://schemas.microsoft.com/office/drawing/2016/ink" xmlns:am3d="http://schemas.microsoft.com/office/drawing/2017/model3d" xmlns:o="urn:schemas-microsoft-com:office:office" xmlns:oel="http://schemas.microsoft.com/office/2019/extlst" xmlns:r="http://schemas.openxmlformats.org/officeDocument/2006/relationships" xmlns:m="http://schemas.openxmlformats.org/officeDocument/2006/math" xmlns:v="urn:schemas-microsoft-com:vml" xmlns:wp14="http://schemas.microsoft.com/office/word/2010/wordprocessingDrawing" xmlns:wp="http://schemas.openxmlformats.org/drawingml/2006/wordprocessingDrawing" xmlns:w10="urn:schemas-microsoft-com:office:word" xmlns:w="http://schemas.openxmlformats.org/wordprocessingml/2006/main" xmlns:w14="http://schemas.microsoft.com/office/word/2010/wordml" xmlns:w15="http://schemas.microsoft.com/office/word/2012/wordml" xmlns:w16cex="http://schemas.microsoft.com/office/word/2018/wordml/cex" xmlns:w16cid="http://schemas.microsoft.com/office/word/2016/wordml/cid" xmlns:w16="http://schemas.microsoft.com/office/word/2018/wordml" xmlns:w16sdtdh="http://schemas.microsoft.com/office/word/2020/wordml/sdtdatahash" xmlns:w16se="http://schemas.microsoft.com/office/word/2015/wordml/symex" xmlns:wpg="http://schemas.microsoft.com/office/word/2010/wordprocessingGroup" xmlns:wpi="http://schemas.microsoft.com/office/word/2010/wordprocessingInk" xmlns:wne="http://schemas.microsoft.com/office/word/2006/wordml" xmlns:wps="http://schemas.microsoft.com/office/word/2010/wordprocessingShape" mc:Ignorable="w14 w15 w16se w16cid w16 w16cex w16sdtdh wp14">
   <w:endnote w:type="separator" w:id="-1">
     <w:p>
       <w:pPr>
@@ -13956,7 +14729,7 @@
 </file>
 
 <file path=word/footer1.xml><?xml version="1.0" encoding="utf-8"?>
-<w:ftr xmlns:wpc="http://schemas.microsoft.com/office/word/2010/wordprocessingCanvas" xmlns:cx="http://schemas.microsoft.com/office/drawing/2014/chartex" xmlns:cx1="http://schemas.microsoft.com/office/drawing/2015/9/8/chartex" xmlns:cx2="http://schemas.microsoft.com/office/drawing/2015/10/21/chartex" xmlns:cx3="http://schemas.microsoft.com/office/drawing/2016/5/9/chartex" xmlns:cx4="http://schemas.microsoft.com/office/drawing/2016/5/10/chartex" xmlns:cx5="http://schemas.microsoft.com/office/drawing/2016/5/11/chartex" xmlns:cx6="http://schemas.microsoft.com/office/drawing/2016/5/12/chartex" xmlns:cx7="http://schemas.microsoft.com/office/drawing/2016/5/13/chartex" xmlns:cx8="http://schemas.microsoft.com/office/drawing/2016/5/14/chartex" xmlns:mc="http://schemas.openxmlformats.org/markup-compatibility/2006" xmlns:aink="http://schemas.microsoft.com/office/drawing/2016/ink" xmlns:am3d="http://schemas.microsoft.com/office/drawing/2017/model3d" xmlns:o="urn:schemas-microsoft-com:office:office" xmlns:r="http://schemas.openxmlformats.org/officeDocument/2006/relationships" xmlns:m="http://schemas.openxmlformats.org/officeDocument/2006/math" xmlns:v="urn:schemas-microsoft-com:vml" xmlns:wp14="http://schemas.microsoft.com/office/word/2010/wordprocessingDrawing" xmlns:wp="http://schemas.openxmlformats.org/drawingml/2006/wordprocessingDrawing" xmlns:w10="urn:schemas-microsoft-com:office:word" xmlns:w="http://schemas.openxmlformats.org/wordprocessingml/2006/main" xmlns:w14="http://schemas.microsoft.com/office/word/2010/wordml" xmlns:w15="http://schemas.microsoft.com/office/word/2012/wordml" xmlns:w16cex="http://schemas.microsoft.com/office/word/2018/wordml/cex" xmlns:w16cid="http://schemas.microsoft.com/office/word/2016/wordml/cid" xmlns:w16="http://schemas.microsoft.com/office/word/2018/wordml" xmlns:w16sdtdh="http://schemas.microsoft.com/office/word/2020/wordml/sdtdatahash" xmlns:w16se="http://schemas.microsoft.com/office/word/2015/wordml/symex" xmlns:wpg="http://schemas.microsoft.com/office/word/2010/wordprocessingGroup" xmlns:wpi="http://schemas.microsoft.com/office/word/2010/wordprocessingInk" xmlns:wne="http://schemas.microsoft.com/office/word/2006/wordml" xmlns:wps="http://schemas.microsoft.com/office/word/2010/wordprocessingShape" mc:Ignorable="w14 w15 w16se w16cid w16 w16cex w16sdtdh wp14">
+<w:ftr xmlns:wpc="http://schemas.microsoft.com/office/word/2010/wordprocessingCanvas" xmlns:cx="http://schemas.microsoft.com/office/drawing/2014/chartex" xmlns:cx1="http://schemas.microsoft.com/office/drawing/2015/9/8/chartex" xmlns:cx2="http://schemas.microsoft.com/office/drawing/2015/10/21/chartex" xmlns:cx3="http://schemas.microsoft.com/office/drawing/2016/5/9/chartex" xmlns:cx4="http://schemas.microsoft.com/office/drawing/2016/5/10/chartex" xmlns:cx5="http://schemas.microsoft.com/office/drawing/2016/5/11/chartex" xmlns:cx6="http://schemas.microsoft.com/office/drawing/2016/5/12/chartex" xmlns:cx7="http://schemas.microsoft.com/office/drawing/2016/5/13/chartex" xmlns:cx8="http://schemas.microsoft.com/office/drawing/2016/5/14/chartex" xmlns:mc="http://schemas.openxmlformats.org/markup-compatibility/2006" xmlns:aink="http://schemas.microsoft.com/office/drawing/2016/ink" xmlns:am3d="http://schemas.microsoft.com/office/drawing/2017/model3d" xmlns:o="urn:schemas-microsoft-com:office:office" xmlns:oel="http://schemas.microsoft.com/office/2019/extlst" xmlns:r="http://schemas.openxmlformats.org/officeDocument/2006/relationships" xmlns:m="http://schemas.openxmlformats.org/officeDocument/2006/math" xmlns:v="urn:schemas-microsoft-com:vml" xmlns:wp14="http://schemas.microsoft.com/office/word/2010/wordprocessingDrawing" xmlns:wp="http://schemas.openxmlformats.org/drawingml/2006/wordprocessingDrawing" xmlns:w10="urn:schemas-microsoft-com:office:word" xmlns:w="http://schemas.openxmlformats.org/wordprocessingml/2006/main" xmlns:w14="http://schemas.microsoft.com/office/word/2010/wordml" xmlns:w15="http://schemas.microsoft.com/office/word/2012/wordml" xmlns:w16cex="http://schemas.microsoft.com/office/word/2018/wordml/cex" xmlns:w16cid="http://schemas.microsoft.com/office/word/2016/wordml/cid" xmlns:w16="http://schemas.microsoft.com/office/word/2018/wordml" xmlns:w16sdtdh="http://schemas.microsoft.com/office/word/2020/wordml/sdtdatahash" xmlns:w16se="http://schemas.microsoft.com/office/word/2015/wordml/symex" xmlns:wpg="http://schemas.microsoft.com/office/word/2010/wordprocessingGroup" xmlns:wpi="http://schemas.microsoft.com/office/word/2010/wordprocessingInk" xmlns:wne="http://schemas.microsoft.com/office/word/2006/wordml" xmlns:wps="http://schemas.microsoft.com/office/word/2010/wordprocessingShape" mc:Ignorable="w14 w15 w16se w16cid w16 w16cex w16sdtdh wp14">
   <w:sdt>
     <w:sdtPr>
       <w:id w:val="987210598"/>
@@ -13965,7 +14738,6 @@
         <w:docPartUnique/>
       </w:docPartObj>
     </w:sdtPr>
-    <w:sdtEndPr/>
     <w:sdtContent>
       <w:p>
         <w:pPr>
@@ -13999,7 +14771,7 @@
 </file>
 
 <file path=word/footnotes.xml><?xml version="1.0" encoding="utf-8"?>
-<w:footnotes xmlns:wpc="http://schemas.microsoft.com/office/word/2010/wordprocessingCanvas" xmlns:cx="http://schemas.microsoft.com/office/drawing/2014/chartex" xmlns:cx1="http://schemas.microsoft.com/office/drawing/2015/9/8/chartex" xmlns:cx2="http://schemas.microsoft.com/office/drawing/2015/10/21/chartex" xmlns:cx3="http://schemas.microsoft.com/office/drawing/2016/5/9/chartex" xmlns:cx4="http://schemas.microsoft.com/office/drawing/2016/5/10/chartex" xmlns:cx5="http://schemas.microsoft.com/office/drawing/2016/5/11/chartex" xmlns:cx6="http://schemas.microsoft.com/office/drawing/2016/5/12/chartex" xmlns:cx7="http://schemas.microsoft.com/office/drawing/2016/5/13/chartex" xmlns:cx8="http://schemas.microsoft.com/office/drawing/2016/5/14/chartex" xmlns:mc="http://schemas.openxmlformats.org/markup-compatibility/2006" xmlns:aink="http://schemas.microsoft.com/office/drawing/2016/ink" xmlns:am3d="http://schemas.microsoft.com/office/drawing/2017/model3d" xmlns:o="urn:schemas-microsoft-com:office:office" xmlns:r="http://schemas.openxmlformats.org/officeDocument/2006/relationships" xmlns:m="http://schemas.openxmlformats.org/officeDocument/2006/math" xmlns:v="urn:schemas-microsoft-com:vml" xmlns:wp14="http://schemas.microsoft.com/office/word/2010/wordprocessingDrawing" xmlns:wp="http://schemas.openxmlformats.org/drawingml/2006/wordprocessingDrawing" xmlns:w10="urn:schemas-microsoft-com:office:word" xmlns:w="http://schemas.openxmlformats.org/wordprocessingml/2006/main" xmlns:w14="http://schemas.microsoft.com/office/word/2010/wordml" xmlns:w15="http://schemas.microsoft.com/office/word/2012/wordml" xmlns:w16cex="http://schemas.microsoft.com/office/word/2018/wordml/cex" xmlns:w16cid="http://schemas.microsoft.com/office/word/2016/wordml/cid" xmlns:w16="http://schemas.microsoft.com/office/word/2018/wordml" xmlns:w16sdtdh="http://schemas.microsoft.com/office/word/2020/wordml/sdtdatahash" xmlns:w16se="http://schemas.microsoft.com/office/word/2015/wordml/symex" xmlns:wpg="http://schemas.microsoft.com/office/word/2010/wordprocessingGroup" xmlns:wpi="http://schemas.microsoft.com/office/word/2010/wordprocessingInk" xmlns:wne="http://schemas.microsoft.com/office/word/2006/wordml" xmlns:wps="http://schemas.microsoft.com/office/word/2010/wordprocessingShape" mc:Ignorable="w14 w15 w16se w16cid w16 w16cex w16sdtdh wp14">
+<w:footnotes xmlns:wpc="http://schemas.microsoft.com/office/word/2010/wordprocessingCanvas" xmlns:cx="http://schemas.microsoft.com/office/drawing/2014/chartex" xmlns:cx1="http://schemas.microsoft.com/office/drawing/2015/9/8/chartex" xmlns:cx2="http://schemas.microsoft.com/office/drawing/2015/10/21/chartex" xmlns:cx3="http://schemas.microsoft.com/office/drawing/2016/5/9/chartex" xmlns:cx4="http://schemas.microsoft.com/office/drawing/2016/5/10/chartex" xmlns:cx5="http://schemas.microsoft.com/office/drawing/2016/5/11/chartex" xmlns:cx6="http://schemas.microsoft.com/office/drawing/2016/5/12/chartex" xmlns:cx7="http://schemas.microsoft.com/office/drawing/2016/5/13/chartex" xmlns:cx8="http://schemas.microsoft.com/office/drawing/2016/5/14/chartex" xmlns:mc="http://schemas.openxmlformats.org/markup-compatibility/2006" xmlns:aink="http://schemas.microsoft.com/office/drawing/2016/ink" xmlns:am3d="http://schemas.microsoft.com/office/drawing/2017/model3d" xmlns:o="urn:schemas-microsoft-com:office:office" xmlns:oel="http://schemas.microsoft.com/office/2019/extlst" xmlns:r="http://schemas.openxmlformats.org/officeDocument/2006/relationships" xmlns:m="http://schemas.openxmlformats.org/officeDocument/2006/math" xmlns:v="urn:schemas-microsoft-com:vml" xmlns:wp14="http://schemas.microsoft.com/office/word/2010/wordprocessingDrawing" xmlns:wp="http://schemas.openxmlformats.org/drawingml/2006/wordprocessingDrawing" xmlns:w10="urn:schemas-microsoft-com:office:word" xmlns:w="http://schemas.openxmlformats.org/wordprocessingml/2006/main" xmlns:w14="http://schemas.microsoft.com/office/word/2010/wordml" xmlns:w15="http://schemas.microsoft.com/office/word/2012/wordml" xmlns:w16cex="http://schemas.microsoft.com/office/word/2018/wordml/cex" xmlns:w16cid="http://schemas.microsoft.com/office/word/2016/wordml/cid" xmlns:w16="http://schemas.microsoft.com/office/word/2018/wordml" xmlns:w16sdtdh="http://schemas.microsoft.com/office/word/2020/wordml/sdtdatahash" xmlns:w16se="http://schemas.microsoft.com/office/word/2015/wordml/symex" xmlns:wpg="http://schemas.microsoft.com/office/word/2010/wordprocessingGroup" xmlns:wpi="http://schemas.microsoft.com/office/word/2010/wordprocessingInk" xmlns:wne="http://schemas.microsoft.com/office/word/2006/wordml" xmlns:wps="http://schemas.microsoft.com/office/word/2010/wordprocessingShape" mc:Ignorable="w14 w15 w16se w16cid w16 w16cex w16sdtdh wp14">
   <w:footnote w:type="separator" w:id="-1">
     <w:p>
       <w:pPr>
@@ -14024,7 +14796,7 @@
 </file>
 
 <file path=word/numbering.xml><?xml version="1.0" encoding="utf-8"?>
-<w:numbering xmlns:wpc="http://schemas.microsoft.com/office/word/2010/wordprocessingCanvas" xmlns:cx="http://schemas.microsoft.com/office/drawing/2014/chartex" xmlns:cx1="http://schemas.microsoft.com/office/drawing/2015/9/8/chartex" xmlns:cx2="http://schemas.microsoft.com/office/drawing/2015/10/21/chartex" xmlns:cx3="http://schemas.microsoft.com/office/drawing/2016/5/9/chartex" xmlns:cx4="http://schemas.microsoft.com/office/drawing/2016/5/10/chartex" xmlns:cx5="http://schemas.microsoft.com/office/drawing/2016/5/11/chartex" xmlns:cx6="http://schemas.microsoft.com/office/drawing/2016/5/12/chartex" xmlns:cx7="http://schemas.microsoft.com/office/drawing/2016/5/13/chartex" xmlns:cx8="http://schemas.microsoft.com/office/drawing/2016/5/14/chartex" xmlns:mc="http://schemas.openxmlformats.org/markup-compatibility/2006" xmlns:aink="http://schemas.microsoft.com/office/drawing/2016/ink" xmlns:am3d="http://schemas.microsoft.com/office/drawing/2017/model3d" xmlns:o="urn:schemas-microsoft-com:office:office" xmlns:r="http://schemas.openxmlformats.org/officeDocument/2006/relationships" xmlns:m="http://schemas.openxmlformats.org/officeDocument/2006/math" xmlns:v="urn:schemas-microsoft-com:vml" xmlns:wp14="http://schemas.microsoft.com/office/word/2010/wordprocessingDrawing" xmlns:wp="http://schemas.openxmlformats.org/drawingml/2006/wordprocessingDrawing" xmlns:w10="urn:schemas-microsoft-com:office:word" xmlns:w="http://schemas.openxmlformats.org/wordprocessingml/2006/main" xmlns:w14="http://schemas.microsoft.com/office/word/2010/wordml" xmlns:w15="http://schemas.microsoft.com/office/word/2012/wordml" xmlns:w16cex="http://schemas.microsoft.com/office/word/2018/wordml/cex" xmlns:w16cid="http://schemas.microsoft.com/office/word/2016/wordml/cid" xmlns:w16="http://schemas.microsoft.com/office/word/2018/wordml" xmlns:w16sdtdh="http://schemas.microsoft.com/office/word/2020/wordml/sdtdatahash" xmlns:w16se="http://schemas.microsoft.com/office/word/2015/wordml/symex" xmlns:wpg="http://schemas.microsoft.com/office/word/2010/wordprocessingGroup" xmlns:wpi="http://schemas.microsoft.com/office/word/2010/wordprocessingInk" xmlns:wne="http://schemas.microsoft.com/office/word/2006/wordml" xmlns:wps="http://schemas.microsoft.com/office/word/2010/wordprocessingShape" mc:Ignorable="w14 w15 w16se w16cid w16 w16cex w16sdtdh wp14">
+<w:numbering xmlns:wpc="http://schemas.microsoft.com/office/word/2010/wordprocessingCanvas" xmlns:cx="http://schemas.microsoft.com/office/drawing/2014/chartex" xmlns:cx1="http://schemas.microsoft.com/office/drawing/2015/9/8/chartex" xmlns:cx2="http://schemas.microsoft.com/office/drawing/2015/10/21/chartex" xmlns:cx3="http://schemas.microsoft.com/office/drawing/2016/5/9/chartex" xmlns:cx4="http://schemas.microsoft.com/office/drawing/2016/5/10/chartex" xmlns:cx5="http://schemas.microsoft.com/office/drawing/2016/5/11/chartex" xmlns:cx6="http://schemas.microsoft.com/office/drawing/2016/5/12/chartex" xmlns:cx7="http://schemas.microsoft.com/office/drawing/2016/5/13/chartex" xmlns:cx8="http://schemas.microsoft.com/office/drawing/2016/5/14/chartex" xmlns:mc="http://schemas.openxmlformats.org/markup-compatibility/2006" xmlns:aink="http://schemas.microsoft.com/office/drawing/2016/ink" xmlns:am3d="http://schemas.microsoft.com/office/drawing/2017/model3d" xmlns:o="urn:schemas-microsoft-com:office:office" xmlns:oel="http://schemas.microsoft.com/office/2019/extlst" xmlns:r="http://schemas.openxmlformats.org/officeDocument/2006/relationships" xmlns:m="http://schemas.openxmlformats.org/officeDocument/2006/math" xmlns:v="urn:schemas-microsoft-com:vml" xmlns:wp14="http://schemas.microsoft.com/office/word/2010/wordprocessingDrawing" xmlns:wp="http://schemas.openxmlformats.org/drawingml/2006/wordprocessingDrawing" xmlns:w10="urn:schemas-microsoft-com:office:word" xmlns:w="http://schemas.openxmlformats.org/wordprocessingml/2006/main" xmlns:w14="http://schemas.microsoft.com/office/word/2010/wordml" xmlns:w15="http://schemas.microsoft.com/office/word/2012/wordml" xmlns:w16cex="http://schemas.microsoft.com/office/word/2018/wordml/cex" xmlns:w16cid="http://schemas.microsoft.com/office/word/2016/wordml/cid" xmlns:w16="http://schemas.microsoft.com/office/word/2018/wordml" xmlns:w16sdtdh="http://schemas.microsoft.com/office/word/2020/wordml/sdtdatahash" xmlns:w16se="http://schemas.microsoft.com/office/word/2015/wordml/symex" xmlns:wpg="http://schemas.microsoft.com/office/word/2010/wordprocessingGroup" xmlns:wpi="http://schemas.microsoft.com/office/word/2010/wordprocessingInk" xmlns:wne="http://schemas.microsoft.com/office/word/2006/wordml" xmlns:wps="http://schemas.microsoft.com/office/word/2010/wordprocessingShape" mc:Ignorable="w14 w15 w16se w16cid w16 w16cex w16sdtdh wp14">
   <w:abstractNum w:abstractNumId="0" w15:restartNumberingAfterBreak="0">
     <w:nsid w:val="04EF654B"/>
     <w:multiLevelType w:val="hybridMultilevel"/>
@@ -15979,72 +16751,61 @@
       </w:pPr>
     </w:lvl>
   </w:abstractNum>
-  <w:num w:numId="1">
+  <w:num w:numId="1" w16cid:durableId="315380430">
     <w:abstractNumId w:val="3"/>
   </w:num>
-  <w:num w:numId="2">
+  <w:num w:numId="2" w16cid:durableId="516501120">
     <w:abstractNumId w:val="2"/>
   </w:num>
-  <w:num w:numId="3">
+  <w:num w:numId="3" w16cid:durableId="1960720546">
     <w:abstractNumId w:val="11"/>
   </w:num>
-  <w:num w:numId="4">
+  <w:num w:numId="4" w16cid:durableId="1420250921">
     <w:abstractNumId w:val="6"/>
   </w:num>
-  <w:num w:numId="5">
+  <w:num w:numId="5" w16cid:durableId="699016370">
     <w:abstractNumId w:val="7"/>
   </w:num>
-  <w:num w:numId="6">
+  <w:num w:numId="6" w16cid:durableId="994575303">
     <w:abstractNumId w:val="15"/>
   </w:num>
-  <w:num w:numId="7">
+  <w:num w:numId="7" w16cid:durableId="1804805401">
     <w:abstractNumId w:val="10"/>
   </w:num>
-  <w:num w:numId="8">
+  <w:num w:numId="8" w16cid:durableId="484198428">
     <w:abstractNumId w:val="17"/>
   </w:num>
-  <w:num w:numId="9">
+  <w:num w:numId="9" w16cid:durableId="1070734970">
     <w:abstractNumId w:val="12"/>
   </w:num>
-  <w:num w:numId="10">
+  <w:num w:numId="10" w16cid:durableId="1826433330">
     <w:abstractNumId w:val="14"/>
   </w:num>
-  <w:num w:numId="11">
+  <w:num w:numId="11" w16cid:durableId="1520894183">
     <w:abstractNumId w:val="8"/>
   </w:num>
-  <w:num w:numId="12">
+  <w:num w:numId="12" w16cid:durableId="1894388792">
     <w:abstractNumId w:val="16"/>
   </w:num>
-  <w:num w:numId="13">
+  <w:num w:numId="13" w16cid:durableId="2142072692">
     <w:abstractNumId w:val="9"/>
   </w:num>
-  <w:num w:numId="14">
+  <w:num w:numId="14" w16cid:durableId="1521969850">
     <w:abstractNumId w:val="5"/>
   </w:num>
-  <w:num w:numId="15">
+  <w:num w:numId="15" w16cid:durableId="499547405">
     <w:abstractNumId w:val="0"/>
   </w:num>
-  <w:num w:numId="16">
+  <w:num w:numId="16" w16cid:durableId="123621466">
     <w:abstractNumId w:val="4"/>
   </w:num>
-  <w:num w:numId="17">
+  <w:num w:numId="17" w16cid:durableId="335115130">
     <w:abstractNumId w:val="13"/>
   </w:num>
-  <w:num w:numId="18">
+  <w:num w:numId="18" w16cid:durableId="1485318713">
     <w:abstractNumId w:val="1"/>
   </w:num>
 </w:numbering>
-</file>
-
-<file path=word/people.xml><?xml version="1.0" encoding="utf-8"?>
-<w15:people xmlns:wpc="http://schemas.microsoft.com/office/word/2010/wordprocessingCanvas" xmlns:cx="http://schemas.microsoft.com/office/drawing/2014/chartex" xmlns:cx1="http://schemas.microsoft.com/office/drawing/2015/9/8/chartex" xmlns:cx2="http://schemas.microsoft.com/office/drawing/2015/10/21/chartex" xmlns:cx3="http://schemas.microsoft.com/office/drawing/2016/5/9/chartex" xmlns:cx4="http://schemas.microsoft.com/office/drawing/2016/5/10/chartex" xmlns:cx5="http://schemas.microsoft.com/office/drawing/2016/5/11/chartex" xmlns:cx6="http://schemas.microsoft.com/office/drawing/2016/5/12/chartex" xmlns:cx7="http://schemas.microsoft.com/office/drawing/2016/5/13/chartex" xmlns:cx8="http://schemas.microsoft.com/office/drawing/2016/5/14/chartex" xmlns:mc="http://schemas.openxmlformats.org/markup-compatibility/2006" xmlns:aink="http://schemas.microsoft.com/office/drawing/2016/ink" xmlns:am3d="http://schemas.microsoft.com/office/drawing/2017/model3d" xmlns:o="urn:schemas-microsoft-com:office:office" xmlns:r="http://schemas.openxmlformats.org/officeDocument/2006/relationships" xmlns:m="http://schemas.openxmlformats.org/officeDocument/2006/math" xmlns:v="urn:schemas-microsoft-com:vml" xmlns:wp14="http://schemas.microsoft.com/office/word/2010/wordprocessingDrawing" xmlns:wp="http://schemas.openxmlformats.org/drawingml/2006/wordprocessingDrawing" xmlns:w10="urn:schemas-microsoft-com:office:word" xmlns:w="http://schemas.openxmlformats.org/wordprocessingml/2006/main" xmlns:w14="http://schemas.microsoft.com/office/word/2010/wordml" xmlns:w15="http://schemas.microsoft.com/office/word/2012/wordml" xmlns:w16cex="http://schemas.microsoft.com/office/word/2018/wordml/cex" xmlns:w16cid="http://schemas.microsoft.com/office/word/2016/wordml/cid" xmlns:w16="http://schemas.microsoft.com/office/word/2018/wordml" xmlns:w16sdtdh="http://schemas.microsoft.com/office/word/2020/wordml/sdtdatahash" xmlns:w16se="http://schemas.microsoft.com/office/word/2015/wordml/symex" xmlns:wpg="http://schemas.microsoft.com/office/word/2010/wordprocessingGroup" xmlns:wpi="http://schemas.microsoft.com/office/word/2010/wordprocessingInk" xmlns:wne="http://schemas.microsoft.com/office/word/2006/wordml" xmlns:wps="http://schemas.microsoft.com/office/word/2010/wordprocessingShape" mc:Ignorable="w14 w15 w16se w16cid w16 w16cex w16sdtdh wp14">
-  <w15:person w15:author="Kalentyev Alexey">
-    <w15:presenceInfo w15:providerId="Windows Live" w15:userId="da819b8650d7d997"/>
-  </w15:person>
-  <w15:person w15:author="Влад Сеченов">
-    <w15:presenceInfo w15:providerId="Windows Live" w15:userId="ff5cafdf11ed1f18"/>
-  </w15:person>
-</w15:people>
 </file>
 
 <file path=word/styles.xml><?xml version="1.0" encoding="utf-8"?>

--- a/docs/Пояснительная записка.docx
+++ b/docs/Пояснительная записка.docx
@@ -1,6 +1,6 @@
 
 <file path=word/document.xml><?xml version="1.0" encoding="utf-8"?>
-<w:document xmlns:wpc="http://schemas.microsoft.com/office/word/2010/wordprocessingCanvas" xmlns:cx="http://schemas.microsoft.com/office/drawing/2014/chartex" xmlns:cx1="http://schemas.microsoft.com/office/drawing/2015/9/8/chartex" xmlns:cx2="http://schemas.microsoft.com/office/drawing/2015/10/21/chartex" xmlns:cx3="http://schemas.microsoft.com/office/drawing/2016/5/9/chartex" xmlns:cx4="http://schemas.microsoft.com/office/drawing/2016/5/10/chartex" xmlns:cx5="http://schemas.microsoft.com/office/drawing/2016/5/11/chartex" xmlns:cx6="http://schemas.microsoft.com/office/drawing/2016/5/12/chartex" xmlns:cx7="http://schemas.microsoft.com/office/drawing/2016/5/13/chartex" xmlns:cx8="http://schemas.microsoft.com/office/drawing/2016/5/14/chartex" xmlns:mc="http://schemas.openxmlformats.org/markup-compatibility/2006" xmlns:aink="http://schemas.microsoft.com/office/drawing/2016/ink" xmlns:am3d="http://schemas.microsoft.com/office/drawing/2017/model3d" xmlns:o="urn:schemas-microsoft-com:office:office" xmlns:oel="http://schemas.microsoft.com/office/2019/extlst" xmlns:r="http://schemas.openxmlformats.org/officeDocument/2006/relationships" xmlns:m="http://schemas.openxmlformats.org/officeDocument/2006/math" xmlns:v="urn:schemas-microsoft-com:vml" xmlns:wp14="http://schemas.microsoft.com/office/word/2010/wordprocessingDrawing" xmlns:wp="http://schemas.openxmlformats.org/drawingml/2006/wordprocessingDrawing" xmlns:w10="urn:schemas-microsoft-com:office:word" xmlns:w="http://schemas.openxmlformats.org/wordprocessingml/2006/main" xmlns:w14="http://schemas.microsoft.com/office/word/2010/wordml" xmlns:w15="http://schemas.microsoft.com/office/word/2012/wordml" xmlns:w16cex="http://schemas.microsoft.com/office/word/2018/wordml/cex" xmlns:w16cid="http://schemas.microsoft.com/office/word/2016/wordml/cid" xmlns:w16="http://schemas.microsoft.com/office/word/2018/wordml" xmlns:w16sdtdh="http://schemas.microsoft.com/office/word/2020/wordml/sdtdatahash" xmlns:w16se="http://schemas.microsoft.com/office/word/2015/wordml/symex" xmlns:wpg="http://schemas.microsoft.com/office/word/2010/wordprocessingGroup" xmlns:wpi="http://schemas.microsoft.com/office/word/2010/wordprocessingInk" xmlns:wne="http://schemas.microsoft.com/office/word/2006/wordml" xmlns:wps="http://schemas.microsoft.com/office/word/2010/wordprocessingShape" mc:Ignorable="w14 w15 w16se w16cid w16 w16cex w16sdtdh wp14">
+<w:document xmlns:wpc="http://schemas.microsoft.com/office/word/2010/wordprocessingCanvas" xmlns:cx="http://schemas.microsoft.com/office/drawing/2014/chartex" xmlns:cx1="http://schemas.microsoft.com/office/drawing/2015/9/8/chartex" xmlns:cx2="http://schemas.microsoft.com/office/drawing/2015/10/21/chartex" xmlns:cx3="http://schemas.microsoft.com/office/drawing/2016/5/9/chartex" xmlns:cx4="http://schemas.microsoft.com/office/drawing/2016/5/10/chartex" xmlns:cx5="http://schemas.microsoft.com/office/drawing/2016/5/11/chartex" xmlns:cx6="http://schemas.microsoft.com/office/drawing/2016/5/12/chartex" xmlns:cx7="http://schemas.microsoft.com/office/drawing/2016/5/13/chartex" xmlns:cx8="http://schemas.microsoft.com/office/drawing/2016/5/14/chartex" xmlns:mc="http://schemas.openxmlformats.org/markup-compatibility/2006" xmlns:aink="http://schemas.microsoft.com/office/drawing/2016/ink" xmlns:am3d="http://schemas.microsoft.com/office/drawing/2017/model3d" xmlns:o="urn:schemas-microsoft-com:office:office" xmlns:r="http://schemas.openxmlformats.org/officeDocument/2006/relationships" xmlns:m="http://schemas.openxmlformats.org/officeDocument/2006/math" xmlns:v="urn:schemas-microsoft-com:vml" xmlns:wp14="http://schemas.microsoft.com/office/word/2010/wordprocessingDrawing" xmlns:wp="http://schemas.openxmlformats.org/drawingml/2006/wordprocessingDrawing" xmlns:w10="urn:schemas-microsoft-com:office:word" xmlns:w="http://schemas.openxmlformats.org/wordprocessingml/2006/main" xmlns:w14="http://schemas.microsoft.com/office/word/2010/wordml" xmlns:w15="http://schemas.microsoft.com/office/word/2012/wordml" xmlns:w16cex="http://schemas.microsoft.com/office/word/2018/wordml/cex" xmlns:w16cid="http://schemas.microsoft.com/office/word/2016/wordml/cid" xmlns:w16="http://schemas.microsoft.com/office/word/2018/wordml" xmlns:w16sdtdh="http://schemas.microsoft.com/office/word/2020/wordml/sdtdatahash" xmlns:w16se="http://schemas.microsoft.com/office/word/2015/wordml/symex" xmlns:wpg="http://schemas.microsoft.com/office/word/2010/wordprocessingGroup" xmlns:wpi="http://schemas.microsoft.com/office/word/2010/wordprocessingInk" xmlns:wne="http://schemas.microsoft.com/office/word/2006/wordml" xmlns:wps="http://schemas.microsoft.com/office/word/2010/wordprocessingShape" mc:Ignorable="w14 w15 w16se w16cid w16 w16cex w16sdtdh wp14">
   <w:body>
     <w:p>
       <w:pPr>
@@ -9637,10 +9637,10 @@
           <w:lang w:val="en-US"/>
         </w:rPr>
         <w:drawing>
-          <wp:inline distT="0" distB="0" distL="0" distR="0" wp14:anchorId="2DF7979C" wp14:editId="5C573060">
-            <wp:extent cx="2956956" cy="3815960"/>
-            <wp:effectExtent l="0" t="0" r="0" b="0"/>
-            <wp:docPr id="4" name="Рисунок 4"/>
+          <wp:inline distT="0" distB="0" distL="0" distR="0" wp14:anchorId="31F7D400" wp14:editId="3F93EBEC">
+            <wp:extent cx="2739729" cy="3714750"/>
+            <wp:effectExtent l="0" t="0" r="3810" b="0"/>
+            <wp:docPr id="24" name="Рисунок 24"/>
             <wp:cNvGraphicFramePr>
               <a:graphicFrameLocks xmlns:a="http://schemas.openxmlformats.org/drawingml/2006/main" noChangeAspect="1"/>
             </wp:cNvGraphicFramePr>
@@ -9660,7 +9660,7 @@
                   <pic:spPr>
                     <a:xfrm>
                       <a:off x="0" y="0"/>
-                      <a:ext cx="2961856" cy="3822283"/>
+                      <a:ext cx="2745594" cy="3722702"/>
                     </a:xfrm>
                     <a:prstGeom prst="rect">
                       <a:avLst/>
@@ -9904,10 +9904,10 @@
           <w:noProof/>
         </w:rPr>
         <w:drawing>
-          <wp:inline distT="0" distB="0" distL="0" distR="0" wp14:anchorId="137B2F5B" wp14:editId="1AEFBD99">
-            <wp:extent cx="2303813" cy="2985949"/>
-            <wp:effectExtent l="0" t="0" r="1270" b="5080"/>
-            <wp:docPr id="5" name="Рисунок 5"/>
+          <wp:inline distT="0" distB="0" distL="0" distR="0" wp14:anchorId="0BB1043A" wp14:editId="652D6F7F">
+            <wp:extent cx="2197663" cy="2984400"/>
+            <wp:effectExtent l="0" t="0" r="0" b="6985"/>
+            <wp:docPr id="25" name="Рисунок 25"/>
             <wp:cNvGraphicFramePr>
               <a:graphicFrameLocks xmlns:a="http://schemas.openxmlformats.org/drawingml/2006/main" noChangeAspect="1"/>
             </wp:cNvGraphicFramePr>
@@ -9927,7 +9927,7 @@
                   <pic:spPr>
                     <a:xfrm>
                       <a:off x="0" y="0"/>
-                      <a:ext cx="2318971" cy="3005595"/>
+                      <a:ext cx="2197663" cy="2984400"/>
                     </a:xfrm>
                     <a:prstGeom prst="rect">
                       <a:avLst/>
@@ -9973,10 +9973,10 @@
           <w:noProof/>
         </w:rPr>
         <w:drawing>
-          <wp:inline distT="0" distB="0" distL="0" distR="0" wp14:anchorId="4DC45722" wp14:editId="5D8C5F5E">
-            <wp:extent cx="2404840" cy="2984400"/>
+          <wp:inline distT="0" distB="0" distL="0" distR="0" wp14:anchorId="39E1EBA0" wp14:editId="059AA3E7">
+            <wp:extent cx="2215691" cy="2984400"/>
             <wp:effectExtent l="0" t="0" r="0" b="6985"/>
-            <wp:docPr id="8" name="Рисунок 8"/>
+            <wp:docPr id="26" name="Рисунок 26"/>
             <wp:cNvGraphicFramePr>
               <a:graphicFrameLocks xmlns:a="http://schemas.openxmlformats.org/drawingml/2006/main" noChangeAspect="1"/>
             </wp:cNvGraphicFramePr>
@@ -9996,7 +9996,7 @@
                   <pic:spPr>
                     <a:xfrm>
                       <a:off x="0" y="0"/>
-                      <a:ext cx="2404840" cy="2984400"/>
+                      <a:ext cx="2215691" cy="2984400"/>
                     </a:xfrm>
                     <a:prstGeom prst="rect">
                       <a:avLst/>
@@ -10038,10 +10038,10 @@
         </w:rPr>
         <w:lastRenderedPageBreak/>
         <w:drawing>
-          <wp:inline distT="0" distB="0" distL="0" distR="0" wp14:anchorId="670D4331" wp14:editId="4F75A868">
-            <wp:extent cx="2513918" cy="2984400"/>
-            <wp:effectExtent l="0" t="0" r="1270" b="6985"/>
-            <wp:docPr id="9" name="Рисунок 9"/>
+          <wp:inline distT="0" distB="0" distL="0" distR="0" wp14:anchorId="4CB737A2" wp14:editId="4D39549A">
+            <wp:extent cx="2127245" cy="2984400"/>
+            <wp:effectExtent l="0" t="0" r="6985" b="6985"/>
+            <wp:docPr id="27" name="Рисунок 27"/>
             <wp:cNvGraphicFramePr>
               <a:graphicFrameLocks xmlns:a="http://schemas.openxmlformats.org/drawingml/2006/main" noChangeAspect="1"/>
             </wp:cNvGraphicFramePr>
@@ -10061,7 +10061,7 @@
                   <pic:spPr>
                     <a:xfrm>
                       <a:off x="0" y="0"/>
-                      <a:ext cx="2513918" cy="2984400"/>
+                      <a:ext cx="2127245" cy="2984400"/>
                     </a:xfrm>
                     <a:prstGeom prst="rect">
                       <a:avLst/>
@@ -10689,11 +10689,6 @@
     <w:p>
       <w:pPr>
         <w:spacing w:after="0"/>
-      </w:pPr>
-    </w:p>
-    <w:p>
-      <w:pPr>
-        <w:spacing w:after="0"/>
         <w:jc w:val="center"/>
       </w:pPr>
       <w:r>
@@ -10991,7 +10986,13 @@
       </w:pPr>
       <w:r>
         <w:tab/>
-        <w:t xml:space="preserve">В рамках модульного тестирования было написано 35 тестов. </w:t>
+        <w:t>В рамках модульного тестирования было написано 3</w:t>
+      </w:r>
+      <w:r>
+        <w:t>6</w:t>
+      </w:r>
+      <w:r>
+        <w:t xml:space="preserve"> тестов. </w:t>
       </w:r>
       <w:r>
         <w:t xml:space="preserve">Обозреватель юнит-тестов представлен на рисунке </w:t>
@@ -11010,10 +11011,10 @@
           <w:noProof/>
         </w:rPr>
         <w:drawing>
-          <wp:inline distT="0" distB="0" distL="0" distR="0" wp14:anchorId="06CB6BF9" wp14:editId="6C3878E0">
-            <wp:extent cx="3126248" cy="950026"/>
-            <wp:effectExtent l="0" t="0" r="0" b="2540"/>
-            <wp:docPr id="22" name="Рисунок 22"/>
+          <wp:inline distT="0" distB="0" distL="0" distR="0" wp14:anchorId="1D91CC77" wp14:editId="7D5DAEE5">
+            <wp:extent cx="3486637" cy="895475"/>
+            <wp:effectExtent l="0" t="0" r="0" b="0"/>
+            <wp:docPr id="7" name="Рисунок 7"/>
             <wp:cNvGraphicFramePr>
               <a:graphicFrameLocks xmlns:a="http://schemas.openxmlformats.org/drawingml/2006/main" noChangeAspect="1"/>
             </wp:cNvGraphicFramePr>
@@ -11033,7 +11034,7 @@
                   <pic:spPr>
                     <a:xfrm>
                       <a:off x="0" y="0"/>
-                      <a:ext cx="3136746" cy="953216"/>
+                      <a:ext cx="3486637" cy="895475"/>
                     </a:xfrm>
                     <a:prstGeom prst="rect">
                       <a:avLst/>
@@ -11108,36 +11109,71 @@
         <w:tblLook w:val="04A0" w:firstRow="1" w:lastRow="0" w:firstColumn="1" w:lastColumn="0" w:noHBand="0" w:noVBand="1"/>
       </w:tblPr>
       <w:tblGrid>
-        <w:gridCol w:w="4672"/>
-        <w:gridCol w:w="4673"/>
+        <w:gridCol w:w="3397"/>
+        <w:gridCol w:w="3970"/>
+        <w:gridCol w:w="1978"/>
       </w:tblGrid>
       <w:tr>
         <w:tc>
           <w:tcPr>
-            <w:tcW w:w="4672" w:type="dxa"/>
+            <w:tcW w:w="3397" w:type="dxa"/>
           </w:tcPr>
           <w:p>
             <w:pPr>
               <w:jc w:val="center"/>
-            </w:pPr>
-            <w:r>
-              <w:t>Название</w:t>
-            </w:r>
-            <w:r>
-              <w:t xml:space="preserve"> теста</w:t>
-            </w:r>
-          </w:p>
-        </w:tc>
-        <w:tc>
-          <w:tcPr>
-            <w:tcW w:w="4673" w:type="dxa"/>
+              <w:rPr>
+                <w:sz w:val="24"/>
+                <w:szCs w:val="24"/>
+              </w:rPr>
+            </w:pPr>
+            <w:r>
+              <w:rPr>
+                <w:sz w:val="24"/>
+                <w:szCs w:val="24"/>
+              </w:rPr>
+              <w:t>Название теста</w:t>
+            </w:r>
+          </w:p>
+        </w:tc>
+        <w:tc>
+          <w:tcPr>
+            <w:tcW w:w="3970" w:type="dxa"/>
           </w:tcPr>
           <w:p>
             <w:pPr>
               <w:jc w:val="center"/>
-            </w:pPr>
-            <w:r>
+              <w:rPr>
+                <w:sz w:val="24"/>
+                <w:szCs w:val="24"/>
+              </w:rPr>
+            </w:pPr>
+            <w:r>
+              <w:rPr>
+                <w:sz w:val="24"/>
+                <w:szCs w:val="24"/>
+              </w:rPr>
               <w:t>Описание</w:t>
+            </w:r>
+          </w:p>
+        </w:tc>
+        <w:tc>
+          <w:tcPr>
+            <w:tcW w:w="1978" w:type="dxa"/>
+          </w:tcPr>
+          <w:p>
+            <w:pPr>
+              <w:jc w:val="center"/>
+              <w:rPr>
+                <w:sz w:val="24"/>
+                <w:szCs w:val="24"/>
+              </w:rPr>
+            </w:pPr>
+            <w:r>
+              <w:rPr>
+                <w:sz w:val="24"/>
+                <w:szCs w:val="24"/>
+              </w:rPr>
+              <w:t>Входные параметры</w:t>
             </w:r>
           </w:p>
         </w:tc>
@@ -11145,18 +11181,22 @@
       <w:tr>
         <w:tc>
           <w:tcPr>
-            <w:tcW w:w="4672" w:type="dxa"/>
+            <w:tcW w:w="3397" w:type="dxa"/>
           </w:tcPr>
           <w:p>
             <w:pPr>
               <w:spacing w:line="240" w:lineRule="auto"/>
               <w:rPr>
+                <w:sz w:val="24"/>
+                <w:szCs w:val="24"/>
                 <w:lang w:val="en-US"/>
               </w:rPr>
             </w:pPr>
             <w:proofErr w:type="spellStart"/>
             <w:r>
               <w:rPr>
+                <w:sz w:val="24"/>
+                <w:szCs w:val="24"/>
                 <w:lang w:val="en-US"/>
               </w:rPr>
               <w:t>MaxValueProperty</w:t>
@@ -11166,44 +11206,77 @@
         </w:tc>
         <w:tc>
           <w:tcPr>
-            <w:tcW w:w="4673" w:type="dxa"/>
+            <w:tcW w:w="3970" w:type="dxa"/>
           </w:tcPr>
           <w:p>
             <w:pPr>
               <w:spacing w:line="240" w:lineRule="auto"/>
               <w:rPr>
-                <w:lang w:val="en-US"/>
-              </w:rPr>
-            </w:pPr>
-            <w:r>
+                <w:sz w:val="24"/>
+                <w:szCs w:val="24"/>
+                <w:lang w:val="en-US"/>
+              </w:rPr>
+            </w:pPr>
+            <w:r>
+              <w:rPr>
+                <w:sz w:val="24"/>
+                <w:szCs w:val="24"/>
+              </w:rPr>
               <w:t xml:space="preserve">Тест свойства </w:t>
             </w:r>
             <w:proofErr w:type="spellStart"/>
             <w:r>
               <w:rPr>
+                <w:sz w:val="24"/>
+                <w:szCs w:val="24"/>
                 <w:lang w:val="en-US"/>
               </w:rPr>
               <w:t>MaxValue</w:t>
             </w:r>
             <w:proofErr w:type="spellEnd"/>
+          </w:p>
+        </w:tc>
+        <w:tc>
+          <w:tcPr>
+            <w:tcW w:w="1978" w:type="dxa"/>
+          </w:tcPr>
+          <w:p>
+            <w:pPr>
+              <w:spacing w:line="240" w:lineRule="auto"/>
+              <w:rPr>
+                <w:sz w:val="24"/>
+                <w:szCs w:val="24"/>
+              </w:rPr>
+            </w:pPr>
+            <w:r>
+              <w:rPr>
+                <w:sz w:val="24"/>
+                <w:szCs w:val="24"/>
+              </w:rPr>
+              <w:t>-</w:t>
+            </w:r>
           </w:p>
         </w:tc>
       </w:tr>
       <w:tr>
         <w:tc>
           <w:tcPr>
-            <w:tcW w:w="4672" w:type="dxa"/>
+            <w:tcW w:w="3397" w:type="dxa"/>
           </w:tcPr>
           <w:p>
             <w:pPr>
               <w:spacing w:line="240" w:lineRule="auto"/>
               <w:rPr>
+                <w:sz w:val="24"/>
+                <w:szCs w:val="24"/>
                 <w:lang w:val="en-US"/>
               </w:rPr>
             </w:pPr>
             <w:proofErr w:type="spellStart"/>
             <w:r>
               <w:rPr>
+                <w:sz w:val="24"/>
+                <w:szCs w:val="24"/>
                 <w:lang w:val="en-US"/>
               </w:rPr>
               <w:t>MinValueProperty</w:t>
@@ -11213,47 +11286,77 @@
         </w:tc>
         <w:tc>
           <w:tcPr>
-            <w:tcW w:w="4673" w:type="dxa"/>
+            <w:tcW w:w="3970" w:type="dxa"/>
           </w:tcPr>
           <w:p>
             <w:pPr>
               <w:spacing w:line="240" w:lineRule="auto"/>
               <w:rPr>
-                <w:lang w:val="en-US"/>
-              </w:rPr>
-            </w:pPr>
-            <w:r>
-              <w:t>Тест</w:t>
-            </w:r>
-            <w:r>
-              <w:t xml:space="preserve"> свойства </w:t>
+                <w:sz w:val="24"/>
+                <w:szCs w:val="24"/>
+                <w:lang w:val="en-US"/>
+              </w:rPr>
+            </w:pPr>
+            <w:r>
+              <w:rPr>
+                <w:sz w:val="24"/>
+                <w:szCs w:val="24"/>
+              </w:rPr>
+              <w:t xml:space="preserve">Тест свойства </w:t>
             </w:r>
             <w:proofErr w:type="spellStart"/>
             <w:r>
               <w:rPr>
+                <w:sz w:val="24"/>
+                <w:szCs w:val="24"/>
                 <w:lang w:val="en-US"/>
               </w:rPr>
               <w:t>MinValue</w:t>
             </w:r>
             <w:proofErr w:type="spellEnd"/>
+          </w:p>
+        </w:tc>
+        <w:tc>
+          <w:tcPr>
+            <w:tcW w:w="1978" w:type="dxa"/>
+          </w:tcPr>
+          <w:p>
+            <w:pPr>
+              <w:spacing w:line="240" w:lineRule="auto"/>
+              <w:rPr>
+                <w:sz w:val="24"/>
+                <w:szCs w:val="24"/>
+              </w:rPr>
+            </w:pPr>
+            <w:r>
+              <w:rPr>
+                <w:sz w:val="24"/>
+                <w:szCs w:val="24"/>
+              </w:rPr>
+              <w:t>-</w:t>
+            </w:r>
           </w:p>
         </w:tc>
       </w:tr>
       <w:tr>
         <w:tc>
           <w:tcPr>
-            <w:tcW w:w="4672" w:type="dxa"/>
+            <w:tcW w:w="3397" w:type="dxa"/>
           </w:tcPr>
           <w:p>
             <w:pPr>
               <w:spacing w:line="240" w:lineRule="auto"/>
               <w:rPr>
+                <w:sz w:val="24"/>
+                <w:szCs w:val="24"/>
                 <w:lang w:val="en-US"/>
               </w:rPr>
             </w:pPr>
             <w:proofErr w:type="spellStart"/>
             <w:r>
               <w:rPr>
+                <w:sz w:val="24"/>
+                <w:szCs w:val="24"/>
                 <w:lang w:val="en-US"/>
               </w:rPr>
               <w:t>ReturnToDefaultValueTest</w:t>
@@ -11263,85 +11366,140 @@
         </w:tc>
         <w:tc>
           <w:tcPr>
-            <w:tcW w:w="4673" w:type="dxa"/>
+            <w:tcW w:w="3970" w:type="dxa"/>
           </w:tcPr>
           <w:p>
             <w:pPr>
               <w:spacing w:line="240" w:lineRule="auto"/>
               <w:rPr>
-                <w:lang w:val="en-US"/>
-              </w:rPr>
-            </w:pPr>
-            <w:r>
+                <w:sz w:val="24"/>
+                <w:szCs w:val="24"/>
+                <w:lang w:val="en-US"/>
+              </w:rPr>
+            </w:pPr>
+            <w:r>
+              <w:rPr>
+                <w:sz w:val="24"/>
+                <w:szCs w:val="24"/>
+              </w:rPr>
               <w:t xml:space="preserve">Тест метода </w:t>
             </w:r>
             <w:proofErr w:type="spellStart"/>
             <w:r>
               <w:rPr>
+                <w:sz w:val="24"/>
+                <w:szCs w:val="24"/>
                 <w:lang w:val="en-US"/>
               </w:rPr>
               <w:t>ReturnToDefaultValue</w:t>
             </w:r>
             <w:proofErr w:type="spellEnd"/>
+          </w:p>
+        </w:tc>
+        <w:tc>
+          <w:tcPr>
+            <w:tcW w:w="1978" w:type="dxa"/>
+          </w:tcPr>
+          <w:p>
+            <w:pPr>
+              <w:spacing w:line="240" w:lineRule="auto"/>
+              <w:rPr>
+                <w:sz w:val="24"/>
+                <w:szCs w:val="24"/>
+              </w:rPr>
+            </w:pPr>
+            <w:r>
+              <w:rPr>
+                <w:sz w:val="24"/>
+                <w:szCs w:val="24"/>
+              </w:rPr>
+              <w:t>-</w:t>
+            </w:r>
           </w:p>
         </w:tc>
       </w:tr>
       <w:tr>
         <w:tc>
           <w:tcPr>
-            <w:tcW w:w="4672" w:type="dxa"/>
+            <w:tcW w:w="3397" w:type="dxa"/>
           </w:tcPr>
           <w:p>
             <w:pPr>
               <w:spacing w:line="240" w:lineRule="auto"/>
               <w:rPr>
+                <w:sz w:val="24"/>
+                <w:szCs w:val="24"/>
                 <w:lang w:val="en-US"/>
               </w:rPr>
             </w:pPr>
             <w:proofErr w:type="spellStart"/>
             <w:r>
               <w:rPr>
-                <w:lang w:val="en-US"/>
-              </w:rPr>
-              <w:t>ValuePropertyFailureLess</w:t>
+                <w:sz w:val="24"/>
+                <w:szCs w:val="24"/>
+                <w:lang w:val="en-US"/>
+              </w:rPr>
+              <w:t>ValuePropertyFailure</w:t>
+            </w:r>
+            <w:r>
+              <w:rPr>
+                <w:sz w:val="24"/>
+                <w:szCs w:val="24"/>
+                <w:lang w:val="en-US"/>
+              </w:rPr>
+              <w:t>Range</w:t>
             </w:r>
             <w:proofErr w:type="spellEnd"/>
           </w:p>
         </w:tc>
         <w:tc>
           <w:tcPr>
-            <w:tcW w:w="4673" w:type="dxa"/>
+            <w:tcW w:w="3970" w:type="dxa"/>
           </w:tcPr>
           <w:p>
             <w:pPr>
               <w:spacing w:line="240" w:lineRule="auto"/>
-            </w:pPr>
-            <w:r>
-              <w:t xml:space="preserve">Тест присваивания </w:t>
-            </w:r>
-            <w:r>
-              <w:t>значения, меньшего</w:t>
-            </w:r>
-            <w:r>
-              <w:t>, чем</w:t>
-            </w:r>
-            <w:r>
-              <w:t xml:space="preserve"> допустим</w:t>
-            </w:r>
-            <w:r>
-              <w:t xml:space="preserve">ое </w:t>
-            </w:r>
-            <w:r>
-              <w:t>минимально</w:t>
-            </w:r>
-            <w:r>
-              <w:t>е</w:t>
-            </w:r>
-            <w:r>
-              <w:t xml:space="preserve"> значени</w:t>
-            </w:r>
-            <w:r>
-              <w:t>е</w:t>
+              <w:rPr>
+                <w:sz w:val="24"/>
+                <w:szCs w:val="24"/>
+              </w:rPr>
+            </w:pPr>
+            <w:r>
+              <w:rPr>
+                <w:sz w:val="24"/>
+                <w:szCs w:val="24"/>
+              </w:rPr>
+              <w:t xml:space="preserve">Тест присваивания значения, </w:t>
+            </w:r>
+            <w:r>
+              <w:rPr>
+                <w:sz w:val="24"/>
+                <w:szCs w:val="24"/>
+              </w:rPr>
+              <w:t>не входящего в допустимый диапазон</w:t>
+            </w:r>
+          </w:p>
+        </w:tc>
+        <w:tc>
+          <w:tcPr>
+            <w:tcW w:w="1978" w:type="dxa"/>
+          </w:tcPr>
+          <w:p>
+            <w:pPr>
+              <w:spacing w:line="240" w:lineRule="auto"/>
+              <w:rPr>
+                <w:sz w:val="24"/>
+                <w:szCs w:val="24"/>
+                <w:lang w:val="en-US"/>
+              </w:rPr>
+            </w:pPr>
+            <w:r>
+              <w:rPr>
+                <w:sz w:val="24"/>
+                <w:szCs w:val="24"/>
+                <w:lang w:val="en-US"/>
+              </w:rPr>
+              <w:t>double min, double max, double value</w:t>
             </w:r>
           </w:p>
         </w:tc>
@@ -11349,32 +11507,79 @@
       <w:tr>
         <w:tc>
           <w:tcPr>
-            <w:tcW w:w="4672" w:type="dxa"/>
+            <w:tcW w:w="3397" w:type="dxa"/>
           </w:tcPr>
           <w:p>
             <w:pPr>
               <w:spacing w:line="240" w:lineRule="auto"/>
+              <w:rPr>
+                <w:sz w:val="24"/>
+                <w:szCs w:val="24"/>
+                <w:lang w:val="en-US"/>
+              </w:rPr>
             </w:pPr>
             <w:proofErr w:type="spellStart"/>
             <w:r>
               <w:rPr>
-                <w:lang w:val="en-US"/>
-              </w:rPr>
-              <w:t>ValuePropertyFailureMore</w:t>
+                <w:sz w:val="24"/>
+                <w:szCs w:val="24"/>
+                <w:lang w:val="en-US"/>
+              </w:rPr>
+              <w:t>ValuePropertySuccess</w:t>
             </w:r>
             <w:proofErr w:type="spellEnd"/>
           </w:p>
         </w:tc>
         <w:tc>
           <w:tcPr>
-            <w:tcW w:w="4673" w:type="dxa"/>
+            <w:tcW w:w="3970" w:type="dxa"/>
           </w:tcPr>
           <w:p>
             <w:pPr>
               <w:spacing w:line="240" w:lineRule="auto"/>
-            </w:pPr>
-            <w:r>
-              <w:t>Тест присваивания значения, большего, чем допустимое максимальное значение</w:t>
+              <w:rPr>
+                <w:sz w:val="24"/>
+                <w:szCs w:val="24"/>
+                <w:lang w:val="en-US"/>
+              </w:rPr>
+            </w:pPr>
+            <w:r>
+              <w:rPr>
+                <w:sz w:val="24"/>
+                <w:szCs w:val="24"/>
+              </w:rPr>
+              <w:t xml:space="preserve">Успешный тест свойства </w:t>
+            </w:r>
+            <w:r>
+              <w:rPr>
+                <w:sz w:val="24"/>
+                <w:szCs w:val="24"/>
+                <w:lang w:val="en-US"/>
+              </w:rPr>
+              <w:t>Value</w:t>
+            </w:r>
+          </w:p>
+        </w:tc>
+        <w:tc>
+          <w:tcPr>
+            <w:tcW w:w="1978" w:type="dxa"/>
+          </w:tcPr>
+          <w:p>
+            <w:pPr>
+              <w:spacing w:line="240" w:lineRule="auto"/>
+              <w:rPr>
+                <w:sz w:val="24"/>
+                <w:szCs w:val="24"/>
+                <w:lang w:val="en-US"/>
+              </w:rPr>
+            </w:pPr>
+            <w:r>
+              <w:rPr>
+                <w:sz w:val="24"/>
+                <w:szCs w:val="24"/>
+                <w:lang w:val="en-US"/>
+              </w:rPr>
+              <w:t>-</w:t>
             </w:r>
           </w:p>
         </w:tc>
@@ -11382,44 +11587,85 @@
       <w:tr>
         <w:tc>
           <w:tcPr>
-            <w:tcW w:w="4672" w:type="dxa"/>
+            <w:tcW w:w="3397" w:type="dxa"/>
           </w:tcPr>
           <w:p>
             <w:pPr>
               <w:spacing w:line="240" w:lineRule="auto"/>
               <w:rPr>
+                <w:rFonts w:cs="Times New Roman"/>
+                <w:sz w:val="24"/>
+                <w:szCs w:val="24"/>
                 <w:lang w:val="en-US"/>
               </w:rPr>
             </w:pPr>
             <w:proofErr w:type="spellStart"/>
             <w:r>
               <w:rPr>
-                <w:lang w:val="en-US"/>
-              </w:rPr>
-              <w:t>ValuePropertySuccess</w:t>
+                <w:rFonts w:cs="Times New Roman"/>
+                <w:color w:val="000000"/>
+                <w:sz w:val="24"/>
+                <w:szCs w:val="24"/>
+                <w14:ligatures w14:val="standardContextual"/>
+              </w:rPr>
+              <w:t>ValuePropertyFailureMinMax</w:t>
             </w:r>
             <w:proofErr w:type="spellEnd"/>
           </w:p>
         </w:tc>
         <w:tc>
           <w:tcPr>
-            <w:tcW w:w="4673" w:type="dxa"/>
+            <w:tcW w:w="3970" w:type="dxa"/>
           </w:tcPr>
           <w:p>
             <w:pPr>
               <w:spacing w:line="240" w:lineRule="auto"/>
               <w:rPr>
-                <w:lang w:val="en-US"/>
-              </w:rPr>
-            </w:pPr>
-            <w:r>
-              <w:t xml:space="preserve">Успешный тест свойства </w:t>
-            </w:r>
-            <w:r>
-              <w:rPr>
-                <w:lang w:val="en-US"/>
-              </w:rPr>
-              <w:t>Value</w:t>
+                <w:sz w:val="24"/>
+                <w:szCs w:val="24"/>
+              </w:rPr>
+            </w:pPr>
+            <w:r>
+              <w:rPr>
+                <w:sz w:val="24"/>
+                <w:szCs w:val="24"/>
+              </w:rPr>
+              <w:t>Тест присваивания</w:t>
+            </w:r>
+            <w:r>
+              <w:rPr>
+                <w:sz w:val="24"/>
+                <w:szCs w:val="24"/>
+              </w:rPr>
+              <w:t xml:space="preserve"> значе</w:t>
+            </w:r>
+            <w:r>
+              <w:rPr>
+                <w:sz w:val="24"/>
+                <w:szCs w:val="24"/>
+              </w:rPr>
+              <w:t>ния в параметр с максимальным значением меньше минимального</w:t>
+            </w:r>
+          </w:p>
+        </w:tc>
+        <w:tc>
+          <w:tcPr>
+            <w:tcW w:w="1978" w:type="dxa"/>
+          </w:tcPr>
+          <w:p>
+            <w:pPr>
+              <w:spacing w:line="240" w:lineRule="auto"/>
+              <w:rPr>
+                <w:sz w:val="24"/>
+                <w:szCs w:val="24"/>
+              </w:rPr>
+            </w:pPr>
+            <w:r>
+              <w:rPr>
+                <w:sz w:val="24"/>
+                <w:szCs w:val="24"/>
+              </w:rPr>
+              <w:t>-</w:t>
             </w:r>
           </w:p>
         </w:tc>
@@ -11454,36 +11700,71 @@
         <w:tblLook w:val="04A0" w:firstRow="1" w:lastRow="0" w:firstColumn="1" w:lastColumn="0" w:noHBand="0" w:noVBand="1"/>
       </w:tblPr>
       <w:tblGrid>
-        <w:gridCol w:w="4672"/>
-        <w:gridCol w:w="4673"/>
+        <w:gridCol w:w="3757"/>
+        <w:gridCol w:w="2906"/>
+        <w:gridCol w:w="2682"/>
       </w:tblGrid>
       <w:tr>
         <w:tc>
           <w:tcPr>
-            <w:tcW w:w="4672" w:type="dxa"/>
+            <w:tcW w:w="3878" w:type="dxa"/>
           </w:tcPr>
           <w:p>
             <w:pPr>
               <w:jc w:val="center"/>
-            </w:pPr>
-            <w:r>
-              <w:t>Название</w:t>
-            </w:r>
-            <w:r>
-              <w:t xml:space="preserve"> теста</w:t>
-            </w:r>
-          </w:p>
-        </w:tc>
-        <w:tc>
-          <w:tcPr>
-            <w:tcW w:w="4673" w:type="dxa"/>
+              <w:rPr>
+                <w:sz w:val="24"/>
+                <w:szCs w:val="24"/>
+              </w:rPr>
+            </w:pPr>
+            <w:r>
+              <w:rPr>
+                <w:sz w:val="24"/>
+                <w:szCs w:val="24"/>
+              </w:rPr>
+              <w:t>Название теста</w:t>
+            </w:r>
+          </w:p>
+        </w:tc>
+        <w:tc>
+          <w:tcPr>
+            <w:tcW w:w="3017" w:type="dxa"/>
           </w:tcPr>
           <w:p>
             <w:pPr>
               <w:jc w:val="center"/>
-            </w:pPr>
-            <w:r>
+              <w:rPr>
+                <w:sz w:val="24"/>
+                <w:szCs w:val="24"/>
+              </w:rPr>
+            </w:pPr>
+            <w:r>
+              <w:rPr>
+                <w:sz w:val="24"/>
+                <w:szCs w:val="24"/>
+              </w:rPr>
               <w:t>Описание</w:t>
+            </w:r>
+          </w:p>
+        </w:tc>
+        <w:tc>
+          <w:tcPr>
+            <w:tcW w:w="2450" w:type="dxa"/>
+          </w:tcPr>
+          <w:p>
+            <w:pPr>
+              <w:jc w:val="center"/>
+              <w:rPr>
+                <w:sz w:val="24"/>
+                <w:szCs w:val="24"/>
+              </w:rPr>
+            </w:pPr>
+            <w:r>
+              <w:rPr>
+                <w:sz w:val="24"/>
+                <w:szCs w:val="24"/>
+              </w:rPr>
+              <w:t>Входные параметры</w:t>
             </w:r>
           </w:p>
         </w:tc>
@@ -11491,44 +11772,87 @@
       <w:tr>
         <w:tc>
           <w:tcPr>
-            <w:tcW w:w="4672" w:type="dxa"/>
+            <w:tcW w:w="3878" w:type="dxa"/>
           </w:tcPr>
           <w:p>
             <w:pPr>
               <w:spacing w:line="240" w:lineRule="auto"/>
               <w:rPr>
+                <w:sz w:val="24"/>
+                <w:szCs w:val="24"/>
                 <w:lang w:val="en-US"/>
               </w:rPr>
             </w:pPr>
             <w:proofErr w:type="spellStart"/>
             <w:r>
               <w:rPr>
-                <w:lang w:val="en-US"/>
-              </w:rPr>
-              <w:t>BracketsOperatorLength</w:t>
+                <w:sz w:val="24"/>
+                <w:szCs w:val="24"/>
+                <w:lang w:val="en-US"/>
+              </w:rPr>
+              <w:t>BracketsOperator</w:t>
             </w:r>
             <w:proofErr w:type="spellEnd"/>
           </w:p>
         </w:tc>
         <w:tc>
           <w:tcPr>
-            <w:tcW w:w="4673" w:type="dxa"/>
+            <w:tcW w:w="3017" w:type="dxa"/>
           </w:tcPr>
           <w:p>
             <w:pPr>
               <w:spacing w:line="240" w:lineRule="auto"/>
-            </w:pPr>
-            <w:r>
-              <w:t xml:space="preserve">Тест перегрузки оператора </w:t>
-            </w:r>
-            <w:r>
-              <w:t xml:space="preserve">[] </w:t>
-            </w:r>
-            <w:r>
-              <w:t xml:space="preserve">для параметра </w:t>
-            </w:r>
-            <w:r>
-              <w:t>длины основной части.</w:t>
+              <w:rPr>
+                <w:sz w:val="24"/>
+                <w:szCs w:val="24"/>
+              </w:rPr>
+            </w:pPr>
+            <w:r>
+              <w:rPr>
+                <w:sz w:val="24"/>
+                <w:szCs w:val="24"/>
+              </w:rPr>
+              <w:t>Тест перегрузки оператора []</w:t>
+            </w:r>
+            <w:r>
+              <w:rPr>
+                <w:sz w:val="24"/>
+                <w:szCs w:val="24"/>
+              </w:rPr>
+              <w:t>.</w:t>
+            </w:r>
+          </w:p>
+        </w:tc>
+        <w:tc>
+          <w:tcPr>
+            <w:tcW w:w="2450" w:type="dxa"/>
+          </w:tcPr>
+          <w:p>
+            <w:pPr>
+              <w:spacing w:line="240" w:lineRule="auto"/>
+              <w:rPr>
+                <w:sz w:val="24"/>
+                <w:szCs w:val="24"/>
+                <w:lang w:val="en-US"/>
+              </w:rPr>
+            </w:pPr>
+            <w:proofErr w:type="spellStart"/>
+            <w:r>
+              <w:rPr>
+                <w:sz w:val="24"/>
+                <w:szCs w:val="24"/>
+                <w:lang w:val="en-US"/>
+              </w:rPr>
+              <w:t>BottleParameterType</w:t>
+            </w:r>
+            <w:proofErr w:type="spellEnd"/>
+            <w:r>
+              <w:rPr>
+                <w:sz w:val="24"/>
+                <w:szCs w:val="24"/>
+                <w:lang w:val="en-US"/>
+              </w:rPr>
+              <w:t xml:space="preserve"> type, double min, double max</w:t>
             </w:r>
           </w:p>
         </w:tc>
@@ -11536,141 +11860,197 @@
       <w:tr>
         <w:tc>
           <w:tcPr>
-            <w:tcW w:w="4672" w:type="dxa"/>
+            <w:tcW w:w="3878" w:type="dxa"/>
           </w:tcPr>
           <w:p>
             <w:pPr>
               <w:spacing w:line="240" w:lineRule="auto"/>
               <w:rPr>
+                <w:sz w:val="24"/>
+                <w:szCs w:val="24"/>
                 <w:lang w:val="en-US"/>
               </w:rPr>
             </w:pPr>
             <w:proofErr w:type="spellStart"/>
             <w:r>
               <w:rPr>
-                <w:lang w:val="en-US"/>
-              </w:rPr>
-              <w:t>BracketsOperatorMainHeight</w:t>
+                <w:sz w:val="24"/>
+                <w:szCs w:val="24"/>
+                <w:lang w:val="en-US"/>
+              </w:rPr>
+              <w:t>IsMainCircleProperty</w:t>
             </w:r>
             <w:proofErr w:type="spellEnd"/>
           </w:p>
         </w:tc>
         <w:tc>
           <w:tcPr>
-            <w:tcW w:w="4673" w:type="dxa"/>
+            <w:tcW w:w="3017" w:type="dxa"/>
           </w:tcPr>
           <w:p>
             <w:pPr>
               <w:spacing w:line="240" w:lineRule="auto"/>
-            </w:pPr>
-            <w:r>
-              <w:t>Тест перегрузки оператора</w:t>
-            </w:r>
-            <w:r>
-              <w:t xml:space="preserve"> </w:t>
-            </w:r>
-            <w:r>
-              <w:t xml:space="preserve">[] </w:t>
-            </w:r>
-            <w:r>
-              <w:t>для параметра высоты основной части.</w:t>
-            </w:r>
+              <w:rPr>
+                <w:sz w:val="24"/>
+                <w:szCs w:val="24"/>
+              </w:rPr>
+            </w:pPr>
+            <w:r>
+              <w:rPr>
+                <w:sz w:val="24"/>
+                <w:szCs w:val="24"/>
+              </w:rPr>
+              <w:t xml:space="preserve">Тест свойства </w:t>
+            </w:r>
+            <w:proofErr w:type="spellStart"/>
+            <w:r>
+              <w:rPr>
+                <w:sz w:val="24"/>
+                <w:szCs w:val="24"/>
+                <w:lang w:val="en-US"/>
+              </w:rPr>
+              <w:t>IsMainCircle</w:t>
+            </w:r>
+            <w:proofErr w:type="spellEnd"/>
+            <w:r>
+              <w:rPr>
+                <w:sz w:val="24"/>
+                <w:szCs w:val="24"/>
+              </w:rPr>
+              <w:t>.</w:t>
+            </w:r>
+          </w:p>
+        </w:tc>
+        <w:tc>
+          <w:tcPr>
+            <w:tcW w:w="2450" w:type="dxa"/>
+          </w:tcPr>
+          <w:p>
+            <w:pPr>
+              <w:spacing w:line="240" w:lineRule="auto"/>
+              <w:rPr>
+                <w:sz w:val="24"/>
+                <w:szCs w:val="24"/>
+                <w:lang w:val="en-US"/>
+              </w:rPr>
+            </w:pPr>
+            <w:proofErr w:type="spellStart"/>
+            <w:r>
+              <w:rPr>
+                <w:sz w:val="24"/>
+                <w:szCs w:val="24"/>
+                <w:lang w:val="en-US"/>
+              </w:rPr>
+              <w:t>IsMainCircleProperty</w:t>
+            </w:r>
+            <w:proofErr w:type="spellEnd"/>
           </w:p>
         </w:tc>
       </w:tr>
       <w:tr>
         <w:tc>
           <w:tcPr>
-            <w:tcW w:w="4672" w:type="dxa"/>
+            <w:tcW w:w="3878" w:type="dxa"/>
           </w:tcPr>
           <w:p>
             <w:pPr>
               <w:spacing w:line="240" w:lineRule="auto"/>
               <w:rPr>
+                <w:sz w:val="24"/>
+                <w:szCs w:val="24"/>
                 <w:lang w:val="en-US"/>
               </w:rPr>
             </w:pPr>
             <w:proofErr w:type="spellStart"/>
             <w:r>
               <w:rPr>
-                <w:lang w:val="en-US"/>
-              </w:rPr>
-              <w:t>BracketsOperatorMainRadius</w:t>
+                <w:sz w:val="24"/>
+                <w:szCs w:val="24"/>
+                <w:lang w:val="en-US"/>
+              </w:rPr>
+              <w:t>IsNeckRectangleProperty</w:t>
             </w:r>
             <w:proofErr w:type="spellEnd"/>
           </w:p>
         </w:tc>
         <w:tc>
           <w:tcPr>
-            <w:tcW w:w="4673" w:type="dxa"/>
+            <w:tcW w:w="3017" w:type="dxa"/>
           </w:tcPr>
           <w:p>
             <w:pPr>
               <w:spacing w:line="240" w:lineRule="auto"/>
-            </w:pPr>
-            <w:r>
-              <w:t xml:space="preserve">Тест перегрузки оператора </w:t>
-            </w:r>
-            <w:r>
-              <w:t xml:space="preserve">[] </w:t>
-            </w:r>
-            <w:r>
-              <w:t>для параметра радиуса основной части.</w:t>
-            </w:r>
-          </w:p>
-        </w:tc>
-      </w:tr>
-      <w:tr>
-        <w:tc>
-          <w:tcPr>
-            <w:tcW w:w="4672" w:type="dxa"/>
+              <w:rPr>
+                <w:sz w:val="24"/>
+                <w:szCs w:val="24"/>
+              </w:rPr>
+            </w:pPr>
+            <w:r>
+              <w:rPr>
+                <w:sz w:val="24"/>
+                <w:szCs w:val="24"/>
+              </w:rPr>
+              <w:t xml:space="preserve">Тест свойства </w:t>
+            </w:r>
+            <w:proofErr w:type="spellStart"/>
+            <w:r>
+              <w:rPr>
+                <w:sz w:val="24"/>
+                <w:szCs w:val="24"/>
+                <w:lang w:val="en-US"/>
+              </w:rPr>
+              <w:t>IsNeckRectangle</w:t>
+            </w:r>
+            <w:proofErr w:type="spellEnd"/>
+            <w:r>
+              <w:rPr>
+                <w:sz w:val="24"/>
+                <w:szCs w:val="24"/>
+              </w:rPr>
+              <w:t>.</w:t>
+            </w:r>
+          </w:p>
+        </w:tc>
+        <w:tc>
+          <w:tcPr>
+            <w:tcW w:w="2450" w:type="dxa"/>
           </w:tcPr>
           <w:p>
             <w:pPr>
               <w:spacing w:line="240" w:lineRule="auto"/>
               <w:rPr>
+                <w:sz w:val="24"/>
+                <w:szCs w:val="24"/>
                 <w:lang w:val="en-US"/>
               </w:rPr>
             </w:pPr>
             <w:proofErr w:type="spellStart"/>
             <w:r>
               <w:rPr>
-                <w:lang w:val="en-US"/>
-              </w:rPr>
-              <w:t>BracketsOperatorNeckHeight</w:t>
+                <w:sz w:val="24"/>
+                <w:szCs w:val="24"/>
+                <w:lang w:val="en-US"/>
+              </w:rPr>
+              <w:t>IsNeckRectangleProperty</w:t>
             </w:r>
             <w:proofErr w:type="spellEnd"/>
-          </w:p>
-        </w:tc>
-        <w:tc>
-          <w:tcPr>
-            <w:tcW w:w="4673" w:type="dxa"/>
-          </w:tcPr>
-          <w:p>
-            <w:pPr>
-              <w:spacing w:line="240" w:lineRule="auto"/>
-            </w:pPr>
-            <w:r>
-              <w:t xml:space="preserve">Тест перегрузки оператора </w:t>
-            </w:r>
-            <w:r>
-              <w:t xml:space="preserve">[] </w:t>
-            </w:r>
-            <w:r>
-              <w:t>для параметра высоты горлышка.</w:t>
-            </w:r>
           </w:p>
         </w:tc>
       </w:tr>
     </w:tbl>
     <w:p>
       <w:pPr>
-        <w:spacing w:after="0"/>
-      </w:pPr>
-    </w:p>
-    <w:p>
-      <w:pPr>
-        <w:spacing w:after="0"/>
+        <w:spacing w:line="259" w:lineRule="auto"/>
+        <w:jc w:val="left"/>
+      </w:pPr>
+      <w:r>
+        <w:br w:type="page"/>
+      </w:r>
+    </w:p>
+    <w:p>
+      <w:pPr>
+        <w:spacing w:line="259" w:lineRule="auto"/>
+        <w:jc w:val="left"/>
       </w:pPr>
       <w:r>
         <w:lastRenderedPageBreak/>
@@ -11684,36 +12064,71 @@
         <w:tblLook w:val="04A0" w:firstRow="1" w:lastRow="0" w:firstColumn="1" w:lastColumn="0" w:noHBand="0" w:noVBand="1"/>
       </w:tblPr>
       <w:tblGrid>
-        <w:gridCol w:w="4672"/>
-        <w:gridCol w:w="4673"/>
+        <w:gridCol w:w="4042"/>
+        <w:gridCol w:w="3034"/>
+        <w:gridCol w:w="2269"/>
       </w:tblGrid>
       <w:tr>
         <w:tc>
           <w:tcPr>
-            <w:tcW w:w="4672" w:type="dxa"/>
+            <w:tcW w:w="4042" w:type="dxa"/>
           </w:tcPr>
           <w:p>
             <w:pPr>
               <w:jc w:val="center"/>
-            </w:pPr>
-            <w:r>
-              <w:t>Название</w:t>
-            </w:r>
-            <w:r>
-              <w:t xml:space="preserve"> теста</w:t>
-            </w:r>
-          </w:p>
-        </w:tc>
-        <w:tc>
-          <w:tcPr>
-            <w:tcW w:w="4673" w:type="dxa"/>
+              <w:rPr>
+                <w:sz w:val="24"/>
+                <w:szCs w:val="24"/>
+              </w:rPr>
+            </w:pPr>
+            <w:r>
+              <w:rPr>
+                <w:sz w:val="24"/>
+                <w:szCs w:val="24"/>
+              </w:rPr>
+              <w:t>Название теста</w:t>
+            </w:r>
+          </w:p>
+        </w:tc>
+        <w:tc>
+          <w:tcPr>
+            <w:tcW w:w="3034" w:type="dxa"/>
           </w:tcPr>
           <w:p>
             <w:pPr>
               <w:jc w:val="center"/>
-            </w:pPr>
-            <w:r>
+              <w:rPr>
+                <w:sz w:val="24"/>
+                <w:szCs w:val="24"/>
+              </w:rPr>
+            </w:pPr>
+            <w:r>
+              <w:rPr>
+                <w:sz w:val="24"/>
+                <w:szCs w:val="24"/>
+              </w:rPr>
               <w:t>Описание</w:t>
+            </w:r>
+          </w:p>
+        </w:tc>
+        <w:tc>
+          <w:tcPr>
+            <w:tcW w:w="2269" w:type="dxa"/>
+          </w:tcPr>
+          <w:p>
+            <w:pPr>
+              <w:jc w:val="center"/>
+              <w:rPr>
+                <w:sz w:val="24"/>
+                <w:szCs w:val="24"/>
+              </w:rPr>
+            </w:pPr>
+            <w:r>
+              <w:rPr>
+                <w:sz w:val="24"/>
+                <w:szCs w:val="24"/>
+              </w:rPr>
+              <w:t>Входные параметры</w:t>
             </w:r>
           </w:p>
         </w:tc>
@@ -11721,47 +12136,87 @@
       <w:tr>
         <w:tc>
           <w:tcPr>
-            <w:tcW w:w="4672" w:type="dxa"/>
+            <w:tcW w:w="4042" w:type="dxa"/>
           </w:tcPr>
           <w:p>
             <w:pPr>
               <w:spacing w:line="240" w:lineRule="auto"/>
               <w:rPr>
+                <w:sz w:val="24"/>
+                <w:szCs w:val="24"/>
                 <w:lang w:val="en-US"/>
               </w:rPr>
             </w:pPr>
             <w:proofErr w:type="spellStart"/>
             <w:r>
               <w:rPr>
-                <w:lang w:val="en-US"/>
-              </w:rPr>
-              <w:t>BracketsOperatorNeckLength</w:t>
+                <w:sz w:val="24"/>
+                <w:szCs w:val="24"/>
+                <w:lang w:val="en-US"/>
+              </w:rPr>
+              <w:t>SetValueFailureNeckHeightOne</w:t>
             </w:r>
             <w:proofErr w:type="spellEnd"/>
           </w:p>
         </w:tc>
         <w:tc>
           <w:tcPr>
-            <w:tcW w:w="4673" w:type="dxa"/>
+            <w:tcW w:w="3034" w:type="dxa"/>
           </w:tcPr>
           <w:p>
             <w:pPr>
               <w:spacing w:line="240" w:lineRule="auto"/>
-            </w:pPr>
-            <w:r>
-              <w:t xml:space="preserve">Тест перегрузки оператора </w:t>
-            </w:r>
-            <w:r>
-              <w:t xml:space="preserve">[] </w:t>
-            </w:r>
-            <w:r>
-              <w:t xml:space="preserve">для параметра </w:t>
-            </w:r>
-            <w:r>
-              <w:t>длины</w:t>
-            </w:r>
-            <w:r>
-              <w:t xml:space="preserve"> горлышка.</w:t>
+              <w:rPr>
+                <w:sz w:val="24"/>
+                <w:szCs w:val="24"/>
+              </w:rPr>
+            </w:pPr>
+            <w:r>
+              <w:rPr>
+                <w:sz w:val="24"/>
+                <w:szCs w:val="24"/>
+              </w:rPr>
+              <w:t xml:space="preserve">Тест метода </w:t>
+            </w:r>
+            <w:proofErr w:type="spellStart"/>
+            <w:r>
+              <w:rPr>
+                <w:sz w:val="24"/>
+                <w:szCs w:val="24"/>
+                <w:lang w:val="en-US"/>
+              </w:rPr>
+              <w:t>SetValue</w:t>
+            </w:r>
+            <w:proofErr w:type="spellEnd"/>
+            <w:r>
+              <w:rPr>
+                <w:sz w:val="24"/>
+                <w:szCs w:val="24"/>
+              </w:rPr>
+              <w:t xml:space="preserve"> (провал, высота горлышка, соответствует зависимым параметрам).</w:t>
+            </w:r>
+          </w:p>
+        </w:tc>
+        <w:tc>
+          <w:tcPr>
+            <w:tcW w:w="2269" w:type="dxa"/>
+          </w:tcPr>
+          <w:p>
+            <w:pPr>
+              <w:spacing w:line="240" w:lineRule="auto"/>
+              <w:rPr>
+                <w:sz w:val="24"/>
+                <w:szCs w:val="24"/>
+                <w:lang w:val="en-US"/>
+              </w:rPr>
+            </w:pPr>
+            <w:r>
+              <w:rPr>
+                <w:sz w:val="24"/>
+                <w:szCs w:val="24"/>
+                <w:lang w:val="en-US"/>
+              </w:rPr>
+              <w:t>-</w:t>
             </w:r>
           </w:p>
         </w:tc>
@@ -11769,47 +12224,87 @@
       <w:tr>
         <w:tc>
           <w:tcPr>
-            <w:tcW w:w="4672" w:type="dxa"/>
+            <w:tcW w:w="4042" w:type="dxa"/>
           </w:tcPr>
           <w:p>
             <w:pPr>
               <w:spacing w:line="240" w:lineRule="auto"/>
               <w:rPr>
+                <w:sz w:val="24"/>
+                <w:szCs w:val="24"/>
                 <w:lang w:val="en-US"/>
               </w:rPr>
             </w:pPr>
             <w:proofErr w:type="spellStart"/>
             <w:r>
               <w:rPr>
-                <w:lang w:val="en-US"/>
-              </w:rPr>
-              <w:t>BracketsOperatorNeckRadius</w:t>
+                <w:sz w:val="24"/>
+                <w:szCs w:val="24"/>
+                <w:lang w:val="en-US"/>
+              </w:rPr>
+              <w:t>SetValueFailureNeckHeightTwo</w:t>
             </w:r>
             <w:proofErr w:type="spellEnd"/>
           </w:p>
         </w:tc>
         <w:tc>
           <w:tcPr>
-            <w:tcW w:w="4673" w:type="dxa"/>
+            <w:tcW w:w="3034" w:type="dxa"/>
           </w:tcPr>
           <w:p>
             <w:pPr>
               <w:spacing w:line="240" w:lineRule="auto"/>
-            </w:pPr>
-            <w:r>
-              <w:t xml:space="preserve">Тест перегрузки оператора </w:t>
-            </w:r>
-            <w:r>
-              <w:t xml:space="preserve">[] </w:t>
-            </w:r>
-            <w:r>
-              <w:t xml:space="preserve">для параметра </w:t>
-            </w:r>
-            <w:r>
-              <w:t>радиуса</w:t>
-            </w:r>
-            <w:r>
-              <w:t xml:space="preserve"> горлышка.</w:t>
+              <w:rPr>
+                <w:sz w:val="24"/>
+                <w:szCs w:val="24"/>
+              </w:rPr>
+            </w:pPr>
+            <w:r>
+              <w:rPr>
+                <w:sz w:val="24"/>
+                <w:szCs w:val="24"/>
+              </w:rPr>
+              <w:t xml:space="preserve">Тест метода </w:t>
+            </w:r>
+            <w:proofErr w:type="spellStart"/>
+            <w:r>
+              <w:rPr>
+                <w:sz w:val="24"/>
+                <w:szCs w:val="24"/>
+                <w:lang w:val="en-US"/>
+              </w:rPr>
+              <w:t>SetValue</w:t>
+            </w:r>
+            <w:proofErr w:type="spellEnd"/>
+            <w:r>
+              <w:rPr>
+                <w:sz w:val="24"/>
+                <w:szCs w:val="24"/>
+              </w:rPr>
+              <w:t xml:space="preserve"> (успех, высота горлышка, не соответствует зависимым параметрам).</w:t>
+            </w:r>
+          </w:p>
+        </w:tc>
+        <w:tc>
+          <w:tcPr>
+            <w:tcW w:w="2269" w:type="dxa"/>
+          </w:tcPr>
+          <w:p>
+            <w:pPr>
+              <w:spacing w:line="240" w:lineRule="auto"/>
+              <w:rPr>
+                <w:sz w:val="24"/>
+                <w:szCs w:val="24"/>
+                <w:lang w:val="en-US"/>
+              </w:rPr>
+            </w:pPr>
+            <w:r>
+              <w:rPr>
+                <w:sz w:val="24"/>
+                <w:szCs w:val="24"/>
+                <w:lang w:val="en-US"/>
+              </w:rPr>
+              <w:t>-</w:t>
             </w:r>
           </w:p>
         </w:tc>
@@ -11817,41 +12312,125 @@
       <w:tr>
         <w:tc>
           <w:tcPr>
-            <w:tcW w:w="4672" w:type="dxa"/>
+            <w:tcW w:w="4042" w:type="dxa"/>
           </w:tcPr>
           <w:p>
             <w:pPr>
               <w:spacing w:line="240" w:lineRule="auto"/>
               <w:rPr>
-                <w:lang w:val="en-US"/>
+                <w:rFonts w:cs="Times New Roman"/>
+                <w:color w:val="000000"/>
+                <w:sz w:val="24"/>
+                <w:szCs w:val="24"/>
+                <w:lang w:val="en-US"/>
+                <w14:ligatures w14:val="standardContextual"/>
               </w:rPr>
             </w:pPr>
             <w:proofErr w:type="spellStart"/>
             <w:r>
               <w:rPr>
-                <w:lang w:val="en-US"/>
-              </w:rPr>
-              <w:t>BracketsOperatorNeckWidth</w:t>
+                <w:rFonts w:cs="Times New Roman"/>
+                <w:color w:val="000000"/>
+                <w:sz w:val="24"/>
+                <w:szCs w:val="24"/>
+                <w:lang w:val="en-US"/>
+                <w14:ligatures w14:val="standardContextual"/>
+              </w:rPr>
+              <w:t>SetValueSuccess</w:t>
             </w:r>
             <w:proofErr w:type="spellEnd"/>
           </w:p>
         </w:tc>
         <w:tc>
           <w:tcPr>
-            <w:tcW w:w="4673" w:type="dxa"/>
+            <w:tcW w:w="3034" w:type="dxa"/>
           </w:tcPr>
           <w:p>
             <w:pPr>
               <w:spacing w:line="240" w:lineRule="auto"/>
-            </w:pPr>
-            <w:r>
-              <w:t xml:space="preserve">Тест перегрузки оператора </w:t>
-            </w:r>
-            <w:r>
-              <w:t xml:space="preserve">[] </w:t>
-            </w:r>
-            <w:r>
-              <w:t>для параметра ширины горлышка.</w:t>
+              <w:rPr>
+                <w:sz w:val="24"/>
+                <w:szCs w:val="24"/>
+              </w:rPr>
+            </w:pPr>
+            <w:r>
+              <w:rPr>
+                <w:sz w:val="24"/>
+                <w:szCs w:val="24"/>
+              </w:rPr>
+              <w:t xml:space="preserve">Тест функции </w:t>
+            </w:r>
+            <w:proofErr w:type="spellStart"/>
+            <w:r>
+              <w:rPr>
+                <w:sz w:val="24"/>
+                <w:szCs w:val="24"/>
+                <w:lang w:val="en-US"/>
+              </w:rPr>
+              <w:t>SetValue</w:t>
+            </w:r>
+            <w:proofErr w:type="spellEnd"/>
+            <w:r>
+              <w:rPr>
+                <w:sz w:val="24"/>
+                <w:szCs w:val="24"/>
+              </w:rPr>
+              <w:t xml:space="preserve"> </w:t>
+            </w:r>
+            <w:r>
+              <w:rPr>
+                <w:sz w:val="24"/>
+                <w:szCs w:val="24"/>
+                <w:lang w:val="en-US"/>
+              </w:rPr>
+              <w:t>(</w:t>
+            </w:r>
+            <w:r>
+              <w:rPr>
+                <w:sz w:val="24"/>
+                <w:szCs w:val="24"/>
+              </w:rPr>
+              <w:t>успех)</w:t>
+            </w:r>
+            <w:r>
+              <w:rPr>
+                <w:sz w:val="24"/>
+                <w:szCs w:val="24"/>
+              </w:rPr>
+              <w:t>.</w:t>
+            </w:r>
+          </w:p>
+        </w:tc>
+        <w:tc>
+          <w:tcPr>
+            <w:tcW w:w="2269" w:type="dxa"/>
+          </w:tcPr>
+          <w:p>
+            <w:pPr>
+              <w:spacing w:line="240" w:lineRule="auto"/>
+              <w:rPr>
+                <w:sz w:val="24"/>
+                <w:szCs w:val="24"/>
+                <w:lang w:val="en-US"/>
+              </w:rPr>
+            </w:pPr>
+            <w:proofErr w:type="spellStart"/>
+            <w:r>
+              <w:rPr>
+                <w:sz w:val="24"/>
+                <w:szCs w:val="24"/>
+                <w:lang w:val="en-US"/>
+              </w:rPr>
+              <w:t>BottleParameterType</w:t>
+            </w:r>
+            <w:proofErr w:type="spellEnd"/>
+            <w:r>
+              <w:rPr>
+                <w:sz w:val="24"/>
+                <w:szCs w:val="24"/>
+                <w:lang w:val="en-US"/>
+              </w:rPr>
+              <w:t xml:space="preserve"> type, double value</w:t>
             </w:r>
           </w:p>
         </w:tc>
@@ -11859,47 +12438,126 @@
       <w:tr>
         <w:tc>
           <w:tcPr>
-            <w:tcW w:w="4672" w:type="dxa"/>
+            <w:tcW w:w="4042" w:type="dxa"/>
           </w:tcPr>
           <w:p>
             <w:pPr>
               <w:spacing w:line="240" w:lineRule="auto"/>
               <w:rPr>
-                <w:lang w:val="en-US"/>
+                <w:rFonts w:cs="Times New Roman"/>
+                <w:color w:val="000000"/>
+                <w:sz w:val="24"/>
+                <w:szCs w:val="24"/>
+                <w:lang w:val="en-US"/>
+                <w14:ligatures w14:val="standardContextual"/>
               </w:rPr>
             </w:pPr>
             <w:proofErr w:type="spellStart"/>
             <w:r>
               <w:rPr>
-                <w:lang w:val="en-US"/>
-              </w:rPr>
-              <w:t>BracketsOperator</w:t>
-            </w:r>
-            <w:r>
-              <w:rPr>
-                <w:lang w:val="en-US"/>
-              </w:rPr>
-              <w:t>Width</w:t>
+                <w:rFonts w:cs="Times New Roman"/>
+                <w:color w:val="000000"/>
+                <w:sz w:val="24"/>
+                <w:szCs w:val="24"/>
+                <w:lang w:val="en-US"/>
+                <w14:ligatures w14:val="standardContextual"/>
+              </w:rPr>
+              <w:t>SetValueFailure</w:t>
             </w:r>
             <w:proofErr w:type="spellEnd"/>
           </w:p>
         </w:tc>
         <w:tc>
           <w:tcPr>
-            <w:tcW w:w="4673" w:type="dxa"/>
+            <w:tcW w:w="3034" w:type="dxa"/>
           </w:tcPr>
           <w:p>
             <w:pPr>
               <w:spacing w:line="240" w:lineRule="auto"/>
-            </w:pPr>
-            <w:r>
-              <w:t xml:space="preserve">Тест перегрузки оператора </w:t>
-            </w:r>
-            <w:r>
-              <w:t xml:space="preserve">[] </w:t>
-            </w:r>
-            <w:r>
-              <w:t>для параметра ширины основной части.</w:t>
+              <w:rPr>
+                <w:sz w:val="24"/>
+                <w:szCs w:val="24"/>
+              </w:rPr>
+            </w:pPr>
+            <w:r>
+              <w:rPr>
+                <w:sz w:val="24"/>
+                <w:szCs w:val="24"/>
+              </w:rPr>
+              <w:t xml:space="preserve">Тест функции </w:t>
+            </w:r>
+            <w:proofErr w:type="spellStart"/>
+            <w:r>
+              <w:rPr>
+                <w:sz w:val="24"/>
+                <w:szCs w:val="24"/>
+                <w:lang w:val="en-US"/>
+              </w:rPr>
+              <w:t>SetValue</w:t>
+            </w:r>
+            <w:proofErr w:type="spellEnd"/>
+            <w:r>
+              <w:rPr>
+                <w:sz w:val="24"/>
+                <w:szCs w:val="24"/>
+                <w:lang w:val="en-US"/>
+              </w:rPr>
+              <w:t xml:space="preserve"> (</w:t>
+            </w:r>
+            <w:r>
+              <w:rPr>
+                <w:sz w:val="24"/>
+                <w:szCs w:val="24"/>
+              </w:rPr>
+              <w:t>провал</w:t>
+            </w:r>
+            <w:r>
+              <w:rPr>
+                <w:sz w:val="24"/>
+                <w:szCs w:val="24"/>
+                <w:lang w:val="en-US"/>
+              </w:rPr>
+              <w:t>)</w:t>
+            </w:r>
+            <w:r>
+              <w:rPr>
+                <w:sz w:val="24"/>
+                <w:szCs w:val="24"/>
+              </w:rPr>
+              <w:t>.</w:t>
+            </w:r>
+          </w:p>
+        </w:tc>
+        <w:tc>
+          <w:tcPr>
+            <w:tcW w:w="2269" w:type="dxa"/>
+          </w:tcPr>
+          <w:p>
+            <w:pPr>
+              <w:spacing w:line="240" w:lineRule="auto"/>
+              <w:rPr>
+                <w:sz w:val="24"/>
+                <w:szCs w:val="24"/>
+                <w:lang w:val="en-US"/>
+              </w:rPr>
+            </w:pPr>
+            <w:proofErr w:type="spellStart"/>
+            <w:r>
+              <w:rPr>
+                <w:sz w:val="24"/>
+                <w:szCs w:val="24"/>
+                <w:lang w:val="en-US"/>
+              </w:rPr>
+              <w:t>BottleParameterType</w:t>
+            </w:r>
+            <w:proofErr w:type="spellEnd"/>
+            <w:r>
+              <w:rPr>
+                <w:sz w:val="24"/>
+                <w:szCs w:val="24"/>
+                <w:lang w:val="en-US"/>
+              </w:rPr>
+              <w:t xml:space="preserve"> type, double value</w:t>
             </w:r>
           </w:p>
         </w:tc>
@@ -11907,1219 +12565,114 @@
       <w:tr>
         <w:tc>
           <w:tcPr>
-            <w:tcW w:w="4672" w:type="dxa"/>
+            <w:tcW w:w="4042" w:type="dxa"/>
           </w:tcPr>
           <w:p>
             <w:pPr>
               <w:spacing w:line="240" w:lineRule="auto"/>
-              <w:rPr>
-                <w:lang w:val="en-US"/>
-              </w:rPr>
-            </w:pPr>
-            <w:proofErr w:type="spellStart"/>
-            <w:r>
-              <w:rPr>
-                <w:lang w:val="en-US"/>
-              </w:rPr>
-              <w:t>IsMainCircle</w:t>
-            </w:r>
-            <w:r>
-              <w:rPr>
-                <w:lang w:val="en-US"/>
-              </w:rPr>
-              <w:t>Property</w:t>
-            </w:r>
-            <w:proofErr w:type="spellEnd"/>
-          </w:p>
-        </w:tc>
-        <w:tc>
-          <w:tcPr>
-            <w:tcW w:w="4673" w:type="dxa"/>
-          </w:tcPr>
-          <w:p>
-            <w:pPr>
-              <w:spacing w:line="240" w:lineRule="auto"/>
-            </w:pPr>
-            <w:r>
-              <w:t xml:space="preserve">Тест свойства </w:t>
-            </w:r>
-            <w:proofErr w:type="spellStart"/>
-            <w:r>
-              <w:rPr>
-                <w:lang w:val="en-US"/>
-              </w:rPr>
-              <w:t>IsMainCircle</w:t>
-            </w:r>
-            <w:proofErr w:type="spellEnd"/>
-            <w:r>
-              <w:t>.</w:t>
-            </w:r>
-          </w:p>
-        </w:tc>
-      </w:tr>
-      <w:tr>
-        <w:tc>
-          <w:tcPr>
-            <w:tcW w:w="4672" w:type="dxa"/>
-          </w:tcPr>
-          <w:p>
-            <w:pPr>
-              <w:spacing w:line="240" w:lineRule="auto"/>
-              <w:rPr>
-                <w:lang w:val="en-US"/>
-              </w:rPr>
-            </w:pPr>
-            <w:proofErr w:type="spellStart"/>
-            <w:r>
-              <w:rPr>
-                <w:lang w:val="en-US"/>
-              </w:rPr>
-              <w:t>IsNeckRectangle</w:t>
-            </w:r>
-            <w:r>
-              <w:rPr>
-                <w:lang w:val="en-US"/>
-              </w:rPr>
-              <w:t>Property</w:t>
-            </w:r>
-            <w:proofErr w:type="spellEnd"/>
-          </w:p>
-        </w:tc>
-        <w:tc>
-          <w:tcPr>
-            <w:tcW w:w="4673" w:type="dxa"/>
-          </w:tcPr>
-          <w:p>
-            <w:pPr>
-              <w:spacing w:line="240" w:lineRule="auto"/>
-            </w:pPr>
-            <w:r>
-              <w:t xml:space="preserve">Тест свойства </w:t>
-            </w:r>
-            <w:proofErr w:type="spellStart"/>
-            <w:r>
-              <w:rPr>
-                <w:lang w:val="en-US"/>
-              </w:rPr>
-              <w:t>IsNeckRectangle</w:t>
-            </w:r>
-            <w:proofErr w:type="spellEnd"/>
-            <w:r>
-              <w:t>.</w:t>
-            </w:r>
-          </w:p>
-        </w:tc>
-      </w:tr>
-      <w:tr>
-        <w:tc>
-          <w:tcPr>
-            <w:tcW w:w="4672" w:type="dxa"/>
-          </w:tcPr>
-          <w:p>
-            <w:pPr>
-              <w:spacing w:line="240" w:lineRule="auto"/>
-              <w:rPr>
-                <w:lang w:val="en-US"/>
-              </w:rPr>
-            </w:pPr>
-            <w:proofErr w:type="spellStart"/>
-            <w:r>
-              <w:rPr>
-                <w:lang w:val="en-US"/>
-              </w:rPr>
-              <w:t>SetValueFailureLength</w:t>
-            </w:r>
-            <w:proofErr w:type="spellEnd"/>
-          </w:p>
-        </w:tc>
-        <w:tc>
-          <w:tcPr>
-            <w:tcW w:w="4673" w:type="dxa"/>
-          </w:tcPr>
-          <w:p>
-            <w:pPr>
-              <w:spacing w:line="240" w:lineRule="auto"/>
-            </w:pPr>
-            <w:r>
-              <w:t xml:space="preserve">Тест метода </w:t>
-            </w:r>
-            <w:proofErr w:type="spellStart"/>
-            <w:r>
-              <w:rPr>
-                <w:lang w:val="en-US"/>
-              </w:rPr>
-              <w:t>SetValue</w:t>
-            </w:r>
-            <w:proofErr w:type="spellEnd"/>
-            <w:r>
-              <w:t xml:space="preserve"> (провал, длина основной части)</w:t>
-            </w:r>
-            <w:r>
-              <w:t>.</w:t>
-            </w:r>
-          </w:p>
-        </w:tc>
-      </w:tr>
-      <w:tr>
-        <w:tc>
-          <w:tcPr>
-            <w:tcW w:w="4672" w:type="dxa"/>
-          </w:tcPr>
-          <w:p>
-            <w:pPr>
-              <w:spacing w:line="240" w:lineRule="auto"/>
-              <w:rPr>
-                <w:lang w:val="en-US"/>
-              </w:rPr>
-            </w:pPr>
-            <w:proofErr w:type="spellStart"/>
-            <w:r>
-              <w:rPr>
-                <w:lang w:val="en-US"/>
-              </w:rPr>
-              <w:t>SetValueFailur</w:t>
-            </w:r>
-            <w:r>
-              <w:rPr>
-                <w:lang w:val="en-US"/>
-              </w:rPr>
-              <w:t>eMainHeight</w:t>
-            </w:r>
-            <w:proofErr w:type="spellEnd"/>
-          </w:p>
-        </w:tc>
-        <w:tc>
-          <w:tcPr>
-            <w:tcW w:w="4673" w:type="dxa"/>
-          </w:tcPr>
-          <w:p>
-            <w:pPr>
-              <w:spacing w:line="240" w:lineRule="auto"/>
-            </w:pPr>
-            <w:r>
-              <w:t xml:space="preserve">Тест метода </w:t>
-            </w:r>
-            <w:proofErr w:type="spellStart"/>
-            <w:r>
-              <w:rPr>
-                <w:lang w:val="en-US"/>
-              </w:rPr>
-              <w:t>SetValue</w:t>
-            </w:r>
-            <w:proofErr w:type="spellEnd"/>
-            <w:r>
-              <w:t xml:space="preserve"> (</w:t>
-            </w:r>
-            <w:r>
-              <w:t xml:space="preserve">провал, </w:t>
-            </w:r>
-            <w:r>
-              <w:t>высота основной части)</w:t>
-            </w:r>
-            <w:r>
-              <w:t>.</w:t>
-            </w:r>
-          </w:p>
-        </w:tc>
-      </w:tr>
-      <w:tr>
-        <w:tc>
-          <w:tcPr>
-            <w:tcW w:w="4672" w:type="dxa"/>
-          </w:tcPr>
-          <w:p>
-            <w:pPr>
-              <w:spacing w:line="240" w:lineRule="auto"/>
-              <w:rPr>
-                <w:lang w:val="en-US"/>
-              </w:rPr>
-            </w:pPr>
-            <w:proofErr w:type="spellStart"/>
-            <w:r>
-              <w:rPr>
-                <w:lang w:val="en-US"/>
-              </w:rPr>
-              <w:t>SetValueFailureMainRadius</w:t>
-            </w:r>
-            <w:proofErr w:type="spellEnd"/>
-          </w:p>
-        </w:tc>
-        <w:tc>
-          <w:tcPr>
-            <w:tcW w:w="4673" w:type="dxa"/>
-          </w:tcPr>
-          <w:p>
-            <w:pPr>
-              <w:spacing w:line="240" w:lineRule="auto"/>
-            </w:pPr>
-            <w:r>
-              <w:t xml:space="preserve">Тест метода </w:t>
-            </w:r>
-            <w:proofErr w:type="spellStart"/>
-            <w:r>
-              <w:rPr>
-                <w:lang w:val="en-US"/>
-              </w:rPr>
-              <w:t>SetValue</w:t>
-            </w:r>
-            <w:proofErr w:type="spellEnd"/>
-            <w:r>
-              <w:t xml:space="preserve"> (</w:t>
-            </w:r>
-            <w:r>
-              <w:t>провал, радиус основной части).</w:t>
-            </w:r>
-          </w:p>
-        </w:tc>
-      </w:tr>
-      <w:tr>
-        <w:tc>
-          <w:tcPr>
-            <w:tcW w:w="4672" w:type="dxa"/>
-          </w:tcPr>
-          <w:p>
-            <w:pPr>
-              <w:spacing w:line="240" w:lineRule="auto"/>
-              <w:rPr>
-                <w:lang w:val="en-US"/>
-              </w:rPr>
-            </w:pPr>
-            <w:proofErr w:type="spellStart"/>
-            <w:r>
-              <w:rPr>
-                <w:lang w:val="en-US"/>
-              </w:rPr>
-              <w:t>SetValueFailureNeckHeightOne</w:t>
-            </w:r>
-            <w:proofErr w:type="spellEnd"/>
-          </w:p>
-        </w:tc>
-        <w:tc>
-          <w:tcPr>
-            <w:tcW w:w="4673" w:type="dxa"/>
-          </w:tcPr>
-          <w:p>
-            <w:pPr>
-              <w:spacing w:line="240" w:lineRule="auto"/>
-            </w:pPr>
-            <w:r>
-              <w:t xml:space="preserve">Тест метода </w:t>
-            </w:r>
-            <w:proofErr w:type="spellStart"/>
-            <w:r>
-              <w:rPr>
-                <w:lang w:val="en-US"/>
-              </w:rPr>
-              <w:t>SetValue</w:t>
-            </w:r>
-            <w:proofErr w:type="spellEnd"/>
-            <w:r>
-              <w:t xml:space="preserve"> (</w:t>
-            </w:r>
-            <w:r>
-              <w:t xml:space="preserve">провал, </w:t>
-            </w:r>
-            <w:r>
-              <w:t>высота</w:t>
-            </w:r>
-            <w:r>
-              <w:t xml:space="preserve"> </w:t>
-            </w:r>
-            <w:r>
-              <w:t>горлышка, соответствует зависи</w:t>
-            </w:r>
-            <w:r>
-              <w:t>мым параметрам</w:t>
-            </w:r>
-            <w:r>
-              <w:t>).</w:t>
-            </w:r>
-          </w:p>
-        </w:tc>
-      </w:tr>
-      <w:tr>
-        <w:tc>
-          <w:tcPr>
-            <w:tcW w:w="4672" w:type="dxa"/>
-          </w:tcPr>
-          <w:p>
-            <w:pPr>
-              <w:spacing w:line="240" w:lineRule="auto"/>
-              <w:rPr>
-                <w:lang w:val="en-US"/>
-              </w:rPr>
-            </w:pPr>
-            <w:proofErr w:type="spellStart"/>
-            <w:r>
-              <w:rPr>
-                <w:lang w:val="en-US"/>
-              </w:rPr>
-              <w:t>SetValueFailureNeckHeightTwo</w:t>
-            </w:r>
-            <w:proofErr w:type="spellEnd"/>
-          </w:p>
-        </w:tc>
-        <w:tc>
-          <w:tcPr>
-            <w:tcW w:w="4673" w:type="dxa"/>
-          </w:tcPr>
-          <w:p>
-            <w:pPr>
-              <w:spacing w:line="240" w:lineRule="auto"/>
-            </w:pPr>
-            <w:r>
-              <w:t xml:space="preserve">Тест метода </w:t>
-            </w:r>
-            <w:proofErr w:type="spellStart"/>
-            <w:r>
-              <w:rPr>
-                <w:lang w:val="en-US"/>
-              </w:rPr>
-              <w:t>SetValue</w:t>
-            </w:r>
-            <w:proofErr w:type="spellEnd"/>
-            <w:r>
-              <w:t xml:space="preserve"> (</w:t>
-            </w:r>
-            <w:r>
-              <w:t>успех</w:t>
-            </w:r>
-            <w:r>
-              <w:t xml:space="preserve">, высота горлышка, </w:t>
-            </w:r>
-            <w:r>
-              <w:t xml:space="preserve">не </w:t>
-            </w:r>
-            <w:r>
-              <w:t>соответствует зависимым параметрам).</w:t>
-            </w:r>
-          </w:p>
-        </w:tc>
-      </w:tr>
-      <w:tr>
-        <w:tc>
-          <w:tcPr>
-            <w:tcW w:w="4672" w:type="dxa"/>
-          </w:tcPr>
-          <w:p>
-            <w:pPr>
-              <w:spacing w:line="240" w:lineRule="auto"/>
-              <w:rPr>
-                <w:lang w:val="en-US"/>
-              </w:rPr>
-            </w:pPr>
-            <w:proofErr w:type="spellStart"/>
-            <w:r>
-              <w:rPr>
-                <w:lang w:val="en-US"/>
-              </w:rPr>
-              <w:t>SetValueFailureNeckRadiusOne</w:t>
-            </w:r>
-            <w:proofErr w:type="spellEnd"/>
-          </w:p>
-        </w:tc>
-        <w:tc>
-          <w:tcPr>
-            <w:tcW w:w="4673" w:type="dxa"/>
-          </w:tcPr>
-          <w:p>
-            <w:pPr>
-              <w:spacing w:line="240" w:lineRule="auto"/>
-            </w:pPr>
-            <w:r>
-              <w:t xml:space="preserve">Тест метода </w:t>
-            </w:r>
-            <w:proofErr w:type="spellStart"/>
-            <w:r>
-              <w:rPr>
-                <w:lang w:val="en-US"/>
-              </w:rPr>
-              <w:t>SetValue</w:t>
-            </w:r>
-            <w:proofErr w:type="spellEnd"/>
-            <w:r>
-              <w:t xml:space="preserve"> (</w:t>
-            </w:r>
-            <w:r>
-              <w:t xml:space="preserve">провал, </w:t>
-            </w:r>
-            <w:r>
-              <w:t>радиус горлышка, не соответствует зависимым параметрам</w:t>
-            </w:r>
-            <w:r>
-              <w:t xml:space="preserve">, </w:t>
-            </w:r>
-            <w:r>
-              <w:t>ширина</w:t>
-            </w:r>
-            <w:r>
-              <w:t xml:space="preserve"> – </w:t>
-            </w:r>
-            <w:r>
-              <w:t>успех, длина</w:t>
-            </w:r>
-            <w:r>
-              <w:t xml:space="preserve"> – </w:t>
-            </w:r>
-            <w:r>
-              <w:t>провал</w:t>
-            </w:r>
-            <w:r>
-              <w:t>)</w:t>
-            </w:r>
-            <w:r>
-              <w:t>.</w:t>
-            </w:r>
-          </w:p>
-        </w:tc>
-      </w:tr>
-      <w:tr>
-        <w:tc>
-          <w:tcPr>
-            <w:tcW w:w="4672" w:type="dxa"/>
-          </w:tcPr>
-          <w:p>
-            <w:pPr>
-              <w:spacing w:line="240" w:lineRule="auto"/>
-              <w:rPr>
-                <w:lang w:val="en-US"/>
-              </w:rPr>
-            </w:pPr>
-            <w:proofErr w:type="spellStart"/>
-            <w:r>
-              <w:rPr>
-                <w:lang w:val="en-US"/>
-              </w:rPr>
-              <w:t>SetValueFailureNeckRadiusTwo</w:t>
-            </w:r>
-            <w:proofErr w:type="spellEnd"/>
-          </w:p>
-        </w:tc>
-        <w:tc>
-          <w:tcPr>
-            <w:tcW w:w="4673" w:type="dxa"/>
-          </w:tcPr>
-          <w:p>
-            <w:pPr>
-              <w:spacing w:line="240" w:lineRule="auto"/>
-            </w:pPr>
-            <w:r>
-              <w:t xml:space="preserve">Тест метода </w:t>
-            </w:r>
-            <w:proofErr w:type="spellStart"/>
-            <w:r>
-              <w:rPr>
-                <w:lang w:val="en-US"/>
-              </w:rPr>
-              <w:t>SetValue</w:t>
-            </w:r>
-            <w:proofErr w:type="spellEnd"/>
-            <w:r>
-              <w:t xml:space="preserve"> (</w:t>
-            </w:r>
-            <w:r>
-              <w:t>провал, радиус горлышка, не соответствует зависимым параметрам</w:t>
-            </w:r>
-            <w:r>
-              <w:t xml:space="preserve">, </w:t>
-            </w:r>
-            <w:r>
-              <w:t>ширина – провал, длина – успех</w:t>
-            </w:r>
-            <w:r>
-              <w:t>)</w:t>
-            </w:r>
-            <w:r>
-              <w:t>.</w:t>
-            </w:r>
-          </w:p>
-        </w:tc>
-      </w:tr>
-      <w:tr>
-        <w:tc>
-          <w:tcPr>
-            <w:tcW w:w="4672" w:type="dxa"/>
-          </w:tcPr>
-          <w:p>
-            <w:pPr>
-              <w:spacing w:line="240" w:lineRule="auto"/>
-            </w:pPr>
-            <w:proofErr w:type="spellStart"/>
-            <w:r>
-              <w:rPr>
-                <w:lang w:val="en-US"/>
-              </w:rPr>
-              <w:t>SetValueFailureNeckRadiusThree</w:t>
-            </w:r>
-            <w:proofErr w:type="spellEnd"/>
-          </w:p>
-        </w:tc>
-        <w:tc>
-          <w:tcPr>
-            <w:tcW w:w="4673" w:type="dxa"/>
-          </w:tcPr>
-          <w:p>
-            <w:pPr>
-              <w:spacing w:line="240" w:lineRule="auto"/>
-            </w:pPr>
-            <w:r>
-              <w:t xml:space="preserve">Тест метода </w:t>
-            </w:r>
-            <w:proofErr w:type="spellStart"/>
-            <w:r>
-              <w:rPr>
-                <w:lang w:val="en-US"/>
-              </w:rPr>
-              <w:t>SetValue</w:t>
-            </w:r>
-            <w:proofErr w:type="spellEnd"/>
-            <w:r>
-              <w:t xml:space="preserve"> (</w:t>
-            </w:r>
-            <w:r>
-              <w:t>провал, радиус горлышка, не соответствует зависимым параметрам</w:t>
-            </w:r>
-            <w:r>
-              <w:t xml:space="preserve">, </w:t>
-            </w:r>
-            <w:r>
-              <w:t>ширина – провал, длина – провал</w:t>
-            </w:r>
-            <w:r>
-              <w:t>)</w:t>
-            </w:r>
-            <w:r>
-              <w:t>.</w:t>
-            </w:r>
-          </w:p>
-        </w:tc>
-      </w:tr>
-      <w:tr>
-        <w:tc>
-          <w:tcPr>
-            <w:tcW w:w="4672" w:type="dxa"/>
-          </w:tcPr>
-          <w:p>
-            <w:pPr>
-              <w:spacing w:line="240" w:lineRule="auto"/>
-              <w:rPr>
-                <w:rFonts w:cs="Times New Roman"/>
-                <w:szCs w:val="28"/>
-                <w:lang w:val="en-US"/>
-              </w:rPr>
-            </w:pPr>
-            <w:proofErr w:type="spellStart"/>
-            <w:r>
               <w:rPr>
                 <w:rFonts w:cs="Times New Roman"/>
                 <w:color w:val="000000"/>
-                <w:szCs w:val="28"/>
+                <w:sz w:val="24"/>
+                <w:szCs w:val="24"/>
+                <w:lang w:val="en-US"/>
                 <w14:ligatures w14:val="standardContextual"/>
               </w:rPr>
-              <w:t>SetValueFailureNeckWidth</w:t>
-            </w:r>
-            <w:proofErr w:type="spellEnd"/>
-          </w:p>
-        </w:tc>
-        <w:tc>
-          <w:tcPr>
-            <w:tcW w:w="4673" w:type="dxa"/>
-          </w:tcPr>
-          <w:p>
-            <w:pPr>
-              <w:spacing w:line="240" w:lineRule="auto"/>
-            </w:pPr>
-            <w:r>
-              <w:t xml:space="preserve">Тест функции </w:t>
-            </w:r>
+            </w:pPr>
             <w:proofErr w:type="spellStart"/>
             <w:r>
-              <w:rPr>
-                <w:lang w:val="en-US"/>
-              </w:rPr>
-              <w:t>SetValue</w:t>
-            </w:r>
-            <w:proofErr w:type="spellEnd"/>
-            <w:r>
-              <w:t xml:space="preserve"> (</w:t>
-            </w:r>
-            <w:r>
-              <w:t>провал, ширина горлышка</w:t>
-            </w:r>
-            <w:r>
-              <w:t>)</w:t>
-            </w:r>
-            <w:r>
-              <w:t>.</w:t>
-            </w:r>
-          </w:p>
-        </w:tc>
-      </w:tr>
-      <w:tr>
-        <w:tc>
-          <w:tcPr>
-            <w:tcW w:w="4672" w:type="dxa"/>
-          </w:tcPr>
-          <w:p>
-            <w:pPr>
-              <w:spacing w:line="240" w:lineRule="auto"/>
               <w:rPr>
                 <w:rFonts w:cs="Times New Roman"/>
                 <w:color w:val="000000"/>
-                <w:szCs w:val="28"/>
+                <w:sz w:val="24"/>
+                <w:szCs w:val="24"/>
+                <w:lang w:val="en-US"/>
                 <w14:ligatures w14:val="standardContextual"/>
               </w:rPr>
-            </w:pPr>
+              <w:t>SetValueFailureNeckRadius</w:t>
+            </w:r>
+            <w:proofErr w:type="spellEnd"/>
+          </w:p>
+        </w:tc>
+        <w:tc>
+          <w:tcPr>
+            <w:tcW w:w="3034" w:type="dxa"/>
+          </w:tcPr>
+          <w:p>
+            <w:pPr>
+              <w:spacing w:line="240" w:lineRule="auto"/>
+              <w:rPr>
+                <w:sz w:val="24"/>
+                <w:szCs w:val="24"/>
+              </w:rPr>
+            </w:pPr>
+            <w:r>
+              <w:rPr>
+                <w:sz w:val="24"/>
+                <w:szCs w:val="24"/>
+              </w:rPr>
+              <w:t xml:space="preserve">Тест функции </w:t>
+            </w:r>
             <w:proofErr w:type="spellStart"/>
             <w:r>
               <w:rPr>
-                <w:rFonts w:cs="Times New Roman"/>
-                <w:color w:val="000000"/>
-                <w:szCs w:val="28"/>
-                <w14:ligatures w14:val="standardContextual"/>
-              </w:rPr>
-              <w:t>SetValueFailureWidth</w:t>
+                <w:sz w:val="24"/>
+                <w:szCs w:val="24"/>
+                <w:lang w:val="en-US"/>
+              </w:rPr>
+              <w:t>SetValue</w:t>
             </w:r>
             <w:proofErr w:type="spellEnd"/>
-          </w:p>
-        </w:tc>
-        <w:tc>
-          <w:tcPr>
-            <w:tcW w:w="4673" w:type="dxa"/>
+            <w:r>
+              <w:rPr>
+                <w:sz w:val="24"/>
+                <w:szCs w:val="24"/>
+              </w:rPr>
+              <w:t xml:space="preserve"> (</w:t>
+            </w:r>
+            <w:r>
+              <w:rPr>
+                <w:sz w:val="24"/>
+                <w:szCs w:val="24"/>
+              </w:rPr>
+              <w:t xml:space="preserve">провал, </w:t>
+            </w:r>
+            <w:r>
+              <w:rPr>
+                <w:sz w:val="24"/>
+                <w:szCs w:val="24"/>
+              </w:rPr>
+              <w:t>Радиус горлышка), не соответствует услови</w:t>
+            </w:r>
+            <w:r>
+              <w:rPr>
+                <w:sz w:val="24"/>
+                <w:szCs w:val="24"/>
+              </w:rPr>
+              <w:t>ю с зависимыми параметрами.</w:t>
+            </w:r>
+          </w:p>
+        </w:tc>
+        <w:tc>
+          <w:tcPr>
+            <w:tcW w:w="2269" w:type="dxa"/>
           </w:tcPr>
           <w:p>
             <w:pPr>
               <w:spacing w:line="240" w:lineRule="auto"/>
-            </w:pPr>
-            <w:r>
-              <w:t xml:space="preserve">Тест функции </w:t>
-            </w:r>
-            <w:proofErr w:type="spellStart"/>
-            <w:r>
-              <w:rPr>
-                <w:lang w:val="en-US"/>
-              </w:rPr>
-              <w:t>SetValue</w:t>
-            </w:r>
-            <w:proofErr w:type="spellEnd"/>
-            <w:r>
-              <w:t xml:space="preserve"> (</w:t>
-            </w:r>
-            <w:r>
-              <w:t>провал, ширина основной части</w:t>
-            </w:r>
-            <w:r>
-              <w:t>)</w:t>
-            </w:r>
-            <w:r>
-              <w:t>.</w:t>
-            </w:r>
-          </w:p>
-        </w:tc>
-      </w:tr>
-    </w:tbl>
-    <w:p>
-      <w:pPr>
-        <w:spacing w:after="0"/>
-      </w:pPr>
-    </w:p>
-    <w:p>
-      <w:pPr>
-        <w:spacing w:line="259" w:lineRule="auto"/>
-        <w:jc w:val="left"/>
-      </w:pPr>
-      <w:r>
-        <w:br w:type="page"/>
-      </w:r>
-    </w:p>
-    <w:p>
-      <w:pPr>
-        <w:spacing w:after="0"/>
-      </w:pPr>
-      <w:r>
-        <w:lastRenderedPageBreak/>
-        <w:t>Продолжение таблицы 8.3</w:t>
-      </w:r>
-    </w:p>
-    <w:tbl>
-      <w:tblPr>
-        <w:tblStyle w:val="a8"/>
-        <w:tblW w:w="0" w:type="auto"/>
-        <w:tblLook w:val="04A0" w:firstRow="1" w:lastRow="0" w:firstColumn="1" w:lastColumn="0" w:noHBand="0" w:noVBand="1"/>
-      </w:tblPr>
-      <w:tblGrid>
-        <w:gridCol w:w="4672"/>
-        <w:gridCol w:w="4673"/>
-      </w:tblGrid>
-      <w:tr>
-        <w:tc>
-          <w:tcPr>
-            <w:tcW w:w="4672" w:type="dxa"/>
-          </w:tcPr>
-          <w:p>
-            <w:pPr>
-              <w:jc w:val="center"/>
-            </w:pPr>
-            <w:r>
-              <w:t>Название</w:t>
-            </w:r>
-            <w:r>
-              <w:t xml:space="preserve"> теста</w:t>
-            </w:r>
-          </w:p>
-        </w:tc>
-        <w:tc>
-          <w:tcPr>
-            <w:tcW w:w="4673" w:type="dxa"/>
-          </w:tcPr>
-          <w:p>
-            <w:pPr>
-              <w:jc w:val="center"/>
-            </w:pPr>
-            <w:r>
-              <w:t>Описание</w:t>
-            </w:r>
-          </w:p>
-        </w:tc>
-      </w:tr>
-      <w:tr>
-        <w:tc>
-          <w:tcPr>
-            <w:tcW w:w="4672" w:type="dxa"/>
-          </w:tcPr>
-          <w:p>
-            <w:pPr>
-              <w:spacing w:line="240" w:lineRule="auto"/>
-              <w:rPr>
-                <w:lang w:val="en-US"/>
-              </w:rPr>
-            </w:pPr>
-            <w:proofErr w:type="spellStart"/>
-            <w:r>
-              <w:rPr>
-                <w:lang w:val="en-US"/>
-              </w:rPr>
-              <w:t>SetValueSuccessLength</w:t>
-            </w:r>
-            <w:proofErr w:type="spellEnd"/>
-          </w:p>
-        </w:tc>
-        <w:tc>
-          <w:tcPr>
-            <w:tcW w:w="4673" w:type="dxa"/>
-          </w:tcPr>
-          <w:p>
-            <w:pPr>
-              <w:spacing w:line="240" w:lineRule="auto"/>
-            </w:pPr>
-            <w:r>
-              <w:t xml:space="preserve">Тест функции </w:t>
-            </w:r>
-            <w:proofErr w:type="spellStart"/>
-            <w:r>
-              <w:rPr>
-                <w:lang w:val="en-US"/>
-              </w:rPr>
-              <w:t>SetValue</w:t>
-            </w:r>
-            <w:proofErr w:type="spellEnd"/>
-            <w:r>
-              <w:t xml:space="preserve"> (</w:t>
-            </w:r>
-            <w:r>
-              <w:t>успех, длина основной части</w:t>
-            </w:r>
-            <w:r>
-              <w:t>)</w:t>
-            </w:r>
-            <w:r>
-              <w:t>.</w:t>
-            </w:r>
-          </w:p>
-        </w:tc>
-      </w:tr>
-      <w:tr>
-        <w:tc>
-          <w:tcPr>
-            <w:tcW w:w="4672" w:type="dxa"/>
-          </w:tcPr>
-          <w:p>
-            <w:pPr>
-              <w:spacing w:line="240" w:lineRule="auto"/>
-            </w:pPr>
-            <w:proofErr w:type="spellStart"/>
-            <w:r>
-              <w:rPr>
-                <w:lang w:val="en-US"/>
-              </w:rPr>
-              <w:t>SetValueSuccessMainHeight</w:t>
-            </w:r>
-            <w:proofErr w:type="spellEnd"/>
-          </w:p>
-        </w:tc>
-        <w:tc>
-          <w:tcPr>
-            <w:tcW w:w="4673" w:type="dxa"/>
-          </w:tcPr>
-          <w:p>
-            <w:pPr>
-              <w:spacing w:line="240" w:lineRule="auto"/>
-            </w:pPr>
-            <w:r>
-              <w:t xml:space="preserve">Тест функции </w:t>
-            </w:r>
-            <w:proofErr w:type="spellStart"/>
-            <w:r>
-              <w:rPr>
-                <w:lang w:val="en-US"/>
-              </w:rPr>
-              <w:t>SetValue</w:t>
-            </w:r>
-            <w:proofErr w:type="spellEnd"/>
-            <w:r>
-              <w:t xml:space="preserve"> (</w:t>
-            </w:r>
-            <w:r>
-              <w:t>успех, высота основной части</w:t>
-            </w:r>
-            <w:r>
-              <w:t>)</w:t>
-            </w:r>
-            <w:r>
-              <w:t>.</w:t>
-            </w:r>
-          </w:p>
-        </w:tc>
-      </w:tr>
-      <w:tr>
-        <w:tc>
-          <w:tcPr>
-            <w:tcW w:w="4672" w:type="dxa"/>
-          </w:tcPr>
-          <w:p>
-            <w:pPr>
-              <w:spacing w:line="240" w:lineRule="auto"/>
-              <w:rPr>
-                <w:lang w:val="en-US"/>
-              </w:rPr>
-            </w:pPr>
-            <w:proofErr w:type="spellStart"/>
-            <w:r>
-              <w:rPr>
-                <w:lang w:val="en-US"/>
-              </w:rPr>
-              <w:t>SetValueSuccessMainRadius</w:t>
-            </w:r>
-            <w:proofErr w:type="spellEnd"/>
-          </w:p>
-        </w:tc>
-        <w:tc>
-          <w:tcPr>
-            <w:tcW w:w="4673" w:type="dxa"/>
-          </w:tcPr>
-          <w:p>
-            <w:pPr>
-              <w:spacing w:line="240" w:lineRule="auto"/>
-            </w:pPr>
-            <w:r>
-              <w:t xml:space="preserve">Тест функции </w:t>
-            </w:r>
-            <w:proofErr w:type="spellStart"/>
-            <w:r>
-              <w:rPr>
-                <w:lang w:val="en-US"/>
-              </w:rPr>
-              <w:t>SetValue</w:t>
-            </w:r>
-            <w:proofErr w:type="spellEnd"/>
-            <w:r>
-              <w:t xml:space="preserve"> (</w:t>
-            </w:r>
-            <w:r>
-              <w:t xml:space="preserve">успех, </w:t>
-            </w:r>
-            <w:r>
-              <w:t>радиус основной части</w:t>
-            </w:r>
-            <w:r>
-              <w:t>)</w:t>
-            </w:r>
-            <w:r>
-              <w:t>.</w:t>
-            </w:r>
-          </w:p>
-        </w:tc>
-      </w:tr>
-      <w:tr>
-        <w:tc>
-          <w:tcPr>
-            <w:tcW w:w="4672" w:type="dxa"/>
-          </w:tcPr>
-          <w:p>
-            <w:pPr>
-              <w:spacing w:line="240" w:lineRule="auto"/>
-            </w:pPr>
-            <w:proofErr w:type="spellStart"/>
-            <w:r>
-              <w:rPr>
-                <w:lang w:val="en-US"/>
-              </w:rPr>
-              <w:t>SetValueSuccessNeckHeight</w:t>
-            </w:r>
-            <w:proofErr w:type="spellEnd"/>
-          </w:p>
-        </w:tc>
-        <w:tc>
-          <w:tcPr>
-            <w:tcW w:w="4673" w:type="dxa"/>
-          </w:tcPr>
-          <w:p>
-            <w:pPr>
-              <w:spacing w:line="240" w:lineRule="auto"/>
-            </w:pPr>
-            <w:r>
-              <w:t xml:space="preserve">Тест функции </w:t>
-            </w:r>
-            <w:proofErr w:type="spellStart"/>
-            <w:r>
-              <w:rPr>
-                <w:lang w:val="en-US"/>
-              </w:rPr>
-              <w:t>SetValue</w:t>
-            </w:r>
-            <w:proofErr w:type="spellEnd"/>
-            <w:r>
-              <w:t xml:space="preserve"> (</w:t>
-            </w:r>
-            <w:r>
-              <w:t>успех, высота горлышка</w:t>
-            </w:r>
-            <w:r>
-              <w:t>)</w:t>
-            </w:r>
-            <w:r>
-              <w:t>.</w:t>
-            </w:r>
-          </w:p>
-        </w:tc>
-      </w:tr>
-      <w:tr>
-        <w:tc>
-          <w:tcPr>
-            <w:tcW w:w="4672" w:type="dxa"/>
-          </w:tcPr>
-          <w:p>
-            <w:pPr>
-              <w:spacing w:line="240" w:lineRule="auto"/>
-              <w:rPr>
-                <w:lang w:val="en-US"/>
-              </w:rPr>
-            </w:pPr>
-            <w:proofErr w:type="spellStart"/>
-            <w:r>
-              <w:rPr>
-                <w:lang w:val="en-US"/>
-              </w:rPr>
-              <w:t>SetValueSuccessNeckLength</w:t>
-            </w:r>
-            <w:proofErr w:type="spellEnd"/>
-          </w:p>
-        </w:tc>
-        <w:tc>
-          <w:tcPr>
-            <w:tcW w:w="4673" w:type="dxa"/>
-          </w:tcPr>
-          <w:p>
-            <w:pPr>
-              <w:spacing w:line="240" w:lineRule="auto"/>
-            </w:pPr>
-            <w:r>
-              <w:t xml:space="preserve">Тест функции </w:t>
-            </w:r>
-            <w:proofErr w:type="spellStart"/>
-            <w:r>
-              <w:rPr>
-                <w:lang w:val="en-US"/>
-              </w:rPr>
-              <w:t>SetValue</w:t>
-            </w:r>
-            <w:proofErr w:type="spellEnd"/>
-            <w:r>
-              <w:t xml:space="preserve"> (</w:t>
-            </w:r>
-            <w:r>
-              <w:t>успех, длина горлышка</w:t>
-            </w:r>
-            <w:r>
-              <w:t>)</w:t>
-            </w:r>
-            <w:r>
-              <w:t>.</w:t>
-            </w:r>
-          </w:p>
-        </w:tc>
-      </w:tr>
-      <w:tr>
-        <w:tc>
-          <w:tcPr>
-            <w:tcW w:w="4672" w:type="dxa"/>
-          </w:tcPr>
-          <w:p>
-            <w:pPr>
-              <w:spacing w:line="240" w:lineRule="auto"/>
-              <w:rPr>
-                <w:lang w:val="en-US"/>
-              </w:rPr>
-            </w:pPr>
-            <w:proofErr w:type="spellStart"/>
-            <w:r>
-              <w:rPr>
-                <w:lang w:val="en-US"/>
-              </w:rPr>
-              <w:t>SetValueSuccessNeck</w:t>
-            </w:r>
-            <w:r>
-              <w:rPr>
-                <w:lang w:val="en-US"/>
-              </w:rPr>
-              <w:t>Radius</w:t>
-            </w:r>
-            <w:proofErr w:type="spellEnd"/>
-          </w:p>
-        </w:tc>
-        <w:tc>
-          <w:tcPr>
-            <w:tcW w:w="4673" w:type="dxa"/>
-          </w:tcPr>
-          <w:p>
-            <w:pPr>
-              <w:spacing w:line="240" w:lineRule="auto"/>
-            </w:pPr>
-            <w:r>
-              <w:t xml:space="preserve">Тест функции </w:t>
-            </w:r>
-            <w:proofErr w:type="spellStart"/>
-            <w:r>
-              <w:rPr>
-                <w:lang w:val="en-US"/>
-              </w:rPr>
-              <w:t>SetValue</w:t>
-            </w:r>
-            <w:proofErr w:type="spellEnd"/>
-            <w:r>
-              <w:t xml:space="preserve"> (</w:t>
-            </w:r>
-            <w:r>
-              <w:t>успех, радиус горлышка</w:t>
-            </w:r>
-            <w:r>
-              <w:t>)</w:t>
-            </w:r>
-            <w:r>
-              <w:t>.</w:t>
-            </w:r>
-          </w:p>
-        </w:tc>
-      </w:tr>
-      <w:tr>
-        <w:tc>
-          <w:tcPr>
-            <w:tcW w:w="4672" w:type="dxa"/>
-          </w:tcPr>
-          <w:p>
-            <w:pPr>
-              <w:spacing w:line="240" w:lineRule="auto"/>
-              <w:rPr>
-                <w:lang w:val="en-US"/>
-              </w:rPr>
-            </w:pPr>
-            <w:proofErr w:type="spellStart"/>
-            <w:r>
-              <w:rPr>
-                <w:lang w:val="en-US"/>
-              </w:rPr>
-              <w:t>SetValueSuccessNeckWidth</w:t>
-            </w:r>
-            <w:proofErr w:type="spellEnd"/>
-          </w:p>
-        </w:tc>
-        <w:tc>
-          <w:tcPr>
-            <w:tcW w:w="4673" w:type="dxa"/>
-          </w:tcPr>
-          <w:p>
-            <w:pPr>
-              <w:spacing w:line="240" w:lineRule="auto"/>
-            </w:pPr>
-            <w:r>
-              <w:t xml:space="preserve">Тест функции </w:t>
-            </w:r>
-            <w:proofErr w:type="spellStart"/>
-            <w:r>
-              <w:rPr>
-                <w:lang w:val="en-US"/>
-              </w:rPr>
-              <w:t>SetValue</w:t>
-            </w:r>
-            <w:proofErr w:type="spellEnd"/>
-            <w:r>
-              <w:t xml:space="preserve"> (</w:t>
-            </w:r>
-            <w:r>
-              <w:t>успех, ширина горлышка</w:t>
-            </w:r>
-            <w:r>
-              <w:t>)</w:t>
-            </w:r>
-            <w:r>
-              <w:t>.</w:t>
-            </w:r>
-          </w:p>
-        </w:tc>
-      </w:tr>
-      <w:tr>
-        <w:tc>
-          <w:tcPr>
-            <w:tcW w:w="4672" w:type="dxa"/>
-          </w:tcPr>
-          <w:p>
-            <w:pPr>
-              <w:spacing w:line="240" w:lineRule="auto"/>
-            </w:pPr>
-            <w:proofErr w:type="spellStart"/>
-            <w:r>
-              <w:rPr>
-                <w:lang w:val="en-US"/>
-              </w:rPr>
-              <w:t>SetValueSuccessWidth</w:t>
-            </w:r>
-            <w:proofErr w:type="spellEnd"/>
-          </w:p>
-        </w:tc>
-        <w:tc>
-          <w:tcPr>
-            <w:tcW w:w="4673" w:type="dxa"/>
-          </w:tcPr>
-          <w:p>
-            <w:pPr>
-              <w:spacing w:line="240" w:lineRule="auto"/>
-            </w:pPr>
-            <w:r>
-              <w:t xml:space="preserve">Тест функции </w:t>
-            </w:r>
-            <w:proofErr w:type="spellStart"/>
-            <w:r>
-              <w:rPr>
-                <w:lang w:val="en-US"/>
-              </w:rPr>
-              <w:t>SetValue</w:t>
-            </w:r>
-            <w:proofErr w:type="spellEnd"/>
-            <w:r>
-              <w:t xml:space="preserve"> (</w:t>
-            </w:r>
-            <w:r>
-              <w:t>успех, ширина основной части).</w:t>
+              <w:rPr>
+                <w:sz w:val="24"/>
+                <w:szCs w:val="24"/>
+                <w:lang w:val="en-US"/>
+              </w:rPr>
+            </w:pPr>
+            <w:r>
+              <w:rPr>
+                <w:sz w:val="24"/>
+                <w:szCs w:val="24"/>
+                <w:lang w:val="en-US"/>
+              </w:rPr>
+              <w:t>double value, double width, double length, string message</w:t>
             </w:r>
           </w:p>
         </w:tc>
@@ -13202,12 +12755,8 @@
     </w:p>
     <w:p>
       <w:pPr>
-        <w:spacing w:line="259" w:lineRule="auto"/>
-        <w:jc w:val="left"/>
-      </w:pPr>
-      <w:r>
-        <w:br w:type="page"/>
-      </w:r>
+        <w:spacing w:after="0"/>
+      </w:pPr>
     </w:p>
     <w:p>
       <w:pPr>
@@ -13215,7 +12764,6 @@
       </w:pPr>
       <w:bookmarkStart w:id="12" w:name="_Toc153737322"/>
       <w:r>
-        <w:lastRenderedPageBreak/>
         <w:t xml:space="preserve">8.3 </w:t>
       </w:r>
       <w:r>
@@ -13295,6 +12843,7 @@
         <w:jc w:val="left"/>
       </w:pPr>
       <w:r>
+        <w:lastRenderedPageBreak/>
         <w:t xml:space="preserve">ширина основной части </w:t>
       </w:r>
       <w:r>
@@ -13669,22 +13218,12 @@
     </w:p>
     <w:p>
       <w:pPr>
-        <w:spacing w:line="259" w:lineRule="auto"/>
-        <w:jc w:val="left"/>
-      </w:pPr>
-      <w:r>
-        <w:br w:type="page"/>
-      </w:r>
-    </w:p>
-    <w:p>
-      <w:pPr>
         <w:spacing w:after="0"/>
       </w:pPr>
       <w:r>
         <w:rPr>
           <w:noProof/>
         </w:rPr>
-        <w:lastRenderedPageBreak/>
         <w:drawing>
           <wp:inline distT="0" distB="0" distL="0" distR="0" wp14:anchorId="7C341F20" wp14:editId="3D0E934F">
             <wp:extent cx="5940425" cy="3667760"/>
@@ -13816,7 +13355,6 @@
           <w:noProof/>
           <w14:ligatures w14:val="standardContextual"/>
         </w:rPr>
-        <w:lastRenderedPageBreak/>
         <w:t xml:space="preserve"> </w:t>
       </w:r>
       <w:r>
@@ -13915,7 +13453,11 @@
         <w:t xml:space="preserve"> Это может быть связано с тем, что модель бутылки является достаточно простой</w:t>
       </w:r>
       <w:r>
-        <w:t>, из-за чего даже при значительных количествах моделей</w:t>
+        <w:t xml:space="preserve">, из-за чего даже при значительных количествах </w:t>
+      </w:r>
+      <w:r>
+        <w:lastRenderedPageBreak/>
+        <w:t>моделей</w:t>
       </w:r>
       <w:r>
         <w:t xml:space="preserve"> их нагрузки на оперативную память и процессор не</w:t>
@@ -14704,7 +14246,7 @@
 </file>
 
 <file path=word/endnotes.xml><?xml version="1.0" encoding="utf-8"?>
-<w:endnotes xmlns:wpc="http://schemas.microsoft.com/office/word/2010/wordprocessingCanvas" xmlns:cx="http://schemas.microsoft.com/office/drawing/2014/chartex" xmlns:cx1="http://schemas.microsoft.com/office/drawing/2015/9/8/chartex" xmlns:cx2="http://schemas.microsoft.com/office/drawing/2015/10/21/chartex" xmlns:cx3="http://schemas.microsoft.com/office/drawing/2016/5/9/chartex" xmlns:cx4="http://schemas.microsoft.com/office/drawing/2016/5/10/chartex" xmlns:cx5="http://schemas.microsoft.com/office/drawing/2016/5/11/chartex" xmlns:cx6="http://schemas.microsoft.com/office/drawing/2016/5/12/chartex" xmlns:cx7="http://schemas.microsoft.com/office/drawing/2016/5/13/chartex" xmlns:cx8="http://schemas.microsoft.com/office/drawing/2016/5/14/chartex" xmlns:mc="http://schemas.openxmlformats.org/markup-compatibility/2006" xmlns:aink="http://schemas.microsoft.com/office/drawing/2016/ink" xmlns:am3d="http://schemas.microsoft.com/office/drawing/2017/model3d" xmlns:o="urn:schemas-microsoft-com:office:office" xmlns:oel="http://schemas.microsoft.com/office/2019/extlst" xmlns:r="http://schemas.openxmlformats.org/officeDocument/2006/relationships" xmlns:m="http://schemas.openxmlformats.org/officeDocument/2006/math" xmlns:v="urn:schemas-microsoft-com:vml" xmlns:wp14="http://schemas.microsoft.com/office/word/2010/wordprocessingDrawing" xmlns:wp="http://schemas.openxmlformats.org/drawingml/2006/wordprocessingDrawing" xmlns:w10="urn:schemas-microsoft-com:office:word" xmlns:w="http://schemas.openxmlformats.org/wordprocessingml/2006/main" xmlns:w14="http://schemas.microsoft.com/office/word/2010/wordml" xmlns:w15="http://schemas.microsoft.com/office/word/2012/wordml" xmlns:w16cex="http://schemas.microsoft.com/office/word/2018/wordml/cex" xmlns:w16cid="http://schemas.microsoft.com/office/word/2016/wordml/cid" xmlns:w16="http://schemas.microsoft.com/office/word/2018/wordml" xmlns:w16sdtdh="http://schemas.microsoft.com/office/word/2020/wordml/sdtdatahash" xmlns:w16se="http://schemas.microsoft.com/office/word/2015/wordml/symex" xmlns:wpg="http://schemas.microsoft.com/office/word/2010/wordprocessingGroup" xmlns:wpi="http://schemas.microsoft.com/office/word/2010/wordprocessingInk" xmlns:wne="http://schemas.microsoft.com/office/word/2006/wordml" xmlns:wps="http://schemas.microsoft.com/office/word/2010/wordprocessingShape" mc:Ignorable="w14 w15 w16se w16cid w16 w16cex w16sdtdh wp14">
+<w:endnotes xmlns:wpc="http://schemas.microsoft.com/office/word/2010/wordprocessingCanvas" xmlns:cx="http://schemas.microsoft.com/office/drawing/2014/chartex" xmlns:cx1="http://schemas.microsoft.com/office/drawing/2015/9/8/chartex" xmlns:cx2="http://schemas.microsoft.com/office/drawing/2015/10/21/chartex" xmlns:cx3="http://schemas.microsoft.com/office/drawing/2016/5/9/chartex" xmlns:cx4="http://schemas.microsoft.com/office/drawing/2016/5/10/chartex" xmlns:cx5="http://schemas.microsoft.com/office/drawing/2016/5/11/chartex" xmlns:cx6="http://schemas.microsoft.com/office/drawing/2016/5/12/chartex" xmlns:cx7="http://schemas.microsoft.com/office/drawing/2016/5/13/chartex" xmlns:cx8="http://schemas.microsoft.com/office/drawing/2016/5/14/chartex" xmlns:mc="http://schemas.openxmlformats.org/markup-compatibility/2006" xmlns:aink="http://schemas.microsoft.com/office/drawing/2016/ink" xmlns:am3d="http://schemas.microsoft.com/office/drawing/2017/model3d" xmlns:o="urn:schemas-microsoft-com:office:office" xmlns:r="http://schemas.openxmlformats.org/officeDocument/2006/relationships" xmlns:m="http://schemas.openxmlformats.org/officeDocument/2006/math" xmlns:v="urn:schemas-microsoft-com:vml" xmlns:wp14="http://schemas.microsoft.com/office/word/2010/wordprocessingDrawing" xmlns:wp="http://schemas.openxmlformats.org/drawingml/2006/wordprocessingDrawing" xmlns:w10="urn:schemas-microsoft-com:office:word" xmlns:w="http://schemas.openxmlformats.org/wordprocessingml/2006/main" xmlns:w14="http://schemas.microsoft.com/office/word/2010/wordml" xmlns:w15="http://schemas.microsoft.com/office/word/2012/wordml" xmlns:w16cex="http://schemas.microsoft.com/office/word/2018/wordml/cex" xmlns:w16cid="http://schemas.microsoft.com/office/word/2016/wordml/cid" xmlns:w16="http://schemas.microsoft.com/office/word/2018/wordml" xmlns:w16sdtdh="http://schemas.microsoft.com/office/word/2020/wordml/sdtdatahash" xmlns:w16se="http://schemas.microsoft.com/office/word/2015/wordml/symex" xmlns:wpg="http://schemas.microsoft.com/office/word/2010/wordprocessingGroup" xmlns:wpi="http://schemas.microsoft.com/office/word/2010/wordprocessingInk" xmlns:wne="http://schemas.microsoft.com/office/word/2006/wordml" xmlns:wps="http://schemas.microsoft.com/office/word/2010/wordprocessingShape" mc:Ignorable="w14 w15 w16se w16cid w16 w16cex w16sdtdh wp14">
   <w:endnote w:type="separator" w:id="-1">
     <w:p>
       <w:pPr>
@@ -14729,7 +14271,7 @@
 </file>
 
 <file path=word/footer1.xml><?xml version="1.0" encoding="utf-8"?>
-<w:ftr xmlns:wpc="http://schemas.microsoft.com/office/word/2010/wordprocessingCanvas" xmlns:cx="http://schemas.microsoft.com/office/drawing/2014/chartex" xmlns:cx1="http://schemas.microsoft.com/office/drawing/2015/9/8/chartex" xmlns:cx2="http://schemas.microsoft.com/office/drawing/2015/10/21/chartex" xmlns:cx3="http://schemas.microsoft.com/office/drawing/2016/5/9/chartex" xmlns:cx4="http://schemas.microsoft.com/office/drawing/2016/5/10/chartex" xmlns:cx5="http://schemas.microsoft.com/office/drawing/2016/5/11/chartex" xmlns:cx6="http://schemas.microsoft.com/office/drawing/2016/5/12/chartex" xmlns:cx7="http://schemas.microsoft.com/office/drawing/2016/5/13/chartex" xmlns:cx8="http://schemas.microsoft.com/office/drawing/2016/5/14/chartex" xmlns:mc="http://schemas.openxmlformats.org/markup-compatibility/2006" xmlns:aink="http://schemas.microsoft.com/office/drawing/2016/ink" xmlns:am3d="http://schemas.microsoft.com/office/drawing/2017/model3d" xmlns:o="urn:schemas-microsoft-com:office:office" xmlns:oel="http://schemas.microsoft.com/office/2019/extlst" xmlns:r="http://schemas.openxmlformats.org/officeDocument/2006/relationships" xmlns:m="http://schemas.openxmlformats.org/officeDocument/2006/math" xmlns:v="urn:schemas-microsoft-com:vml" xmlns:wp14="http://schemas.microsoft.com/office/word/2010/wordprocessingDrawing" xmlns:wp="http://schemas.openxmlformats.org/drawingml/2006/wordprocessingDrawing" xmlns:w10="urn:schemas-microsoft-com:office:word" xmlns:w="http://schemas.openxmlformats.org/wordprocessingml/2006/main" xmlns:w14="http://schemas.microsoft.com/office/word/2010/wordml" xmlns:w15="http://schemas.microsoft.com/office/word/2012/wordml" xmlns:w16cex="http://schemas.microsoft.com/office/word/2018/wordml/cex" xmlns:w16cid="http://schemas.microsoft.com/office/word/2016/wordml/cid" xmlns:w16="http://schemas.microsoft.com/office/word/2018/wordml" xmlns:w16sdtdh="http://schemas.microsoft.com/office/word/2020/wordml/sdtdatahash" xmlns:w16se="http://schemas.microsoft.com/office/word/2015/wordml/symex" xmlns:wpg="http://schemas.microsoft.com/office/word/2010/wordprocessingGroup" xmlns:wpi="http://schemas.microsoft.com/office/word/2010/wordprocessingInk" xmlns:wne="http://schemas.microsoft.com/office/word/2006/wordml" xmlns:wps="http://schemas.microsoft.com/office/word/2010/wordprocessingShape" mc:Ignorable="w14 w15 w16se w16cid w16 w16cex w16sdtdh wp14">
+<w:ftr xmlns:wpc="http://schemas.microsoft.com/office/word/2010/wordprocessingCanvas" xmlns:cx="http://schemas.microsoft.com/office/drawing/2014/chartex" xmlns:cx1="http://schemas.microsoft.com/office/drawing/2015/9/8/chartex" xmlns:cx2="http://schemas.microsoft.com/office/drawing/2015/10/21/chartex" xmlns:cx3="http://schemas.microsoft.com/office/drawing/2016/5/9/chartex" xmlns:cx4="http://schemas.microsoft.com/office/drawing/2016/5/10/chartex" xmlns:cx5="http://schemas.microsoft.com/office/drawing/2016/5/11/chartex" xmlns:cx6="http://schemas.microsoft.com/office/drawing/2016/5/12/chartex" xmlns:cx7="http://schemas.microsoft.com/office/drawing/2016/5/13/chartex" xmlns:cx8="http://schemas.microsoft.com/office/drawing/2016/5/14/chartex" xmlns:mc="http://schemas.openxmlformats.org/markup-compatibility/2006" xmlns:aink="http://schemas.microsoft.com/office/drawing/2016/ink" xmlns:am3d="http://schemas.microsoft.com/office/drawing/2017/model3d" xmlns:o="urn:schemas-microsoft-com:office:office" xmlns:r="http://schemas.openxmlformats.org/officeDocument/2006/relationships" xmlns:m="http://schemas.openxmlformats.org/officeDocument/2006/math" xmlns:v="urn:schemas-microsoft-com:vml" xmlns:wp14="http://schemas.microsoft.com/office/word/2010/wordprocessingDrawing" xmlns:wp="http://schemas.openxmlformats.org/drawingml/2006/wordprocessingDrawing" xmlns:w10="urn:schemas-microsoft-com:office:word" xmlns:w="http://schemas.openxmlformats.org/wordprocessingml/2006/main" xmlns:w14="http://schemas.microsoft.com/office/word/2010/wordml" xmlns:w15="http://schemas.microsoft.com/office/word/2012/wordml" xmlns:w16cex="http://schemas.microsoft.com/office/word/2018/wordml/cex" xmlns:w16cid="http://schemas.microsoft.com/office/word/2016/wordml/cid" xmlns:w16="http://schemas.microsoft.com/office/word/2018/wordml" xmlns:w16sdtdh="http://schemas.microsoft.com/office/word/2020/wordml/sdtdatahash" xmlns:w16se="http://schemas.microsoft.com/office/word/2015/wordml/symex" xmlns:wpg="http://schemas.microsoft.com/office/word/2010/wordprocessingGroup" xmlns:wpi="http://schemas.microsoft.com/office/word/2010/wordprocessingInk" xmlns:wne="http://schemas.microsoft.com/office/word/2006/wordml" xmlns:wps="http://schemas.microsoft.com/office/word/2010/wordprocessingShape" mc:Ignorable="w14 w15 w16se w16cid w16 w16cex w16sdtdh wp14">
   <w:sdt>
     <w:sdtPr>
       <w:id w:val="987210598"/>
@@ -14738,6 +14280,7 @@
         <w:docPartUnique/>
       </w:docPartObj>
     </w:sdtPr>
+    <w:sdtEndPr/>
     <w:sdtContent>
       <w:p>
         <w:pPr>
@@ -14771,7 +14314,7 @@
 </file>
 
 <file path=word/footnotes.xml><?xml version="1.0" encoding="utf-8"?>
-<w:footnotes xmlns:wpc="http://schemas.microsoft.com/office/word/2010/wordprocessingCanvas" xmlns:cx="http://schemas.microsoft.com/office/drawing/2014/chartex" xmlns:cx1="http://schemas.microsoft.com/office/drawing/2015/9/8/chartex" xmlns:cx2="http://schemas.microsoft.com/office/drawing/2015/10/21/chartex" xmlns:cx3="http://schemas.microsoft.com/office/drawing/2016/5/9/chartex" xmlns:cx4="http://schemas.microsoft.com/office/drawing/2016/5/10/chartex" xmlns:cx5="http://schemas.microsoft.com/office/drawing/2016/5/11/chartex" xmlns:cx6="http://schemas.microsoft.com/office/drawing/2016/5/12/chartex" xmlns:cx7="http://schemas.microsoft.com/office/drawing/2016/5/13/chartex" xmlns:cx8="http://schemas.microsoft.com/office/drawing/2016/5/14/chartex" xmlns:mc="http://schemas.openxmlformats.org/markup-compatibility/2006" xmlns:aink="http://schemas.microsoft.com/office/drawing/2016/ink" xmlns:am3d="http://schemas.microsoft.com/office/drawing/2017/model3d" xmlns:o="urn:schemas-microsoft-com:office:office" xmlns:oel="http://schemas.microsoft.com/office/2019/extlst" xmlns:r="http://schemas.openxmlformats.org/officeDocument/2006/relationships" xmlns:m="http://schemas.openxmlformats.org/officeDocument/2006/math" xmlns:v="urn:schemas-microsoft-com:vml" xmlns:wp14="http://schemas.microsoft.com/office/word/2010/wordprocessingDrawing" xmlns:wp="http://schemas.openxmlformats.org/drawingml/2006/wordprocessingDrawing" xmlns:w10="urn:schemas-microsoft-com:office:word" xmlns:w="http://schemas.openxmlformats.org/wordprocessingml/2006/main" xmlns:w14="http://schemas.microsoft.com/office/word/2010/wordml" xmlns:w15="http://schemas.microsoft.com/office/word/2012/wordml" xmlns:w16cex="http://schemas.microsoft.com/office/word/2018/wordml/cex" xmlns:w16cid="http://schemas.microsoft.com/office/word/2016/wordml/cid" xmlns:w16="http://schemas.microsoft.com/office/word/2018/wordml" xmlns:w16sdtdh="http://schemas.microsoft.com/office/word/2020/wordml/sdtdatahash" xmlns:w16se="http://schemas.microsoft.com/office/word/2015/wordml/symex" xmlns:wpg="http://schemas.microsoft.com/office/word/2010/wordprocessingGroup" xmlns:wpi="http://schemas.microsoft.com/office/word/2010/wordprocessingInk" xmlns:wne="http://schemas.microsoft.com/office/word/2006/wordml" xmlns:wps="http://schemas.microsoft.com/office/word/2010/wordprocessingShape" mc:Ignorable="w14 w15 w16se w16cid w16 w16cex w16sdtdh wp14">
+<w:footnotes xmlns:wpc="http://schemas.microsoft.com/office/word/2010/wordprocessingCanvas" xmlns:cx="http://schemas.microsoft.com/office/drawing/2014/chartex" xmlns:cx1="http://schemas.microsoft.com/office/drawing/2015/9/8/chartex" xmlns:cx2="http://schemas.microsoft.com/office/drawing/2015/10/21/chartex" xmlns:cx3="http://schemas.microsoft.com/office/drawing/2016/5/9/chartex" xmlns:cx4="http://schemas.microsoft.com/office/drawing/2016/5/10/chartex" xmlns:cx5="http://schemas.microsoft.com/office/drawing/2016/5/11/chartex" xmlns:cx6="http://schemas.microsoft.com/office/drawing/2016/5/12/chartex" xmlns:cx7="http://schemas.microsoft.com/office/drawing/2016/5/13/chartex" xmlns:cx8="http://schemas.microsoft.com/office/drawing/2016/5/14/chartex" xmlns:mc="http://schemas.openxmlformats.org/markup-compatibility/2006" xmlns:aink="http://schemas.microsoft.com/office/drawing/2016/ink" xmlns:am3d="http://schemas.microsoft.com/office/drawing/2017/model3d" xmlns:o="urn:schemas-microsoft-com:office:office" xmlns:r="http://schemas.openxmlformats.org/officeDocument/2006/relationships" xmlns:m="http://schemas.openxmlformats.org/officeDocument/2006/math" xmlns:v="urn:schemas-microsoft-com:vml" xmlns:wp14="http://schemas.microsoft.com/office/word/2010/wordprocessingDrawing" xmlns:wp="http://schemas.openxmlformats.org/drawingml/2006/wordprocessingDrawing" xmlns:w10="urn:schemas-microsoft-com:office:word" xmlns:w="http://schemas.openxmlformats.org/wordprocessingml/2006/main" xmlns:w14="http://schemas.microsoft.com/office/word/2010/wordml" xmlns:w15="http://schemas.microsoft.com/office/word/2012/wordml" xmlns:w16cex="http://schemas.microsoft.com/office/word/2018/wordml/cex" xmlns:w16cid="http://schemas.microsoft.com/office/word/2016/wordml/cid" xmlns:w16="http://schemas.microsoft.com/office/word/2018/wordml" xmlns:w16sdtdh="http://schemas.microsoft.com/office/word/2020/wordml/sdtdatahash" xmlns:w16se="http://schemas.microsoft.com/office/word/2015/wordml/symex" xmlns:wpg="http://schemas.microsoft.com/office/word/2010/wordprocessingGroup" xmlns:wpi="http://schemas.microsoft.com/office/word/2010/wordprocessingInk" xmlns:wne="http://schemas.microsoft.com/office/word/2006/wordml" xmlns:wps="http://schemas.microsoft.com/office/word/2010/wordprocessingShape" mc:Ignorable="w14 w15 w16se w16cid w16 w16cex w16sdtdh wp14">
   <w:footnote w:type="separator" w:id="-1">
     <w:p>
       <w:pPr>
@@ -14796,7 +14339,7 @@
 </file>
 
 <file path=word/numbering.xml><?xml version="1.0" encoding="utf-8"?>
-<w:numbering xmlns:wpc="http://schemas.microsoft.com/office/word/2010/wordprocessingCanvas" xmlns:cx="http://schemas.microsoft.com/office/drawing/2014/chartex" xmlns:cx1="http://schemas.microsoft.com/office/drawing/2015/9/8/chartex" xmlns:cx2="http://schemas.microsoft.com/office/drawing/2015/10/21/chartex" xmlns:cx3="http://schemas.microsoft.com/office/drawing/2016/5/9/chartex" xmlns:cx4="http://schemas.microsoft.com/office/drawing/2016/5/10/chartex" xmlns:cx5="http://schemas.microsoft.com/office/drawing/2016/5/11/chartex" xmlns:cx6="http://schemas.microsoft.com/office/drawing/2016/5/12/chartex" xmlns:cx7="http://schemas.microsoft.com/office/drawing/2016/5/13/chartex" xmlns:cx8="http://schemas.microsoft.com/office/drawing/2016/5/14/chartex" xmlns:mc="http://schemas.openxmlformats.org/markup-compatibility/2006" xmlns:aink="http://schemas.microsoft.com/office/drawing/2016/ink" xmlns:am3d="http://schemas.microsoft.com/office/drawing/2017/model3d" xmlns:o="urn:schemas-microsoft-com:office:office" xmlns:oel="http://schemas.microsoft.com/office/2019/extlst" xmlns:r="http://schemas.openxmlformats.org/officeDocument/2006/relationships" xmlns:m="http://schemas.openxmlformats.org/officeDocument/2006/math" xmlns:v="urn:schemas-microsoft-com:vml" xmlns:wp14="http://schemas.microsoft.com/office/word/2010/wordprocessingDrawing" xmlns:wp="http://schemas.openxmlformats.org/drawingml/2006/wordprocessingDrawing" xmlns:w10="urn:schemas-microsoft-com:office:word" xmlns:w="http://schemas.openxmlformats.org/wordprocessingml/2006/main" xmlns:w14="http://schemas.microsoft.com/office/word/2010/wordml" xmlns:w15="http://schemas.microsoft.com/office/word/2012/wordml" xmlns:w16cex="http://schemas.microsoft.com/office/word/2018/wordml/cex" xmlns:w16cid="http://schemas.microsoft.com/office/word/2016/wordml/cid" xmlns:w16="http://schemas.microsoft.com/office/word/2018/wordml" xmlns:w16sdtdh="http://schemas.microsoft.com/office/word/2020/wordml/sdtdatahash" xmlns:w16se="http://schemas.microsoft.com/office/word/2015/wordml/symex" xmlns:wpg="http://schemas.microsoft.com/office/word/2010/wordprocessingGroup" xmlns:wpi="http://schemas.microsoft.com/office/word/2010/wordprocessingInk" xmlns:wne="http://schemas.microsoft.com/office/word/2006/wordml" xmlns:wps="http://schemas.microsoft.com/office/word/2010/wordprocessingShape" mc:Ignorable="w14 w15 w16se w16cid w16 w16cex w16sdtdh wp14">
+<w:numbering xmlns:wpc="http://schemas.microsoft.com/office/word/2010/wordprocessingCanvas" xmlns:cx="http://schemas.microsoft.com/office/drawing/2014/chartex" xmlns:cx1="http://schemas.microsoft.com/office/drawing/2015/9/8/chartex" xmlns:cx2="http://schemas.microsoft.com/office/drawing/2015/10/21/chartex" xmlns:cx3="http://schemas.microsoft.com/office/drawing/2016/5/9/chartex" xmlns:cx4="http://schemas.microsoft.com/office/drawing/2016/5/10/chartex" xmlns:cx5="http://schemas.microsoft.com/office/drawing/2016/5/11/chartex" xmlns:cx6="http://schemas.microsoft.com/office/drawing/2016/5/12/chartex" xmlns:cx7="http://schemas.microsoft.com/office/drawing/2016/5/13/chartex" xmlns:cx8="http://schemas.microsoft.com/office/drawing/2016/5/14/chartex" xmlns:mc="http://schemas.openxmlformats.org/markup-compatibility/2006" xmlns:aink="http://schemas.microsoft.com/office/drawing/2016/ink" xmlns:am3d="http://schemas.microsoft.com/office/drawing/2017/model3d" xmlns:o="urn:schemas-microsoft-com:office:office" xmlns:r="http://schemas.openxmlformats.org/officeDocument/2006/relationships" xmlns:m="http://schemas.openxmlformats.org/officeDocument/2006/math" xmlns:v="urn:schemas-microsoft-com:vml" xmlns:wp14="http://schemas.microsoft.com/office/word/2010/wordprocessingDrawing" xmlns:wp="http://schemas.openxmlformats.org/drawingml/2006/wordprocessingDrawing" xmlns:w10="urn:schemas-microsoft-com:office:word" xmlns:w="http://schemas.openxmlformats.org/wordprocessingml/2006/main" xmlns:w14="http://schemas.microsoft.com/office/word/2010/wordml" xmlns:w15="http://schemas.microsoft.com/office/word/2012/wordml" xmlns:w16cex="http://schemas.microsoft.com/office/word/2018/wordml/cex" xmlns:w16cid="http://schemas.microsoft.com/office/word/2016/wordml/cid" xmlns:w16="http://schemas.microsoft.com/office/word/2018/wordml" xmlns:w16sdtdh="http://schemas.microsoft.com/office/word/2020/wordml/sdtdatahash" xmlns:w16se="http://schemas.microsoft.com/office/word/2015/wordml/symex" xmlns:wpg="http://schemas.microsoft.com/office/word/2010/wordprocessingGroup" xmlns:wpi="http://schemas.microsoft.com/office/word/2010/wordprocessingInk" xmlns:wne="http://schemas.microsoft.com/office/word/2006/wordml" xmlns:wps="http://schemas.microsoft.com/office/word/2010/wordprocessingShape" mc:Ignorable="w14 w15 w16se w16cid w16 w16cex w16sdtdh wp14">
   <w:abstractNum w:abstractNumId="0" w15:restartNumberingAfterBreak="0">
     <w:nsid w:val="04EF654B"/>
     <w:multiLevelType w:val="hybridMultilevel"/>
@@ -16751,58 +16294,58 @@
       </w:pPr>
     </w:lvl>
   </w:abstractNum>
-  <w:num w:numId="1" w16cid:durableId="315380430">
+  <w:num w:numId="1">
     <w:abstractNumId w:val="3"/>
   </w:num>
-  <w:num w:numId="2" w16cid:durableId="516501120">
+  <w:num w:numId="2">
     <w:abstractNumId w:val="2"/>
   </w:num>
-  <w:num w:numId="3" w16cid:durableId="1960720546">
+  <w:num w:numId="3">
     <w:abstractNumId w:val="11"/>
   </w:num>
-  <w:num w:numId="4" w16cid:durableId="1420250921">
+  <w:num w:numId="4">
     <w:abstractNumId w:val="6"/>
   </w:num>
-  <w:num w:numId="5" w16cid:durableId="699016370">
+  <w:num w:numId="5">
     <w:abstractNumId w:val="7"/>
   </w:num>
-  <w:num w:numId="6" w16cid:durableId="994575303">
+  <w:num w:numId="6">
     <w:abstractNumId w:val="15"/>
   </w:num>
-  <w:num w:numId="7" w16cid:durableId="1804805401">
+  <w:num w:numId="7">
     <w:abstractNumId w:val="10"/>
   </w:num>
-  <w:num w:numId="8" w16cid:durableId="484198428">
+  <w:num w:numId="8">
     <w:abstractNumId w:val="17"/>
   </w:num>
-  <w:num w:numId="9" w16cid:durableId="1070734970">
+  <w:num w:numId="9">
     <w:abstractNumId w:val="12"/>
   </w:num>
-  <w:num w:numId="10" w16cid:durableId="1826433330">
+  <w:num w:numId="10">
     <w:abstractNumId w:val="14"/>
   </w:num>
-  <w:num w:numId="11" w16cid:durableId="1520894183">
+  <w:num w:numId="11">
     <w:abstractNumId w:val="8"/>
   </w:num>
-  <w:num w:numId="12" w16cid:durableId="1894388792">
+  <w:num w:numId="12">
     <w:abstractNumId w:val="16"/>
   </w:num>
-  <w:num w:numId="13" w16cid:durableId="2142072692">
+  <w:num w:numId="13">
     <w:abstractNumId w:val="9"/>
   </w:num>
-  <w:num w:numId="14" w16cid:durableId="1521969850">
+  <w:num w:numId="14">
     <w:abstractNumId w:val="5"/>
   </w:num>
-  <w:num w:numId="15" w16cid:durableId="499547405">
+  <w:num w:numId="15">
     <w:abstractNumId w:val="0"/>
   </w:num>
-  <w:num w:numId="16" w16cid:durableId="123621466">
+  <w:num w:numId="16">
     <w:abstractNumId w:val="4"/>
   </w:num>
-  <w:num w:numId="17" w16cid:durableId="335115130">
+  <w:num w:numId="17">
     <w:abstractNumId w:val="13"/>
   </w:num>
-  <w:num w:numId="18" w16cid:durableId="1485318713">
+  <w:num w:numId="18">
     <w:abstractNumId w:val="1"/>
   </w:num>
 </w:numbering>

--- a/docs/Пояснительная записка.docx
+++ b/docs/Пояснительная записка.docx
@@ -49,6 +49,20 @@
         </w:rPr>
         <w:t>ТОМСКИЙ ГОСУДАРСТВЕННЫЙ УНИВЕРСИТЕТ СИСТЕМ УПРАВЛЕНИЯ И РАДИОЭЛЕКТРОНИКИ</w:t>
       </w:r>
+      <w:r>
+        <w:rPr>
+          <w:rFonts w:cs="Times New Roman"/>
+          <w:szCs w:val="28"/>
+        </w:rPr>
+        <w:t xml:space="preserve"> </w:t>
+      </w:r>
+      <w:r>
+        <w:rPr>
+          <w:rFonts w:cs="Times New Roman"/>
+          <w:szCs w:val="28"/>
+        </w:rPr>
+        <w:t>(ТУСУР)</w:t>
+      </w:r>
     </w:p>
     <w:p>
       <w:pPr>
@@ -63,7 +77,21 @@
           <w:rFonts w:cs="Times New Roman"/>
           <w:szCs w:val="28"/>
         </w:rPr>
-        <w:t>(ТУСУР)</w:t>
+        <w:t>Кафедра компьютерных систем в управлении и проектировании</w:t>
+      </w:r>
+      <w:r>
+        <w:rPr>
+          <w:rFonts w:cs="Times New Roman"/>
+          <w:szCs w:val="28"/>
+        </w:rPr>
+        <w:t xml:space="preserve"> </w:t>
+      </w:r>
+      <w:r>
+        <w:rPr>
+          <w:rFonts w:cs="Times New Roman"/>
+          <w:szCs w:val="28"/>
+        </w:rPr>
+        <w:t>(КСУП)</w:t>
       </w:r>
     </w:p>
     <w:p>
@@ -74,13 +102,6 @@
           <w:szCs w:val="28"/>
         </w:rPr>
       </w:pPr>
-      <w:r>
-        <w:rPr>
-          <w:rFonts w:cs="Times New Roman"/>
-          <w:szCs w:val="28"/>
-        </w:rPr>
-        <w:t>Кафедра компьютерных систем в управлении и проектировании</w:t>
-      </w:r>
     </w:p>
     <w:p>
       <w:pPr>
@@ -95,7 +116,50 @@
           <w:rFonts w:cs="Times New Roman"/>
           <w:szCs w:val="28"/>
         </w:rPr>
-        <w:t>(КСУП)</w:t>
+        <w:t xml:space="preserve">ПЛАГИН </w:t>
+      </w:r>
+      <w:r>
+        <w:rPr>
+          <w:rFonts w:cs="Times New Roman"/>
+          <w:szCs w:val="28"/>
+        </w:rPr>
+        <w:t>“</w:t>
+      </w:r>
+      <w:r>
+        <w:rPr>
+          <w:rFonts w:cs="Times New Roman"/>
+          <w:szCs w:val="28"/>
+        </w:rPr>
+        <w:t>БУТЫЛКА</w:t>
+      </w:r>
+      <w:r>
+        <w:rPr>
+          <w:rFonts w:cs="Times New Roman"/>
+          <w:szCs w:val="28"/>
+        </w:rPr>
+        <w:t>”</w:t>
+      </w:r>
+      <w:r>
+        <w:rPr>
+          <w:rFonts w:cs="Times New Roman"/>
+          <w:szCs w:val="28"/>
+        </w:rPr>
+        <w:t xml:space="preserve"> ДЛЯ </w:t>
+      </w:r>
+      <w:r>
+        <w:rPr>
+          <w:rFonts w:cs="Times New Roman"/>
+          <w:szCs w:val="28"/>
+        </w:rPr>
+        <w:t xml:space="preserve">СИСТЕМЫ АВТОМАТИЗИРОВАННОГО ПРОЕКТИРОВАНИЯ (САПР) </w:t>
+      </w:r>
+      <w:r>
+        <w:rPr>
+          <w:rFonts w:cs="Times New Roman"/>
+          <w:szCs w:val="28"/>
+          <w:lang w:val="en-US"/>
+        </w:rPr>
+        <w:t>AUTOCAD</w:t>
       </w:r>
     </w:p>
     <w:p>
@@ -106,6 +170,41 @@
           <w:szCs w:val="28"/>
         </w:rPr>
       </w:pPr>
+      <w:r>
+        <w:rPr>
+          <w:rFonts w:cs="Times New Roman"/>
+          <w:szCs w:val="28"/>
+        </w:rPr>
+        <w:t>Пояснительная записка</w:t>
+      </w:r>
+      <w:r>
+        <w:rPr>
+          <w:rFonts w:cs="Times New Roman"/>
+          <w:szCs w:val="28"/>
+        </w:rPr>
+        <w:t xml:space="preserve"> по дисциплине </w:t>
+      </w:r>
+      <w:r>
+        <w:rPr>
+          <w:rFonts w:cs="Times New Roman"/>
+          <w:szCs w:val="28"/>
+        </w:rPr>
+        <w:t>“</w:t>
+      </w:r>
+      <w:r>
+        <w:rPr>
+          <w:rFonts w:cs="Times New Roman"/>
+          <w:szCs w:val="28"/>
+        </w:rPr>
+        <w:t>Основы разработки САПР</w:t>
+      </w:r>
+      <w:r>
+        <w:rPr>
+          <w:rFonts w:cs="Times New Roman"/>
+          <w:szCs w:val="28"/>
+        </w:rPr>
+        <w:t>”</w:t>
+      </w:r>
     </w:p>
     <w:p>
       <w:pPr>
@@ -115,56 +214,6 @@
           <w:szCs w:val="28"/>
         </w:rPr>
       </w:pPr>
-      <w:r>
-        <w:rPr>
-          <w:rFonts w:cs="Times New Roman"/>
-          <w:szCs w:val="28"/>
-        </w:rPr>
-        <w:t xml:space="preserve">ПЛАГИН </w:t>
-      </w:r>
-      <w:r>
-        <w:rPr>
-          <w:rFonts w:cs="Times New Roman"/>
-          <w:szCs w:val="28"/>
-        </w:rPr>
-        <w:t>“</w:t>
-      </w:r>
-      <w:r>
-        <w:rPr>
-          <w:rFonts w:cs="Times New Roman"/>
-          <w:szCs w:val="28"/>
-        </w:rPr>
-        <w:t>БУТЫЛКА</w:t>
-      </w:r>
-      <w:r>
-        <w:rPr>
-          <w:rFonts w:cs="Times New Roman"/>
-          <w:szCs w:val="28"/>
-        </w:rPr>
-        <w:t>”</w:t>
-      </w:r>
-      <w:r>
-        <w:rPr>
-          <w:rFonts w:cs="Times New Roman"/>
-          <w:szCs w:val="28"/>
-        </w:rPr>
-        <w:t xml:space="preserve"> ДЛЯ </w:t>
-      </w:r>
-      <w:r>
-        <w:rPr>
-          <w:rFonts w:cs="Times New Roman"/>
-          <w:szCs w:val="28"/>
-        </w:rPr>
-        <w:t xml:space="preserve">СИСТЕМЫ АВТОМАТИЗИРОВАННОГО ПРОЕКТИРОВАНИЯ (САПР) </w:t>
-      </w:r>
-      <w:r>
-        <w:rPr>
-          <w:rFonts w:cs="Times New Roman"/>
-          <w:szCs w:val="28"/>
-          <w:lang w:val="en-US"/>
-        </w:rPr>
-        <w:t>AUTOCAD</w:t>
-      </w:r>
     </w:p>
     <w:p>
       <w:pPr>
@@ -174,41 +223,6 @@
           <w:szCs w:val="28"/>
         </w:rPr>
       </w:pPr>
-      <w:r>
-        <w:rPr>
-          <w:rFonts w:cs="Times New Roman"/>
-          <w:szCs w:val="28"/>
-        </w:rPr>
-        <w:t>Пояснительная записка</w:t>
-      </w:r>
-      <w:r>
-        <w:rPr>
-          <w:rFonts w:cs="Times New Roman"/>
-          <w:szCs w:val="28"/>
-        </w:rPr>
-        <w:t xml:space="preserve"> по дисциплине </w:t>
-      </w:r>
-      <w:r>
-        <w:rPr>
-          <w:rFonts w:cs="Times New Roman"/>
-          <w:szCs w:val="28"/>
-        </w:rPr>
-        <w:t>“</w:t>
-      </w:r>
-      <w:r>
-        <w:rPr>
-          <w:rFonts w:cs="Times New Roman"/>
-          <w:szCs w:val="28"/>
-        </w:rPr>
-        <w:t>Основы разработки САПР</w:t>
-      </w:r>
-      <w:r>
-        <w:rPr>
-          <w:rFonts w:cs="Times New Roman"/>
-          <w:szCs w:val="28"/>
-        </w:rPr>
-        <w:t>”</w:t>
-      </w:r>
     </w:p>
     <w:p>
       <w:pPr>
@@ -540,7 +554,6 @@
     </w:p>
     <w:p>
       <w:pPr>
-        <w:jc w:val="center"/>
         <w:rPr>
           <w:rFonts w:cs="Times New Roman"/>
           <w:szCs w:val="28"/>
@@ -1593,7 +1606,6 @@
       </w:sdtContent>
     </w:sdt>
     <w:p/>
-    <w:p/>
     <w:p>
       <w:pPr>
         <w:sectPr>
@@ -1806,7 +1818,10 @@
         <w:t>В рамках проекта был</w:t>
       </w:r>
       <w:r>
-        <w:t>а поставлен</w:t>
+        <w:t>и</w:t>
+      </w:r>
+      <w:r>
+        <w:t xml:space="preserve"> поставлен</w:t>
       </w:r>
       <w:r>
         <w:t>ы</w:t>
@@ -3864,13 +3879,10 @@
         <w:t>Studio</w:t>
       </w:r>
       <w:r>
-        <w:t xml:space="preserve">. </w:t>
-      </w:r>
-      <w:r>
-        <w:t>Не позволяет скомпилировать приложение до тех пор, пока не будут соблюдены правила оформления кода</w:t>
-      </w:r>
-      <w:r>
-        <w:t xml:space="preserve"> [4</w:t>
+        <w:t xml:space="preserve"> </w:t>
+      </w:r>
+      <w:r>
+        <w:t>[4</w:t>
       </w:r>
       <w:r>
         <w:t>]</w:t>
@@ -3923,6 +3935,12 @@
       <w:proofErr w:type="spellEnd"/>
       <w:r>
         <w:t xml:space="preserve"> и подмножеству руководящих указаний Microsoft по проектированию .NET Framework</w:t>
+      </w:r>
+      <w:r>
+        <w:t xml:space="preserve">. </w:t>
+      </w:r>
+      <w:r>
+        <w:t>Не позволяет скомпилировать приложение до тех пор, пока не будут соблюдены правила оформления кода</w:t>
       </w:r>
       <w:r>
         <w:t xml:space="preserve"> [5]</w:t>
@@ -5613,19 +5631,11 @@
                 <w:lang w:val="en-US"/>
               </w:rPr>
             </w:pPr>
-            <w:proofErr w:type="gramStart"/>
-            <w:r>
-              <w:rPr>
-                <w:lang w:val="en-US"/>
-              </w:rPr>
-              <w:t>this[</w:t>
-            </w:r>
-            <w:proofErr w:type="gramEnd"/>
-            <w:r>
-              <w:rPr>
-                <w:lang w:val="en-US"/>
-              </w:rPr>
-              <w:t>]</w:t>
+            <w:r>
+              <w:rPr>
+                <w:lang w:val="en-US"/>
+              </w:rPr>
+              <w:t>this[]</w:t>
             </w:r>
           </w:p>
         </w:tc>
@@ -7033,7 +7043,6 @@
         <w:spacing w:after="0"/>
       </w:pPr>
       <w:r>
-        <w:lastRenderedPageBreak/>
         <w:t xml:space="preserve">Продолжение таблицы </w:t>
       </w:r>
       <w:r>
@@ -7066,6 +7075,7 @@
               <w:jc w:val="center"/>
             </w:pPr>
             <w:r>
+              <w:lastRenderedPageBreak/>
               <w:t xml:space="preserve">Название </w:t>
             </w:r>
           </w:p>
@@ -7927,7 +7937,6 @@
         </w:rPr>
       </w:pPr>
       <w:r>
-        <w:lastRenderedPageBreak/>
         <w:tab/>
         <w:t xml:space="preserve">Таблицы </w:t>
       </w:r>
@@ -7976,6 +7985,7 @@
               <w:jc w:val="center"/>
             </w:pPr>
             <w:r>
+              <w:lastRenderedPageBreak/>
               <w:t xml:space="preserve">Название </w:t>
             </w:r>
           </w:p>
@@ -8502,7 +8512,6 @@
         <w:t xml:space="preserve">Удален метод </w:t>
       </w:r>
       <w:proofErr w:type="spellStart"/>
-      <w:proofErr w:type="gramStart"/>
       <w:r>
         <w:rPr>
           <w:rFonts w:cs="Times New Roman"/>
@@ -8519,7 +8528,6 @@
         <w:t>(</w:t>
       </w:r>
       <w:proofErr w:type="spellStart"/>
-      <w:proofErr w:type="gramEnd"/>
       <w:r>
         <w:rPr>
           <w:rFonts w:cs="Times New Roman"/>
@@ -8564,7 +8572,6 @@
         <w:t xml:space="preserve">Удален метод </w:t>
       </w:r>
       <w:proofErr w:type="spellStart"/>
-      <w:proofErr w:type="gramStart"/>
       <w:r>
         <w:rPr>
           <w:rFonts w:cs="Times New Roman"/>
@@ -8581,7 +8588,6 @@
         <w:t>(</w:t>
       </w:r>
       <w:proofErr w:type="spellStart"/>
-      <w:proofErr w:type="gramEnd"/>
       <w:r>
         <w:rPr>
           <w:rFonts w:cs="Times New Roman"/>
@@ -8715,15 +8721,7 @@
           <w:rFonts w:cs="Times New Roman"/>
           <w:szCs w:val="28"/>
         </w:rPr>
-        <w:t xml:space="preserve">Был добавлен словарь списков исключений для каждого параметра. Это необходимо для совместной обработки исключений, выбрасываемых при </w:t>
-      </w:r>
-      <w:r>
-        <w:rPr>
-          <w:rFonts w:cs="Times New Roman"/>
-          <w:szCs w:val="28"/>
-        </w:rPr>
-        <w:lastRenderedPageBreak/>
-        <w:t>валидации вхождения параметра в допустимый диапазон, и исключений, выбрасываемых при валидации зависимых параметров.</w:t>
+        <w:t>Был добавлен словарь списков исключений для каждого параметра. Это необходимо для совместной обработки исключений, выбрасываемых при валидации вхождения параметра в допустимый диапазон, и исключений, выбрасываемых при валидации зависимых параметров.</w:t>
       </w:r>
     </w:p>
     <w:p>
@@ -8744,6 +8742,7 @@
           <w:rFonts w:cs="Times New Roman"/>
           <w:szCs w:val="28"/>
         </w:rPr>
+        <w:lastRenderedPageBreak/>
         <w:t xml:space="preserve">Добавлены авто-свойства </w:t>
       </w:r>
       <w:proofErr w:type="spellStart"/>
@@ -9186,7 +9185,6 @@
           <w:rFonts w:cs="Times New Roman"/>
           <w:szCs w:val="28"/>
         </w:rPr>
-        <w:lastRenderedPageBreak/>
         <w:t xml:space="preserve">Метод построения бутылки </w:t>
       </w:r>
       <w:proofErr w:type="spellStart"/>
@@ -9270,6 +9268,7 @@
           <w:rFonts w:cs="Times New Roman"/>
           <w:szCs w:val="28"/>
         </w:rPr>
+        <w:lastRenderedPageBreak/>
         <w:t xml:space="preserve">Метод </w:t>
       </w:r>
       <w:proofErr w:type="spellStart"/>
@@ -9740,33 +9739,30 @@
         <w:t xml:space="preserve"> Кроме </w:t>
       </w:r>
       <w:r>
-        <w:t xml:space="preserve">того, плагин </w:t>
-      </w:r>
+        <w:t xml:space="preserve">того, плагин проверяет введенные числа на </w:t>
+      </w:r>
+      <w:r>
+        <w:t>вхождение в допустимый диапазон значений</w:t>
+      </w:r>
+      <w:r>
+        <w:t xml:space="preserve"> и </w:t>
+      </w:r>
+      <w:r>
+        <w:t>соотве</w:t>
+      </w:r>
+      <w:r>
+        <w:t>тствие дополнительным условиям</w:t>
+      </w:r>
+      <w:r>
+        <w:t xml:space="preserve"> (для зависимых параметров).</w:t>
+      </w:r>
+    </w:p>
+    <w:p>
+      <w:pPr>
+        <w:spacing w:after="0"/>
+      </w:pPr>
       <w:r>
         <w:lastRenderedPageBreak/>
-        <w:t xml:space="preserve">проверяет введенные числа на </w:t>
-      </w:r>
-      <w:r>
-        <w:t>вхождение в допустимый диапазон значений</w:t>
-      </w:r>
-      <w:r>
-        <w:t xml:space="preserve"> и </w:t>
-      </w:r>
-      <w:r>
-        <w:t>соотве</w:t>
-      </w:r>
-      <w:r>
-        <w:t>тствие дополнительным условиям</w:t>
-      </w:r>
-      <w:r>
-        <w:t xml:space="preserve"> (для зависимых параметров).</w:t>
-      </w:r>
-    </w:p>
-    <w:p>
-      <w:pPr>
-        <w:spacing w:after="0"/>
-      </w:pPr>
-      <w:r>
         <w:tab/>
         <w:t>При вводе</w:t>
       </w:r>
@@ -10678,13 +10674,8 @@
       </w:pPr>
       <w:r>
         <w:tab/>
-        <w:t xml:space="preserve">Успешный результат работы плагина с максимальными значениями параметров представлен на рисунках 8.12 – </w:t>
-      </w:r>
-      <w:proofErr w:type="gramStart"/>
-      <w:r>
-        <w:t>8..</w:t>
-      </w:r>
-      <w:proofErr w:type="gramEnd"/>
+        <w:t>Успешный результат работы плагина с максимальными значениями параметров представлен на рисунках 8.12 – 8..</w:t>
+      </w:r>
     </w:p>
     <w:p>
       <w:pPr>
@@ -12681,14 +12672,22 @@
     <w:p>
       <w:pPr>
         <w:spacing w:after="0"/>
-      </w:pPr>
-    </w:p>
-    <w:p>
-      <w:pPr>
-        <w:spacing w:after="0"/>
-      </w:pPr>
-      <w:r>
+        <w:rPr>
+          <w:lang w:val="en-US"/>
+        </w:rPr>
+      </w:pPr>
+    </w:p>
+    <w:p>
+      <w:pPr>
+        <w:spacing w:after="0"/>
+      </w:pPr>
+      <w:r>
+        <w:rPr>
+          <w:lang w:val="en-US"/>
+        </w:rPr>
         <w:tab/>
+      </w:r>
+      <w:r>
         <w:t>На рисунке 8.16 представлен</w:t>
       </w:r>
       <w:r>
@@ -12843,7 +12842,6 @@
         <w:jc w:val="left"/>
       </w:pPr>
       <w:r>
-        <w:lastRenderedPageBreak/>
         <w:t xml:space="preserve">ширина основной части </w:t>
       </w:r>
       <w:r>
@@ -12873,6 +12871,7 @@
         <w:jc w:val="left"/>
       </w:pPr>
       <w:r>
+        <w:lastRenderedPageBreak/>
         <w:t xml:space="preserve">высота основной части </w:t>
       </w:r>
       <w:r>
@@ -13021,21 +13020,7 @@
         <w:rPr>
           <w:lang w:val="en-US"/>
         </w:rPr>
-        <w:t xml:space="preserve"> Intel(R) </w:t>
-      </w:r>
-      <w:proofErr w:type="gramStart"/>
-      <w:r>
-        <w:rPr>
-          <w:lang w:val="en-US"/>
-        </w:rPr>
-        <w:t>Core(</w:t>
-      </w:r>
-      <w:proofErr w:type="gramEnd"/>
-      <w:r>
-        <w:rPr>
-          <w:lang w:val="en-US"/>
-        </w:rPr>
-        <w:t>TM) i3-10110U CPU @ 2.10GHz   2.59 GHz</w:t>
+        <w:t xml:space="preserve"> Intel(R) Core(TM) i3-10110U CPU @ 2.10GHz   2.59 GHz</w:t>
       </w:r>
       <w:r>
         <w:rPr>
@@ -13287,21 +13272,14 @@
         <w:ind w:firstLine="708"/>
       </w:pPr>
       <w:r>
+        <w:lastRenderedPageBreak/>
         <w:t>Проанализировав</w:t>
       </w:r>
       <w:r>
         <w:t xml:space="preserve"> график</w:t>
       </w:r>
       <w:r>
-        <w:t xml:space="preserve"> </w:t>
-      </w:r>
-      <w:proofErr w:type="gramStart"/>
-      <w:r>
-        <w:t>8.17</w:t>
-      </w:r>
-      <w:proofErr w:type="gramEnd"/>
-      <w:r>
-        <w:t xml:space="preserve"> можем сделать вывод, что </w:t>
+        <w:t xml:space="preserve"> 8.17 можем сделать вывод, что </w:t>
       </w:r>
       <w:r>
         <w:t xml:space="preserve">объем оперативной памяти, затрачиваемый плагином на построение трехмерных моделей </w:t>
@@ -13430,15 +13408,7 @@
         <w:t>Проанализирова</w:t>
       </w:r>
       <w:r>
-        <w:t xml:space="preserve">в график </w:t>
-      </w:r>
-      <w:proofErr w:type="gramStart"/>
-      <w:r>
-        <w:t>8.18</w:t>
-      </w:r>
-      <w:proofErr w:type="gramEnd"/>
-      <w:r>
-        <w:t xml:space="preserve"> можем сделать вывод, </w:t>
+        <w:t xml:space="preserve">в график 8.18 можем сделать вывод, </w:t>
       </w:r>
       <w:r>
         <w:t xml:space="preserve">что </w:t>
@@ -14305,11 +14275,6 @@
       </w:p>
     </w:sdtContent>
   </w:sdt>
-  <w:p>
-    <w:pPr>
-      <w:pStyle w:val="a5"/>
-    </w:pPr>
-  </w:p>
 </w:ftr>
 </file>
 

--- a/docs/Пояснительная записка.docx
+++ b/docs/Пояснительная записка.docx
@@ -3937,10 +3937,7 @@
         <w:t xml:space="preserve"> и подмножеству руководящих указаний Microsoft по проектированию .NET Framework</w:t>
       </w:r>
       <w:r>
-        <w:t xml:space="preserve">. </w:t>
-      </w:r>
-      <w:r>
-        <w:t>Не позволяет скомпилировать приложение до тех пор, пока не будут соблюдены правила оформления кода</w:t>
+        <w:t>. Не позволяет скомпилировать приложение до тех пор, пока не будут соблюдены правила оформления кода</w:t>
       </w:r>
       <w:r>
         <w:t xml:space="preserve"> [5]</w:t>
@@ -5631,11 +5628,19 @@
                 <w:lang w:val="en-US"/>
               </w:rPr>
             </w:pPr>
-            <w:r>
-              <w:rPr>
-                <w:lang w:val="en-US"/>
-              </w:rPr>
-              <w:t>this[]</w:t>
+            <w:proofErr w:type="gramStart"/>
+            <w:r>
+              <w:rPr>
+                <w:lang w:val="en-US"/>
+              </w:rPr>
+              <w:t>this[</w:t>
+            </w:r>
+            <w:proofErr w:type="gramEnd"/>
+            <w:r>
+              <w:rPr>
+                <w:lang w:val="en-US"/>
+              </w:rPr>
+              <w:t>]</w:t>
             </w:r>
           </w:p>
         </w:tc>
@@ -8512,6 +8517,7 @@
         <w:t xml:space="preserve">Удален метод </w:t>
       </w:r>
       <w:proofErr w:type="spellStart"/>
+      <w:proofErr w:type="gramStart"/>
       <w:r>
         <w:rPr>
           <w:rFonts w:cs="Times New Roman"/>
@@ -8528,6 +8534,7 @@
         <w:t>(</w:t>
       </w:r>
       <w:proofErr w:type="spellStart"/>
+      <w:proofErr w:type="gramEnd"/>
       <w:r>
         <w:rPr>
           <w:rFonts w:cs="Times New Roman"/>
@@ -8572,6 +8579,7 @@
         <w:t xml:space="preserve">Удален метод </w:t>
       </w:r>
       <w:proofErr w:type="spellStart"/>
+      <w:proofErr w:type="gramStart"/>
       <w:r>
         <w:rPr>
           <w:rFonts w:cs="Times New Roman"/>
@@ -8588,6 +8596,7 @@
         <w:t>(</w:t>
       </w:r>
       <w:proofErr w:type="spellStart"/>
+      <w:proofErr w:type="gramEnd"/>
       <w:r>
         <w:rPr>
           <w:rFonts w:cs="Times New Roman"/>
@@ -10674,8 +10683,13 @@
       </w:pPr>
       <w:r>
         <w:tab/>
-        <w:t>Успешный результат работы плагина с максимальными значениями параметров представлен на рисунках 8.12 – 8..</w:t>
-      </w:r>
+        <w:t xml:space="preserve">Успешный результат работы плагина с максимальными значениями параметров представлен на рисунках 8.12 – </w:t>
+      </w:r>
+      <w:proofErr w:type="gramStart"/>
+      <w:r>
+        <w:t>8..</w:t>
+      </w:r>
+      <w:proofErr w:type="gramEnd"/>
     </w:p>
     <w:p>
       <w:pPr>
@@ -13020,7 +13034,21 @@
         <w:rPr>
           <w:lang w:val="en-US"/>
         </w:rPr>
-        <w:t xml:space="preserve"> Intel(R) Core(TM) i3-10110U CPU @ 2.10GHz   2.59 GHz</w:t>
+        <w:t xml:space="preserve"> Intel(R) </w:t>
+      </w:r>
+      <w:proofErr w:type="gramStart"/>
+      <w:r>
+        <w:rPr>
+          <w:lang w:val="en-US"/>
+        </w:rPr>
+        <w:t>Core(</w:t>
+      </w:r>
+      <w:proofErr w:type="gramEnd"/>
+      <w:r>
+        <w:rPr>
+          <w:lang w:val="en-US"/>
+        </w:rPr>
+        <w:t>TM) i3-10110U CPU @ 2.10GHz   2.59 GHz</w:t>
       </w:r>
       <w:r>
         <w:rPr>
@@ -13279,7 +13307,15 @@
         <w:t xml:space="preserve"> график</w:t>
       </w:r>
       <w:r>
-        <w:t xml:space="preserve"> 8.17 можем сделать вывод, что </w:t>
+        <w:t xml:space="preserve"> </w:t>
+      </w:r>
+      <w:proofErr w:type="gramStart"/>
+      <w:r>
+        <w:t>8.17</w:t>
+      </w:r>
+      <w:proofErr w:type="gramEnd"/>
+      <w:r>
+        <w:t xml:space="preserve"> можем сделать вывод, что </w:t>
       </w:r>
       <w:r>
         <w:t xml:space="preserve">объем оперативной памяти, затрачиваемый плагином на построение трехмерных моделей </w:t>
@@ -13408,7 +13444,15 @@
         <w:t>Проанализирова</w:t>
       </w:r>
       <w:r>
-        <w:t xml:space="preserve">в график 8.18 можем сделать вывод, </w:t>
+        <w:t xml:space="preserve">в график </w:t>
+      </w:r>
+      <w:proofErr w:type="gramStart"/>
+      <w:r>
+        <w:t>8.18</w:t>
+      </w:r>
+      <w:proofErr w:type="gramEnd"/>
+      <w:r>
+        <w:t xml:space="preserve"> можем сделать вывод, </w:t>
       </w:r>
       <w:r>
         <w:t xml:space="preserve">что </w:t>
@@ -14199,11 +14243,6 @@
       <w:r>
         <w:t>: 21.10.2023).</w:t>
       </w:r>
-    </w:p>
-    <w:p>
-      <w:pPr>
-        <w:spacing w:after="0"/>
-      </w:pPr>
     </w:p>
     <w:sectPr>
       <w:pgSz w:w="11906" w:h="16838"/>

--- a/docs/Пояснительная записка.docx
+++ b/docs/Пояснительная записка.docx
@@ -1,6 +1,6 @@
 
 <file path=word/document.xml><?xml version="1.0" encoding="utf-8"?>
-<w:document xmlns:wpc="http://schemas.microsoft.com/office/word/2010/wordprocessingCanvas" xmlns:cx="http://schemas.microsoft.com/office/drawing/2014/chartex" xmlns:cx1="http://schemas.microsoft.com/office/drawing/2015/9/8/chartex" xmlns:cx2="http://schemas.microsoft.com/office/drawing/2015/10/21/chartex" xmlns:cx3="http://schemas.microsoft.com/office/drawing/2016/5/9/chartex" xmlns:cx4="http://schemas.microsoft.com/office/drawing/2016/5/10/chartex" xmlns:cx5="http://schemas.microsoft.com/office/drawing/2016/5/11/chartex" xmlns:cx6="http://schemas.microsoft.com/office/drawing/2016/5/12/chartex" xmlns:cx7="http://schemas.microsoft.com/office/drawing/2016/5/13/chartex" xmlns:cx8="http://schemas.microsoft.com/office/drawing/2016/5/14/chartex" xmlns:mc="http://schemas.openxmlformats.org/markup-compatibility/2006" xmlns:aink="http://schemas.microsoft.com/office/drawing/2016/ink" xmlns:am3d="http://schemas.microsoft.com/office/drawing/2017/model3d" xmlns:o="urn:schemas-microsoft-com:office:office" xmlns:r="http://schemas.openxmlformats.org/officeDocument/2006/relationships" xmlns:m="http://schemas.openxmlformats.org/officeDocument/2006/math" xmlns:v="urn:schemas-microsoft-com:vml" xmlns:wp14="http://schemas.microsoft.com/office/word/2010/wordprocessingDrawing" xmlns:wp="http://schemas.openxmlformats.org/drawingml/2006/wordprocessingDrawing" xmlns:w10="urn:schemas-microsoft-com:office:word" xmlns:w="http://schemas.openxmlformats.org/wordprocessingml/2006/main" xmlns:w14="http://schemas.microsoft.com/office/word/2010/wordml" xmlns:w15="http://schemas.microsoft.com/office/word/2012/wordml" xmlns:w16cex="http://schemas.microsoft.com/office/word/2018/wordml/cex" xmlns:w16cid="http://schemas.microsoft.com/office/word/2016/wordml/cid" xmlns:w16="http://schemas.microsoft.com/office/word/2018/wordml" xmlns:w16sdtdh="http://schemas.microsoft.com/office/word/2020/wordml/sdtdatahash" xmlns:w16se="http://schemas.microsoft.com/office/word/2015/wordml/symex" xmlns:wpg="http://schemas.microsoft.com/office/word/2010/wordprocessingGroup" xmlns:wpi="http://schemas.microsoft.com/office/word/2010/wordprocessingInk" xmlns:wne="http://schemas.microsoft.com/office/word/2006/wordml" xmlns:wps="http://schemas.microsoft.com/office/word/2010/wordprocessingShape" mc:Ignorable="w14 w15 w16se w16cid w16 w16cex w16sdtdh wp14">
+<w:document xmlns:wpc="http://schemas.microsoft.com/office/word/2010/wordprocessingCanvas" xmlns:cx="http://schemas.microsoft.com/office/drawing/2014/chartex" xmlns:cx1="http://schemas.microsoft.com/office/drawing/2015/9/8/chartex" xmlns:cx2="http://schemas.microsoft.com/office/drawing/2015/10/21/chartex" xmlns:cx3="http://schemas.microsoft.com/office/drawing/2016/5/9/chartex" xmlns:cx4="http://schemas.microsoft.com/office/drawing/2016/5/10/chartex" xmlns:cx5="http://schemas.microsoft.com/office/drawing/2016/5/11/chartex" xmlns:cx6="http://schemas.microsoft.com/office/drawing/2016/5/12/chartex" xmlns:cx7="http://schemas.microsoft.com/office/drawing/2016/5/13/chartex" xmlns:cx8="http://schemas.microsoft.com/office/drawing/2016/5/14/chartex" xmlns:mc="http://schemas.openxmlformats.org/markup-compatibility/2006" xmlns:aink="http://schemas.microsoft.com/office/drawing/2016/ink" xmlns:am3d="http://schemas.microsoft.com/office/drawing/2017/model3d" xmlns:o="urn:schemas-microsoft-com:office:office" xmlns:oel="http://schemas.microsoft.com/office/2019/extlst" xmlns:r="http://schemas.openxmlformats.org/officeDocument/2006/relationships" xmlns:m="http://schemas.openxmlformats.org/officeDocument/2006/math" xmlns:v="urn:schemas-microsoft-com:vml" xmlns:wp14="http://schemas.microsoft.com/office/word/2010/wordprocessingDrawing" xmlns:wp="http://schemas.openxmlformats.org/drawingml/2006/wordprocessingDrawing" xmlns:w10="urn:schemas-microsoft-com:office:word" xmlns:w="http://schemas.openxmlformats.org/wordprocessingml/2006/main" xmlns:w14="http://schemas.microsoft.com/office/word/2010/wordml" xmlns:w15="http://schemas.microsoft.com/office/word/2012/wordml" xmlns:w16cex="http://schemas.microsoft.com/office/word/2018/wordml/cex" xmlns:w16cid="http://schemas.microsoft.com/office/word/2016/wordml/cid" xmlns:w16="http://schemas.microsoft.com/office/word/2018/wordml" xmlns:w16sdtdh="http://schemas.microsoft.com/office/word/2020/wordml/sdtdatahash" xmlns:w16se="http://schemas.microsoft.com/office/word/2015/wordml/symex" xmlns:wpg="http://schemas.microsoft.com/office/word/2010/wordprocessingGroup" xmlns:wpi="http://schemas.microsoft.com/office/word/2010/wordprocessingInk" xmlns:wne="http://schemas.microsoft.com/office/word/2006/wordml" xmlns:wps="http://schemas.microsoft.com/office/word/2010/wordprocessingShape" mc:Ignorable="w14 w15 w16se w16cid w16 w16cex w16sdtdh wp14">
   <w:body>
     <w:p>
       <w:pPr>
@@ -469,7 +469,6 @@
         </w:rPr>
         <w:t>_____</w:t>
       </w:r>
-      <w:proofErr w:type="spellStart"/>
       <w:r>
         <w:rPr>
           <w:rFonts w:cs="Times New Roman"/>
@@ -477,7 +476,6 @@
         </w:rPr>
         <w:t>Калентьев</w:t>
       </w:r>
-      <w:proofErr w:type="spellEnd"/>
       <w:r>
         <w:rPr>
           <w:rFonts w:cs="Times New Roman"/>
@@ -2329,14 +2327,12 @@
       <w:r>
         <w:t xml:space="preserve"> </w:t>
       </w:r>
-      <w:proofErr w:type="spellStart"/>
       <w:r>
         <w:rPr>
           <w:lang w:val="en-US"/>
         </w:rPr>
         <w:t>ObjectARX</w:t>
       </w:r>
-      <w:proofErr w:type="spellEnd"/>
       <w:r>
         <w:t xml:space="preserve"> и официальная </w:t>
       </w:r>
@@ -3693,14 +3689,12 @@
         </w:numPr>
         <w:spacing w:after="0"/>
       </w:pPr>
-      <w:proofErr w:type="spellStart"/>
       <w:r>
         <w:rPr>
           <w:lang w:val="en-US"/>
         </w:rPr>
         <w:t>ObjectARX</w:t>
       </w:r>
-      <w:proofErr w:type="spellEnd"/>
     </w:p>
     <w:p>
       <w:pPr>
@@ -3831,14 +3825,12 @@
         <w:spacing w:after="0"/>
         <w:ind w:firstLine="708"/>
       </w:pPr>
-      <w:proofErr w:type="spellStart"/>
       <w:r>
         <w:rPr>
           <w:lang w:val="en-US"/>
         </w:rPr>
         <w:t>Resharper</w:t>
       </w:r>
-      <w:proofErr w:type="spellEnd"/>
       <w:r>
         <w:t xml:space="preserve"> – </w:t>
       </w:r>
@@ -3900,41 +3892,29 @@
         </w:numPr>
         <w:spacing w:after="0"/>
       </w:pPr>
-      <w:proofErr w:type="spellStart"/>
       <w:r>
         <w:rPr>
           <w:lang w:val="en-US"/>
         </w:rPr>
         <w:t>StyleCop</w:t>
       </w:r>
-      <w:proofErr w:type="spellEnd"/>
     </w:p>
     <w:p>
       <w:pPr>
         <w:spacing w:after="0"/>
         <w:ind w:firstLine="708"/>
       </w:pPr>
-      <w:proofErr w:type="spellStart"/>
       <w:r>
         <w:rPr>
           <w:lang w:val="en-US"/>
         </w:rPr>
         <w:t>StyleCop</w:t>
       </w:r>
-      <w:proofErr w:type="spellEnd"/>
       <w:r>
         <w:t xml:space="preserve"> – </w:t>
       </w:r>
       <w:r>
-        <w:t xml:space="preserve">это инструмент статического анализа кода с открытым исходным кодом от Microsoft, который проверяет код C# на соответствие рекомендуемым стилям кодирования </w:t>
-      </w:r>
-      <w:proofErr w:type="spellStart"/>
-      <w:r>
-        <w:t>StyleCop</w:t>
-      </w:r>
-      <w:proofErr w:type="spellEnd"/>
-      <w:r>
-        <w:t xml:space="preserve"> и подмножеству руководящих указаний Microsoft по проектированию .NET Framework</w:t>
+        <w:t>это инструмент статического анализа кода с открытым исходным кодом от Microsoft, который проверяет код C# на соответствие рекомендуемым стилям кодирования StyleCop и подмножеству руководящих указаний Microsoft по проектированию .NET Framework</w:t>
       </w:r>
       <w:r>
         <w:t>. Не позволяет скомпилировать приложение до тех пор, пока не будут соблюдены правила оформления кода</w:t>
@@ -4652,14 +4632,12 @@
                 <w:lang w:val="en-US"/>
               </w:rPr>
             </w:pPr>
-            <w:proofErr w:type="spellStart"/>
             <w:r>
               <w:rPr>
                 <w:lang w:val="en-US"/>
               </w:rPr>
               <w:t>MaxValue</w:t>
             </w:r>
-            <w:proofErr w:type="spellEnd"/>
           </w:p>
         </w:tc>
         <w:tc>
@@ -4713,14 +4691,12 @@
                 <w:lang w:val="en-US"/>
               </w:rPr>
             </w:pPr>
-            <w:proofErr w:type="spellStart"/>
             <w:r>
               <w:rPr>
                 <w:lang w:val="en-US"/>
               </w:rPr>
               <w:t>MinValue</w:t>
             </w:r>
-            <w:proofErr w:type="spellEnd"/>
           </w:p>
         </w:tc>
         <w:tc>
@@ -4958,30 +4934,8 @@
               <w:rPr>
                 <w:lang w:val="en-US"/>
               </w:rPr>
-              <w:t xml:space="preserve">double </w:t>
-            </w:r>
-            <w:proofErr w:type="spellStart"/>
-            <w:r>
-              <w:rPr>
-                <w:lang w:val="en-US"/>
-              </w:rPr>
-              <w:t>maxValue</w:t>
-            </w:r>
-            <w:proofErr w:type="spellEnd"/>
-            <w:r>
-              <w:rPr>
-                <w:lang w:val="en-US"/>
-              </w:rPr>
-              <w:t xml:space="preserve">, double </w:t>
-            </w:r>
-            <w:proofErr w:type="spellStart"/>
-            <w:r>
-              <w:rPr>
-                <w:lang w:val="en-US"/>
-              </w:rPr>
-              <w:t>minValue</w:t>
-            </w:r>
-            <w:proofErr w:type="spellEnd"/>
+              <w:t>double maxValue, double minValue</w:t>
+            </w:r>
           </w:p>
         </w:tc>
         <w:tc>
@@ -5090,13 +5044,8 @@
             <w:pPr>
               <w:spacing w:line="240" w:lineRule="auto"/>
             </w:pPr>
-            <w:proofErr w:type="spellStart"/>
-            <w:r>
-              <w:t>Валидирует</w:t>
-            </w:r>
-            <w:proofErr w:type="spellEnd"/>
-            <w:r>
-              <w:t xml:space="preserve"> текущее значение параметра.</w:t>
+            <w:r>
+              <w:t>Валидирует текущее значение параметра.</w:t>
             </w:r>
           </w:p>
         </w:tc>
@@ -5112,7 +5061,6 @@
                 <w:lang w:val="en-US"/>
               </w:rPr>
             </w:pPr>
-            <w:proofErr w:type="spellStart"/>
             <w:r>
               <w:rPr>
                 <w:lang w:val="en-US"/>
@@ -5125,7 +5073,6 @@
               </w:rPr>
               <w:t>DefaultValue</w:t>
             </w:r>
-            <w:proofErr w:type="spellEnd"/>
           </w:p>
         </w:tc>
         <w:tc>
@@ -5206,28 +5153,24 @@
       <w:r>
         <w:t xml:space="preserve">Класс </w:t>
       </w:r>
-      <w:proofErr w:type="spellStart"/>
       <w:r>
         <w:rPr>
           <w:lang w:val="en-US"/>
         </w:rPr>
         <w:t>ParameterType</w:t>
       </w:r>
-      <w:proofErr w:type="spellEnd"/>
       <w:r>
         <w:t xml:space="preserve"> </w:t>
       </w:r>
       <w:r>
         <w:t xml:space="preserve">является перечислением, содержащим типы параметров, которые имеет модель. </w:t>
       </w:r>
-      <w:proofErr w:type="spellStart"/>
       <w:r>
         <w:rPr>
           <w:lang w:val="en-US"/>
         </w:rPr>
         <w:t>ParameterType</w:t>
       </w:r>
-      <w:proofErr w:type="spellEnd"/>
       <w:r>
         <w:t xml:space="preserve"> </w:t>
       </w:r>
@@ -5252,36 +5195,30 @@
       <w:r>
         <w:t xml:space="preserve">, </w:t>
       </w:r>
-      <w:proofErr w:type="spellStart"/>
       <w:r>
         <w:rPr>
           <w:lang w:val="en-US"/>
         </w:rPr>
         <w:t>MainHeight</w:t>
       </w:r>
-      <w:proofErr w:type="spellEnd"/>
       <w:r>
         <w:t xml:space="preserve">, </w:t>
       </w:r>
-      <w:proofErr w:type="spellStart"/>
       <w:r>
         <w:rPr>
           <w:lang w:val="en-US"/>
         </w:rPr>
         <w:t>NeckHeight</w:t>
       </w:r>
-      <w:proofErr w:type="spellEnd"/>
       <w:r>
         <w:t xml:space="preserve">, </w:t>
       </w:r>
-      <w:proofErr w:type="spellStart"/>
       <w:r>
         <w:rPr>
           <w:lang w:val="en-US"/>
         </w:rPr>
         <w:t>NeckRadius</w:t>
       </w:r>
-      <w:proofErr w:type="spellEnd"/>
       <w:r>
         <w:t>.</w:t>
       </w:r>
@@ -5402,14 +5339,12 @@
                 <w:lang w:val="en-US"/>
               </w:rPr>
             </w:pPr>
-            <w:proofErr w:type="spellStart"/>
             <w:r>
               <w:rPr>
                 <w:lang w:val="en-US"/>
               </w:rPr>
               <w:t>IsMainCircle</w:t>
             </w:r>
-            <w:proofErr w:type="spellEnd"/>
           </w:p>
         </w:tc>
         <w:tc>
@@ -5463,14 +5398,12 @@
                 <w:lang w:val="en-US"/>
               </w:rPr>
             </w:pPr>
-            <w:proofErr w:type="spellStart"/>
             <w:r>
               <w:rPr>
                 <w:lang w:val="en-US"/>
               </w:rPr>
               <w:t>IsNeckRectangle</w:t>
             </w:r>
-            <w:proofErr w:type="spellEnd"/>
           </w:p>
         </w:tc>
         <w:tc>
@@ -5628,19 +5561,11 @@
                 <w:lang w:val="en-US"/>
               </w:rPr>
             </w:pPr>
-            <w:proofErr w:type="gramStart"/>
-            <w:r>
-              <w:rPr>
-                <w:lang w:val="en-US"/>
-              </w:rPr>
-              <w:t>this[</w:t>
-            </w:r>
-            <w:proofErr w:type="gramEnd"/>
-            <w:r>
-              <w:rPr>
-                <w:lang w:val="en-US"/>
-              </w:rPr>
-              <w:t>]</w:t>
+            <w:r>
+              <w:rPr>
+                <w:lang w:val="en-US"/>
+              </w:rPr>
+              <w:t>this[]</w:t>
             </w:r>
           </w:p>
         </w:tc>
@@ -5656,14 +5581,12 @@
                 <w:lang w:val="en-US"/>
               </w:rPr>
             </w:pPr>
-            <w:proofErr w:type="spellStart"/>
             <w:r>
               <w:rPr>
                 <w:lang w:val="en-US"/>
               </w:rPr>
               <w:t>BottleParameterType</w:t>
             </w:r>
-            <w:proofErr w:type="spellEnd"/>
           </w:p>
         </w:tc>
         <w:tc>
@@ -5709,14 +5632,12 @@
                 <w:lang w:val="en-US"/>
               </w:rPr>
             </w:pPr>
-            <w:proofErr w:type="spellStart"/>
             <w:r>
               <w:rPr>
                 <w:lang w:val="en-US"/>
               </w:rPr>
               <w:t>SetValue</w:t>
             </w:r>
-            <w:proofErr w:type="spellEnd"/>
           </w:p>
         </w:tc>
         <w:tc>
@@ -5731,7 +5652,6 @@
                 <w:lang w:val="en-US"/>
               </w:rPr>
             </w:pPr>
-            <w:proofErr w:type="spellStart"/>
             <w:r>
               <w:rPr>
                 <w:lang w:val="en-US"/>
@@ -5748,21 +5668,7 @@
               <w:rPr>
                 <w:lang w:val="en-US"/>
               </w:rPr>
-              <w:t>terType</w:t>
-            </w:r>
-            <w:proofErr w:type="spellEnd"/>
-            <w:r>
-              <w:rPr>
-                <w:lang w:val="en-US"/>
-              </w:rPr>
-              <w:t xml:space="preserve"> </w:t>
-            </w:r>
-            <w:proofErr w:type="spellStart"/>
-            <w:r>
-              <w:rPr>
-                <w:lang w:val="en-US"/>
-              </w:rPr>
-              <w:t>param</w:t>
+              <w:t>terType param</w:t>
             </w:r>
             <w:r>
               <w:rPr>
@@ -5780,14 +5686,7 @@
               <w:rPr>
                 <w:lang w:val="en-US"/>
               </w:rPr>
-              <w:t>Type</w:t>
-            </w:r>
-            <w:proofErr w:type="spellEnd"/>
-            <w:r>
-              <w:rPr>
-                <w:lang w:val="en-US"/>
-              </w:rPr>
-              <w:t>, double value</w:t>
+              <w:t>Type, double value</w:t>
             </w:r>
           </w:p>
         </w:tc>
@@ -5834,14 +5733,12 @@
                 <w:lang w:val="en-US"/>
               </w:rPr>
             </w:pPr>
-            <w:proofErr w:type="spellStart"/>
             <w:r>
               <w:rPr>
                 <w:lang w:val="en-US"/>
               </w:rPr>
               <w:t>ValidateNeckHeight</w:t>
             </w:r>
-            <w:proofErr w:type="spellEnd"/>
           </w:p>
         </w:tc>
         <w:tc>
@@ -5890,11 +5787,9 @@
             <w:pPr>
               <w:spacing w:line="240" w:lineRule="auto"/>
             </w:pPr>
-            <w:proofErr w:type="spellStart"/>
             <w:r>
               <w:t>Валидирует</w:t>
             </w:r>
-            <w:proofErr w:type="spellEnd"/>
             <w:r>
               <w:t xml:space="preserve"> </w:t>
             </w:r>
@@ -5915,14 +5810,12 @@
                 <w:lang w:val="en-US"/>
               </w:rPr>
             </w:pPr>
-            <w:proofErr w:type="spellStart"/>
             <w:r>
               <w:rPr>
                 <w:lang w:val="en-US"/>
               </w:rPr>
               <w:t>ValidateNeckRadius</w:t>
             </w:r>
-            <w:proofErr w:type="spellEnd"/>
           </w:p>
         </w:tc>
         <w:tc>
@@ -5971,13 +5864,8 @@
             <w:pPr>
               <w:spacing w:line="240" w:lineRule="auto"/>
             </w:pPr>
-            <w:proofErr w:type="spellStart"/>
-            <w:r>
-              <w:t>Валидирует</w:t>
-            </w:r>
-            <w:proofErr w:type="spellEnd"/>
-            <w:r>
-              <w:t xml:space="preserve"> </w:t>
+            <w:r>
+              <w:t xml:space="preserve">Валидирует </w:t>
             </w:r>
             <w:r>
               <w:t>радиус горлышка.</w:t>
@@ -6000,14 +5888,12 @@
         <w:tab/>
         <w:t xml:space="preserve">Класс </w:t>
       </w:r>
-      <w:proofErr w:type="spellStart"/>
       <w:r>
         <w:rPr>
           <w:lang w:val="en-US"/>
         </w:rPr>
         <w:t>SketchBuilder</w:t>
       </w:r>
-      <w:proofErr w:type="spellEnd"/>
       <w:r>
         <w:t xml:space="preserve"> </w:t>
       </w:r>
@@ -6029,14 +5915,12 @@
       <w:r>
         <w:t xml:space="preserve"> </w:t>
       </w:r>
-      <w:proofErr w:type="spellStart"/>
       <w:r>
         <w:rPr>
           <w:lang w:val="en-US"/>
         </w:rPr>
         <w:t>SketchBuilder</w:t>
       </w:r>
-      <w:proofErr w:type="spellEnd"/>
       <w:r>
         <w:t xml:space="preserve"> используются класс </w:t>
       </w:r>
@@ -6058,14 +5942,12 @@
       <w:r>
         <w:t xml:space="preserve"> </w:t>
       </w:r>
-      <w:proofErr w:type="spellStart"/>
       <w:r>
         <w:rPr>
           <w:lang w:val="en-US"/>
         </w:rPr>
         <w:t>ObjectARX</w:t>
       </w:r>
-      <w:proofErr w:type="spellEnd"/>
       <w:r>
         <w:t xml:space="preserve">. </w:t>
       </w:r>
@@ -6096,14 +5978,12 @@
       <w:r>
         <w:t xml:space="preserve"> </w:t>
       </w:r>
-      <w:proofErr w:type="spellStart"/>
       <w:r>
         <w:rPr>
           <w:lang w:val="en-US"/>
         </w:rPr>
         <w:t>SketchBuilder</w:t>
       </w:r>
-      <w:proofErr w:type="spellEnd"/>
       <w:r>
         <w:t xml:space="preserve"> используются класс </w:t>
       </w:r>
@@ -6134,14 +6014,12 @@
       <w:r>
         <w:t xml:space="preserve"> </w:t>
       </w:r>
-      <w:proofErr w:type="spellStart"/>
       <w:r>
         <w:rPr>
           <w:lang w:val="en-US"/>
         </w:rPr>
         <w:t>ObjectARX</w:t>
       </w:r>
-      <w:proofErr w:type="spellEnd"/>
       <w:r>
         <w:t xml:space="preserve">. </w:t>
       </w:r>
@@ -6169,14 +6047,12 @@
       <w:r>
         <w:t xml:space="preserve"> </w:t>
       </w:r>
-      <w:proofErr w:type="spellStart"/>
       <w:r>
         <w:rPr>
           <w:lang w:val="en-US"/>
         </w:rPr>
         <w:t>SketchBuilder</w:t>
       </w:r>
-      <w:proofErr w:type="spellEnd"/>
       <w:r>
         <w:t xml:space="preserve"> используются класс </w:t>
       </w:r>
@@ -6207,14 +6083,12 @@
       <w:r>
         <w:t xml:space="preserve"> </w:t>
       </w:r>
-      <w:proofErr w:type="spellStart"/>
       <w:r>
         <w:rPr>
           <w:lang w:val="en-US"/>
         </w:rPr>
         <w:t>ObjectARX</w:t>
       </w:r>
-      <w:proofErr w:type="spellEnd"/>
       <w:r>
         <w:t xml:space="preserve">. </w:t>
       </w:r>
@@ -6257,14 +6131,12 @@
       <w:r>
         <w:t xml:space="preserve">.5 – Методы класса </w:t>
       </w:r>
-      <w:proofErr w:type="spellStart"/>
       <w:r>
         <w:rPr>
           <w:lang w:val="en-US"/>
         </w:rPr>
         <w:t>SketchBuilder</w:t>
       </w:r>
-      <w:proofErr w:type="spellEnd"/>
     </w:p>
     <w:tbl>
       <w:tblPr>
@@ -6347,14 +6219,12 @@
                 <w:lang w:val="en-US"/>
               </w:rPr>
             </w:pPr>
-            <w:proofErr w:type="spellStart"/>
             <w:r>
               <w:rPr>
                 <w:lang w:val="en-US"/>
               </w:rPr>
               <w:t>CreateCircle</w:t>
             </w:r>
-            <w:proofErr w:type="spellEnd"/>
           </w:p>
         </w:tc>
         <w:tc>
@@ -6420,14 +6290,12 @@
                 <w:lang w:val="en-US"/>
               </w:rPr>
             </w:pPr>
-            <w:proofErr w:type="spellStart"/>
             <w:r>
               <w:rPr>
                 <w:lang w:val="en-US"/>
               </w:rPr>
               <w:t>CreateRectangle</w:t>
             </w:r>
-            <w:proofErr w:type="spellEnd"/>
           </w:p>
         </w:tc>
         <w:tc>
@@ -6565,14 +6433,12 @@
       <w:r>
         <w:t xml:space="preserve"> </w:t>
       </w:r>
-      <w:proofErr w:type="spellStart"/>
       <w:r>
         <w:rPr>
           <w:lang w:val="en-US"/>
         </w:rPr>
         <w:t>ObjectARX</w:t>
       </w:r>
-      <w:proofErr w:type="spellEnd"/>
       <w:r>
         <w:t xml:space="preserve">. </w:t>
       </w:r>
@@ -6691,14 +6557,12 @@
                 <w:lang w:val="en-US"/>
               </w:rPr>
             </w:pPr>
-            <w:proofErr w:type="spellStart"/>
             <w:r>
               <w:rPr>
                 <w:lang w:val="en-US"/>
               </w:rPr>
               <w:t>BuildMain</w:t>
             </w:r>
-            <w:proofErr w:type="spellEnd"/>
           </w:p>
         </w:tc>
         <w:tc>
@@ -6719,7 +6583,6 @@
               </w:rPr>
               <w:t xml:space="preserve">Parameter </w:t>
             </w:r>
-            <w:proofErr w:type="spellStart"/>
             <w:r>
               <w:rPr>
                 <w:lang w:val="en-US"/>
@@ -6730,16 +6593,8 @@
               <w:rPr>
                 <w:lang w:val="en-US"/>
               </w:rPr>
-              <w:t>idth</w:t>
-            </w:r>
-            <w:proofErr w:type="spellEnd"/>
-            <w:r>
-              <w:rPr>
-                <w:lang w:val="en-US"/>
-              </w:rPr>
-              <w:t xml:space="preserve">, Parameter </w:t>
-            </w:r>
-            <w:proofErr w:type="spellStart"/>
+              <w:t xml:space="preserve">idth, Parameter </w:t>
+            </w:r>
             <w:r>
               <w:rPr>
                 <w:lang w:val="en-US"/>
@@ -6750,23 +6605,8 @@
               <w:rPr>
                 <w:lang w:val="en-US"/>
               </w:rPr>
-              <w:t>ength</w:t>
-            </w:r>
-            <w:proofErr w:type="spellEnd"/>
-            <w:r>
-              <w:rPr>
-                <w:lang w:val="en-US"/>
-              </w:rPr>
-              <w:t xml:space="preserve">, Parameter </w:t>
-            </w:r>
-            <w:proofErr w:type="spellStart"/>
-            <w:r>
-              <w:rPr>
-                <w:lang w:val="en-US"/>
-              </w:rPr>
-              <w:t>mainHeight</w:t>
-            </w:r>
-            <w:proofErr w:type="spellEnd"/>
+              <w:t>ength, Parameter mainHeight</w:t>
+            </w:r>
           </w:p>
         </w:tc>
         <w:tc>
@@ -6823,14 +6663,12 @@
                 <w:lang w:val="en-US"/>
               </w:rPr>
             </w:pPr>
-            <w:proofErr w:type="spellStart"/>
             <w:r>
               <w:rPr>
                 <w:lang w:val="en-US"/>
               </w:rPr>
               <w:t>BuildMain</w:t>
             </w:r>
-            <w:proofErr w:type="spellEnd"/>
           </w:p>
         </w:tc>
         <w:tc>
@@ -6851,28 +6689,12 @@
               </w:rPr>
               <w:t xml:space="preserve">Parameter </w:t>
             </w:r>
-            <w:proofErr w:type="spellStart"/>
-            <w:r>
-              <w:rPr>
-                <w:lang w:val="en-US"/>
-              </w:rPr>
-              <w:t>mainRadius</w:t>
-            </w:r>
-            <w:proofErr w:type="spellEnd"/>
-            <w:r>
-              <w:rPr>
-                <w:lang w:val="en-US"/>
-              </w:rPr>
-              <w:t xml:space="preserve">, Parameter </w:t>
-            </w:r>
-            <w:proofErr w:type="spellStart"/>
-            <w:r>
-              <w:rPr>
-                <w:lang w:val="en-US"/>
-              </w:rPr>
-              <w:t>mainHeight</w:t>
-            </w:r>
-            <w:proofErr w:type="spellEnd"/>
+            <w:r>
+              <w:rPr>
+                <w:lang w:val="en-US"/>
+              </w:rPr>
+              <w:t>mainRadius, Parameter mainHeight</w:t>
+            </w:r>
           </w:p>
         </w:tc>
         <w:tc>
@@ -6920,7 +6742,6 @@
                 <w:lang w:val="en-US"/>
               </w:rPr>
             </w:pPr>
-            <w:proofErr w:type="spellStart"/>
             <w:r>
               <w:rPr>
                 <w:lang w:val="en-US"/>
@@ -6933,7 +6754,6 @@
               </w:rPr>
               <w:t>Neck</w:t>
             </w:r>
-            <w:proofErr w:type="spellEnd"/>
           </w:p>
         </w:tc>
         <w:tc>
@@ -6952,50 +6772,14 @@
               <w:rPr>
                 <w:lang w:val="en-US"/>
               </w:rPr>
-              <w:t xml:space="preserve">Parameter </w:t>
-            </w:r>
-            <w:proofErr w:type="spellStart"/>
-            <w:r>
-              <w:rPr>
-                <w:lang w:val="en-US"/>
-              </w:rPr>
-              <w:t>neckHeight</w:t>
-            </w:r>
-            <w:proofErr w:type="spellEnd"/>
-            <w:r>
-              <w:rPr>
-                <w:lang w:val="en-US"/>
-              </w:rPr>
-              <w:t xml:space="preserve">, Parameter </w:t>
-            </w:r>
-            <w:proofErr w:type="spellStart"/>
-            <w:r>
-              <w:rPr>
-                <w:lang w:val="en-US"/>
-              </w:rPr>
-              <w:t>neckRadius</w:t>
-            </w:r>
-            <w:proofErr w:type="spellEnd"/>
-            <w:r>
-              <w:rPr>
-                <w:lang w:val="en-US"/>
-              </w:rPr>
-              <w:t>, Parameter</w:t>
-            </w:r>
-            <w:r>
-              <w:rPr>
-                <w:lang w:val="en-US"/>
-              </w:rPr>
-              <w:t xml:space="preserve"> </w:t>
-            </w:r>
-            <w:proofErr w:type="spellStart"/>
-            <w:r>
-              <w:rPr>
-                <w:lang w:val="en-US"/>
-              </w:rPr>
-              <w:t>mainHeight</w:t>
-            </w:r>
-            <w:proofErr w:type="spellEnd"/>
+              <w:t>Parameter neckHeight, Parameter neckRadius, Parameter</w:t>
+            </w:r>
+            <w:r>
+              <w:rPr>
+                <w:lang w:val="en-US"/>
+              </w:rPr>
+              <w:t xml:space="preserve"> mainHeight</w:t>
+            </w:r>
           </w:p>
         </w:tc>
         <w:tc>
@@ -7047,6 +6831,7 @@
       <w:pPr>
         <w:spacing w:after="0"/>
       </w:pPr>
+      <w:commentRangeStart w:id="8"/>
       <w:r>
         <w:t xml:space="preserve">Продолжение таблицы </w:t>
       </w:r>
@@ -7055,6 +6840,13 @@
       </w:r>
       <w:r>
         <w:t>.6</w:t>
+      </w:r>
+      <w:commentRangeEnd w:id="8"/>
+      <w:r>
+        <w:rPr>
+          <w:rStyle w:val="ab"/>
+        </w:rPr>
+        <w:commentReference w:id="8"/>
       </w:r>
     </w:p>
     <w:tbl>
@@ -7140,14 +6932,12 @@
                 <w:lang w:val="en-US"/>
               </w:rPr>
             </w:pPr>
-            <w:proofErr w:type="spellStart"/>
             <w:r>
               <w:rPr>
                 <w:lang w:val="en-US"/>
               </w:rPr>
               <w:t>BuildNeck</w:t>
             </w:r>
-            <w:proofErr w:type="spellEnd"/>
           </w:p>
         </w:tc>
         <w:tc>
@@ -7168,62 +6958,24 @@
               </w:rPr>
               <w:t xml:space="preserve">Parameter </w:t>
             </w:r>
-            <w:proofErr w:type="spellStart"/>
-            <w:r>
-              <w:rPr>
-                <w:lang w:val="en-US"/>
-              </w:rPr>
-              <w:t>neckHeight</w:t>
-            </w:r>
-            <w:proofErr w:type="spellEnd"/>
-            <w:r>
-              <w:rPr>
-                <w:lang w:val="en-US"/>
-              </w:rPr>
-              <w:t xml:space="preserve">, Parameter </w:t>
-            </w:r>
-            <w:proofErr w:type="spellStart"/>
-            <w:r>
-              <w:rPr>
-                <w:lang w:val="en-US"/>
-              </w:rPr>
-              <w:t>neckLength</w:t>
-            </w:r>
-            <w:proofErr w:type="spellEnd"/>
-            <w:r>
-              <w:rPr>
-                <w:lang w:val="en-US"/>
-              </w:rPr>
-              <w:t>,</w:t>
-            </w:r>
-            <w:r>
-              <w:rPr>
-                <w:lang w:val="en-US"/>
-              </w:rPr>
-              <w:t xml:space="preserve"> Parameter </w:t>
-            </w:r>
-            <w:proofErr w:type="spellStart"/>
-            <w:r>
-              <w:rPr>
-                <w:lang w:val="en-US"/>
-              </w:rPr>
-              <w:t>neckWidth</w:t>
-            </w:r>
-            <w:proofErr w:type="spellEnd"/>
-            <w:r>
-              <w:rPr>
-                <w:lang w:val="en-US"/>
-              </w:rPr>
-              <w:t xml:space="preserve">, Parameter </w:t>
-            </w:r>
-            <w:proofErr w:type="spellStart"/>
-            <w:r>
-              <w:rPr>
-                <w:lang w:val="en-US"/>
-              </w:rPr>
-              <w:t>mainHeight</w:t>
-            </w:r>
-            <w:proofErr w:type="spellEnd"/>
+            <w:r>
+              <w:rPr>
+                <w:lang w:val="en-US"/>
+              </w:rPr>
+              <w:t xml:space="preserve">neckHeight, Parameter </w:t>
+            </w:r>
+            <w:r>
+              <w:rPr>
+                <w:lang w:val="en-US"/>
+              </w:rPr>
+              <w:t>neckLength,</w:t>
+            </w:r>
+            <w:r>
+              <w:rPr>
+                <w:lang w:val="en-US"/>
+              </w:rPr>
+              <w:t xml:space="preserve"> Parameter neckWidth, Parameter mainHeight</w:t>
+            </w:r>
           </w:p>
         </w:tc>
         <w:tc>
@@ -7277,14 +7029,12 @@
                 <w:lang w:val="en-US"/>
               </w:rPr>
             </w:pPr>
-            <w:proofErr w:type="spellStart"/>
             <w:r>
               <w:rPr>
                 <w:lang w:val="en-US"/>
               </w:rPr>
               <w:t>BuildShellSolid</w:t>
             </w:r>
-            <w:proofErr w:type="spellEnd"/>
           </w:p>
         </w:tc>
         <w:tc>
@@ -7303,44 +7053,8 @@
               <w:rPr>
                 <w:lang w:val="en-US"/>
               </w:rPr>
-              <w:t xml:space="preserve">Parameter </w:t>
-            </w:r>
-            <w:proofErr w:type="spellStart"/>
-            <w:r>
-              <w:rPr>
-                <w:lang w:val="en-US"/>
-              </w:rPr>
-              <w:t>neckLength</w:t>
-            </w:r>
-            <w:proofErr w:type="spellEnd"/>
-            <w:r>
-              <w:rPr>
-                <w:lang w:val="en-US"/>
-              </w:rPr>
-              <w:t xml:space="preserve">, Parameter </w:t>
-            </w:r>
-            <w:proofErr w:type="spellStart"/>
-            <w:r>
-              <w:rPr>
-                <w:lang w:val="en-US"/>
-              </w:rPr>
-              <w:t>neckWidth</w:t>
-            </w:r>
-            <w:proofErr w:type="spellEnd"/>
-            <w:r>
-              <w:rPr>
-                <w:lang w:val="en-US"/>
-              </w:rPr>
-              <w:t xml:space="preserve">, Parameter </w:t>
-            </w:r>
-            <w:proofErr w:type="spellStart"/>
-            <w:r>
-              <w:rPr>
-                <w:lang w:val="en-US"/>
-              </w:rPr>
-              <w:t>mainHeight</w:t>
-            </w:r>
-            <w:proofErr w:type="spellEnd"/>
+              <w:t>Parameter neckLength, Parameter neckWidth, Parameter mainHeight</w:t>
+            </w:r>
           </w:p>
         </w:tc>
         <w:tc>
@@ -7412,14 +7126,12 @@
                 <w:lang w:val="en-US"/>
               </w:rPr>
             </w:pPr>
-            <w:proofErr w:type="spellStart"/>
             <w:r>
               <w:rPr>
                 <w:lang w:val="en-US"/>
               </w:rPr>
               <w:t>BuildShellSolid</w:t>
             </w:r>
-            <w:proofErr w:type="spellEnd"/>
           </w:p>
         </w:tc>
         <w:tc>
@@ -7446,28 +7158,18 @@
               </w:rPr>
               <w:t xml:space="preserve"> </w:t>
             </w:r>
-            <w:proofErr w:type="spellStart"/>
-            <w:r>
-              <w:rPr>
-                <w:lang w:val="en-US"/>
-              </w:rPr>
-              <w:t>neckRadius</w:t>
-            </w:r>
-            <w:proofErr w:type="spellEnd"/>
-            <w:r>
-              <w:rPr>
-                <w:lang w:val="en-US"/>
-              </w:rPr>
-              <w:t xml:space="preserve">, Parameter </w:t>
-            </w:r>
-            <w:proofErr w:type="spellStart"/>
+            <w:r>
+              <w:rPr>
+                <w:lang w:val="en-US"/>
+              </w:rPr>
+              <w:t xml:space="preserve">neckRadius, Parameter </w:t>
+            </w:r>
             <w:r>
               <w:rPr>
                 <w:lang w:val="en-US"/>
               </w:rPr>
               <w:t>mainHeight</w:t>
             </w:r>
-            <w:proofErr w:type="spellEnd"/>
           </w:p>
         </w:tc>
         <w:tc>
@@ -7546,14 +7248,12 @@
       <w:r>
         <w:t xml:space="preserve">Класс </w:t>
       </w:r>
-      <w:proofErr w:type="spellStart"/>
       <w:r>
         <w:rPr>
           <w:lang w:val="en-US"/>
         </w:rPr>
         <w:t>MainFrom</w:t>
       </w:r>
-      <w:proofErr w:type="spellEnd"/>
       <w:r>
         <w:t xml:space="preserve"> </w:t>
       </w:r>
@@ -7583,14 +7283,12 @@
       <w:r>
         <w:t xml:space="preserve"> – Методы класса </w:t>
       </w:r>
-      <w:proofErr w:type="spellStart"/>
       <w:r>
         <w:rPr>
           <w:lang w:val="en-US"/>
         </w:rPr>
         <w:t>MainForm</w:t>
       </w:r>
-      <w:proofErr w:type="spellEnd"/>
     </w:p>
     <w:tbl>
       <w:tblPr>
@@ -7673,14 +7371,12 @@
                 <w:lang w:val="en-US"/>
               </w:rPr>
             </w:pPr>
-            <w:proofErr w:type="spellStart"/>
             <w:r>
               <w:rPr>
                 <w:lang w:val="en-US"/>
               </w:rPr>
               <w:t>CheckOnErrors</w:t>
             </w:r>
-            <w:proofErr w:type="spellEnd"/>
           </w:p>
         </w:tc>
         <w:tc>
@@ -7746,14 +7442,12 @@
                 <w:lang w:val="en-US"/>
               </w:rPr>
             </w:pPr>
-            <w:proofErr w:type="spellStart"/>
             <w:r>
               <w:rPr>
                 <w:lang w:val="en-US"/>
               </w:rPr>
               <w:t>ClearForm</w:t>
             </w:r>
-            <w:proofErr w:type="spellEnd"/>
           </w:p>
         </w:tc>
         <w:tc>
@@ -7819,14 +7513,12 @@
                 <w:lang w:val="en-US"/>
               </w:rPr>
             </w:pPr>
-            <w:proofErr w:type="spellStart"/>
             <w:r>
               <w:rPr>
                 <w:lang w:val="en-US"/>
               </w:rPr>
               <w:t>OnTextChanged</w:t>
             </w:r>
-            <w:proofErr w:type="spellEnd"/>
           </w:p>
         </w:tc>
         <w:tc>
@@ -7845,21 +7537,7 @@
               <w:rPr>
                 <w:lang w:val="en-US"/>
               </w:rPr>
-              <w:t xml:space="preserve">object sender, </w:t>
-            </w:r>
-            <w:proofErr w:type="spellStart"/>
-            <w:r>
-              <w:rPr>
-                <w:lang w:val="en-US"/>
-              </w:rPr>
-              <w:t>EventArgs</w:t>
-            </w:r>
-            <w:proofErr w:type="spellEnd"/>
-            <w:r>
-              <w:rPr>
-                <w:lang w:val="en-US"/>
-              </w:rPr>
-              <w:t xml:space="preserve"> e</w:t>
+              <w:t>object sender, EventArgs e</w:t>
             </w:r>
           </w:p>
         </w:tc>
@@ -7890,15 +7568,7 @@
               <w:spacing w:line="240" w:lineRule="auto"/>
             </w:pPr>
             <w:r>
-              <w:t xml:space="preserve">Обработчик события ввода текста в </w:t>
-            </w:r>
-            <w:proofErr w:type="spellStart"/>
-            <w:r>
-              <w:t>текстбокс</w:t>
-            </w:r>
-            <w:proofErr w:type="spellEnd"/>
-            <w:r>
-              <w:t>.</w:t>
+              <w:t>Обработчик события ввода текста в текстбокс.</w:t>
             </w:r>
           </w:p>
         </w:tc>
@@ -7943,6 +7613,9 @@
       </w:pPr>
       <w:r>
         <w:tab/>
+      </w:r>
+      <w:commentRangeStart w:id="9"/>
+      <w:r>
         <w:t xml:space="preserve">Таблицы </w:t>
       </w:r>
       <w:r>
@@ -7965,6 +7638,13 @@
           <w:lang w:val="en-US"/>
         </w:rPr>
         <w:t>Connector</w:t>
+      </w:r>
+      <w:commentRangeEnd w:id="9"/>
+      <w:r>
+        <w:rPr>
+          <w:rStyle w:val="ab"/>
+        </w:rPr>
+        <w:commentReference w:id="9"/>
       </w:r>
     </w:p>
     <w:tbl>
@@ -8049,14 +7729,12 @@
                 <w:lang w:val="en-US"/>
               </w:rPr>
             </w:pPr>
-            <w:proofErr w:type="spellStart"/>
             <w:r>
               <w:rPr>
                 <w:lang w:val="en-US"/>
               </w:rPr>
               <w:t>OpenApp</w:t>
             </w:r>
-            <w:proofErr w:type="spellEnd"/>
           </w:p>
         </w:tc>
         <w:tc>
@@ -8188,31 +7866,13 @@
           <w:szCs w:val="28"/>
         </w:rPr>
       </w:pPr>
-      <w:proofErr w:type="spellStart"/>
-      <w:r>
-        <w:rPr>
-          <w:rFonts w:cs="Times New Roman"/>
-          <w:szCs w:val="28"/>
-        </w:rPr>
-        <w:t>Wrapper</w:t>
-      </w:r>
-      <w:proofErr w:type="spellEnd"/>
-      <w:r>
-        <w:rPr>
-          <w:rFonts w:cs="Times New Roman"/>
-          <w:szCs w:val="28"/>
-        </w:rPr>
-        <w:t>/</w:t>
-      </w:r>
-      <w:proofErr w:type="spellStart"/>
-      <w:r>
-        <w:rPr>
-          <w:rFonts w:cs="Times New Roman"/>
-          <w:szCs w:val="28"/>
-        </w:rPr>
-        <w:t>Connector</w:t>
-      </w:r>
-      <w:proofErr w:type="spellEnd"/>
+      <w:r>
+        <w:rPr>
+          <w:rFonts w:cs="Times New Roman"/>
+          <w:szCs w:val="28"/>
+        </w:rPr>
+        <w:t>Wrapper/Connector</w:t>
+      </w:r>
     </w:p>
     <w:p>
       <w:pPr>
@@ -8232,55 +7892,7 @@
           <w:rFonts w:cs="Times New Roman"/>
           <w:szCs w:val="28"/>
         </w:rPr>
-        <w:t xml:space="preserve">Класс </w:t>
-      </w:r>
-      <w:proofErr w:type="spellStart"/>
-      <w:r>
-        <w:rPr>
-          <w:rFonts w:cs="Times New Roman"/>
-          <w:szCs w:val="28"/>
-        </w:rPr>
-        <w:t>Wrapper</w:t>
-      </w:r>
-      <w:proofErr w:type="spellEnd"/>
-      <w:r>
-        <w:rPr>
-          <w:rFonts w:cs="Times New Roman"/>
-          <w:szCs w:val="28"/>
-        </w:rPr>
-        <w:t xml:space="preserve"> переименован в </w:t>
-      </w:r>
-      <w:proofErr w:type="spellStart"/>
-      <w:r>
-        <w:rPr>
-          <w:rFonts w:cs="Times New Roman"/>
-          <w:szCs w:val="28"/>
-        </w:rPr>
-        <w:t>Connector</w:t>
-      </w:r>
-      <w:proofErr w:type="spellEnd"/>
-      <w:r>
-        <w:rPr>
-          <w:rFonts w:cs="Times New Roman"/>
-          <w:szCs w:val="28"/>
-        </w:rPr>
-        <w:t xml:space="preserve">, так как </w:t>
-      </w:r>
-      <w:proofErr w:type="spellStart"/>
-      <w:r>
-        <w:rPr>
-          <w:rFonts w:cs="Times New Roman"/>
-          <w:szCs w:val="28"/>
-        </w:rPr>
-        <w:t>Wrapper</w:t>
-      </w:r>
-      <w:proofErr w:type="spellEnd"/>
-      <w:r>
-        <w:rPr>
-          <w:rFonts w:cs="Times New Roman"/>
-          <w:szCs w:val="28"/>
-        </w:rPr>
-        <w:t xml:space="preserve"> неправильно описывает функциональность данного класса. Класс просто открывает форму и не оборачивает никаких методов</w:t>
+        <w:t>Класс Wrapper переименован в Connector, так как Wrapper неправильно описывает функциональность данного класса. Класс просто открывает форму и не оборачивает никаких методов</w:t>
       </w:r>
       <w:r>
         <w:rPr>
@@ -8309,33 +7921,8 @@
           <w:rFonts w:cs="Times New Roman"/>
           <w:szCs w:val="28"/>
         </w:rPr>
-        <w:t xml:space="preserve">Удален метод </w:t>
-      </w:r>
-      <w:proofErr w:type="spellStart"/>
-      <w:r>
-        <w:rPr>
-          <w:rFonts w:cs="Times New Roman"/>
-          <w:szCs w:val="28"/>
-        </w:rPr>
-        <w:t>OpenMainForm</w:t>
-      </w:r>
-      <w:proofErr w:type="spellEnd"/>
-      <w:r>
-        <w:rPr>
-          <w:rFonts w:cs="Times New Roman"/>
-          <w:szCs w:val="28"/>
-        </w:rPr>
-        <w:t xml:space="preserve">, так как логика в данном методе не является </w:t>
-      </w:r>
-      <w:proofErr w:type="spellStart"/>
-      <w:r>
-        <w:rPr>
-          <w:rFonts w:cs="Times New Roman"/>
-          <w:szCs w:val="28"/>
-        </w:rPr>
-        <w:t>переиспользуемой</w:t>
-      </w:r>
-      <w:proofErr w:type="spellEnd"/>
+        <w:t>Удален метод OpenMainForm, так как логика в данном методе не является переиспользуемой</w:t>
+      </w:r>
       <w:r>
         <w:rPr>
           <w:rFonts w:cs="Times New Roman"/>
@@ -8362,49 +7949,8 @@
           <w:rFonts w:cs="Times New Roman"/>
           <w:szCs w:val="28"/>
         </w:rPr>
-        <w:t xml:space="preserve">В классе </w:t>
-      </w:r>
-      <w:proofErr w:type="spellStart"/>
-      <w:r>
-        <w:rPr>
-          <w:rFonts w:cs="Times New Roman"/>
-          <w:szCs w:val="28"/>
-        </w:rPr>
-        <w:t>Connector</w:t>
-      </w:r>
-      <w:proofErr w:type="spellEnd"/>
-      <w:r>
-        <w:rPr>
-          <w:rFonts w:cs="Times New Roman"/>
-          <w:szCs w:val="28"/>
-        </w:rPr>
-        <w:t xml:space="preserve"> больше не принимается объект </w:t>
-      </w:r>
-      <w:proofErr w:type="spellStart"/>
-      <w:r>
-        <w:rPr>
-          <w:rFonts w:cs="Times New Roman"/>
-          <w:szCs w:val="28"/>
-        </w:rPr>
-        <w:t>Transaction</w:t>
-      </w:r>
-      <w:proofErr w:type="spellEnd"/>
-      <w:r>
-        <w:rPr>
-          <w:rFonts w:cs="Times New Roman"/>
-          <w:szCs w:val="28"/>
-        </w:rPr>
-        <w:t xml:space="preserve">, так как данный объект можно создать непосредственно при создании модели в классе </w:t>
-      </w:r>
-      <w:proofErr w:type="spellStart"/>
-      <w:r>
-        <w:rPr>
-          <w:rFonts w:cs="Times New Roman"/>
-          <w:szCs w:val="28"/>
-        </w:rPr>
-        <w:t>Builder</w:t>
-      </w:r>
-      <w:proofErr w:type="spellEnd"/>
+        <w:t>В классе Connector больше не принимается объект Transaction, так как данный объект можно создать непосредственно при создании модели в классе Builder</w:t>
+      </w:r>
       <w:r>
         <w:rPr>
           <w:rFonts w:cs="Times New Roman"/>
@@ -8426,7 +7972,6 @@
           <w:szCs w:val="28"/>
         </w:rPr>
       </w:pPr>
-      <w:proofErr w:type="spellStart"/>
       <w:r>
         <w:rPr>
           <w:rFonts w:cs="Times New Roman"/>
@@ -8434,7 +7979,6 @@
         </w:rPr>
         <w:t>MainForm</w:t>
       </w:r>
-      <w:proofErr w:type="spellEnd"/>
     </w:p>
     <w:p>
       <w:pPr>
@@ -8454,39 +7998,7 @@
           <w:rFonts w:cs="Times New Roman"/>
           <w:szCs w:val="28"/>
         </w:rPr>
-        <w:t>Удалено поле _</w:t>
-      </w:r>
-      <w:proofErr w:type="spellStart"/>
-      <w:r>
-        <w:rPr>
-          <w:rFonts w:cs="Times New Roman"/>
-          <w:szCs w:val="28"/>
-        </w:rPr>
-        <w:t>transaction</w:t>
-      </w:r>
-      <w:proofErr w:type="spellEnd"/>
-      <w:r>
-        <w:rPr>
-          <w:rFonts w:cs="Times New Roman"/>
-          <w:szCs w:val="28"/>
-        </w:rPr>
-        <w:t xml:space="preserve"> и соответствующее ему свойство </w:t>
-      </w:r>
-      <w:proofErr w:type="spellStart"/>
-      <w:r>
-        <w:rPr>
-          <w:rFonts w:cs="Times New Roman"/>
-          <w:szCs w:val="28"/>
-        </w:rPr>
-        <w:t>Transaction</w:t>
-      </w:r>
-      <w:proofErr w:type="spellEnd"/>
-      <w:r>
-        <w:rPr>
-          <w:rFonts w:cs="Times New Roman"/>
-          <w:szCs w:val="28"/>
-        </w:rPr>
-        <w:t>, т.к. форма больше не принимает объект транзакции извне</w:t>
+        <w:t>Удалено поле _transaction и соответствующее ему свойство Transaction, т.к. форма больше не принимает объект транзакции извне</w:t>
       </w:r>
       <w:r>
         <w:rPr>
@@ -8514,41 +8026,7 @@
           <w:rFonts w:cs="Times New Roman"/>
           <w:szCs w:val="28"/>
         </w:rPr>
-        <w:t xml:space="preserve">Удален метод </w:t>
-      </w:r>
-      <w:proofErr w:type="spellStart"/>
-      <w:proofErr w:type="gramStart"/>
-      <w:r>
-        <w:rPr>
-          <w:rFonts w:cs="Times New Roman"/>
-          <w:szCs w:val="28"/>
-        </w:rPr>
-        <w:t>BuildModel</w:t>
-      </w:r>
-      <w:proofErr w:type="spellEnd"/>
-      <w:r>
-        <w:rPr>
-          <w:rFonts w:cs="Times New Roman"/>
-          <w:szCs w:val="28"/>
-        </w:rPr>
-        <w:t>(</w:t>
-      </w:r>
-      <w:proofErr w:type="spellStart"/>
-      <w:proofErr w:type="gramEnd"/>
-      <w:r>
-        <w:rPr>
-          <w:rFonts w:cs="Times New Roman"/>
-          <w:szCs w:val="28"/>
-        </w:rPr>
-        <w:t>Transaction</w:t>
-      </w:r>
-      <w:proofErr w:type="spellEnd"/>
-      <w:r>
-        <w:rPr>
-          <w:rFonts w:cs="Times New Roman"/>
-          <w:szCs w:val="28"/>
-        </w:rPr>
-        <w:t>), т.к. форма больше не принимает объект транзакции извне</w:t>
+        <w:t>Удален метод BuildModel(Transaction), т.к. форма больше не принимает объект транзакции извне</w:t>
       </w:r>
       <w:r>
         <w:rPr>
@@ -8576,57 +8054,7 @@
           <w:rFonts w:cs="Times New Roman"/>
           <w:szCs w:val="28"/>
         </w:rPr>
-        <w:t xml:space="preserve">Удален метод </w:t>
-      </w:r>
-      <w:proofErr w:type="spellStart"/>
-      <w:proofErr w:type="gramStart"/>
-      <w:r>
-        <w:rPr>
-          <w:rFonts w:cs="Times New Roman"/>
-          <w:szCs w:val="28"/>
-        </w:rPr>
-        <w:t>CheckTextBoxType</w:t>
-      </w:r>
-      <w:proofErr w:type="spellEnd"/>
-      <w:r>
-        <w:rPr>
-          <w:rFonts w:cs="Times New Roman"/>
-          <w:szCs w:val="28"/>
-        </w:rPr>
-        <w:t>(</w:t>
-      </w:r>
-      <w:proofErr w:type="spellStart"/>
-      <w:proofErr w:type="gramEnd"/>
-      <w:r>
-        <w:rPr>
-          <w:rFonts w:cs="Times New Roman"/>
-          <w:szCs w:val="28"/>
-        </w:rPr>
-        <w:t>TextBox</w:t>
-      </w:r>
-      <w:proofErr w:type="spellEnd"/>
-      <w:r>
-        <w:rPr>
-          <w:rFonts w:cs="Times New Roman"/>
-          <w:szCs w:val="28"/>
-        </w:rPr>
-        <w:t xml:space="preserve">), т.к. был найден более эффективный способ определения типа </w:t>
-      </w:r>
-      <w:proofErr w:type="spellStart"/>
-      <w:r>
-        <w:rPr>
-          <w:rFonts w:cs="Times New Roman"/>
-          <w:szCs w:val="28"/>
-        </w:rPr>
-        <w:t>текстбокса</w:t>
-      </w:r>
-      <w:proofErr w:type="spellEnd"/>
-      <w:r>
-        <w:rPr>
-          <w:rFonts w:cs="Times New Roman"/>
-          <w:szCs w:val="28"/>
-        </w:rPr>
-        <w:t xml:space="preserve"> (элемента управления).</w:t>
+        <w:t>Удален метод CheckTextBoxType(TextBox), т.к. был найден более эффективный способ определения типа текстбокса (элемента управления).</w:t>
       </w:r>
     </w:p>
     <w:p>
@@ -8642,7 +8070,6 @@
           <w:szCs w:val="28"/>
         </w:rPr>
       </w:pPr>
-      <w:proofErr w:type="spellStart"/>
       <w:r>
         <w:rPr>
           <w:rFonts w:cs="Times New Roman"/>
@@ -8650,7 +8077,6 @@
         </w:rPr>
         <w:t>Parameters</w:t>
       </w:r>
-      <w:proofErr w:type="spellEnd"/>
     </w:p>
     <w:p>
       <w:pPr>
@@ -8670,39 +8096,7 @@
           <w:rFonts w:cs="Times New Roman"/>
           <w:szCs w:val="28"/>
         </w:rPr>
-        <w:t>Был переименовано поле _</w:t>
-      </w:r>
-      <w:proofErr w:type="spellStart"/>
-      <w:r>
-        <w:rPr>
-          <w:rFonts w:cs="Times New Roman"/>
-          <w:szCs w:val="28"/>
-        </w:rPr>
-        <w:t>parameters</w:t>
-      </w:r>
-      <w:proofErr w:type="spellEnd"/>
-      <w:r>
-        <w:rPr>
-          <w:rFonts w:cs="Times New Roman"/>
-          <w:szCs w:val="28"/>
-        </w:rPr>
-        <w:t xml:space="preserve"> в _</w:t>
-      </w:r>
-      <w:proofErr w:type="spellStart"/>
-      <w:r>
-        <w:rPr>
-          <w:rFonts w:cs="Times New Roman"/>
-          <w:szCs w:val="28"/>
-        </w:rPr>
-        <w:t>parameterDictionary</w:t>
-      </w:r>
-      <w:proofErr w:type="spellEnd"/>
-      <w:r>
-        <w:rPr>
-          <w:rFonts w:cs="Times New Roman"/>
-          <w:szCs w:val="28"/>
-        </w:rPr>
-        <w:t>, т.к. новое название точнее описывает объект</w:t>
+        <w:t>Был переименовано поле _parameters в _parameterDictionary, т.к. новое название точнее описывает объект</w:t>
       </w:r>
       <w:r>
         <w:rPr>
@@ -8752,39 +8146,7 @@
           <w:szCs w:val="28"/>
         </w:rPr>
         <w:lastRenderedPageBreak/>
-        <w:t xml:space="preserve">Добавлены авто-свойства </w:t>
-      </w:r>
-      <w:proofErr w:type="spellStart"/>
-      <w:r>
-        <w:rPr>
-          <w:rFonts w:cs="Times New Roman"/>
-          <w:szCs w:val="28"/>
-        </w:rPr>
-        <w:t>IsMainCircle</w:t>
-      </w:r>
-      <w:proofErr w:type="spellEnd"/>
-      <w:r>
-        <w:rPr>
-          <w:rFonts w:cs="Times New Roman"/>
-          <w:szCs w:val="28"/>
-        </w:rPr>
-        <w:t xml:space="preserve"> и </w:t>
-      </w:r>
-      <w:proofErr w:type="spellStart"/>
-      <w:r>
-        <w:rPr>
-          <w:rFonts w:cs="Times New Roman"/>
-          <w:szCs w:val="28"/>
-        </w:rPr>
-        <w:t>IsNeckRectangle</w:t>
-      </w:r>
-      <w:proofErr w:type="spellEnd"/>
-      <w:r>
-        <w:rPr>
-          <w:rFonts w:cs="Times New Roman"/>
-          <w:szCs w:val="28"/>
-        </w:rPr>
-        <w:t>, т.к. с реализацией дополнительной функциональности нужно следить за выбранной формой основной части и формой горлышка</w:t>
+        <w:t>Добавлены авто-свойства IsMainCircle и IsNeckRectangle, т.к. с реализацией дополнительной функциональности нужно следить за выбранной формой основной части и формой горлышка</w:t>
       </w:r>
       <w:r>
         <w:rPr>
@@ -8812,23 +8174,7 @@
           <w:rFonts w:cs="Times New Roman"/>
           <w:szCs w:val="28"/>
         </w:rPr>
-        <w:t xml:space="preserve">Удалено свойство </w:t>
-      </w:r>
-      <w:proofErr w:type="spellStart"/>
-      <w:r>
-        <w:rPr>
-          <w:rFonts w:cs="Times New Roman"/>
-          <w:szCs w:val="28"/>
-        </w:rPr>
-        <w:t>Parameters</w:t>
-      </w:r>
-      <w:proofErr w:type="spellEnd"/>
-      <w:r>
-        <w:rPr>
-          <w:rFonts w:cs="Times New Roman"/>
-          <w:szCs w:val="28"/>
-        </w:rPr>
-        <w:t>, так как нет необходимости напрямую присваивать параметрам значения</w:t>
+        <w:t>Удалено свойство Parameters, так как нет необходимости напрямую присваивать параметрам значения</w:t>
       </w:r>
       <w:r>
         <w:rPr>
@@ -8877,17 +8223,8 @@
           <w:rFonts w:cs="Times New Roman"/>
           <w:szCs w:val="28"/>
         </w:rPr>
-        <w:t xml:space="preserve">Добавлен метод </w:t>
-      </w:r>
-      <w:proofErr w:type="spellStart"/>
-      <w:r>
-        <w:rPr>
-          <w:rFonts w:cs="Times New Roman"/>
-          <w:szCs w:val="28"/>
-        </w:rPr>
-        <w:t>SetValue</w:t>
-      </w:r>
-      <w:proofErr w:type="spellEnd"/>
+        <w:t>Добавлен метод SetValue</w:t>
+      </w:r>
       <w:r>
         <w:rPr>
           <w:rFonts w:cs="Times New Roman"/>
@@ -8900,23 +8237,7 @@
           <w:rFonts w:cs="Times New Roman"/>
           <w:szCs w:val="28"/>
         </w:rPr>
-        <w:t xml:space="preserve">присваивающий новое значение параметру и </w:t>
-      </w:r>
-      <w:proofErr w:type="spellStart"/>
-      <w:r>
-        <w:rPr>
-          <w:rFonts w:cs="Times New Roman"/>
-          <w:szCs w:val="28"/>
-        </w:rPr>
-        <w:t>валидирующий</w:t>
-      </w:r>
-      <w:proofErr w:type="spellEnd"/>
-      <w:r>
-        <w:rPr>
-          <w:rFonts w:cs="Times New Roman"/>
-          <w:szCs w:val="28"/>
-        </w:rPr>
-        <w:t xml:space="preserve"> это значение. Не реализован как свойство, т.к. в таком случае не была бы возможна валидация зависимых параметров</w:t>
+        <w:t>присваивающий новое значение параметру и валидирующий это значение. Не реализован как свойство, т.к. в таком случае не была бы возможна валидация зависимых параметров</w:t>
       </w:r>
       <w:r>
         <w:rPr>
@@ -8944,55 +8265,7 @@
           <w:rFonts w:cs="Times New Roman"/>
           <w:szCs w:val="28"/>
         </w:rPr>
-        <w:t xml:space="preserve">Общий метод валидации зависимых параметров был разделен на несколько методов </w:t>
-      </w:r>
-      <w:proofErr w:type="spellStart"/>
-      <w:r>
-        <w:rPr>
-          <w:rFonts w:cs="Times New Roman"/>
-          <w:szCs w:val="28"/>
-        </w:rPr>
-        <w:t>ValidateNeckHeight</w:t>
-      </w:r>
-      <w:proofErr w:type="spellEnd"/>
-      <w:r>
-        <w:rPr>
-          <w:rFonts w:cs="Times New Roman"/>
-          <w:szCs w:val="28"/>
-        </w:rPr>
-        <w:t xml:space="preserve"> и </w:t>
-      </w:r>
-      <w:proofErr w:type="spellStart"/>
-      <w:r>
-        <w:rPr>
-          <w:rFonts w:cs="Times New Roman"/>
-          <w:szCs w:val="28"/>
-        </w:rPr>
-        <w:t>ValidateNeckRadius</w:t>
-      </w:r>
-      <w:proofErr w:type="spellEnd"/>
-      <w:r>
-        <w:rPr>
-          <w:rFonts w:cs="Times New Roman"/>
-          <w:szCs w:val="28"/>
-        </w:rPr>
-        <w:t xml:space="preserve">, отдельно </w:t>
-      </w:r>
-      <w:proofErr w:type="spellStart"/>
-      <w:r>
-        <w:rPr>
-          <w:rFonts w:cs="Times New Roman"/>
-          <w:szCs w:val="28"/>
-        </w:rPr>
-        <w:t>валидирующих</w:t>
-      </w:r>
-      <w:proofErr w:type="spellEnd"/>
-      <w:r>
-        <w:rPr>
-          <w:rFonts w:cs="Times New Roman"/>
-          <w:szCs w:val="28"/>
-        </w:rPr>
-        <w:t xml:space="preserve"> каждый зависимый параметр. Это необходимо для правильного сбора всех исключений, выбрасываемых при валидации</w:t>
+        <w:t>Общий метод валидации зависимых параметров был разделен на несколько методов ValidateNeckHeight и ValidateNeckRadius, отдельно валидирующих каждый зависимый параметр. Это необходимо для правильного сбора всех исключений, выбрасываемых при валидации</w:t>
       </w:r>
       <w:r>
         <w:rPr>
@@ -9015,31 +8288,13 @@
           <w:szCs w:val="28"/>
         </w:rPr>
       </w:pPr>
-      <w:proofErr w:type="spellStart"/>
-      <w:r>
-        <w:rPr>
-          <w:rFonts w:cs="Times New Roman"/>
-          <w:szCs w:val="28"/>
-        </w:rPr>
-        <w:t>ParameterType</w:t>
-      </w:r>
-      <w:proofErr w:type="spellEnd"/>
-      <w:r>
-        <w:rPr>
-          <w:rFonts w:cs="Times New Roman"/>
-          <w:szCs w:val="28"/>
-        </w:rPr>
-        <w:t>/</w:t>
-      </w:r>
-      <w:proofErr w:type="spellStart"/>
-      <w:r>
-        <w:rPr>
-          <w:rFonts w:cs="Times New Roman"/>
-          <w:szCs w:val="28"/>
-        </w:rPr>
-        <w:t>BottleParameterType</w:t>
-      </w:r>
-      <w:proofErr w:type="spellEnd"/>
+      <w:r>
+        <w:rPr>
+          <w:rFonts w:cs="Times New Roman"/>
+          <w:szCs w:val="28"/>
+        </w:rPr>
+        <w:t>ParameterType/BottleParameterType</w:t>
+      </w:r>
     </w:p>
     <w:p>
       <w:pPr>
@@ -9110,7 +8365,6 @@
           <w:szCs w:val="28"/>
         </w:rPr>
       </w:pPr>
-      <w:proofErr w:type="spellStart"/>
       <w:r>
         <w:rPr>
           <w:rFonts w:cs="Times New Roman"/>
@@ -9118,7 +8372,6 @@
         </w:rPr>
         <w:t>Builder</w:t>
       </w:r>
-      <w:proofErr w:type="spellEnd"/>
     </w:p>
     <w:p>
       <w:pPr>
@@ -9194,39 +8447,7 @@
           <w:rFonts w:cs="Times New Roman"/>
           <w:szCs w:val="28"/>
         </w:rPr>
-        <w:t xml:space="preserve">Метод построения бутылки </w:t>
-      </w:r>
-      <w:proofErr w:type="spellStart"/>
-      <w:r>
-        <w:rPr>
-          <w:rFonts w:cs="Times New Roman"/>
-          <w:szCs w:val="28"/>
-        </w:rPr>
-        <w:t>BuildBottle</w:t>
-      </w:r>
-      <w:proofErr w:type="spellEnd"/>
-      <w:r>
-        <w:rPr>
-          <w:rFonts w:cs="Times New Roman"/>
-          <w:szCs w:val="28"/>
-        </w:rPr>
-        <w:t xml:space="preserve"> больше не принимает объект </w:t>
-      </w:r>
-      <w:proofErr w:type="spellStart"/>
-      <w:r>
-        <w:rPr>
-          <w:rFonts w:cs="Times New Roman"/>
-          <w:szCs w:val="28"/>
-        </w:rPr>
-        <w:t>Transaction</w:t>
-      </w:r>
-      <w:proofErr w:type="spellEnd"/>
-      <w:r>
-        <w:rPr>
-          <w:rFonts w:cs="Times New Roman"/>
-          <w:szCs w:val="28"/>
-        </w:rPr>
-        <w:t>, т.к. объект транзакции может быть создан непосредственно внутри метода</w:t>
+        <w:t>Метод построения бутылки BuildBottle больше не принимает объект Transaction, т.к. объект транзакции может быть создан непосредственно внутри метода</w:t>
       </w:r>
       <w:r>
         <w:rPr>
@@ -9249,7 +8470,6 @@
           <w:szCs w:val="28"/>
         </w:rPr>
       </w:pPr>
-      <w:proofErr w:type="spellStart"/>
       <w:r>
         <w:rPr>
           <w:rFonts w:cs="Times New Roman"/>
@@ -9257,7 +8477,6 @@
         </w:rPr>
         <w:t>SketchBuilder</w:t>
       </w:r>
-      <w:proofErr w:type="spellEnd"/>
     </w:p>
     <w:p>
       <w:pPr>
@@ -9278,23 +8497,7 @@
           <w:szCs w:val="28"/>
         </w:rPr>
         <w:lastRenderedPageBreak/>
-        <w:t xml:space="preserve">Метод </w:t>
-      </w:r>
-      <w:proofErr w:type="spellStart"/>
-      <w:r>
-        <w:rPr>
-          <w:rFonts w:cs="Times New Roman"/>
-          <w:szCs w:val="28"/>
-        </w:rPr>
-        <w:t>CreateCircle</w:t>
-      </w:r>
-      <w:proofErr w:type="spellEnd"/>
-      <w:r>
-        <w:rPr>
-          <w:rFonts w:cs="Times New Roman"/>
-          <w:szCs w:val="28"/>
-        </w:rPr>
-        <w:t xml:space="preserve"> не принимает объект Vector3d, т.к. нет необходимости в построении окружностей в разных плоскостях</w:t>
+        <w:t>Метод CreateCircle не принимает объект Vector3d, т.к. нет необходимости в построении окружностей в разных плоскостях</w:t>
       </w:r>
       <w:r>
         <w:rPr>
@@ -9322,23 +8525,7 @@
           <w:rFonts w:cs="Times New Roman"/>
           <w:szCs w:val="28"/>
         </w:rPr>
-        <w:t xml:space="preserve">Метод </w:t>
-      </w:r>
-      <w:proofErr w:type="spellStart"/>
-      <w:r>
-        <w:rPr>
-          <w:rFonts w:cs="Times New Roman"/>
-          <w:szCs w:val="28"/>
-        </w:rPr>
-        <w:t>CreateRectangle</w:t>
-      </w:r>
-      <w:proofErr w:type="spellEnd"/>
-      <w:r>
-        <w:rPr>
-          <w:rFonts w:cs="Times New Roman"/>
-          <w:szCs w:val="28"/>
-        </w:rPr>
-        <w:t xml:space="preserve"> стал принимать третьим параметром центр, относительно которого будет строиться прямоугольник, т.к. возникла необходимость создания нескольких прямоугольников с различными координатами</w:t>
+        <w:t>Метод CreateRectangle стал принимать третьим параметром центр, относительно которого будет строиться прямоугольник, т.к. возникла необходимость создания нескольких прямоугольников с различными координатами</w:t>
       </w:r>
       <w:r>
         <w:rPr>
@@ -9361,7 +8548,6 @@
           <w:szCs w:val="28"/>
         </w:rPr>
       </w:pPr>
-      <w:proofErr w:type="spellStart"/>
       <w:r>
         <w:rPr>
           <w:rFonts w:cs="Times New Roman"/>
@@ -9369,7 +8555,6 @@
         </w:rPr>
         <w:t>Parameter</w:t>
       </w:r>
-      <w:proofErr w:type="spellEnd"/>
     </w:p>
     <w:p>
       <w:pPr>
@@ -9417,23 +8602,7 @@
           <w:rFonts w:cs="Times New Roman"/>
           <w:szCs w:val="28"/>
         </w:rPr>
-        <w:t xml:space="preserve">Добавлен метод </w:t>
-      </w:r>
-      <w:proofErr w:type="spellStart"/>
-      <w:r>
-        <w:rPr>
-          <w:rFonts w:cs="Times New Roman"/>
-          <w:szCs w:val="28"/>
-        </w:rPr>
-        <w:t>ReturnToDefaultValue</w:t>
-      </w:r>
-      <w:proofErr w:type="spellEnd"/>
-      <w:r>
-        <w:rPr>
-          <w:rFonts w:cs="Times New Roman"/>
-          <w:szCs w:val="28"/>
-        </w:rPr>
-        <w:t>, который присваивает методу значение, равное минимальному возможному для данного параметра. Это нужно для правильной обработки исключений при отключении некоторых параметров при выборе формы горлышка и основной части</w:t>
+        <w:t>Добавлен метод ReturnToDefaultValue, который присваивает методу значение, равное минимальному возможному для данного параметра. Это нужно для правильной обработки исключений при отключении некоторых параметров при выборе формы горлышка и основной части</w:t>
       </w:r>
       <w:r>
         <w:rPr>
@@ -9461,17 +8630,8 @@
           <w:rFonts w:cs="Times New Roman"/>
           <w:szCs w:val="28"/>
         </w:rPr>
-        <w:t xml:space="preserve">Свойства </w:t>
-      </w:r>
-      <w:proofErr w:type="spellStart"/>
-      <w:r>
-        <w:rPr>
-          <w:rFonts w:cs="Times New Roman"/>
-          <w:szCs w:val="28"/>
-        </w:rPr>
-        <w:t>MinValue</w:t>
-      </w:r>
-      <w:proofErr w:type="spellEnd"/>
+        <w:t>Свойства MinValue</w:t>
+      </w:r>
       <w:r>
         <w:rPr>
           <w:rFonts w:cs="Times New Roman"/>
@@ -9484,55 +8644,7 @@
           <w:rFonts w:cs="Times New Roman"/>
           <w:szCs w:val="28"/>
         </w:rPr>
-        <w:t xml:space="preserve">и </w:t>
-      </w:r>
-      <w:proofErr w:type="spellStart"/>
-      <w:r>
-        <w:rPr>
-          <w:rFonts w:cs="Times New Roman"/>
-          <w:szCs w:val="28"/>
-        </w:rPr>
-        <w:t>MaxValue</w:t>
-      </w:r>
-      <w:proofErr w:type="spellEnd"/>
-      <w:r>
-        <w:rPr>
-          <w:rFonts w:cs="Times New Roman"/>
-          <w:szCs w:val="28"/>
-        </w:rPr>
-        <w:t xml:space="preserve"> были сделаны авто-свойствами, т.к. методах </w:t>
-      </w:r>
-      <w:proofErr w:type="spellStart"/>
-      <w:r>
-        <w:rPr>
-          <w:rFonts w:cs="Times New Roman"/>
-          <w:szCs w:val="28"/>
-        </w:rPr>
-        <w:t>get</w:t>
-      </w:r>
-      <w:proofErr w:type="spellEnd"/>
-      <w:r>
-        <w:rPr>
-          <w:rFonts w:cs="Times New Roman"/>
-          <w:szCs w:val="28"/>
-        </w:rPr>
-        <w:t xml:space="preserve"> и </w:t>
-      </w:r>
-      <w:proofErr w:type="spellStart"/>
-      <w:r>
-        <w:rPr>
-          <w:rFonts w:cs="Times New Roman"/>
-          <w:szCs w:val="28"/>
-        </w:rPr>
-        <w:t>set</w:t>
-      </w:r>
-      <w:proofErr w:type="spellEnd"/>
-      <w:r>
-        <w:rPr>
-          <w:rFonts w:cs="Times New Roman"/>
-          <w:szCs w:val="28"/>
-        </w:rPr>
-        <w:t xml:space="preserve"> нет никакой дополнительной логики, кроме присваивания значения</w:t>
+        <w:t>и MaxValue были сделаны авто-свойствами, т.к. методах get и set нет никакой дополнительной логики, кроме присваивания значения</w:t>
       </w:r>
       <w:r>
         <w:rPr>
@@ -9563,7 +8675,7 @@
       <w:pPr>
         <w:pStyle w:val="1"/>
       </w:pPr>
-      <w:bookmarkStart w:id="8" w:name="_Toc153737318"/>
+      <w:bookmarkStart w:id="10" w:name="_Toc153737318"/>
       <w:r>
         <w:lastRenderedPageBreak/>
         <w:t xml:space="preserve">7 </w:t>
@@ -9571,7 +8683,7 @@
       <w:r>
         <w:t>ОПИСАНИЕ ПРОГРАММЫ ДЛЯ ПОЛЬЗОВАТЕЛЯ</w:t>
       </w:r>
-      <w:bookmarkEnd w:id="8"/>
+      <w:bookmarkEnd w:id="10"/>
     </w:p>
     <w:p>
       <w:pPr>
@@ -9660,7 +8772,7 @@
                     <pic:cNvPicPr/>
                   </pic:nvPicPr>
                   <pic:blipFill>
-                    <a:blip r:embed="rId14"/>
+                    <a:blip r:embed="rId18"/>
                     <a:stretch>
                       <a:fillRect/>
                     </a:stretch>
@@ -9828,7 +8940,7 @@
       <w:pPr>
         <w:pStyle w:val="1"/>
       </w:pPr>
-      <w:bookmarkStart w:id="9" w:name="_Toc153737319"/>
+      <w:bookmarkStart w:id="11" w:name="_Toc153737319"/>
       <w:r>
         <w:lastRenderedPageBreak/>
         <w:t>8 ТЕСТИРОВАНИ</w:t>
@@ -9839,7 +8951,7 @@
       <w:r>
         <w:t xml:space="preserve"> ПЛАГИНА</w:t>
       </w:r>
-      <w:bookmarkEnd w:id="9"/>
+      <w:bookmarkEnd w:id="11"/>
     </w:p>
     <w:p>
       <w:pPr>
@@ -9850,11 +8962,11 @@
       <w:pPr>
         <w:pStyle w:val="2"/>
       </w:pPr>
-      <w:bookmarkStart w:id="10" w:name="_Toc153737320"/>
+      <w:bookmarkStart w:id="12" w:name="_Toc153737320"/>
       <w:r>
         <w:t>8.1 Функциональное тестирование</w:t>
       </w:r>
-      <w:bookmarkEnd w:id="10"/>
+      <w:bookmarkEnd w:id="12"/>
     </w:p>
     <w:p>
       <w:pPr>
@@ -9924,7 +9036,7 @@
                     <pic:cNvPicPr/>
                   </pic:nvPicPr>
                   <pic:blipFill>
-                    <a:blip r:embed="rId15"/>
+                    <a:blip r:embed="rId19"/>
                     <a:stretch>
                       <a:fillRect/>
                     </a:stretch>
@@ -9993,7 +9105,7 @@
                     <pic:cNvPicPr/>
                   </pic:nvPicPr>
                   <pic:blipFill>
-                    <a:blip r:embed="rId16"/>
+                    <a:blip r:embed="rId20"/>
                     <a:stretch>
                       <a:fillRect/>
                     </a:stretch>
@@ -10058,7 +9170,7 @@
                     <pic:cNvPicPr/>
                   </pic:nvPicPr>
                   <pic:blipFill>
-                    <a:blip r:embed="rId17"/>
+                    <a:blip r:embed="rId21"/>
                     <a:stretch>
                       <a:fillRect/>
                     </a:stretch>
@@ -10154,7 +9266,7 @@
                     <pic:cNvPicPr/>
                   </pic:nvPicPr>
                   <pic:blipFill rotWithShape="1">
-                    <a:blip r:embed="rId18"/>
+                    <a:blip r:embed="rId22"/>
                     <a:srcRect l="2026"/>
                     <a:stretch/>
                   </pic:blipFill>
@@ -10217,7 +9329,7 @@
                     <pic:cNvPicPr/>
                   </pic:nvPicPr>
                   <pic:blipFill rotWithShape="1">
-                    <a:blip r:embed="rId19"/>
+                    <a:blip r:embed="rId23"/>
                     <a:srcRect l="2264"/>
                     <a:stretch/>
                   </pic:blipFill>
@@ -10290,7 +9402,7 @@
                     <pic:cNvPicPr/>
                   </pic:nvPicPr>
                   <pic:blipFill rotWithShape="1">
-                    <a:blip r:embed="rId20"/>
+                    <a:blip r:embed="rId24"/>
                     <a:srcRect l="6548"/>
                     <a:stretch/>
                   </pic:blipFill>
@@ -10353,7 +9465,7 @@
                     <pic:cNvPicPr/>
                   </pic:nvPicPr>
                   <pic:blipFill>
-                    <a:blip r:embed="rId21"/>
+                    <a:blip r:embed="rId25"/>
                     <a:stretch>
                       <a:fillRect/>
                     </a:stretch>
@@ -10448,7 +9560,7 @@
                     <pic:cNvPicPr/>
                   </pic:nvPicPr>
                   <pic:blipFill>
-                    <a:blip r:embed="rId22"/>
+                    <a:blip r:embed="rId26"/>
                     <a:stretch>
                       <a:fillRect/>
                     </a:stretch>
@@ -10516,7 +9628,7 @@
                     <pic:cNvPicPr/>
                   </pic:nvPicPr>
                   <pic:blipFill>
-                    <a:blip r:embed="rId23"/>
+                    <a:blip r:embed="rId27"/>
                     <a:stretch>
                       <a:fillRect/>
                     </a:stretch>
@@ -10577,7 +9689,7 @@
                     <pic:cNvPicPr/>
                   </pic:nvPicPr>
                   <pic:blipFill>
-                    <a:blip r:embed="rId24"/>
+                    <a:blip r:embed="rId28"/>
                     <a:stretch>
                       <a:fillRect/>
                     </a:stretch>
@@ -10642,7 +9754,7 @@
                     <pic:cNvPicPr/>
                   </pic:nvPicPr>
                   <pic:blipFill>
-                    <a:blip r:embed="rId25"/>
+                    <a:blip r:embed="rId29"/>
                     <a:stretch>
                       <a:fillRect/>
                     </a:stretch>
@@ -10683,13 +9795,8 @@
       </w:pPr>
       <w:r>
         <w:tab/>
-        <w:t xml:space="preserve">Успешный результат работы плагина с максимальными значениями параметров представлен на рисунках 8.12 – </w:t>
-      </w:r>
-      <w:proofErr w:type="gramStart"/>
-      <w:r>
-        <w:t>8..</w:t>
-      </w:r>
-      <w:proofErr w:type="gramEnd"/>
+        <w:t>Успешный результат работы плагина с максимальными значениями параметров представлен на рисунках 8.12 – 8..</w:t>
+      </w:r>
     </w:p>
     <w:p>
       <w:pPr>
@@ -10717,7 +9824,7 @@
                     <pic:cNvPicPr/>
                   </pic:nvPicPr>
                   <pic:blipFill rotWithShape="1">
-                    <a:blip r:embed="rId26"/>
+                    <a:blip r:embed="rId30"/>
                     <a:srcRect l="4798" t="3464" r="4843"/>
                     <a:stretch/>
                   </pic:blipFill>
@@ -10784,7 +9891,7 @@
                     <pic:cNvPicPr/>
                   </pic:nvPicPr>
                   <pic:blipFill rotWithShape="1">
-                    <a:blip r:embed="rId27"/>
+                    <a:blip r:embed="rId31"/>
                     <a:srcRect l="2544" t="3801"/>
                     <a:stretch/>
                   </pic:blipFill>
@@ -10859,7 +9966,7 @@
                     <pic:cNvPicPr/>
                   </pic:nvPicPr>
                   <pic:blipFill rotWithShape="1">
-                    <a:blip r:embed="rId28"/>
+                    <a:blip r:embed="rId32"/>
                     <a:srcRect l="2397"/>
                     <a:stretch/>
                   </pic:blipFill>
@@ -10932,7 +10039,7 @@
                     <pic:cNvPicPr/>
                   </pic:nvPicPr>
                   <pic:blipFill rotWithShape="1">
-                    <a:blip r:embed="rId29"/>
+                    <a:blip r:embed="rId33"/>
                     <a:srcRect l="614"/>
                     <a:stretch/>
                   </pic:blipFill>
@@ -10973,12 +10080,12 @@
       <w:pPr>
         <w:pStyle w:val="2"/>
       </w:pPr>
-      <w:bookmarkStart w:id="11" w:name="_Toc153737321"/>
+      <w:bookmarkStart w:id="13" w:name="_Toc153737321"/>
       <w:r>
         <w:lastRenderedPageBreak/>
         <w:t>8.2 Модульное тестирование</w:t>
       </w:r>
-      <w:bookmarkEnd w:id="11"/>
+      <w:bookmarkEnd w:id="13"/>
     </w:p>
     <w:p>
       <w:pPr>
@@ -11031,7 +10138,7 @@
                     <pic:cNvPicPr/>
                   </pic:nvPicPr>
                   <pic:blipFill>
-                    <a:blip r:embed="rId30"/>
+                    <a:blip r:embed="rId34"/>
                     <a:stretch>
                       <a:fillRect/>
                     </a:stretch>
@@ -11197,7 +10304,6 @@
                 <w:lang w:val="en-US"/>
               </w:rPr>
             </w:pPr>
-            <w:proofErr w:type="spellStart"/>
             <w:r>
               <w:rPr>
                 <w:sz w:val="24"/>
@@ -11206,7 +10312,6 @@
               </w:rPr>
               <w:t>MaxValueProperty</w:t>
             </w:r>
-            <w:proofErr w:type="spellEnd"/>
           </w:p>
         </w:tc>
         <w:tc>
@@ -11229,7 +10334,6 @@
               </w:rPr>
               <w:t xml:space="preserve">Тест свойства </w:t>
             </w:r>
-            <w:proofErr w:type="spellStart"/>
             <w:r>
               <w:rPr>
                 <w:sz w:val="24"/>
@@ -11238,7 +10342,6 @@
               </w:rPr>
               <w:t>MaxValue</w:t>
             </w:r>
-            <w:proofErr w:type="spellEnd"/>
           </w:p>
         </w:tc>
         <w:tc>
@@ -11277,7 +10380,6 @@
                 <w:lang w:val="en-US"/>
               </w:rPr>
             </w:pPr>
-            <w:proofErr w:type="spellStart"/>
             <w:r>
               <w:rPr>
                 <w:sz w:val="24"/>
@@ -11286,7 +10388,6 @@
               </w:rPr>
               <w:t>MinValueProperty</w:t>
             </w:r>
-            <w:proofErr w:type="spellEnd"/>
           </w:p>
         </w:tc>
         <w:tc>
@@ -11309,7 +10410,6 @@
               </w:rPr>
               <w:t xml:space="preserve">Тест свойства </w:t>
             </w:r>
-            <w:proofErr w:type="spellStart"/>
             <w:r>
               <w:rPr>
                 <w:sz w:val="24"/>
@@ -11318,7 +10418,6 @@
               </w:rPr>
               <w:t>MinValue</w:t>
             </w:r>
-            <w:proofErr w:type="spellEnd"/>
           </w:p>
         </w:tc>
         <w:tc>
@@ -11357,7 +10456,6 @@
                 <w:lang w:val="en-US"/>
               </w:rPr>
             </w:pPr>
-            <w:proofErr w:type="spellStart"/>
             <w:r>
               <w:rPr>
                 <w:sz w:val="24"/>
@@ -11366,7 +10464,6 @@
               </w:rPr>
               <w:t>ReturnToDefaultValueTest</w:t>
             </w:r>
-            <w:proofErr w:type="spellEnd"/>
           </w:p>
         </w:tc>
         <w:tc>
@@ -11389,7 +10486,6 @@
               </w:rPr>
               <w:t xml:space="preserve">Тест метода </w:t>
             </w:r>
-            <w:proofErr w:type="spellStart"/>
             <w:r>
               <w:rPr>
                 <w:sz w:val="24"/>
@@ -11398,7 +10494,6 @@
               </w:rPr>
               <w:t>ReturnToDefaultValue</w:t>
             </w:r>
-            <w:proofErr w:type="spellEnd"/>
           </w:p>
         </w:tc>
         <w:tc>
@@ -11437,7 +10532,6 @@
                 <w:lang w:val="en-US"/>
               </w:rPr>
             </w:pPr>
-            <w:proofErr w:type="spellStart"/>
             <w:r>
               <w:rPr>
                 <w:sz w:val="24"/>
@@ -11454,7 +10548,6 @@
               </w:rPr>
               <w:t>Range</w:t>
             </w:r>
-            <w:proofErr w:type="spellEnd"/>
           </w:p>
         </w:tc>
         <w:tc>
@@ -11523,7 +10616,6 @@
                 <w:lang w:val="en-US"/>
               </w:rPr>
             </w:pPr>
-            <w:proofErr w:type="spellStart"/>
             <w:r>
               <w:rPr>
                 <w:sz w:val="24"/>
@@ -11532,7 +10624,6 @@
               </w:rPr>
               <w:t>ValuePropertySuccess</w:t>
             </w:r>
-            <w:proofErr w:type="spellEnd"/>
           </w:p>
         </w:tc>
         <w:tc>
@@ -11604,7 +10695,6 @@
                 <w:lang w:val="en-US"/>
               </w:rPr>
             </w:pPr>
-            <w:proofErr w:type="spellStart"/>
             <w:r>
               <w:rPr>
                 <w:rFonts w:cs="Times New Roman"/>
@@ -11615,7 +10705,6 @@
               </w:rPr>
               <w:t>ValuePropertyFailureMinMax</w:t>
             </w:r>
-            <w:proofErr w:type="spellEnd"/>
           </w:p>
         </w:tc>
         <w:tc>
@@ -11788,7 +10877,6 @@
                 <w:lang w:val="en-US"/>
               </w:rPr>
             </w:pPr>
-            <w:proofErr w:type="spellStart"/>
             <w:r>
               <w:rPr>
                 <w:sz w:val="24"/>
@@ -11797,7 +10885,6 @@
               </w:rPr>
               <w:t>BracketsOperator</w:t>
             </w:r>
-            <w:proofErr w:type="spellEnd"/>
           </w:p>
         </w:tc>
         <w:tc>
@@ -11841,23 +10928,97 @@
                 <w:lang w:val="en-US"/>
               </w:rPr>
             </w:pPr>
-            <w:proofErr w:type="spellStart"/>
             <w:r>
               <w:rPr>
                 <w:sz w:val="24"/>
                 <w:szCs w:val="24"/>
                 <w:lang w:val="en-US"/>
               </w:rPr>
-              <w:t>BottleParameterType</w:t>
-            </w:r>
-            <w:proofErr w:type="spellEnd"/>
-            <w:r>
+              <w:t>BottleParameterType type, double min, double max</w:t>
+            </w:r>
+          </w:p>
+        </w:tc>
+      </w:tr>
+      <w:tr>
+        <w:tc>
+          <w:tcPr>
+            <w:tcW w:w="3878" w:type="dxa"/>
+          </w:tcPr>
+          <w:p>
+            <w:pPr>
+              <w:spacing w:line="240" w:lineRule="auto"/>
               <w:rPr>
                 <w:sz w:val="24"/>
                 <w:szCs w:val="24"/>
                 <w:lang w:val="en-US"/>
               </w:rPr>
-              <w:t xml:space="preserve"> type, double min, double max</w:t>
+            </w:pPr>
+            <w:r>
+              <w:rPr>
+                <w:sz w:val="24"/>
+                <w:szCs w:val="24"/>
+                <w:lang w:val="en-US"/>
+              </w:rPr>
+              <w:t>IsMainCircleProperty</w:t>
+            </w:r>
+          </w:p>
+        </w:tc>
+        <w:tc>
+          <w:tcPr>
+            <w:tcW w:w="3017" w:type="dxa"/>
+          </w:tcPr>
+          <w:p>
+            <w:pPr>
+              <w:spacing w:line="240" w:lineRule="auto"/>
+              <w:rPr>
+                <w:sz w:val="24"/>
+                <w:szCs w:val="24"/>
+              </w:rPr>
+            </w:pPr>
+            <w:r>
+              <w:rPr>
+                <w:sz w:val="24"/>
+                <w:szCs w:val="24"/>
+              </w:rPr>
+              <w:t xml:space="preserve">Тест свойства </w:t>
+            </w:r>
+            <w:r>
+              <w:rPr>
+                <w:sz w:val="24"/>
+                <w:szCs w:val="24"/>
+                <w:lang w:val="en-US"/>
+              </w:rPr>
+              <w:t>IsMainCircle</w:t>
+            </w:r>
+            <w:r>
+              <w:rPr>
+                <w:sz w:val="24"/>
+                <w:szCs w:val="24"/>
+              </w:rPr>
+              <w:t>.</w:t>
+            </w:r>
+          </w:p>
+        </w:tc>
+        <w:tc>
+          <w:tcPr>
+            <w:tcW w:w="2450" w:type="dxa"/>
+          </w:tcPr>
+          <w:p>
+            <w:pPr>
+              <w:spacing w:line="240" w:lineRule="auto"/>
+              <w:rPr>
+                <w:sz w:val="24"/>
+                <w:szCs w:val="24"/>
+                <w:lang w:val="en-US"/>
+              </w:rPr>
+            </w:pPr>
+            <w:r>
+              <w:rPr>
+                <w:sz w:val="24"/>
+                <w:szCs w:val="24"/>
+                <w:lang w:val="en-US"/>
+              </w:rPr>
+              <w:t>IsMainCircleProperty</w:t>
             </w:r>
           </w:p>
         </w:tc>
@@ -11876,16 +11037,14 @@
                 <w:lang w:val="en-US"/>
               </w:rPr>
             </w:pPr>
-            <w:proofErr w:type="spellStart"/>
             <w:r>
               <w:rPr>
                 <w:sz w:val="24"/>
                 <w:szCs w:val="24"/>
                 <w:lang w:val="en-US"/>
               </w:rPr>
-              <w:t>IsMainCircleProperty</w:t>
-            </w:r>
-            <w:proofErr w:type="spellEnd"/>
+              <w:t>IsNeckRectangleProperty</w:t>
+            </w:r>
           </w:p>
         </w:tc>
         <w:tc>
@@ -11907,16 +11066,14 @@
               </w:rPr>
               <w:t xml:space="preserve">Тест свойства </w:t>
             </w:r>
-            <w:proofErr w:type="spellStart"/>
             <w:r>
               <w:rPr>
                 <w:sz w:val="24"/>
                 <w:szCs w:val="24"/>
                 <w:lang w:val="en-US"/>
               </w:rPr>
-              <w:t>IsMainCircle</w:t>
-            </w:r>
-            <w:proofErr w:type="spellEnd"/>
+              <w:t>IsNeckRectangle</w:t>
+            </w:r>
             <w:r>
               <w:rPr>
                 <w:sz w:val="24"/>
@@ -11939,106 +11096,14 @@
                 <w:lang w:val="en-US"/>
               </w:rPr>
             </w:pPr>
-            <w:proofErr w:type="spellStart"/>
             <w:r>
               <w:rPr>
                 <w:sz w:val="24"/>
                 <w:szCs w:val="24"/>
                 <w:lang w:val="en-US"/>
               </w:rPr>
-              <w:t>IsMainCircleProperty</w:t>
-            </w:r>
-            <w:proofErr w:type="spellEnd"/>
-          </w:p>
-        </w:tc>
-      </w:tr>
-      <w:tr>
-        <w:tc>
-          <w:tcPr>
-            <w:tcW w:w="3878" w:type="dxa"/>
-          </w:tcPr>
-          <w:p>
-            <w:pPr>
-              <w:spacing w:line="240" w:lineRule="auto"/>
-              <w:rPr>
-                <w:sz w:val="24"/>
-                <w:szCs w:val="24"/>
-                <w:lang w:val="en-US"/>
-              </w:rPr>
-            </w:pPr>
-            <w:proofErr w:type="spellStart"/>
-            <w:r>
-              <w:rPr>
-                <w:sz w:val="24"/>
-                <w:szCs w:val="24"/>
-                <w:lang w:val="en-US"/>
-              </w:rPr>
               <w:t>IsNeckRectangleProperty</w:t>
             </w:r>
-            <w:proofErr w:type="spellEnd"/>
-          </w:p>
-        </w:tc>
-        <w:tc>
-          <w:tcPr>
-            <w:tcW w:w="3017" w:type="dxa"/>
-          </w:tcPr>
-          <w:p>
-            <w:pPr>
-              <w:spacing w:line="240" w:lineRule="auto"/>
-              <w:rPr>
-                <w:sz w:val="24"/>
-                <w:szCs w:val="24"/>
-              </w:rPr>
-            </w:pPr>
-            <w:r>
-              <w:rPr>
-                <w:sz w:val="24"/>
-                <w:szCs w:val="24"/>
-              </w:rPr>
-              <w:t xml:space="preserve">Тест свойства </w:t>
-            </w:r>
-            <w:proofErr w:type="spellStart"/>
-            <w:r>
-              <w:rPr>
-                <w:sz w:val="24"/>
-                <w:szCs w:val="24"/>
-                <w:lang w:val="en-US"/>
-              </w:rPr>
-              <w:t>IsNeckRectangle</w:t>
-            </w:r>
-            <w:proofErr w:type="spellEnd"/>
-            <w:r>
-              <w:rPr>
-                <w:sz w:val="24"/>
-                <w:szCs w:val="24"/>
-              </w:rPr>
-              <w:t>.</w:t>
-            </w:r>
-          </w:p>
-        </w:tc>
-        <w:tc>
-          <w:tcPr>
-            <w:tcW w:w="2450" w:type="dxa"/>
-          </w:tcPr>
-          <w:p>
-            <w:pPr>
-              <w:spacing w:line="240" w:lineRule="auto"/>
-              <w:rPr>
-                <w:sz w:val="24"/>
-                <w:szCs w:val="24"/>
-                <w:lang w:val="en-US"/>
-              </w:rPr>
-            </w:pPr>
-            <w:proofErr w:type="spellStart"/>
-            <w:r>
-              <w:rPr>
-                <w:sz w:val="24"/>
-                <w:szCs w:val="24"/>
-                <w:lang w:val="en-US"/>
-              </w:rPr>
-              <w:t>IsNeckRectangleProperty</w:t>
-            </w:r>
-            <w:proofErr w:type="spellEnd"/>
           </w:p>
         </w:tc>
       </w:tr>
@@ -12152,7 +11217,6 @@
                 <w:lang w:val="en-US"/>
               </w:rPr>
             </w:pPr>
-            <w:proofErr w:type="spellStart"/>
             <w:r>
               <w:rPr>
                 <w:sz w:val="24"/>
@@ -12161,7 +11225,6 @@
               </w:rPr>
               <w:t>SetValueFailureNeckHeightOne</w:t>
             </w:r>
-            <w:proofErr w:type="spellEnd"/>
           </w:p>
         </w:tc>
         <w:tc>
@@ -12183,7 +11246,6 @@
               </w:rPr>
               <w:t xml:space="preserve">Тест метода </w:t>
             </w:r>
-            <w:proofErr w:type="spellStart"/>
             <w:r>
               <w:rPr>
                 <w:sz w:val="24"/>
@@ -12192,7 +11254,6 @@
               </w:rPr>
               <w:t>SetValue</w:t>
             </w:r>
-            <w:proofErr w:type="spellEnd"/>
             <w:r>
               <w:rPr>
                 <w:sz w:val="24"/>
@@ -12240,7 +11301,6 @@
                 <w:lang w:val="en-US"/>
               </w:rPr>
             </w:pPr>
-            <w:proofErr w:type="spellStart"/>
             <w:r>
               <w:rPr>
                 <w:sz w:val="24"/>
@@ -12249,7 +11309,6 @@
               </w:rPr>
               <w:t>SetValueFailureNeckHeightTwo</w:t>
             </w:r>
-            <w:proofErr w:type="spellEnd"/>
           </w:p>
         </w:tc>
         <w:tc>
@@ -12271,7 +11330,6 @@
               </w:rPr>
               <w:t xml:space="preserve">Тест метода </w:t>
             </w:r>
-            <w:proofErr w:type="spellStart"/>
             <w:r>
               <w:rPr>
                 <w:sz w:val="24"/>
@@ -12280,7 +11338,6 @@
               </w:rPr>
               <w:t>SetValue</w:t>
             </w:r>
-            <w:proofErr w:type="spellEnd"/>
             <w:r>
               <w:rPr>
                 <w:sz w:val="24"/>
@@ -12331,7 +11388,6 @@
                 <w14:ligatures w14:val="standardContextual"/>
               </w:rPr>
             </w:pPr>
-            <w:proofErr w:type="spellStart"/>
             <w:r>
               <w:rPr>
                 <w:rFonts w:cs="Times New Roman"/>
@@ -12343,7 +11399,6 @@
               </w:rPr>
               <w:t>SetValueSuccess</w:t>
             </w:r>
-            <w:proofErr w:type="spellEnd"/>
           </w:p>
         </w:tc>
         <w:tc>
@@ -12365,7 +11420,6 @@
               </w:rPr>
               <w:t xml:space="preserve">Тест функции </w:t>
             </w:r>
-            <w:proofErr w:type="spellStart"/>
             <w:r>
               <w:rPr>
                 <w:sz w:val="24"/>
@@ -12374,7 +11428,6 @@
               </w:rPr>
               <w:t>SetValue</w:t>
             </w:r>
-            <w:proofErr w:type="spellEnd"/>
             <w:r>
               <w:rPr>
                 <w:sz w:val="24"/>
@@ -12419,7 +11472,6 @@
                 <w:lang w:val="en-US"/>
               </w:rPr>
             </w:pPr>
-            <w:proofErr w:type="spellStart"/>
             <w:r>
               <w:rPr>
                 <w:sz w:val="24"/>
@@ -12428,7 +11480,6 @@
               </w:rPr>
               <w:t>BottleParameterType</w:t>
             </w:r>
-            <w:proofErr w:type="spellEnd"/>
             <w:r>
               <w:rPr>
                 <w:sz w:val="24"/>
@@ -12457,7 +11508,6 @@
                 <w14:ligatures w14:val="standardContextual"/>
               </w:rPr>
             </w:pPr>
-            <w:proofErr w:type="spellStart"/>
             <w:r>
               <w:rPr>
                 <w:rFonts w:cs="Times New Roman"/>
@@ -12469,7 +11519,6 @@
               </w:rPr>
               <w:t>SetValueFailure</w:t>
             </w:r>
-            <w:proofErr w:type="spellEnd"/>
           </w:p>
         </w:tc>
         <w:tc>
@@ -12491,78 +11540,58 @@
               </w:rPr>
               <w:t xml:space="preserve">Тест функции </w:t>
             </w:r>
-            <w:proofErr w:type="spellStart"/>
             <w:r>
               <w:rPr>
                 <w:sz w:val="24"/>
                 <w:szCs w:val="24"/>
                 <w:lang w:val="en-US"/>
               </w:rPr>
-              <w:t>SetValue</w:t>
-            </w:r>
-            <w:proofErr w:type="spellEnd"/>
+              <w:t>SetValue (</w:t>
+            </w:r>
             <w:r>
               <w:rPr>
                 <w:sz w:val="24"/>
                 <w:szCs w:val="24"/>
-                <w:lang w:val="en-US"/>
-              </w:rPr>
-              <w:t xml:space="preserve"> (</w:t>
+              </w:rPr>
+              <w:t>провал</w:t>
             </w:r>
             <w:r>
               <w:rPr>
                 <w:sz w:val="24"/>
                 <w:szCs w:val="24"/>
-              </w:rPr>
-              <w:t>провал</w:t>
+                <w:lang w:val="en-US"/>
+              </w:rPr>
+              <w:t>)</w:t>
             </w:r>
             <w:r>
               <w:rPr>
                 <w:sz w:val="24"/>
                 <w:szCs w:val="24"/>
-                <w:lang w:val="en-US"/>
-              </w:rPr>
-              <w:t>)</w:t>
-            </w:r>
-            <w:r>
+              </w:rPr>
+              <w:t>.</w:t>
+            </w:r>
+          </w:p>
+        </w:tc>
+        <w:tc>
+          <w:tcPr>
+            <w:tcW w:w="2269" w:type="dxa"/>
+          </w:tcPr>
+          <w:p>
+            <w:pPr>
+              <w:spacing w:line="240" w:lineRule="auto"/>
               <w:rPr>
                 <w:sz w:val="24"/>
                 <w:szCs w:val="24"/>
-              </w:rPr>
-              <w:t>.</w:t>
-            </w:r>
-          </w:p>
-        </w:tc>
-        <w:tc>
-          <w:tcPr>
-            <w:tcW w:w="2269" w:type="dxa"/>
-          </w:tcPr>
-          <w:p>
-            <w:pPr>
-              <w:spacing w:line="240" w:lineRule="auto"/>
+                <w:lang w:val="en-US"/>
+              </w:rPr>
+            </w:pPr>
+            <w:r>
               <w:rPr>
                 <w:sz w:val="24"/>
                 <w:szCs w:val="24"/>
                 <w:lang w:val="en-US"/>
               </w:rPr>
-            </w:pPr>
-            <w:proofErr w:type="spellStart"/>
-            <w:r>
-              <w:rPr>
-                <w:sz w:val="24"/>
-                <w:szCs w:val="24"/>
-                <w:lang w:val="en-US"/>
-              </w:rPr>
-              <w:t>BottleParameterType</w:t>
-            </w:r>
-            <w:proofErr w:type="spellEnd"/>
-            <w:r>
-              <w:rPr>
-                <w:sz w:val="24"/>
-                <w:szCs w:val="24"/>
-                <w:lang w:val="en-US"/>
-              </w:rPr>
-              <w:t xml:space="preserve"> type, double value</w:t>
+              <w:t>BottleParameterType type, double value</w:t>
             </w:r>
           </w:p>
         </w:tc>
@@ -12584,7 +11613,6 @@
                 <w14:ligatures w14:val="standardContextual"/>
               </w:rPr>
             </w:pPr>
-            <w:proofErr w:type="spellStart"/>
             <w:r>
               <w:rPr>
                 <w:rFonts w:cs="Times New Roman"/>
@@ -12596,7 +11624,6 @@
               </w:rPr>
               <w:t>SetValueFailureNeckRadius</w:t>
             </w:r>
-            <w:proofErr w:type="spellEnd"/>
           </w:p>
         </w:tc>
         <w:tc>
@@ -12618,7 +11645,6 @@
               </w:rPr>
               <w:t xml:space="preserve">Тест функции </w:t>
             </w:r>
-            <w:proofErr w:type="spellStart"/>
             <w:r>
               <w:rPr>
                 <w:sz w:val="24"/>
@@ -12627,7 +11653,6 @@
               </w:rPr>
               <w:t>SetValue</w:t>
             </w:r>
-            <w:proofErr w:type="spellEnd"/>
             <w:r>
               <w:rPr>
                 <w:sz w:val="24"/>
@@ -12733,7 +11758,7 @@
                     <pic:cNvPicPr/>
                   </pic:nvPicPr>
                   <pic:blipFill>
-                    <a:blip r:embed="rId31"/>
+                    <a:blip r:embed="rId35"/>
                     <a:stretch>
                       <a:fillRect/>
                     </a:stretch>
@@ -12775,7 +11800,7 @@
       <w:pPr>
         <w:pStyle w:val="2"/>
       </w:pPr>
-      <w:bookmarkStart w:id="12" w:name="_Toc153737322"/>
+      <w:bookmarkStart w:id="14" w:name="_Toc153737322"/>
       <w:r>
         <w:t xml:space="preserve">8.3 </w:t>
       </w:r>
@@ -12785,7 +11810,7 @@
       <w:r>
         <w:t>е</w:t>
       </w:r>
-      <w:bookmarkEnd w:id="12"/>
+      <w:bookmarkEnd w:id="14"/>
     </w:p>
     <w:p>
       <w:pPr>
@@ -13034,21 +12059,7 @@
         <w:rPr>
           <w:lang w:val="en-US"/>
         </w:rPr>
-        <w:t xml:space="preserve"> Intel(R) </w:t>
-      </w:r>
-      <w:proofErr w:type="gramStart"/>
-      <w:r>
-        <w:rPr>
-          <w:lang w:val="en-US"/>
-        </w:rPr>
-        <w:t>Core(</w:t>
-      </w:r>
-      <w:proofErr w:type="gramEnd"/>
-      <w:r>
-        <w:rPr>
-          <w:lang w:val="en-US"/>
-        </w:rPr>
-        <w:t>TM) i3-10110U CPU @ 2.10GHz   2.59 GHz</w:t>
+        <w:t xml:space="preserve"> Intel(R) Core(TM) i3-10110U CPU @ 2.10GHz   2.59 GHz</w:t>
       </w:r>
       <w:r>
         <w:rPr>
@@ -13253,7 +12264,7 @@
                     <pic:cNvPicPr/>
                   </pic:nvPicPr>
                   <pic:blipFill>
-                    <a:blip r:embed="rId32"/>
+                    <a:blip r:embed="rId36"/>
                     <a:stretch>
                       <a:fillRect/>
                     </a:stretch>
@@ -13307,15 +12318,7 @@
         <w:t xml:space="preserve"> график</w:t>
       </w:r>
       <w:r>
-        <w:t xml:space="preserve"> </w:t>
-      </w:r>
-      <w:proofErr w:type="gramStart"/>
-      <w:r>
-        <w:t>8.17</w:t>
-      </w:r>
-      <w:proofErr w:type="gramEnd"/>
-      <w:r>
-        <w:t xml:space="preserve"> можем сделать вывод, что </w:t>
+        <w:t xml:space="preserve"> 8.17 можем сделать вывод, что </w:t>
       </w:r>
       <w:r>
         <w:t xml:space="preserve">объем оперативной памяти, затрачиваемый плагином на построение трехмерных моделей </w:t>
@@ -13391,7 +12394,7 @@
                     <pic:cNvPicPr/>
                   </pic:nvPicPr>
                   <pic:blipFill>
-                    <a:blip r:embed="rId33"/>
+                    <a:blip r:embed="rId37"/>
                     <a:stretch>
                       <a:fillRect/>
                     </a:stretch>
@@ -13444,15 +12447,7 @@
         <w:t>Проанализирова</w:t>
       </w:r>
       <w:r>
-        <w:t xml:space="preserve">в график </w:t>
-      </w:r>
-      <w:proofErr w:type="gramStart"/>
-      <w:r>
-        <w:t>8.18</w:t>
-      </w:r>
-      <w:proofErr w:type="gramEnd"/>
-      <w:r>
-        <w:t xml:space="preserve"> можем сделать вывод, </w:t>
+        <w:t xml:space="preserve">в график 8.18 можем сделать вывод, </w:t>
       </w:r>
       <w:r>
         <w:t xml:space="preserve">что </w:t>
@@ -13469,6 +12464,7 @@
       <w:r>
         <w:t xml:space="preserve">, из-за чего даже при значительных количествах </w:t>
       </w:r>
+      <w:commentRangeStart w:id="15"/>
       <w:r>
         <w:lastRenderedPageBreak/>
         <w:t>моделей</w:t>
@@ -13479,6 +12475,13 @@
       <w:r>
         <w:t>достаточно для замедления построения моделей.</w:t>
       </w:r>
+      <w:commentRangeEnd w:id="15"/>
+      <w:r>
+        <w:rPr>
+          <w:rStyle w:val="ab"/>
+        </w:rPr>
+        <w:commentReference w:id="15"/>
+      </w:r>
     </w:p>
     <w:p>
       <w:pPr>
@@ -13493,12 +12496,12 @@
       <w:pPr>
         <w:pStyle w:val="1"/>
       </w:pPr>
-      <w:bookmarkStart w:id="13" w:name="_Toc153737323"/>
+      <w:bookmarkStart w:id="16" w:name="_Toc153737323"/>
       <w:r>
         <w:lastRenderedPageBreak/>
         <w:t>Заключение</w:t>
       </w:r>
-      <w:bookmarkEnd w:id="13"/>
+      <w:bookmarkEnd w:id="16"/>
     </w:p>
     <w:p>
       <w:pPr>
@@ -13567,25 +12570,21 @@
       <w:r>
         <w:t xml:space="preserve">: </w:t>
       </w:r>
-      <w:proofErr w:type="spellStart"/>
       <w:r>
         <w:rPr>
           <w:lang w:val="en-US"/>
         </w:rPr>
         <w:t>Resharper</w:t>
       </w:r>
-      <w:proofErr w:type="spellEnd"/>
       <w:r>
         <w:t xml:space="preserve">, </w:t>
       </w:r>
-      <w:proofErr w:type="spellStart"/>
       <w:r>
         <w:rPr>
           <w:lang w:val="en-US"/>
         </w:rPr>
         <w:t>Stylecop</w:t>
       </w:r>
-      <w:proofErr w:type="spellEnd"/>
       <w:r>
         <w:t>.</w:t>
       </w:r>
@@ -13627,12 +12626,12 @@
       <w:pPr>
         <w:pStyle w:val="1"/>
       </w:pPr>
-      <w:bookmarkStart w:id="14" w:name="_Toc153737324"/>
+      <w:bookmarkStart w:id="17" w:name="_Toc153737324"/>
       <w:r>
         <w:lastRenderedPageBreak/>
         <w:t>Список использованных источников</w:t>
       </w:r>
-      <w:bookmarkEnd w:id="14"/>
+      <w:bookmarkEnd w:id="17"/>
     </w:p>
     <w:p>
       <w:pPr>
@@ -13705,7 +12704,7 @@
         </w:rPr>
         <w:t xml:space="preserve">URL: </w:t>
       </w:r>
-      <w:hyperlink r:id="rId34" w:tgtFrame="_blank" w:history="1">
+      <w:hyperlink r:id="rId38" w:tgtFrame="_blank" w:history="1">
         <w:r>
           <w:rPr>
             <w:rStyle w:val="a9"/>
@@ -13859,7 +12858,7 @@
         </w:rPr>
         <w:t xml:space="preserve">. URL: </w:t>
       </w:r>
-      <w:hyperlink r:id="rId35" w:tgtFrame="_blank" w:history="1">
+      <w:hyperlink r:id="rId39" w:tgtFrame="_blank" w:history="1">
         <w:r>
           <w:rPr>
             <w:rStyle w:val="a9"/>
@@ -13890,14 +12889,12 @@
       <w:r>
         <w:t xml:space="preserve">Приложения </w:t>
       </w:r>
-      <w:proofErr w:type="spellStart"/>
       <w:r>
         <w:rPr>
           <w:lang w:val="en-US"/>
         </w:rPr>
         <w:t>ObjectARX</w:t>
       </w:r>
-      <w:proofErr w:type="spellEnd"/>
       <w:r>
         <w:t>. [</w:t>
       </w:r>
@@ -13940,7 +12937,7 @@
         </w:rPr>
         <w:t xml:space="preserve">URL: </w:t>
       </w:r>
-      <w:hyperlink r:id="rId36" w:history="1">
+      <w:hyperlink r:id="rId40" w:history="1">
         <w:r>
           <w:rPr>
             <w:rStyle w:val="a9"/>
@@ -14085,7 +13082,7 @@
       <w:r>
         <w:t xml:space="preserve">: </w:t>
       </w:r>
-      <w:hyperlink r:id="rId37" w:tgtFrame="_blank" w:history="1">
+      <w:hyperlink r:id="rId41" w:tgtFrame="_blank" w:history="1">
         <w:r>
           <w:rPr>
             <w:rStyle w:val="a9"/>
@@ -14106,14 +13103,12 @@
         </w:numPr>
         <w:spacing w:after="0" w:line="386" w:lineRule="auto"/>
       </w:pPr>
-      <w:proofErr w:type="spellStart"/>
       <w:r>
         <w:rPr>
           <w:lang w:val="en-US"/>
         </w:rPr>
         <w:t>StyleCop</w:t>
       </w:r>
-      <w:proofErr w:type="spellEnd"/>
       <w:r>
         <w:t>. [</w:t>
       </w:r>
@@ -14150,7 +13145,7 @@
         </w:rPr>
         <w:t xml:space="preserve">URL: </w:t>
       </w:r>
-      <w:hyperlink r:id="rId38" w:tgtFrame="_blank" w:history="1">
+      <w:hyperlink r:id="rId42" w:tgtFrame="_blank" w:history="1">
         <w:r>
           <w:rPr>
             <w:rStyle w:val="a9"/>
@@ -14228,7 +13223,7 @@
       <w:r>
         <w:t xml:space="preserve"> </w:t>
       </w:r>
-      <w:hyperlink r:id="rId39" w:tgtFrame="_blank" w:history="1">
+      <w:hyperlink r:id="rId43" w:tgtFrame="_blank" w:history="1">
         <w:r>
           <w:rPr>
             <w:rStyle w:val="a9"/>
@@ -14254,8 +13249,79 @@
 </w:document>
 </file>
 
+<file path=word/comments.xml><?xml version="1.0" encoding="utf-8"?>
+<w:comments xmlns:wpc="http://schemas.microsoft.com/office/word/2010/wordprocessingCanvas" xmlns:cx="http://schemas.microsoft.com/office/drawing/2014/chartex" xmlns:cx1="http://schemas.microsoft.com/office/drawing/2015/9/8/chartex" xmlns:cx2="http://schemas.microsoft.com/office/drawing/2015/10/21/chartex" xmlns:cx3="http://schemas.microsoft.com/office/drawing/2016/5/9/chartex" xmlns:cx4="http://schemas.microsoft.com/office/drawing/2016/5/10/chartex" xmlns:cx5="http://schemas.microsoft.com/office/drawing/2016/5/11/chartex" xmlns:cx6="http://schemas.microsoft.com/office/drawing/2016/5/12/chartex" xmlns:cx7="http://schemas.microsoft.com/office/drawing/2016/5/13/chartex" xmlns:cx8="http://schemas.microsoft.com/office/drawing/2016/5/14/chartex" xmlns:mc="http://schemas.openxmlformats.org/markup-compatibility/2006" xmlns:aink="http://schemas.microsoft.com/office/drawing/2016/ink" xmlns:am3d="http://schemas.microsoft.com/office/drawing/2017/model3d" xmlns:o="urn:schemas-microsoft-com:office:office" xmlns:oel="http://schemas.microsoft.com/office/2019/extlst" xmlns:r="http://schemas.openxmlformats.org/officeDocument/2006/relationships" xmlns:m="http://schemas.openxmlformats.org/officeDocument/2006/math" xmlns:v="urn:schemas-microsoft-com:vml" xmlns:wp14="http://schemas.microsoft.com/office/word/2010/wordprocessingDrawing" xmlns:wp="http://schemas.openxmlformats.org/drawingml/2006/wordprocessingDrawing" xmlns:w10="urn:schemas-microsoft-com:office:word" xmlns:w="http://schemas.openxmlformats.org/wordprocessingml/2006/main" xmlns:w14="http://schemas.microsoft.com/office/word/2010/wordml" xmlns:w15="http://schemas.microsoft.com/office/word/2012/wordml" xmlns:w16cex="http://schemas.microsoft.com/office/word/2018/wordml/cex" xmlns:w16cid="http://schemas.microsoft.com/office/word/2016/wordml/cid" xmlns:w16="http://schemas.microsoft.com/office/word/2018/wordml" xmlns:w16sdtdh="http://schemas.microsoft.com/office/word/2020/wordml/sdtdatahash" xmlns:w16se="http://schemas.microsoft.com/office/word/2015/wordml/symex" xmlns:wpg="http://schemas.microsoft.com/office/word/2010/wordprocessingGroup" xmlns:wpi="http://schemas.microsoft.com/office/word/2010/wordprocessingInk" xmlns:wne="http://schemas.microsoft.com/office/word/2006/wordml" xmlns:wps="http://schemas.microsoft.com/office/word/2010/wordprocessingShape" mc:Ignorable="w14 w15 w16se w16cid w16 w16cex w16sdtdh wp14">
+  <w:comment w:id="8" w:author="Kalentyev Alexey" w:date="2023-12-28T14:00:00Z" w:initials="KA">
+    <w:p>
+      <w:pPr>
+        <w:pStyle w:val="ac"/>
+      </w:pPr>
+      <w:r>
+        <w:rPr>
+          <w:rStyle w:val="ab"/>
+        </w:rPr>
+        <w:annotationRef/>
+      </w:r>
+    </w:p>
+  </w:comment>
+  <w:comment w:id="9" w:author="Kalentyev Alexey" w:date="2023-12-28T14:01:00Z" w:initials="KA">
+    <w:p>
+      <w:pPr>
+        <w:pStyle w:val="ac"/>
+      </w:pPr>
+      <w:r>
+        <w:rPr>
+          <w:rStyle w:val="ab"/>
+        </w:rPr>
+        <w:annotationRef/>
+      </w:r>
+    </w:p>
+  </w:comment>
+  <w:comment w:id="15" w:author="Kalentyev Alexey" w:date="2023-12-28T14:05:00Z" w:initials="KA">
+    <w:p>
+      <w:pPr>
+        <w:pStyle w:val="ac"/>
+      </w:pPr>
+      <w:r>
+        <w:rPr>
+          <w:rStyle w:val="ab"/>
+        </w:rPr>
+        <w:annotationRef/>
+      </w:r>
+      <w:r>
+        <w:t>Висячая строка</w:t>
+      </w:r>
+    </w:p>
+  </w:comment>
+</w:comments>
+</file>
+
+<file path=word/commentsExtended.xml><?xml version="1.0" encoding="utf-8"?>
+<w15:commentsEx xmlns:wpc="http://schemas.microsoft.com/office/word/2010/wordprocessingCanvas" xmlns:cx="http://schemas.microsoft.com/office/drawing/2014/chartex" xmlns:cx1="http://schemas.microsoft.com/office/drawing/2015/9/8/chartex" xmlns:cx2="http://schemas.microsoft.com/office/drawing/2015/10/21/chartex" xmlns:cx3="http://schemas.microsoft.com/office/drawing/2016/5/9/chartex" xmlns:cx4="http://schemas.microsoft.com/office/drawing/2016/5/10/chartex" xmlns:cx5="http://schemas.microsoft.com/office/drawing/2016/5/11/chartex" xmlns:cx6="http://schemas.microsoft.com/office/drawing/2016/5/12/chartex" xmlns:cx7="http://schemas.microsoft.com/office/drawing/2016/5/13/chartex" xmlns:cx8="http://schemas.microsoft.com/office/drawing/2016/5/14/chartex" xmlns:mc="http://schemas.openxmlformats.org/markup-compatibility/2006" xmlns:aink="http://schemas.microsoft.com/office/drawing/2016/ink" xmlns:am3d="http://schemas.microsoft.com/office/drawing/2017/model3d" xmlns:o="urn:schemas-microsoft-com:office:office" xmlns:oel="http://schemas.microsoft.com/office/2019/extlst" xmlns:r="http://schemas.openxmlformats.org/officeDocument/2006/relationships" xmlns:m="http://schemas.openxmlformats.org/officeDocument/2006/math" xmlns:v="urn:schemas-microsoft-com:vml" xmlns:wp14="http://schemas.microsoft.com/office/word/2010/wordprocessingDrawing" xmlns:wp="http://schemas.openxmlformats.org/drawingml/2006/wordprocessingDrawing" xmlns:w10="urn:schemas-microsoft-com:office:word" xmlns:w="http://schemas.openxmlformats.org/wordprocessingml/2006/main" xmlns:w14="http://schemas.microsoft.com/office/word/2010/wordml" xmlns:w15="http://schemas.microsoft.com/office/word/2012/wordml" xmlns:w16cex="http://schemas.microsoft.com/office/word/2018/wordml/cex" xmlns:w16cid="http://schemas.microsoft.com/office/word/2016/wordml/cid" xmlns:w16="http://schemas.microsoft.com/office/word/2018/wordml" xmlns:w16sdtdh="http://schemas.microsoft.com/office/word/2020/wordml/sdtdatahash" xmlns:w16se="http://schemas.microsoft.com/office/word/2015/wordml/symex" xmlns:wpg="http://schemas.microsoft.com/office/word/2010/wordprocessingGroup" xmlns:wpi="http://schemas.microsoft.com/office/word/2010/wordprocessingInk" xmlns:wne="http://schemas.microsoft.com/office/word/2006/wordml" xmlns:wps="http://schemas.microsoft.com/office/word/2010/wordprocessingShape" mc:Ignorable="w14 w15 w16se w16cid w16 w16cex w16sdtdh wp14">
+  <w15:commentEx w15:paraId="092FC128" w15:done="0"/>
+  <w15:commentEx w15:paraId="2FE8BE42" w15:done="0"/>
+  <w15:commentEx w15:paraId="023ABC0A" w15:done="0"/>
+</w15:commentsEx>
+</file>
+
+<file path=word/commentsExtensible.xml><?xml version="1.0" encoding="utf-8"?>
+<w16cex:commentsExtensible xmlns:wpc="http://schemas.microsoft.com/office/word/2010/wordprocessingCanvas" xmlns:cx="http://schemas.microsoft.com/office/drawing/2014/chartex" xmlns:cx1="http://schemas.microsoft.com/office/drawing/2015/9/8/chartex" xmlns:cx2="http://schemas.microsoft.com/office/drawing/2015/10/21/chartex" xmlns:cx3="http://schemas.microsoft.com/office/drawing/2016/5/9/chartex" xmlns:cx4="http://schemas.microsoft.com/office/drawing/2016/5/10/chartex" xmlns:cx5="http://schemas.microsoft.com/office/drawing/2016/5/11/chartex" xmlns:cx6="http://schemas.microsoft.com/office/drawing/2016/5/12/chartex" xmlns:cx7="http://schemas.microsoft.com/office/drawing/2016/5/13/chartex" xmlns:cx8="http://schemas.microsoft.com/office/drawing/2016/5/14/chartex" xmlns:cr="http://schemas.microsoft.com/office/comments/2020/reactions" xmlns:mc="http://schemas.openxmlformats.org/markup-compatibility/2006" xmlns:aink="http://schemas.microsoft.com/office/drawing/2016/ink" xmlns:am3d="http://schemas.microsoft.com/office/drawing/2017/model3d" xmlns:o="urn:schemas-microsoft-com:office:office" xmlns:oel="http://schemas.microsoft.com/office/2019/extlst" xmlns:r="http://schemas.openxmlformats.org/officeDocument/2006/relationships" xmlns:m="http://schemas.openxmlformats.org/officeDocument/2006/math" xmlns:v="urn:schemas-microsoft-com:vml" xmlns:wp14="http://schemas.microsoft.com/office/word/2010/wordprocessingDrawing" xmlns:wp="http://schemas.openxmlformats.org/drawingml/2006/wordprocessingDrawing" xmlns:w10="urn:schemas-microsoft-com:office:word" xmlns:w="http://schemas.openxmlformats.org/wordprocessingml/2006/main" xmlns:w14="http://schemas.microsoft.com/office/word/2010/wordml" xmlns:w15="http://schemas.microsoft.com/office/word/2012/wordml" xmlns:w16cex="http://schemas.microsoft.com/office/word/2018/wordml/cex" xmlns:w16cid="http://schemas.microsoft.com/office/word/2016/wordml/cid" xmlns:w16="http://schemas.microsoft.com/office/word/2018/wordml" xmlns:w16sdtdh="http://schemas.microsoft.com/office/word/2020/wordml/sdtdatahash" xmlns:w16se="http://schemas.microsoft.com/office/word/2015/wordml/symex" xmlns:wpg="http://schemas.microsoft.com/office/word/2010/wordprocessingGroup" xmlns:wpi="http://schemas.microsoft.com/office/word/2010/wordprocessingInk" xmlns:wne="http://schemas.microsoft.com/office/word/2006/wordml" xmlns:wps="http://schemas.microsoft.com/office/word/2010/wordprocessingShape" mc:Ignorable="w14 w15 w16se w16cid w16 w16cex w16sdtdh cr wp14">
+  <w16cex:commentExtensible w16cex:durableId="591B3B1E" w16cex:dateUtc="2023-12-28T07:00:00Z"/>
+  <w16cex:commentExtensible w16cex:durableId="095FEEEB" w16cex:dateUtc="2023-12-28T07:01:00Z"/>
+  <w16cex:commentExtensible w16cex:durableId="24E3F9DE" w16cex:dateUtc="2023-12-28T07:05:00Z"/>
+</w16cex:commentsExtensible>
+</file>
+
+<file path=word/commentsIds.xml><?xml version="1.0" encoding="utf-8"?>
+<w16cid:commentsIds xmlns:wpc="http://schemas.microsoft.com/office/word/2010/wordprocessingCanvas" xmlns:cx="http://schemas.microsoft.com/office/drawing/2014/chartex" xmlns:cx1="http://schemas.microsoft.com/office/drawing/2015/9/8/chartex" xmlns:cx2="http://schemas.microsoft.com/office/drawing/2015/10/21/chartex" xmlns:cx3="http://schemas.microsoft.com/office/drawing/2016/5/9/chartex" xmlns:cx4="http://schemas.microsoft.com/office/drawing/2016/5/10/chartex" xmlns:cx5="http://schemas.microsoft.com/office/drawing/2016/5/11/chartex" xmlns:cx6="http://schemas.microsoft.com/office/drawing/2016/5/12/chartex" xmlns:cx7="http://schemas.microsoft.com/office/drawing/2016/5/13/chartex" xmlns:cx8="http://schemas.microsoft.com/office/drawing/2016/5/14/chartex" xmlns:mc="http://schemas.openxmlformats.org/markup-compatibility/2006" xmlns:aink="http://schemas.microsoft.com/office/drawing/2016/ink" xmlns:am3d="http://schemas.microsoft.com/office/drawing/2017/model3d" xmlns:o="urn:schemas-microsoft-com:office:office" xmlns:oel="http://schemas.microsoft.com/office/2019/extlst" xmlns:r="http://schemas.openxmlformats.org/officeDocument/2006/relationships" xmlns:m="http://schemas.openxmlformats.org/officeDocument/2006/math" xmlns:v="urn:schemas-microsoft-com:vml" xmlns:wp14="http://schemas.microsoft.com/office/word/2010/wordprocessingDrawing" xmlns:wp="http://schemas.openxmlformats.org/drawingml/2006/wordprocessingDrawing" xmlns:w10="urn:schemas-microsoft-com:office:word" xmlns:w="http://schemas.openxmlformats.org/wordprocessingml/2006/main" xmlns:w14="http://schemas.microsoft.com/office/word/2010/wordml" xmlns:w15="http://schemas.microsoft.com/office/word/2012/wordml" xmlns:w16cex="http://schemas.microsoft.com/office/word/2018/wordml/cex" xmlns:w16cid="http://schemas.microsoft.com/office/word/2016/wordml/cid" xmlns:w16="http://schemas.microsoft.com/office/word/2018/wordml" xmlns:w16sdtdh="http://schemas.microsoft.com/office/word/2020/wordml/sdtdatahash" xmlns:w16se="http://schemas.microsoft.com/office/word/2015/wordml/symex" xmlns:wpg="http://schemas.microsoft.com/office/word/2010/wordprocessingGroup" xmlns:wpi="http://schemas.microsoft.com/office/word/2010/wordprocessingInk" xmlns:wne="http://schemas.microsoft.com/office/word/2006/wordml" xmlns:wps="http://schemas.microsoft.com/office/word/2010/wordprocessingShape" mc:Ignorable="w14 w15 w16se w16cid w16 w16cex w16sdtdh wp14">
+  <w16cid:commentId w16cid:paraId="092FC128" w16cid:durableId="591B3B1E"/>
+  <w16cid:commentId w16cid:paraId="2FE8BE42" w16cid:durableId="095FEEEB"/>
+  <w16cid:commentId w16cid:paraId="023ABC0A" w16cid:durableId="24E3F9DE"/>
+</w16cid:commentsIds>
+</file>
+
 <file path=word/endnotes.xml><?xml version="1.0" encoding="utf-8"?>
-<w:endnotes xmlns:wpc="http://schemas.microsoft.com/office/word/2010/wordprocessingCanvas" xmlns:cx="http://schemas.microsoft.com/office/drawing/2014/chartex" xmlns:cx1="http://schemas.microsoft.com/office/drawing/2015/9/8/chartex" xmlns:cx2="http://schemas.microsoft.com/office/drawing/2015/10/21/chartex" xmlns:cx3="http://schemas.microsoft.com/office/drawing/2016/5/9/chartex" xmlns:cx4="http://schemas.microsoft.com/office/drawing/2016/5/10/chartex" xmlns:cx5="http://schemas.microsoft.com/office/drawing/2016/5/11/chartex" xmlns:cx6="http://schemas.microsoft.com/office/drawing/2016/5/12/chartex" xmlns:cx7="http://schemas.microsoft.com/office/drawing/2016/5/13/chartex" xmlns:cx8="http://schemas.microsoft.com/office/drawing/2016/5/14/chartex" xmlns:mc="http://schemas.openxmlformats.org/markup-compatibility/2006" xmlns:aink="http://schemas.microsoft.com/office/drawing/2016/ink" xmlns:am3d="http://schemas.microsoft.com/office/drawing/2017/model3d" xmlns:o="urn:schemas-microsoft-com:office:office" xmlns:r="http://schemas.openxmlformats.org/officeDocument/2006/relationships" xmlns:m="http://schemas.openxmlformats.org/officeDocument/2006/math" xmlns:v="urn:schemas-microsoft-com:vml" xmlns:wp14="http://schemas.microsoft.com/office/word/2010/wordprocessingDrawing" xmlns:wp="http://schemas.openxmlformats.org/drawingml/2006/wordprocessingDrawing" xmlns:w10="urn:schemas-microsoft-com:office:word" xmlns:w="http://schemas.openxmlformats.org/wordprocessingml/2006/main" xmlns:w14="http://schemas.microsoft.com/office/word/2010/wordml" xmlns:w15="http://schemas.microsoft.com/office/word/2012/wordml" xmlns:w16cex="http://schemas.microsoft.com/office/word/2018/wordml/cex" xmlns:w16cid="http://schemas.microsoft.com/office/word/2016/wordml/cid" xmlns:w16="http://schemas.microsoft.com/office/word/2018/wordml" xmlns:w16sdtdh="http://schemas.microsoft.com/office/word/2020/wordml/sdtdatahash" xmlns:w16se="http://schemas.microsoft.com/office/word/2015/wordml/symex" xmlns:wpg="http://schemas.microsoft.com/office/word/2010/wordprocessingGroup" xmlns:wpi="http://schemas.microsoft.com/office/word/2010/wordprocessingInk" xmlns:wne="http://schemas.microsoft.com/office/word/2006/wordml" xmlns:wps="http://schemas.microsoft.com/office/word/2010/wordprocessingShape" mc:Ignorable="w14 w15 w16se w16cid w16 w16cex w16sdtdh wp14">
+<w:endnotes xmlns:wpc="http://schemas.microsoft.com/office/word/2010/wordprocessingCanvas" xmlns:cx="http://schemas.microsoft.com/office/drawing/2014/chartex" xmlns:cx1="http://schemas.microsoft.com/office/drawing/2015/9/8/chartex" xmlns:cx2="http://schemas.microsoft.com/office/drawing/2015/10/21/chartex" xmlns:cx3="http://schemas.microsoft.com/office/drawing/2016/5/9/chartex" xmlns:cx4="http://schemas.microsoft.com/office/drawing/2016/5/10/chartex" xmlns:cx5="http://schemas.microsoft.com/office/drawing/2016/5/11/chartex" xmlns:cx6="http://schemas.microsoft.com/office/drawing/2016/5/12/chartex" xmlns:cx7="http://schemas.microsoft.com/office/drawing/2016/5/13/chartex" xmlns:cx8="http://schemas.microsoft.com/office/drawing/2016/5/14/chartex" xmlns:mc="http://schemas.openxmlformats.org/markup-compatibility/2006" xmlns:aink="http://schemas.microsoft.com/office/drawing/2016/ink" xmlns:am3d="http://schemas.microsoft.com/office/drawing/2017/model3d" xmlns:o="urn:schemas-microsoft-com:office:office" xmlns:oel="http://schemas.microsoft.com/office/2019/extlst" xmlns:r="http://schemas.openxmlformats.org/officeDocument/2006/relationships" xmlns:m="http://schemas.openxmlformats.org/officeDocument/2006/math" xmlns:v="urn:schemas-microsoft-com:vml" xmlns:wp14="http://schemas.microsoft.com/office/word/2010/wordprocessingDrawing" xmlns:wp="http://schemas.openxmlformats.org/drawingml/2006/wordprocessingDrawing" xmlns:w10="urn:schemas-microsoft-com:office:word" xmlns:w="http://schemas.openxmlformats.org/wordprocessingml/2006/main" xmlns:w14="http://schemas.microsoft.com/office/word/2010/wordml" xmlns:w15="http://schemas.microsoft.com/office/word/2012/wordml" xmlns:w16cex="http://schemas.microsoft.com/office/word/2018/wordml/cex" xmlns:w16cid="http://schemas.microsoft.com/office/word/2016/wordml/cid" xmlns:w16="http://schemas.microsoft.com/office/word/2018/wordml" xmlns:w16sdtdh="http://schemas.microsoft.com/office/word/2020/wordml/sdtdatahash" xmlns:w16se="http://schemas.microsoft.com/office/word/2015/wordml/symex" xmlns:wpg="http://schemas.microsoft.com/office/word/2010/wordprocessingGroup" xmlns:wpi="http://schemas.microsoft.com/office/word/2010/wordprocessingInk" xmlns:wne="http://schemas.microsoft.com/office/word/2006/wordml" xmlns:wps="http://schemas.microsoft.com/office/word/2010/wordprocessingShape" mc:Ignorable="w14 w15 w16se w16cid w16 w16cex w16sdtdh wp14">
   <w:endnote w:type="separator" w:id="-1">
     <w:p>
       <w:pPr>
@@ -14280,7 +13346,7 @@
 </file>
 
 <file path=word/footer1.xml><?xml version="1.0" encoding="utf-8"?>
-<w:ftr xmlns:wpc="http://schemas.microsoft.com/office/word/2010/wordprocessingCanvas" xmlns:cx="http://schemas.microsoft.com/office/drawing/2014/chartex" xmlns:cx1="http://schemas.microsoft.com/office/drawing/2015/9/8/chartex" xmlns:cx2="http://schemas.microsoft.com/office/drawing/2015/10/21/chartex" xmlns:cx3="http://schemas.microsoft.com/office/drawing/2016/5/9/chartex" xmlns:cx4="http://schemas.microsoft.com/office/drawing/2016/5/10/chartex" xmlns:cx5="http://schemas.microsoft.com/office/drawing/2016/5/11/chartex" xmlns:cx6="http://schemas.microsoft.com/office/drawing/2016/5/12/chartex" xmlns:cx7="http://schemas.microsoft.com/office/drawing/2016/5/13/chartex" xmlns:cx8="http://schemas.microsoft.com/office/drawing/2016/5/14/chartex" xmlns:mc="http://schemas.openxmlformats.org/markup-compatibility/2006" xmlns:aink="http://schemas.microsoft.com/office/drawing/2016/ink" xmlns:am3d="http://schemas.microsoft.com/office/drawing/2017/model3d" xmlns:o="urn:schemas-microsoft-com:office:office" xmlns:r="http://schemas.openxmlformats.org/officeDocument/2006/relationships" xmlns:m="http://schemas.openxmlformats.org/officeDocument/2006/math" xmlns:v="urn:schemas-microsoft-com:vml" xmlns:wp14="http://schemas.microsoft.com/office/word/2010/wordprocessingDrawing" xmlns:wp="http://schemas.openxmlformats.org/drawingml/2006/wordprocessingDrawing" xmlns:w10="urn:schemas-microsoft-com:office:word" xmlns:w="http://schemas.openxmlformats.org/wordprocessingml/2006/main" xmlns:w14="http://schemas.microsoft.com/office/word/2010/wordml" xmlns:w15="http://schemas.microsoft.com/office/word/2012/wordml" xmlns:w16cex="http://schemas.microsoft.com/office/word/2018/wordml/cex" xmlns:w16cid="http://schemas.microsoft.com/office/word/2016/wordml/cid" xmlns:w16="http://schemas.microsoft.com/office/word/2018/wordml" xmlns:w16sdtdh="http://schemas.microsoft.com/office/word/2020/wordml/sdtdatahash" xmlns:w16se="http://schemas.microsoft.com/office/word/2015/wordml/symex" xmlns:wpg="http://schemas.microsoft.com/office/word/2010/wordprocessingGroup" xmlns:wpi="http://schemas.microsoft.com/office/word/2010/wordprocessingInk" xmlns:wne="http://schemas.microsoft.com/office/word/2006/wordml" xmlns:wps="http://schemas.microsoft.com/office/word/2010/wordprocessingShape" mc:Ignorable="w14 w15 w16se w16cid w16 w16cex w16sdtdh wp14">
+<w:ftr xmlns:wpc="http://schemas.microsoft.com/office/word/2010/wordprocessingCanvas" xmlns:cx="http://schemas.microsoft.com/office/drawing/2014/chartex" xmlns:cx1="http://schemas.microsoft.com/office/drawing/2015/9/8/chartex" xmlns:cx2="http://schemas.microsoft.com/office/drawing/2015/10/21/chartex" xmlns:cx3="http://schemas.microsoft.com/office/drawing/2016/5/9/chartex" xmlns:cx4="http://schemas.microsoft.com/office/drawing/2016/5/10/chartex" xmlns:cx5="http://schemas.microsoft.com/office/drawing/2016/5/11/chartex" xmlns:cx6="http://schemas.microsoft.com/office/drawing/2016/5/12/chartex" xmlns:cx7="http://schemas.microsoft.com/office/drawing/2016/5/13/chartex" xmlns:cx8="http://schemas.microsoft.com/office/drawing/2016/5/14/chartex" xmlns:mc="http://schemas.openxmlformats.org/markup-compatibility/2006" xmlns:aink="http://schemas.microsoft.com/office/drawing/2016/ink" xmlns:am3d="http://schemas.microsoft.com/office/drawing/2017/model3d" xmlns:o="urn:schemas-microsoft-com:office:office" xmlns:oel="http://schemas.microsoft.com/office/2019/extlst" xmlns:r="http://schemas.openxmlformats.org/officeDocument/2006/relationships" xmlns:m="http://schemas.openxmlformats.org/officeDocument/2006/math" xmlns:v="urn:schemas-microsoft-com:vml" xmlns:wp14="http://schemas.microsoft.com/office/word/2010/wordprocessingDrawing" xmlns:wp="http://schemas.openxmlformats.org/drawingml/2006/wordprocessingDrawing" xmlns:w10="urn:schemas-microsoft-com:office:word" xmlns:w="http://schemas.openxmlformats.org/wordprocessingml/2006/main" xmlns:w14="http://schemas.microsoft.com/office/word/2010/wordml" xmlns:w15="http://schemas.microsoft.com/office/word/2012/wordml" xmlns:w16cex="http://schemas.microsoft.com/office/word/2018/wordml/cex" xmlns:w16cid="http://schemas.microsoft.com/office/word/2016/wordml/cid" xmlns:w16="http://schemas.microsoft.com/office/word/2018/wordml" xmlns:w16sdtdh="http://schemas.microsoft.com/office/word/2020/wordml/sdtdatahash" xmlns:w16se="http://schemas.microsoft.com/office/word/2015/wordml/symex" xmlns:wpg="http://schemas.microsoft.com/office/word/2010/wordprocessingGroup" xmlns:wpi="http://schemas.microsoft.com/office/word/2010/wordprocessingInk" xmlns:wne="http://schemas.microsoft.com/office/word/2006/wordml" xmlns:wps="http://schemas.microsoft.com/office/word/2010/wordprocessingShape" mc:Ignorable="w14 w15 w16se w16cid w16 w16cex w16sdtdh wp14">
   <w:sdt>
     <w:sdtPr>
       <w:id w:val="987210598"/>
@@ -14289,7 +13355,6 @@
         <w:docPartUnique/>
       </w:docPartObj>
     </w:sdtPr>
-    <w:sdtEndPr/>
     <w:sdtContent>
       <w:p>
         <w:pPr>
@@ -14318,7 +13383,7 @@
 </file>
 
 <file path=word/footnotes.xml><?xml version="1.0" encoding="utf-8"?>
-<w:footnotes xmlns:wpc="http://schemas.microsoft.com/office/word/2010/wordprocessingCanvas" xmlns:cx="http://schemas.microsoft.com/office/drawing/2014/chartex" xmlns:cx1="http://schemas.microsoft.com/office/drawing/2015/9/8/chartex" xmlns:cx2="http://schemas.microsoft.com/office/drawing/2015/10/21/chartex" xmlns:cx3="http://schemas.microsoft.com/office/drawing/2016/5/9/chartex" xmlns:cx4="http://schemas.microsoft.com/office/drawing/2016/5/10/chartex" xmlns:cx5="http://schemas.microsoft.com/office/drawing/2016/5/11/chartex" xmlns:cx6="http://schemas.microsoft.com/office/drawing/2016/5/12/chartex" xmlns:cx7="http://schemas.microsoft.com/office/drawing/2016/5/13/chartex" xmlns:cx8="http://schemas.microsoft.com/office/drawing/2016/5/14/chartex" xmlns:mc="http://schemas.openxmlformats.org/markup-compatibility/2006" xmlns:aink="http://schemas.microsoft.com/office/drawing/2016/ink" xmlns:am3d="http://schemas.microsoft.com/office/drawing/2017/model3d" xmlns:o="urn:schemas-microsoft-com:office:office" xmlns:r="http://schemas.openxmlformats.org/officeDocument/2006/relationships" xmlns:m="http://schemas.openxmlformats.org/officeDocument/2006/math" xmlns:v="urn:schemas-microsoft-com:vml" xmlns:wp14="http://schemas.microsoft.com/office/word/2010/wordprocessingDrawing" xmlns:wp="http://schemas.openxmlformats.org/drawingml/2006/wordprocessingDrawing" xmlns:w10="urn:schemas-microsoft-com:office:word" xmlns:w="http://schemas.openxmlformats.org/wordprocessingml/2006/main" xmlns:w14="http://schemas.microsoft.com/office/word/2010/wordml" xmlns:w15="http://schemas.microsoft.com/office/word/2012/wordml" xmlns:w16cex="http://schemas.microsoft.com/office/word/2018/wordml/cex" xmlns:w16cid="http://schemas.microsoft.com/office/word/2016/wordml/cid" xmlns:w16="http://schemas.microsoft.com/office/word/2018/wordml" xmlns:w16sdtdh="http://schemas.microsoft.com/office/word/2020/wordml/sdtdatahash" xmlns:w16se="http://schemas.microsoft.com/office/word/2015/wordml/symex" xmlns:wpg="http://schemas.microsoft.com/office/word/2010/wordprocessingGroup" xmlns:wpi="http://schemas.microsoft.com/office/word/2010/wordprocessingInk" xmlns:wne="http://schemas.microsoft.com/office/word/2006/wordml" xmlns:wps="http://schemas.microsoft.com/office/word/2010/wordprocessingShape" mc:Ignorable="w14 w15 w16se w16cid w16 w16cex w16sdtdh wp14">
+<w:footnotes xmlns:wpc="http://schemas.microsoft.com/office/word/2010/wordprocessingCanvas" xmlns:cx="http://schemas.microsoft.com/office/drawing/2014/chartex" xmlns:cx1="http://schemas.microsoft.com/office/drawing/2015/9/8/chartex" xmlns:cx2="http://schemas.microsoft.com/office/drawing/2015/10/21/chartex" xmlns:cx3="http://schemas.microsoft.com/office/drawing/2016/5/9/chartex" xmlns:cx4="http://schemas.microsoft.com/office/drawing/2016/5/10/chartex" xmlns:cx5="http://schemas.microsoft.com/office/drawing/2016/5/11/chartex" xmlns:cx6="http://schemas.microsoft.com/office/drawing/2016/5/12/chartex" xmlns:cx7="http://schemas.microsoft.com/office/drawing/2016/5/13/chartex" xmlns:cx8="http://schemas.microsoft.com/office/drawing/2016/5/14/chartex" xmlns:mc="http://schemas.openxmlformats.org/markup-compatibility/2006" xmlns:aink="http://schemas.microsoft.com/office/drawing/2016/ink" xmlns:am3d="http://schemas.microsoft.com/office/drawing/2017/model3d" xmlns:o="urn:schemas-microsoft-com:office:office" xmlns:oel="http://schemas.microsoft.com/office/2019/extlst" xmlns:r="http://schemas.openxmlformats.org/officeDocument/2006/relationships" xmlns:m="http://schemas.openxmlformats.org/officeDocument/2006/math" xmlns:v="urn:schemas-microsoft-com:vml" xmlns:wp14="http://schemas.microsoft.com/office/word/2010/wordprocessingDrawing" xmlns:wp="http://schemas.openxmlformats.org/drawingml/2006/wordprocessingDrawing" xmlns:w10="urn:schemas-microsoft-com:office:word" xmlns:w="http://schemas.openxmlformats.org/wordprocessingml/2006/main" xmlns:w14="http://schemas.microsoft.com/office/word/2010/wordml" xmlns:w15="http://schemas.microsoft.com/office/word/2012/wordml" xmlns:w16cex="http://schemas.microsoft.com/office/word/2018/wordml/cex" xmlns:w16cid="http://schemas.microsoft.com/office/word/2016/wordml/cid" xmlns:w16="http://schemas.microsoft.com/office/word/2018/wordml" xmlns:w16sdtdh="http://schemas.microsoft.com/office/word/2020/wordml/sdtdatahash" xmlns:w16se="http://schemas.microsoft.com/office/word/2015/wordml/symex" xmlns:wpg="http://schemas.microsoft.com/office/word/2010/wordprocessingGroup" xmlns:wpi="http://schemas.microsoft.com/office/word/2010/wordprocessingInk" xmlns:wne="http://schemas.microsoft.com/office/word/2006/wordml" xmlns:wps="http://schemas.microsoft.com/office/word/2010/wordprocessingShape" mc:Ignorable="w14 w15 w16se w16cid w16 w16cex w16sdtdh wp14">
   <w:footnote w:type="separator" w:id="-1">
     <w:p>
       <w:pPr>
@@ -14343,7 +13408,7 @@
 </file>
 
 <file path=word/numbering.xml><?xml version="1.0" encoding="utf-8"?>
-<w:numbering xmlns:wpc="http://schemas.microsoft.com/office/word/2010/wordprocessingCanvas" xmlns:cx="http://schemas.microsoft.com/office/drawing/2014/chartex" xmlns:cx1="http://schemas.microsoft.com/office/drawing/2015/9/8/chartex" xmlns:cx2="http://schemas.microsoft.com/office/drawing/2015/10/21/chartex" xmlns:cx3="http://schemas.microsoft.com/office/drawing/2016/5/9/chartex" xmlns:cx4="http://schemas.microsoft.com/office/drawing/2016/5/10/chartex" xmlns:cx5="http://schemas.microsoft.com/office/drawing/2016/5/11/chartex" xmlns:cx6="http://schemas.microsoft.com/office/drawing/2016/5/12/chartex" xmlns:cx7="http://schemas.microsoft.com/office/drawing/2016/5/13/chartex" xmlns:cx8="http://schemas.microsoft.com/office/drawing/2016/5/14/chartex" xmlns:mc="http://schemas.openxmlformats.org/markup-compatibility/2006" xmlns:aink="http://schemas.microsoft.com/office/drawing/2016/ink" xmlns:am3d="http://schemas.microsoft.com/office/drawing/2017/model3d" xmlns:o="urn:schemas-microsoft-com:office:office" xmlns:r="http://schemas.openxmlformats.org/officeDocument/2006/relationships" xmlns:m="http://schemas.openxmlformats.org/officeDocument/2006/math" xmlns:v="urn:schemas-microsoft-com:vml" xmlns:wp14="http://schemas.microsoft.com/office/word/2010/wordprocessingDrawing" xmlns:wp="http://schemas.openxmlformats.org/drawingml/2006/wordprocessingDrawing" xmlns:w10="urn:schemas-microsoft-com:office:word" xmlns:w="http://schemas.openxmlformats.org/wordprocessingml/2006/main" xmlns:w14="http://schemas.microsoft.com/office/word/2010/wordml" xmlns:w15="http://schemas.microsoft.com/office/word/2012/wordml" xmlns:w16cex="http://schemas.microsoft.com/office/word/2018/wordml/cex" xmlns:w16cid="http://schemas.microsoft.com/office/word/2016/wordml/cid" xmlns:w16="http://schemas.microsoft.com/office/word/2018/wordml" xmlns:w16sdtdh="http://schemas.microsoft.com/office/word/2020/wordml/sdtdatahash" xmlns:w16se="http://schemas.microsoft.com/office/word/2015/wordml/symex" xmlns:wpg="http://schemas.microsoft.com/office/word/2010/wordprocessingGroup" xmlns:wpi="http://schemas.microsoft.com/office/word/2010/wordprocessingInk" xmlns:wne="http://schemas.microsoft.com/office/word/2006/wordml" xmlns:wps="http://schemas.microsoft.com/office/word/2010/wordprocessingShape" mc:Ignorable="w14 w15 w16se w16cid w16 w16cex w16sdtdh wp14">
+<w:numbering xmlns:wpc="http://schemas.microsoft.com/office/word/2010/wordprocessingCanvas" xmlns:cx="http://schemas.microsoft.com/office/drawing/2014/chartex" xmlns:cx1="http://schemas.microsoft.com/office/drawing/2015/9/8/chartex" xmlns:cx2="http://schemas.microsoft.com/office/drawing/2015/10/21/chartex" xmlns:cx3="http://schemas.microsoft.com/office/drawing/2016/5/9/chartex" xmlns:cx4="http://schemas.microsoft.com/office/drawing/2016/5/10/chartex" xmlns:cx5="http://schemas.microsoft.com/office/drawing/2016/5/11/chartex" xmlns:cx6="http://schemas.microsoft.com/office/drawing/2016/5/12/chartex" xmlns:cx7="http://schemas.microsoft.com/office/drawing/2016/5/13/chartex" xmlns:cx8="http://schemas.microsoft.com/office/drawing/2016/5/14/chartex" xmlns:mc="http://schemas.openxmlformats.org/markup-compatibility/2006" xmlns:aink="http://schemas.microsoft.com/office/drawing/2016/ink" xmlns:am3d="http://schemas.microsoft.com/office/drawing/2017/model3d" xmlns:o="urn:schemas-microsoft-com:office:office" xmlns:oel="http://schemas.microsoft.com/office/2019/extlst" xmlns:r="http://schemas.openxmlformats.org/officeDocument/2006/relationships" xmlns:m="http://schemas.openxmlformats.org/officeDocument/2006/math" xmlns:v="urn:schemas-microsoft-com:vml" xmlns:wp14="http://schemas.microsoft.com/office/word/2010/wordprocessingDrawing" xmlns:wp="http://schemas.openxmlformats.org/drawingml/2006/wordprocessingDrawing" xmlns:w10="urn:schemas-microsoft-com:office:word" xmlns:w="http://schemas.openxmlformats.org/wordprocessingml/2006/main" xmlns:w14="http://schemas.microsoft.com/office/word/2010/wordml" xmlns:w15="http://schemas.microsoft.com/office/word/2012/wordml" xmlns:w16cex="http://schemas.microsoft.com/office/word/2018/wordml/cex" xmlns:w16cid="http://schemas.microsoft.com/office/word/2016/wordml/cid" xmlns:w16="http://schemas.microsoft.com/office/word/2018/wordml" xmlns:w16sdtdh="http://schemas.microsoft.com/office/word/2020/wordml/sdtdatahash" xmlns:w16se="http://schemas.microsoft.com/office/word/2015/wordml/symex" xmlns:wpg="http://schemas.microsoft.com/office/word/2010/wordprocessingGroup" xmlns:wpi="http://schemas.microsoft.com/office/word/2010/wordprocessingInk" xmlns:wne="http://schemas.microsoft.com/office/word/2006/wordml" xmlns:wps="http://schemas.microsoft.com/office/word/2010/wordprocessingShape" mc:Ignorable="w14 w15 w16se w16cid w16 w16cex w16sdtdh wp14">
   <w:abstractNum w:abstractNumId="0" w15:restartNumberingAfterBreak="0">
     <w:nsid w:val="04EF654B"/>
     <w:multiLevelType w:val="hybridMultilevel"/>
@@ -16298,61 +15363,69 @@
       </w:pPr>
     </w:lvl>
   </w:abstractNum>
-  <w:num w:numId="1">
+  <w:num w:numId="1" w16cid:durableId="291328156">
     <w:abstractNumId w:val="3"/>
   </w:num>
-  <w:num w:numId="2">
+  <w:num w:numId="2" w16cid:durableId="247276456">
     <w:abstractNumId w:val="2"/>
   </w:num>
-  <w:num w:numId="3">
+  <w:num w:numId="3" w16cid:durableId="95057235">
     <w:abstractNumId w:val="11"/>
   </w:num>
-  <w:num w:numId="4">
+  <w:num w:numId="4" w16cid:durableId="511721636">
     <w:abstractNumId w:val="6"/>
   </w:num>
-  <w:num w:numId="5">
+  <w:num w:numId="5" w16cid:durableId="1646616556">
     <w:abstractNumId w:val="7"/>
   </w:num>
-  <w:num w:numId="6">
+  <w:num w:numId="6" w16cid:durableId="2081708732">
     <w:abstractNumId w:val="15"/>
   </w:num>
-  <w:num w:numId="7">
+  <w:num w:numId="7" w16cid:durableId="1725988053">
     <w:abstractNumId w:val="10"/>
   </w:num>
-  <w:num w:numId="8">
+  <w:num w:numId="8" w16cid:durableId="1977564206">
     <w:abstractNumId w:val="17"/>
   </w:num>
-  <w:num w:numId="9">
+  <w:num w:numId="9" w16cid:durableId="189030432">
     <w:abstractNumId w:val="12"/>
   </w:num>
-  <w:num w:numId="10">
+  <w:num w:numId="10" w16cid:durableId="280959715">
     <w:abstractNumId w:val="14"/>
   </w:num>
-  <w:num w:numId="11">
+  <w:num w:numId="11" w16cid:durableId="611204316">
     <w:abstractNumId w:val="8"/>
   </w:num>
-  <w:num w:numId="12">
+  <w:num w:numId="12" w16cid:durableId="723723449">
     <w:abstractNumId w:val="16"/>
   </w:num>
-  <w:num w:numId="13">
+  <w:num w:numId="13" w16cid:durableId="852768728">
     <w:abstractNumId w:val="9"/>
   </w:num>
-  <w:num w:numId="14">
+  <w:num w:numId="14" w16cid:durableId="481896290">
     <w:abstractNumId w:val="5"/>
   </w:num>
-  <w:num w:numId="15">
+  <w:num w:numId="15" w16cid:durableId="1137336147">
     <w:abstractNumId w:val="0"/>
   </w:num>
-  <w:num w:numId="16">
+  <w:num w:numId="16" w16cid:durableId="1354503387">
     <w:abstractNumId w:val="4"/>
   </w:num>
-  <w:num w:numId="17">
+  <w:num w:numId="17" w16cid:durableId="737096650">
     <w:abstractNumId w:val="13"/>
   </w:num>
-  <w:num w:numId="18">
+  <w:num w:numId="18" w16cid:durableId="979529566">
     <w:abstractNumId w:val="1"/>
   </w:num>
 </w:numbering>
+</file>
+
+<file path=word/people.xml><?xml version="1.0" encoding="utf-8"?>
+<w15:people xmlns:wpc="http://schemas.microsoft.com/office/word/2010/wordprocessingCanvas" xmlns:cx="http://schemas.microsoft.com/office/drawing/2014/chartex" xmlns:cx1="http://schemas.microsoft.com/office/drawing/2015/9/8/chartex" xmlns:cx2="http://schemas.microsoft.com/office/drawing/2015/10/21/chartex" xmlns:cx3="http://schemas.microsoft.com/office/drawing/2016/5/9/chartex" xmlns:cx4="http://schemas.microsoft.com/office/drawing/2016/5/10/chartex" xmlns:cx5="http://schemas.microsoft.com/office/drawing/2016/5/11/chartex" xmlns:cx6="http://schemas.microsoft.com/office/drawing/2016/5/12/chartex" xmlns:cx7="http://schemas.microsoft.com/office/drawing/2016/5/13/chartex" xmlns:cx8="http://schemas.microsoft.com/office/drawing/2016/5/14/chartex" xmlns:mc="http://schemas.openxmlformats.org/markup-compatibility/2006" xmlns:aink="http://schemas.microsoft.com/office/drawing/2016/ink" xmlns:am3d="http://schemas.microsoft.com/office/drawing/2017/model3d" xmlns:o="urn:schemas-microsoft-com:office:office" xmlns:oel="http://schemas.microsoft.com/office/2019/extlst" xmlns:r="http://schemas.openxmlformats.org/officeDocument/2006/relationships" xmlns:m="http://schemas.openxmlformats.org/officeDocument/2006/math" xmlns:v="urn:schemas-microsoft-com:vml" xmlns:wp14="http://schemas.microsoft.com/office/word/2010/wordprocessingDrawing" xmlns:wp="http://schemas.openxmlformats.org/drawingml/2006/wordprocessingDrawing" xmlns:w10="urn:schemas-microsoft-com:office:word" xmlns:w="http://schemas.openxmlformats.org/wordprocessingml/2006/main" xmlns:w14="http://schemas.microsoft.com/office/word/2010/wordml" xmlns:w15="http://schemas.microsoft.com/office/word/2012/wordml" xmlns:w16cex="http://schemas.microsoft.com/office/word/2018/wordml/cex" xmlns:w16cid="http://schemas.microsoft.com/office/word/2016/wordml/cid" xmlns:w16="http://schemas.microsoft.com/office/word/2018/wordml" xmlns:w16sdtdh="http://schemas.microsoft.com/office/word/2020/wordml/sdtdatahash" xmlns:w16se="http://schemas.microsoft.com/office/word/2015/wordml/symex" xmlns:wpg="http://schemas.microsoft.com/office/word/2010/wordprocessingGroup" xmlns:wpi="http://schemas.microsoft.com/office/word/2010/wordprocessingInk" xmlns:wne="http://schemas.microsoft.com/office/word/2006/wordml" xmlns:wps="http://schemas.microsoft.com/office/word/2010/wordprocessingShape" mc:Ignorable="w14 w15 w16se w16cid w16 w16cex w16sdtdh wp14">
+  <w15:person w15:author="Kalentyev Alexey">
+    <w15:presenceInfo w15:providerId="Windows Live" w15:userId="da819b8650d7d997"/>
+  </w15:person>
+</w15:people>
 </file>
 
 <file path=word/styles.xml><?xml version="1.0" encoding="utf-8"?>

--- a/docs/Пояснительная записка.docx
+++ b/docs/Пояснительная записка.docx
@@ -1,6 +1,6 @@
 
 <file path=word/document.xml><?xml version="1.0" encoding="utf-8"?>
-<w:document xmlns:wpc="http://schemas.microsoft.com/office/word/2010/wordprocessingCanvas" xmlns:cx="http://schemas.microsoft.com/office/drawing/2014/chartex" xmlns:cx1="http://schemas.microsoft.com/office/drawing/2015/9/8/chartex" xmlns:cx2="http://schemas.microsoft.com/office/drawing/2015/10/21/chartex" xmlns:cx3="http://schemas.microsoft.com/office/drawing/2016/5/9/chartex" xmlns:cx4="http://schemas.microsoft.com/office/drawing/2016/5/10/chartex" xmlns:cx5="http://schemas.microsoft.com/office/drawing/2016/5/11/chartex" xmlns:cx6="http://schemas.microsoft.com/office/drawing/2016/5/12/chartex" xmlns:cx7="http://schemas.microsoft.com/office/drawing/2016/5/13/chartex" xmlns:cx8="http://schemas.microsoft.com/office/drawing/2016/5/14/chartex" xmlns:mc="http://schemas.openxmlformats.org/markup-compatibility/2006" xmlns:aink="http://schemas.microsoft.com/office/drawing/2016/ink" xmlns:am3d="http://schemas.microsoft.com/office/drawing/2017/model3d" xmlns:o="urn:schemas-microsoft-com:office:office" xmlns:oel="http://schemas.microsoft.com/office/2019/extlst" xmlns:r="http://schemas.openxmlformats.org/officeDocument/2006/relationships" xmlns:m="http://schemas.openxmlformats.org/officeDocument/2006/math" xmlns:v="urn:schemas-microsoft-com:vml" xmlns:wp14="http://schemas.microsoft.com/office/word/2010/wordprocessingDrawing" xmlns:wp="http://schemas.openxmlformats.org/drawingml/2006/wordprocessingDrawing" xmlns:w10="urn:schemas-microsoft-com:office:word" xmlns:w="http://schemas.openxmlformats.org/wordprocessingml/2006/main" xmlns:w14="http://schemas.microsoft.com/office/word/2010/wordml" xmlns:w15="http://schemas.microsoft.com/office/word/2012/wordml" xmlns:w16cex="http://schemas.microsoft.com/office/word/2018/wordml/cex" xmlns:w16cid="http://schemas.microsoft.com/office/word/2016/wordml/cid" xmlns:w16="http://schemas.microsoft.com/office/word/2018/wordml" xmlns:w16sdtdh="http://schemas.microsoft.com/office/word/2020/wordml/sdtdatahash" xmlns:w16se="http://schemas.microsoft.com/office/word/2015/wordml/symex" xmlns:wpg="http://schemas.microsoft.com/office/word/2010/wordprocessingGroup" xmlns:wpi="http://schemas.microsoft.com/office/word/2010/wordprocessingInk" xmlns:wne="http://schemas.microsoft.com/office/word/2006/wordml" xmlns:wps="http://schemas.microsoft.com/office/word/2010/wordprocessingShape" mc:Ignorable="w14 w15 w16se w16cid w16 w16cex w16sdtdh wp14">
+<w:document xmlns:wpc="http://schemas.microsoft.com/office/word/2010/wordprocessingCanvas" xmlns:cx="http://schemas.microsoft.com/office/drawing/2014/chartex" xmlns:cx1="http://schemas.microsoft.com/office/drawing/2015/9/8/chartex" xmlns:cx2="http://schemas.microsoft.com/office/drawing/2015/10/21/chartex" xmlns:cx3="http://schemas.microsoft.com/office/drawing/2016/5/9/chartex" xmlns:cx4="http://schemas.microsoft.com/office/drawing/2016/5/10/chartex" xmlns:cx5="http://schemas.microsoft.com/office/drawing/2016/5/11/chartex" xmlns:cx6="http://schemas.microsoft.com/office/drawing/2016/5/12/chartex" xmlns:cx7="http://schemas.microsoft.com/office/drawing/2016/5/13/chartex" xmlns:cx8="http://schemas.microsoft.com/office/drawing/2016/5/14/chartex" xmlns:mc="http://schemas.openxmlformats.org/markup-compatibility/2006" xmlns:aink="http://schemas.microsoft.com/office/drawing/2016/ink" xmlns:am3d="http://schemas.microsoft.com/office/drawing/2017/model3d" xmlns:o="urn:schemas-microsoft-com:office:office" xmlns:r="http://schemas.openxmlformats.org/officeDocument/2006/relationships" xmlns:m="http://schemas.openxmlformats.org/officeDocument/2006/math" xmlns:v="urn:schemas-microsoft-com:vml" xmlns:wp14="http://schemas.microsoft.com/office/word/2010/wordprocessingDrawing" xmlns:wp="http://schemas.openxmlformats.org/drawingml/2006/wordprocessingDrawing" xmlns:w10="urn:schemas-microsoft-com:office:word" xmlns:w="http://schemas.openxmlformats.org/wordprocessingml/2006/main" xmlns:w14="http://schemas.microsoft.com/office/word/2010/wordml" xmlns:w15="http://schemas.microsoft.com/office/word/2012/wordml" xmlns:w16cex="http://schemas.microsoft.com/office/word/2018/wordml/cex" xmlns:w16cid="http://schemas.microsoft.com/office/word/2016/wordml/cid" xmlns:w16="http://schemas.microsoft.com/office/word/2018/wordml" xmlns:w16sdtdh="http://schemas.microsoft.com/office/word/2020/wordml/sdtdatahash" xmlns:w16se="http://schemas.microsoft.com/office/word/2015/wordml/symex" xmlns:wpg="http://schemas.microsoft.com/office/word/2010/wordprocessingGroup" xmlns:wpi="http://schemas.microsoft.com/office/word/2010/wordprocessingInk" xmlns:wne="http://schemas.microsoft.com/office/word/2006/wordml" xmlns:wps="http://schemas.microsoft.com/office/word/2010/wordprocessingShape" mc:Ignorable="w14 w15 w16se w16cid w16 w16cex w16sdtdh wp14">
   <w:body>
     <w:p>
       <w:pPr>
@@ -96,12 +96,70 @@
     </w:p>
     <w:p>
       <w:pPr>
+        <w:rPr>
+          <w:rFonts w:cs="Times New Roman"/>
+          <w:szCs w:val="28"/>
+        </w:rPr>
+      </w:pPr>
+    </w:p>
+    <w:p>
+      <w:pPr>
         <w:jc w:val="center"/>
         <w:rPr>
           <w:rFonts w:cs="Times New Roman"/>
           <w:szCs w:val="28"/>
         </w:rPr>
       </w:pPr>
+      <w:r>
+        <w:rPr>
+          <w:rFonts w:cs="Times New Roman"/>
+          <w:szCs w:val="28"/>
+        </w:rPr>
+        <w:t xml:space="preserve">ПЛАГИН </w:t>
+      </w:r>
+      <w:r>
+        <w:rPr>
+          <w:rFonts w:cs="Times New Roman"/>
+          <w:szCs w:val="28"/>
+        </w:rPr>
+        <w:t>“</w:t>
+      </w:r>
+      <w:r>
+        <w:rPr>
+          <w:rFonts w:cs="Times New Roman"/>
+          <w:szCs w:val="28"/>
+        </w:rPr>
+        <w:t>БУТЫЛКА</w:t>
+      </w:r>
+      <w:r>
+        <w:rPr>
+          <w:rFonts w:cs="Times New Roman"/>
+          <w:szCs w:val="28"/>
+        </w:rPr>
+        <w:t>”</w:t>
+      </w:r>
+      <w:r>
+        <w:rPr>
+          <w:rFonts w:cs="Times New Roman"/>
+          <w:szCs w:val="28"/>
+        </w:rPr>
+        <w:t xml:space="preserve"> ДЛЯ </w:t>
+      </w:r>
+      <w:r>
+        <w:rPr>
+          <w:rFonts w:cs="Times New Roman"/>
+          <w:szCs w:val="28"/>
+        </w:rPr>
+        <w:t xml:space="preserve">СИСТЕМЫ АВТОМАТИЗИРОВАННОГО ПРОЕКТИРОВАНИЯ (САПР) </w:t>
+      </w:r>
+      <w:r>
+        <w:rPr>
+          <w:rFonts w:cs="Times New Roman"/>
+          <w:szCs w:val="28"/>
+          <w:lang w:val="en-US"/>
+        </w:rPr>
+        <w:t>AUTOCAD</w:t>
+      </w:r>
     </w:p>
     <w:p>
       <w:pPr>
@@ -116,7 +174,14 @@
           <w:rFonts w:cs="Times New Roman"/>
           <w:szCs w:val="28"/>
         </w:rPr>
-        <w:t xml:space="preserve">ПЛАГИН </w:t>
+        <w:t>Пояснительная записка</w:t>
+      </w:r>
+      <w:r>
+        <w:rPr>
+          <w:rFonts w:cs="Times New Roman"/>
+          <w:szCs w:val="28"/>
+        </w:rPr>
+        <w:t xml:space="preserve"> по дисциплине </w:t>
       </w:r>
       <w:r>
         <w:rPr>
@@ -130,7 +195,7 @@
           <w:rFonts w:cs="Times New Roman"/>
           <w:szCs w:val="28"/>
         </w:rPr>
-        <w:t>БУТЫЛКА</w:t>
+        <w:t>Основы разработки САПР</w:t>
       </w:r>
       <w:r>
         <w:rPr>
@@ -139,85 +204,17 @@
         </w:rPr>
         <w:t>”</w:t>
       </w:r>
-      <w:r>
-        <w:rPr>
-          <w:rFonts w:cs="Times New Roman"/>
-          <w:szCs w:val="28"/>
-        </w:rPr>
-        <w:t xml:space="preserve"> ДЛЯ </w:t>
-      </w:r>
-      <w:r>
-        <w:rPr>
-          <w:rFonts w:cs="Times New Roman"/>
-          <w:szCs w:val="28"/>
-        </w:rPr>
-        <w:t xml:space="preserve">СИСТЕМЫ АВТОМАТИЗИРОВАННОГО ПРОЕКТИРОВАНИЯ (САПР) </w:t>
-      </w:r>
-      <w:r>
-        <w:rPr>
-          <w:rFonts w:cs="Times New Roman"/>
-          <w:szCs w:val="28"/>
-          <w:lang w:val="en-US"/>
-        </w:rPr>
-        <w:t>AUTOCAD</w:t>
-      </w:r>
-    </w:p>
-    <w:p>
-      <w:pPr>
-        <w:jc w:val="center"/>
-        <w:rPr>
-          <w:rFonts w:cs="Times New Roman"/>
-          <w:szCs w:val="28"/>
-        </w:rPr>
-      </w:pPr>
-      <w:r>
-        <w:rPr>
-          <w:rFonts w:cs="Times New Roman"/>
-          <w:szCs w:val="28"/>
-        </w:rPr>
-        <w:t>Пояснительная записка</w:t>
-      </w:r>
-      <w:r>
-        <w:rPr>
-          <w:rFonts w:cs="Times New Roman"/>
-          <w:szCs w:val="28"/>
-        </w:rPr>
-        <w:t xml:space="preserve"> по дисциплине </w:t>
-      </w:r>
-      <w:r>
-        <w:rPr>
-          <w:rFonts w:cs="Times New Roman"/>
-          <w:szCs w:val="28"/>
-        </w:rPr>
-        <w:t>“</w:t>
-      </w:r>
-      <w:r>
-        <w:rPr>
-          <w:rFonts w:cs="Times New Roman"/>
-          <w:szCs w:val="28"/>
-        </w:rPr>
-        <w:t>Основы разработки САПР</w:t>
-      </w:r>
-      <w:r>
-        <w:rPr>
-          <w:rFonts w:cs="Times New Roman"/>
-          <w:szCs w:val="28"/>
-        </w:rPr>
-        <w:t>”</w:t>
-      </w:r>
-    </w:p>
-    <w:p>
-      <w:pPr>
-        <w:jc w:val="center"/>
-        <w:rPr>
-          <w:rFonts w:cs="Times New Roman"/>
-          <w:szCs w:val="28"/>
-        </w:rPr>
-      </w:pPr>
-    </w:p>
-    <w:p>
-      <w:pPr>
-        <w:jc w:val="center"/>
+    </w:p>
+    <w:p>
+      <w:pPr>
+        <w:rPr>
+          <w:rFonts w:cs="Times New Roman"/>
+          <w:szCs w:val="28"/>
+        </w:rPr>
+      </w:pPr>
+    </w:p>
+    <w:p>
+      <w:pPr>
         <w:rPr>
           <w:rFonts w:cs="Times New Roman"/>
           <w:szCs w:val="28"/>
@@ -469,6 +466,7 @@
         </w:rPr>
         <w:t>_____</w:t>
       </w:r>
+      <w:proofErr w:type="spellStart"/>
       <w:r>
         <w:rPr>
           <w:rFonts w:cs="Times New Roman"/>
@@ -476,6 +474,7 @@
         </w:rPr>
         <w:t>Калентьев</w:t>
       </w:r>
+      <w:proofErr w:type="spellEnd"/>
       <w:r>
         <w:rPr>
           <w:rFonts w:cs="Times New Roman"/>
@@ -2327,12 +2326,14 @@
       <w:r>
         <w:t xml:space="preserve"> </w:t>
       </w:r>
+      <w:proofErr w:type="spellStart"/>
       <w:r>
         <w:rPr>
           <w:lang w:val="en-US"/>
         </w:rPr>
         <w:t>ObjectARX</w:t>
       </w:r>
+      <w:proofErr w:type="spellEnd"/>
       <w:r>
         <w:t xml:space="preserve"> и официальная </w:t>
       </w:r>
@@ -3689,12 +3690,14 @@
         </w:numPr>
         <w:spacing w:after="0"/>
       </w:pPr>
+      <w:proofErr w:type="spellStart"/>
       <w:r>
         <w:rPr>
           <w:lang w:val="en-US"/>
         </w:rPr>
         <w:t>ObjectARX</w:t>
       </w:r>
+      <w:proofErr w:type="spellEnd"/>
     </w:p>
     <w:p>
       <w:pPr>
@@ -3825,12 +3828,14 @@
         <w:spacing w:after="0"/>
         <w:ind w:firstLine="708"/>
       </w:pPr>
+      <w:proofErr w:type="spellStart"/>
       <w:r>
         <w:rPr>
           <w:lang w:val="en-US"/>
         </w:rPr>
         <w:t>Resharper</w:t>
       </w:r>
+      <w:proofErr w:type="spellEnd"/>
       <w:r>
         <w:t xml:space="preserve"> – </w:t>
       </w:r>
@@ -3892,29 +3897,41 @@
         </w:numPr>
         <w:spacing w:after="0"/>
       </w:pPr>
+      <w:proofErr w:type="spellStart"/>
       <w:r>
         <w:rPr>
           <w:lang w:val="en-US"/>
         </w:rPr>
         <w:t>StyleCop</w:t>
       </w:r>
+      <w:proofErr w:type="spellEnd"/>
     </w:p>
     <w:p>
       <w:pPr>
         <w:spacing w:after="0"/>
         <w:ind w:firstLine="708"/>
       </w:pPr>
+      <w:proofErr w:type="spellStart"/>
       <w:r>
         <w:rPr>
           <w:lang w:val="en-US"/>
         </w:rPr>
         <w:t>StyleCop</w:t>
       </w:r>
+      <w:proofErr w:type="spellEnd"/>
       <w:r>
         <w:t xml:space="preserve"> – </w:t>
       </w:r>
       <w:r>
-        <w:t>это инструмент статического анализа кода с открытым исходным кодом от Microsoft, который проверяет код C# на соответствие рекомендуемым стилям кодирования StyleCop и подмножеству руководящих указаний Microsoft по проектированию .NET Framework</w:t>
+        <w:t xml:space="preserve">это инструмент статического анализа кода с открытым исходным кодом от Microsoft, который проверяет код C# на соответствие рекомендуемым стилям кодирования </w:t>
+      </w:r>
+      <w:proofErr w:type="spellStart"/>
+      <w:r>
+        <w:t>StyleCop</w:t>
+      </w:r>
+      <w:proofErr w:type="spellEnd"/>
+      <w:r>
+        <w:t xml:space="preserve"> и подмножеству руководящих указаний Microsoft по проектированию .NET Framework</w:t>
       </w:r>
       <w:r>
         <w:t>. Не позволяет скомпилировать приложение до тех пор, пока не будут соблюдены правила оформления кода</w:t>
@@ -4632,12 +4649,14 @@
                 <w:lang w:val="en-US"/>
               </w:rPr>
             </w:pPr>
+            <w:proofErr w:type="spellStart"/>
             <w:r>
               <w:rPr>
                 <w:lang w:val="en-US"/>
               </w:rPr>
               <w:t>MaxValue</w:t>
             </w:r>
+            <w:proofErr w:type="spellEnd"/>
           </w:p>
         </w:tc>
         <w:tc>
@@ -4691,12 +4710,14 @@
                 <w:lang w:val="en-US"/>
               </w:rPr>
             </w:pPr>
+            <w:proofErr w:type="spellStart"/>
             <w:r>
               <w:rPr>
                 <w:lang w:val="en-US"/>
               </w:rPr>
               <w:t>MinValue</w:t>
             </w:r>
+            <w:proofErr w:type="spellEnd"/>
           </w:p>
         </w:tc>
         <w:tc>
@@ -4934,8 +4955,30 @@
               <w:rPr>
                 <w:lang w:val="en-US"/>
               </w:rPr>
-              <w:t>double maxValue, double minValue</w:t>
-            </w:r>
+              <w:t xml:space="preserve">double </w:t>
+            </w:r>
+            <w:proofErr w:type="spellStart"/>
+            <w:r>
+              <w:rPr>
+                <w:lang w:val="en-US"/>
+              </w:rPr>
+              <w:t>maxValue</w:t>
+            </w:r>
+            <w:proofErr w:type="spellEnd"/>
+            <w:r>
+              <w:rPr>
+                <w:lang w:val="en-US"/>
+              </w:rPr>
+              <w:t xml:space="preserve">, double </w:t>
+            </w:r>
+            <w:proofErr w:type="spellStart"/>
+            <w:r>
+              <w:rPr>
+                <w:lang w:val="en-US"/>
+              </w:rPr>
+              <w:t>minValue</w:t>
+            </w:r>
+            <w:proofErr w:type="spellEnd"/>
           </w:p>
         </w:tc>
         <w:tc>
@@ -5044,8 +5087,13 @@
             <w:pPr>
               <w:spacing w:line="240" w:lineRule="auto"/>
             </w:pPr>
-            <w:r>
-              <w:t>Валидирует текущее значение параметра.</w:t>
+            <w:proofErr w:type="spellStart"/>
+            <w:r>
+              <w:t>Валидирует</w:t>
+            </w:r>
+            <w:proofErr w:type="spellEnd"/>
+            <w:r>
+              <w:t xml:space="preserve"> текущее значение параметра.</w:t>
             </w:r>
           </w:p>
         </w:tc>
@@ -5061,6 +5109,7 @@
                 <w:lang w:val="en-US"/>
               </w:rPr>
             </w:pPr>
+            <w:proofErr w:type="spellStart"/>
             <w:r>
               <w:rPr>
                 <w:lang w:val="en-US"/>
@@ -5073,6 +5122,7 @@
               </w:rPr>
               <w:t>DefaultValue</w:t>
             </w:r>
+            <w:proofErr w:type="spellEnd"/>
           </w:p>
         </w:tc>
         <w:tc>
@@ -5153,24 +5203,28 @@
       <w:r>
         <w:t xml:space="preserve">Класс </w:t>
       </w:r>
+      <w:proofErr w:type="spellStart"/>
       <w:r>
         <w:rPr>
           <w:lang w:val="en-US"/>
         </w:rPr>
         <w:t>ParameterType</w:t>
       </w:r>
+      <w:proofErr w:type="spellEnd"/>
       <w:r>
         <w:t xml:space="preserve"> </w:t>
       </w:r>
       <w:r>
         <w:t xml:space="preserve">является перечислением, содержащим типы параметров, которые имеет модель. </w:t>
       </w:r>
+      <w:proofErr w:type="spellStart"/>
       <w:r>
         <w:rPr>
           <w:lang w:val="en-US"/>
         </w:rPr>
         <w:t>ParameterType</w:t>
       </w:r>
+      <w:proofErr w:type="spellEnd"/>
       <w:r>
         <w:t xml:space="preserve"> </w:t>
       </w:r>
@@ -5195,30 +5249,36 @@
       <w:r>
         <w:t xml:space="preserve">, </w:t>
       </w:r>
+      <w:proofErr w:type="spellStart"/>
       <w:r>
         <w:rPr>
           <w:lang w:val="en-US"/>
         </w:rPr>
         <w:t>MainHeight</w:t>
       </w:r>
+      <w:proofErr w:type="spellEnd"/>
       <w:r>
         <w:t xml:space="preserve">, </w:t>
       </w:r>
+      <w:proofErr w:type="spellStart"/>
       <w:r>
         <w:rPr>
           <w:lang w:val="en-US"/>
         </w:rPr>
         <w:t>NeckHeight</w:t>
       </w:r>
+      <w:proofErr w:type="spellEnd"/>
       <w:r>
         <w:t xml:space="preserve">, </w:t>
       </w:r>
+      <w:proofErr w:type="spellStart"/>
       <w:r>
         <w:rPr>
           <w:lang w:val="en-US"/>
         </w:rPr>
         <w:t>NeckRadius</w:t>
       </w:r>
+      <w:proofErr w:type="spellEnd"/>
       <w:r>
         <w:t>.</w:t>
       </w:r>
@@ -5339,12 +5399,14 @@
                 <w:lang w:val="en-US"/>
               </w:rPr>
             </w:pPr>
+            <w:proofErr w:type="spellStart"/>
             <w:r>
               <w:rPr>
                 <w:lang w:val="en-US"/>
               </w:rPr>
               <w:t>IsMainCircle</w:t>
             </w:r>
+            <w:proofErr w:type="spellEnd"/>
           </w:p>
         </w:tc>
         <w:tc>
@@ -5398,12 +5460,14 @@
                 <w:lang w:val="en-US"/>
               </w:rPr>
             </w:pPr>
+            <w:proofErr w:type="spellStart"/>
             <w:r>
               <w:rPr>
                 <w:lang w:val="en-US"/>
               </w:rPr>
               <w:t>IsNeckRectangle</w:t>
             </w:r>
+            <w:proofErr w:type="spellEnd"/>
           </w:p>
         </w:tc>
         <w:tc>
@@ -5561,11 +5625,19 @@
                 <w:lang w:val="en-US"/>
               </w:rPr>
             </w:pPr>
-            <w:r>
-              <w:rPr>
-                <w:lang w:val="en-US"/>
-              </w:rPr>
-              <w:t>this[]</w:t>
+            <w:proofErr w:type="gramStart"/>
+            <w:r>
+              <w:rPr>
+                <w:lang w:val="en-US"/>
+              </w:rPr>
+              <w:t>this[</w:t>
+            </w:r>
+            <w:proofErr w:type="gramEnd"/>
+            <w:r>
+              <w:rPr>
+                <w:lang w:val="en-US"/>
+              </w:rPr>
+              <w:t>]</w:t>
             </w:r>
           </w:p>
         </w:tc>
@@ -5581,12 +5653,14 @@
                 <w:lang w:val="en-US"/>
               </w:rPr>
             </w:pPr>
+            <w:proofErr w:type="spellStart"/>
             <w:r>
               <w:rPr>
                 <w:lang w:val="en-US"/>
               </w:rPr>
               <w:t>BottleParameterType</w:t>
             </w:r>
+            <w:proofErr w:type="spellEnd"/>
           </w:p>
         </w:tc>
         <w:tc>
@@ -5632,12 +5706,14 @@
                 <w:lang w:val="en-US"/>
               </w:rPr>
             </w:pPr>
+            <w:proofErr w:type="spellStart"/>
             <w:r>
               <w:rPr>
                 <w:lang w:val="en-US"/>
               </w:rPr>
               <w:t>SetValue</w:t>
             </w:r>
+            <w:proofErr w:type="spellEnd"/>
           </w:p>
         </w:tc>
         <w:tc>
@@ -5652,6 +5728,7 @@
                 <w:lang w:val="en-US"/>
               </w:rPr>
             </w:pPr>
+            <w:proofErr w:type="spellStart"/>
             <w:r>
               <w:rPr>
                 <w:lang w:val="en-US"/>
@@ -5668,7 +5745,21 @@
               <w:rPr>
                 <w:lang w:val="en-US"/>
               </w:rPr>
-              <w:t>terType param</w:t>
+              <w:t>terType</w:t>
+            </w:r>
+            <w:proofErr w:type="spellEnd"/>
+            <w:r>
+              <w:rPr>
+                <w:lang w:val="en-US"/>
+              </w:rPr>
+              <w:t xml:space="preserve"> </w:t>
+            </w:r>
+            <w:proofErr w:type="spellStart"/>
+            <w:r>
+              <w:rPr>
+                <w:lang w:val="en-US"/>
+              </w:rPr>
+              <w:t>param</w:t>
             </w:r>
             <w:r>
               <w:rPr>
@@ -5686,7 +5777,14 @@
               <w:rPr>
                 <w:lang w:val="en-US"/>
               </w:rPr>
-              <w:t>Type, double value</w:t>
+              <w:t>Type</w:t>
+            </w:r>
+            <w:proofErr w:type="spellEnd"/>
+            <w:r>
+              <w:rPr>
+                <w:lang w:val="en-US"/>
+              </w:rPr>
+              <w:t>, double value</w:t>
             </w:r>
           </w:p>
         </w:tc>
@@ -5733,12 +5831,14 @@
                 <w:lang w:val="en-US"/>
               </w:rPr>
             </w:pPr>
+            <w:proofErr w:type="spellStart"/>
             <w:r>
               <w:rPr>
                 <w:lang w:val="en-US"/>
               </w:rPr>
               <w:t>ValidateNeckHeight</w:t>
             </w:r>
+            <w:proofErr w:type="spellEnd"/>
           </w:p>
         </w:tc>
         <w:tc>
@@ -5787,9 +5887,11 @@
             <w:pPr>
               <w:spacing w:line="240" w:lineRule="auto"/>
             </w:pPr>
+            <w:proofErr w:type="spellStart"/>
             <w:r>
               <w:t>Валидирует</w:t>
             </w:r>
+            <w:proofErr w:type="spellEnd"/>
             <w:r>
               <w:t xml:space="preserve"> </w:t>
             </w:r>
@@ -5810,12 +5912,14 @@
                 <w:lang w:val="en-US"/>
               </w:rPr>
             </w:pPr>
+            <w:proofErr w:type="spellStart"/>
             <w:r>
               <w:rPr>
                 <w:lang w:val="en-US"/>
               </w:rPr>
               <w:t>ValidateNeckRadius</w:t>
             </w:r>
+            <w:proofErr w:type="spellEnd"/>
           </w:p>
         </w:tc>
         <w:tc>
@@ -5864,8 +5968,13 @@
             <w:pPr>
               <w:spacing w:line="240" w:lineRule="auto"/>
             </w:pPr>
-            <w:r>
-              <w:t xml:space="preserve">Валидирует </w:t>
+            <w:proofErr w:type="spellStart"/>
+            <w:r>
+              <w:t>Валидирует</w:t>
+            </w:r>
+            <w:proofErr w:type="spellEnd"/>
+            <w:r>
+              <w:t xml:space="preserve"> </w:t>
             </w:r>
             <w:r>
               <w:t>радиус горлышка.</w:t>
@@ -5888,12 +5997,14 @@
         <w:tab/>
         <w:t xml:space="preserve">Класс </w:t>
       </w:r>
+      <w:proofErr w:type="spellStart"/>
       <w:r>
         <w:rPr>
           <w:lang w:val="en-US"/>
         </w:rPr>
         <w:t>SketchBuilder</w:t>
       </w:r>
+      <w:proofErr w:type="spellEnd"/>
       <w:r>
         <w:t xml:space="preserve"> </w:t>
       </w:r>
@@ -5915,12 +6026,14 @@
       <w:r>
         <w:t xml:space="preserve"> </w:t>
       </w:r>
+      <w:proofErr w:type="spellStart"/>
       <w:r>
         <w:rPr>
           <w:lang w:val="en-US"/>
         </w:rPr>
         <w:t>SketchBuilder</w:t>
       </w:r>
+      <w:proofErr w:type="spellEnd"/>
       <w:r>
         <w:t xml:space="preserve"> используются класс </w:t>
       </w:r>
@@ -5942,12 +6055,14 @@
       <w:r>
         <w:t xml:space="preserve"> </w:t>
       </w:r>
+      <w:proofErr w:type="spellStart"/>
       <w:r>
         <w:rPr>
           <w:lang w:val="en-US"/>
         </w:rPr>
         <w:t>ObjectARX</w:t>
       </w:r>
+      <w:proofErr w:type="spellEnd"/>
       <w:r>
         <w:t xml:space="preserve">. </w:t>
       </w:r>
@@ -5978,12 +6093,14 @@
       <w:r>
         <w:t xml:space="preserve"> </w:t>
       </w:r>
+      <w:proofErr w:type="spellStart"/>
       <w:r>
         <w:rPr>
           <w:lang w:val="en-US"/>
         </w:rPr>
         <w:t>SketchBuilder</w:t>
       </w:r>
+      <w:proofErr w:type="spellEnd"/>
       <w:r>
         <w:t xml:space="preserve"> используются класс </w:t>
       </w:r>
@@ -6014,12 +6131,14 @@
       <w:r>
         <w:t xml:space="preserve"> </w:t>
       </w:r>
+      <w:proofErr w:type="spellStart"/>
       <w:r>
         <w:rPr>
           <w:lang w:val="en-US"/>
         </w:rPr>
         <w:t>ObjectARX</w:t>
       </w:r>
+      <w:proofErr w:type="spellEnd"/>
       <w:r>
         <w:t xml:space="preserve">. </w:t>
       </w:r>
@@ -6047,12 +6166,14 @@
       <w:r>
         <w:t xml:space="preserve"> </w:t>
       </w:r>
+      <w:proofErr w:type="spellStart"/>
       <w:r>
         <w:rPr>
           <w:lang w:val="en-US"/>
         </w:rPr>
         <w:t>SketchBuilder</w:t>
       </w:r>
+      <w:proofErr w:type="spellEnd"/>
       <w:r>
         <w:t xml:space="preserve"> используются класс </w:t>
       </w:r>
@@ -6083,12 +6204,14 @@
       <w:r>
         <w:t xml:space="preserve"> </w:t>
       </w:r>
+      <w:proofErr w:type="spellStart"/>
       <w:r>
         <w:rPr>
           <w:lang w:val="en-US"/>
         </w:rPr>
         <w:t>ObjectARX</w:t>
       </w:r>
+      <w:proofErr w:type="spellEnd"/>
       <w:r>
         <w:t xml:space="preserve">. </w:t>
       </w:r>
@@ -6131,12 +6254,14 @@
       <w:r>
         <w:t xml:space="preserve">.5 – Методы класса </w:t>
       </w:r>
+      <w:proofErr w:type="spellStart"/>
       <w:r>
         <w:rPr>
           <w:lang w:val="en-US"/>
         </w:rPr>
         <w:t>SketchBuilder</w:t>
       </w:r>
+      <w:proofErr w:type="spellEnd"/>
     </w:p>
     <w:tbl>
       <w:tblPr>
@@ -6219,12 +6344,14 @@
                 <w:lang w:val="en-US"/>
               </w:rPr>
             </w:pPr>
+            <w:proofErr w:type="spellStart"/>
             <w:r>
               <w:rPr>
                 <w:lang w:val="en-US"/>
               </w:rPr>
               <w:t>CreateCircle</w:t>
             </w:r>
+            <w:proofErr w:type="spellEnd"/>
           </w:p>
         </w:tc>
         <w:tc>
@@ -6290,12 +6417,14 @@
                 <w:lang w:val="en-US"/>
               </w:rPr>
             </w:pPr>
+            <w:proofErr w:type="spellStart"/>
             <w:r>
               <w:rPr>
                 <w:lang w:val="en-US"/>
               </w:rPr>
               <w:t>CreateRectangle</w:t>
             </w:r>
+            <w:proofErr w:type="spellEnd"/>
           </w:p>
         </w:tc>
         <w:tc>
@@ -6433,12 +6562,14 @@
       <w:r>
         <w:t xml:space="preserve"> </w:t>
       </w:r>
+      <w:proofErr w:type="spellStart"/>
       <w:r>
         <w:rPr>
           <w:lang w:val="en-US"/>
         </w:rPr>
         <w:t>ObjectARX</w:t>
       </w:r>
+      <w:proofErr w:type="spellEnd"/>
       <w:r>
         <w:t xml:space="preserve">. </w:t>
       </w:r>
@@ -6557,12 +6688,14 @@
                 <w:lang w:val="en-US"/>
               </w:rPr>
             </w:pPr>
+            <w:proofErr w:type="spellStart"/>
             <w:r>
               <w:rPr>
                 <w:lang w:val="en-US"/>
               </w:rPr>
               <w:t>BuildMain</w:t>
             </w:r>
+            <w:proofErr w:type="spellEnd"/>
           </w:p>
         </w:tc>
         <w:tc>
@@ -6583,6 +6716,7 @@
               </w:rPr>
               <w:t xml:space="preserve">Parameter </w:t>
             </w:r>
+            <w:proofErr w:type="spellStart"/>
             <w:r>
               <w:rPr>
                 <w:lang w:val="en-US"/>
@@ -6593,8 +6727,16 @@
               <w:rPr>
                 <w:lang w:val="en-US"/>
               </w:rPr>
-              <w:t xml:space="preserve">idth, Parameter </w:t>
-            </w:r>
+              <w:t>idth</w:t>
+            </w:r>
+            <w:proofErr w:type="spellEnd"/>
+            <w:r>
+              <w:rPr>
+                <w:lang w:val="en-US"/>
+              </w:rPr>
+              <w:t xml:space="preserve">, Parameter </w:t>
+            </w:r>
+            <w:proofErr w:type="spellStart"/>
             <w:r>
               <w:rPr>
                 <w:lang w:val="en-US"/>
@@ -6605,8 +6747,23 @@
               <w:rPr>
                 <w:lang w:val="en-US"/>
               </w:rPr>
-              <w:t>ength, Parameter mainHeight</w:t>
-            </w:r>
+              <w:t>ength</w:t>
+            </w:r>
+            <w:proofErr w:type="spellEnd"/>
+            <w:r>
+              <w:rPr>
+                <w:lang w:val="en-US"/>
+              </w:rPr>
+              <w:t xml:space="preserve">, Parameter </w:t>
+            </w:r>
+            <w:proofErr w:type="spellStart"/>
+            <w:r>
+              <w:rPr>
+                <w:lang w:val="en-US"/>
+              </w:rPr>
+              <w:t>mainHeight</w:t>
+            </w:r>
+            <w:proofErr w:type="spellEnd"/>
           </w:p>
         </w:tc>
         <w:tc>
@@ -6663,12 +6820,14 @@
                 <w:lang w:val="en-US"/>
               </w:rPr>
             </w:pPr>
+            <w:proofErr w:type="spellStart"/>
             <w:r>
               <w:rPr>
                 <w:lang w:val="en-US"/>
               </w:rPr>
               <w:t>BuildMain</w:t>
             </w:r>
+            <w:proofErr w:type="spellEnd"/>
           </w:p>
         </w:tc>
         <w:tc>
@@ -6689,12 +6848,28 @@
               </w:rPr>
               <w:t xml:space="preserve">Parameter </w:t>
             </w:r>
-            <w:r>
-              <w:rPr>
-                <w:lang w:val="en-US"/>
-              </w:rPr>
-              <w:t>mainRadius, Parameter mainHeight</w:t>
-            </w:r>
+            <w:proofErr w:type="spellStart"/>
+            <w:r>
+              <w:rPr>
+                <w:lang w:val="en-US"/>
+              </w:rPr>
+              <w:t>mainRadius</w:t>
+            </w:r>
+            <w:proofErr w:type="spellEnd"/>
+            <w:r>
+              <w:rPr>
+                <w:lang w:val="en-US"/>
+              </w:rPr>
+              <w:t xml:space="preserve">, Parameter </w:t>
+            </w:r>
+            <w:proofErr w:type="spellStart"/>
+            <w:r>
+              <w:rPr>
+                <w:lang w:val="en-US"/>
+              </w:rPr>
+              <w:t>mainHeight</w:t>
+            </w:r>
+            <w:proofErr w:type="spellEnd"/>
           </w:p>
         </w:tc>
         <w:tc>
@@ -6742,6 +6917,7 @@
                 <w:lang w:val="en-US"/>
               </w:rPr>
             </w:pPr>
+            <w:proofErr w:type="spellStart"/>
             <w:r>
               <w:rPr>
                 <w:lang w:val="en-US"/>
@@ -6754,6 +6930,7 @@
               </w:rPr>
               <w:t>Neck</w:t>
             </w:r>
+            <w:proofErr w:type="spellEnd"/>
           </w:p>
         </w:tc>
         <w:tc>
@@ -6772,14 +6949,50 @@
               <w:rPr>
                 <w:lang w:val="en-US"/>
               </w:rPr>
-              <w:t>Parameter neckHeight, Parameter neckRadius, Parameter</w:t>
-            </w:r>
-            <w:r>
-              <w:rPr>
-                <w:lang w:val="en-US"/>
-              </w:rPr>
-              <w:t xml:space="preserve"> mainHeight</w:t>
-            </w:r>
+              <w:t xml:space="preserve">Parameter </w:t>
+            </w:r>
+            <w:proofErr w:type="spellStart"/>
+            <w:r>
+              <w:rPr>
+                <w:lang w:val="en-US"/>
+              </w:rPr>
+              <w:t>neckHeight</w:t>
+            </w:r>
+            <w:proofErr w:type="spellEnd"/>
+            <w:r>
+              <w:rPr>
+                <w:lang w:val="en-US"/>
+              </w:rPr>
+              <w:t xml:space="preserve">, Parameter </w:t>
+            </w:r>
+            <w:proofErr w:type="spellStart"/>
+            <w:r>
+              <w:rPr>
+                <w:lang w:val="en-US"/>
+              </w:rPr>
+              <w:t>neckRadius</w:t>
+            </w:r>
+            <w:proofErr w:type="spellEnd"/>
+            <w:r>
+              <w:rPr>
+                <w:lang w:val="en-US"/>
+              </w:rPr>
+              <w:t>, Parameter</w:t>
+            </w:r>
+            <w:r>
+              <w:rPr>
+                <w:lang w:val="en-US"/>
+              </w:rPr>
+              <w:t xml:space="preserve"> </w:t>
+            </w:r>
+            <w:proofErr w:type="spellStart"/>
+            <w:r>
+              <w:rPr>
+                <w:lang w:val="en-US"/>
+              </w:rPr>
+              <w:t>mainHeight</w:t>
+            </w:r>
+            <w:proofErr w:type="spellEnd"/>
           </w:p>
         </w:tc>
         <w:tc>
@@ -6821,18 +7034,21 @@
     </w:tbl>
     <w:p>
       <w:pPr>
-        <w:spacing w:after="0"/>
-        <w:rPr>
-          <w:lang w:val="en-US"/>
-        </w:rPr>
-      </w:pPr>
+        <w:spacing w:line="259" w:lineRule="auto"/>
+        <w:jc w:val="left"/>
+      </w:pPr>
+      <w:r>
+        <w:br w:type="page"/>
+      </w:r>
     </w:p>
     <w:p>
       <w:pPr>
         <w:spacing w:after="0"/>
       </w:pPr>
       <w:commentRangeStart w:id="8"/>
-      <w:r>
+      <w:commentRangeStart w:id="9"/>
+      <w:r>
+        <w:lastRenderedPageBreak/>
         <w:t xml:space="preserve">Продолжение таблицы </w:t>
       </w:r>
       <w:r>
@@ -6847,6 +7063,13 @@
           <w:rStyle w:val="ab"/>
         </w:rPr>
         <w:commentReference w:id="8"/>
+      </w:r>
+      <w:commentRangeEnd w:id="9"/>
+      <w:r>
+        <w:rPr>
+          <w:rStyle w:val="ab"/>
+        </w:rPr>
+        <w:commentReference w:id="9"/>
       </w:r>
     </w:p>
     <w:tbl>
@@ -6872,7 +7095,6 @@
               <w:jc w:val="center"/>
             </w:pPr>
             <w:r>
-              <w:lastRenderedPageBreak/>
               <w:t xml:space="preserve">Название </w:t>
             </w:r>
           </w:p>
@@ -6932,12 +7154,14 @@
                 <w:lang w:val="en-US"/>
               </w:rPr>
             </w:pPr>
+            <w:proofErr w:type="spellStart"/>
             <w:r>
               <w:rPr>
                 <w:lang w:val="en-US"/>
               </w:rPr>
               <w:t>BuildNeck</w:t>
             </w:r>
+            <w:proofErr w:type="spellEnd"/>
           </w:p>
         </w:tc>
         <w:tc>
@@ -6958,24 +7182,62 @@
               </w:rPr>
               <w:t xml:space="preserve">Parameter </w:t>
             </w:r>
-            <w:r>
-              <w:rPr>
-                <w:lang w:val="en-US"/>
-              </w:rPr>
-              <w:t xml:space="preserve">neckHeight, Parameter </w:t>
-            </w:r>
-            <w:r>
-              <w:rPr>
-                <w:lang w:val="en-US"/>
-              </w:rPr>
-              <w:t>neckLength,</w:t>
-            </w:r>
-            <w:r>
-              <w:rPr>
-                <w:lang w:val="en-US"/>
-              </w:rPr>
-              <w:t xml:space="preserve"> Parameter neckWidth, Parameter mainHeight</w:t>
-            </w:r>
+            <w:proofErr w:type="spellStart"/>
+            <w:r>
+              <w:rPr>
+                <w:lang w:val="en-US"/>
+              </w:rPr>
+              <w:t>neckHeight</w:t>
+            </w:r>
+            <w:proofErr w:type="spellEnd"/>
+            <w:r>
+              <w:rPr>
+                <w:lang w:val="en-US"/>
+              </w:rPr>
+              <w:t xml:space="preserve">, Parameter </w:t>
+            </w:r>
+            <w:proofErr w:type="spellStart"/>
+            <w:r>
+              <w:rPr>
+                <w:lang w:val="en-US"/>
+              </w:rPr>
+              <w:t>neckLength</w:t>
+            </w:r>
+            <w:proofErr w:type="spellEnd"/>
+            <w:r>
+              <w:rPr>
+                <w:lang w:val="en-US"/>
+              </w:rPr>
+              <w:t>,</w:t>
+            </w:r>
+            <w:r>
+              <w:rPr>
+                <w:lang w:val="en-US"/>
+              </w:rPr>
+              <w:t xml:space="preserve"> Parameter </w:t>
+            </w:r>
+            <w:proofErr w:type="spellStart"/>
+            <w:r>
+              <w:rPr>
+                <w:lang w:val="en-US"/>
+              </w:rPr>
+              <w:t>neckWidth</w:t>
+            </w:r>
+            <w:proofErr w:type="spellEnd"/>
+            <w:r>
+              <w:rPr>
+                <w:lang w:val="en-US"/>
+              </w:rPr>
+              <w:t xml:space="preserve">, Parameter </w:t>
+            </w:r>
+            <w:proofErr w:type="spellStart"/>
+            <w:r>
+              <w:rPr>
+                <w:lang w:val="en-US"/>
+              </w:rPr>
+              <w:t>mainHeight</w:t>
+            </w:r>
+            <w:proofErr w:type="spellEnd"/>
           </w:p>
         </w:tc>
         <w:tc>
@@ -7029,12 +7291,14 @@
                 <w:lang w:val="en-US"/>
               </w:rPr>
             </w:pPr>
+            <w:proofErr w:type="spellStart"/>
             <w:r>
               <w:rPr>
                 <w:lang w:val="en-US"/>
               </w:rPr>
               <w:t>BuildShellSolid</w:t>
             </w:r>
+            <w:proofErr w:type="spellEnd"/>
           </w:p>
         </w:tc>
         <w:tc>
@@ -7053,8 +7317,44 @@
               <w:rPr>
                 <w:lang w:val="en-US"/>
               </w:rPr>
-              <w:t>Parameter neckLength, Parameter neckWidth, Parameter mainHeight</w:t>
-            </w:r>
+              <w:t xml:space="preserve">Parameter </w:t>
+            </w:r>
+            <w:proofErr w:type="spellStart"/>
+            <w:r>
+              <w:rPr>
+                <w:lang w:val="en-US"/>
+              </w:rPr>
+              <w:t>neckLength</w:t>
+            </w:r>
+            <w:proofErr w:type="spellEnd"/>
+            <w:r>
+              <w:rPr>
+                <w:lang w:val="en-US"/>
+              </w:rPr>
+              <w:t xml:space="preserve">, Parameter </w:t>
+            </w:r>
+            <w:proofErr w:type="spellStart"/>
+            <w:r>
+              <w:rPr>
+                <w:lang w:val="en-US"/>
+              </w:rPr>
+              <w:t>neckWidth</w:t>
+            </w:r>
+            <w:proofErr w:type="spellEnd"/>
+            <w:r>
+              <w:rPr>
+                <w:lang w:val="en-US"/>
+              </w:rPr>
+              <w:t xml:space="preserve">, Parameter </w:t>
+            </w:r>
+            <w:proofErr w:type="spellStart"/>
+            <w:r>
+              <w:rPr>
+                <w:lang w:val="en-US"/>
+              </w:rPr>
+              <w:t>mainHeight</w:t>
+            </w:r>
+            <w:proofErr w:type="spellEnd"/>
           </w:p>
         </w:tc>
         <w:tc>
@@ -7126,12 +7426,14 @@
                 <w:lang w:val="en-US"/>
               </w:rPr>
             </w:pPr>
+            <w:proofErr w:type="spellStart"/>
             <w:r>
               <w:rPr>
                 <w:lang w:val="en-US"/>
               </w:rPr>
               <w:t>BuildShellSolid</w:t>
             </w:r>
+            <w:proofErr w:type="spellEnd"/>
           </w:p>
         </w:tc>
         <w:tc>
@@ -7158,18 +7460,28 @@
               </w:rPr>
               <w:t xml:space="preserve"> </w:t>
             </w:r>
-            <w:r>
-              <w:rPr>
-                <w:lang w:val="en-US"/>
-              </w:rPr>
-              <w:t xml:space="preserve">neckRadius, Parameter </w:t>
-            </w:r>
+            <w:proofErr w:type="spellStart"/>
+            <w:r>
+              <w:rPr>
+                <w:lang w:val="en-US"/>
+              </w:rPr>
+              <w:t>neckRadius</w:t>
+            </w:r>
+            <w:proofErr w:type="spellEnd"/>
+            <w:r>
+              <w:rPr>
+                <w:lang w:val="en-US"/>
+              </w:rPr>
+              <w:t xml:space="preserve">, Parameter </w:t>
+            </w:r>
+            <w:proofErr w:type="spellStart"/>
             <w:r>
               <w:rPr>
                 <w:lang w:val="en-US"/>
               </w:rPr>
               <w:t>mainHeight</w:t>
             </w:r>
+            <w:proofErr w:type="spellEnd"/>
           </w:p>
         </w:tc>
         <w:tc>
@@ -7248,12 +7560,14 @@
       <w:r>
         <w:t xml:space="preserve">Класс </w:t>
       </w:r>
+      <w:proofErr w:type="spellStart"/>
       <w:r>
         <w:rPr>
           <w:lang w:val="en-US"/>
         </w:rPr>
         <w:t>MainFrom</w:t>
       </w:r>
+      <w:proofErr w:type="spellEnd"/>
       <w:r>
         <w:t xml:space="preserve"> </w:t>
       </w:r>
@@ -7283,12 +7597,14 @@
       <w:r>
         <w:t xml:space="preserve"> – Методы класса </w:t>
       </w:r>
+      <w:proofErr w:type="spellStart"/>
       <w:r>
         <w:rPr>
           <w:lang w:val="en-US"/>
         </w:rPr>
         <w:t>MainForm</w:t>
       </w:r>
+      <w:proofErr w:type="spellEnd"/>
     </w:p>
     <w:tbl>
       <w:tblPr>
@@ -7371,12 +7687,14 @@
                 <w:lang w:val="en-US"/>
               </w:rPr>
             </w:pPr>
+            <w:proofErr w:type="spellStart"/>
             <w:r>
               <w:rPr>
                 <w:lang w:val="en-US"/>
               </w:rPr>
               <w:t>CheckOnErrors</w:t>
             </w:r>
+            <w:proofErr w:type="spellEnd"/>
           </w:p>
         </w:tc>
         <w:tc>
@@ -7442,12 +7760,14 @@
                 <w:lang w:val="en-US"/>
               </w:rPr>
             </w:pPr>
+            <w:proofErr w:type="spellStart"/>
             <w:r>
               <w:rPr>
                 <w:lang w:val="en-US"/>
               </w:rPr>
               <w:t>ClearForm</w:t>
             </w:r>
+            <w:proofErr w:type="spellEnd"/>
           </w:p>
         </w:tc>
         <w:tc>
@@ -7513,12 +7833,14 @@
                 <w:lang w:val="en-US"/>
               </w:rPr>
             </w:pPr>
+            <w:proofErr w:type="spellStart"/>
             <w:r>
               <w:rPr>
                 <w:lang w:val="en-US"/>
               </w:rPr>
               <w:t>OnTextChanged</w:t>
             </w:r>
+            <w:proofErr w:type="spellEnd"/>
           </w:p>
         </w:tc>
         <w:tc>
@@ -7537,7 +7859,21 @@
               <w:rPr>
                 <w:lang w:val="en-US"/>
               </w:rPr>
-              <w:t>object sender, EventArgs e</w:t>
+              <w:t xml:space="preserve">object sender, </w:t>
+            </w:r>
+            <w:proofErr w:type="spellStart"/>
+            <w:r>
+              <w:rPr>
+                <w:lang w:val="en-US"/>
+              </w:rPr>
+              <w:t>EventArgs</w:t>
+            </w:r>
+            <w:proofErr w:type="spellEnd"/>
+            <w:r>
+              <w:rPr>
+                <w:lang w:val="en-US"/>
+              </w:rPr>
+              <w:t xml:space="preserve"> e</w:t>
             </w:r>
           </w:p>
         </w:tc>
@@ -7568,7 +7904,15 @@
               <w:spacing w:line="240" w:lineRule="auto"/>
             </w:pPr>
             <w:r>
-              <w:t>Обработчик события ввода текста в текстбокс.</w:t>
+              <w:t xml:space="preserve">Обработчик события ввода текста в </w:t>
+            </w:r>
+            <w:proofErr w:type="spellStart"/>
+            <w:r>
+              <w:t>текстбокс</w:t>
+            </w:r>
+            <w:proofErr w:type="spellEnd"/>
+            <w:r>
+              <w:t>.</w:t>
             </w:r>
           </w:p>
         </w:tc>
@@ -7611,12 +7955,17 @@
           <w:lang w:val="en-US"/>
         </w:rPr>
       </w:pPr>
-      <w:r>
-        <w:tab/>
-      </w:r>
-      <w:commentRangeStart w:id="9"/>
-      <w:r>
-        <w:t xml:space="preserve">Таблицы </w:t>
+      <w:commentRangeStart w:id="10"/>
+      <w:commentRangeStart w:id="11"/>
+      <w:r>
+        <w:lastRenderedPageBreak/>
+        <w:t>Таблиц</w:t>
+      </w:r>
+      <w:r>
+        <w:t>а</w:t>
+      </w:r>
+      <w:r>
+        <w:t xml:space="preserve"> </w:t>
       </w:r>
       <w:r>
         <w:t>6</w:t>
@@ -7639,12 +7988,19 @@
         </w:rPr>
         <w:t>Connector</w:t>
       </w:r>
-      <w:commentRangeEnd w:id="9"/>
+      <w:commentRangeEnd w:id="10"/>
       <w:r>
         <w:rPr>
           <w:rStyle w:val="ab"/>
         </w:rPr>
-        <w:commentReference w:id="9"/>
+        <w:commentReference w:id="10"/>
+      </w:r>
+      <w:commentRangeEnd w:id="11"/>
+      <w:r>
+        <w:rPr>
+          <w:rStyle w:val="ab"/>
+        </w:rPr>
+        <w:commentReference w:id="11"/>
       </w:r>
     </w:p>
     <w:tbl>
@@ -7670,7 +8026,6 @@
               <w:jc w:val="center"/>
             </w:pPr>
             <w:r>
-              <w:lastRenderedPageBreak/>
               <w:t xml:space="preserve">Название </w:t>
             </w:r>
           </w:p>
@@ -7729,12 +8084,14 @@
                 <w:lang w:val="en-US"/>
               </w:rPr>
             </w:pPr>
+            <w:proofErr w:type="spellStart"/>
             <w:r>
               <w:rPr>
                 <w:lang w:val="en-US"/>
               </w:rPr>
               <w:t>OpenApp</w:t>
             </w:r>
+            <w:proofErr w:type="spellEnd"/>
           </w:p>
         </w:tc>
         <w:tc>
@@ -7866,13 +8223,31 @@
           <w:szCs w:val="28"/>
         </w:rPr>
       </w:pPr>
-      <w:r>
-        <w:rPr>
-          <w:rFonts w:cs="Times New Roman"/>
-          <w:szCs w:val="28"/>
-        </w:rPr>
-        <w:t>Wrapper/Connector</w:t>
-      </w:r>
+      <w:proofErr w:type="spellStart"/>
+      <w:r>
+        <w:rPr>
+          <w:rFonts w:cs="Times New Roman"/>
+          <w:szCs w:val="28"/>
+        </w:rPr>
+        <w:t>Wrapper</w:t>
+      </w:r>
+      <w:proofErr w:type="spellEnd"/>
+      <w:r>
+        <w:rPr>
+          <w:rFonts w:cs="Times New Roman"/>
+          <w:szCs w:val="28"/>
+        </w:rPr>
+        <w:t>/</w:t>
+      </w:r>
+      <w:proofErr w:type="spellStart"/>
+      <w:r>
+        <w:rPr>
+          <w:rFonts w:cs="Times New Roman"/>
+          <w:szCs w:val="28"/>
+        </w:rPr>
+        <w:t>Connector</w:t>
+      </w:r>
+      <w:proofErr w:type="spellEnd"/>
     </w:p>
     <w:p>
       <w:pPr>
@@ -7892,7 +8267,55 @@
           <w:rFonts w:cs="Times New Roman"/>
           <w:szCs w:val="28"/>
         </w:rPr>
-        <w:t>Класс Wrapper переименован в Connector, так как Wrapper неправильно описывает функциональность данного класса. Класс просто открывает форму и не оборачивает никаких методов</w:t>
+        <w:t xml:space="preserve">Класс </w:t>
+      </w:r>
+      <w:proofErr w:type="spellStart"/>
+      <w:r>
+        <w:rPr>
+          <w:rFonts w:cs="Times New Roman"/>
+          <w:szCs w:val="28"/>
+        </w:rPr>
+        <w:t>Wrapper</w:t>
+      </w:r>
+      <w:proofErr w:type="spellEnd"/>
+      <w:r>
+        <w:rPr>
+          <w:rFonts w:cs="Times New Roman"/>
+          <w:szCs w:val="28"/>
+        </w:rPr>
+        <w:t xml:space="preserve"> переименован в </w:t>
+      </w:r>
+      <w:proofErr w:type="spellStart"/>
+      <w:r>
+        <w:rPr>
+          <w:rFonts w:cs="Times New Roman"/>
+          <w:szCs w:val="28"/>
+        </w:rPr>
+        <w:t>Connector</w:t>
+      </w:r>
+      <w:proofErr w:type="spellEnd"/>
+      <w:r>
+        <w:rPr>
+          <w:rFonts w:cs="Times New Roman"/>
+          <w:szCs w:val="28"/>
+        </w:rPr>
+        <w:t xml:space="preserve">, так как </w:t>
+      </w:r>
+      <w:proofErr w:type="spellStart"/>
+      <w:r>
+        <w:rPr>
+          <w:rFonts w:cs="Times New Roman"/>
+          <w:szCs w:val="28"/>
+        </w:rPr>
+        <w:t>Wrapper</w:t>
+      </w:r>
+      <w:proofErr w:type="spellEnd"/>
+      <w:r>
+        <w:rPr>
+          <w:rFonts w:cs="Times New Roman"/>
+          <w:szCs w:val="28"/>
+        </w:rPr>
+        <w:t xml:space="preserve"> неправильно описывает функциональность данного класса. Класс просто открывает форму и не оборачивает никаких методов</w:t>
       </w:r>
       <w:r>
         <w:rPr>
@@ -7921,8 +8344,33 @@
           <w:rFonts w:cs="Times New Roman"/>
           <w:szCs w:val="28"/>
         </w:rPr>
-        <w:t>Удален метод OpenMainForm, так как логика в данном методе не является переиспользуемой</w:t>
-      </w:r>
+        <w:t xml:space="preserve">Удален метод </w:t>
+      </w:r>
+      <w:proofErr w:type="spellStart"/>
+      <w:r>
+        <w:rPr>
+          <w:rFonts w:cs="Times New Roman"/>
+          <w:szCs w:val="28"/>
+        </w:rPr>
+        <w:t>OpenMainForm</w:t>
+      </w:r>
+      <w:proofErr w:type="spellEnd"/>
+      <w:r>
+        <w:rPr>
+          <w:rFonts w:cs="Times New Roman"/>
+          <w:szCs w:val="28"/>
+        </w:rPr>
+        <w:t xml:space="preserve">, так как логика в данном методе не является </w:t>
+      </w:r>
+      <w:proofErr w:type="spellStart"/>
+      <w:r>
+        <w:rPr>
+          <w:rFonts w:cs="Times New Roman"/>
+          <w:szCs w:val="28"/>
+        </w:rPr>
+        <w:t>переиспользуемой</w:t>
+      </w:r>
+      <w:proofErr w:type="spellEnd"/>
       <w:r>
         <w:rPr>
           <w:rFonts w:cs="Times New Roman"/>
@@ -7949,8 +8397,49 @@
           <w:rFonts w:cs="Times New Roman"/>
           <w:szCs w:val="28"/>
         </w:rPr>
-        <w:t>В классе Connector больше не принимается объект Transaction, так как данный объект можно создать непосредственно при создании модели в классе Builder</w:t>
-      </w:r>
+        <w:t xml:space="preserve">В классе </w:t>
+      </w:r>
+      <w:proofErr w:type="spellStart"/>
+      <w:r>
+        <w:rPr>
+          <w:rFonts w:cs="Times New Roman"/>
+          <w:szCs w:val="28"/>
+        </w:rPr>
+        <w:t>Connector</w:t>
+      </w:r>
+      <w:proofErr w:type="spellEnd"/>
+      <w:r>
+        <w:rPr>
+          <w:rFonts w:cs="Times New Roman"/>
+          <w:szCs w:val="28"/>
+        </w:rPr>
+        <w:t xml:space="preserve"> больше не принимается объект </w:t>
+      </w:r>
+      <w:proofErr w:type="spellStart"/>
+      <w:r>
+        <w:rPr>
+          <w:rFonts w:cs="Times New Roman"/>
+          <w:szCs w:val="28"/>
+        </w:rPr>
+        <w:t>Transaction</w:t>
+      </w:r>
+      <w:proofErr w:type="spellEnd"/>
+      <w:r>
+        <w:rPr>
+          <w:rFonts w:cs="Times New Roman"/>
+          <w:szCs w:val="28"/>
+        </w:rPr>
+        <w:t xml:space="preserve">, так как данный объект можно создать непосредственно при создании модели в классе </w:t>
+      </w:r>
+      <w:proofErr w:type="spellStart"/>
+      <w:r>
+        <w:rPr>
+          <w:rFonts w:cs="Times New Roman"/>
+          <w:szCs w:val="28"/>
+        </w:rPr>
+        <w:t>Builder</w:t>
+      </w:r>
+      <w:proofErr w:type="spellEnd"/>
       <w:r>
         <w:rPr>
           <w:rFonts w:cs="Times New Roman"/>
@@ -7972,6 +8461,7 @@
           <w:szCs w:val="28"/>
         </w:rPr>
       </w:pPr>
+      <w:proofErr w:type="spellStart"/>
       <w:r>
         <w:rPr>
           <w:rFonts w:cs="Times New Roman"/>
@@ -7979,6 +8469,7 @@
         </w:rPr>
         <w:t>MainForm</w:t>
       </w:r>
+      <w:proofErr w:type="spellEnd"/>
     </w:p>
     <w:p>
       <w:pPr>
@@ -7998,7 +8489,39 @@
           <w:rFonts w:cs="Times New Roman"/>
           <w:szCs w:val="28"/>
         </w:rPr>
-        <w:t>Удалено поле _transaction и соответствующее ему свойство Transaction, т.к. форма больше не принимает объект транзакции извне</w:t>
+        <w:t>Удалено поле _</w:t>
+      </w:r>
+      <w:proofErr w:type="spellStart"/>
+      <w:r>
+        <w:rPr>
+          <w:rFonts w:cs="Times New Roman"/>
+          <w:szCs w:val="28"/>
+        </w:rPr>
+        <w:t>transaction</w:t>
+      </w:r>
+      <w:proofErr w:type="spellEnd"/>
+      <w:r>
+        <w:rPr>
+          <w:rFonts w:cs="Times New Roman"/>
+          <w:szCs w:val="28"/>
+        </w:rPr>
+        <w:t xml:space="preserve"> и соответствующее ему свойство </w:t>
+      </w:r>
+      <w:proofErr w:type="spellStart"/>
+      <w:r>
+        <w:rPr>
+          <w:rFonts w:cs="Times New Roman"/>
+          <w:szCs w:val="28"/>
+        </w:rPr>
+        <w:t>Transaction</w:t>
+      </w:r>
+      <w:proofErr w:type="spellEnd"/>
+      <w:r>
+        <w:rPr>
+          <w:rFonts w:cs="Times New Roman"/>
+          <w:szCs w:val="28"/>
+        </w:rPr>
+        <w:t>, т.к. форма больше не принимает объект транзакции извне</w:t>
       </w:r>
       <w:r>
         <w:rPr>
@@ -8026,7 +8549,41 @@
           <w:rFonts w:cs="Times New Roman"/>
           <w:szCs w:val="28"/>
         </w:rPr>
-        <w:t>Удален метод BuildModel(Transaction), т.к. форма больше не принимает объект транзакции извне</w:t>
+        <w:t xml:space="preserve">Удален метод </w:t>
+      </w:r>
+      <w:proofErr w:type="spellStart"/>
+      <w:proofErr w:type="gramStart"/>
+      <w:r>
+        <w:rPr>
+          <w:rFonts w:cs="Times New Roman"/>
+          <w:szCs w:val="28"/>
+        </w:rPr>
+        <w:t>BuildModel</w:t>
+      </w:r>
+      <w:proofErr w:type="spellEnd"/>
+      <w:r>
+        <w:rPr>
+          <w:rFonts w:cs="Times New Roman"/>
+          <w:szCs w:val="28"/>
+        </w:rPr>
+        <w:t>(</w:t>
+      </w:r>
+      <w:proofErr w:type="spellStart"/>
+      <w:proofErr w:type="gramEnd"/>
+      <w:r>
+        <w:rPr>
+          <w:rFonts w:cs="Times New Roman"/>
+          <w:szCs w:val="28"/>
+        </w:rPr>
+        <w:t>Transaction</w:t>
+      </w:r>
+      <w:proofErr w:type="spellEnd"/>
+      <w:r>
+        <w:rPr>
+          <w:rFonts w:cs="Times New Roman"/>
+          <w:szCs w:val="28"/>
+        </w:rPr>
+        <w:t>), т.к. форма больше не принимает объект транзакции извне</w:t>
       </w:r>
       <w:r>
         <w:rPr>
@@ -8054,7 +8611,57 @@
           <w:rFonts w:cs="Times New Roman"/>
           <w:szCs w:val="28"/>
         </w:rPr>
-        <w:t>Удален метод CheckTextBoxType(TextBox), т.к. был найден более эффективный способ определения типа текстбокса (элемента управления).</w:t>
+        <w:t xml:space="preserve">Удален метод </w:t>
+      </w:r>
+      <w:proofErr w:type="spellStart"/>
+      <w:proofErr w:type="gramStart"/>
+      <w:r>
+        <w:rPr>
+          <w:rFonts w:cs="Times New Roman"/>
+          <w:szCs w:val="28"/>
+        </w:rPr>
+        <w:t>CheckTextBoxType</w:t>
+      </w:r>
+      <w:proofErr w:type="spellEnd"/>
+      <w:r>
+        <w:rPr>
+          <w:rFonts w:cs="Times New Roman"/>
+          <w:szCs w:val="28"/>
+        </w:rPr>
+        <w:t>(</w:t>
+      </w:r>
+      <w:proofErr w:type="spellStart"/>
+      <w:proofErr w:type="gramEnd"/>
+      <w:r>
+        <w:rPr>
+          <w:rFonts w:cs="Times New Roman"/>
+          <w:szCs w:val="28"/>
+        </w:rPr>
+        <w:t>TextBox</w:t>
+      </w:r>
+      <w:proofErr w:type="spellEnd"/>
+      <w:r>
+        <w:rPr>
+          <w:rFonts w:cs="Times New Roman"/>
+          <w:szCs w:val="28"/>
+        </w:rPr>
+        <w:t xml:space="preserve">), т.к. был найден более эффективный способ определения типа </w:t>
+      </w:r>
+      <w:proofErr w:type="spellStart"/>
+      <w:r>
+        <w:rPr>
+          <w:rFonts w:cs="Times New Roman"/>
+          <w:szCs w:val="28"/>
+        </w:rPr>
+        <w:t>текстбокса</w:t>
+      </w:r>
+      <w:proofErr w:type="spellEnd"/>
+      <w:r>
+        <w:rPr>
+          <w:rFonts w:cs="Times New Roman"/>
+          <w:szCs w:val="28"/>
+        </w:rPr>
+        <w:t xml:space="preserve"> (элемента управления).</w:t>
       </w:r>
     </w:p>
     <w:p>
@@ -8070,6 +8677,7 @@
           <w:szCs w:val="28"/>
         </w:rPr>
       </w:pPr>
+      <w:proofErr w:type="spellStart"/>
       <w:r>
         <w:rPr>
           <w:rFonts w:cs="Times New Roman"/>
@@ -8077,6 +8685,7 @@
         </w:rPr>
         <w:t>Parameters</w:t>
       </w:r>
+      <w:proofErr w:type="spellEnd"/>
     </w:p>
     <w:p>
       <w:pPr>
@@ -8096,7 +8705,39 @@
           <w:rFonts w:cs="Times New Roman"/>
           <w:szCs w:val="28"/>
         </w:rPr>
-        <w:t>Был переименовано поле _parameters в _parameterDictionary, т.к. новое название точнее описывает объект</w:t>
+        <w:t>Был переименовано поле _</w:t>
+      </w:r>
+      <w:proofErr w:type="spellStart"/>
+      <w:r>
+        <w:rPr>
+          <w:rFonts w:cs="Times New Roman"/>
+          <w:szCs w:val="28"/>
+        </w:rPr>
+        <w:t>parameters</w:t>
+      </w:r>
+      <w:proofErr w:type="spellEnd"/>
+      <w:r>
+        <w:rPr>
+          <w:rFonts w:cs="Times New Roman"/>
+          <w:szCs w:val="28"/>
+        </w:rPr>
+        <w:t xml:space="preserve"> в _</w:t>
+      </w:r>
+      <w:proofErr w:type="spellStart"/>
+      <w:r>
+        <w:rPr>
+          <w:rFonts w:cs="Times New Roman"/>
+          <w:szCs w:val="28"/>
+        </w:rPr>
+        <w:t>parameterDictionary</w:t>
+      </w:r>
+      <w:proofErr w:type="spellEnd"/>
+      <w:r>
+        <w:rPr>
+          <w:rFonts w:cs="Times New Roman"/>
+          <w:szCs w:val="28"/>
+        </w:rPr>
+        <w:t>, т.к. новое название точнее описывает объект</w:t>
       </w:r>
       <w:r>
         <w:rPr>
@@ -8124,7 +8765,15 @@
           <w:rFonts w:cs="Times New Roman"/>
           <w:szCs w:val="28"/>
         </w:rPr>
-        <w:t>Был добавлен словарь списков исключений для каждого параметра. Это необходимо для совместной обработки исключений, выбрасываемых при валидации вхождения параметра в допустимый диапазон, и исключений, выбрасываемых при валидации зависимых параметров.</w:t>
+        <w:t xml:space="preserve">Был добавлен словарь списков исключений для каждого параметра. Это необходимо для совместной обработки исключений, выбрасываемых при </w:t>
+      </w:r>
+      <w:r>
+        <w:rPr>
+          <w:rFonts w:cs="Times New Roman"/>
+          <w:szCs w:val="28"/>
+        </w:rPr>
+        <w:lastRenderedPageBreak/>
+        <w:t>валидации вхождения параметра в допустимый диапазон, и исключений, выбрасываемых при валидации зависимых параметров.</w:t>
       </w:r>
     </w:p>
     <w:p>
@@ -8145,8 +8794,39 @@
           <w:rFonts w:cs="Times New Roman"/>
           <w:szCs w:val="28"/>
         </w:rPr>
-        <w:lastRenderedPageBreak/>
-        <w:t>Добавлены авто-свойства IsMainCircle и IsNeckRectangle, т.к. с реализацией дополнительной функциональности нужно следить за выбранной формой основной части и формой горлышка</w:t>
+        <w:t xml:space="preserve">Добавлены авто-свойства </w:t>
+      </w:r>
+      <w:proofErr w:type="spellStart"/>
+      <w:r>
+        <w:rPr>
+          <w:rFonts w:cs="Times New Roman"/>
+          <w:szCs w:val="28"/>
+        </w:rPr>
+        <w:t>IsMainCircle</w:t>
+      </w:r>
+      <w:proofErr w:type="spellEnd"/>
+      <w:r>
+        <w:rPr>
+          <w:rFonts w:cs="Times New Roman"/>
+          <w:szCs w:val="28"/>
+        </w:rPr>
+        <w:t xml:space="preserve"> и </w:t>
+      </w:r>
+      <w:proofErr w:type="spellStart"/>
+      <w:r>
+        <w:rPr>
+          <w:rFonts w:cs="Times New Roman"/>
+          <w:szCs w:val="28"/>
+        </w:rPr>
+        <w:t>IsNeckRectangle</w:t>
+      </w:r>
+      <w:proofErr w:type="spellEnd"/>
+      <w:r>
+        <w:rPr>
+          <w:rFonts w:cs="Times New Roman"/>
+          <w:szCs w:val="28"/>
+        </w:rPr>
+        <w:t>, т.к. с реализацией дополнительной функциональности нужно следить за выбранной формой основной части и формой горлышка</w:t>
       </w:r>
       <w:r>
         <w:rPr>
@@ -8174,7 +8854,23 @@
           <w:rFonts w:cs="Times New Roman"/>
           <w:szCs w:val="28"/>
         </w:rPr>
-        <w:t>Удалено свойство Parameters, так как нет необходимости напрямую присваивать параметрам значения</w:t>
+        <w:t xml:space="preserve">Удалено свойство </w:t>
+      </w:r>
+      <w:proofErr w:type="spellStart"/>
+      <w:r>
+        <w:rPr>
+          <w:rFonts w:cs="Times New Roman"/>
+          <w:szCs w:val="28"/>
+        </w:rPr>
+        <w:t>Parameters</w:t>
+      </w:r>
+      <w:proofErr w:type="spellEnd"/>
+      <w:r>
+        <w:rPr>
+          <w:rFonts w:cs="Times New Roman"/>
+          <w:szCs w:val="28"/>
+        </w:rPr>
+        <w:t>, так как нет необходимости напрямую присваивать параметрам значения</w:t>
       </w:r>
       <w:r>
         <w:rPr>
@@ -8223,8 +8919,17 @@
           <w:rFonts w:cs="Times New Roman"/>
           <w:szCs w:val="28"/>
         </w:rPr>
-        <w:t>Добавлен метод SetValue</w:t>
-      </w:r>
+        <w:t xml:space="preserve">Добавлен метод </w:t>
+      </w:r>
+      <w:proofErr w:type="spellStart"/>
+      <w:r>
+        <w:rPr>
+          <w:rFonts w:cs="Times New Roman"/>
+          <w:szCs w:val="28"/>
+        </w:rPr>
+        <w:t>SetValue</w:t>
+      </w:r>
+      <w:proofErr w:type="spellEnd"/>
       <w:r>
         <w:rPr>
           <w:rFonts w:cs="Times New Roman"/>
@@ -8237,7 +8942,23 @@
           <w:rFonts w:cs="Times New Roman"/>
           <w:szCs w:val="28"/>
         </w:rPr>
-        <w:t>присваивающий новое значение параметру и валидирующий это значение. Не реализован как свойство, т.к. в таком случае не была бы возможна валидация зависимых параметров</w:t>
+        <w:t xml:space="preserve">присваивающий новое значение параметру и </w:t>
+      </w:r>
+      <w:proofErr w:type="spellStart"/>
+      <w:r>
+        <w:rPr>
+          <w:rFonts w:cs="Times New Roman"/>
+          <w:szCs w:val="28"/>
+        </w:rPr>
+        <w:t>валидирующий</w:t>
+      </w:r>
+      <w:proofErr w:type="spellEnd"/>
+      <w:r>
+        <w:rPr>
+          <w:rFonts w:cs="Times New Roman"/>
+          <w:szCs w:val="28"/>
+        </w:rPr>
+        <w:t xml:space="preserve"> это значение. Не реализован как свойство, т.к. в таком случае не была бы возможна валидация зависимых параметров</w:t>
       </w:r>
       <w:r>
         <w:rPr>
@@ -8265,7 +8986,55 @@
           <w:rFonts w:cs="Times New Roman"/>
           <w:szCs w:val="28"/>
         </w:rPr>
-        <w:t>Общий метод валидации зависимых параметров был разделен на несколько методов ValidateNeckHeight и ValidateNeckRadius, отдельно валидирующих каждый зависимый параметр. Это необходимо для правильного сбора всех исключений, выбрасываемых при валидации</w:t>
+        <w:t xml:space="preserve">Общий метод валидации зависимых параметров был разделен на несколько методов </w:t>
+      </w:r>
+      <w:proofErr w:type="spellStart"/>
+      <w:r>
+        <w:rPr>
+          <w:rFonts w:cs="Times New Roman"/>
+          <w:szCs w:val="28"/>
+        </w:rPr>
+        <w:t>ValidateNeckHeight</w:t>
+      </w:r>
+      <w:proofErr w:type="spellEnd"/>
+      <w:r>
+        <w:rPr>
+          <w:rFonts w:cs="Times New Roman"/>
+          <w:szCs w:val="28"/>
+        </w:rPr>
+        <w:t xml:space="preserve"> и </w:t>
+      </w:r>
+      <w:proofErr w:type="spellStart"/>
+      <w:r>
+        <w:rPr>
+          <w:rFonts w:cs="Times New Roman"/>
+          <w:szCs w:val="28"/>
+        </w:rPr>
+        <w:t>ValidateNeckRadius</w:t>
+      </w:r>
+      <w:proofErr w:type="spellEnd"/>
+      <w:r>
+        <w:rPr>
+          <w:rFonts w:cs="Times New Roman"/>
+          <w:szCs w:val="28"/>
+        </w:rPr>
+        <w:t xml:space="preserve">, отдельно </w:t>
+      </w:r>
+      <w:proofErr w:type="spellStart"/>
+      <w:r>
+        <w:rPr>
+          <w:rFonts w:cs="Times New Roman"/>
+          <w:szCs w:val="28"/>
+        </w:rPr>
+        <w:t>валидирующих</w:t>
+      </w:r>
+      <w:proofErr w:type="spellEnd"/>
+      <w:r>
+        <w:rPr>
+          <w:rFonts w:cs="Times New Roman"/>
+          <w:szCs w:val="28"/>
+        </w:rPr>
+        <w:t xml:space="preserve"> каждый зависимый параметр. Это необходимо для правильного сбора всех исключений, выбрасываемых при валидации</w:t>
       </w:r>
       <w:r>
         <w:rPr>
@@ -8288,13 +9057,31 @@
           <w:szCs w:val="28"/>
         </w:rPr>
       </w:pPr>
-      <w:r>
-        <w:rPr>
-          <w:rFonts w:cs="Times New Roman"/>
-          <w:szCs w:val="28"/>
-        </w:rPr>
-        <w:t>ParameterType/BottleParameterType</w:t>
-      </w:r>
+      <w:proofErr w:type="spellStart"/>
+      <w:r>
+        <w:rPr>
+          <w:rFonts w:cs="Times New Roman"/>
+          <w:szCs w:val="28"/>
+        </w:rPr>
+        <w:t>ParameterType</w:t>
+      </w:r>
+      <w:proofErr w:type="spellEnd"/>
+      <w:r>
+        <w:rPr>
+          <w:rFonts w:cs="Times New Roman"/>
+          <w:szCs w:val="28"/>
+        </w:rPr>
+        <w:t>/</w:t>
+      </w:r>
+      <w:proofErr w:type="spellStart"/>
+      <w:r>
+        <w:rPr>
+          <w:rFonts w:cs="Times New Roman"/>
+          <w:szCs w:val="28"/>
+        </w:rPr>
+        <w:t>BottleParameterType</w:t>
+      </w:r>
+      <w:proofErr w:type="spellEnd"/>
     </w:p>
     <w:p>
       <w:pPr>
@@ -8365,6 +9152,7 @@
           <w:szCs w:val="28"/>
         </w:rPr>
       </w:pPr>
+      <w:proofErr w:type="spellStart"/>
       <w:r>
         <w:rPr>
           <w:rFonts w:cs="Times New Roman"/>
@@ -8372,6 +9160,7 @@
         </w:rPr>
         <w:t>Builder</w:t>
       </w:r>
+      <w:proofErr w:type="spellEnd"/>
     </w:p>
     <w:p>
       <w:pPr>
@@ -8447,7 +9236,39 @@
           <w:rFonts w:cs="Times New Roman"/>
           <w:szCs w:val="28"/>
         </w:rPr>
-        <w:t>Метод построения бутылки BuildBottle больше не принимает объект Transaction, т.к. объект транзакции может быть создан непосредственно внутри метода</w:t>
+        <w:t xml:space="preserve">Метод построения бутылки </w:t>
+      </w:r>
+      <w:proofErr w:type="spellStart"/>
+      <w:r>
+        <w:rPr>
+          <w:rFonts w:cs="Times New Roman"/>
+          <w:szCs w:val="28"/>
+        </w:rPr>
+        <w:t>BuildBottle</w:t>
+      </w:r>
+      <w:proofErr w:type="spellEnd"/>
+      <w:r>
+        <w:rPr>
+          <w:rFonts w:cs="Times New Roman"/>
+          <w:szCs w:val="28"/>
+        </w:rPr>
+        <w:t xml:space="preserve"> больше не принимает объект </w:t>
+      </w:r>
+      <w:proofErr w:type="spellStart"/>
+      <w:r>
+        <w:rPr>
+          <w:rFonts w:cs="Times New Roman"/>
+          <w:szCs w:val="28"/>
+        </w:rPr>
+        <w:t>Transaction</w:t>
+      </w:r>
+      <w:proofErr w:type="spellEnd"/>
+      <w:r>
+        <w:rPr>
+          <w:rFonts w:cs="Times New Roman"/>
+          <w:szCs w:val="28"/>
+        </w:rPr>
+        <w:t>, т.к. объект транзакции может быть создан непосредственно внутри метода</w:t>
       </w:r>
       <w:r>
         <w:rPr>
@@ -8470,13 +9291,16 @@
           <w:szCs w:val="28"/>
         </w:rPr>
       </w:pPr>
-      <w:r>
-        <w:rPr>
-          <w:rFonts w:cs="Times New Roman"/>
-          <w:szCs w:val="28"/>
-        </w:rPr>
+      <w:proofErr w:type="spellStart"/>
+      <w:r>
+        <w:rPr>
+          <w:rFonts w:cs="Times New Roman"/>
+          <w:szCs w:val="28"/>
+        </w:rPr>
+        <w:lastRenderedPageBreak/>
         <w:t>SketchBuilder</w:t>
       </w:r>
+      <w:proofErr w:type="spellEnd"/>
     </w:p>
     <w:p>
       <w:pPr>
@@ -8496,8 +9320,23 @@
           <w:rFonts w:cs="Times New Roman"/>
           <w:szCs w:val="28"/>
         </w:rPr>
-        <w:lastRenderedPageBreak/>
-        <w:t>Метод CreateCircle не принимает объект Vector3d, т.к. нет необходимости в построении окружностей в разных плоскостях</w:t>
+        <w:t xml:space="preserve">Метод </w:t>
+      </w:r>
+      <w:proofErr w:type="spellStart"/>
+      <w:r>
+        <w:rPr>
+          <w:rFonts w:cs="Times New Roman"/>
+          <w:szCs w:val="28"/>
+        </w:rPr>
+        <w:t>CreateCircle</w:t>
+      </w:r>
+      <w:proofErr w:type="spellEnd"/>
+      <w:r>
+        <w:rPr>
+          <w:rFonts w:cs="Times New Roman"/>
+          <w:szCs w:val="28"/>
+        </w:rPr>
+        <w:t xml:space="preserve"> не принимает объект Vector3d, т.к. нет необходимости в построении окружностей в разных плоскостях</w:t>
       </w:r>
       <w:r>
         <w:rPr>
@@ -8525,7 +9364,23 @@
           <w:rFonts w:cs="Times New Roman"/>
           <w:szCs w:val="28"/>
         </w:rPr>
-        <w:t>Метод CreateRectangle стал принимать третьим параметром центр, относительно которого будет строиться прямоугольник, т.к. возникла необходимость создания нескольких прямоугольников с различными координатами</w:t>
+        <w:t xml:space="preserve">Метод </w:t>
+      </w:r>
+      <w:proofErr w:type="spellStart"/>
+      <w:r>
+        <w:rPr>
+          <w:rFonts w:cs="Times New Roman"/>
+          <w:szCs w:val="28"/>
+        </w:rPr>
+        <w:t>CreateRectangle</w:t>
+      </w:r>
+      <w:proofErr w:type="spellEnd"/>
+      <w:r>
+        <w:rPr>
+          <w:rFonts w:cs="Times New Roman"/>
+          <w:szCs w:val="28"/>
+        </w:rPr>
+        <w:t xml:space="preserve"> стал принимать третьим параметром центр, относительно которого будет строиться прямоугольник, т.к. возникла необходимость создания нескольких прямоугольников с различными координатами</w:t>
       </w:r>
       <w:r>
         <w:rPr>
@@ -8548,6 +9403,7 @@
           <w:szCs w:val="28"/>
         </w:rPr>
       </w:pPr>
+      <w:proofErr w:type="spellStart"/>
       <w:r>
         <w:rPr>
           <w:rFonts w:cs="Times New Roman"/>
@@ -8555,6 +9411,7 @@
         </w:rPr>
         <w:t>Parameter</w:t>
       </w:r>
+      <w:proofErr w:type="spellEnd"/>
     </w:p>
     <w:p>
       <w:pPr>
@@ -8602,7 +9459,23 @@
           <w:rFonts w:cs="Times New Roman"/>
           <w:szCs w:val="28"/>
         </w:rPr>
-        <w:t>Добавлен метод ReturnToDefaultValue, который присваивает методу значение, равное минимальному возможному для данного параметра. Это нужно для правильной обработки исключений при отключении некоторых параметров при выборе формы горлышка и основной части</w:t>
+        <w:t xml:space="preserve">Добавлен метод </w:t>
+      </w:r>
+      <w:proofErr w:type="spellStart"/>
+      <w:r>
+        <w:rPr>
+          <w:rFonts w:cs="Times New Roman"/>
+          <w:szCs w:val="28"/>
+        </w:rPr>
+        <w:t>ReturnToDefaultValue</w:t>
+      </w:r>
+      <w:proofErr w:type="spellEnd"/>
+      <w:r>
+        <w:rPr>
+          <w:rFonts w:cs="Times New Roman"/>
+          <w:szCs w:val="28"/>
+        </w:rPr>
+        <w:t>, который присваивает методу значение, равное минимальному возможному для данного параметра. Это нужно для правильной обработки исключений при отключении некоторых параметров при выборе формы горлышка и основной части</w:t>
       </w:r>
       <w:r>
         <w:rPr>
@@ -8630,8 +9503,17 @@
           <w:rFonts w:cs="Times New Roman"/>
           <w:szCs w:val="28"/>
         </w:rPr>
-        <w:t>Свойства MinValue</w:t>
-      </w:r>
+        <w:t xml:space="preserve">Свойства </w:t>
+      </w:r>
+      <w:proofErr w:type="spellStart"/>
+      <w:r>
+        <w:rPr>
+          <w:rFonts w:cs="Times New Roman"/>
+          <w:szCs w:val="28"/>
+        </w:rPr>
+        <w:t>MinValue</w:t>
+      </w:r>
+      <w:proofErr w:type="spellEnd"/>
       <w:r>
         <w:rPr>
           <w:rFonts w:cs="Times New Roman"/>
@@ -8644,7 +9526,55 @@
           <w:rFonts w:cs="Times New Roman"/>
           <w:szCs w:val="28"/>
         </w:rPr>
-        <w:t>и MaxValue были сделаны авто-свойствами, т.к. методах get и set нет никакой дополнительной логики, кроме присваивания значения</w:t>
+        <w:t xml:space="preserve">и </w:t>
+      </w:r>
+      <w:proofErr w:type="spellStart"/>
+      <w:r>
+        <w:rPr>
+          <w:rFonts w:cs="Times New Roman"/>
+          <w:szCs w:val="28"/>
+        </w:rPr>
+        <w:t>MaxValue</w:t>
+      </w:r>
+      <w:proofErr w:type="spellEnd"/>
+      <w:r>
+        <w:rPr>
+          <w:rFonts w:cs="Times New Roman"/>
+          <w:szCs w:val="28"/>
+        </w:rPr>
+        <w:t xml:space="preserve"> были сделаны авто-свойствами, т.к. методах </w:t>
+      </w:r>
+      <w:proofErr w:type="spellStart"/>
+      <w:r>
+        <w:rPr>
+          <w:rFonts w:cs="Times New Roman"/>
+          <w:szCs w:val="28"/>
+        </w:rPr>
+        <w:t>get</w:t>
+      </w:r>
+      <w:proofErr w:type="spellEnd"/>
+      <w:r>
+        <w:rPr>
+          <w:rFonts w:cs="Times New Roman"/>
+          <w:szCs w:val="28"/>
+        </w:rPr>
+        <w:t xml:space="preserve"> и </w:t>
+      </w:r>
+      <w:proofErr w:type="spellStart"/>
+      <w:r>
+        <w:rPr>
+          <w:rFonts w:cs="Times New Roman"/>
+          <w:szCs w:val="28"/>
+        </w:rPr>
+        <w:t>set</w:t>
+      </w:r>
+      <w:proofErr w:type="spellEnd"/>
+      <w:r>
+        <w:rPr>
+          <w:rFonts w:cs="Times New Roman"/>
+          <w:szCs w:val="28"/>
+        </w:rPr>
+        <w:t xml:space="preserve"> нет никакой дополнительной логики, кроме присваивания значения</w:t>
       </w:r>
       <w:r>
         <w:rPr>
@@ -8675,7 +9605,7 @@
       <w:pPr>
         <w:pStyle w:val="1"/>
       </w:pPr>
-      <w:bookmarkStart w:id="10" w:name="_Toc153737318"/>
+      <w:bookmarkStart w:id="12" w:name="_Toc153737318"/>
       <w:r>
         <w:lastRenderedPageBreak/>
         <w:t xml:space="preserve">7 </w:t>
@@ -8683,7 +9613,7 @@
       <w:r>
         <w:t>ОПИСАНИЕ ПРОГРАММЫ ДЛЯ ПОЛЬЗОВАТЕЛЯ</w:t>
       </w:r>
-      <w:bookmarkEnd w:id="10"/>
+      <w:bookmarkEnd w:id="12"/>
     </w:p>
     <w:p>
       <w:pPr>
@@ -8940,7 +9870,7 @@
       <w:pPr>
         <w:pStyle w:val="1"/>
       </w:pPr>
-      <w:bookmarkStart w:id="11" w:name="_Toc153737319"/>
+      <w:bookmarkStart w:id="13" w:name="_Toc153737319"/>
       <w:r>
         <w:lastRenderedPageBreak/>
         <w:t>8 ТЕСТИРОВАНИ</w:t>
@@ -8951,7 +9881,7 @@
       <w:r>
         <w:t xml:space="preserve"> ПЛАГИНА</w:t>
       </w:r>
-      <w:bookmarkEnd w:id="11"/>
+      <w:bookmarkEnd w:id="13"/>
     </w:p>
     <w:p>
       <w:pPr>
@@ -8962,11 +9892,11 @@
       <w:pPr>
         <w:pStyle w:val="2"/>
       </w:pPr>
-      <w:bookmarkStart w:id="12" w:name="_Toc153737320"/>
+      <w:bookmarkStart w:id="14" w:name="_Toc153737320"/>
       <w:r>
         <w:t>8.1 Функциональное тестирование</w:t>
       </w:r>
-      <w:bookmarkEnd w:id="12"/>
+      <w:bookmarkEnd w:id="14"/>
     </w:p>
     <w:p>
       <w:pPr>
@@ -9795,7 +10725,13 @@
       </w:pPr>
       <w:r>
         <w:tab/>
-        <w:t>Успешный результат работы плагина с максимальными значениями параметров представлен на рисунках 8.12 – 8..</w:t>
+        <w:t>Успешный результат работы плагина с максимальными значениями параметров представлен на рисунках 8.12 – 8.</w:t>
+      </w:r>
+      <w:r>
+        <w:t>15</w:t>
+      </w:r>
+      <w:r>
+        <w:t>.</w:t>
       </w:r>
     </w:p>
     <w:p>
@@ -10080,12 +11016,12 @@
       <w:pPr>
         <w:pStyle w:val="2"/>
       </w:pPr>
-      <w:bookmarkStart w:id="13" w:name="_Toc153737321"/>
+      <w:bookmarkStart w:id="15" w:name="_Toc153737321"/>
       <w:r>
         <w:lastRenderedPageBreak/>
         <w:t>8.2 Модульное тестирование</w:t>
       </w:r>
-      <w:bookmarkEnd w:id="13"/>
+      <w:bookmarkEnd w:id="15"/>
     </w:p>
     <w:p>
       <w:pPr>
@@ -10304,6 +11240,7 @@
                 <w:lang w:val="en-US"/>
               </w:rPr>
             </w:pPr>
+            <w:proofErr w:type="spellStart"/>
             <w:r>
               <w:rPr>
                 <w:sz w:val="24"/>
@@ -10312,6 +11249,7 @@
               </w:rPr>
               <w:t>MaxValueProperty</w:t>
             </w:r>
+            <w:proofErr w:type="spellEnd"/>
           </w:p>
         </w:tc>
         <w:tc>
@@ -10334,6 +11272,7 @@
               </w:rPr>
               <w:t xml:space="preserve">Тест свойства </w:t>
             </w:r>
+            <w:proofErr w:type="spellStart"/>
             <w:r>
               <w:rPr>
                 <w:sz w:val="24"/>
@@ -10342,6 +11281,7 @@
               </w:rPr>
               <w:t>MaxValue</w:t>
             </w:r>
+            <w:proofErr w:type="spellEnd"/>
           </w:p>
         </w:tc>
         <w:tc>
@@ -10380,6 +11320,7 @@
                 <w:lang w:val="en-US"/>
               </w:rPr>
             </w:pPr>
+            <w:proofErr w:type="spellStart"/>
             <w:r>
               <w:rPr>
                 <w:sz w:val="24"/>
@@ -10388,6 +11329,7 @@
               </w:rPr>
               <w:t>MinValueProperty</w:t>
             </w:r>
+            <w:proofErr w:type="spellEnd"/>
           </w:p>
         </w:tc>
         <w:tc>
@@ -10410,6 +11352,7 @@
               </w:rPr>
               <w:t xml:space="preserve">Тест свойства </w:t>
             </w:r>
+            <w:proofErr w:type="spellStart"/>
             <w:r>
               <w:rPr>
                 <w:sz w:val="24"/>
@@ -10418,6 +11361,7 @@
               </w:rPr>
               <w:t>MinValue</w:t>
             </w:r>
+            <w:proofErr w:type="spellEnd"/>
           </w:p>
         </w:tc>
         <w:tc>
@@ -10456,6 +11400,7 @@
                 <w:lang w:val="en-US"/>
               </w:rPr>
             </w:pPr>
+            <w:proofErr w:type="spellStart"/>
             <w:r>
               <w:rPr>
                 <w:sz w:val="24"/>
@@ -10464,6 +11409,7 @@
               </w:rPr>
               <w:t>ReturnToDefaultValueTest</w:t>
             </w:r>
+            <w:proofErr w:type="spellEnd"/>
           </w:p>
         </w:tc>
         <w:tc>
@@ -10486,6 +11432,7 @@
               </w:rPr>
               <w:t xml:space="preserve">Тест метода </w:t>
             </w:r>
+            <w:proofErr w:type="spellStart"/>
             <w:r>
               <w:rPr>
                 <w:sz w:val="24"/>
@@ -10494,6 +11441,7 @@
               </w:rPr>
               <w:t>ReturnToDefaultValue</w:t>
             </w:r>
+            <w:proofErr w:type="spellEnd"/>
           </w:p>
         </w:tc>
         <w:tc>
@@ -10532,6 +11480,7 @@
                 <w:lang w:val="en-US"/>
               </w:rPr>
             </w:pPr>
+            <w:proofErr w:type="spellStart"/>
             <w:r>
               <w:rPr>
                 <w:sz w:val="24"/>
@@ -10548,6 +11497,7 @@
               </w:rPr>
               <w:t>Range</w:t>
             </w:r>
+            <w:proofErr w:type="spellEnd"/>
           </w:p>
         </w:tc>
         <w:tc>
@@ -10616,6 +11566,7 @@
                 <w:lang w:val="en-US"/>
               </w:rPr>
             </w:pPr>
+            <w:proofErr w:type="spellStart"/>
             <w:r>
               <w:rPr>
                 <w:sz w:val="24"/>
@@ -10624,6 +11575,7 @@
               </w:rPr>
               <w:t>ValuePropertySuccess</w:t>
             </w:r>
+            <w:proofErr w:type="spellEnd"/>
           </w:p>
         </w:tc>
         <w:tc>
@@ -10695,6 +11647,7 @@
                 <w:lang w:val="en-US"/>
               </w:rPr>
             </w:pPr>
+            <w:proofErr w:type="spellStart"/>
             <w:r>
               <w:rPr>
                 <w:rFonts w:cs="Times New Roman"/>
@@ -10705,6 +11658,7 @@
               </w:rPr>
               <w:t>ValuePropertyFailureMinMax</w:t>
             </w:r>
+            <w:proofErr w:type="spellEnd"/>
           </w:p>
         </w:tc>
         <w:tc>
@@ -10877,6 +11831,7 @@
                 <w:lang w:val="en-US"/>
               </w:rPr>
             </w:pPr>
+            <w:proofErr w:type="spellStart"/>
             <w:r>
               <w:rPr>
                 <w:sz w:val="24"/>
@@ -10885,6 +11840,7 @@
               </w:rPr>
               <w:t>BracketsOperator</w:t>
             </w:r>
+            <w:proofErr w:type="spellEnd"/>
           </w:p>
         </w:tc>
         <w:tc>
@@ -10928,13 +11884,23 @@
                 <w:lang w:val="en-US"/>
               </w:rPr>
             </w:pPr>
+            <w:proofErr w:type="spellStart"/>
             <w:r>
               <w:rPr>
                 <w:sz w:val="24"/>
                 <w:szCs w:val="24"/>
                 <w:lang w:val="en-US"/>
               </w:rPr>
-              <w:t>BottleParameterType type, double min, double max</w:t>
+              <w:t>BottleParameterType</w:t>
+            </w:r>
+            <w:proofErr w:type="spellEnd"/>
+            <w:r>
+              <w:rPr>
+                <w:sz w:val="24"/>
+                <w:szCs w:val="24"/>
+                <w:lang w:val="en-US"/>
+              </w:rPr>
+              <w:t xml:space="preserve"> type, double min, double max</w:t>
             </w:r>
           </w:p>
         </w:tc>
@@ -10953,6 +11919,7 @@
                 <w:lang w:val="en-US"/>
               </w:rPr>
             </w:pPr>
+            <w:proofErr w:type="spellStart"/>
             <w:r>
               <w:rPr>
                 <w:sz w:val="24"/>
@@ -10961,6 +11928,7 @@
               </w:rPr>
               <w:t>IsMainCircleProperty</w:t>
             </w:r>
+            <w:proofErr w:type="spellEnd"/>
           </w:p>
         </w:tc>
         <w:tc>
@@ -10982,6 +11950,7 @@
               </w:rPr>
               <w:t xml:space="preserve">Тест свойства </w:t>
             </w:r>
+            <w:proofErr w:type="spellStart"/>
             <w:r>
               <w:rPr>
                 <w:sz w:val="24"/>
@@ -10990,6 +11959,7 @@
               </w:rPr>
               <w:t>IsMainCircle</w:t>
             </w:r>
+            <w:proofErr w:type="spellEnd"/>
             <w:r>
               <w:rPr>
                 <w:sz w:val="24"/>
@@ -11012,6 +11982,7 @@
                 <w:lang w:val="en-US"/>
               </w:rPr>
             </w:pPr>
+            <w:proofErr w:type="spellStart"/>
             <w:r>
               <w:rPr>
                 <w:sz w:val="24"/>
@@ -11020,6 +11991,7 @@
               </w:rPr>
               <w:t>IsMainCircleProperty</w:t>
             </w:r>
+            <w:proofErr w:type="spellEnd"/>
           </w:p>
         </w:tc>
       </w:tr>
@@ -11037,6 +12009,7 @@
                 <w:lang w:val="en-US"/>
               </w:rPr>
             </w:pPr>
+            <w:proofErr w:type="spellStart"/>
             <w:r>
               <w:rPr>
                 <w:sz w:val="24"/>
@@ -11045,6 +12018,7 @@
               </w:rPr>
               <w:t>IsNeckRectangleProperty</w:t>
             </w:r>
+            <w:proofErr w:type="spellEnd"/>
           </w:p>
         </w:tc>
         <w:tc>
@@ -11066,6 +12040,7 @@
               </w:rPr>
               <w:t xml:space="preserve">Тест свойства </w:t>
             </w:r>
+            <w:proofErr w:type="spellStart"/>
             <w:r>
               <w:rPr>
                 <w:sz w:val="24"/>
@@ -11074,6 +12049,7 @@
               </w:rPr>
               <w:t>IsNeckRectangle</w:t>
             </w:r>
+            <w:proofErr w:type="spellEnd"/>
             <w:r>
               <w:rPr>
                 <w:sz w:val="24"/>
@@ -11096,6 +12072,7 @@
                 <w:lang w:val="en-US"/>
               </w:rPr>
             </w:pPr>
+            <w:proofErr w:type="spellStart"/>
             <w:r>
               <w:rPr>
                 <w:sz w:val="24"/>
@@ -11104,6 +12081,7 @@
               </w:rPr>
               <w:t>IsNeckRectangleProperty</w:t>
             </w:r>
+            <w:proofErr w:type="spellEnd"/>
           </w:p>
         </w:tc>
       </w:tr>
@@ -11217,6 +12195,7 @@
                 <w:lang w:val="en-US"/>
               </w:rPr>
             </w:pPr>
+            <w:proofErr w:type="spellStart"/>
             <w:r>
               <w:rPr>
                 <w:sz w:val="24"/>
@@ -11225,6 +12204,7 @@
               </w:rPr>
               <w:t>SetValueFailureNeckHeightOne</w:t>
             </w:r>
+            <w:proofErr w:type="spellEnd"/>
           </w:p>
         </w:tc>
         <w:tc>
@@ -11246,6 +12226,7 @@
               </w:rPr>
               <w:t xml:space="preserve">Тест метода </w:t>
             </w:r>
+            <w:proofErr w:type="spellStart"/>
             <w:r>
               <w:rPr>
                 <w:sz w:val="24"/>
@@ -11254,6 +12235,7 @@
               </w:rPr>
               <w:t>SetValue</w:t>
             </w:r>
+            <w:proofErr w:type="spellEnd"/>
             <w:r>
               <w:rPr>
                 <w:sz w:val="24"/>
@@ -11301,6 +12283,7 @@
                 <w:lang w:val="en-US"/>
               </w:rPr>
             </w:pPr>
+            <w:proofErr w:type="spellStart"/>
             <w:r>
               <w:rPr>
                 <w:sz w:val="24"/>
@@ -11309,6 +12292,7 @@
               </w:rPr>
               <w:t>SetValueFailureNeckHeightTwo</w:t>
             </w:r>
+            <w:proofErr w:type="spellEnd"/>
           </w:p>
         </w:tc>
         <w:tc>
@@ -11330,6 +12314,7 @@
               </w:rPr>
               <w:t xml:space="preserve">Тест метода </w:t>
             </w:r>
+            <w:proofErr w:type="spellStart"/>
             <w:r>
               <w:rPr>
                 <w:sz w:val="24"/>
@@ -11338,6 +12323,7 @@
               </w:rPr>
               <w:t>SetValue</w:t>
             </w:r>
+            <w:proofErr w:type="spellEnd"/>
             <w:r>
               <w:rPr>
                 <w:sz w:val="24"/>
@@ -11388,6 +12374,7 @@
                 <w14:ligatures w14:val="standardContextual"/>
               </w:rPr>
             </w:pPr>
+            <w:proofErr w:type="spellStart"/>
             <w:r>
               <w:rPr>
                 <w:rFonts w:cs="Times New Roman"/>
@@ -11399,6 +12386,7 @@
               </w:rPr>
               <w:t>SetValueSuccess</w:t>
             </w:r>
+            <w:proofErr w:type="spellEnd"/>
           </w:p>
         </w:tc>
         <w:tc>
@@ -11420,6 +12408,7 @@
               </w:rPr>
               <w:t xml:space="preserve">Тест функции </w:t>
             </w:r>
+            <w:proofErr w:type="spellStart"/>
             <w:r>
               <w:rPr>
                 <w:sz w:val="24"/>
@@ -11428,6 +12417,7 @@
               </w:rPr>
               <w:t>SetValue</w:t>
             </w:r>
+            <w:proofErr w:type="spellEnd"/>
             <w:r>
               <w:rPr>
                 <w:sz w:val="24"/>
@@ -11472,6 +12462,7 @@
                 <w:lang w:val="en-US"/>
               </w:rPr>
             </w:pPr>
+            <w:proofErr w:type="spellStart"/>
             <w:r>
               <w:rPr>
                 <w:sz w:val="24"/>
@@ -11480,6 +12471,7 @@
               </w:rPr>
               <w:t>BottleParameterType</w:t>
             </w:r>
+            <w:proofErr w:type="spellEnd"/>
             <w:r>
               <w:rPr>
                 <w:sz w:val="24"/>
@@ -11508,6 +12500,7 @@
                 <w14:ligatures w14:val="standardContextual"/>
               </w:rPr>
             </w:pPr>
+            <w:proofErr w:type="spellStart"/>
             <w:r>
               <w:rPr>
                 <w:rFonts w:cs="Times New Roman"/>
@@ -11519,6 +12512,7 @@
               </w:rPr>
               <w:t>SetValueFailure</w:t>
             </w:r>
+            <w:proofErr w:type="spellEnd"/>
           </w:p>
         </w:tc>
         <w:tc>
@@ -11540,13 +12534,23 @@
               </w:rPr>
               <w:t xml:space="preserve">Тест функции </w:t>
             </w:r>
+            <w:proofErr w:type="spellStart"/>
             <w:r>
               <w:rPr>
                 <w:sz w:val="24"/>
                 <w:szCs w:val="24"/>
                 <w:lang w:val="en-US"/>
               </w:rPr>
-              <w:t>SetValue (</w:t>
+              <w:t>SetValue</w:t>
+            </w:r>
+            <w:proofErr w:type="spellEnd"/>
+            <w:r>
+              <w:rPr>
+                <w:sz w:val="24"/>
+                <w:szCs w:val="24"/>
+                <w:lang w:val="en-US"/>
+              </w:rPr>
+              <w:t xml:space="preserve"> (</w:t>
             </w:r>
             <w:r>
               <w:rPr>
@@ -11585,13 +12589,23 @@
                 <w:lang w:val="en-US"/>
               </w:rPr>
             </w:pPr>
+            <w:proofErr w:type="spellStart"/>
             <w:r>
               <w:rPr>
                 <w:sz w:val="24"/>
                 <w:szCs w:val="24"/>
                 <w:lang w:val="en-US"/>
               </w:rPr>
-              <w:t>BottleParameterType type, double value</w:t>
+              <w:t>BottleParameterType</w:t>
+            </w:r>
+            <w:proofErr w:type="spellEnd"/>
+            <w:r>
+              <w:rPr>
+                <w:sz w:val="24"/>
+                <w:szCs w:val="24"/>
+                <w:lang w:val="en-US"/>
+              </w:rPr>
+              <w:t xml:space="preserve"> type, double value</w:t>
             </w:r>
           </w:p>
         </w:tc>
@@ -11613,6 +12627,7 @@
                 <w14:ligatures w14:val="standardContextual"/>
               </w:rPr>
             </w:pPr>
+            <w:proofErr w:type="spellStart"/>
             <w:r>
               <w:rPr>
                 <w:rFonts w:cs="Times New Roman"/>
@@ -11624,6 +12639,7 @@
               </w:rPr>
               <w:t>SetValueFailureNeckRadius</w:t>
             </w:r>
+            <w:proofErr w:type="spellEnd"/>
           </w:p>
         </w:tc>
         <w:tc>
@@ -11645,6 +12661,7 @@
               </w:rPr>
               <w:t xml:space="preserve">Тест функции </w:t>
             </w:r>
+            <w:proofErr w:type="spellStart"/>
             <w:r>
               <w:rPr>
                 <w:sz w:val="24"/>
@@ -11653,6 +12670,7 @@
               </w:rPr>
               <w:t>SetValue</w:t>
             </w:r>
+            <w:proofErr w:type="spellEnd"/>
             <w:r>
               <w:rPr>
                 <w:sz w:val="24"/>
@@ -11800,7 +12818,7 @@
       <w:pPr>
         <w:pStyle w:val="2"/>
       </w:pPr>
-      <w:bookmarkStart w:id="14" w:name="_Toc153737322"/>
+      <w:bookmarkStart w:id="16" w:name="_Toc153737322"/>
       <w:r>
         <w:t xml:space="preserve">8.3 </w:t>
       </w:r>
@@ -11810,7 +12828,7 @@
       <w:r>
         <w:t>е</w:t>
       </w:r>
-      <w:bookmarkEnd w:id="14"/>
+      <w:bookmarkEnd w:id="16"/>
     </w:p>
     <w:p>
       <w:pPr>
@@ -12059,7 +13077,21 @@
         <w:rPr>
           <w:lang w:val="en-US"/>
         </w:rPr>
-        <w:t xml:space="preserve"> Intel(R) Core(TM) i3-10110U CPU @ 2.10GHz   2.59 GHz</w:t>
+        <w:t xml:space="preserve"> Intel(R) </w:t>
+      </w:r>
+      <w:proofErr w:type="gramStart"/>
+      <w:r>
+        <w:rPr>
+          <w:lang w:val="en-US"/>
+        </w:rPr>
+        <w:t>Core(</w:t>
+      </w:r>
+      <w:proofErr w:type="gramEnd"/>
+      <w:r>
+        <w:rPr>
+          <w:lang w:val="en-US"/>
+        </w:rPr>
+        <w:t>TM) i3-10110U CPU @ 2.10GHz   2.59 GHz</w:t>
       </w:r>
       <w:r>
         <w:rPr>
@@ -12318,7 +13350,15 @@
         <w:t xml:space="preserve"> график</w:t>
       </w:r>
       <w:r>
-        <w:t xml:space="preserve"> 8.17 можем сделать вывод, что </w:t>
+        <w:t xml:space="preserve"> </w:t>
+      </w:r>
+      <w:proofErr w:type="gramStart"/>
+      <w:r>
+        <w:t>8.17</w:t>
+      </w:r>
+      <w:proofErr w:type="gramEnd"/>
+      <w:r>
+        <w:t xml:space="preserve"> можем сделать вывод, что </w:t>
       </w:r>
       <w:r>
         <w:t xml:space="preserve">объем оперативной памяти, затрачиваемый плагином на построение трехмерных моделей </w:t>
@@ -12435,56 +13475,6 @@
     </w:p>
     <w:p>
       <w:pPr>
-        <w:spacing w:after="0"/>
-      </w:pPr>
-    </w:p>
-    <w:p>
-      <w:pPr>
-        <w:spacing w:after="0"/>
-      </w:pPr>
-      <w:r>
-        <w:tab/>
-        <w:t>Проанализирова</w:t>
-      </w:r>
-      <w:r>
-        <w:t xml:space="preserve">в график 8.18 можем сделать вывод, </w:t>
-      </w:r>
-      <w:r>
-        <w:t xml:space="preserve">что </w:t>
-      </w:r>
-      <w:r>
-        <w:t>с увеличением количества построенных моделей</w:t>
-      </w:r>
-      <w:r>
-        <w:t xml:space="preserve"> время, затрачиваемое на построение моделей, не увеличивается.</w:t>
-      </w:r>
-      <w:r>
-        <w:t xml:space="preserve"> Это может быть связано с тем, что модель бутылки является достаточно простой</w:t>
-      </w:r>
-      <w:r>
-        <w:t xml:space="preserve">, из-за чего даже при значительных количествах </w:t>
-      </w:r>
-      <w:commentRangeStart w:id="15"/>
-      <w:r>
-        <w:lastRenderedPageBreak/>
-        <w:t>моделей</w:t>
-      </w:r>
-      <w:r>
-        <w:t xml:space="preserve"> их нагрузки на оперативную память и процессор не</w:t>
-      </w:r>
-      <w:r>
-        <w:t>достаточно для замедления построения моделей.</w:t>
-      </w:r>
-      <w:commentRangeEnd w:id="15"/>
-      <w:r>
-        <w:rPr>
-          <w:rStyle w:val="ab"/>
-        </w:rPr>
-        <w:commentReference w:id="15"/>
-      </w:r>
-    </w:p>
-    <w:p>
-      <w:pPr>
         <w:spacing w:line="259" w:lineRule="auto"/>
         <w:jc w:val="left"/>
       </w:pPr>
@@ -12494,14 +13484,87 @@
     </w:p>
     <w:p>
       <w:pPr>
+        <w:spacing w:after="0"/>
+        <w:ind w:firstLine="708"/>
+      </w:pPr>
+      <w:r>
+        <w:lastRenderedPageBreak/>
+        <w:t>Проанализирова</w:t>
+      </w:r>
+      <w:r>
+        <w:t xml:space="preserve">в график </w:t>
+      </w:r>
+      <w:proofErr w:type="gramStart"/>
+      <w:r>
+        <w:t>8.18</w:t>
+      </w:r>
+      <w:proofErr w:type="gramEnd"/>
+      <w:r>
+        <w:t xml:space="preserve"> можем сделать вывод, </w:t>
+      </w:r>
+      <w:r>
+        <w:t xml:space="preserve">что </w:t>
+      </w:r>
+      <w:r>
+        <w:t>с увеличением количества построенных моделей</w:t>
+      </w:r>
+      <w:r>
+        <w:t xml:space="preserve"> время, затрачиваемое на построение моделей, не увеличивается.</w:t>
+      </w:r>
+      <w:r>
+        <w:t xml:space="preserve"> Это может быть связано с тем, что модель бутылки является достаточно простой</w:t>
+      </w:r>
+      <w:r>
+        <w:t>, из-за чего даже при значительных количествах</w:t>
+      </w:r>
+      <w:r>
+        <w:t xml:space="preserve"> </w:t>
+      </w:r>
+      <w:commentRangeStart w:id="17"/>
+      <w:commentRangeStart w:id="18"/>
+      <w:r>
+        <w:t>моделей</w:t>
+      </w:r>
+      <w:r>
+        <w:t xml:space="preserve"> их нагрузки на оперативную память и процессор не</w:t>
+      </w:r>
+      <w:r>
+        <w:t>достаточно для замедления построения моделей.</w:t>
+      </w:r>
+      <w:commentRangeEnd w:id="17"/>
+      <w:r>
+        <w:rPr>
+          <w:rStyle w:val="ab"/>
+        </w:rPr>
+        <w:commentReference w:id="17"/>
+      </w:r>
+      <w:commentRangeEnd w:id="18"/>
+      <w:r>
+        <w:rPr>
+          <w:rStyle w:val="ab"/>
+        </w:rPr>
+        <w:commentReference w:id="18"/>
+      </w:r>
+    </w:p>
+    <w:p>
+      <w:pPr>
+        <w:spacing w:line="259" w:lineRule="auto"/>
+        <w:jc w:val="left"/>
+      </w:pPr>
+      <w:r>
+        <w:br w:type="page"/>
+      </w:r>
+    </w:p>
+    <w:p>
+      <w:pPr>
         <w:pStyle w:val="1"/>
       </w:pPr>
-      <w:bookmarkStart w:id="16" w:name="_Toc153737323"/>
+      <w:bookmarkStart w:id="19" w:name="_Toc153737323"/>
       <w:r>
         <w:lastRenderedPageBreak/>
         <w:t>Заключение</w:t>
       </w:r>
-      <w:bookmarkEnd w:id="16"/>
+      <w:bookmarkEnd w:id="19"/>
     </w:p>
     <w:p>
       <w:pPr>
@@ -12570,21 +13633,25 @@
       <w:r>
         <w:t xml:space="preserve">: </w:t>
       </w:r>
+      <w:proofErr w:type="spellStart"/>
       <w:r>
         <w:rPr>
           <w:lang w:val="en-US"/>
         </w:rPr>
         <w:t>Resharper</w:t>
       </w:r>
+      <w:proofErr w:type="spellEnd"/>
       <w:r>
         <w:t xml:space="preserve">, </w:t>
       </w:r>
+      <w:proofErr w:type="spellStart"/>
       <w:r>
         <w:rPr>
           <w:lang w:val="en-US"/>
         </w:rPr>
         <w:t>Stylecop</w:t>
       </w:r>
+      <w:proofErr w:type="spellEnd"/>
       <w:r>
         <w:t>.</w:t>
       </w:r>
@@ -12626,12 +13693,12 @@
       <w:pPr>
         <w:pStyle w:val="1"/>
       </w:pPr>
-      <w:bookmarkStart w:id="17" w:name="_Toc153737324"/>
+      <w:bookmarkStart w:id="20" w:name="_Toc153737324"/>
       <w:r>
         <w:lastRenderedPageBreak/>
         <w:t>Список использованных источников</w:t>
       </w:r>
-      <w:bookmarkEnd w:id="17"/>
+      <w:bookmarkEnd w:id="20"/>
     </w:p>
     <w:p>
       <w:pPr>
@@ -12889,12 +13956,14 @@
       <w:r>
         <w:t xml:space="preserve">Приложения </w:t>
       </w:r>
+      <w:proofErr w:type="spellStart"/>
       <w:r>
         <w:rPr>
           <w:lang w:val="en-US"/>
         </w:rPr>
         <w:t>ObjectARX</w:t>
       </w:r>
+      <w:proofErr w:type="spellEnd"/>
       <w:r>
         <w:t>. [</w:t>
       </w:r>
@@ -13103,12 +14172,14 @@
         </w:numPr>
         <w:spacing w:after="0" w:line="386" w:lineRule="auto"/>
       </w:pPr>
+      <w:proofErr w:type="spellStart"/>
       <w:r>
         <w:rPr>
           <w:lang w:val="en-US"/>
         </w:rPr>
         <w:t>StyleCop</w:t>
       </w:r>
+      <w:proofErr w:type="spellEnd"/>
       <w:r>
         <w:t>. [</w:t>
       </w:r>
@@ -13250,7 +14321,7 @@
 </file>
 
 <file path=word/comments.xml><?xml version="1.0" encoding="utf-8"?>
-<w:comments xmlns:wpc="http://schemas.microsoft.com/office/word/2010/wordprocessingCanvas" xmlns:cx="http://schemas.microsoft.com/office/drawing/2014/chartex" xmlns:cx1="http://schemas.microsoft.com/office/drawing/2015/9/8/chartex" xmlns:cx2="http://schemas.microsoft.com/office/drawing/2015/10/21/chartex" xmlns:cx3="http://schemas.microsoft.com/office/drawing/2016/5/9/chartex" xmlns:cx4="http://schemas.microsoft.com/office/drawing/2016/5/10/chartex" xmlns:cx5="http://schemas.microsoft.com/office/drawing/2016/5/11/chartex" xmlns:cx6="http://schemas.microsoft.com/office/drawing/2016/5/12/chartex" xmlns:cx7="http://schemas.microsoft.com/office/drawing/2016/5/13/chartex" xmlns:cx8="http://schemas.microsoft.com/office/drawing/2016/5/14/chartex" xmlns:mc="http://schemas.openxmlformats.org/markup-compatibility/2006" xmlns:aink="http://schemas.microsoft.com/office/drawing/2016/ink" xmlns:am3d="http://schemas.microsoft.com/office/drawing/2017/model3d" xmlns:o="urn:schemas-microsoft-com:office:office" xmlns:oel="http://schemas.microsoft.com/office/2019/extlst" xmlns:r="http://schemas.openxmlformats.org/officeDocument/2006/relationships" xmlns:m="http://schemas.openxmlformats.org/officeDocument/2006/math" xmlns:v="urn:schemas-microsoft-com:vml" xmlns:wp14="http://schemas.microsoft.com/office/word/2010/wordprocessingDrawing" xmlns:wp="http://schemas.openxmlformats.org/drawingml/2006/wordprocessingDrawing" xmlns:w10="urn:schemas-microsoft-com:office:word" xmlns:w="http://schemas.openxmlformats.org/wordprocessingml/2006/main" xmlns:w14="http://schemas.microsoft.com/office/word/2010/wordml" xmlns:w15="http://schemas.microsoft.com/office/word/2012/wordml" xmlns:w16cex="http://schemas.microsoft.com/office/word/2018/wordml/cex" xmlns:w16cid="http://schemas.microsoft.com/office/word/2016/wordml/cid" xmlns:w16="http://schemas.microsoft.com/office/word/2018/wordml" xmlns:w16sdtdh="http://schemas.microsoft.com/office/word/2020/wordml/sdtdatahash" xmlns:w16se="http://schemas.microsoft.com/office/word/2015/wordml/symex" xmlns:wpg="http://schemas.microsoft.com/office/word/2010/wordprocessingGroup" xmlns:wpi="http://schemas.microsoft.com/office/word/2010/wordprocessingInk" xmlns:wne="http://schemas.microsoft.com/office/word/2006/wordml" xmlns:wps="http://schemas.microsoft.com/office/word/2010/wordprocessingShape" mc:Ignorable="w14 w15 w16se w16cid w16 w16cex w16sdtdh wp14">
+<w:comments xmlns:wpc="http://schemas.microsoft.com/office/word/2010/wordprocessingCanvas" xmlns:cx="http://schemas.microsoft.com/office/drawing/2014/chartex" xmlns:cx1="http://schemas.microsoft.com/office/drawing/2015/9/8/chartex" xmlns:cx2="http://schemas.microsoft.com/office/drawing/2015/10/21/chartex" xmlns:cx3="http://schemas.microsoft.com/office/drawing/2016/5/9/chartex" xmlns:cx4="http://schemas.microsoft.com/office/drawing/2016/5/10/chartex" xmlns:cx5="http://schemas.microsoft.com/office/drawing/2016/5/11/chartex" xmlns:cx6="http://schemas.microsoft.com/office/drawing/2016/5/12/chartex" xmlns:cx7="http://schemas.microsoft.com/office/drawing/2016/5/13/chartex" xmlns:cx8="http://schemas.microsoft.com/office/drawing/2016/5/14/chartex" xmlns:mc="http://schemas.openxmlformats.org/markup-compatibility/2006" xmlns:aink="http://schemas.microsoft.com/office/drawing/2016/ink" xmlns:am3d="http://schemas.microsoft.com/office/drawing/2017/model3d" xmlns:o="urn:schemas-microsoft-com:office:office" xmlns:r="http://schemas.openxmlformats.org/officeDocument/2006/relationships" xmlns:m="http://schemas.openxmlformats.org/officeDocument/2006/math" xmlns:v="urn:schemas-microsoft-com:vml" xmlns:wp14="http://schemas.microsoft.com/office/word/2010/wordprocessingDrawing" xmlns:wp="http://schemas.openxmlformats.org/drawingml/2006/wordprocessingDrawing" xmlns:w10="urn:schemas-microsoft-com:office:word" xmlns:w="http://schemas.openxmlformats.org/wordprocessingml/2006/main" xmlns:w14="http://schemas.microsoft.com/office/word/2010/wordml" xmlns:w15="http://schemas.microsoft.com/office/word/2012/wordml" xmlns:w16cex="http://schemas.microsoft.com/office/word/2018/wordml/cex" xmlns:w16cid="http://schemas.microsoft.com/office/word/2016/wordml/cid" xmlns:w16="http://schemas.microsoft.com/office/word/2018/wordml" xmlns:w16sdtdh="http://schemas.microsoft.com/office/word/2020/wordml/sdtdatahash" xmlns:w16se="http://schemas.microsoft.com/office/word/2015/wordml/symex" xmlns:wpg="http://schemas.microsoft.com/office/word/2010/wordprocessingGroup" xmlns:wpi="http://schemas.microsoft.com/office/word/2010/wordprocessingInk" xmlns:wne="http://schemas.microsoft.com/office/word/2006/wordml" xmlns:wps="http://schemas.microsoft.com/office/word/2010/wordprocessingShape" mc:Ignorable="w14 w15 w16se w16cid w16 w16cex w16sdtdh wp14">
   <w:comment w:id="8" w:author="Kalentyev Alexey" w:date="2023-12-28T14:00:00Z" w:initials="KA">
     <w:p>
       <w:pPr>
@@ -13264,7 +14335,7 @@
       </w:r>
     </w:p>
   </w:comment>
-  <w:comment w:id="9" w:author="Kalentyev Alexey" w:date="2023-12-28T14:01:00Z" w:initials="KA">
+  <w:comment w:id="9" w:author="Влад Сеченов" w:date="2023-12-28T14:07:00Z" w:initials="ВС">
     <w:p>
       <w:pPr>
         <w:pStyle w:val="ac"/>
@@ -13275,9 +14346,12 @@
         </w:rPr>
         <w:annotationRef/>
       </w:r>
+      <w:r>
+        <w:t>Исправлено</w:t>
+      </w:r>
     </w:p>
   </w:comment>
-  <w:comment w:id="15" w:author="Kalentyev Alexey" w:date="2023-12-28T14:05:00Z" w:initials="KA">
+  <w:comment w:id="10" w:author="Kalentyev Alexey" w:date="2023-12-28T14:01:00Z" w:initials="KA">
     <w:p>
       <w:pPr>
         <w:pStyle w:val="ac"/>
@@ -13288,8 +14362,53 @@
         </w:rPr>
         <w:annotationRef/>
       </w:r>
+    </w:p>
+  </w:comment>
+  <w:comment w:id="11" w:author="Влад Сеченов" w:date="2023-12-28T14:07:00Z" w:initials="ВС">
+    <w:p>
+      <w:pPr>
+        <w:pStyle w:val="ac"/>
+      </w:pPr>
+      <w:r>
+        <w:rPr>
+          <w:rStyle w:val="ab"/>
+        </w:rPr>
+        <w:annotationRef/>
+      </w:r>
+      <w:r>
+        <w:t>Исправлено</w:t>
+      </w:r>
+    </w:p>
+  </w:comment>
+  <w:comment w:id="17" w:author="Kalentyev Alexey" w:date="2023-12-28T14:05:00Z" w:initials="KA">
+    <w:p>
+      <w:pPr>
+        <w:pStyle w:val="ac"/>
+      </w:pPr>
+      <w:r>
+        <w:rPr>
+          <w:rStyle w:val="ab"/>
+        </w:rPr>
+        <w:annotationRef/>
+      </w:r>
       <w:r>
         <w:t>Висячая строка</w:t>
+      </w:r>
+    </w:p>
+  </w:comment>
+  <w:comment w:id="18" w:author="Влад Сеченов" w:date="2023-12-28T14:09:00Z" w:initials="ВС">
+    <w:p>
+      <w:pPr>
+        <w:pStyle w:val="ac"/>
+      </w:pPr>
+      <w:r>
+        <w:rPr>
+          <w:rStyle w:val="ab"/>
+        </w:rPr>
+        <w:annotationRef/>
+      </w:r>
+      <w:r>
+        <w:t>Исправлено</w:t>
       </w:r>
     </w:p>
   </w:comment>
@@ -13297,31 +14416,40 @@
 </file>
 
 <file path=word/commentsExtended.xml><?xml version="1.0" encoding="utf-8"?>
-<w15:commentsEx xmlns:wpc="http://schemas.microsoft.com/office/word/2010/wordprocessingCanvas" xmlns:cx="http://schemas.microsoft.com/office/drawing/2014/chartex" xmlns:cx1="http://schemas.microsoft.com/office/drawing/2015/9/8/chartex" xmlns:cx2="http://schemas.microsoft.com/office/drawing/2015/10/21/chartex" xmlns:cx3="http://schemas.microsoft.com/office/drawing/2016/5/9/chartex" xmlns:cx4="http://schemas.microsoft.com/office/drawing/2016/5/10/chartex" xmlns:cx5="http://schemas.microsoft.com/office/drawing/2016/5/11/chartex" xmlns:cx6="http://schemas.microsoft.com/office/drawing/2016/5/12/chartex" xmlns:cx7="http://schemas.microsoft.com/office/drawing/2016/5/13/chartex" xmlns:cx8="http://schemas.microsoft.com/office/drawing/2016/5/14/chartex" xmlns:mc="http://schemas.openxmlformats.org/markup-compatibility/2006" xmlns:aink="http://schemas.microsoft.com/office/drawing/2016/ink" xmlns:am3d="http://schemas.microsoft.com/office/drawing/2017/model3d" xmlns:o="urn:schemas-microsoft-com:office:office" xmlns:oel="http://schemas.microsoft.com/office/2019/extlst" xmlns:r="http://schemas.openxmlformats.org/officeDocument/2006/relationships" xmlns:m="http://schemas.openxmlformats.org/officeDocument/2006/math" xmlns:v="urn:schemas-microsoft-com:vml" xmlns:wp14="http://schemas.microsoft.com/office/word/2010/wordprocessingDrawing" xmlns:wp="http://schemas.openxmlformats.org/drawingml/2006/wordprocessingDrawing" xmlns:w10="urn:schemas-microsoft-com:office:word" xmlns:w="http://schemas.openxmlformats.org/wordprocessingml/2006/main" xmlns:w14="http://schemas.microsoft.com/office/word/2010/wordml" xmlns:w15="http://schemas.microsoft.com/office/word/2012/wordml" xmlns:w16cex="http://schemas.microsoft.com/office/word/2018/wordml/cex" xmlns:w16cid="http://schemas.microsoft.com/office/word/2016/wordml/cid" xmlns:w16="http://schemas.microsoft.com/office/word/2018/wordml" xmlns:w16sdtdh="http://schemas.microsoft.com/office/word/2020/wordml/sdtdatahash" xmlns:w16se="http://schemas.microsoft.com/office/word/2015/wordml/symex" xmlns:wpg="http://schemas.microsoft.com/office/word/2010/wordprocessingGroup" xmlns:wpi="http://schemas.microsoft.com/office/word/2010/wordprocessingInk" xmlns:wne="http://schemas.microsoft.com/office/word/2006/wordml" xmlns:wps="http://schemas.microsoft.com/office/word/2010/wordprocessingShape" mc:Ignorable="w14 w15 w16se w16cid w16 w16cex w16sdtdh wp14">
+<w15:commentsEx xmlns:wpc="http://schemas.microsoft.com/office/word/2010/wordprocessingCanvas" xmlns:cx="http://schemas.microsoft.com/office/drawing/2014/chartex" xmlns:cx1="http://schemas.microsoft.com/office/drawing/2015/9/8/chartex" xmlns:cx2="http://schemas.microsoft.com/office/drawing/2015/10/21/chartex" xmlns:cx3="http://schemas.microsoft.com/office/drawing/2016/5/9/chartex" xmlns:cx4="http://schemas.microsoft.com/office/drawing/2016/5/10/chartex" xmlns:cx5="http://schemas.microsoft.com/office/drawing/2016/5/11/chartex" xmlns:cx6="http://schemas.microsoft.com/office/drawing/2016/5/12/chartex" xmlns:cx7="http://schemas.microsoft.com/office/drawing/2016/5/13/chartex" xmlns:cx8="http://schemas.microsoft.com/office/drawing/2016/5/14/chartex" xmlns:mc="http://schemas.openxmlformats.org/markup-compatibility/2006" xmlns:aink="http://schemas.microsoft.com/office/drawing/2016/ink" xmlns:am3d="http://schemas.microsoft.com/office/drawing/2017/model3d" xmlns:o="urn:schemas-microsoft-com:office:office" xmlns:r="http://schemas.openxmlformats.org/officeDocument/2006/relationships" xmlns:m="http://schemas.openxmlformats.org/officeDocument/2006/math" xmlns:v="urn:schemas-microsoft-com:vml" xmlns:wp14="http://schemas.microsoft.com/office/word/2010/wordprocessingDrawing" xmlns:wp="http://schemas.openxmlformats.org/drawingml/2006/wordprocessingDrawing" xmlns:w10="urn:schemas-microsoft-com:office:word" xmlns:w="http://schemas.openxmlformats.org/wordprocessingml/2006/main" xmlns:w14="http://schemas.microsoft.com/office/word/2010/wordml" xmlns:w15="http://schemas.microsoft.com/office/word/2012/wordml" xmlns:w16cex="http://schemas.microsoft.com/office/word/2018/wordml/cex" xmlns:w16cid="http://schemas.microsoft.com/office/word/2016/wordml/cid" xmlns:w16="http://schemas.microsoft.com/office/word/2018/wordml" xmlns:w16sdtdh="http://schemas.microsoft.com/office/word/2020/wordml/sdtdatahash" xmlns:w16se="http://schemas.microsoft.com/office/word/2015/wordml/symex" xmlns:wpg="http://schemas.microsoft.com/office/word/2010/wordprocessingGroup" xmlns:wpi="http://schemas.microsoft.com/office/word/2010/wordprocessingInk" xmlns:wne="http://schemas.microsoft.com/office/word/2006/wordml" xmlns:wps="http://schemas.microsoft.com/office/word/2010/wordprocessingShape" mc:Ignorable="w14 w15 w16se w16cid w16 w16cex w16sdtdh wp14">
   <w15:commentEx w15:paraId="092FC128" w15:done="0"/>
+  <w15:commentEx w15:paraId="36C4FB38" w15:paraIdParent="092FC128" w15:done="0"/>
   <w15:commentEx w15:paraId="2FE8BE42" w15:done="0"/>
+  <w15:commentEx w15:paraId="26259146" w15:paraIdParent="2FE8BE42" w15:done="0"/>
   <w15:commentEx w15:paraId="023ABC0A" w15:done="0"/>
+  <w15:commentEx w15:paraId="766A139C" w15:paraIdParent="023ABC0A" w15:done="0"/>
 </w15:commentsEx>
 </file>
 
 <file path=word/commentsExtensible.xml><?xml version="1.0" encoding="utf-8"?>
-<w16cex:commentsExtensible xmlns:wpc="http://schemas.microsoft.com/office/word/2010/wordprocessingCanvas" xmlns:cx="http://schemas.microsoft.com/office/drawing/2014/chartex" xmlns:cx1="http://schemas.microsoft.com/office/drawing/2015/9/8/chartex" xmlns:cx2="http://schemas.microsoft.com/office/drawing/2015/10/21/chartex" xmlns:cx3="http://schemas.microsoft.com/office/drawing/2016/5/9/chartex" xmlns:cx4="http://schemas.microsoft.com/office/drawing/2016/5/10/chartex" xmlns:cx5="http://schemas.microsoft.com/office/drawing/2016/5/11/chartex" xmlns:cx6="http://schemas.microsoft.com/office/drawing/2016/5/12/chartex" xmlns:cx7="http://schemas.microsoft.com/office/drawing/2016/5/13/chartex" xmlns:cx8="http://schemas.microsoft.com/office/drawing/2016/5/14/chartex" xmlns:cr="http://schemas.microsoft.com/office/comments/2020/reactions" xmlns:mc="http://schemas.openxmlformats.org/markup-compatibility/2006" xmlns:aink="http://schemas.microsoft.com/office/drawing/2016/ink" xmlns:am3d="http://schemas.microsoft.com/office/drawing/2017/model3d" xmlns:o="urn:schemas-microsoft-com:office:office" xmlns:oel="http://schemas.microsoft.com/office/2019/extlst" xmlns:r="http://schemas.openxmlformats.org/officeDocument/2006/relationships" xmlns:m="http://schemas.openxmlformats.org/officeDocument/2006/math" xmlns:v="urn:schemas-microsoft-com:vml" xmlns:wp14="http://schemas.microsoft.com/office/word/2010/wordprocessingDrawing" xmlns:wp="http://schemas.openxmlformats.org/drawingml/2006/wordprocessingDrawing" xmlns:w10="urn:schemas-microsoft-com:office:word" xmlns:w="http://schemas.openxmlformats.org/wordprocessingml/2006/main" xmlns:w14="http://schemas.microsoft.com/office/word/2010/wordml" xmlns:w15="http://schemas.microsoft.com/office/word/2012/wordml" xmlns:w16cex="http://schemas.microsoft.com/office/word/2018/wordml/cex" xmlns:w16cid="http://schemas.microsoft.com/office/word/2016/wordml/cid" xmlns:w16="http://schemas.microsoft.com/office/word/2018/wordml" xmlns:w16sdtdh="http://schemas.microsoft.com/office/word/2020/wordml/sdtdatahash" xmlns:w16se="http://schemas.microsoft.com/office/word/2015/wordml/symex" xmlns:wpg="http://schemas.microsoft.com/office/word/2010/wordprocessingGroup" xmlns:wpi="http://schemas.microsoft.com/office/word/2010/wordprocessingInk" xmlns:wne="http://schemas.microsoft.com/office/word/2006/wordml" xmlns:wps="http://schemas.microsoft.com/office/word/2010/wordprocessingShape" mc:Ignorable="w14 w15 w16se w16cid w16 w16cex w16sdtdh cr wp14">
+<w16cex:commentsExtensible xmlns:wpc="http://schemas.microsoft.com/office/word/2010/wordprocessingCanvas" xmlns:cx="http://schemas.microsoft.com/office/drawing/2014/chartex" xmlns:cx1="http://schemas.microsoft.com/office/drawing/2015/9/8/chartex" xmlns:cx2="http://schemas.microsoft.com/office/drawing/2015/10/21/chartex" xmlns:cx3="http://schemas.microsoft.com/office/drawing/2016/5/9/chartex" xmlns:cx4="http://schemas.microsoft.com/office/drawing/2016/5/10/chartex" xmlns:cx5="http://schemas.microsoft.com/office/drawing/2016/5/11/chartex" xmlns:cx6="http://schemas.microsoft.com/office/drawing/2016/5/12/chartex" xmlns:cx7="http://schemas.microsoft.com/office/drawing/2016/5/13/chartex" xmlns:cx8="http://schemas.microsoft.com/office/drawing/2016/5/14/chartex" xmlns:mc="http://schemas.openxmlformats.org/markup-compatibility/2006" xmlns:aink="http://schemas.microsoft.com/office/drawing/2016/ink" xmlns:am3d="http://schemas.microsoft.com/office/drawing/2017/model3d" xmlns:o="urn:schemas-microsoft-com:office:office" xmlns:r="http://schemas.openxmlformats.org/officeDocument/2006/relationships" xmlns:m="http://schemas.openxmlformats.org/officeDocument/2006/math" xmlns:v="urn:schemas-microsoft-com:vml" xmlns:wp14="http://schemas.microsoft.com/office/word/2010/wordprocessingDrawing" xmlns:wp="http://schemas.openxmlformats.org/drawingml/2006/wordprocessingDrawing" xmlns:w10="urn:schemas-microsoft-com:office:word" xmlns:w="http://schemas.openxmlformats.org/wordprocessingml/2006/main" xmlns:w14="http://schemas.microsoft.com/office/word/2010/wordml" xmlns:w15="http://schemas.microsoft.com/office/word/2012/wordml" xmlns:w16cex="http://schemas.microsoft.com/office/word/2018/wordml/cex" xmlns:w16cid="http://schemas.microsoft.com/office/word/2016/wordml/cid" xmlns:w16="http://schemas.microsoft.com/office/word/2018/wordml" xmlns:w16sdtdh="http://schemas.microsoft.com/office/word/2020/wordml/sdtdatahash" xmlns:w16se="http://schemas.microsoft.com/office/word/2015/wordml/symex" xmlns:wpg="http://schemas.microsoft.com/office/word/2010/wordprocessingGroup" xmlns:wpi="http://schemas.microsoft.com/office/word/2010/wordprocessingInk" xmlns:wne="http://schemas.microsoft.com/office/word/2006/wordml" xmlns:wps="http://schemas.microsoft.com/office/word/2010/wordprocessingShape" mc:Ignorable="w14 w15 w16se w16cid w16 w16cex w16sdtdh wp14">
   <w16cex:commentExtensible w16cex:durableId="591B3B1E" w16cex:dateUtc="2023-12-28T07:00:00Z"/>
+  <w16cex:commentExtensible w16cex:durableId="2937FF87" w16cex:dateUtc="2023-12-28T07:07:00Z"/>
   <w16cex:commentExtensible w16cex:durableId="095FEEEB" w16cex:dateUtc="2023-12-28T07:01:00Z"/>
+  <w16cex:commentExtensible w16cex:durableId="2937FF9C" w16cex:dateUtc="2023-12-28T07:07:00Z"/>
   <w16cex:commentExtensible w16cex:durableId="24E3F9DE" w16cex:dateUtc="2023-12-28T07:05:00Z"/>
+  <w16cex:commentExtensible w16cex:durableId="29380008" w16cex:dateUtc="2023-12-28T07:09:00Z"/>
 </w16cex:commentsExtensible>
 </file>
 
 <file path=word/commentsIds.xml><?xml version="1.0" encoding="utf-8"?>
-<w16cid:commentsIds xmlns:wpc="http://schemas.microsoft.com/office/word/2010/wordprocessingCanvas" xmlns:cx="http://schemas.microsoft.com/office/drawing/2014/chartex" xmlns:cx1="http://schemas.microsoft.com/office/drawing/2015/9/8/chartex" xmlns:cx2="http://schemas.microsoft.com/office/drawing/2015/10/21/chartex" xmlns:cx3="http://schemas.microsoft.com/office/drawing/2016/5/9/chartex" xmlns:cx4="http://schemas.microsoft.com/office/drawing/2016/5/10/chartex" xmlns:cx5="http://schemas.microsoft.com/office/drawing/2016/5/11/chartex" xmlns:cx6="http://schemas.microsoft.com/office/drawing/2016/5/12/chartex" xmlns:cx7="http://schemas.microsoft.com/office/drawing/2016/5/13/chartex" xmlns:cx8="http://schemas.microsoft.com/office/drawing/2016/5/14/chartex" xmlns:mc="http://schemas.openxmlformats.org/markup-compatibility/2006" xmlns:aink="http://schemas.microsoft.com/office/drawing/2016/ink" xmlns:am3d="http://schemas.microsoft.com/office/drawing/2017/model3d" xmlns:o="urn:schemas-microsoft-com:office:office" xmlns:oel="http://schemas.microsoft.com/office/2019/extlst" xmlns:r="http://schemas.openxmlformats.org/officeDocument/2006/relationships" xmlns:m="http://schemas.openxmlformats.org/officeDocument/2006/math" xmlns:v="urn:schemas-microsoft-com:vml" xmlns:wp14="http://schemas.microsoft.com/office/word/2010/wordprocessingDrawing" xmlns:wp="http://schemas.openxmlformats.org/drawingml/2006/wordprocessingDrawing" xmlns:w10="urn:schemas-microsoft-com:office:word" xmlns:w="http://schemas.openxmlformats.org/wordprocessingml/2006/main" xmlns:w14="http://schemas.microsoft.com/office/word/2010/wordml" xmlns:w15="http://schemas.microsoft.com/office/word/2012/wordml" xmlns:w16cex="http://schemas.microsoft.com/office/word/2018/wordml/cex" xmlns:w16cid="http://schemas.microsoft.com/office/word/2016/wordml/cid" xmlns:w16="http://schemas.microsoft.com/office/word/2018/wordml" xmlns:w16sdtdh="http://schemas.microsoft.com/office/word/2020/wordml/sdtdatahash" xmlns:w16se="http://schemas.microsoft.com/office/word/2015/wordml/symex" xmlns:wpg="http://schemas.microsoft.com/office/word/2010/wordprocessingGroup" xmlns:wpi="http://schemas.microsoft.com/office/word/2010/wordprocessingInk" xmlns:wne="http://schemas.microsoft.com/office/word/2006/wordml" xmlns:wps="http://schemas.microsoft.com/office/word/2010/wordprocessingShape" mc:Ignorable="w14 w15 w16se w16cid w16 w16cex w16sdtdh wp14">
+<w16cid:commentsIds xmlns:wpc="http://schemas.microsoft.com/office/word/2010/wordprocessingCanvas" xmlns:cx="http://schemas.microsoft.com/office/drawing/2014/chartex" xmlns:cx1="http://schemas.microsoft.com/office/drawing/2015/9/8/chartex" xmlns:cx2="http://schemas.microsoft.com/office/drawing/2015/10/21/chartex" xmlns:cx3="http://schemas.microsoft.com/office/drawing/2016/5/9/chartex" xmlns:cx4="http://schemas.microsoft.com/office/drawing/2016/5/10/chartex" xmlns:cx5="http://schemas.microsoft.com/office/drawing/2016/5/11/chartex" xmlns:cx6="http://schemas.microsoft.com/office/drawing/2016/5/12/chartex" xmlns:cx7="http://schemas.microsoft.com/office/drawing/2016/5/13/chartex" xmlns:cx8="http://schemas.microsoft.com/office/drawing/2016/5/14/chartex" xmlns:mc="http://schemas.openxmlformats.org/markup-compatibility/2006" xmlns:aink="http://schemas.microsoft.com/office/drawing/2016/ink" xmlns:am3d="http://schemas.microsoft.com/office/drawing/2017/model3d" xmlns:o="urn:schemas-microsoft-com:office:office" xmlns:r="http://schemas.openxmlformats.org/officeDocument/2006/relationships" xmlns:m="http://schemas.openxmlformats.org/officeDocument/2006/math" xmlns:v="urn:schemas-microsoft-com:vml" xmlns:wp14="http://schemas.microsoft.com/office/word/2010/wordprocessingDrawing" xmlns:wp="http://schemas.openxmlformats.org/drawingml/2006/wordprocessingDrawing" xmlns:w10="urn:schemas-microsoft-com:office:word" xmlns:w="http://schemas.openxmlformats.org/wordprocessingml/2006/main" xmlns:w14="http://schemas.microsoft.com/office/word/2010/wordml" xmlns:w15="http://schemas.microsoft.com/office/word/2012/wordml" xmlns:w16cex="http://schemas.microsoft.com/office/word/2018/wordml/cex" xmlns:w16cid="http://schemas.microsoft.com/office/word/2016/wordml/cid" xmlns:w16="http://schemas.microsoft.com/office/word/2018/wordml" xmlns:w16sdtdh="http://schemas.microsoft.com/office/word/2020/wordml/sdtdatahash" xmlns:w16se="http://schemas.microsoft.com/office/word/2015/wordml/symex" xmlns:wpg="http://schemas.microsoft.com/office/word/2010/wordprocessingGroup" xmlns:wpi="http://schemas.microsoft.com/office/word/2010/wordprocessingInk" xmlns:wne="http://schemas.microsoft.com/office/word/2006/wordml" xmlns:wps="http://schemas.microsoft.com/office/word/2010/wordprocessingShape" mc:Ignorable="w14 w15 w16se w16cid w16 w16cex w16sdtdh wp14">
   <w16cid:commentId w16cid:paraId="092FC128" w16cid:durableId="591B3B1E"/>
+  <w16cid:commentId w16cid:paraId="36C4FB38" w16cid:durableId="2937FF87"/>
   <w16cid:commentId w16cid:paraId="2FE8BE42" w16cid:durableId="095FEEEB"/>
+  <w16cid:commentId w16cid:paraId="26259146" w16cid:durableId="2937FF9C"/>
   <w16cid:commentId w16cid:paraId="023ABC0A" w16cid:durableId="24E3F9DE"/>
+  <w16cid:commentId w16cid:paraId="766A139C" w16cid:durableId="29380008"/>
 </w16cid:commentsIds>
 </file>
 
 <file path=word/endnotes.xml><?xml version="1.0" encoding="utf-8"?>
-<w:endnotes xmlns:wpc="http://schemas.microsoft.com/office/word/2010/wordprocessingCanvas" xmlns:cx="http://schemas.microsoft.com/office/drawing/2014/chartex" xmlns:cx1="http://schemas.microsoft.com/office/drawing/2015/9/8/chartex" xmlns:cx2="http://schemas.microsoft.com/office/drawing/2015/10/21/chartex" xmlns:cx3="http://schemas.microsoft.com/office/drawing/2016/5/9/chartex" xmlns:cx4="http://schemas.microsoft.com/office/drawing/2016/5/10/chartex" xmlns:cx5="http://schemas.microsoft.com/office/drawing/2016/5/11/chartex" xmlns:cx6="http://schemas.microsoft.com/office/drawing/2016/5/12/chartex" xmlns:cx7="http://schemas.microsoft.com/office/drawing/2016/5/13/chartex" xmlns:cx8="http://schemas.microsoft.com/office/drawing/2016/5/14/chartex" xmlns:mc="http://schemas.openxmlformats.org/markup-compatibility/2006" xmlns:aink="http://schemas.microsoft.com/office/drawing/2016/ink" xmlns:am3d="http://schemas.microsoft.com/office/drawing/2017/model3d" xmlns:o="urn:schemas-microsoft-com:office:office" xmlns:oel="http://schemas.microsoft.com/office/2019/extlst" xmlns:r="http://schemas.openxmlformats.org/officeDocument/2006/relationships" xmlns:m="http://schemas.openxmlformats.org/officeDocument/2006/math" xmlns:v="urn:schemas-microsoft-com:vml" xmlns:wp14="http://schemas.microsoft.com/office/word/2010/wordprocessingDrawing" xmlns:wp="http://schemas.openxmlformats.org/drawingml/2006/wordprocessingDrawing" xmlns:w10="urn:schemas-microsoft-com:office:word" xmlns:w="http://schemas.openxmlformats.org/wordprocessingml/2006/main" xmlns:w14="http://schemas.microsoft.com/office/word/2010/wordml" xmlns:w15="http://schemas.microsoft.com/office/word/2012/wordml" xmlns:w16cex="http://schemas.microsoft.com/office/word/2018/wordml/cex" xmlns:w16cid="http://schemas.microsoft.com/office/word/2016/wordml/cid" xmlns:w16="http://schemas.microsoft.com/office/word/2018/wordml" xmlns:w16sdtdh="http://schemas.microsoft.com/office/word/2020/wordml/sdtdatahash" xmlns:w16se="http://schemas.microsoft.com/office/word/2015/wordml/symex" xmlns:wpg="http://schemas.microsoft.com/office/word/2010/wordprocessingGroup" xmlns:wpi="http://schemas.microsoft.com/office/word/2010/wordprocessingInk" xmlns:wne="http://schemas.microsoft.com/office/word/2006/wordml" xmlns:wps="http://schemas.microsoft.com/office/word/2010/wordprocessingShape" mc:Ignorable="w14 w15 w16se w16cid w16 w16cex w16sdtdh wp14">
+<w:endnotes xmlns:wpc="http://schemas.microsoft.com/office/word/2010/wordprocessingCanvas" xmlns:cx="http://schemas.microsoft.com/office/drawing/2014/chartex" xmlns:cx1="http://schemas.microsoft.com/office/drawing/2015/9/8/chartex" xmlns:cx2="http://schemas.microsoft.com/office/drawing/2015/10/21/chartex" xmlns:cx3="http://schemas.microsoft.com/office/drawing/2016/5/9/chartex" xmlns:cx4="http://schemas.microsoft.com/office/drawing/2016/5/10/chartex" xmlns:cx5="http://schemas.microsoft.com/office/drawing/2016/5/11/chartex" xmlns:cx6="http://schemas.microsoft.com/office/drawing/2016/5/12/chartex" xmlns:cx7="http://schemas.microsoft.com/office/drawing/2016/5/13/chartex" xmlns:cx8="http://schemas.microsoft.com/office/drawing/2016/5/14/chartex" xmlns:mc="http://schemas.openxmlformats.org/markup-compatibility/2006" xmlns:aink="http://schemas.microsoft.com/office/drawing/2016/ink" xmlns:am3d="http://schemas.microsoft.com/office/drawing/2017/model3d" xmlns:o="urn:schemas-microsoft-com:office:office" xmlns:r="http://schemas.openxmlformats.org/officeDocument/2006/relationships" xmlns:m="http://schemas.openxmlformats.org/officeDocument/2006/math" xmlns:v="urn:schemas-microsoft-com:vml" xmlns:wp14="http://schemas.microsoft.com/office/word/2010/wordprocessingDrawing" xmlns:wp="http://schemas.openxmlformats.org/drawingml/2006/wordprocessingDrawing" xmlns:w10="urn:schemas-microsoft-com:office:word" xmlns:w="http://schemas.openxmlformats.org/wordprocessingml/2006/main" xmlns:w14="http://schemas.microsoft.com/office/word/2010/wordml" xmlns:w15="http://schemas.microsoft.com/office/word/2012/wordml" xmlns:w16cex="http://schemas.microsoft.com/office/word/2018/wordml/cex" xmlns:w16cid="http://schemas.microsoft.com/office/word/2016/wordml/cid" xmlns:w16="http://schemas.microsoft.com/office/word/2018/wordml" xmlns:w16sdtdh="http://schemas.microsoft.com/office/word/2020/wordml/sdtdatahash" xmlns:w16se="http://schemas.microsoft.com/office/word/2015/wordml/symex" xmlns:wpg="http://schemas.microsoft.com/office/word/2010/wordprocessingGroup" xmlns:wpi="http://schemas.microsoft.com/office/word/2010/wordprocessingInk" xmlns:wne="http://schemas.microsoft.com/office/word/2006/wordml" xmlns:wps="http://schemas.microsoft.com/office/word/2010/wordprocessingShape" mc:Ignorable="w14 w15 w16se w16cid w16 w16cex w16sdtdh wp14">
   <w:endnote w:type="separator" w:id="-1">
     <w:p>
       <w:pPr>
@@ -13346,7 +14474,7 @@
 </file>
 
 <file path=word/footer1.xml><?xml version="1.0" encoding="utf-8"?>
-<w:ftr xmlns:wpc="http://schemas.microsoft.com/office/word/2010/wordprocessingCanvas" xmlns:cx="http://schemas.microsoft.com/office/drawing/2014/chartex" xmlns:cx1="http://schemas.microsoft.com/office/drawing/2015/9/8/chartex" xmlns:cx2="http://schemas.microsoft.com/office/drawing/2015/10/21/chartex" xmlns:cx3="http://schemas.microsoft.com/office/drawing/2016/5/9/chartex" xmlns:cx4="http://schemas.microsoft.com/office/drawing/2016/5/10/chartex" xmlns:cx5="http://schemas.microsoft.com/office/drawing/2016/5/11/chartex" xmlns:cx6="http://schemas.microsoft.com/office/drawing/2016/5/12/chartex" xmlns:cx7="http://schemas.microsoft.com/office/drawing/2016/5/13/chartex" xmlns:cx8="http://schemas.microsoft.com/office/drawing/2016/5/14/chartex" xmlns:mc="http://schemas.openxmlformats.org/markup-compatibility/2006" xmlns:aink="http://schemas.microsoft.com/office/drawing/2016/ink" xmlns:am3d="http://schemas.microsoft.com/office/drawing/2017/model3d" xmlns:o="urn:schemas-microsoft-com:office:office" xmlns:oel="http://schemas.microsoft.com/office/2019/extlst" xmlns:r="http://schemas.openxmlformats.org/officeDocument/2006/relationships" xmlns:m="http://schemas.openxmlformats.org/officeDocument/2006/math" xmlns:v="urn:schemas-microsoft-com:vml" xmlns:wp14="http://schemas.microsoft.com/office/word/2010/wordprocessingDrawing" xmlns:wp="http://schemas.openxmlformats.org/drawingml/2006/wordprocessingDrawing" xmlns:w10="urn:schemas-microsoft-com:office:word" xmlns:w="http://schemas.openxmlformats.org/wordprocessingml/2006/main" xmlns:w14="http://schemas.microsoft.com/office/word/2010/wordml" xmlns:w15="http://schemas.microsoft.com/office/word/2012/wordml" xmlns:w16cex="http://schemas.microsoft.com/office/word/2018/wordml/cex" xmlns:w16cid="http://schemas.microsoft.com/office/word/2016/wordml/cid" xmlns:w16="http://schemas.microsoft.com/office/word/2018/wordml" xmlns:w16sdtdh="http://schemas.microsoft.com/office/word/2020/wordml/sdtdatahash" xmlns:w16se="http://schemas.microsoft.com/office/word/2015/wordml/symex" xmlns:wpg="http://schemas.microsoft.com/office/word/2010/wordprocessingGroup" xmlns:wpi="http://schemas.microsoft.com/office/word/2010/wordprocessingInk" xmlns:wne="http://schemas.microsoft.com/office/word/2006/wordml" xmlns:wps="http://schemas.microsoft.com/office/word/2010/wordprocessingShape" mc:Ignorable="w14 w15 w16se w16cid w16 w16cex w16sdtdh wp14">
+<w:ftr xmlns:wpc="http://schemas.microsoft.com/office/word/2010/wordprocessingCanvas" xmlns:cx="http://schemas.microsoft.com/office/drawing/2014/chartex" xmlns:cx1="http://schemas.microsoft.com/office/drawing/2015/9/8/chartex" xmlns:cx2="http://schemas.microsoft.com/office/drawing/2015/10/21/chartex" xmlns:cx3="http://schemas.microsoft.com/office/drawing/2016/5/9/chartex" xmlns:cx4="http://schemas.microsoft.com/office/drawing/2016/5/10/chartex" xmlns:cx5="http://schemas.microsoft.com/office/drawing/2016/5/11/chartex" xmlns:cx6="http://schemas.microsoft.com/office/drawing/2016/5/12/chartex" xmlns:cx7="http://schemas.microsoft.com/office/drawing/2016/5/13/chartex" xmlns:cx8="http://schemas.microsoft.com/office/drawing/2016/5/14/chartex" xmlns:mc="http://schemas.openxmlformats.org/markup-compatibility/2006" xmlns:aink="http://schemas.microsoft.com/office/drawing/2016/ink" xmlns:am3d="http://schemas.microsoft.com/office/drawing/2017/model3d" xmlns:o="urn:schemas-microsoft-com:office:office" xmlns:r="http://schemas.openxmlformats.org/officeDocument/2006/relationships" xmlns:m="http://schemas.openxmlformats.org/officeDocument/2006/math" xmlns:v="urn:schemas-microsoft-com:vml" xmlns:wp14="http://schemas.microsoft.com/office/word/2010/wordprocessingDrawing" xmlns:wp="http://schemas.openxmlformats.org/drawingml/2006/wordprocessingDrawing" xmlns:w10="urn:schemas-microsoft-com:office:word" xmlns:w="http://schemas.openxmlformats.org/wordprocessingml/2006/main" xmlns:w14="http://schemas.microsoft.com/office/word/2010/wordml" xmlns:w15="http://schemas.microsoft.com/office/word/2012/wordml" xmlns:w16cex="http://schemas.microsoft.com/office/word/2018/wordml/cex" xmlns:w16cid="http://schemas.microsoft.com/office/word/2016/wordml/cid" xmlns:w16="http://schemas.microsoft.com/office/word/2018/wordml" xmlns:w16sdtdh="http://schemas.microsoft.com/office/word/2020/wordml/sdtdatahash" xmlns:w16se="http://schemas.microsoft.com/office/word/2015/wordml/symex" xmlns:wpg="http://schemas.microsoft.com/office/word/2010/wordprocessingGroup" xmlns:wpi="http://schemas.microsoft.com/office/word/2010/wordprocessingInk" xmlns:wne="http://schemas.microsoft.com/office/word/2006/wordml" xmlns:wps="http://schemas.microsoft.com/office/word/2010/wordprocessingShape" mc:Ignorable="w14 w15 w16se w16cid w16 w16cex w16sdtdh wp14">
   <w:sdt>
     <w:sdtPr>
       <w:id w:val="987210598"/>
@@ -13355,6 +14483,7 @@
         <w:docPartUnique/>
       </w:docPartObj>
     </w:sdtPr>
+    <w:sdtEndPr/>
     <w:sdtContent>
       <w:p>
         <w:pPr>
@@ -13383,7 +14512,7 @@
 </file>
 
 <file path=word/footnotes.xml><?xml version="1.0" encoding="utf-8"?>
-<w:footnotes xmlns:wpc="http://schemas.microsoft.com/office/word/2010/wordprocessingCanvas" xmlns:cx="http://schemas.microsoft.com/office/drawing/2014/chartex" xmlns:cx1="http://schemas.microsoft.com/office/drawing/2015/9/8/chartex" xmlns:cx2="http://schemas.microsoft.com/office/drawing/2015/10/21/chartex" xmlns:cx3="http://schemas.microsoft.com/office/drawing/2016/5/9/chartex" xmlns:cx4="http://schemas.microsoft.com/office/drawing/2016/5/10/chartex" xmlns:cx5="http://schemas.microsoft.com/office/drawing/2016/5/11/chartex" xmlns:cx6="http://schemas.microsoft.com/office/drawing/2016/5/12/chartex" xmlns:cx7="http://schemas.microsoft.com/office/drawing/2016/5/13/chartex" xmlns:cx8="http://schemas.microsoft.com/office/drawing/2016/5/14/chartex" xmlns:mc="http://schemas.openxmlformats.org/markup-compatibility/2006" xmlns:aink="http://schemas.microsoft.com/office/drawing/2016/ink" xmlns:am3d="http://schemas.microsoft.com/office/drawing/2017/model3d" xmlns:o="urn:schemas-microsoft-com:office:office" xmlns:oel="http://schemas.microsoft.com/office/2019/extlst" xmlns:r="http://schemas.openxmlformats.org/officeDocument/2006/relationships" xmlns:m="http://schemas.openxmlformats.org/officeDocument/2006/math" xmlns:v="urn:schemas-microsoft-com:vml" xmlns:wp14="http://schemas.microsoft.com/office/word/2010/wordprocessingDrawing" xmlns:wp="http://schemas.openxmlformats.org/drawingml/2006/wordprocessingDrawing" xmlns:w10="urn:schemas-microsoft-com:office:word" xmlns:w="http://schemas.openxmlformats.org/wordprocessingml/2006/main" xmlns:w14="http://schemas.microsoft.com/office/word/2010/wordml" xmlns:w15="http://schemas.microsoft.com/office/word/2012/wordml" xmlns:w16cex="http://schemas.microsoft.com/office/word/2018/wordml/cex" xmlns:w16cid="http://schemas.microsoft.com/office/word/2016/wordml/cid" xmlns:w16="http://schemas.microsoft.com/office/word/2018/wordml" xmlns:w16sdtdh="http://schemas.microsoft.com/office/word/2020/wordml/sdtdatahash" xmlns:w16se="http://schemas.microsoft.com/office/word/2015/wordml/symex" xmlns:wpg="http://schemas.microsoft.com/office/word/2010/wordprocessingGroup" xmlns:wpi="http://schemas.microsoft.com/office/word/2010/wordprocessingInk" xmlns:wne="http://schemas.microsoft.com/office/word/2006/wordml" xmlns:wps="http://schemas.microsoft.com/office/word/2010/wordprocessingShape" mc:Ignorable="w14 w15 w16se w16cid w16 w16cex w16sdtdh wp14">
+<w:footnotes xmlns:wpc="http://schemas.microsoft.com/office/word/2010/wordprocessingCanvas" xmlns:cx="http://schemas.microsoft.com/office/drawing/2014/chartex" xmlns:cx1="http://schemas.microsoft.com/office/drawing/2015/9/8/chartex" xmlns:cx2="http://schemas.microsoft.com/office/drawing/2015/10/21/chartex" xmlns:cx3="http://schemas.microsoft.com/office/drawing/2016/5/9/chartex" xmlns:cx4="http://schemas.microsoft.com/office/drawing/2016/5/10/chartex" xmlns:cx5="http://schemas.microsoft.com/office/drawing/2016/5/11/chartex" xmlns:cx6="http://schemas.microsoft.com/office/drawing/2016/5/12/chartex" xmlns:cx7="http://schemas.microsoft.com/office/drawing/2016/5/13/chartex" xmlns:cx8="http://schemas.microsoft.com/office/drawing/2016/5/14/chartex" xmlns:mc="http://schemas.openxmlformats.org/markup-compatibility/2006" xmlns:aink="http://schemas.microsoft.com/office/drawing/2016/ink" xmlns:am3d="http://schemas.microsoft.com/office/drawing/2017/model3d" xmlns:o="urn:schemas-microsoft-com:office:office" xmlns:r="http://schemas.openxmlformats.org/officeDocument/2006/relationships" xmlns:m="http://schemas.openxmlformats.org/officeDocument/2006/math" xmlns:v="urn:schemas-microsoft-com:vml" xmlns:wp14="http://schemas.microsoft.com/office/word/2010/wordprocessingDrawing" xmlns:wp="http://schemas.openxmlformats.org/drawingml/2006/wordprocessingDrawing" xmlns:w10="urn:schemas-microsoft-com:office:word" xmlns:w="http://schemas.openxmlformats.org/wordprocessingml/2006/main" xmlns:w14="http://schemas.microsoft.com/office/word/2010/wordml" xmlns:w15="http://schemas.microsoft.com/office/word/2012/wordml" xmlns:w16cex="http://schemas.microsoft.com/office/word/2018/wordml/cex" xmlns:w16cid="http://schemas.microsoft.com/office/word/2016/wordml/cid" xmlns:w16="http://schemas.microsoft.com/office/word/2018/wordml" xmlns:w16sdtdh="http://schemas.microsoft.com/office/word/2020/wordml/sdtdatahash" xmlns:w16se="http://schemas.microsoft.com/office/word/2015/wordml/symex" xmlns:wpg="http://schemas.microsoft.com/office/word/2010/wordprocessingGroup" xmlns:wpi="http://schemas.microsoft.com/office/word/2010/wordprocessingInk" xmlns:wne="http://schemas.microsoft.com/office/word/2006/wordml" xmlns:wps="http://schemas.microsoft.com/office/word/2010/wordprocessingShape" mc:Ignorable="w14 w15 w16se w16cid w16 w16cex w16sdtdh wp14">
   <w:footnote w:type="separator" w:id="-1">
     <w:p>
       <w:pPr>
@@ -13408,7 +14537,7 @@
 </file>
 
 <file path=word/numbering.xml><?xml version="1.0" encoding="utf-8"?>
-<w:numbering xmlns:wpc="http://schemas.microsoft.com/office/word/2010/wordprocessingCanvas" xmlns:cx="http://schemas.microsoft.com/office/drawing/2014/chartex" xmlns:cx1="http://schemas.microsoft.com/office/drawing/2015/9/8/chartex" xmlns:cx2="http://schemas.microsoft.com/office/drawing/2015/10/21/chartex" xmlns:cx3="http://schemas.microsoft.com/office/drawing/2016/5/9/chartex" xmlns:cx4="http://schemas.microsoft.com/office/drawing/2016/5/10/chartex" xmlns:cx5="http://schemas.microsoft.com/office/drawing/2016/5/11/chartex" xmlns:cx6="http://schemas.microsoft.com/office/drawing/2016/5/12/chartex" xmlns:cx7="http://schemas.microsoft.com/office/drawing/2016/5/13/chartex" xmlns:cx8="http://schemas.microsoft.com/office/drawing/2016/5/14/chartex" xmlns:mc="http://schemas.openxmlformats.org/markup-compatibility/2006" xmlns:aink="http://schemas.microsoft.com/office/drawing/2016/ink" xmlns:am3d="http://schemas.microsoft.com/office/drawing/2017/model3d" xmlns:o="urn:schemas-microsoft-com:office:office" xmlns:oel="http://schemas.microsoft.com/office/2019/extlst" xmlns:r="http://schemas.openxmlformats.org/officeDocument/2006/relationships" xmlns:m="http://schemas.openxmlformats.org/officeDocument/2006/math" xmlns:v="urn:schemas-microsoft-com:vml" xmlns:wp14="http://schemas.microsoft.com/office/word/2010/wordprocessingDrawing" xmlns:wp="http://schemas.openxmlformats.org/drawingml/2006/wordprocessingDrawing" xmlns:w10="urn:schemas-microsoft-com:office:word" xmlns:w="http://schemas.openxmlformats.org/wordprocessingml/2006/main" xmlns:w14="http://schemas.microsoft.com/office/word/2010/wordml" xmlns:w15="http://schemas.microsoft.com/office/word/2012/wordml" xmlns:w16cex="http://schemas.microsoft.com/office/word/2018/wordml/cex" xmlns:w16cid="http://schemas.microsoft.com/office/word/2016/wordml/cid" xmlns:w16="http://schemas.microsoft.com/office/word/2018/wordml" xmlns:w16sdtdh="http://schemas.microsoft.com/office/word/2020/wordml/sdtdatahash" xmlns:w16se="http://schemas.microsoft.com/office/word/2015/wordml/symex" xmlns:wpg="http://schemas.microsoft.com/office/word/2010/wordprocessingGroup" xmlns:wpi="http://schemas.microsoft.com/office/word/2010/wordprocessingInk" xmlns:wne="http://schemas.microsoft.com/office/word/2006/wordml" xmlns:wps="http://schemas.microsoft.com/office/word/2010/wordprocessingShape" mc:Ignorable="w14 w15 w16se w16cid w16 w16cex w16sdtdh wp14">
+<w:numbering xmlns:wpc="http://schemas.microsoft.com/office/word/2010/wordprocessingCanvas" xmlns:cx="http://schemas.microsoft.com/office/drawing/2014/chartex" xmlns:cx1="http://schemas.microsoft.com/office/drawing/2015/9/8/chartex" xmlns:cx2="http://schemas.microsoft.com/office/drawing/2015/10/21/chartex" xmlns:cx3="http://schemas.microsoft.com/office/drawing/2016/5/9/chartex" xmlns:cx4="http://schemas.microsoft.com/office/drawing/2016/5/10/chartex" xmlns:cx5="http://schemas.microsoft.com/office/drawing/2016/5/11/chartex" xmlns:cx6="http://schemas.microsoft.com/office/drawing/2016/5/12/chartex" xmlns:cx7="http://schemas.microsoft.com/office/drawing/2016/5/13/chartex" xmlns:cx8="http://schemas.microsoft.com/office/drawing/2016/5/14/chartex" xmlns:mc="http://schemas.openxmlformats.org/markup-compatibility/2006" xmlns:aink="http://schemas.microsoft.com/office/drawing/2016/ink" xmlns:am3d="http://schemas.microsoft.com/office/drawing/2017/model3d" xmlns:o="urn:schemas-microsoft-com:office:office" xmlns:r="http://schemas.openxmlformats.org/officeDocument/2006/relationships" xmlns:m="http://schemas.openxmlformats.org/officeDocument/2006/math" xmlns:v="urn:schemas-microsoft-com:vml" xmlns:wp14="http://schemas.microsoft.com/office/word/2010/wordprocessingDrawing" xmlns:wp="http://schemas.openxmlformats.org/drawingml/2006/wordprocessingDrawing" xmlns:w10="urn:schemas-microsoft-com:office:word" xmlns:w="http://schemas.openxmlformats.org/wordprocessingml/2006/main" xmlns:w14="http://schemas.microsoft.com/office/word/2010/wordml" xmlns:w15="http://schemas.microsoft.com/office/word/2012/wordml" xmlns:w16cex="http://schemas.microsoft.com/office/word/2018/wordml/cex" xmlns:w16cid="http://schemas.microsoft.com/office/word/2016/wordml/cid" xmlns:w16="http://schemas.microsoft.com/office/word/2018/wordml" xmlns:w16sdtdh="http://schemas.microsoft.com/office/word/2020/wordml/sdtdatahash" xmlns:w16se="http://schemas.microsoft.com/office/word/2015/wordml/symex" xmlns:wpg="http://schemas.microsoft.com/office/word/2010/wordprocessingGroup" xmlns:wpi="http://schemas.microsoft.com/office/word/2010/wordprocessingInk" xmlns:wne="http://schemas.microsoft.com/office/word/2006/wordml" xmlns:wps="http://schemas.microsoft.com/office/word/2010/wordprocessingShape" mc:Ignorable="w14 w15 w16se w16cid w16 w16cex w16sdtdh wp14">
   <w:abstractNum w:abstractNumId="0" w15:restartNumberingAfterBreak="0">
     <w:nsid w:val="04EF654B"/>
     <w:multiLevelType w:val="hybridMultilevel"/>
@@ -15363,67 +16492,70 @@
       </w:pPr>
     </w:lvl>
   </w:abstractNum>
-  <w:num w:numId="1" w16cid:durableId="291328156">
+  <w:num w:numId="1">
     <w:abstractNumId w:val="3"/>
   </w:num>
-  <w:num w:numId="2" w16cid:durableId="247276456">
+  <w:num w:numId="2">
     <w:abstractNumId w:val="2"/>
   </w:num>
-  <w:num w:numId="3" w16cid:durableId="95057235">
+  <w:num w:numId="3">
     <w:abstractNumId w:val="11"/>
   </w:num>
-  <w:num w:numId="4" w16cid:durableId="511721636">
+  <w:num w:numId="4">
     <w:abstractNumId w:val="6"/>
   </w:num>
-  <w:num w:numId="5" w16cid:durableId="1646616556">
+  <w:num w:numId="5">
     <w:abstractNumId w:val="7"/>
   </w:num>
-  <w:num w:numId="6" w16cid:durableId="2081708732">
+  <w:num w:numId="6">
     <w:abstractNumId w:val="15"/>
   </w:num>
-  <w:num w:numId="7" w16cid:durableId="1725988053">
+  <w:num w:numId="7">
     <w:abstractNumId w:val="10"/>
   </w:num>
-  <w:num w:numId="8" w16cid:durableId="1977564206">
+  <w:num w:numId="8">
     <w:abstractNumId w:val="17"/>
   </w:num>
-  <w:num w:numId="9" w16cid:durableId="189030432">
+  <w:num w:numId="9">
     <w:abstractNumId w:val="12"/>
   </w:num>
-  <w:num w:numId="10" w16cid:durableId="280959715">
+  <w:num w:numId="10">
     <w:abstractNumId w:val="14"/>
   </w:num>
-  <w:num w:numId="11" w16cid:durableId="611204316">
+  <w:num w:numId="11">
     <w:abstractNumId w:val="8"/>
   </w:num>
-  <w:num w:numId="12" w16cid:durableId="723723449">
+  <w:num w:numId="12">
     <w:abstractNumId w:val="16"/>
   </w:num>
-  <w:num w:numId="13" w16cid:durableId="852768728">
+  <w:num w:numId="13">
     <w:abstractNumId w:val="9"/>
   </w:num>
-  <w:num w:numId="14" w16cid:durableId="481896290">
+  <w:num w:numId="14">
     <w:abstractNumId w:val="5"/>
   </w:num>
-  <w:num w:numId="15" w16cid:durableId="1137336147">
+  <w:num w:numId="15">
     <w:abstractNumId w:val="0"/>
   </w:num>
-  <w:num w:numId="16" w16cid:durableId="1354503387">
+  <w:num w:numId="16">
     <w:abstractNumId w:val="4"/>
   </w:num>
-  <w:num w:numId="17" w16cid:durableId="737096650">
+  <w:num w:numId="17">
     <w:abstractNumId w:val="13"/>
   </w:num>
-  <w:num w:numId="18" w16cid:durableId="979529566">
+  <w:num w:numId="18">
     <w:abstractNumId w:val="1"/>
   </w:num>
 </w:numbering>
 </file>
 
 <file path=word/people.xml><?xml version="1.0" encoding="utf-8"?>
-<w15:people xmlns:wpc="http://schemas.microsoft.com/office/word/2010/wordprocessingCanvas" xmlns:cx="http://schemas.microsoft.com/office/drawing/2014/chartex" xmlns:cx1="http://schemas.microsoft.com/office/drawing/2015/9/8/chartex" xmlns:cx2="http://schemas.microsoft.com/office/drawing/2015/10/21/chartex" xmlns:cx3="http://schemas.microsoft.com/office/drawing/2016/5/9/chartex" xmlns:cx4="http://schemas.microsoft.com/office/drawing/2016/5/10/chartex" xmlns:cx5="http://schemas.microsoft.com/office/drawing/2016/5/11/chartex" xmlns:cx6="http://schemas.microsoft.com/office/drawing/2016/5/12/chartex" xmlns:cx7="http://schemas.microsoft.com/office/drawing/2016/5/13/chartex" xmlns:cx8="http://schemas.microsoft.com/office/drawing/2016/5/14/chartex" xmlns:mc="http://schemas.openxmlformats.org/markup-compatibility/2006" xmlns:aink="http://schemas.microsoft.com/office/drawing/2016/ink" xmlns:am3d="http://schemas.microsoft.com/office/drawing/2017/model3d" xmlns:o="urn:schemas-microsoft-com:office:office" xmlns:oel="http://schemas.microsoft.com/office/2019/extlst" xmlns:r="http://schemas.openxmlformats.org/officeDocument/2006/relationships" xmlns:m="http://schemas.openxmlformats.org/officeDocument/2006/math" xmlns:v="urn:schemas-microsoft-com:vml" xmlns:wp14="http://schemas.microsoft.com/office/word/2010/wordprocessingDrawing" xmlns:wp="http://schemas.openxmlformats.org/drawingml/2006/wordprocessingDrawing" xmlns:w10="urn:schemas-microsoft-com:office:word" xmlns:w="http://schemas.openxmlformats.org/wordprocessingml/2006/main" xmlns:w14="http://schemas.microsoft.com/office/word/2010/wordml" xmlns:w15="http://schemas.microsoft.com/office/word/2012/wordml" xmlns:w16cex="http://schemas.microsoft.com/office/word/2018/wordml/cex" xmlns:w16cid="http://schemas.microsoft.com/office/word/2016/wordml/cid" xmlns:w16="http://schemas.microsoft.com/office/word/2018/wordml" xmlns:w16sdtdh="http://schemas.microsoft.com/office/word/2020/wordml/sdtdatahash" xmlns:w16se="http://schemas.microsoft.com/office/word/2015/wordml/symex" xmlns:wpg="http://schemas.microsoft.com/office/word/2010/wordprocessingGroup" xmlns:wpi="http://schemas.microsoft.com/office/word/2010/wordprocessingInk" xmlns:wne="http://schemas.microsoft.com/office/word/2006/wordml" xmlns:wps="http://schemas.microsoft.com/office/word/2010/wordprocessingShape" mc:Ignorable="w14 w15 w16se w16cid w16 w16cex w16sdtdh wp14">
+<w15:people xmlns:wpc="http://schemas.microsoft.com/office/word/2010/wordprocessingCanvas" xmlns:cx="http://schemas.microsoft.com/office/drawing/2014/chartex" xmlns:cx1="http://schemas.microsoft.com/office/drawing/2015/9/8/chartex" xmlns:cx2="http://schemas.microsoft.com/office/drawing/2015/10/21/chartex" xmlns:cx3="http://schemas.microsoft.com/office/drawing/2016/5/9/chartex" xmlns:cx4="http://schemas.microsoft.com/office/drawing/2016/5/10/chartex" xmlns:cx5="http://schemas.microsoft.com/office/drawing/2016/5/11/chartex" xmlns:cx6="http://schemas.microsoft.com/office/drawing/2016/5/12/chartex" xmlns:cx7="http://schemas.microsoft.com/office/drawing/2016/5/13/chartex" xmlns:cx8="http://schemas.microsoft.com/office/drawing/2016/5/14/chartex" xmlns:mc="http://schemas.openxmlformats.org/markup-compatibility/2006" xmlns:aink="http://schemas.microsoft.com/office/drawing/2016/ink" xmlns:am3d="http://schemas.microsoft.com/office/drawing/2017/model3d" xmlns:o="urn:schemas-microsoft-com:office:office" xmlns:r="http://schemas.openxmlformats.org/officeDocument/2006/relationships" xmlns:m="http://schemas.openxmlformats.org/officeDocument/2006/math" xmlns:v="urn:schemas-microsoft-com:vml" xmlns:wp14="http://schemas.microsoft.com/office/word/2010/wordprocessingDrawing" xmlns:wp="http://schemas.openxmlformats.org/drawingml/2006/wordprocessingDrawing" xmlns:w10="urn:schemas-microsoft-com:office:word" xmlns:w="http://schemas.openxmlformats.org/wordprocessingml/2006/main" xmlns:w14="http://schemas.microsoft.com/office/word/2010/wordml" xmlns:w15="http://schemas.microsoft.com/office/word/2012/wordml" xmlns:w16cex="http://schemas.microsoft.com/office/word/2018/wordml/cex" xmlns:w16cid="http://schemas.microsoft.com/office/word/2016/wordml/cid" xmlns:w16="http://schemas.microsoft.com/office/word/2018/wordml" xmlns:w16sdtdh="http://schemas.microsoft.com/office/word/2020/wordml/sdtdatahash" xmlns:w16se="http://schemas.microsoft.com/office/word/2015/wordml/symex" xmlns:wpg="http://schemas.microsoft.com/office/word/2010/wordprocessingGroup" xmlns:wpi="http://schemas.microsoft.com/office/word/2010/wordprocessingInk" xmlns:wne="http://schemas.microsoft.com/office/word/2006/wordml" xmlns:wps="http://schemas.microsoft.com/office/word/2010/wordprocessingShape" mc:Ignorable="w14 w15 w16se w16cid w16 w16cex w16sdtdh wp14">
   <w15:person w15:author="Kalentyev Alexey">
     <w15:presenceInfo w15:providerId="Windows Live" w15:userId="da819b8650d7d997"/>
+  </w15:person>
+  <w15:person w15:author="Влад Сеченов">
+    <w15:presenceInfo w15:providerId="Windows Live" w15:userId="ff5cafdf11ed1f18"/>
   </w15:person>
 </w15:people>
 </file>

--- a/docs/Пояснительная записка.docx
+++ b/docs/Пояснительная записка.docx
@@ -13478,63 +13478,117 @@
         <w:spacing w:line="259" w:lineRule="auto"/>
         <w:jc w:val="left"/>
       </w:pPr>
-      <w:r>
-        <w:br w:type="page"/>
-      </w:r>
     </w:p>
     <w:p>
       <w:pPr>
         <w:spacing w:after="0"/>
         <w:ind w:firstLine="708"/>
-      </w:pPr>
-      <w:r>
-        <w:lastRenderedPageBreak/>
+        <w:rPr>
+          <w:sz w:val="27"/>
+          <w:szCs w:val="27"/>
+        </w:rPr>
+      </w:pPr>
+      <w:r>
+        <w:rPr>
+          <w:sz w:val="27"/>
+          <w:szCs w:val="27"/>
+        </w:rPr>
         <w:t>Проанализирова</w:t>
       </w:r>
       <w:r>
+        <w:rPr>
+          <w:sz w:val="27"/>
+          <w:szCs w:val="27"/>
+        </w:rPr>
         <w:t xml:space="preserve">в график </w:t>
       </w:r>
       <w:proofErr w:type="gramStart"/>
       <w:r>
+        <w:rPr>
+          <w:sz w:val="27"/>
+          <w:szCs w:val="27"/>
+        </w:rPr>
         <w:t>8.18</w:t>
       </w:r>
       <w:proofErr w:type="gramEnd"/>
       <w:r>
+        <w:rPr>
+          <w:sz w:val="27"/>
+          <w:szCs w:val="27"/>
+        </w:rPr>
         <w:t xml:space="preserve"> можем сделать вывод, </w:t>
       </w:r>
       <w:r>
+        <w:rPr>
+          <w:sz w:val="27"/>
+          <w:szCs w:val="27"/>
+        </w:rPr>
         <w:t xml:space="preserve">что </w:t>
       </w:r>
       <w:r>
+        <w:rPr>
+          <w:sz w:val="27"/>
+          <w:szCs w:val="27"/>
+        </w:rPr>
         <w:t>с увеличением количества построенных моделей</w:t>
       </w:r>
       <w:r>
+        <w:rPr>
+          <w:sz w:val="27"/>
+          <w:szCs w:val="27"/>
+        </w:rPr>
         <w:t xml:space="preserve"> время, затрачиваемое на построение моделей, не увеличивается.</w:t>
       </w:r>
       <w:r>
+        <w:rPr>
+          <w:sz w:val="27"/>
+          <w:szCs w:val="27"/>
+        </w:rPr>
         <w:t xml:space="preserve"> Это может быть связано с тем, что модель бутылки является достаточно простой</w:t>
       </w:r>
       <w:r>
+        <w:rPr>
+          <w:sz w:val="27"/>
+          <w:szCs w:val="27"/>
+        </w:rPr>
         <w:t>, из-за чего даже при значительных количествах</w:t>
       </w:r>
       <w:r>
+        <w:rPr>
+          <w:sz w:val="27"/>
+          <w:szCs w:val="27"/>
+        </w:rPr>
         <w:t xml:space="preserve"> </w:t>
       </w:r>
       <w:commentRangeStart w:id="17"/>
       <w:commentRangeStart w:id="18"/>
       <w:r>
+        <w:rPr>
+          <w:sz w:val="27"/>
+          <w:szCs w:val="27"/>
+        </w:rPr>
         <w:t>моделей</w:t>
       </w:r>
       <w:r>
+        <w:rPr>
+          <w:sz w:val="27"/>
+          <w:szCs w:val="27"/>
+        </w:rPr>
         <w:t xml:space="preserve"> их нагрузки на оперативную память и процессор не</w:t>
       </w:r>
       <w:r>
+        <w:rPr>
+          <w:sz w:val="27"/>
+          <w:szCs w:val="27"/>
+        </w:rPr>
         <w:t>достаточно для замедления построения моделей.</w:t>
       </w:r>
       <w:commentRangeEnd w:id="17"/>
       <w:r>
         <w:rPr>
           <w:rStyle w:val="ab"/>
+          <w:sz w:val="27"/>
+          <w:szCs w:val="27"/>
         </w:rPr>
         <w:commentReference w:id="17"/>
       </w:r>
@@ -13542,17 +13596,10 @@
       <w:r>
         <w:rPr>
           <w:rStyle w:val="ab"/>
+          <w:sz w:val="27"/>
+          <w:szCs w:val="27"/>
         </w:rPr>
         <w:commentReference w:id="18"/>
-      </w:r>
-    </w:p>
-    <w:p>
-      <w:pPr>
-        <w:spacing w:line="259" w:lineRule="auto"/>
-        <w:jc w:val="left"/>
-      </w:pPr>
-      <w:r>
-        <w:br w:type="page"/>
       </w:r>
     </w:p>
     <w:p>

--- a/docs/Пояснительная записка.docx
+++ b/docs/Пояснительная записка.docx
@@ -13475,7 +13475,7 @@
     </w:p>
     <w:p>
       <w:pPr>
-        <w:spacing w:line="259" w:lineRule="auto"/>
+        <w:spacing w:after="0" w:line="259" w:lineRule="auto"/>
         <w:jc w:val="left"/>
       </w:pPr>
     </w:p>
@@ -13818,15 +13818,32 @@
         </w:rPr>
         <w:t xml:space="preserve">URL: </w:t>
       </w:r>
-      <w:hyperlink r:id="rId38" w:tgtFrame="_blank" w:history="1">
-        <w:r>
-          <w:rPr>
-            <w:rStyle w:val="a9"/>
-            <w:lang w:val="en-US"/>
-          </w:rPr>
-          <w:t>https://dotnet.microsoft.com/en-us/learn/dotnet/what-is-dotnet</w:t>
-        </w:r>
-      </w:hyperlink>
+      <w:r>
+        <w:fldChar w:fldCharType="begin"/>
+      </w:r>
+      <w:r>
+        <w:rPr>
+          <w:lang w:val="en-US"/>
+        </w:rPr>
+        <w:instrText xml:space="preserve"> HYPERLINK "https://vk.com/away.php?to=https%3A%2F%2Fdotnet.microsoft.com%2Fen-us%2Flearn%2Fdotnet%2Fwhat-is-dotnet&amp;cc_key=" \t "_blank" </w:instrText>
+      </w:r>
+      <w:r>
+        <w:fldChar w:fldCharType="separate"/>
+      </w:r>
+      <w:r>
+        <w:rPr>
+          <w:rStyle w:val="a9"/>
+          <w:lang w:val="en-US"/>
+        </w:rPr>
+        <w:t>https://dotnet.microsoft.com/en-us/learn/dotnet/what-is-dotnet</w:t>
+      </w:r>
+      <w:r>
+        <w:rPr>
+          <w:rStyle w:val="a9"/>
+          <w:lang w:val="en-US"/>
+        </w:rPr>
+        <w:fldChar w:fldCharType="end"/>
+      </w:r>
       <w:r>
         <w:rPr>
           <w:lang w:val="en-US"/>
@@ -13972,15 +13989,32 @@
         </w:rPr>
         <w:t xml:space="preserve">. URL: </w:t>
       </w:r>
-      <w:hyperlink r:id="rId39" w:tgtFrame="_blank" w:history="1">
-        <w:r>
-          <w:rPr>
-            <w:rStyle w:val="a9"/>
-            <w:lang w:val="en-US"/>
-          </w:rPr>
-          <w:t>https://learn.microsoft.com/ru-ru/dotnet/desktop/winforms/overview/?view=netdesktop-8.0</w:t>
-        </w:r>
-      </w:hyperlink>
+      <w:r>
+        <w:fldChar w:fldCharType="begin"/>
+      </w:r>
+      <w:r>
+        <w:rPr>
+          <w:lang w:val="en-US"/>
+        </w:rPr>
+        <w:instrText xml:space="preserve"> HYPERLINK "https://vk.com/away.php?to=https%3A%2F%2Flearn.microsoft.com%2Fru-ru%2Fdotnet%2Fdesktop%2Fwinforms%2Foverview%2F%3Fview%3Dnetdesktop-8.0&amp;cc_key=" \t "_blank" </w:instrText>
+      </w:r>
+      <w:r>
+        <w:fldChar w:fldCharType="separate"/>
+      </w:r>
+      <w:r>
+        <w:rPr>
+          <w:rStyle w:val="a9"/>
+          <w:lang w:val="en-US"/>
+        </w:rPr>
+        <w:t>https://learn.microsoft.com/ru-ru/dotnet/desktop/winforms/overview/?view=netdesktop-8.0</w:t>
+      </w:r>
+      <w:r>
+        <w:rPr>
+          <w:rStyle w:val="a9"/>
+          <w:lang w:val="en-US"/>
+        </w:rPr>
+        <w:fldChar w:fldCharType="end"/>
+      </w:r>
       <w:r>
         <w:rPr>
           <w:lang w:val="en-US"/>
@@ -14053,15 +14087,32 @@
         </w:rPr>
         <w:t xml:space="preserve">URL: </w:t>
       </w:r>
-      <w:hyperlink r:id="rId40" w:history="1">
-        <w:r>
-          <w:rPr>
-            <w:rStyle w:val="a9"/>
-            <w:lang w:val="en-US"/>
-          </w:rPr>
-          <w:t>https://help.autodesk.com/view/OARX/2024/RUS/?guid=GUID-3FF72BD0-9863-4739-8A45-B14AF1B67B06</w:t>
-        </w:r>
-      </w:hyperlink>
+      <w:r>
+        <w:fldChar w:fldCharType="begin"/>
+      </w:r>
+      <w:r>
+        <w:rPr>
+          <w:lang w:val="en-US"/>
+        </w:rPr>
+        <w:instrText xml:space="preserve"> HYPERLINK "https://help.autodesk.com/view/OARX/2024/RUS/?guid=GUID-3FF72BD0-9863-4739-8A45-B14AF1B67B06" </w:instrText>
+      </w:r>
+      <w:r>
+        <w:fldChar w:fldCharType="separate"/>
+      </w:r>
+      <w:r>
+        <w:rPr>
+          <w:rStyle w:val="a9"/>
+          <w:lang w:val="en-US"/>
+        </w:rPr>
+        <w:t>https://help.autodesk.com/view/OARX/2024/RUS/?guid=GUID-3FF72BD0-9863-4739-8A45-B14AF1B67B06</w:t>
+      </w:r>
+      <w:r>
+        <w:rPr>
+          <w:rStyle w:val="a9"/>
+          <w:lang w:val="en-US"/>
+        </w:rPr>
+        <w:fldChar w:fldCharType="end"/>
+      </w:r>
       <w:r>
         <w:rPr>
           <w:lang w:val="en-US"/>
@@ -14198,7 +14249,7 @@
       <w:r>
         <w:t xml:space="preserve">: </w:t>
       </w:r>
-      <w:hyperlink r:id="rId41" w:tgtFrame="_blank" w:history="1">
+      <w:hyperlink r:id="rId38" w:tgtFrame="_blank" w:history="1">
         <w:r>
           <w:rPr>
             <w:rStyle w:val="a9"/>
@@ -14263,7 +14314,7 @@
         </w:rPr>
         <w:t xml:space="preserve">URL: </w:t>
       </w:r>
-      <w:hyperlink r:id="rId42" w:tgtFrame="_blank" w:history="1">
+      <w:hyperlink r:id="rId39" w:tgtFrame="_blank" w:history="1">
         <w:r>
           <w:rPr>
             <w:rStyle w:val="a9"/>
@@ -14341,7 +14392,7 @@
       <w:r>
         <w:t xml:space="preserve"> </w:t>
       </w:r>
-      <w:hyperlink r:id="rId43" w:tgtFrame="_blank" w:history="1">
+      <w:hyperlink r:id="rId40" w:tgtFrame="_blank" w:history="1">
         <w:r>
           <w:rPr>
             <w:rStyle w:val="a9"/>

--- a/docs/Пояснительная записка.docx
+++ b/docs/Пояснительная записка.docx
@@ -1,6 +1,6 @@
 
 <file path=word/document.xml><?xml version="1.0" encoding="utf-8"?>
-<w:document xmlns:wpc="http://schemas.microsoft.com/office/word/2010/wordprocessingCanvas" xmlns:cx="http://schemas.microsoft.com/office/drawing/2014/chartex" xmlns:cx1="http://schemas.microsoft.com/office/drawing/2015/9/8/chartex" xmlns:cx2="http://schemas.microsoft.com/office/drawing/2015/10/21/chartex" xmlns:cx3="http://schemas.microsoft.com/office/drawing/2016/5/9/chartex" xmlns:cx4="http://schemas.microsoft.com/office/drawing/2016/5/10/chartex" xmlns:cx5="http://schemas.microsoft.com/office/drawing/2016/5/11/chartex" xmlns:cx6="http://schemas.microsoft.com/office/drawing/2016/5/12/chartex" xmlns:cx7="http://schemas.microsoft.com/office/drawing/2016/5/13/chartex" xmlns:cx8="http://schemas.microsoft.com/office/drawing/2016/5/14/chartex" xmlns:mc="http://schemas.openxmlformats.org/markup-compatibility/2006" xmlns:aink="http://schemas.microsoft.com/office/drawing/2016/ink" xmlns:am3d="http://schemas.microsoft.com/office/drawing/2017/model3d" xmlns:o="urn:schemas-microsoft-com:office:office" xmlns:r="http://schemas.openxmlformats.org/officeDocument/2006/relationships" xmlns:m="http://schemas.openxmlformats.org/officeDocument/2006/math" xmlns:v="urn:schemas-microsoft-com:vml" xmlns:wp14="http://schemas.microsoft.com/office/word/2010/wordprocessingDrawing" xmlns:wp="http://schemas.openxmlformats.org/drawingml/2006/wordprocessingDrawing" xmlns:w10="urn:schemas-microsoft-com:office:word" xmlns:w="http://schemas.openxmlformats.org/wordprocessingml/2006/main" xmlns:w14="http://schemas.microsoft.com/office/word/2010/wordml" xmlns:w15="http://schemas.microsoft.com/office/word/2012/wordml" xmlns:w16cex="http://schemas.microsoft.com/office/word/2018/wordml/cex" xmlns:w16cid="http://schemas.microsoft.com/office/word/2016/wordml/cid" xmlns:w16="http://schemas.microsoft.com/office/word/2018/wordml" xmlns:w16sdtdh="http://schemas.microsoft.com/office/word/2020/wordml/sdtdatahash" xmlns:w16se="http://schemas.microsoft.com/office/word/2015/wordml/symex" xmlns:wpg="http://schemas.microsoft.com/office/word/2010/wordprocessingGroup" xmlns:wpi="http://schemas.microsoft.com/office/word/2010/wordprocessingInk" xmlns:wne="http://schemas.microsoft.com/office/word/2006/wordml" xmlns:wps="http://schemas.microsoft.com/office/word/2010/wordprocessingShape" mc:Ignorable="w14 w15 w16se w16cid w16 w16cex w16sdtdh wp14">
+<w:document xmlns:wpc="http://schemas.microsoft.com/office/word/2010/wordprocessingCanvas" xmlns:cx="http://schemas.microsoft.com/office/drawing/2014/chartex" xmlns:cx1="http://schemas.microsoft.com/office/drawing/2015/9/8/chartex" xmlns:cx2="http://schemas.microsoft.com/office/drawing/2015/10/21/chartex" xmlns:cx3="http://schemas.microsoft.com/office/drawing/2016/5/9/chartex" xmlns:cx4="http://schemas.microsoft.com/office/drawing/2016/5/10/chartex" xmlns:cx5="http://schemas.microsoft.com/office/drawing/2016/5/11/chartex" xmlns:cx6="http://schemas.microsoft.com/office/drawing/2016/5/12/chartex" xmlns:cx7="http://schemas.microsoft.com/office/drawing/2016/5/13/chartex" xmlns:cx8="http://schemas.microsoft.com/office/drawing/2016/5/14/chartex" xmlns:mc="http://schemas.openxmlformats.org/markup-compatibility/2006" xmlns:aink="http://schemas.microsoft.com/office/drawing/2016/ink" xmlns:am3d="http://schemas.microsoft.com/office/drawing/2017/model3d" xmlns:o="urn:schemas-microsoft-com:office:office" xmlns:oel="http://schemas.microsoft.com/office/2019/extlst" xmlns:r="http://schemas.openxmlformats.org/officeDocument/2006/relationships" xmlns:m="http://schemas.openxmlformats.org/officeDocument/2006/math" xmlns:v="urn:schemas-microsoft-com:vml" xmlns:wp14="http://schemas.microsoft.com/office/word/2010/wordprocessingDrawing" xmlns:wp="http://schemas.openxmlformats.org/drawingml/2006/wordprocessingDrawing" xmlns:w10="urn:schemas-microsoft-com:office:word" xmlns:w="http://schemas.openxmlformats.org/wordprocessingml/2006/main" xmlns:w14="http://schemas.microsoft.com/office/word/2010/wordml" xmlns:w15="http://schemas.microsoft.com/office/word/2012/wordml" xmlns:w16cex="http://schemas.microsoft.com/office/word/2018/wordml/cex" xmlns:w16cid="http://schemas.microsoft.com/office/word/2016/wordml/cid" xmlns:w16="http://schemas.microsoft.com/office/word/2018/wordml" xmlns:w16sdtdh="http://schemas.microsoft.com/office/word/2020/wordml/sdtdatahash" xmlns:w16se="http://schemas.microsoft.com/office/word/2015/wordml/symex" xmlns:wpg="http://schemas.microsoft.com/office/word/2010/wordprocessingGroup" xmlns:wpi="http://schemas.microsoft.com/office/word/2010/wordprocessingInk" xmlns:wne="http://schemas.microsoft.com/office/word/2006/wordml" xmlns:wps="http://schemas.microsoft.com/office/word/2010/wordprocessingShape" mc:Ignorable="w14 w15 w16se w16cid w16 w16cex w16sdtdh wp14">
   <w:body>
     <w:p>
       <w:pPr>
@@ -7045,8 +7045,6 @@
       <w:pPr>
         <w:spacing w:after="0"/>
       </w:pPr>
-      <w:commentRangeStart w:id="8"/>
-      <w:commentRangeStart w:id="9"/>
       <w:r>
         <w:lastRenderedPageBreak/>
         <w:t xml:space="preserve">Продолжение таблицы </w:t>
@@ -7056,20 +7054,6 @@
       </w:r>
       <w:r>
         <w:t>.6</w:t>
-      </w:r>
-      <w:commentRangeEnd w:id="8"/>
-      <w:r>
-        <w:rPr>
-          <w:rStyle w:val="ab"/>
-        </w:rPr>
-        <w:commentReference w:id="8"/>
-      </w:r>
-      <w:commentRangeEnd w:id="9"/>
-      <w:r>
-        <w:rPr>
-          <w:rStyle w:val="ab"/>
-        </w:rPr>
-        <w:commentReference w:id="9"/>
       </w:r>
     </w:p>
     <w:tbl>
@@ -7955,8 +7939,6 @@
           <w:lang w:val="en-US"/>
         </w:rPr>
       </w:pPr>
-      <w:commentRangeStart w:id="10"/>
-      <w:commentRangeStart w:id="11"/>
       <w:r>
         <w:lastRenderedPageBreak/>
         <w:t>Таблиц</w:t>
@@ -7987,20 +7969,6 @@
           <w:lang w:val="en-US"/>
         </w:rPr>
         <w:t>Connector</w:t>
-      </w:r>
-      <w:commentRangeEnd w:id="10"/>
-      <w:r>
-        <w:rPr>
-          <w:rStyle w:val="ab"/>
-        </w:rPr>
-        <w:commentReference w:id="10"/>
-      </w:r>
-      <w:commentRangeEnd w:id="11"/>
-      <w:r>
-        <w:rPr>
-          <w:rStyle w:val="ab"/>
-        </w:rPr>
-        <w:commentReference w:id="11"/>
       </w:r>
     </w:p>
     <w:tbl>
@@ -9605,7 +9573,7 @@
       <w:pPr>
         <w:pStyle w:val="1"/>
       </w:pPr>
-      <w:bookmarkStart w:id="12" w:name="_Toc153737318"/>
+      <w:bookmarkStart w:id="8" w:name="_Toc153737318"/>
       <w:r>
         <w:lastRenderedPageBreak/>
         <w:t xml:space="preserve">7 </w:t>
@@ -9613,7 +9581,7 @@
       <w:r>
         <w:t>ОПИСАНИЕ ПРОГРАММЫ ДЛЯ ПОЛЬЗОВАТЕЛЯ</w:t>
       </w:r>
-      <w:bookmarkEnd w:id="12"/>
+      <w:bookmarkEnd w:id="8"/>
     </w:p>
     <w:p>
       <w:pPr>
@@ -9702,7 +9670,7 @@
                     <pic:cNvPicPr/>
                   </pic:nvPicPr>
                   <pic:blipFill>
-                    <a:blip r:embed="rId18"/>
+                    <a:blip r:embed="rId14"/>
                     <a:stretch>
                       <a:fillRect/>
                     </a:stretch>
@@ -9870,7 +9838,7 @@
       <w:pPr>
         <w:pStyle w:val="1"/>
       </w:pPr>
-      <w:bookmarkStart w:id="13" w:name="_Toc153737319"/>
+      <w:bookmarkStart w:id="9" w:name="_Toc153737319"/>
       <w:r>
         <w:lastRenderedPageBreak/>
         <w:t>8 ТЕСТИРОВАНИ</w:t>
@@ -9881,7 +9849,7 @@
       <w:r>
         <w:t xml:space="preserve"> ПЛАГИНА</w:t>
       </w:r>
-      <w:bookmarkEnd w:id="13"/>
+      <w:bookmarkEnd w:id="9"/>
     </w:p>
     <w:p>
       <w:pPr>
@@ -9892,11 +9860,11 @@
       <w:pPr>
         <w:pStyle w:val="2"/>
       </w:pPr>
-      <w:bookmarkStart w:id="14" w:name="_Toc153737320"/>
+      <w:bookmarkStart w:id="10" w:name="_Toc153737320"/>
       <w:r>
         <w:t>8.1 Функциональное тестирование</w:t>
       </w:r>
-      <w:bookmarkEnd w:id="14"/>
+      <w:bookmarkEnd w:id="10"/>
     </w:p>
     <w:p>
       <w:pPr>
@@ -9966,7 +9934,7 @@
                     <pic:cNvPicPr/>
                   </pic:nvPicPr>
                   <pic:blipFill>
-                    <a:blip r:embed="rId19"/>
+                    <a:blip r:embed="rId15"/>
                     <a:stretch>
                       <a:fillRect/>
                     </a:stretch>
@@ -10035,7 +10003,7 @@
                     <pic:cNvPicPr/>
                   </pic:nvPicPr>
                   <pic:blipFill>
-                    <a:blip r:embed="rId20"/>
+                    <a:blip r:embed="rId16"/>
                     <a:stretch>
                       <a:fillRect/>
                     </a:stretch>
@@ -10100,7 +10068,7 @@
                     <pic:cNvPicPr/>
                   </pic:nvPicPr>
                   <pic:blipFill>
-                    <a:blip r:embed="rId21"/>
+                    <a:blip r:embed="rId17"/>
                     <a:stretch>
                       <a:fillRect/>
                     </a:stretch>
@@ -10196,7 +10164,7 @@
                     <pic:cNvPicPr/>
                   </pic:nvPicPr>
                   <pic:blipFill rotWithShape="1">
-                    <a:blip r:embed="rId22"/>
+                    <a:blip r:embed="rId18"/>
                     <a:srcRect l="2026"/>
                     <a:stretch/>
                   </pic:blipFill>
@@ -10259,7 +10227,7 @@
                     <pic:cNvPicPr/>
                   </pic:nvPicPr>
                   <pic:blipFill rotWithShape="1">
-                    <a:blip r:embed="rId23"/>
+                    <a:blip r:embed="rId19"/>
                     <a:srcRect l="2264"/>
                     <a:stretch/>
                   </pic:blipFill>
@@ -10332,7 +10300,7 @@
                     <pic:cNvPicPr/>
                   </pic:nvPicPr>
                   <pic:blipFill rotWithShape="1">
-                    <a:blip r:embed="rId24"/>
+                    <a:blip r:embed="rId20"/>
                     <a:srcRect l="6548"/>
                     <a:stretch/>
                   </pic:blipFill>
@@ -10395,7 +10363,7 @@
                     <pic:cNvPicPr/>
                   </pic:nvPicPr>
                   <pic:blipFill>
-                    <a:blip r:embed="rId25"/>
+                    <a:blip r:embed="rId21"/>
                     <a:stretch>
                       <a:fillRect/>
                     </a:stretch>
@@ -10490,7 +10458,7 @@
                     <pic:cNvPicPr/>
                   </pic:nvPicPr>
                   <pic:blipFill>
-                    <a:blip r:embed="rId26"/>
+                    <a:blip r:embed="rId22"/>
                     <a:stretch>
                       <a:fillRect/>
                     </a:stretch>
@@ -10558,7 +10526,7 @@
                     <pic:cNvPicPr/>
                   </pic:nvPicPr>
                   <pic:blipFill>
-                    <a:blip r:embed="rId27"/>
+                    <a:blip r:embed="rId23"/>
                     <a:stretch>
                       <a:fillRect/>
                     </a:stretch>
@@ -10619,7 +10587,7 @@
                     <pic:cNvPicPr/>
                   </pic:nvPicPr>
                   <pic:blipFill>
-                    <a:blip r:embed="rId28"/>
+                    <a:blip r:embed="rId24"/>
                     <a:stretch>
                       <a:fillRect/>
                     </a:stretch>
@@ -10684,7 +10652,7 @@
                     <pic:cNvPicPr/>
                   </pic:nvPicPr>
                   <pic:blipFill>
-                    <a:blip r:embed="rId29"/>
+                    <a:blip r:embed="rId25"/>
                     <a:stretch>
                       <a:fillRect/>
                     </a:stretch>
@@ -10760,7 +10728,7 @@
                     <pic:cNvPicPr/>
                   </pic:nvPicPr>
                   <pic:blipFill rotWithShape="1">
-                    <a:blip r:embed="rId30"/>
+                    <a:blip r:embed="rId26"/>
                     <a:srcRect l="4798" t="3464" r="4843"/>
                     <a:stretch/>
                   </pic:blipFill>
@@ -10827,7 +10795,7 @@
                     <pic:cNvPicPr/>
                   </pic:nvPicPr>
                   <pic:blipFill rotWithShape="1">
-                    <a:blip r:embed="rId31"/>
+                    <a:blip r:embed="rId27"/>
                     <a:srcRect l="2544" t="3801"/>
                     <a:stretch/>
                   </pic:blipFill>
@@ -10902,7 +10870,7 @@
                     <pic:cNvPicPr/>
                   </pic:nvPicPr>
                   <pic:blipFill rotWithShape="1">
-                    <a:blip r:embed="rId32"/>
+                    <a:blip r:embed="rId28"/>
                     <a:srcRect l="2397"/>
                     <a:stretch/>
                   </pic:blipFill>
@@ -10975,7 +10943,7 @@
                     <pic:cNvPicPr/>
                   </pic:nvPicPr>
                   <pic:blipFill rotWithShape="1">
-                    <a:blip r:embed="rId33"/>
+                    <a:blip r:embed="rId29"/>
                     <a:srcRect l="614"/>
                     <a:stretch/>
                   </pic:blipFill>
@@ -11016,12 +10984,12 @@
       <w:pPr>
         <w:pStyle w:val="2"/>
       </w:pPr>
-      <w:bookmarkStart w:id="15" w:name="_Toc153737321"/>
+      <w:bookmarkStart w:id="11" w:name="_Toc153737321"/>
       <w:r>
         <w:lastRenderedPageBreak/>
         <w:t>8.2 Модульное тестирование</w:t>
       </w:r>
-      <w:bookmarkEnd w:id="15"/>
+      <w:bookmarkEnd w:id="11"/>
     </w:p>
     <w:p>
       <w:pPr>
@@ -11074,7 +11042,7 @@
                     <pic:cNvPicPr/>
                   </pic:nvPicPr>
                   <pic:blipFill>
-                    <a:blip r:embed="rId34"/>
+                    <a:blip r:embed="rId30"/>
                     <a:stretch>
                       <a:fillRect/>
                     </a:stretch>
@@ -12776,7 +12744,7 @@
                     <pic:cNvPicPr/>
                   </pic:nvPicPr>
                   <pic:blipFill>
-                    <a:blip r:embed="rId35"/>
+                    <a:blip r:embed="rId31"/>
                     <a:stretch>
                       <a:fillRect/>
                     </a:stretch>
@@ -12818,7 +12786,7 @@
       <w:pPr>
         <w:pStyle w:val="2"/>
       </w:pPr>
-      <w:bookmarkStart w:id="16" w:name="_Toc153737322"/>
+      <w:bookmarkStart w:id="12" w:name="_Toc153737322"/>
       <w:r>
         <w:t xml:space="preserve">8.3 </w:t>
       </w:r>
@@ -12828,7 +12796,7 @@
       <w:r>
         <w:t>е</w:t>
       </w:r>
-      <w:bookmarkEnd w:id="16"/>
+      <w:bookmarkEnd w:id="12"/>
     </w:p>
     <w:p>
       <w:pPr>
@@ -13296,7 +13264,7 @@
                     <pic:cNvPicPr/>
                   </pic:nvPicPr>
                   <pic:blipFill>
-                    <a:blip r:embed="rId36"/>
+                    <a:blip r:embed="rId32"/>
                     <a:stretch>
                       <a:fillRect/>
                     </a:stretch>
@@ -13434,7 +13402,7 @@
                     <pic:cNvPicPr/>
                   </pic:nvPicPr>
                   <pic:blipFill>
-                    <a:blip r:embed="rId37"/>
+                    <a:blip r:embed="rId33"/>
                     <a:stretch>
                       <a:fillRect/>
                     </a:stretch>
@@ -13560,8 +13528,6 @@
         </w:rPr>
         <w:t xml:space="preserve"> </w:t>
       </w:r>
-      <w:commentRangeStart w:id="17"/>
-      <w:commentRangeStart w:id="18"/>
       <w:r>
         <w:rPr>
           <w:sz w:val="27"/>
@@ -13583,35 +13549,17 @@
         </w:rPr>
         <w:t>достаточно для замедления построения моделей.</w:t>
       </w:r>
-      <w:commentRangeEnd w:id="17"/>
-      <w:r>
-        <w:rPr>
-          <w:rStyle w:val="ab"/>
-          <w:sz w:val="27"/>
-          <w:szCs w:val="27"/>
-        </w:rPr>
-        <w:commentReference w:id="17"/>
-      </w:r>
-      <w:commentRangeEnd w:id="18"/>
-      <w:r>
-        <w:rPr>
-          <w:rStyle w:val="ab"/>
-          <w:sz w:val="27"/>
-          <w:szCs w:val="27"/>
-        </w:rPr>
-        <w:commentReference w:id="18"/>
-      </w:r>
     </w:p>
     <w:p>
       <w:pPr>
         <w:pStyle w:val="1"/>
       </w:pPr>
-      <w:bookmarkStart w:id="19" w:name="_Toc153737323"/>
+      <w:bookmarkStart w:id="13" w:name="_Toc153737323"/>
       <w:r>
         <w:lastRenderedPageBreak/>
         <w:t>Заключение</w:t>
       </w:r>
-      <w:bookmarkEnd w:id="19"/>
+      <w:bookmarkEnd w:id="13"/>
     </w:p>
     <w:p>
       <w:pPr>
@@ -13740,12 +13688,12 @@
       <w:pPr>
         <w:pStyle w:val="1"/>
       </w:pPr>
-      <w:bookmarkStart w:id="20" w:name="_Toc153737324"/>
+      <w:bookmarkStart w:id="14" w:name="_Toc153737324"/>
       <w:r>
         <w:lastRenderedPageBreak/>
         <w:t>Список использованных источников</w:t>
       </w:r>
-      <w:bookmarkEnd w:id="20"/>
+      <w:bookmarkEnd w:id="14"/>
     </w:p>
     <w:p>
       <w:pPr>
@@ -13818,32 +13766,15 @@
         </w:rPr>
         <w:t xml:space="preserve">URL: </w:t>
       </w:r>
-      <w:r>
-        <w:fldChar w:fldCharType="begin"/>
-      </w:r>
-      <w:r>
-        <w:rPr>
-          <w:lang w:val="en-US"/>
-        </w:rPr>
-        <w:instrText xml:space="preserve"> HYPERLINK "https://vk.com/away.php?to=https%3A%2F%2Fdotnet.microsoft.com%2Fen-us%2Flearn%2Fdotnet%2Fwhat-is-dotnet&amp;cc_key=" \t "_blank" </w:instrText>
-      </w:r>
-      <w:r>
-        <w:fldChar w:fldCharType="separate"/>
-      </w:r>
-      <w:r>
-        <w:rPr>
-          <w:rStyle w:val="a9"/>
-          <w:lang w:val="en-US"/>
-        </w:rPr>
-        <w:t>https://dotnet.microsoft.com/en-us/learn/dotnet/what-is-dotnet</w:t>
-      </w:r>
-      <w:r>
-        <w:rPr>
-          <w:rStyle w:val="a9"/>
-          <w:lang w:val="en-US"/>
-        </w:rPr>
-        <w:fldChar w:fldCharType="end"/>
-      </w:r>
+      <w:hyperlink r:id="rId34" w:tgtFrame="_blank" w:history="1">
+        <w:r>
+          <w:rPr>
+            <w:rStyle w:val="a9"/>
+            <w:lang w:val="en-US"/>
+          </w:rPr>
+          <w:t>https://dotnet.microsoft.com/en-us/learn/dotnet/what-is-dotnet</w:t>
+        </w:r>
+      </w:hyperlink>
       <w:r>
         <w:rPr>
           <w:lang w:val="en-US"/>
@@ -13989,32 +13920,15 @@
         </w:rPr>
         <w:t xml:space="preserve">. URL: </w:t>
       </w:r>
-      <w:r>
-        <w:fldChar w:fldCharType="begin"/>
-      </w:r>
-      <w:r>
-        <w:rPr>
-          <w:lang w:val="en-US"/>
-        </w:rPr>
-        <w:instrText xml:space="preserve"> HYPERLINK "https://vk.com/away.php?to=https%3A%2F%2Flearn.microsoft.com%2Fru-ru%2Fdotnet%2Fdesktop%2Fwinforms%2Foverview%2F%3Fview%3Dnetdesktop-8.0&amp;cc_key=" \t "_blank" </w:instrText>
-      </w:r>
-      <w:r>
-        <w:fldChar w:fldCharType="separate"/>
-      </w:r>
-      <w:r>
-        <w:rPr>
-          <w:rStyle w:val="a9"/>
-          <w:lang w:val="en-US"/>
-        </w:rPr>
-        <w:t>https://learn.microsoft.com/ru-ru/dotnet/desktop/winforms/overview/?view=netdesktop-8.0</w:t>
-      </w:r>
-      <w:r>
-        <w:rPr>
-          <w:rStyle w:val="a9"/>
-          <w:lang w:val="en-US"/>
-        </w:rPr>
-        <w:fldChar w:fldCharType="end"/>
-      </w:r>
+      <w:hyperlink r:id="rId35" w:tgtFrame="_blank" w:history="1">
+        <w:r>
+          <w:rPr>
+            <w:rStyle w:val="a9"/>
+            <w:lang w:val="en-US"/>
+          </w:rPr>
+          <w:t>https://learn.microsoft.com/ru-ru/dotnet/desktop/winforms/overview/?view=netdesktop-8.0</w:t>
+        </w:r>
+      </w:hyperlink>
       <w:r>
         <w:rPr>
           <w:lang w:val="en-US"/>
@@ -14087,32 +14001,15 @@
         </w:rPr>
         <w:t xml:space="preserve">URL: </w:t>
       </w:r>
-      <w:r>
-        <w:fldChar w:fldCharType="begin"/>
-      </w:r>
-      <w:r>
-        <w:rPr>
-          <w:lang w:val="en-US"/>
-        </w:rPr>
-        <w:instrText xml:space="preserve"> HYPERLINK "https://help.autodesk.com/view/OARX/2024/RUS/?guid=GUID-3FF72BD0-9863-4739-8A45-B14AF1B67B06" </w:instrText>
-      </w:r>
-      <w:r>
-        <w:fldChar w:fldCharType="separate"/>
-      </w:r>
-      <w:r>
-        <w:rPr>
-          <w:rStyle w:val="a9"/>
-          <w:lang w:val="en-US"/>
-        </w:rPr>
-        <w:t>https://help.autodesk.com/view/OARX/2024/RUS/?guid=GUID-3FF72BD0-9863-4739-8A45-B14AF1B67B06</w:t>
-      </w:r>
-      <w:r>
-        <w:rPr>
-          <w:rStyle w:val="a9"/>
-          <w:lang w:val="en-US"/>
-        </w:rPr>
-        <w:fldChar w:fldCharType="end"/>
-      </w:r>
+      <w:hyperlink r:id="rId36" w:history="1">
+        <w:r>
+          <w:rPr>
+            <w:rStyle w:val="a9"/>
+            <w:lang w:val="en-US"/>
+          </w:rPr>
+          <w:t>https://help.autodesk.com/view/OARX/2024/RUS/?guid=GUID-3FF72BD0-9863-4739-8A45-B14AF1B67B06</w:t>
+        </w:r>
+      </w:hyperlink>
       <w:r>
         <w:rPr>
           <w:lang w:val="en-US"/>
@@ -14249,7 +14146,7 @@
       <w:r>
         <w:t xml:space="preserve">: </w:t>
       </w:r>
-      <w:hyperlink r:id="rId38" w:tgtFrame="_blank" w:history="1">
+      <w:hyperlink r:id="rId37" w:tgtFrame="_blank" w:history="1">
         <w:r>
           <w:rPr>
             <w:rStyle w:val="a9"/>
@@ -14314,7 +14211,7 @@
         </w:rPr>
         <w:t xml:space="preserve">URL: </w:t>
       </w:r>
-      <w:hyperlink r:id="rId39" w:tgtFrame="_blank" w:history="1">
+      <w:hyperlink r:id="rId38" w:tgtFrame="_blank" w:history="1">
         <w:r>
           <w:rPr>
             <w:rStyle w:val="a9"/>
@@ -14392,7 +14289,7 @@
       <w:r>
         <w:t xml:space="preserve"> </w:t>
       </w:r>
-      <w:hyperlink r:id="rId40" w:tgtFrame="_blank" w:history="1">
+      <w:hyperlink r:id="rId39" w:tgtFrame="_blank" w:history="1">
         <w:r>
           <w:rPr>
             <w:rStyle w:val="a9"/>
@@ -14418,136 +14315,8 @@
 </w:document>
 </file>
 
-<file path=word/comments.xml><?xml version="1.0" encoding="utf-8"?>
-<w:comments xmlns:wpc="http://schemas.microsoft.com/office/word/2010/wordprocessingCanvas" xmlns:cx="http://schemas.microsoft.com/office/drawing/2014/chartex" xmlns:cx1="http://schemas.microsoft.com/office/drawing/2015/9/8/chartex" xmlns:cx2="http://schemas.microsoft.com/office/drawing/2015/10/21/chartex" xmlns:cx3="http://schemas.microsoft.com/office/drawing/2016/5/9/chartex" xmlns:cx4="http://schemas.microsoft.com/office/drawing/2016/5/10/chartex" xmlns:cx5="http://schemas.microsoft.com/office/drawing/2016/5/11/chartex" xmlns:cx6="http://schemas.microsoft.com/office/drawing/2016/5/12/chartex" xmlns:cx7="http://schemas.microsoft.com/office/drawing/2016/5/13/chartex" xmlns:cx8="http://schemas.microsoft.com/office/drawing/2016/5/14/chartex" xmlns:mc="http://schemas.openxmlformats.org/markup-compatibility/2006" xmlns:aink="http://schemas.microsoft.com/office/drawing/2016/ink" xmlns:am3d="http://schemas.microsoft.com/office/drawing/2017/model3d" xmlns:o="urn:schemas-microsoft-com:office:office" xmlns:r="http://schemas.openxmlformats.org/officeDocument/2006/relationships" xmlns:m="http://schemas.openxmlformats.org/officeDocument/2006/math" xmlns:v="urn:schemas-microsoft-com:vml" xmlns:wp14="http://schemas.microsoft.com/office/word/2010/wordprocessingDrawing" xmlns:wp="http://schemas.openxmlformats.org/drawingml/2006/wordprocessingDrawing" xmlns:w10="urn:schemas-microsoft-com:office:word" xmlns:w="http://schemas.openxmlformats.org/wordprocessingml/2006/main" xmlns:w14="http://schemas.microsoft.com/office/word/2010/wordml" xmlns:w15="http://schemas.microsoft.com/office/word/2012/wordml" xmlns:w16cex="http://schemas.microsoft.com/office/word/2018/wordml/cex" xmlns:w16cid="http://schemas.microsoft.com/office/word/2016/wordml/cid" xmlns:w16="http://schemas.microsoft.com/office/word/2018/wordml" xmlns:w16sdtdh="http://schemas.microsoft.com/office/word/2020/wordml/sdtdatahash" xmlns:w16se="http://schemas.microsoft.com/office/word/2015/wordml/symex" xmlns:wpg="http://schemas.microsoft.com/office/word/2010/wordprocessingGroup" xmlns:wpi="http://schemas.microsoft.com/office/word/2010/wordprocessingInk" xmlns:wne="http://schemas.microsoft.com/office/word/2006/wordml" xmlns:wps="http://schemas.microsoft.com/office/word/2010/wordprocessingShape" mc:Ignorable="w14 w15 w16se w16cid w16 w16cex w16sdtdh wp14">
-  <w:comment w:id="8" w:author="Kalentyev Alexey" w:date="2023-12-28T14:00:00Z" w:initials="KA">
-    <w:p>
-      <w:pPr>
-        <w:pStyle w:val="ac"/>
-      </w:pPr>
-      <w:r>
-        <w:rPr>
-          <w:rStyle w:val="ab"/>
-        </w:rPr>
-        <w:annotationRef/>
-      </w:r>
-    </w:p>
-  </w:comment>
-  <w:comment w:id="9" w:author="Влад Сеченов" w:date="2023-12-28T14:07:00Z" w:initials="ВС">
-    <w:p>
-      <w:pPr>
-        <w:pStyle w:val="ac"/>
-      </w:pPr>
-      <w:r>
-        <w:rPr>
-          <w:rStyle w:val="ab"/>
-        </w:rPr>
-        <w:annotationRef/>
-      </w:r>
-      <w:r>
-        <w:t>Исправлено</w:t>
-      </w:r>
-    </w:p>
-  </w:comment>
-  <w:comment w:id="10" w:author="Kalentyev Alexey" w:date="2023-12-28T14:01:00Z" w:initials="KA">
-    <w:p>
-      <w:pPr>
-        <w:pStyle w:val="ac"/>
-      </w:pPr>
-      <w:r>
-        <w:rPr>
-          <w:rStyle w:val="ab"/>
-        </w:rPr>
-        <w:annotationRef/>
-      </w:r>
-    </w:p>
-  </w:comment>
-  <w:comment w:id="11" w:author="Влад Сеченов" w:date="2023-12-28T14:07:00Z" w:initials="ВС">
-    <w:p>
-      <w:pPr>
-        <w:pStyle w:val="ac"/>
-      </w:pPr>
-      <w:r>
-        <w:rPr>
-          <w:rStyle w:val="ab"/>
-        </w:rPr>
-        <w:annotationRef/>
-      </w:r>
-      <w:r>
-        <w:t>Исправлено</w:t>
-      </w:r>
-    </w:p>
-  </w:comment>
-  <w:comment w:id="17" w:author="Kalentyev Alexey" w:date="2023-12-28T14:05:00Z" w:initials="KA">
-    <w:p>
-      <w:pPr>
-        <w:pStyle w:val="ac"/>
-      </w:pPr>
-      <w:r>
-        <w:rPr>
-          <w:rStyle w:val="ab"/>
-        </w:rPr>
-        <w:annotationRef/>
-      </w:r>
-      <w:r>
-        <w:t>Висячая строка</w:t>
-      </w:r>
-    </w:p>
-  </w:comment>
-  <w:comment w:id="18" w:author="Влад Сеченов" w:date="2023-12-28T14:09:00Z" w:initials="ВС">
-    <w:p>
-      <w:pPr>
-        <w:pStyle w:val="ac"/>
-      </w:pPr>
-      <w:r>
-        <w:rPr>
-          <w:rStyle w:val="ab"/>
-        </w:rPr>
-        <w:annotationRef/>
-      </w:r>
-      <w:r>
-        <w:t>Исправлено</w:t>
-      </w:r>
-    </w:p>
-  </w:comment>
-</w:comments>
-</file>
-
-<file path=word/commentsExtended.xml><?xml version="1.0" encoding="utf-8"?>
-<w15:commentsEx xmlns:wpc="http://schemas.microsoft.com/office/word/2010/wordprocessingCanvas" xmlns:cx="http://schemas.microsoft.com/office/drawing/2014/chartex" xmlns:cx1="http://schemas.microsoft.com/office/drawing/2015/9/8/chartex" xmlns:cx2="http://schemas.microsoft.com/office/drawing/2015/10/21/chartex" xmlns:cx3="http://schemas.microsoft.com/office/drawing/2016/5/9/chartex" xmlns:cx4="http://schemas.microsoft.com/office/drawing/2016/5/10/chartex" xmlns:cx5="http://schemas.microsoft.com/office/drawing/2016/5/11/chartex" xmlns:cx6="http://schemas.microsoft.com/office/drawing/2016/5/12/chartex" xmlns:cx7="http://schemas.microsoft.com/office/drawing/2016/5/13/chartex" xmlns:cx8="http://schemas.microsoft.com/office/drawing/2016/5/14/chartex" xmlns:mc="http://schemas.openxmlformats.org/markup-compatibility/2006" xmlns:aink="http://schemas.microsoft.com/office/drawing/2016/ink" xmlns:am3d="http://schemas.microsoft.com/office/drawing/2017/model3d" xmlns:o="urn:schemas-microsoft-com:office:office" xmlns:r="http://schemas.openxmlformats.org/officeDocument/2006/relationships" xmlns:m="http://schemas.openxmlformats.org/officeDocument/2006/math" xmlns:v="urn:schemas-microsoft-com:vml" xmlns:wp14="http://schemas.microsoft.com/office/word/2010/wordprocessingDrawing" xmlns:wp="http://schemas.openxmlformats.org/drawingml/2006/wordprocessingDrawing" xmlns:w10="urn:schemas-microsoft-com:office:word" xmlns:w="http://schemas.openxmlformats.org/wordprocessingml/2006/main" xmlns:w14="http://schemas.microsoft.com/office/word/2010/wordml" xmlns:w15="http://schemas.microsoft.com/office/word/2012/wordml" xmlns:w16cex="http://schemas.microsoft.com/office/word/2018/wordml/cex" xmlns:w16cid="http://schemas.microsoft.com/office/word/2016/wordml/cid" xmlns:w16="http://schemas.microsoft.com/office/word/2018/wordml" xmlns:w16sdtdh="http://schemas.microsoft.com/office/word/2020/wordml/sdtdatahash" xmlns:w16se="http://schemas.microsoft.com/office/word/2015/wordml/symex" xmlns:wpg="http://schemas.microsoft.com/office/word/2010/wordprocessingGroup" xmlns:wpi="http://schemas.microsoft.com/office/word/2010/wordprocessingInk" xmlns:wne="http://schemas.microsoft.com/office/word/2006/wordml" xmlns:wps="http://schemas.microsoft.com/office/word/2010/wordprocessingShape" mc:Ignorable="w14 w15 w16se w16cid w16 w16cex w16sdtdh wp14">
-  <w15:commentEx w15:paraId="092FC128" w15:done="0"/>
-  <w15:commentEx w15:paraId="36C4FB38" w15:paraIdParent="092FC128" w15:done="0"/>
-  <w15:commentEx w15:paraId="2FE8BE42" w15:done="0"/>
-  <w15:commentEx w15:paraId="26259146" w15:paraIdParent="2FE8BE42" w15:done="0"/>
-  <w15:commentEx w15:paraId="023ABC0A" w15:done="0"/>
-  <w15:commentEx w15:paraId="766A139C" w15:paraIdParent="023ABC0A" w15:done="0"/>
-</w15:commentsEx>
-</file>
-
-<file path=word/commentsExtensible.xml><?xml version="1.0" encoding="utf-8"?>
-<w16cex:commentsExtensible xmlns:wpc="http://schemas.microsoft.com/office/word/2010/wordprocessingCanvas" xmlns:cx="http://schemas.microsoft.com/office/drawing/2014/chartex" xmlns:cx1="http://schemas.microsoft.com/office/drawing/2015/9/8/chartex" xmlns:cx2="http://schemas.microsoft.com/office/drawing/2015/10/21/chartex" xmlns:cx3="http://schemas.microsoft.com/office/drawing/2016/5/9/chartex" xmlns:cx4="http://schemas.microsoft.com/office/drawing/2016/5/10/chartex" xmlns:cx5="http://schemas.microsoft.com/office/drawing/2016/5/11/chartex" xmlns:cx6="http://schemas.microsoft.com/office/drawing/2016/5/12/chartex" xmlns:cx7="http://schemas.microsoft.com/office/drawing/2016/5/13/chartex" xmlns:cx8="http://schemas.microsoft.com/office/drawing/2016/5/14/chartex" xmlns:mc="http://schemas.openxmlformats.org/markup-compatibility/2006" xmlns:aink="http://schemas.microsoft.com/office/drawing/2016/ink" xmlns:am3d="http://schemas.microsoft.com/office/drawing/2017/model3d" xmlns:o="urn:schemas-microsoft-com:office:office" xmlns:r="http://schemas.openxmlformats.org/officeDocument/2006/relationships" xmlns:m="http://schemas.openxmlformats.org/officeDocument/2006/math" xmlns:v="urn:schemas-microsoft-com:vml" xmlns:wp14="http://schemas.microsoft.com/office/word/2010/wordprocessingDrawing" xmlns:wp="http://schemas.openxmlformats.org/drawingml/2006/wordprocessingDrawing" xmlns:w10="urn:schemas-microsoft-com:office:word" xmlns:w="http://schemas.openxmlformats.org/wordprocessingml/2006/main" xmlns:w14="http://schemas.microsoft.com/office/word/2010/wordml" xmlns:w15="http://schemas.microsoft.com/office/word/2012/wordml" xmlns:w16cex="http://schemas.microsoft.com/office/word/2018/wordml/cex" xmlns:w16cid="http://schemas.microsoft.com/office/word/2016/wordml/cid" xmlns:w16="http://schemas.microsoft.com/office/word/2018/wordml" xmlns:w16sdtdh="http://schemas.microsoft.com/office/word/2020/wordml/sdtdatahash" xmlns:w16se="http://schemas.microsoft.com/office/word/2015/wordml/symex" xmlns:wpg="http://schemas.microsoft.com/office/word/2010/wordprocessingGroup" xmlns:wpi="http://schemas.microsoft.com/office/word/2010/wordprocessingInk" xmlns:wne="http://schemas.microsoft.com/office/word/2006/wordml" xmlns:wps="http://schemas.microsoft.com/office/word/2010/wordprocessingShape" mc:Ignorable="w14 w15 w16se w16cid w16 w16cex w16sdtdh wp14">
-  <w16cex:commentExtensible w16cex:durableId="591B3B1E" w16cex:dateUtc="2023-12-28T07:00:00Z"/>
-  <w16cex:commentExtensible w16cex:durableId="2937FF87" w16cex:dateUtc="2023-12-28T07:07:00Z"/>
-  <w16cex:commentExtensible w16cex:durableId="095FEEEB" w16cex:dateUtc="2023-12-28T07:01:00Z"/>
-  <w16cex:commentExtensible w16cex:durableId="2937FF9C" w16cex:dateUtc="2023-12-28T07:07:00Z"/>
-  <w16cex:commentExtensible w16cex:durableId="24E3F9DE" w16cex:dateUtc="2023-12-28T07:05:00Z"/>
-  <w16cex:commentExtensible w16cex:durableId="29380008" w16cex:dateUtc="2023-12-28T07:09:00Z"/>
-</w16cex:commentsExtensible>
-</file>
-
-<file path=word/commentsIds.xml><?xml version="1.0" encoding="utf-8"?>
-<w16cid:commentsIds xmlns:wpc="http://schemas.microsoft.com/office/word/2010/wordprocessingCanvas" xmlns:cx="http://schemas.microsoft.com/office/drawing/2014/chartex" xmlns:cx1="http://schemas.microsoft.com/office/drawing/2015/9/8/chartex" xmlns:cx2="http://schemas.microsoft.com/office/drawing/2015/10/21/chartex" xmlns:cx3="http://schemas.microsoft.com/office/drawing/2016/5/9/chartex" xmlns:cx4="http://schemas.microsoft.com/office/drawing/2016/5/10/chartex" xmlns:cx5="http://schemas.microsoft.com/office/drawing/2016/5/11/chartex" xmlns:cx6="http://schemas.microsoft.com/office/drawing/2016/5/12/chartex" xmlns:cx7="http://schemas.microsoft.com/office/drawing/2016/5/13/chartex" xmlns:cx8="http://schemas.microsoft.com/office/drawing/2016/5/14/chartex" xmlns:mc="http://schemas.openxmlformats.org/markup-compatibility/2006" xmlns:aink="http://schemas.microsoft.com/office/drawing/2016/ink" xmlns:am3d="http://schemas.microsoft.com/office/drawing/2017/model3d" xmlns:o="urn:schemas-microsoft-com:office:office" xmlns:r="http://schemas.openxmlformats.org/officeDocument/2006/relationships" xmlns:m="http://schemas.openxmlformats.org/officeDocument/2006/math" xmlns:v="urn:schemas-microsoft-com:vml" xmlns:wp14="http://schemas.microsoft.com/office/word/2010/wordprocessingDrawing" xmlns:wp="http://schemas.openxmlformats.org/drawingml/2006/wordprocessingDrawing" xmlns:w10="urn:schemas-microsoft-com:office:word" xmlns:w="http://schemas.openxmlformats.org/wordprocessingml/2006/main" xmlns:w14="http://schemas.microsoft.com/office/word/2010/wordml" xmlns:w15="http://schemas.microsoft.com/office/word/2012/wordml" xmlns:w16cex="http://schemas.microsoft.com/office/word/2018/wordml/cex" xmlns:w16cid="http://schemas.microsoft.com/office/word/2016/wordml/cid" xmlns:w16="http://schemas.microsoft.com/office/word/2018/wordml" xmlns:w16sdtdh="http://schemas.microsoft.com/office/word/2020/wordml/sdtdatahash" xmlns:w16se="http://schemas.microsoft.com/office/word/2015/wordml/symex" xmlns:wpg="http://schemas.microsoft.com/office/word/2010/wordprocessingGroup" xmlns:wpi="http://schemas.microsoft.com/office/word/2010/wordprocessingInk" xmlns:wne="http://schemas.microsoft.com/office/word/2006/wordml" xmlns:wps="http://schemas.microsoft.com/office/word/2010/wordprocessingShape" mc:Ignorable="w14 w15 w16se w16cid w16 w16cex w16sdtdh wp14">
-  <w16cid:commentId w16cid:paraId="092FC128" w16cid:durableId="591B3B1E"/>
-  <w16cid:commentId w16cid:paraId="36C4FB38" w16cid:durableId="2937FF87"/>
-  <w16cid:commentId w16cid:paraId="2FE8BE42" w16cid:durableId="095FEEEB"/>
-  <w16cid:commentId w16cid:paraId="26259146" w16cid:durableId="2937FF9C"/>
-  <w16cid:commentId w16cid:paraId="023ABC0A" w16cid:durableId="24E3F9DE"/>
-  <w16cid:commentId w16cid:paraId="766A139C" w16cid:durableId="29380008"/>
-</w16cid:commentsIds>
-</file>
-
 <file path=word/endnotes.xml><?xml version="1.0" encoding="utf-8"?>
-<w:endnotes xmlns:wpc="http://schemas.microsoft.com/office/word/2010/wordprocessingCanvas" xmlns:cx="http://schemas.microsoft.com/office/drawing/2014/chartex" xmlns:cx1="http://schemas.microsoft.com/office/drawing/2015/9/8/chartex" xmlns:cx2="http://schemas.microsoft.com/office/drawing/2015/10/21/chartex" xmlns:cx3="http://schemas.microsoft.com/office/drawing/2016/5/9/chartex" xmlns:cx4="http://schemas.microsoft.com/office/drawing/2016/5/10/chartex" xmlns:cx5="http://schemas.microsoft.com/office/drawing/2016/5/11/chartex" xmlns:cx6="http://schemas.microsoft.com/office/drawing/2016/5/12/chartex" xmlns:cx7="http://schemas.microsoft.com/office/drawing/2016/5/13/chartex" xmlns:cx8="http://schemas.microsoft.com/office/drawing/2016/5/14/chartex" xmlns:mc="http://schemas.openxmlformats.org/markup-compatibility/2006" xmlns:aink="http://schemas.microsoft.com/office/drawing/2016/ink" xmlns:am3d="http://schemas.microsoft.com/office/drawing/2017/model3d" xmlns:o="urn:schemas-microsoft-com:office:office" xmlns:r="http://schemas.openxmlformats.org/officeDocument/2006/relationships" xmlns:m="http://schemas.openxmlformats.org/officeDocument/2006/math" xmlns:v="urn:schemas-microsoft-com:vml" xmlns:wp14="http://schemas.microsoft.com/office/word/2010/wordprocessingDrawing" xmlns:wp="http://schemas.openxmlformats.org/drawingml/2006/wordprocessingDrawing" xmlns:w10="urn:schemas-microsoft-com:office:word" xmlns:w="http://schemas.openxmlformats.org/wordprocessingml/2006/main" xmlns:w14="http://schemas.microsoft.com/office/word/2010/wordml" xmlns:w15="http://schemas.microsoft.com/office/word/2012/wordml" xmlns:w16cex="http://schemas.microsoft.com/office/word/2018/wordml/cex" xmlns:w16cid="http://schemas.microsoft.com/office/word/2016/wordml/cid" xmlns:w16="http://schemas.microsoft.com/office/word/2018/wordml" xmlns:w16sdtdh="http://schemas.microsoft.com/office/word/2020/wordml/sdtdatahash" xmlns:w16se="http://schemas.microsoft.com/office/word/2015/wordml/symex" xmlns:wpg="http://schemas.microsoft.com/office/word/2010/wordprocessingGroup" xmlns:wpi="http://schemas.microsoft.com/office/word/2010/wordprocessingInk" xmlns:wne="http://schemas.microsoft.com/office/word/2006/wordml" xmlns:wps="http://schemas.microsoft.com/office/word/2010/wordprocessingShape" mc:Ignorable="w14 w15 w16se w16cid w16 w16cex w16sdtdh wp14">
+<w:endnotes xmlns:wpc="http://schemas.microsoft.com/office/word/2010/wordprocessingCanvas" xmlns:cx="http://schemas.microsoft.com/office/drawing/2014/chartex" xmlns:cx1="http://schemas.microsoft.com/office/drawing/2015/9/8/chartex" xmlns:cx2="http://schemas.microsoft.com/office/drawing/2015/10/21/chartex" xmlns:cx3="http://schemas.microsoft.com/office/drawing/2016/5/9/chartex" xmlns:cx4="http://schemas.microsoft.com/office/drawing/2016/5/10/chartex" xmlns:cx5="http://schemas.microsoft.com/office/drawing/2016/5/11/chartex" xmlns:cx6="http://schemas.microsoft.com/office/drawing/2016/5/12/chartex" xmlns:cx7="http://schemas.microsoft.com/office/drawing/2016/5/13/chartex" xmlns:cx8="http://schemas.microsoft.com/office/drawing/2016/5/14/chartex" xmlns:mc="http://schemas.openxmlformats.org/markup-compatibility/2006" xmlns:aink="http://schemas.microsoft.com/office/drawing/2016/ink" xmlns:am3d="http://schemas.microsoft.com/office/drawing/2017/model3d" xmlns:o="urn:schemas-microsoft-com:office:office" xmlns:oel="http://schemas.microsoft.com/office/2019/extlst" xmlns:r="http://schemas.openxmlformats.org/officeDocument/2006/relationships" xmlns:m="http://schemas.openxmlformats.org/officeDocument/2006/math" xmlns:v="urn:schemas-microsoft-com:vml" xmlns:wp14="http://schemas.microsoft.com/office/word/2010/wordprocessingDrawing" xmlns:wp="http://schemas.openxmlformats.org/drawingml/2006/wordprocessingDrawing" xmlns:w10="urn:schemas-microsoft-com:office:word" xmlns:w="http://schemas.openxmlformats.org/wordprocessingml/2006/main" xmlns:w14="http://schemas.microsoft.com/office/word/2010/wordml" xmlns:w15="http://schemas.microsoft.com/office/word/2012/wordml" xmlns:w16cex="http://schemas.microsoft.com/office/word/2018/wordml/cex" xmlns:w16cid="http://schemas.microsoft.com/office/word/2016/wordml/cid" xmlns:w16="http://schemas.microsoft.com/office/word/2018/wordml" xmlns:w16sdtdh="http://schemas.microsoft.com/office/word/2020/wordml/sdtdatahash" xmlns:w16se="http://schemas.microsoft.com/office/word/2015/wordml/symex" xmlns:wpg="http://schemas.microsoft.com/office/word/2010/wordprocessingGroup" xmlns:wpi="http://schemas.microsoft.com/office/word/2010/wordprocessingInk" xmlns:wne="http://schemas.microsoft.com/office/word/2006/wordml" xmlns:wps="http://schemas.microsoft.com/office/word/2010/wordprocessingShape" mc:Ignorable="w14 w15 w16se w16cid w16 w16cex w16sdtdh wp14">
   <w:endnote w:type="separator" w:id="-1">
     <w:p>
       <w:pPr>
@@ -14572,7 +14341,7 @@
 </file>
 
 <file path=word/footer1.xml><?xml version="1.0" encoding="utf-8"?>
-<w:ftr xmlns:wpc="http://schemas.microsoft.com/office/word/2010/wordprocessingCanvas" xmlns:cx="http://schemas.microsoft.com/office/drawing/2014/chartex" xmlns:cx1="http://schemas.microsoft.com/office/drawing/2015/9/8/chartex" xmlns:cx2="http://schemas.microsoft.com/office/drawing/2015/10/21/chartex" xmlns:cx3="http://schemas.microsoft.com/office/drawing/2016/5/9/chartex" xmlns:cx4="http://schemas.microsoft.com/office/drawing/2016/5/10/chartex" xmlns:cx5="http://schemas.microsoft.com/office/drawing/2016/5/11/chartex" xmlns:cx6="http://schemas.microsoft.com/office/drawing/2016/5/12/chartex" xmlns:cx7="http://schemas.microsoft.com/office/drawing/2016/5/13/chartex" xmlns:cx8="http://schemas.microsoft.com/office/drawing/2016/5/14/chartex" xmlns:mc="http://schemas.openxmlformats.org/markup-compatibility/2006" xmlns:aink="http://schemas.microsoft.com/office/drawing/2016/ink" xmlns:am3d="http://schemas.microsoft.com/office/drawing/2017/model3d" xmlns:o="urn:schemas-microsoft-com:office:office" xmlns:r="http://schemas.openxmlformats.org/officeDocument/2006/relationships" xmlns:m="http://schemas.openxmlformats.org/officeDocument/2006/math" xmlns:v="urn:schemas-microsoft-com:vml" xmlns:wp14="http://schemas.microsoft.com/office/word/2010/wordprocessingDrawing" xmlns:wp="http://schemas.openxmlformats.org/drawingml/2006/wordprocessingDrawing" xmlns:w10="urn:schemas-microsoft-com:office:word" xmlns:w="http://schemas.openxmlformats.org/wordprocessingml/2006/main" xmlns:w14="http://schemas.microsoft.com/office/word/2010/wordml" xmlns:w15="http://schemas.microsoft.com/office/word/2012/wordml" xmlns:w16cex="http://schemas.microsoft.com/office/word/2018/wordml/cex" xmlns:w16cid="http://schemas.microsoft.com/office/word/2016/wordml/cid" xmlns:w16="http://schemas.microsoft.com/office/word/2018/wordml" xmlns:w16sdtdh="http://schemas.microsoft.com/office/word/2020/wordml/sdtdatahash" xmlns:w16se="http://schemas.microsoft.com/office/word/2015/wordml/symex" xmlns:wpg="http://schemas.microsoft.com/office/word/2010/wordprocessingGroup" xmlns:wpi="http://schemas.microsoft.com/office/word/2010/wordprocessingInk" xmlns:wne="http://schemas.microsoft.com/office/word/2006/wordml" xmlns:wps="http://schemas.microsoft.com/office/word/2010/wordprocessingShape" mc:Ignorable="w14 w15 w16se w16cid w16 w16cex w16sdtdh wp14">
+<w:ftr xmlns:wpc="http://schemas.microsoft.com/office/word/2010/wordprocessingCanvas" xmlns:cx="http://schemas.microsoft.com/office/drawing/2014/chartex" xmlns:cx1="http://schemas.microsoft.com/office/drawing/2015/9/8/chartex" xmlns:cx2="http://schemas.microsoft.com/office/drawing/2015/10/21/chartex" xmlns:cx3="http://schemas.microsoft.com/office/drawing/2016/5/9/chartex" xmlns:cx4="http://schemas.microsoft.com/office/drawing/2016/5/10/chartex" xmlns:cx5="http://schemas.microsoft.com/office/drawing/2016/5/11/chartex" xmlns:cx6="http://schemas.microsoft.com/office/drawing/2016/5/12/chartex" xmlns:cx7="http://schemas.microsoft.com/office/drawing/2016/5/13/chartex" xmlns:cx8="http://schemas.microsoft.com/office/drawing/2016/5/14/chartex" xmlns:mc="http://schemas.openxmlformats.org/markup-compatibility/2006" xmlns:aink="http://schemas.microsoft.com/office/drawing/2016/ink" xmlns:am3d="http://schemas.microsoft.com/office/drawing/2017/model3d" xmlns:o="urn:schemas-microsoft-com:office:office" xmlns:oel="http://schemas.microsoft.com/office/2019/extlst" xmlns:r="http://schemas.openxmlformats.org/officeDocument/2006/relationships" xmlns:m="http://schemas.openxmlformats.org/officeDocument/2006/math" xmlns:v="urn:schemas-microsoft-com:vml" xmlns:wp14="http://schemas.microsoft.com/office/word/2010/wordprocessingDrawing" xmlns:wp="http://schemas.openxmlformats.org/drawingml/2006/wordprocessingDrawing" xmlns:w10="urn:schemas-microsoft-com:office:word" xmlns:w="http://schemas.openxmlformats.org/wordprocessingml/2006/main" xmlns:w14="http://schemas.microsoft.com/office/word/2010/wordml" xmlns:w15="http://schemas.microsoft.com/office/word/2012/wordml" xmlns:w16cex="http://schemas.microsoft.com/office/word/2018/wordml/cex" xmlns:w16cid="http://schemas.microsoft.com/office/word/2016/wordml/cid" xmlns:w16="http://schemas.microsoft.com/office/word/2018/wordml" xmlns:w16sdtdh="http://schemas.microsoft.com/office/word/2020/wordml/sdtdatahash" xmlns:w16se="http://schemas.microsoft.com/office/word/2015/wordml/symex" xmlns:wpg="http://schemas.microsoft.com/office/word/2010/wordprocessingGroup" xmlns:wpi="http://schemas.microsoft.com/office/word/2010/wordprocessingInk" xmlns:wne="http://schemas.microsoft.com/office/word/2006/wordml" xmlns:wps="http://schemas.microsoft.com/office/word/2010/wordprocessingShape" mc:Ignorable="w14 w15 w16se w16cid w16 w16cex w16sdtdh wp14">
   <w:sdt>
     <w:sdtPr>
       <w:id w:val="987210598"/>
@@ -14581,7 +14350,6 @@
         <w:docPartUnique/>
       </w:docPartObj>
     </w:sdtPr>
-    <w:sdtEndPr/>
     <w:sdtContent>
       <w:p>
         <w:pPr>
@@ -14610,7 +14378,7 @@
 </file>
 
 <file path=word/footnotes.xml><?xml version="1.0" encoding="utf-8"?>
-<w:footnotes xmlns:wpc="http://schemas.microsoft.com/office/word/2010/wordprocessingCanvas" xmlns:cx="http://schemas.microsoft.com/office/drawing/2014/chartex" xmlns:cx1="http://schemas.microsoft.com/office/drawing/2015/9/8/chartex" xmlns:cx2="http://schemas.microsoft.com/office/drawing/2015/10/21/chartex" xmlns:cx3="http://schemas.microsoft.com/office/drawing/2016/5/9/chartex" xmlns:cx4="http://schemas.microsoft.com/office/drawing/2016/5/10/chartex" xmlns:cx5="http://schemas.microsoft.com/office/drawing/2016/5/11/chartex" xmlns:cx6="http://schemas.microsoft.com/office/drawing/2016/5/12/chartex" xmlns:cx7="http://schemas.microsoft.com/office/drawing/2016/5/13/chartex" xmlns:cx8="http://schemas.microsoft.com/office/drawing/2016/5/14/chartex" xmlns:mc="http://schemas.openxmlformats.org/markup-compatibility/2006" xmlns:aink="http://schemas.microsoft.com/office/drawing/2016/ink" xmlns:am3d="http://schemas.microsoft.com/office/drawing/2017/model3d" xmlns:o="urn:schemas-microsoft-com:office:office" xmlns:r="http://schemas.openxmlformats.org/officeDocument/2006/relationships" xmlns:m="http://schemas.openxmlformats.org/officeDocument/2006/math" xmlns:v="urn:schemas-microsoft-com:vml" xmlns:wp14="http://schemas.microsoft.com/office/word/2010/wordprocessingDrawing" xmlns:wp="http://schemas.openxmlformats.org/drawingml/2006/wordprocessingDrawing" xmlns:w10="urn:schemas-microsoft-com:office:word" xmlns:w="http://schemas.openxmlformats.org/wordprocessingml/2006/main" xmlns:w14="http://schemas.microsoft.com/office/word/2010/wordml" xmlns:w15="http://schemas.microsoft.com/office/word/2012/wordml" xmlns:w16cex="http://schemas.microsoft.com/office/word/2018/wordml/cex" xmlns:w16cid="http://schemas.microsoft.com/office/word/2016/wordml/cid" xmlns:w16="http://schemas.microsoft.com/office/word/2018/wordml" xmlns:w16sdtdh="http://schemas.microsoft.com/office/word/2020/wordml/sdtdatahash" xmlns:w16se="http://schemas.microsoft.com/office/word/2015/wordml/symex" xmlns:wpg="http://schemas.microsoft.com/office/word/2010/wordprocessingGroup" xmlns:wpi="http://schemas.microsoft.com/office/word/2010/wordprocessingInk" xmlns:wne="http://schemas.microsoft.com/office/word/2006/wordml" xmlns:wps="http://schemas.microsoft.com/office/word/2010/wordprocessingShape" mc:Ignorable="w14 w15 w16se w16cid w16 w16cex w16sdtdh wp14">
+<w:footnotes xmlns:wpc="http://schemas.microsoft.com/office/word/2010/wordprocessingCanvas" xmlns:cx="http://schemas.microsoft.com/office/drawing/2014/chartex" xmlns:cx1="http://schemas.microsoft.com/office/drawing/2015/9/8/chartex" xmlns:cx2="http://schemas.microsoft.com/office/drawing/2015/10/21/chartex" xmlns:cx3="http://schemas.microsoft.com/office/drawing/2016/5/9/chartex" xmlns:cx4="http://schemas.microsoft.com/office/drawing/2016/5/10/chartex" xmlns:cx5="http://schemas.microsoft.com/office/drawing/2016/5/11/chartex" xmlns:cx6="http://schemas.microsoft.com/office/drawing/2016/5/12/chartex" xmlns:cx7="http://schemas.microsoft.com/office/drawing/2016/5/13/chartex" xmlns:cx8="http://schemas.microsoft.com/office/drawing/2016/5/14/chartex" xmlns:mc="http://schemas.openxmlformats.org/markup-compatibility/2006" xmlns:aink="http://schemas.microsoft.com/office/drawing/2016/ink" xmlns:am3d="http://schemas.microsoft.com/office/drawing/2017/model3d" xmlns:o="urn:schemas-microsoft-com:office:office" xmlns:oel="http://schemas.microsoft.com/office/2019/extlst" xmlns:r="http://schemas.openxmlformats.org/officeDocument/2006/relationships" xmlns:m="http://schemas.openxmlformats.org/officeDocument/2006/math" xmlns:v="urn:schemas-microsoft-com:vml" xmlns:wp14="http://schemas.microsoft.com/office/word/2010/wordprocessingDrawing" xmlns:wp="http://schemas.openxmlformats.org/drawingml/2006/wordprocessingDrawing" xmlns:w10="urn:schemas-microsoft-com:office:word" xmlns:w="http://schemas.openxmlformats.org/wordprocessingml/2006/main" xmlns:w14="http://schemas.microsoft.com/office/word/2010/wordml" xmlns:w15="http://schemas.microsoft.com/office/word/2012/wordml" xmlns:w16cex="http://schemas.microsoft.com/office/word/2018/wordml/cex" xmlns:w16cid="http://schemas.microsoft.com/office/word/2016/wordml/cid" xmlns:w16="http://schemas.microsoft.com/office/word/2018/wordml" xmlns:w16sdtdh="http://schemas.microsoft.com/office/word/2020/wordml/sdtdatahash" xmlns:w16se="http://schemas.microsoft.com/office/word/2015/wordml/symex" xmlns:wpg="http://schemas.microsoft.com/office/word/2010/wordprocessingGroup" xmlns:wpi="http://schemas.microsoft.com/office/word/2010/wordprocessingInk" xmlns:wne="http://schemas.microsoft.com/office/word/2006/wordml" xmlns:wps="http://schemas.microsoft.com/office/word/2010/wordprocessingShape" mc:Ignorable="w14 w15 w16se w16cid w16 w16cex w16sdtdh wp14">
   <w:footnote w:type="separator" w:id="-1">
     <w:p>
       <w:pPr>
@@ -14635,7 +14403,7 @@
 </file>
 
 <file path=word/numbering.xml><?xml version="1.0" encoding="utf-8"?>
-<w:numbering xmlns:wpc="http://schemas.microsoft.com/office/word/2010/wordprocessingCanvas" xmlns:cx="http://schemas.microsoft.com/office/drawing/2014/chartex" xmlns:cx1="http://schemas.microsoft.com/office/drawing/2015/9/8/chartex" xmlns:cx2="http://schemas.microsoft.com/office/drawing/2015/10/21/chartex" xmlns:cx3="http://schemas.microsoft.com/office/drawing/2016/5/9/chartex" xmlns:cx4="http://schemas.microsoft.com/office/drawing/2016/5/10/chartex" xmlns:cx5="http://schemas.microsoft.com/office/drawing/2016/5/11/chartex" xmlns:cx6="http://schemas.microsoft.com/office/drawing/2016/5/12/chartex" xmlns:cx7="http://schemas.microsoft.com/office/drawing/2016/5/13/chartex" xmlns:cx8="http://schemas.microsoft.com/office/drawing/2016/5/14/chartex" xmlns:mc="http://schemas.openxmlformats.org/markup-compatibility/2006" xmlns:aink="http://schemas.microsoft.com/office/drawing/2016/ink" xmlns:am3d="http://schemas.microsoft.com/office/drawing/2017/model3d" xmlns:o="urn:schemas-microsoft-com:office:office" xmlns:r="http://schemas.openxmlformats.org/officeDocument/2006/relationships" xmlns:m="http://schemas.openxmlformats.org/officeDocument/2006/math" xmlns:v="urn:schemas-microsoft-com:vml" xmlns:wp14="http://schemas.microsoft.com/office/word/2010/wordprocessingDrawing" xmlns:wp="http://schemas.openxmlformats.org/drawingml/2006/wordprocessingDrawing" xmlns:w10="urn:schemas-microsoft-com:office:word" xmlns:w="http://schemas.openxmlformats.org/wordprocessingml/2006/main" xmlns:w14="http://schemas.microsoft.com/office/word/2010/wordml" xmlns:w15="http://schemas.microsoft.com/office/word/2012/wordml" xmlns:w16cex="http://schemas.microsoft.com/office/word/2018/wordml/cex" xmlns:w16cid="http://schemas.microsoft.com/office/word/2016/wordml/cid" xmlns:w16="http://schemas.microsoft.com/office/word/2018/wordml" xmlns:w16sdtdh="http://schemas.microsoft.com/office/word/2020/wordml/sdtdatahash" xmlns:w16se="http://schemas.microsoft.com/office/word/2015/wordml/symex" xmlns:wpg="http://schemas.microsoft.com/office/word/2010/wordprocessingGroup" xmlns:wpi="http://schemas.microsoft.com/office/word/2010/wordprocessingInk" xmlns:wne="http://schemas.microsoft.com/office/word/2006/wordml" xmlns:wps="http://schemas.microsoft.com/office/word/2010/wordprocessingShape" mc:Ignorable="w14 w15 w16se w16cid w16 w16cex w16sdtdh wp14">
+<w:numbering xmlns:wpc="http://schemas.microsoft.com/office/word/2010/wordprocessingCanvas" xmlns:cx="http://schemas.microsoft.com/office/drawing/2014/chartex" xmlns:cx1="http://schemas.microsoft.com/office/drawing/2015/9/8/chartex" xmlns:cx2="http://schemas.microsoft.com/office/drawing/2015/10/21/chartex" xmlns:cx3="http://schemas.microsoft.com/office/drawing/2016/5/9/chartex" xmlns:cx4="http://schemas.microsoft.com/office/drawing/2016/5/10/chartex" xmlns:cx5="http://schemas.microsoft.com/office/drawing/2016/5/11/chartex" xmlns:cx6="http://schemas.microsoft.com/office/drawing/2016/5/12/chartex" xmlns:cx7="http://schemas.microsoft.com/office/drawing/2016/5/13/chartex" xmlns:cx8="http://schemas.microsoft.com/office/drawing/2016/5/14/chartex" xmlns:mc="http://schemas.openxmlformats.org/markup-compatibility/2006" xmlns:aink="http://schemas.microsoft.com/office/drawing/2016/ink" xmlns:am3d="http://schemas.microsoft.com/office/drawing/2017/model3d" xmlns:o="urn:schemas-microsoft-com:office:office" xmlns:oel="http://schemas.microsoft.com/office/2019/extlst" xmlns:r="http://schemas.openxmlformats.org/officeDocument/2006/relationships" xmlns:m="http://schemas.openxmlformats.org/officeDocument/2006/math" xmlns:v="urn:schemas-microsoft-com:vml" xmlns:wp14="http://schemas.microsoft.com/office/word/2010/wordprocessingDrawing" xmlns:wp="http://schemas.openxmlformats.org/drawingml/2006/wordprocessingDrawing" xmlns:w10="urn:schemas-microsoft-com:office:word" xmlns:w="http://schemas.openxmlformats.org/wordprocessingml/2006/main" xmlns:w14="http://schemas.microsoft.com/office/word/2010/wordml" xmlns:w15="http://schemas.microsoft.com/office/word/2012/wordml" xmlns:w16cex="http://schemas.microsoft.com/office/word/2018/wordml/cex" xmlns:w16cid="http://schemas.microsoft.com/office/word/2016/wordml/cid" xmlns:w16="http://schemas.microsoft.com/office/word/2018/wordml" xmlns:w16sdtdh="http://schemas.microsoft.com/office/word/2020/wordml/sdtdatahash" xmlns:w16se="http://schemas.microsoft.com/office/word/2015/wordml/symex" xmlns:wpg="http://schemas.microsoft.com/office/word/2010/wordprocessingGroup" xmlns:wpi="http://schemas.microsoft.com/office/word/2010/wordprocessingInk" xmlns:wne="http://schemas.microsoft.com/office/word/2006/wordml" xmlns:wps="http://schemas.microsoft.com/office/word/2010/wordprocessingShape" mc:Ignorable="w14 w15 w16se w16cid w16 w16cex w16sdtdh wp14">
   <w:abstractNum w:abstractNumId="0" w15:restartNumberingAfterBreak="0">
     <w:nsid w:val="04EF654B"/>
     <w:multiLevelType w:val="hybridMultilevel"/>
@@ -16590,72 +16358,61 @@
       </w:pPr>
     </w:lvl>
   </w:abstractNum>
-  <w:num w:numId="1">
+  <w:num w:numId="1" w16cid:durableId="645742870">
     <w:abstractNumId w:val="3"/>
   </w:num>
-  <w:num w:numId="2">
+  <w:num w:numId="2" w16cid:durableId="1361591743">
     <w:abstractNumId w:val="2"/>
   </w:num>
-  <w:num w:numId="3">
+  <w:num w:numId="3" w16cid:durableId="844902171">
     <w:abstractNumId w:val="11"/>
   </w:num>
-  <w:num w:numId="4">
+  <w:num w:numId="4" w16cid:durableId="1264531118">
     <w:abstractNumId w:val="6"/>
   </w:num>
-  <w:num w:numId="5">
+  <w:num w:numId="5" w16cid:durableId="915359448">
     <w:abstractNumId w:val="7"/>
   </w:num>
-  <w:num w:numId="6">
+  <w:num w:numId="6" w16cid:durableId="377510395">
     <w:abstractNumId w:val="15"/>
   </w:num>
-  <w:num w:numId="7">
+  <w:num w:numId="7" w16cid:durableId="1571426879">
     <w:abstractNumId w:val="10"/>
   </w:num>
-  <w:num w:numId="8">
+  <w:num w:numId="8" w16cid:durableId="1099253959">
     <w:abstractNumId w:val="17"/>
   </w:num>
-  <w:num w:numId="9">
+  <w:num w:numId="9" w16cid:durableId="1332871604">
     <w:abstractNumId w:val="12"/>
   </w:num>
-  <w:num w:numId="10">
+  <w:num w:numId="10" w16cid:durableId="617176730">
     <w:abstractNumId w:val="14"/>
   </w:num>
-  <w:num w:numId="11">
+  <w:num w:numId="11" w16cid:durableId="953025728">
     <w:abstractNumId w:val="8"/>
   </w:num>
-  <w:num w:numId="12">
+  <w:num w:numId="12" w16cid:durableId="135876277">
     <w:abstractNumId w:val="16"/>
   </w:num>
-  <w:num w:numId="13">
+  <w:num w:numId="13" w16cid:durableId="806818922">
     <w:abstractNumId w:val="9"/>
   </w:num>
-  <w:num w:numId="14">
+  <w:num w:numId="14" w16cid:durableId="909315881">
     <w:abstractNumId w:val="5"/>
   </w:num>
-  <w:num w:numId="15">
+  <w:num w:numId="15" w16cid:durableId="1591155382">
     <w:abstractNumId w:val="0"/>
   </w:num>
-  <w:num w:numId="16">
+  <w:num w:numId="16" w16cid:durableId="1706831727">
     <w:abstractNumId w:val="4"/>
   </w:num>
-  <w:num w:numId="17">
+  <w:num w:numId="17" w16cid:durableId="1545406691">
     <w:abstractNumId w:val="13"/>
   </w:num>
-  <w:num w:numId="18">
+  <w:num w:numId="18" w16cid:durableId="2093040462">
     <w:abstractNumId w:val="1"/>
   </w:num>
 </w:numbering>
-</file>
-
-<file path=word/people.xml><?xml version="1.0" encoding="utf-8"?>
-<w15:people xmlns:wpc="http://schemas.microsoft.com/office/word/2010/wordprocessingCanvas" xmlns:cx="http://schemas.microsoft.com/office/drawing/2014/chartex" xmlns:cx1="http://schemas.microsoft.com/office/drawing/2015/9/8/chartex" xmlns:cx2="http://schemas.microsoft.com/office/drawing/2015/10/21/chartex" xmlns:cx3="http://schemas.microsoft.com/office/drawing/2016/5/9/chartex" xmlns:cx4="http://schemas.microsoft.com/office/drawing/2016/5/10/chartex" xmlns:cx5="http://schemas.microsoft.com/office/drawing/2016/5/11/chartex" xmlns:cx6="http://schemas.microsoft.com/office/drawing/2016/5/12/chartex" xmlns:cx7="http://schemas.microsoft.com/office/drawing/2016/5/13/chartex" xmlns:cx8="http://schemas.microsoft.com/office/drawing/2016/5/14/chartex" xmlns:mc="http://schemas.openxmlformats.org/markup-compatibility/2006" xmlns:aink="http://schemas.microsoft.com/office/drawing/2016/ink" xmlns:am3d="http://schemas.microsoft.com/office/drawing/2017/model3d" xmlns:o="urn:schemas-microsoft-com:office:office" xmlns:r="http://schemas.openxmlformats.org/officeDocument/2006/relationships" xmlns:m="http://schemas.openxmlformats.org/officeDocument/2006/math" xmlns:v="urn:schemas-microsoft-com:vml" xmlns:wp14="http://schemas.microsoft.com/office/word/2010/wordprocessingDrawing" xmlns:wp="http://schemas.openxmlformats.org/drawingml/2006/wordprocessingDrawing" xmlns:w10="urn:schemas-microsoft-com:office:word" xmlns:w="http://schemas.openxmlformats.org/wordprocessingml/2006/main" xmlns:w14="http://schemas.microsoft.com/office/word/2010/wordml" xmlns:w15="http://schemas.microsoft.com/office/word/2012/wordml" xmlns:w16cex="http://schemas.microsoft.com/office/word/2018/wordml/cex" xmlns:w16cid="http://schemas.microsoft.com/office/word/2016/wordml/cid" xmlns:w16="http://schemas.microsoft.com/office/word/2018/wordml" xmlns:w16sdtdh="http://schemas.microsoft.com/office/word/2020/wordml/sdtdatahash" xmlns:w16se="http://schemas.microsoft.com/office/word/2015/wordml/symex" xmlns:wpg="http://schemas.microsoft.com/office/word/2010/wordprocessingGroup" xmlns:wpi="http://schemas.microsoft.com/office/word/2010/wordprocessingInk" xmlns:wne="http://schemas.microsoft.com/office/word/2006/wordml" xmlns:wps="http://schemas.microsoft.com/office/word/2010/wordprocessingShape" mc:Ignorable="w14 w15 w16se w16cid w16 w16cex w16sdtdh wp14">
-  <w15:person w15:author="Kalentyev Alexey">
-    <w15:presenceInfo w15:providerId="Windows Live" w15:userId="da819b8650d7d997"/>
-  </w15:person>
-  <w15:person w15:author="Влад Сеченов">
-    <w15:presenceInfo w15:providerId="Windows Live" w15:userId="ff5cafdf11ed1f18"/>
-  </w15:person>
-</w15:people>
 </file>
 
 <file path=word/styles.xml><?xml version="1.0" encoding="utf-8"?>
